--- a/docs/Shanoir-NG_SoftwareDesignDescription.docx
+++ b/docs/Shanoir-NG_SoftwareDesignDescription.docx
@@ -88,7 +88,7 @@
           <w:r>
             <w:fldChar w:fldCharType="separate"/>
           </w:r>
-          <w:hyperlink w:anchor="_Toc466453082" w:history="1">
+          <w:hyperlink w:anchor="_Toc467661357" w:history="1">
             <w:r>
               <w:rPr>
                 <w:rStyle w:val="Lienhypertexte"/>
@@ -132,7 +132,7 @@
                 <w:noProof/>
                 <w:webHidden/>
               </w:rPr>
-              <w:instrText xml:space="preserve"> PAGEREF _Toc466453082 \h </w:instrText>
+              <w:instrText xml:space="preserve"> PAGEREF _Toc467661357 \h </w:instrText>
             </w:r>
             <w:r>
               <w:rPr>
@@ -152,7 +152,7 @@
                 <w:noProof/>
                 <w:webHidden/>
               </w:rPr>
-              <w:t>1</w:t>
+              <w:t>2</w:t>
             </w:r>
             <w:r>
               <w:rPr>
@@ -176,7 +176,7 @@
               <w:lang w:eastAsia="fr-FR"/>
             </w:rPr>
           </w:pPr>
-          <w:hyperlink w:anchor="_Toc466453083" w:history="1">
+          <w:hyperlink w:anchor="_Toc467661358" w:history="1">
             <w:r>
               <w:rPr>
                 <w:rStyle w:val="Lienhypertexte"/>
@@ -220,7 +220,7 @@
                 <w:noProof/>
                 <w:webHidden/>
               </w:rPr>
-              <w:instrText xml:space="preserve"> PAGEREF _Toc466453083 \h </w:instrText>
+              <w:instrText xml:space="preserve"> PAGEREF _Toc467661358 \h </w:instrText>
             </w:r>
             <w:r>
               <w:rPr>
@@ -240,7 +240,7 @@
                 <w:noProof/>
                 <w:webHidden/>
               </w:rPr>
-              <w:t>1</w:t>
+              <w:t>2</w:t>
             </w:r>
             <w:r>
               <w:rPr>
@@ -264,7 +264,7 @@
               <w:lang w:eastAsia="fr-FR"/>
             </w:rPr>
           </w:pPr>
-          <w:hyperlink w:anchor="_Toc466453084" w:history="1">
+          <w:hyperlink w:anchor="_Toc467661359" w:history="1">
             <w:r>
               <w:rPr>
                 <w:rStyle w:val="Lienhypertexte"/>
@@ -308,7 +308,7 @@
                 <w:noProof/>
                 <w:webHidden/>
               </w:rPr>
-              <w:instrText xml:space="preserve"> PAGEREF _Toc466453084 \h </w:instrText>
+              <w:instrText xml:space="preserve"> PAGEREF _Toc467661359 \h </w:instrText>
             </w:r>
             <w:r>
               <w:rPr>
@@ -352,7 +352,7 @@
               <w:lang w:eastAsia="fr-FR"/>
             </w:rPr>
           </w:pPr>
-          <w:hyperlink w:anchor="_Toc466453085" w:history="1">
+          <w:hyperlink w:anchor="_Toc467661360" w:history="1">
             <w:r>
               <w:rPr>
                 <w:rStyle w:val="Lienhypertexte"/>
@@ -396,7 +396,7 @@
                 <w:noProof/>
                 <w:webHidden/>
               </w:rPr>
-              <w:instrText xml:space="preserve"> PAGEREF _Toc466453085 \h </w:instrText>
+              <w:instrText xml:space="preserve"> PAGEREF _Toc467661360 \h </w:instrText>
             </w:r>
             <w:r>
               <w:rPr>
@@ -440,7 +440,7 @@
               <w:lang w:eastAsia="fr-FR"/>
             </w:rPr>
           </w:pPr>
-          <w:hyperlink w:anchor="_Toc466453086" w:history="1">
+          <w:hyperlink w:anchor="_Toc467661361" w:history="1">
             <w:r>
               <w:rPr>
                 <w:rStyle w:val="Lienhypertexte"/>
@@ -484,7 +484,7 @@
                 <w:noProof/>
                 <w:webHidden/>
               </w:rPr>
-              <w:instrText xml:space="preserve"> PAGEREF _Toc466453086 \h </w:instrText>
+              <w:instrText xml:space="preserve"> PAGEREF _Toc467661361 \h </w:instrText>
             </w:r>
             <w:r>
               <w:rPr>
@@ -528,7 +528,7 @@
               <w:lang w:eastAsia="fr-FR"/>
             </w:rPr>
           </w:pPr>
-          <w:hyperlink w:anchor="_Toc466453087" w:history="1">
+          <w:hyperlink w:anchor="_Toc467661362" w:history="1">
             <w:r>
               <w:rPr>
                 <w:rStyle w:val="Lienhypertexte"/>
@@ -572,7 +572,7 @@
                 <w:noProof/>
                 <w:webHidden/>
               </w:rPr>
-              <w:instrText xml:space="preserve"> PAGEREF _Toc466453087 \h </w:instrText>
+              <w:instrText xml:space="preserve"> PAGEREF _Toc467661362 \h </w:instrText>
             </w:r>
             <w:r>
               <w:rPr>
@@ -592,7 +592,7 @@
                 <w:noProof/>
                 <w:webHidden/>
               </w:rPr>
-              <w:t>2</w:t>
+              <w:t>3</w:t>
             </w:r>
             <w:r>
               <w:rPr>
@@ -616,7 +616,7 @@
               <w:lang w:eastAsia="fr-FR"/>
             </w:rPr>
           </w:pPr>
-          <w:hyperlink w:anchor="_Toc466453088" w:history="1">
+          <w:hyperlink w:anchor="_Toc467661363" w:history="1">
             <w:r>
               <w:rPr>
                 <w:rStyle w:val="Lienhypertexte"/>
@@ -660,7 +660,7 @@
                 <w:noProof/>
                 <w:webHidden/>
               </w:rPr>
-              <w:instrText xml:space="preserve"> PAGEREF _Toc466453088 \h </w:instrText>
+              <w:instrText xml:space="preserve"> PAGEREF _Toc467661363 \h </w:instrText>
             </w:r>
             <w:r>
               <w:rPr>
@@ -680,7 +680,7 @@
                 <w:noProof/>
                 <w:webHidden/>
               </w:rPr>
-              <w:t>2</w:t>
+              <w:t>3</w:t>
             </w:r>
             <w:r>
               <w:rPr>
@@ -704,7 +704,7 @@
               <w:lang w:eastAsia="fr-FR"/>
             </w:rPr>
           </w:pPr>
-          <w:hyperlink w:anchor="_Toc466453089" w:history="1">
+          <w:hyperlink w:anchor="_Toc467661364" w:history="1">
             <w:r>
               <w:rPr>
                 <w:rStyle w:val="Lienhypertexte"/>
@@ -748,7 +748,7 @@
                 <w:noProof/>
                 <w:webHidden/>
               </w:rPr>
-              <w:instrText xml:space="preserve"> PAGEREF _Toc466453089 \h </w:instrText>
+              <w:instrText xml:space="preserve"> PAGEREF _Toc467661364 \h </w:instrText>
             </w:r>
             <w:r>
               <w:rPr>
@@ -792,7 +792,7 @@
               <w:lang w:eastAsia="fr-FR"/>
             </w:rPr>
           </w:pPr>
-          <w:hyperlink w:anchor="_Toc466453090" w:history="1">
+          <w:hyperlink w:anchor="_Toc467661365" w:history="1">
             <w:r>
               <w:rPr>
                 <w:rStyle w:val="Lienhypertexte"/>
@@ -836,7 +836,7 @@
                 <w:noProof/>
                 <w:webHidden/>
               </w:rPr>
-              <w:instrText xml:space="preserve"> PAGEREF _Toc466453090 \h </w:instrText>
+              <w:instrText xml:space="preserve"> PAGEREF _Toc467661365 \h </w:instrText>
             </w:r>
             <w:r>
               <w:rPr>
@@ -856,7 +856,7 @@
                 <w:noProof/>
                 <w:webHidden/>
               </w:rPr>
-              <w:t>3</w:t>
+              <w:t>4</w:t>
             </w:r>
             <w:r>
               <w:rPr>
@@ -880,7 +880,7 @@
               <w:lang w:eastAsia="fr-FR"/>
             </w:rPr>
           </w:pPr>
-          <w:hyperlink w:anchor="_Toc466453091" w:history="1">
+          <w:hyperlink w:anchor="_Toc467661366" w:history="1">
             <w:r>
               <w:rPr>
                 <w:rStyle w:val="Lienhypertexte"/>
@@ -924,7 +924,7 @@
                 <w:noProof/>
                 <w:webHidden/>
               </w:rPr>
-              <w:instrText xml:space="preserve"> PAGEREF _Toc466453091 \h </w:instrText>
+              <w:instrText xml:space="preserve"> PAGEREF _Toc467661366 \h </w:instrText>
             </w:r>
             <w:r>
               <w:rPr>
@@ -944,7 +944,95 @@
                 <w:noProof/>
                 <w:webHidden/>
               </w:rPr>
-              <w:t>3</w:t>
+              <w:t>4</w:t>
+            </w:r>
+            <w:r>
+              <w:rPr>
+                <w:noProof/>
+                <w:webHidden/>
+              </w:rPr>
+              <w:fldChar w:fldCharType="end"/>
+            </w:r>
+          </w:hyperlink>
+        </w:p>
+        <w:p>
+          <w:pPr>
+            <w:pStyle w:val="TM3"/>
+            <w:tabs>
+              <w:tab w:val="left" w:pos="1320"/>
+              <w:tab w:val="right" w:leader="dot" w:pos="9062"/>
+            </w:tabs>
+            <w:rPr>
+              <w:rFonts w:eastAsiaTheme="minorEastAsia"/>
+              <w:noProof/>
+              <w:lang w:eastAsia="fr-FR"/>
+            </w:rPr>
+          </w:pPr>
+          <w:hyperlink w:anchor="_Toc467661367" w:history="1">
+            <w:r>
+              <w:rPr>
+                <w:rStyle w:val="Lienhypertexte"/>
+                <w:noProof/>
+                <w:lang w:val="en-US"/>
+              </w:rPr>
+              <w:t>2.3.2</w:t>
+            </w:r>
+            <w:r>
+              <w:rPr>
+                <w:rFonts w:eastAsiaTheme="minorEastAsia"/>
+                <w:noProof/>
+                <w:lang w:eastAsia="fr-FR"/>
+              </w:rPr>
+              <w:tab/>
+            </w:r>
+            <w:r>
+              <w:rPr>
+                <w:rStyle w:val="Lienhypertexte"/>
+                <w:noProof/>
+                <w:lang w:val="en-US"/>
+              </w:rPr>
+              <w:t>DTM</w:t>
+            </w:r>
+            <w:r>
+              <w:rPr>
+                <w:noProof/>
+                <w:webHidden/>
+              </w:rPr>
+              <w:tab/>
+            </w:r>
+            <w:r>
+              <w:rPr>
+                <w:noProof/>
+                <w:webHidden/>
+              </w:rPr>
+              <w:fldChar w:fldCharType="begin"/>
+            </w:r>
+            <w:r>
+              <w:rPr>
+                <w:noProof/>
+                <w:webHidden/>
+              </w:rPr>
+              <w:instrText xml:space="preserve"> PAGEREF _Toc467661367 \h </w:instrText>
+            </w:r>
+            <w:r>
+              <w:rPr>
+                <w:noProof/>
+                <w:webHidden/>
+              </w:rPr>
+            </w:r>
+            <w:r>
+              <w:rPr>
+                <w:noProof/>
+                <w:webHidden/>
+              </w:rPr>
+              <w:fldChar w:fldCharType="separate"/>
+            </w:r>
+            <w:r>
+              <w:rPr>
+                <w:noProof/>
+                <w:webHidden/>
+              </w:rPr>
+              <w:t>4</w:t>
             </w:r>
             <w:r>
               <w:rPr>
@@ -968,7 +1056,7 @@
               <w:lang w:eastAsia="fr-FR"/>
             </w:rPr>
           </w:pPr>
-          <w:hyperlink w:anchor="_Toc466453092" w:history="1">
+          <w:hyperlink w:anchor="_Toc467661368" w:history="1">
             <w:r>
               <w:rPr>
                 <w:rStyle w:val="Lienhypertexte"/>
@@ -1012,7 +1100,7 @@
                 <w:noProof/>
                 <w:webHidden/>
               </w:rPr>
-              <w:instrText xml:space="preserve"> PAGEREF _Toc466453092 \h </w:instrText>
+              <w:instrText xml:space="preserve"> PAGEREF _Toc467661368 \h </w:instrText>
             </w:r>
             <w:r>
               <w:rPr>
@@ -1032,7 +1120,7 @@
                 <w:noProof/>
                 <w:webHidden/>
               </w:rPr>
-              <w:t>3</w:t>
+              <w:t>4</w:t>
             </w:r>
             <w:r>
               <w:rPr>
@@ -1056,7 +1144,7 @@
               <w:lang w:eastAsia="fr-FR"/>
             </w:rPr>
           </w:pPr>
-          <w:hyperlink w:anchor="_Toc466453093" w:history="1">
+          <w:hyperlink w:anchor="_Toc467661369" w:history="1">
             <w:r>
               <w:rPr>
                 <w:rStyle w:val="Lienhypertexte"/>
@@ -1100,7 +1188,7 @@
                 <w:noProof/>
                 <w:webHidden/>
               </w:rPr>
-              <w:instrText xml:space="preserve"> PAGEREF _Toc466453093 \h </w:instrText>
+              <w:instrText xml:space="preserve"> PAGEREF _Toc467661369 \h </w:instrText>
             </w:r>
             <w:r>
               <w:rPr>
@@ -1120,7 +1208,7 @@
                 <w:noProof/>
                 <w:webHidden/>
               </w:rPr>
-              <w:t>3</w:t>
+              <w:t>4</w:t>
             </w:r>
             <w:r>
               <w:rPr>
@@ -1144,7 +1232,7 @@
               <w:lang w:eastAsia="fr-FR"/>
             </w:rPr>
           </w:pPr>
-          <w:hyperlink w:anchor="_Toc466453094" w:history="1">
+          <w:hyperlink w:anchor="_Toc467661370" w:history="1">
             <w:r>
               <w:rPr>
                 <w:rStyle w:val="Lienhypertexte"/>
@@ -1169,8 +1257,6 @@
               </w:rPr>
               <w:t>Software solution</w:t>
             </w:r>
-            <w:bookmarkStart w:id="0" w:name="_GoBack"/>
-            <w:bookmarkEnd w:id="0"/>
             <w:r>
               <w:rPr>
                 <w:noProof/>
@@ -1190,7 +1276,7 @@
                 <w:noProof/>
                 <w:webHidden/>
               </w:rPr>
-              <w:instrText xml:space="preserve"> PAGEREF _Toc466453094 \h </w:instrText>
+              <w:instrText xml:space="preserve"> PAGEREF _Toc467661370 \h </w:instrText>
             </w:r>
             <w:r>
               <w:rPr>
@@ -1210,7 +1296,7 @@
                 <w:noProof/>
                 <w:webHidden/>
               </w:rPr>
-              <w:t>3</w:t>
+              <w:t>4</w:t>
             </w:r>
             <w:r>
               <w:rPr>
@@ -1234,7 +1320,7 @@
               <w:lang w:eastAsia="fr-FR"/>
             </w:rPr>
           </w:pPr>
-          <w:hyperlink w:anchor="_Toc466453095" w:history="1">
+          <w:hyperlink w:anchor="_Toc467661371" w:history="1">
             <w:r>
               <w:rPr>
                 <w:rStyle w:val="Lienhypertexte"/>
@@ -1278,7 +1364,7 @@
                 <w:noProof/>
                 <w:webHidden/>
               </w:rPr>
-              <w:instrText xml:space="preserve"> PAGEREF _Toc466453095 \h </w:instrText>
+              <w:instrText xml:space="preserve"> PAGEREF _Toc467661371 \h </w:instrText>
             </w:r>
             <w:r>
               <w:rPr>
@@ -1298,7 +1384,7 @@
                 <w:noProof/>
                 <w:webHidden/>
               </w:rPr>
-              <w:t>3</w:t>
+              <w:t>4</w:t>
             </w:r>
             <w:r>
               <w:rPr>
@@ -1322,7 +1408,7 @@
               <w:lang w:eastAsia="fr-FR"/>
             </w:rPr>
           </w:pPr>
-          <w:hyperlink w:anchor="_Toc466453096" w:history="1">
+          <w:hyperlink w:anchor="_Toc467661372" w:history="1">
             <w:r>
               <w:rPr>
                 <w:rStyle w:val="Lienhypertexte"/>
@@ -1366,7 +1452,7 @@
                 <w:noProof/>
                 <w:webHidden/>
               </w:rPr>
-              <w:instrText xml:space="preserve"> PAGEREF _Toc466453096 \h </w:instrText>
+              <w:instrText xml:space="preserve"> PAGEREF _Toc467661372 \h </w:instrText>
             </w:r>
             <w:r>
               <w:rPr>
@@ -1386,7 +1472,7 @@
                 <w:noProof/>
                 <w:webHidden/>
               </w:rPr>
-              <w:t>3</w:t>
+              <w:t>5</w:t>
             </w:r>
             <w:r>
               <w:rPr>
@@ -1410,7 +1496,7 @@
               <w:lang w:eastAsia="fr-FR"/>
             </w:rPr>
           </w:pPr>
-          <w:hyperlink w:anchor="_Toc466453097" w:history="1">
+          <w:hyperlink w:anchor="_Toc467661373" w:history="1">
             <w:r>
               <w:rPr>
                 <w:rStyle w:val="Lienhypertexte"/>
@@ -1454,7 +1540,7 @@
                 <w:noProof/>
                 <w:webHidden/>
               </w:rPr>
-              <w:instrText xml:space="preserve"> PAGEREF _Toc466453097 \h </w:instrText>
+              <w:instrText xml:space="preserve"> PAGEREF _Toc467661373 \h </w:instrText>
             </w:r>
             <w:r>
               <w:rPr>
@@ -1474,7 +1560,7 @@
                 <w:noProof/>
                 <w:webHidden/>
               </w:rPr>
-              <w:t>3</w:t>
+              <w:t>5</w:t>
             </w:r>
             <w:r>
               <w:rPr>
@@ -1498,7 +1584,7 @@
               <w:lang w:eastAsia="fr-FR"/>
             </w:rPr>
           </w:pPr>
-          <w:hyperlink w:anchor="_Toc466453098" w:history="1">
+          <w:hyperlink w:anchor="_Toc467661374" w:history="1">
             <w:r>
               <w:rPr>
                 <w:rStyle w:val="Lienhypertexte"/>
@@ -1542,7 +1628,7 @@
                 <w:noProof/>
                 <w:webHidden/>
               </w:rPr>
-              <w:instrText xml:space="preserve"> PAGEREF _Toc466453098 \h </w:instrText>
+              <w:instrText xml:space="preserve"> PAGEREF _Toc467661374 \h </w:instrText>
             </w:r>
             <w:r>
               <w:rPr>
@@ -1562,7 +1648,7 @@
                 <w:noProof/>
                 <w:webHidden/>
               </w:rPr>
-              <w:t>3</w:t>
+              <w:t>5</w:t>
             </w:r>
             <w:r>
               <w:rPr>
@@ -1586,7 +1672,7 @@
               <w:lang w:eastAsia="fr-FR"/>
             </w:rPr>
           </w:pPr>
-          <w:hyperlink w:anchor="_Toc466453099" w:history="1">
+          <w:hyperlink w:anchor="_Toc467661375" w:history="1">
             <w:r>
               <w:rPr>
                 <w:rStyle w:val="Lienhypertexte"/>
@@ -1630,7 +1716,7 @@
                 <w:noProof/>
                 <w:webHidden/>
               </w:rPr>
-              <w:instrText xml:space="preserve"> PAGEREF _Toc466453099 \h </w:instrText>
+              <w:instrText xml:space="preserve"> PAGEREF _Toc467661375 \h </w:instrText>
             </w:r>
             <w:r>
               <w:rPr>
@@ -1650,7 +1736,95 @@
                 <w:noProof/>
                 <w:webHidden/>
               </w:rPr>
-              <w:t>4</w:t>
+              <w:t>5</w:t>
+            </w:r>
+            <w:r>
+              <w:rPr>
+                <w:noProof/>
+                <w:webHidden/>
+              </w:rPr>
+              <w:fldChar w:fldCharType="end"/>
+            </w:r>
+          </w:hyperlink>
+        </w:p>
+        <w:p>
+          <w:pPr>
+            <w:pStyle w:val="TM3"/>
+            <w:tabs>
+              <w:tab w:val="left" w:pos="1320"/>
+              <w:tab w:val="right" w:leader="dot" w:pos="9062"/>
+            </w:tabs>
+            <w:rPr>
+              <w:rFonts w:eastAsiaTheme="minorEastAsia"/>
+              <w:noProof/>
+              <w:lang w:eastAsia="fr-FR"/>
+            </w:rPr>
+          </w:pPr>
+          <w:hyperlink w:anchor="_Toc467661376" w:history="1">
+            <w:r>
+              <w:rPr>
+                <w:rStyle w:val="Lienhypertexte"/>
+                <w:noProof/>
+                <w:lang w:val="en-US"/>
+              </w:rPr>
+              <w:t>3.3.3</w:t>
+            </w:r>
+            <w:r>
+              <w:rPr>
+                <w:rFonts w:eastAsiaTheme="minorEastAsia"/>
+                <w:noProof/>
+                <w:lang w:eastAsia="fr-FR"/>
+              </w:rPr>
+              <w:tab/>
+            </w:r>
+            <w:r>
+              <w:rPr>
+                <w:rStyle w:val="Lienhypertexte"/>
+                <w:noProof/>
+                <w:lang w:val="en-US"/>
+              </w:rPr>
+              <w:t>DTM microservice</w:t>
+            </w:r>
+            <w:r>
+              <w:rPr>
+                <w:noProof/>
+                <w:webHidden/>
+              </w:rPr>
+              <w:tab/>
+            </w:r>
+            <w:r>
+              <w:rPr>
+                <w:noProof/>
+                <w:webHidden/>
+              </w:rPr>
+              <w:fldChar w:fldCharType="begin"/>
+            </w:r>
+            <w:r>
+              <w:rPr>
+                <w:noProof/>
+                <w:webHidden/>
+              </w:rPr>
+              <w:instrText xml:space="preserve"> PAGEREF _Toc467661376 \h </w:instrText>
+            </w:r>
+            <w:r>
+              <w:rPr>
+                <w:noProof/>
+                <w:webHidden/>
+              </w:rPr>
+            </w:r>
+            <w:r>
+              <w:rPr>
+                <w:noProof/>
+                <w:webHidden/>
+              </w:rPr>
+              <w:fldChar w:fldCharType="separate"/>
+            </w:r>
+            <w:r>
+              <w:rPr>
+                <w:noProof/>
+                <w:webHidden/>
+              </w:rPr>
+              <w:t>5</w:t>
             </w:r>
             <w:r>
               <w:rPr>
@@ -1674,7 +1848,7 @@
               <w:lang w:eastAsia="fr-FR"/>
             </w:rPr>
           </w:pPr>
-          <w:hyperlink w:anchor="_Toc466453100" w:history="1">
+          <w:hyperlink w:anchor="_Toc467661377" w:history="1">
             <w:r>
               <w:rPr>
                 <w:rStyle w:val="Lienhypertexte"/>
@@ -1718,7 +1892,7 @@
                 <w:noProof/>
                 <w:webHidden/>
               </w:rPr>
-              <w:instrText xml:space="preserve"> PAGEREF _Toc466453100 \h </w:instrText>
+              <w:instrText xml:space="preserve"> PAGEREF _Toc467661377 \h </w:instrText>
             </w:r>
             <w:r>
               <w:rPr>
@@ -1738,7 +1912,7 @@
                 <w:noProof/>
                 <w:webHidden/>
               </w:rPr>
-              <w:t>4</w:t>
+              <w:t>6</w:t>
             </w:r>
             <w:r>
               <w:rPr>
@@ -1762,7 +1936,7 @@
               <w:lang w:eastAsia="fr-FR"/>
             </w:rPr>
           </w:pPr>
-          <w:hyperlink w:anchor="_Toc466453101" w:history="1">
+          <w:hyperlink w:anchor="_Toc467661378" w:history="1">
             <w:r>
               <w:rPr>
                 <w:rStyle w:val="Lienhypertexte"/>
@@ -1806,7 +1980,7 @@
                 <w:noProof/>
                 <w:webHidden/>
               </w:rPr>
-              <w:instrText xml:space="preserve"> PAGEREF _Toc466453101 \h </w:instrText>
+              <w:instrText xml:space="preserve"> PAGEREF _Toc467661378 \h </w:instrText>
             </w:r>
             <w:r>
               <w:rPr>
@@ -1826,7 +2000,7 @@
                 <w:noProof/>
                 <w:webHidden/>
               </w:rPr>
-              <w:t>4</w:t>
+              <w:t>6</w:t>
             </w:r>
             <w:r>
               <w:rPr>
@@ -1850,7 +2024,7 @@
               <w:lang w:eastAsia="fr-FR"/>
             </w:rPr>
           </w:pPr>
-          <w:hyperlink w:anchor="_Toc466453102" w:history="1">
+          <w:hyperlink w:anchor="_Toc467661379" w:history="1">
             <w:r>
               <w:rPr>
                 <w:rStyle w:val="Lienhypertexte"/>
@@ -1894,7 +2068,7 @@
                 <w:noProof/>
                 <w:webHidden/>
               </w:rPr>
-              <w:instrText xml:space="preserve"> PAGEREF _Toc466453102 \h </w:instrText>
+              <w:instrText xml:space="preserve"> PAGEREF _Toc467661379 \h </w:instrText>
             </w:r>
             <w:r>
               <w:rPr>
@@ -1914,7 +2088,95 @@
                 <w:noProof/>
                 <w:webHidden/>
               </w:rPr>
-              <w:t>5</w:t>
+              <w:t>6</w:t>
+            </w:r>
+            <w:r>
+              <w:rPr>
+                <w:noProof/>
+                <w:webHidden/>
+              </w:rPr>
+              <w:fldChar w:fldCharType="end"/>
+            </w:r>
+          </w:hyperlink>
+        </w:p>
+        <w:p>
+          <w:pPr>
+            <w:pStyle w:val="TM3"/>
+            <w:tabs>
+              <w:tab w:val="left" w:pos="1320"/>
+              <w:tab w:val="right" w:leader="dot" w:pos="9062"/>
+            </w:tabs>
+            <w:rPr>
+              <w:rFonts w:eastAsiaTheme="minorEastAsia"/>
+              <w:noProof/>
+              <w:lang w:eastAsia="fr-FR"/>
+            </w:rPr>
+          </w:pPr>
+          <w:hyperlink w:anchor="_Toc467661380" w:history="1">
+            <w:r>
+              <w:rPr>
+                <w:rStyle w:val="Lienhypertexte"/>
+                <w:noProof/>
+                <w:lang w:val="en-US"/>
+              </w:rPr>
+              <w:t>4.2.1</w:t>
+            </w:r>
+            <w:r>
+              <w:rPr>
+                <w:rFonts w:eastAsiaTheme="minorEastAsia"/>
+                <w:noProof/>
+                <w:lang w:eastAsia="fr-FR"/>
+              </w:rPr>
+              <w:tab/>
+            </w:r>
+            <w:r>
+              <w:rPr>
+                <w:rStyle w:val="Lienhypertexte"/>
+                <w:noProof/>
+                <w:lang w:val="en-US"/>
+              </w:rPr>
+              <w:t>Microservice with MySQL database</w:t>
+            </w:r>
+            <w:r>
+              <w:rPr>
+                <w:noProof/>
+                <w:webHidden/>
+              </w:rPr>
+              <w:tab/>
+            </w:r>
+            <w:r>
+              <w:rPr>
+                <w:noProof/>
+                <w:webHidden/>
+              </w:rPr>
+              <w:fldChar w:fldCharType="begin"/>
+            </w:r>
+            <w:r>
+              <w:rPr>
+                <w:noProof/>
+                <w:webHidden/>
+              </w:rPr>
+              <w:instrText xml:space="preserve"> PAGEREF _Toc467661380 \h </w:instrText>
+            </w:r>
+            <w:r>
+              <w:rPr>
+                <w:noProof/>
+                <w:webHidden/>
+              </w:rPr>
+            </w:r>
+            <w:r>
+              <w:rPr>
+                <w:noProof/>
+                <w:webHidden/>
+              </w:rPr>
+              <w:fldChar w:fldCharType="separate"/>
+            </w:r>
+            <w:r>
+              <w:rPr>
+                <w:noProof/>
+                <w:webHidden/>
+              </w:rPr>
+              <w:t>7</w:t>
             </w:r>
             <w:r>
               <w:rPr>
@@ -1938,7 +2200,7 @@
               <w:lang w:eastAsia="fr-FR"/>
             </w:rPr>
           </w:pPr>
-          <w:hyperlink w:anchor="_Toc466453103" w:history="1">
+          <w:hyperlink w:anchor="_Toc467661381" w:history="1">
             <w:r>
               <w:rPr>
                 <w:rStyle w:val="Lienhypertexte"/>
@@ -1982,7 +2244,7 @@
                 <w:noProof/>
                 <w:webHidden/>
               </w:rPr>
-              <w:instrText xml:space="preserve"> PAGEREF _Toc466453103 \h </w:instrText>
+              <w:instrText xml:space="preserve"> PAGEREF _Toc467661381 \h </w:instrText>
             </w:r>
             <w:r>
               <w:rPr>
@@ -2002,7 +2264,7 @@
                 <w:noProof/>
                 <w:webHidden/>
               </w:rPr>
-              <w:t>5</w:t>
+              <w:t>7</w:t>
             </w:r>
             <w:r>
               <w:rPr>
@@ -2034,6 +2296,8 @@
           <w:lang w:val="en-US"/>
         </w:rPr>
       </w:pPr>
+      <w:bookmarkStart w:id="0" w:name="_GoBack"/>
+      <w:bookmarkEnd w:id="0"/>
     </w:p>
     <w:p>
       <w:pPr>
@@ -2044,11 +2308,12 @@
         </w:rPr>
       </w:pPr>
       <w:bookmarkStart w:id="1" w:name="_Toc447099453"/>
-      <w:bookmarkStart w:id="2" w:name="_Toc466453082"/>
-      <w:r>
-        <w:rPr>
-          <w:lang w:val="en-US"/>
-        </w:rPr>
+      <w:bookmarkStart w:id="2" w:name="_Toc467661357"/>
+      <w:r>
+        <w:rPr>
+          <w:lang w:val="en-US"/>
+        </w:rPr>
+        <w:lastRenderedPageBreak/>
         <w:t xml:space="preserve">Project </w:t>
       </w:r>
       <w:bookmarkEnd w:id="1"/>
@@ -2068,7 +2333,7 @@
           <w:lang w:val="en-US"/>
         </w:rPr>
       </w:pPr>
-      <w:bookmarkStart w:id="3" w:name="_Toc466453083"/>
+      <w:bookmarkStart w:id="3" w:name="_Toc467661358"/>
       <w:r>
         <w:rPr>
           <w:lang w:val="en-US"/>
@@ -2198,14 +2463,7 @@
         <w:rPr>
           <w:lang w:val="en-US"/>
         </w:rPr>
-        <w:t xml:space="preserve"> neuroimaging data. It provides a user-friendly secure web access and offers an intuitive workflow to facilitate the collecting and retrieving of neuroimaging data </w:t>
-      </w:r>
-      <w:r>
-        <w:rPr>
-          <w:lang w:val="en-US"/>
-        </w:rPr>
-        <w:lastRenderedPageBreak/>
-        <w:t xml:space="preserve">from multiple sources and a wizard to make the completion of metadata easy. </w:t>
+        <w:t xml:space="preserve"> neuroimaging data. It provides a user-friendly secure web access and offers an intuitive workflow to facilitate the collecting and retrieving of neuroimaging data from multiple sources and a wizard to make the completion of metadata easy. </w:t>
       </w:r>
       <w:proofErr w:type="spellStart"/>
       <w:r>
@@ -2276,7 +2534,7 @@
           <w:lang w:val="en-US"/>
         </w:rPr>
       </w:pPr>
-      <w:bookmarkStart w:id="4" w:name="_Toc466453084"/>
+      <w:bookmarkStart w:id="4" w:name="_Toc467661359"/>
       <w:r>
         <w:rPr>
           <w:lang w:val="en-US"/>
@@ -2354,7 +2612,7 @@
           <w:lang w:val="en-US"/>
         </w:rPr>
       </w:pPr>
-      <w:bookmarkStart w:id="5" w:name="_Toc466453085"/>
+      <w:bookmarkStart w:id="5" w:name="_Toc467661360"/>
       <w:r>
         <w:rPr>
           <w:lang w:val="en-US"/>
@@ -2404,35 +2662,6 @@
     </w:p>
     <w:p>
       <w:pPr>
-        <w:pStyle w:val="Titre2"/>
-        <w:rPr>
-          <w:lang w:val="en-US"/>
-        </w:rPr>
-      </w:pPr>
-      <w:bookmarkStart w:id="6" w:name="_Toc466453086"/>
-      <w:r>
-        <w:rPr>
-          <w:lang w:val="en-US"/>
-        </w:rPr>
-        <w:t>Application users</w:t>
-      </w:r>
-      <w:bookmarkEnd w:id="6"/>
-    </w:p>
-    <w:p>
-      <w:pPr>
-        <w:rPr>
-          <w:lang w:val="en-US"/>
-        </w:rPr>
-      </w:pPr>
-      <w:r>
-        <w:rPr>
-          <w:lang w:val="en-US"/>
-        </w:rPr>
-        <w:t>Target population is:</w:t>
-      </w:r>
-    </w:p>
-    <w:p>
-      <w:pPr>
         <w:pStyle w:val="Paragraphedeliste"/>
         <w:numPr>
           <w:ilvl w:val="0"/>
@@ -2442,34 +2671,82 @@
           <w:lang w:val="en-US"/>
         </w:rPr>
       </w:pPr>
-      <w:proofErr w:type="spellStart"/>
-      <w:r>
-        <w:rPr>
-          <w:lang w:val="en-US"/>
-        </w:rPr>
-        <w:t>Shanoir</w:t>
-      </w:r>
-      <w:proofErr w:type="spellEnd"/>
-      <w:r>
-        <w:rPr>
-          <w:lang w:val="en-US"/>
-        </w:rPr>
-        <w:t xml:space="preserve"> administrators</w:t>
+      <w:r>
+        <w:rPr>
+          <w:lang w:val="en-US"/>
+        </w:rPr>
+        <w:t>Data Transfer Module (DTM)</w:t>
       </w:r>
     </w:p>
     <w:p>
       <w:pPr>
+        <w:pStyle w:val="Titre2"/>
+        <w:rPr>
+          <w:lang w:val="en-US"/>
+        </w:rPr>
+      </w:pPr>
+      <w:bookmarkStart w:id="6" w:name="_Toc467661361"/>
+      <w:r>
+        <w:rPr>
+          <w:lang w:val="en-US"/>
+        </w:rPr>
+        <w:t>Application users</w:t>
+      </w:r>
+      <w:bookmarkEnd w:id="6"/>
+    </w:p>
+    <w:p>
+      <w:pPr>
+        <w:rPr>
+          <w:lang w:val="en-US"/>
+        </w:rPr>
+      </w:pPr>
+      <w:r>
+        <w:rPr>
+          <w:lang w:val="en-US"/>
+        </w:rPr>
+        <w:t>Target population is:</w:t>
+      </w:r>
+    </w:p>
+    <w:p>
+      <w:pPr>
+        <w:pStyle w:val="Paragraphedeliste"/>
+        <w:numPr>
+          <w:ilvl w:val="0"/>
+          <w:numId w:val="8"/>
+        </w:numPr>
+        <w:rPr>
+          <w:lang w:val="en-US"/>
+        </w:rPr>
+      </w:pPr>
+      <w:proofErr w:type="spellStart"/>
+      <w:r>
+        <w:rPr>
+          <w:lang w:val="en-US"/>
+        </w:rPr>
+        <w:t>Shanoir</w:t>
+      </w:r>
+      <w:proofErr w:type="spellEnd"/>
+      <w:r>
+        <w:rPr>
+          <w:lang w:val="en-US"/>
+        </w:rPr>
+        <w:t xml:space="preserve"> administrators</w:t>
+      </w:r>
+    </w:p>
+    <w:p>
+      <w:pPr>
         <w:pStyle w:val="Titre1"/>
         <w:jc w:val="both"/>
         <w:rPr>
           <w:lang w:val="en-US"/>
         </w:rPr>
       </w:pPr>
-      <w:bookmarkStart w:id="7" w:name="_Toc466453087"/>
-      <w:r>
-        <w:rPr>
-          <w:lang w:val="en-US"/>
-        </w:rPr>
+      <w:bookmarkStart w:id="7" w:name="_Toc467661362"/>
+      <w:r>
+        <w:rPr>
+          <w:lang w:val="en-US"/>
+        </w:rPr>
+        <w:lastRenderedPageBreak/>
         <w:t>Functional architecture</w:t>
       </w:r>
       <w:bookmarkEnd w:id="7"/>
@@ -2482,7 +2759,7 @@
           <w:lang w:val="en-US"/>
         </w:rPr>
       </w:pPr>
-      <w:bookmarkStart w:id="8" w:name="_Toc466453088"/>
+      <w:bookmarkStart w:id="8" w:name="_Toc467661363"/>
       <w:r>
         <w:rPr>
           <w:lang w:val="en-US"/>
@@ -2513,9 +2790,9 @@
         </w:rPr>
         <w:drawing>
           <wp:inline distT="0" distB="0" distL="0" distR="0">
-            <wp:extent cx="5760720" cy="4918075"/>
-            <wp:effectExtent l="0" t="0" r="0" b="0"/>
-            <wp:docPr id="4" name="Image 4"/>
+            <wp:extent cx="5760720" cy="4678045"/>
+            <wp:effectExtent l="0" t="0" r="0" b="8255"/>
+            <wp:docPr id="2" name="Image 2"/>
             <wp:cNvGraphicFramePr>
               <a:graphicFrameLocks xmlns:a="http://schemas.openxmlformats.org/drawingml/2006/main" noChangeAspect="1"/>
             </wp:cNvGraphicFramePr>
@@ -2523,7 +2800,7 @@
               <a:graphicData uri="http://schemas.openxmlformats.org/drawingml/2006/picture">
                 <pic:pic xmlns:pic="http://schemas.openxmlformats.org/drawingml/2006/picture">
                   <pic:nvPicPr>
-                    <pic:cNvPr id="4" name="FunctionalArchitectureWithShanoir.png"/>
+                    <pic:cNvPr id="2" name="FunctionalArchitectureWithShanoir.png"/>
                     <pic:cNvPicPr/>
                   </pic:nvPicPr>
                   <pic:blipFill>
@@ -2541,7 +2818,7 @@
                   <pic:spPr>
                     <a:xfrm>
                       <a:off x="0" y="0"/>
-                      <a:ext cx="5760720" cy="4918075"/>
+                      <a:ext cx="5760720" cy="4678045"/>
                     </a:xfrm>
                     <a:prstGeom prst="rect">
                       <a:avLst/>
@@ -2562,12 +2839,11 @@
           <w:lang w:val="en-US"/>
         </w:rPr>
       </w:pPr>
-      <w:bookmarkStart w:id="9" w:name="_Toc466453089"/>
-      <w:r>
-        <w:rPr>
-          <w:lang w:val="en-US"/>
-        </w:rPr>
-        <w:lastRenderedPageBreak/>
+      <w:bookmarkStart w:id="9" w:name="_Toc467661364"/>
+      <w:r>
+        <w:rPr>
+          <w:lang w:val="en-US"/>
+        </w:rPr>
         <w:t>Flows description</w:t>
       </w:r>
       <w:bookmarkEnd w:id="9"/>
@@ -2628,11 +2904,12 @@
           <w:lang w:val="en-US"/>
         </w:rPr>
       </w:pPr>
-      <w:bookmarkStart w:id="10" w:name="_Toc466453090"/>
-      <w:r>
-        <w:rPr>
-          <w:lang w:val="en-US"/>
-        </w:rPr>
+      <w:bookmarkStart w:id="10" w:name="_Toc467661365"/>
+      <w:r>
+        <w:rPr>
+          <w:lang w:val="en-US"/>
+        </w:rPr>
+        <w:lastRenderedPageBreak/>
         <w:t xml:space="preserve">Functional architecture schema of </w:t>
       </w:r>
       <w:proofErr w:type="spellStart"/>
@@ -2664,9 +2941,9 @@
         </w:rPr>
         <w:drawing>
           <wp:inline distT="0" distB="0" distL="0" distR="0">
-            <wp:extent cx="4267200" cy="971550"/>
+            <wp:extent cx="4343400" cy="3124200"/>
             <wp:effectExtent l="0" t="0" r="0" b="0"/>
-            <wp:docPr id="3" name="Image 3"/>
+            <wp:docPr id="5" name="Image 5"/>
             <wp:cNvGraphicFramePr>
               <a:graphicFrameLocks xmlns:a="http://schemas.openxmlformats.org/drawingml/2006/main" noChangeAspect="1"/>
             </wp:cNvGraphicFramePr>
@@ -2674,7 +2951,7 @@
               <a:graphicData uri="http://schemas.openxmlformats.org/drawingml/2006/picture">
                 <pic:pic xmlns:pic="http://schemas.openxmlformats.org/drawingml/2006/picture">
                   <pic:nvPicPr>
-                    <pic:cNvPr id="3" name="FunctionalArchitecture.png"/>
+                    <pic:cNvPr id="5" name="FunctionalArchitecture.png"/>
                     <pic:cNvPicPr/>
                   </pic:nvPicPr>
                   <pic:blipFill>
@@ -2692,7 +2969,7 @@
                   <pic:spPr>
                     <a:xfrm>
                       <a:off x="0" y="0"/>
-                      <a:ext cx="4267200" cy="971550"/>
+                      <a:ext cx="4343400" cy="3124200"/>
                     </a:xfrm>
                     <a:prstGeom prst="rect">
                       <a:avLst/>
@@ -2712,7 +2989,7 @@
           <w:lang w:val="en-US"/>
         </w:rPr>
       </w:pPr>
-      <w:bookmarkStart w:id="11" w:name="_Toc466453091"/>
+      <w:bookmarkStart w:id="11" w:name="_Toc467661366"/>
       <w:r>
         <w:rPr>
           <w:lang w:val="en-US"/>
@@ -2751,163 +3028,156 @@
     </w:p>
     <w:p>
       <w:pPr>
-        <w:pStyle w:val="Titre1"/>
-        <w:jc w:val="both"/>
-        <w:rPr>
-          <w:lang w:val="en-US"/>
-        </w:rPr>
-      </w:pPr>
-      <w:bookmarkStart w:id="12" w:name="_Toc466453092"/>
-      <w:r>
-        <w:rPr>
-          <w:lang w:val="en-US"/>
-        </w:rPr>
-        <w:t>Software architecture</w:t>
+        <w:pStyle w:val="Titre3"/>
+        <w:rPr>
+          <w:lang w:val="en-US"/>
+        </w:rPr>
+      </w:pPr>
+      <w:bookmarkStart w:id="12" w:name="_Toc467661367"/>
+      <w:r>
+        <w:rPr>
+          <w:lang w:val="en-US"/>
+        </w:rPr>
+        <w:t>DTM</w:t>
       </w:r>
       <w:bookmarkEnd w:id="12"/>
     </w:p>
     <w:p>
       <w:pPr>
-        <w:pStyle w:val="Titre2"/>
         <w:jc w:val="both"/>
         <w:rPr>
           <w:lang w:val="en-US"/>
         </w:rPr>
       </w:pPr>
-      <w:bookmarkStart w:id="13" w:name="_Toc466453093"/>
-      <w:r>
-        <w:rPr>
-          <w:lang w:val="en-US"/>
-        </w:rPr>
-        <w:t>Software solution</w:t>
+      <w:r>
+        <w:rPr>
+          <w:lang w:val="en-US"/>
+        </w:rPr>
+        <w:t>Data transfer module (DTM)</w:t>
+      </w:r>
+      <w:r>
+        <w:rPr>
+          <w:lang w:val="en-US"/>
+        </w:rPr>
+        <w:t xml:space="preserve"> </w:t>
+      </w:r>
+      <w:proofErr w:type="spellStart"/>
+      <w:r>
+        <w:rPr>
+          <w:lang w:val="en-US"/>
+        </w:rPr>
+        <w:t>microservice</w:t>
+      </w:r>
+      <w:proofErr w:type="spellEnd"/>
+      <w:r>
+        <w:rPr>
+          <w:lang w:val="en-US"/>
+        </w:rPr>
+        <w:t xml:space="preserve"> goal is to </w:t>
+      </w:r>
+      <w:r>
+        <w:rPr>
+          <w:lang w:val="en-US"/>
+        </w:rPr>
+        <w:t xml:space="preserve">transfer data from VIP platform to </w:t>
+      </w:r>
+      <w:proofErr w:type="spellStart"/>
+      <w:r>
+        <w:rPr>
+          <w:lang w:val="en-US"/>
+        </w:rPr>
+        <w:t>Shanoir</w:t>
+      </w:r>
+      <w:proofErr w:type="spellEnd"/>
+      <w:r>
+        <w:rPr>
+          <w:lang w:val="en-US"/>
+        </w:rPr>
+        <w:t>.</w:t>
+      </w:r>
+    </w:p>
+    <w:p>
+      <w:pPr>
+        <w:jc w:val="both"/>
+        <w:rPr>
+          <w:lang w:val="en-US"/>
+        </w:rPr>
+      </w:pPr>
+      <w:r>
+        <w:rPr>
+          <w:lang w:val="en-US"/>
+        </w:rPr>
+        <w:t xml:space="preserve">VIP process pipelines based on </w:t>
+      </w:r>
+      <w:proofErr w:type="spellStart"/>
+      <w:r>
+        <w:rPr>
+          <w:lang w:val="en-US"/>
+        </w:rPr>
+        <w:t>Shanoir</w:t>
+      </w:r>
+      <w:proofErr w:type="spellEnd"/>
+      <w:r>
+        <w:rPr>
+          <w:lang w:val="en-US"/>
+        </w:rPr>
+        <w:t xml:space="preserve"> dataset and calculates scores. DTM gets results and scores of each pipeline, transfers them to </w:t>
+      </w:r>
+      <w:proofErr w:type="spellStart"/>
+      <w:r>
+        <w:rPr>
+          <w:lang w:val="en-US"/>
+        </w:rPr>
+        <w:t>Shanoir</w:t>
+      </w:r>
+      <w:proofErr w:type="spellEnd"/>
+      <w:r>
+        <w:rPr>
+          <w:lang w:val="en-US"/>
+        </w:rPr>
+        <w:t xml:space="preserve"> </w:t>
+      </w:r>
+      <w:proofErr w:type="spellStart"/>
+      <w:r>
+        <w:rPr>
+          <w:lang w:val="en-US"/>
+        </w:rPr>
+        <w:t>abd</w:t>
+      </w:r>
+      <w:proofErr w:type="spellEnd"/>
+      <w:r>
+        <w:rPr>
+          <w:lang w:val="en-US"/>
+        </w:rPr>
+        <w:t xml:space="preserve"> links them to entry dataset.</w:t>
+      </w:r>
+    </w:p>
+    <w:p>
+      <w:pPr>
+        <w:pStyle w:val="Titre1"/>
+        <w:jc w:val="both"/>
+        <w:rPr>
+          <w:lang w:val="en-US"/>
+        </w:rPr>
+      </w:pPr>
+      <w:bookmarkStart w:id="13" w:name="_Toc467661368"/>
+      <w:r>
+        <w:rPr>
+          <w:lang w:val="en-US"/>
+        </w:rPr>
+        <w:t>Software architecture</w:t>
       </w:r>
       <w:bookmarkEnd w:id="13"/>
     </w:p>
     <w:p>
       <w:pPr>
-        <w:jc w:val="both"/>
-        <w:rPr>
-          <w:lang w:val="en-US"/>
-        </w:rPr>
-      </w:pPr>
-      <w:proofErr w:type="spellStart"/>
-      <w:r>
-        <w:rPr>
-          <w:lang w:val="en-US"/>
-        </w:rPr>
-        <w:t>Shanoir</w:t>
-      </w:r>
-      <w:proofErr w:type="spellEnd"/>
-      <w:r>
-        <w:rPr>
-          <w:lang w:val="en-US"/>
-        </w:rPr>
-        <w:t xml:space="preserve"> NG is based on </w:t>
-      </w:r>
-      <w:proofErr w:type="spellStart"/>
-      <w:r>
-        <w:rPr>
-          <w:lang w:val="en-US"/>
-        </w:rPr>
-        <w:t>microservices</w:t>
-      </w:r>
-      <w:proofErr w:type="spellEnd"/>
-      <w:r>
-        <w:rPr>
-          <w:lang w:val="en-US"/>
-        </w:rPr>
-        <w:t xml:space="preserve">. One </w:t>
-      </w:r>
-      <w:proofErr w:type="spellStart"/>
-      <w:r>
-        <w:rPr>
-          <w:lang w:val="en-US"/>
-        </w:rPr>
-        <w:t>microservice</w:t>
-      </w:r>
-      <w:proofErr w:type="spellEnd"/>
-      <w:r>
-        <w:rPr>
-          <w:lang w:val="en-US"/>
-        </w:rPr>
-        <w:t xml:space="preserve"> corresponds to backend of one functionality.</w:t>
-      </w:r>
-    </w:p>
-    <w:p>
-      <w:pPr>
-        <w:jc w:val="both"/>
-        <w:rPr>
-          <w:lang w:val="en-US"/>
-        </w:rPr>
-      </w:pPr>
-      <w:r>
-        <w:rPr>
-          <w:lang w:val="en-US"/>
-        </w:rPr>
-        <w:t>Application front end is apart and pages for all functionalities are grouped on Nginx server.</w:t>
-      </w:r>
-    </w:p>
-    <w:p>
-      <w:pPr>
-        <w:jc w:val="both"/>
-        <w:rPr>
-          <w:lang w:val="en-US"/>
-        </w:rPr>
-      </w:pPr>
-      <w:r>
-        <w:rPr>
-          <w:lang w:val="en-US"/>
-        </w:rPr>
-        <w:t xml:space="preserve">Each </w:t>
-      </w:r>
-      <w:proofErr w:type="spellStart"/>
-      <w:r>
-        <w:rPr>
-          <w:lang w:val="en-US"/>
-        </w:rPr>
-        <w:t>m</w:t>
-      </w:r>
-      <w:r>
-        <w:rPr>
-          <w:lang w:val="en-US"/>
-        </w:rPr>
-        <w:t>icroservices</w:t>
-      </w:r>
-      <w:proofErr w:type="spellEnd"/>
-      <w:r>
-        <w:rPr>
-          <w:lang w:val="en-US"/>
-        </w:rPr>
-        <w:t xml:space="preserve"> and Nginx are </w:t>
-      </w:r>
-      <w:r>
-        <w:rPr>
-          <w:lang w:val="en-US"/>
-        </w:rPr>
-        <w:t>embedded</w:t>
-      </w:r>
-      <w:r>
-        <w:rPr>
-          <w:lang w:val="en-US"/>
-        </w:rPr>
-        <w:t xml:space="preserve"> in </w:t>
-      </w:r>
-      <w:r>
-        <w:rPr>
-          <w:lang w:val="en-US"/>
-        </w:rPr>
-        <w:t>a Docker.</w:t>
-      </w:r>
-    </w:p>
-    <w:p>
-      <w:pPr>
         <w:pStyle w:val="Titre2"/>
         <w:jc w:val="both"/>
         <w:rPr>
           <w:lang w:val="en-US"/>
         </w:rPr>
       </w:pPr>
-      <w:bookmarkStart w:id="14" w:name="_Toc466453094"/>
+      <w:bookmarkStart w:id="14" w:name="_Toc467661369"/>
       <w:r>
         <w:rPr>
           <w:lang w:val="en-US"/>
@@ -2918,19 +3188,152 @@
     </w:p>
     <w:p>
       <w:pPr>
+        <w:jc w:val="both"/>
+        <w:rPr>
+          <w:lang w:val="en-US"/>
+        </w:rPr>
+      </w:pPr>
+      <w:proofErr w:type="spellStart"/>
+      <w:r>
+        <w:rPr>
+          <w:lang w:val="en-US"/>
+        </w:rPr>
+        <w:t>Shanoir</w:t>
+      </w:r>
+      <w:proofErr w:type="spellEnd"/>
+      <w:r>
+        <w:rPr>
+          <w:lang w:val="en-US"/>
+        </w:rPr>
+        <w:t xml:space="preserve"> NG is based on </w:t>
+      </w:r>
+      <w:proofErr w:type="spellStart"/>
+      <w:r>
+        <w:rPr>
+          <w:lang w:val="en-US"/>
+        </w:rPr>
+        <w:t>microservices</w:t>
+      </w:r>
+      <w:proofErr w:type="spellEnd"/>
+      <w:r>
+        <w:rPr>
+          <w:lang w:val="en-US"/>
+        </w:rPr>
+        <w:t xml:space="preserve">. One </w:t>
+      </w:r>
+      <w:proofErr w:type="spellStart"/>
+      <w:r>
+        <w:rPr>
+          <w:lang w:val="en-US"/>
+        </w:rPr>
+        <w:t>microservice</w:t>
+      </w:r>
+      <w:proofErr w:type="spellEnd"/>
+      <w:r>
+        <w:rPr>
+          <w:lang w:val="en-US"/>
+        </w:rPr>
+        <w:t xml:space="preserve"> corresponds to backend of one functionality.</w:t>
+      </w:r>
+    </w:p>
+    <w:p>
+      <w:pPr>
+        <w:jc w:val="both"/>
+        <w:rPr>
+          <w:lang w:val="en-US"/>
+        </w:rPr>
+      </w:pPr>
+      <w:r>
+        <w:rPr>
+          <w:lang w:val="en-US"/>
+        </w:rPr>
+        <w:t>Application front end is apart and pages for all functionalities are grouped on Nginx server.</w:t>
+      </w:r>
+    </w:p>
+    <w:p>
+      <w:pPr>
+        <w:jc w:val="both"/>
+        <w:rPr>
+          <w:lang w:val="en-US"/>
+        </w:rPr>
+      </w:pPr>
+      <w:r>
+        <w:rPr>
+          <w:lang w:val="en-US"/>
+        </w:rPr>
+        <w:t xml:space="preserve">Each </w:t>
+      </w:r>
+      <w:proofErr w:type="spellStart"/>
+      <w:r>
+        <w:rPr>
+          <w:lang w:val="en-US"/>
+        </w:rPr>
+        <w:t>m</w:t>
+      </w:r>
+      <w:r>
+        <w:rPr>
+          <w:lang w:val="en-US"/>
+        </w:rPr>
+        <w:t>icroservices</w:t>
+      </w:r>
+      <w:proofErr w:type="spellEnd"/>
+      <w:r>
+        <w:rPr>
+          <w:lang w:val="en-US"/>
+        </w:rPr>
+        <w:t xml:space="preserve"> and Nginx are </w:t>
+      </w:r>
+      <w:r>
+        <w:rPr>
+          <w:lang w:val="en-US"/>
+        </w:rPr>
+        <w:t>embedded</w:t>
+      </w:r>
+      <w:r>
+        <w:rPr>
+          <w:lang w:val="en-US"/>
+        </w:rPr>
+        <w:t xml:space="preserve"> in </w:t>
+      </w:r>
+      <w:r>
+        <w:rPr>
+          <w:lang w:val="en-US"/>
+        </w:rPr>
+        <w:t>a Docker.</w:t>
+      </w:r>
+    </w:p>
+    <w:p>
+      <w:pPr>
+        <w:pStyle w:val="Titre2"/>
+        <w:jc w:val="both"/>
+        <w:rPr>
+          <w:lang w:val="en-US"/>
+        </w:rPr>
+      </w:pPr>
+      <w:bookmarkStart w:id="15" w:name="_Toc467661370"/>
+      <w:r>
+        <w:rPr>
+          <w:lang w:val="en-US"/>
+        </w:rPr>
+        <w:t>Software solution</w:t>
+      </w:r>
+      <w:bookmarkEnd w:id="15"/>
+    </w:p>
+    <w:p>
+      <w:pPr>
         <w:pStyle w:val="Titre3"/>
         <w:rPr>
           <w:lang w:val="en-US"/>
         </w:rPr>
       </w:pPr>
-      <w:bookmarkStart w:id="15" w:name="_Toc466453095"/>
+      <w:bookmarkStart w:id="16" w:name="_Toc467661371"/>
       <w:r>
         <w:rPr>
           <w:lang w:val="en-US"/>
         </w:rPr>
         <w:t>Frameworks and libraries</w:t>
       </w:r>
-      <w:bookmarkEnd w:id="15"/>
+      <w:bookmarkEnd w:id="16"/>
     </w:p>
     <w:p>
       <w:pPr>
@@ -3110,6 +3513,7 @@
               <w:rPr>
                 <w:lang w:val="en-US"/>
               </w:rPr>
+              <w:lastRenderedPageBreak/>
               <w:t>Angular 2</w:t>
             </w:r>
           </w:p>
@@ -3166,134 +3570,133 @@
           <w:lang w:val="en-US"/>
         </w:rPr>
       </w:pPr>
-      <w:bookmarkStart w:id="16" w:name="_Toc466453096"/>
+      <w:bookmarkStart w:id="17" w:name="_Toc467661372"/>
       <w:r>
         <w:rPr>
           <w:lang w:val="en-US"/>
         </w:rPr>
         <w:t>Docker</w:t>
-      </w:r>
-      <w:bookmarkEnd w:id="16"/>
-    </w:p>
-    <w:p>
-      <w:pPr>
-        <w:jc w:val="both"/>
-        <w:rPr>
-          <w:lang w:val="en-US"/>
-        </w:rPr>
-      </w:pPr>
-      <w:r>
-        <w:rPr>
-          <w:lang w:val="en-US"/>
-        </w:rPr>
-        <w:t>Docker is an open-source project that automates the deployment of Linux applications inside software containers.</w:t>
-      </w:r>
-    </w:p>
-    <w:p>
-      <w:pPr>
-        <w:jc w:val="both"/>
-        <w:rPr>
-          <w:lang w:val="en-US"/>
-        </w:rPr>
-      </w:pPr>
-      <w:r>
-        <w:rPr>
-          <w:lang w:val="en-US"/>
-        </w:rPr>
-        <w:t xml:space="preserve">Docker containers wrap up a piece of software in a complete filesystem that contains everything it needs to run: code, runtime, system tools, </w:t>
-      </w:r>
-      <w:proofErr w:type="gramStart"/>
-      <w:r>
-        <w:rPr>
-          <w:lang w:val="en-US"/>
-        </w:rPr>
-        <w:t>system</w:t>
-      </w:r>
-      <w:proofErr w:type="gramEnd"/>
-      <w:r>
-        <w:rPr>
-          <w:lang w:val="en-US"/>
-        </w:rPr>
-        <w:t xml:space="preserve"> libraries – anything you can install on a server. This guarantees that it will always run the same, regardless of the environment it is running in.</w:t>
-      </w:r>
-    </w:p>
-    <w:p>
-      <w:pPr>
-        <w:pStyle w:val="Titre2"/>
-        <w:jc w:val="both"/>
-        <w:rPr>
-          <w:lang w:val="en-US"/>
-        </w:rPr>
-      </w:pPr>
-      <w:bookmarkStart w:id="17" w:name="_Toc466453097"/>
-      <w:r>
-        <w:rPr>
-          <w:lang w:val="en-US"/>
-        </w:rPr>
-        <w:t>Components</w:t>
       </w:r>
       <w:bookmarkEnd w:id="17"/>
     </w:p>
     <w:p>
       <w:pPr>
-        <w:pStyle w:val="Titre3"/>
-        <w:rPr>
-          <w:lang w:val="en-US"/>
-        </w:rPr>
-      </w:pPr>
-      <w:bookmarkStart w:id="18" w:name="_Toc466453098"/>
-      <w:r>
-        <w:rPr>
-          <w:lang w:val="en-US"/>
-        </w:rPr>
-        <w:t>Front end</w:t>
+        <w:jc w:val="both"/>
+        <w:rPr>
+          <w:lang w:val="en-US"/>
+        </w:rPr>
+      </w:pPr>
+      <w:r>
+        <w:rPr>
+          <w:lang w:val="en-US"/>
+        </w:rPr>
+        <w:t>Docker is an open-source project that automates the deployment of Linux applications inside software containers.</w:t>
+      </w:r>
+    </w:p>
+    <w:p>
+      <w:pPr>
+        <w:jc w:val="both"/>
+        <w:rPr>
+          <w:lang w:val="en-US"/>
+        </w:rPr>
+      </w:pPr>
+      <w:r>
+        <w:rPr>
+          <w:lang w:val="en-US"/>
+        </w:rPr>
+        <w:t xml:space="preserve">Docker containers wrap up a piece of software in a complete filesystem that contains everything it needs to run: code, runtime, system tools, </w:t>
+      </w:r>
+      <w:proofErr w:type="gramStart"/>
+      <w:r>
+        <w:rPr>
+          <w:lang w:val="en-US"/>
+        </w:rPr>
+        <w:t>system</w:t>
+      </w:r>
+      <w:proofErr w:type="gramEnd"/>
+      <w:r>
+        <w:rPr>
+          <w:lang w:val="en-US"/>
+        </w:rPr>
+        <w:t xml:space="preserve"> libraries – anything you can install on a server. This guarantees that it will always run the same, regardless of the environment it is running in.</w:t>
+      </w:r>
+    </w:p>
+    <w:p>
+      <w:pPr>
+        <w:pStyle w:val="Titre2"/>
+        <w:jc w:val="both"/>
+        <w:rPr>
+          <w:lang w:val="en-US"/>
+        </w:rPr>
+      </w:pPr>
+      <w:bookmarkStart w:id="18" w:name="_Toc467661373"/>
+      <w:r>
+        <w:rPr>
+          <w:lang w:val="en-US"/>
+        </w:rPr>
+        <w:t>Components</w:t>
       </w:r>
       <w:bookmarkEnd w:id="18"/>
     </w:p>
     <w:p>
       <w:pPr>
-        <w:rPr>
-          <w:lang w:val="en-US"/>
-        </w:rPr>
-      </w:pPr>
-      <w:r>
-        <w:rPr>
-          <w:lang w:val="en-US"/>
-        </w:rPr>
-        <w:t>Front end is developed with Angular</w:t>
-      </w:r>
-      <w:r>
-        <w:rPr>
-          <w:lang w:val="en-US"/>
-        </w:rPr>
-        <w:t xml:space="preserve"> </w:t>
-      </w:r>
-      <w:r>
-        <w:rPr>
-          <w:lang w:val="en-US"/>
-        </w:rPr>
-        <w:t>2</w:t>
-      </w:r>
-      <w:r>
-        <w:rPr>
-          <w:lang w:val="en-US"/>
-        </w:rPr>
-        <w:t xml:space="preserve"> and is placed on Nginx server.</w:t>
-      </w:r>
+        <w:pStyle w:val="Titre3"/>
+        <w:rPr>
+          <w:lang w:val="en-US"/>
+        </w:rPr>
+      </w:pPr>
+      <w:bookmarkStart w:id="19" w:name="_Toc467661374"/>
+      <w:r>
+        <w:rPr>
+          <w:lang w:val="en-US"/>
+        </w:rPr>
+        <w:t>Front end</w:t>
+      </w:r>
+      <w:bookmarkEnd w:id="19"/>
     </w:p>
     <w:p>
       <w:pPr>
+        <w:rPr>
+          <w:lang w:val="en-US"/>
+        </w:rPr>
+      </w:pPr>
+      <w:r>
+        <w:rPr>
+          <w:lang w:val="en-US"/>
+        </w:rPr>
+        <w:t>Front end is developed with Angular</w:t>
+      </w:r>
+      <w:r>
+        <w:rPr>
+          <w:lang w:val="en-US"/>
+        </w:rPr>
+        <w:t xml:space="preserve"> </w:t>
+      </w:r>
+      <w:r>
+        <w:rPr>
+          <w:lang w:val="en-US"/>
+        </w:rPr>
+        <w:t>2</w:t>
+      </w:r>
+      <w:r>
+        <w:rPr>
+          <w:lang w:val="en-US"/>
+        </w:rPr>
+        <w:t xml:space="preserve"> and is placed on Nginx server.</w:t>
+      </w:r>
+    </w:p>
+    <w:p>
+      <w:pPr>
         <w:pStyle w:val="Titre3"/>
         <w:rPr>
           <w:lang w:val="en-US"/>
         </w:rPr>
       </w:pPr>
-      <w:bookmarkStart w:id="19" w:name="_Toc466453099"/>
-      <w:r>
-        <w:rPr>
-          <w:lang w:val="en-US"/>
-        </w:rPr>
-        <w:lastRenderedPageBreak/>
+      <w:bookmarkStart w:id="20" w:name="_Toc467661375"/>
+      <w:r>
+        <w:rPr>
+          <w:lang w:val="en-US"/>
+        </w:rPr>
         <w:t xml:space="preserve">User management </w:t>
       </w:r>
       <w:proofErr w:type="spellStart"/>
@@ -3303,7 +3706,7 @@
         </w:rPr>
         <w:t>microservice</w:t>
       </w:r>
-      <w:bookmarkEnd w:id="19"/>
+      <w:bookmarkEnd w:id="20"/>
       <w:proofErr w:type="spellEnd"/>
     </w:p>
     <w:p>
@@ -3390,20 +3793,145 @@
     </w:p>
     <w:p>
       <w:pPr>
+        <w:pStyle w:val="Titre3"/>
+        <w:rPr>
+          <w:lang w:val="en-US"/>
+        </w:rPr>
+      </w:pPr>
+      <w:bookmarkStart w:id="21" w:name="_Toc467661376"/>
+      <w:r>
+        <w:rPr>
+          <w:lang w:val="en-US"/>
+        </w:rPr>
+        <w:t>DTM</w:t>
+      </w:r>
+      <w:r>
+        <w:rPr>
+          <w:lang w:val="en-US"/>
+        </w:rPr>
+        <w:t xml:space="preserve"> </w:t>
+      </w:r>
+      <w:proofErr w:type="spellStart"/>
+      <w:r>
+        <w:rPr>
+          <w:lang w:val="en-US"/>
+        </w:rPr>
+        <w:t>microservice</w:t>
+      </w:r>
+      <w:bookmarkEnd w:id="21"/>
+      <w:proofErr w:type="spellEnd"/>
+    </w:p>
+    <w:p>
+      <w:pPr>
+        <w:rPr>
+          <w:lang w:val="en-US"/>
+        </w:rPr>
+      </w:pPr>
+      <w:r>
+        <w:rPr>
+          <w:noProof/>
+          <w:lang w:eastAsia="fr-FR"/>
+        </w:rPr>
+        <w:drawing>
+          <wp:inline distT="0" distB="0" distL="0" distR="0">
+            <wp:extent cx="4543425" cy="2381250"/>
+            <wp:effectExtent l="0" t="0" r="9525" b="0"/>
+            <wp:docPr id="9" name="Image 9"/>
+            <wp:cNvGraphicFramePr>
+              <a:graphicFrameLocks xmlns:a="http://schemas.openxmlformats.org/drawingml/2006/main" noChangeAspect="1"/>
+            </wp:cNvGraphicFramePr>
+            <a:graphic xmlns:a="http://schemas.openxmlformats.org/drawingml/2006/main">
+              <a:graphicData uri="http://schemas.openxmlformats.org/drawingml/2006/picture">
+                <pic:pic xmlns:pic="http://schemas.openxmlformats.org/drawingml/2006/picture">
+                  <pic:nvPicPr>
+                    <pic:cNvPr id="9" name="DTMMS.png"/>
+                    <pic:cNvPicPr/>
+                  </pic:nvPicPr>
+                  <pic:blipFill>
+                    <a:blip r:embed="rId9">
+                      <a:extLst>
+                        <a:ext uri="{28A0092B-C50C-407E-A947-70E740481C1C}">
+                          <a14:useLocalDpi xmlns:a14="http://schemas.microsoft.com/office/drawing/2010/main" val="0"/>
+                        </a:ext>
+                      </a:extLst>
+                    </a:blip>
+                    <a:stretch>
+                      <a:fillRect/>
+                    </a:stretch>
+                  </pic:blipFill>
+                  <pic:spPr>
+                    <a:xfrm>
+                      <a:off x="0" y="0"/>
+                      <a:ext cx="4543425" cy="2381250"/>
+                    </a:xfrm>
+                    <a:prstGeom prst="rect">
+                      <a:avLst/>
+                    </a:prstGeom>
+                  </pic:spPr>
+                </pic:pic>
+              </a:graphicData>
+            </a:graphic>
+          </wp:inline>
+        </w:drawing>
+      </w:r>
+    </w:p>
+    <w:p>
+      <w:pPr>
+        <w:jc w:val="both"/>
+        <w:rPr>
+          <w:lang w:val="en-US"/>
+        </w:rPr>
+      </w:pPr>
+      <w:r>
+        <w:rPr>
+          <w:lang w:val="en-US"/>
+        </w:rPr>
+        <w:t>DTM</w:t>
+      </w:r>
+      <w:r>
+        <w:rPr>
+          <w:lang w:val="en-US"/>
+        </w:rPr>
+        <w:t xml:space="preserve"> </w:t>
+      </w:r>
+      <w:proofErr w:type="spellStart"/>
+      <w:r>
+        <w:rPr>
+          <w:lang w:val="en-US"/>
+        </w:rPr>
+        <w:t>microservice</w:t>
+      </w:r>
+      <w:proofErr w:type="spellEnd"/>
+      <w:r>
+        <w:rPr>
+          <w:lang w:val="en-US"/>
+        </w:rPr>
+        <w:t xml:space="preserve"> is based on Spring Boot framework. </w:t>
+      </w:r>
+      <w:r>
+        <w:rPr>
+          <w:lang w:val="en-US"/>
+        </w:rPr>
+        <w:t>It uses documents in file system to process data.</w:t>
+      </w:r>
+    </w:p>
+    <w:p>
+      <w:pPr>
         <w:pStyle w:val="Titre1"/>
         <w:jc w:val="both"/>
         <w:rPr>
           <w:lang w:val="en-US"/>
         </w:rPr>
       </w:pPr>
-      <w:bookmarkStart w:id="20" w:name="_Toc466453100"/>
-      <w:r>
-        <w:rPr>
-          <w:lang w:val="en-US"/>
-        </w:rPr>
+      <w:bookmarkStart w:id="22" w:name="_Toc467661377"/>
+      <w:r>
+        <w:rPr>
+          <w:lang w:val="en-US"/>
+        </w:rPr>
+        <w:lastRenderedPageBreak/>
         <w:t>Technical architecture</w:t>
       </w:r>
-      <w:bookmarkEnd w:id="20"/>
+      <w:bookmarkEnd w:id="22"/>
     </w:p>
     <w:p>
       <w:pPr>
@@ -3412,14 +3940,14 @@
           <w:lang w:val="en-US"/>
         </w:rPr>
       </w:pPr>
-      <w:bookmarkStart w:id="21" w:name="_Toc466453101"/>
+      <w:bookmarkStart w:id="23" w:name="_Toc467661378"/>
       <w:r>
         <w:rPr>
           <w:lang w:val="en-US"/>
         </w:rPr>
         <w:t>Software components</w:t>
       </w:r>
-      <w:bookmarkEnd w:id="21"/>
+      <w:bookmarkEnd w:id="23"/>
     </w:p>
     <w:p>
       <w:pPr>
@@ -3598,7 +4126,7 @@
                     <pic:cNvPicPr/>
                   </pic:nvPicPr>
                   <pic:blipFill>
-                    <a:blip r:embed="rId9">
+                    <a:blip r:embed="rId10">
                       <a:extLst>
                         <a:ext uri="{28A0092B-C50C-407E-A947-70E740481C1C}">
                           <a14:useLocalDpi xmlns:a14="http://schemas.microsoft.com/office/drawing/2010/main" val="0"/>
@@ -4061,15 +4589,14 @@
           <w:lang w:val="en-US"/>
         </w:rPr>
       </w:pPr>
-      <w:bookmarkStart w:id="22" w:name="_Toc466453102"/>
-      <w:r>
-        <w:rPr>
-          <w:lang w:val="en-US"/>
-        </w:rPr>
-        <w:lastRenderedPageBreak/>
+      <w:bookmarkStart w:id="24" w:name="_Toc467661379"/>
+      <w:r>
+        <w:rPr>
+          <w:lang w:val="en-US"/>
+        </w:rPr>
         <w:t>Interactions between components and external systems</w:t>
       </w:r>
-      <w:bookmarkEnd w:id="22"/>
+      <w:bookmarkEnd w:id="24"/>
     </w:p>
     <w:p>
       <w:pPr>
@@ -4084,9 +4611,9 @@
         </w:rPr>
         <w:drawing>
           <wp:inline distT="0" distB="0" distL="0" distR="0">
-            <wp:extent cx="5760720" cy="2446655"/>
-            <wp:effectExtent l="0" t="0" r="0" b="0"/>
-            <wp:docPr id="1" name="Image 1"/>
+            <wp:extent cx="5760720" cy="3235960"/>
+            <wp:effectExtent l="0" t="0" r="0" b="2540"/>
+            <wp:docPr id="10" name="Image 10"/>
             <wp:cNvGraphicFramePr>
               <a:graphicFrameLocks xmlns:a="http://schemas.openxmlformats.org/drawingml/2006/main" noChangeAspect="1"/>
             </wp:cNvGraphicFramePr>
@@ -4094,11 +4621,11 @@
               <a:graphicData uri="http://schemas.openxmlformats.org/drawingml/2006/picture">
                 <pic:pic xmlns:pic="http://schemas.openxmlformats.org/drawingml/2006/picture">
                   <pic:nvPicPr>
-                    <pic:cNvPr id="1" name="ComponentDiagram.png"/>
+                    <pic:cNvPr id="10" name="ComponentDiagram.png"/>
                     <pic:cNvPicPr/>
                   </pic:nvPicPr>
                   <pic:blipFill>
-                    <a:blip r:embed="rId10">
+                    <a:blip r:embed="rId11">
                       <a:extLst>
                         <a:ext uri="{28A0092B-C50C-407E-A947-70E740481C1C}">
                           <a14:useLocalDpi xmlns:a14="http://schemas.microsoft.com/office/drawing/2010/main" val="0"/>
@@ -4112,7 +4639,7 @@
                   <pic:spPr>
                     <a:xfrm>
                       <a:off x="0" y="0"/>
-                      <a:ext cx="5760720" cy="2446655"/>
+                      <a:ext cx="5760720" cy="3235960"/>
                     </a:xfrm>
                     <a:prstGeom prst="rect">
                       <a:avLst/>
@@ -4161,6 +4688,7 @@
                 <w:b/>
                 <w:lang w:val="en-US"/>
               </w:rPr>
+              <w:lastRenderedPageBreak/>
               <w:t>C</w:t>
             </w:r>
             <w:r>
@@ -4279,7 +4807,21 @@
               <w:rPr>
                 <w:lang w:val="en-US"/>
               </w:rPr>
-              <w:t>P</w:t>
+              <w:t xml:space="preserve">IP address of </w:t>
+            </w:r>
+            <w:proofErr w:type="spellStart"/>
+            <w:r>
+              <w:rPr>
+                <w:lang w:val="en-US"/>
+              </w:rPr>
+              <w:t>microservice</w:t>
+            </w:r>
+            <w:proofErr w:type="spellEnd"/>
+            <w:r>
+              <w:rPr>
+                <w:lang w:val="en-US"/>
+              </w:rPr>
+              <w:t xml:space="preserve"> and p</w:t>
             </w:r>
             <w:r>
               <w:rPr>
@@ -4287,6 +4829,20 @@
               </w:rPr>
               <w:t xml:space="preserve">ort of </w:t>
             </w:r>
+            <w:proofErr w:type="spellStart"/>
+            <w:r>
+              <w:rPr>
+                <w:lang w:val="en-US"/>
+              </w:rPr>
+              <w:t>microservice</w:t>
+            </w:r>
+            <w:proofErr w:type="spellEnd"/>
+            <w:r>
+              <w:rPr>
+                <w:lang w:val="en-US"/>
+              </w:rPr>
+              <w:t xml:space="preserve">  </w:t>
+            </w:r>
             <w:r>
               <w:rPr>
                 <w:lang w:val="en-US"/>
@@ -4299,20 +4855,6 @@
               </w:rPr>
               <w:t xml:space="preserve"> server</w:t>
             </w:r>
-            <w:r>
-              <w:rPr>
-                <w:lang w:val="en-US"/>
-              </w:rPr>
-              <w:t xml:space="preserve"> of user management </w:t>
-            </w:r>
-            <w:proofErr w:type="spellStart"/>
-            <w:r>
-              <w:rPr>
-                <w:lang w:val="en-US"/>
-              </w:rPr>
-              <w:t>microservice</w:t>
-            </w:r>
-            <w:proofErr w:type="spellEnd"/>
           </w:p>
           <w:p>
             <w:pPr>
@@ -4378,6 +4920,19 @@
               <w:rPr>
                 <w:lang w:val="en-US"/>
               </w:rPr>
+              <w:t>IP address xxx</w:t>
+            </w:r>
+          </w:p>
+          <w:p>
+            <w:pPr>
+              <w:rPr>
+                <w:lang w:val="en-US"/>
+              </w:rPr>
+            </w:pPr>
+            <w:r>
+              <w:rPr>
+                <w:lang w:val="en-US"/>
+              </w:rPr>
               <w:t>P</w:t>
             </w:r>
             <w:r>
@@ -4390,27 +4945,22 @@
               <w:rPr>
                 <w:lang w:val="en-US"/>
               </w:rPr>
-              <w:t xml:space="preserve"> xxx</w:t>
-            </w:r>
+              <w:t xml:space="preserve"> </w:t>
+            </w:r>
+            <w:proofErr w:type="spellStart"/>
+            <w:r>
+              <w:rPr>
+                <w:lang w:val="en-US"/>
+              </w:rPr>
+              <w:t>yyy</w:t>
+            </w:r>
+            <w:proofErr w:type="spellEnd"/>
           </w:p>
         </w:tc>
         <w:tc>
           <w:tcPr>
             <w:tcW w:w="3021" w:type="dxa"/>
           </w:tcPr>
-          <w:p>
-            <w:pPr>
-              <w:rPr>
-                <w:lang w:val="en-US"/>
-              </w:rPr>
-            </w:pPr>
-            <w:r>
-              <w:rPr>
-                <w:lang w:val="en-US"/>
-              </w:rPr>
-              <w:t>MySQL database connector</w:t>
-            </w:r>
-          </w:p>
           <w:p>
             <w:pPr>
               <w:rPr>
@@ -4445,12 +4995,14 @@
                 <w:lang w:val="en-US"/>
               </w:rPr>
             </w:pPr>
-            <w:r>
-              <w:rPr>
-                <w:lang w:val="en-US"/>
-              </w:rPr>
-              <w:t>MySQL</w:t>
-            </w:r>
+            <w:proofErr w:type="spellStart"/>
+            <w:r>
+              <w:rPr>
+                <w:lang w:val="en-US"/>
+              </w:rPr>
+              <w:t>Shanoir</w:t>
+            </w:r>
+            <w:proofErr w:type="spellEnd"/>
           </w:p>
         </w:tc>
         <w:tc>
@@ -4467,7 +5019,7 @@
               <w:rPr>
                 <w:lang w:val="en-US"/>
               </w:rPr>
-              <w:t>MySQL database connector</w:t>
+              <w:t>Port of Tomcat server</w:t>
             </w:r>
           </w:p>
         </w:tc>
@@ -4484,22 +5036,351 @@
           </w:p>
         </w:tc>
       </w:tr>
+      <w:tr>
+        <w:tc>
+          <w:tcPr>
+            <w:tcW w:w="1980" w:type="dxa"/>
+          </w:tcPr>
+          <w:p>
+            <w:pPr>
+              <w:rPr>
+                <w:lang w:val="en-US"/>
+              </w:rPr>
+            </w:pPr>
+            <w:proofErr w:type="spellStart"/>
+            <w:r>
+              <w:rPr>
+                <w:lang w:val="en-US"/>
+              </w:rPr>
+              <w:t>RabbitMQ</w:t>
+            </w:r>
+            <w:proofErr w:type="spellEnd"/>
+          </w:p>
+        </w:tc>
+        <w:tc>
+          <w:tcPr>
+            <w:tcW w:w="4061" w:type="dxa"/>
+          </w:tcPr>
+          <w:p>
+            <w:pPr>
+              <w:rPr>
+                <w:lang w:val="en-US"/>
+              </w:rPr>
+            </w:pPr>
+            <w:proofErr w:type="spellStart"/>
+            <w:r>
+              <w:rPr>
+                <w:lang w:val="en-US"/>
+              </w:rPr>
+              <w:t>RabbitMQ</w:t>
+            </w:r>
+            <w:proofErr w:type="spellEnd"/>
+            <w:r>
+              <w:rPr>
+                <w:lang w:val="en-US"/>
+              </w:rPr>
+              <w:t xml:space="preserve"> port</w:t>
+            </w:r>
+          </w:p>
+        </w:tc>
+        <w:tc>
+          <w:tcPr>
+            <w:tcW w:w="3021" w:type="dxa"/>
+          </w:tcPr>
+          <w:p>
+            <w:pPr>
+              <w:rPr>
+                <w:lang w:val="en-US"/>
+              </w:rPr>
+            </w:pPr>
+          </w:p>
+        </w:tc>
+      </w:tr>
     </w:tbl>
     <w:p>
       <w:pPr>
+        <w:pStyle w:val="Titre3"/>
+        <w:rPr>
+          <w:lang w:val="en-US"/>
+        </w:rPr>
+      </w:pPr>
+      <w:bookmarkStart w:id="25" w:name="_Toc467661380"/>
+      <w:proofErr w:type="spellStart"/>
+      <w:r>
+        <w:rPr>
+          <w:lang w:val="en-US"/>
+        </w:rPr>
+        <w:t>Microservice</w:t>
+      </w:r>
+      <w:proofErr w:type="spellEnd"/>
+      <w:r>
+        <w:rPr>
+          <w:lang w:val="en-US"/>
+        </w:rPr>
+        <w:t xml:space="preserve"> with MySQL database</w:t>
+      </w:r>
+      <w:bookmarkEnd w:id="25"/>
+    </w:p>
+    <w:p>
+      <w:pPr>
+        <w:rPr>
+          <w:lang w:val="en-US"/>
+        </w:rPr>
+      </w:pPr>
+      <w:r>
+        <w:rPr>
+          <w:noProof/>
+          <w:lang w:eastAsia="fr-FR"/>
+        </w:rPr>
+        <w:drawing>
+          <wp:inline distT="0" distB="0" distL="0" distR="0">
+            <wp:extent cx="4639322" cy="2124371"/>
+            <wp:effectExtent l="0" t="0" r="0" b="0"/>
+            <wp:docPr id="11" name="Image 11"/>
+            <wp:cNvGraphicFramePr>
+              <a:graphicFrameLocks xmlns:a="http://schemas.openxmlformats.org/drawingml/2006/main" noChangeAspect="1"/>
+            </wp:cNvGraphicFramePr>
+            <a:graphic xmlns:a="http://schemas.openxmlformats.org/drawingml/2006/main">
+              <a:graphicData uri="http://schemas.openxmlformats.org/drawingml/2006/picture">
+                <pic:pic xmlns:pic="http://schemas.openxmlformats.org/drawingml/2006/picture">
+                  <pic:nvPicPr>
+                    <pic:cNvPr id="11" name="ComponentDiagram_MSwithMysql.png"/>
+                    <pic:cNvPicPr/>
+                  </pic:nvPicPr>
+                  <pic:blipFill>
+                    <a:blip r:embed="rId12">
+                      <a:extLst>
+                        <a:ext uri="{28A0092B-C50C-407E-A947-70E740481C1C}">
+                          <a14:useLocalDpi xmlns:a14="http://schemas.microsoft.com/office/drawing/2010/main" val="0"/>
+                        </a:ext>
+                      </a:extLst>
+                    </a:blip>
+                    <a:stretch>
+                      <a:fillRect/>
+                    </a:stretch>
+                  </pic:blipFill>
+                  <pic:spPr>
+                    <a:xfrm>
+                      <a:off x="0" y="0"/>
+                      <a:ext cx="4639322" cy="2124371"/>
+                    </a:xfrm>
+                    <a:prstGeom prst="rect">
+                      <a:avLst/>
+                    </a:prstGeom>
+                  </pic:spPr>
+                </pic:pic>
+              </a:graphicData>
+            </a:graphic>
+          </wp:inline>
+        </w:drawing>
+      </w:r>
+    </w:p>
+    <w:tbl>
+      <w:tblPr>
+        <w:tblStyle w:val="Grilledutableau"/>
+        <w:tblW w:w="0" w:type="auto"/>
+        <w:tblLook w:val="04A0" w:firstRow="1" w:lastRow="0" w:firstColumn="1" w:lastColumn="0" w:noHBand="0" w:noVBand="1"/>
+      </w:tblPr>
+      <w:tblGrid>
+        <w:gridCol w:w="1980"/>
+        <w:gridCol w:w="4061"/>
+        <w:gridCol w:w="3021"/>
+      </w:tblGrid>
+      <w:tr>
+        <w:tc>
+          <w:tcPr>
+            <w:tcW w:w="1980" w:type="dxa"/>
+          </w:tcPr>
+          <w:p>
+            <w:pPr>
+              <w:jc w:val="center"/>
+              <w:rPr>
+                <w:b/>
+                <w:lang w:val="en-US"/>
+              </w:rPr>
+            </w:pPr>
+            <w:r>
+              <w:rPr>
+                <w:b/>
+                <w:lang w:val="en-US"/>
+              </w:rPr>
+              <w:t>C</w:t>
+            </w:r>
+            <w:r>
+              <w:rPr>
+                <w:b/>
+                <w:lang w:val="en-US"/>
+              </w:rPr>
+              <w:t>omponent</w:t>
+            </w:r>
+            <w:r>
+              <w:rPr>
+                <w:b/>
+                <w:lang w:val="en-US"/>
+              </w:rPr>
+              <w:t>s</w:t>
+            </w:r>
+          </w:p>
+        </w:tc>
+        <w:tc>
+          <w:tcPr>
+            <w:tcW w:w="4061" w:type="dxa"/>
+          </w:tcPr>
+          <w:p>
+            <w:pPr>
+              <w:jc w:val="center"/>
+              <w:rPr>
+                <w:b/>
+                <w:lang w:val="en-US"/>
+              </w:rPr>
+            </w:pPr>
+            <w:r>
+              <w:rPr>
+                <w:b/>
+                <w:lang w:val="en-US"/>
+              </w:rPr>
+              <w:t>Exposed interfaces</w:t>
+            </w:r>
+          </w:p>
+        </w:tc>
+        <w:tc>
+          <w:tcPr>
+            <w:tcW w:w="3021" w:type="dxa"/>
+          </w:tcPr>
+          <w:p>
+            <w:pPr>
+              <w:jc w:val="center"/>
+              <w:rPr>
+                <w:b/>
+                <w:lang w:val="en-US"/>
+              </w:rPr>
+            </w:pPr>
+            <w:r>
+              <w:rPr>
+                <w:b/>
+                <w:lang w:val="en-US"/>
+              </w:rPr>
+              <w:t>Used interfaces</w:t>
+            </w:r>
+          </w:p>
+        </w:tc>
+      </w:tr>
+      <w:tr>
+        <w:tc>
+          <w:tcPr>
+            <w:tcW w:w="1980" w:type="dxa"/>
+          </w:tcPr>
+          <w:p>
+            <w:pPr>
+              <w:rPr>
+                <w:lang w:val="en-US"/>
+              </w:rPr>
+            </w:pPr>
+            <w:r>
+              <w:rPr>
+                <w:lang w:val="en-US"/>
+              </w:rPr>
+              <w:t>Jetty</w:t>
+            </w:r>
+          </w:p>
+        </w:tc>
+        <w:tc>
+          <w:tcPr>
+            <w:tcW w:w="4061" w:type="dxa"/>
+          </w:tcPr>
+          <w:p>
+            <w:pPr>
+              <w:rPr>
+                <w:lang w:val="en-US"/>
+              </w:rPr>
+            </w:pPr>
+          </w:p>
+        </w:tc>
+        <w:tc>
+          <w:tcPr>
+            <w:tcW w:w="3021" w:type="dxa"/>
+          </w:tcPr>
+          <w:p>
+            <w:pPr>
+              <w:rPr>
+                <w:lang w:val="en-US"/>
+              </w:rPr>
+            </w:pPr>
+            <w:r>
+              <w:rPr>
+                <w:lang w:val="en-US"/>
+              </w:rPr>
+              <w:t>MySQL database connector</w:t>
+            </w:r>
+          </w:p>
+        </w:tc>
+      </w:tr>
+      <w:tr>
+        <w:tc>
+          <w:tcPr>
+            <w:tcW w:w="1980" w:type="dxa"/>
+          </w:tcPr>
+          <w:p>
+            <w:pPr>
+              <w:rPr>
+                <w:lang w:val="en-US"/>
+              </w:rPr>
+            </w:pPr>
+            <w:r>
+              <w:rPr>
+                <w:lang w:val="en-US"/>
+              </w:rPr>
+              <w:t>MySQL</w:t>
+            </w:r>
+          </w:p>
+        </w:tc>
+        <w:tc>
+          <w:tcPr>
+            <w:tcW w:w="4061" w:type="dxa"/>
+          </w:tcPr>
+          <w:p>
+            <w:pPr>
+              <w:rPr>
+                <w:lang w:val="en-US"/>
+              </w:rPr>
+            </w:pPr>
+            <w:r>
+              <w:rPr>
+                <w:lang w:val="en-US"/>
+              </w:rPr>
+              <w:t>MySQL database connector</w:t>
+            </w:r>
+          </w:p>
+        </w:tc>
+        <w:tc>
+          <w:tcPr>
+            <w:tcW w:w="3021" w:type="dxa"/>
+          </w:tcPr>
+          <w:p>
+            <w:pPr>
+              <w:rPr>
+                <w:lang w:val="en-US"/>
+              </w:rPr>
+            </w:pPr>
+          </w:p>
+        </w:tc>
+      </w:tr>
+    </w:tbl>
+    <w:p>
+      <w:pPr>
         <w:pStyle w:val="Titre2"/>
         <w:rPr>
           <w:lang w:val="en-US"/>
         </w:rPr>
       </w:pPr>
-      <w:bookmarkStart w:id="23" w:name="_Toc466453103"/>
+      <w:bookmarkStart w:id="26" w:name="_Toc467661381"/>
       <w:r>
         <w:rPr>
           <w:lang w:val="en-US"/>
         </w:rPr>
         <w:t>Deployment</w:t>
       </w:r>
-      <w:bookmarkEnd w:id="23"/>
+      <w:bookmarkEnd w:id="26"/>
     </w:p>
     <w:p>
       <w:pPr>
@@ -6612,7 +7493,7 @@
 </file>
 
 <file path=customXml/itemProps1.xml><?xml version="1.0" encoding="utf-8"?>
-<ds:datastoreItem xmlns:ds="http://schemas.openxmlformats.org/officeDocument/2006/customXml" ds:itemID="{D2DFFA61-5DFE-4DAC-8F4B-3CFC8B5FC0A7}">
+<ds:datastoreItem xmlns:ds="http://schemas.openxmlformats.org/officeDocument/2006/customXml" ds:itemID="{7E51D5FB-8E2D-402A-9CDC-3CF3804B39C0}">
   <ds:schemaRefs>
     <ds:schemaRef ds:uri="http://schemas.openxmlformats.org/officeDocument/2006/bibliography"/>
   </ds:schemaRefs>

--- a/docs/Shanoir-NG_SoftwareDesignDescription.docx
+++ b/docs/Shanoir-NG_SoftwareDesignDescription.docx
@@ -66,6 +66,8 @@
             <w:t>Table des matières</w:t>
           </w:r>
         </w:p>
+        <w:bookmarkStart w:id="0" w:name="_GoBack"/>
+        <w:bookmarkEnd w:id="0"/>
         <w:p>
           <w:pPr>
             <w:pStyle w:val="TM1"/>
@@ -88,7 +90,7 @@
           <w:r>
             <w:fldChar w:fldCharType="separate"/>
           </w:r>
-          <w:hyperlink w:anchor="_Toc467661357" w:history="1">
+          <w:hyperlink w:anchor="_Toc473626594" w:history="1">
             <w:r>
               <w:rPr>
                 <w:rStyle w:val="Lienhypertexte"/>
@@ -132,7 +134,7 @@
                 <w:noProof/>
                 <w:webHidden/>
               </w:rPr>
-              <w:instrText xml:space="preserve"> PAGEREF _Toc467661357 \h </w:instrText>
+              <w:instrText xml:space="preserve"> PAGEREF _Toc473626594 \h </w:instrText>
             </w:r>
             <w:r>
               <w:rPr>
@@ -176,7 +178,7 @@
               <w:lang w:eastAsia="fr-FR"/>
             </w:rPr>
           </w:pPr>
-          <w:hyperlink w:anchor="_Toc467661358" w:history="1">
+          <w:hyperlink w:anchor="_Toc473626595" w:history="1">
             <w:r>
               <w:rPr>
                 <w:rStyle w:val="Lienhypertexte"/>
@@ -220,7 +222,7 @@
                 <w:noProof/>
                 <w:webHidden/>
               </w:rPr>
-              <w:instrText xml:space="preserve"> PAGEREF _Toc467661358 \h </w:instrText>
+              <w:instrText xml:space="preserve"> PAGEREF _Toc473626595 \h </w:instrText>
             </w:r>
             <w:r>
               <w:rPr>
@@ -264,7 +266,7 @@
               <w:lang w:eastAsia="fr-FR"/>
             </w:rPr>
           </w:pPr>
-          <w:hyperlink w:anchor="_Toc467661359" w:history="1">
+          <w:hyperlink w:anchor="_Toc473626596" w:history="1">
             <w:r>
               <w:rPr>
                 <w:rStyle w:val="Lienhypertexte"/>
@@ -308,7 +310,7 @@
                 <w:noProof/>
                 <w:webHidden/>
               </w:rPr>
-              <w:instrText xml:space="preserve"> PAGEREF _Toc467661359 \h </w:instrText>
+              <w:instrText xml:space="preserve"> PAGEREF _Toc473626596 \h </w:instrText>
             </w:r>
             <w:r>
               <w:rPr>
@@ -352,7 +354,7 @@
               <w:lang w:eastAsia="fr-FR"/>
             </w:rPr>
           </w:pPr>
-          <w:hyperlink w:anchor="_Toc467661360" w:history="1">
+          <w:hyperlink w:anchor="_Toc473626597" w:history="1">
             <w:r>
               <w:rPr>
                 <w:rStyle w:val="Lienhypertexte"/>
@@ -396,7 +398,7 @@
                 <w:noProof/>
                 <w:webHidden/>
               </w:rPr>
-              <w:instrText xml:space="preserve"> PAGEREF _Toc467661360 \h </w:instrText>
+              <w:instrText xml:space="preserve"> PAGEREF _Toc473626597 \h </w:instrText>
             </w:r>
             <w:r>
               <w:rPr>
@@ -440,7 +442,7 @@
               <w:lang w:eastAsia="fr-FR"/>
             </w:rPr>
           </w:pPr>
-          <w:hyperlink w:anchor="_Toc467661361" w:history="1">
+          <w:hyperlink w:anchor="_Toc473626598" w:history="1">
             <w:r>
               <w:rPr>
                 <w:rStyle w:val="Lienhypertexte"/>
@@ -484,7 +486,7 @@
                 <w:noProof/>
                 <w:webHidden/>
               </w:rPr>
-              <w:instrText xml:space="preserve"> PAGEREF _Toc467661361 \h </w:instrText>
+              <w:instrText xml:space="preserve"> PAGEREF _Toc473626598 \h </w:instrText>
             </w:r>
             <w:r>
               <w:rPr>
@@ -504,7 +506,7 @@
                 <w:noProof/>
                 <w:webHidden/>
               </w:rPr>
-              <w:t>2</w:t>
+              <w:t>3</w:t>
             </w:r>
             <w:r>
               <w:rPr>
@@ -528,7 +530,7 @@
               <w:lang w:eastAsia="fr-FR"/>
             </w:rPr>
           </w:pPr>
-          <w:hyperlink w:anchor="_Toc467661362" w:history="1">
+          <w:hyperlink w:anchor="_Toc473626599" w:history="1">
             <w:r>
               <w:rPr>
                 <w:rStyle w:val="Lienhypertexte"/>
@@ -572,7 +574,7 @@
                 <w:noProof/>
                 <w:webHidden/>
               </w:rPr>
-              <w:instrText xml:space="preserve"> PAGEREF _Toc467661362 \h </w:instrText>
+              <w:instrText xml:space="preserve"> PAGEREF _Toc473626599 \h </w:instrText>
             </w:r>
             <w:r>
               <w:rPr>
@@ -616,7 +618,7 @@
               <w:lang w:eastAsia="fr-FR"/>
             </w:rPr>
           </w:pPr>
-          <w:hyperlink w:anchor="_Toc467661363" w:history="1">
+          <w:hyperlink w:anchor="_Toc473626600" w:history="1">
             <w:r>
               <w:rPr>
                 <w:rStyle w:val="Lienhypertexte"/>
@@ -660,7 +662,7 @@
                 <w:noProof/>
                 <w:webHidden/>
               </w:rPr>
-              <w:instrText xml:space="preserve"> PAGEREF _Toc467661363 \h </w:instrText>
+              <w:instrText xml:space="preserve"> PAGEREF _Toc473626600 \h </w:instrText>
             </w:r>
             <w:r>
               <w:rPr>
@@ -704,7 +706,7 @@
               <w:lang w:eastAsia="fr-FR"/>
             </w:rPr>
           </w:pPr>
-          <w:hyperlink w:anchor="_Toc467661364" w:history="1">
+          <w:hyperlink w:anchor="_Toc473626601" w:history="1">
             <w:r>
               <w:rPr>
                 <w:rStyle w:val="Lienhypertexte"/>
@@ -748,7 +750,7 @@
                 <w:noProof/>
                 <w:webHidden/>
               </w:rPr>
-              <w:instrText xml:space="preserve"> PAGEREF _Toc467661364 \h </w:instrText>
+              <w:instrText xml:space="preserve"> PAGEREF _Toc473626601 \h </w:instrText>
             </w:r>
             <w:r>
               <w:rPr>
@@ -768,7 +770,7 @@
                 <w:noProof/>
                 <w:webHidden/>
               </w:rPr>
-              <w:t>3</w:t>
+              <w:t>4</w:t>
             </w:r>
             <w:r>
               <w:rPr>
@@ -792,7 +794,7 @@
               <w:lang w:eastAsia="fr-FR"/>
             </w:rPr>
           </w:pPr>
-          <w:hyperlink w:anchor="_Toc467661365" w:history="1">
+          <w:hyperlink w:anchor="_Toc473626602" w:history="1">
             <w:r>
               <w:rPr>
                 <w:rStyle w:val="Lienhypertexte"/>
@@ -836,7 +838,7 @@
                 <w:noProof/>
                 <w:webHidden/>
               </w:rPr>
-              <w:instrText xml:space="preserve"> PAGEREF _Toc467661365 \h </w:instrText>
+              <w:instrText xml:space="preserve"> PAGEREF _Toc473626602 \h </w:instrText>
             </w:r>
             <w:r>
               <w:rPr>
@@ -880,7 +882,7 @@
               <w:lang w:eastAsia="fr-FR"/>
             </w:rPr>
           </w:pPr>
-          <w:hyperlink w:anchor="_Toc467661366" w:history="1">
+          <w:hyperlink w:anchor="_Toc473626603" w:history="1">
             <w:r>
               <w:rPr>
                 <w:rStyle w:val="Lienhypertexte"/>
@@ -924,7 +926,7 @@
                 <w:noProof/>
                 <w:webHidden/>
               </w:rPr>
-              <w:instrText xml:space="preserve"> PAGEREF _Toc467661366 \h </w:instrText>
+              <w:instrText xml:space="preserve"> PAGEREF _Toc473626603 \h </w:instrText>
             </w:r>
             <w:r>
               <w:rPr>
@@ -968,7 +970,7 @@
               <w:lang w:eastAsia="fr-FR"/>
             </w:rPr>
           </w:pPr>
-          <w:hyperlink w:anchor="_Toc467661367" w:history="1">
+          <w:hyperlink w:anchor="_Toc473626604" w:history="1">
             <w:r>
               <w:rPr>
                 <w:rStyle w:val="Lienhypertexte"/>
@@ -991,6 +993,710 @@
                 <w:noProof/>
                 <w:lang w:val="en-US"/>
               </w:rPr>
+              <w:t>Center microservice</w:t>
+            </w:r>
+            <w:r>
+              <w:rPr>
+                <w:noProof/>
+                <w:webHidden/>
+              </w:rPr>
+              <w:tab/>
+            </w:r>
+            <w:r>
+              <w:rPr>
+                <w:noProof/>
+                <w:webHidden/>
+              </w:rPr>
+              <w:fldChar w:fldCharType="begin"/>
+            </w:r>
+            <w:r>
+              <w:rPr>
+                <w:noProof/>
+                <w:webHidden/>
+              </w:rPr>
+              <w:instrText xml:space="preserve"> PAGEREF _Toc473626604 \h </w:instrText>
+            </w:r>
+            <w:r>
+              <w:rPr>
+                <w:noProof/>
+                <w:webHidden/>
+              </w:rPr>
+            </w:r>
+            <w:r>
+              <w:rPr>
+                <w:noProof/>
+                <w:webHidden/>
+              </w:rPr>
+              <w:fldChar w:fldCharType="separate"/>
+            </w:r>
+            <w:r>
+              <w:rPr>
+                <w:noProof/>
+                <w:webHidden/>
+              </w:rPr>
+              <w:t>4</w:t>
+            </w:r>
+            <w:r>
+              <w:rPr>
+                <w:noProof/>
+                <w:webHidden/>
+              </w:rPr>
+              <w:fldChar w:fldCharType="end"/>
+            </w:r>
+          </w:hyperlink>
+        </w:p>
+        <w:p>
+          <w:pPr>
+            <w:pStyle w:val="TM3"/>
+            <w:tabs>
+              <w:tab w:val="left" w:pos="1320"/>
+              <w:tab w:val="right" w:leader="dot" w:pos="9062"/>
+            </w:tabs>
+            <w:rPr>
+              <w:rFonts w:eastAsiaTheme="minorEastAsia"/>
+              <w:noProof/>
+              <w:lang w:eastAsia="fr-FR"/>
+            </w:rPr>
+          </w:pPr>
+          <w:hyperlink w:anchor="_Toc473626605" w:history="1">
+            <w:r>
+              <w:rPr>
+                <w:rStyle w:val="Lienhypertexte"/>
+                <w:noProof/>
+                <w:lang w:val="en-US"/>
+              </w:rPr>
+              <w:t>2.3.3</w:t>
+            </w:r>
+            <w:r>
+              <w:rPr>
+                <w:rFonts w:eastAsiaTheme="minorEastAsia"/>
+                <w:noProof/>
+                <w:lang w:eastAsia="fr-FR"/>
+              </w:rPr>
+              <w:tab/>
+            </w:r>
+            <w:r>
+              <w:rPr>
+                <w:rStyle w:val="Lienhypertexte"/>
+                <w:noProof/>
+                <w:lang w:val="en-US"/>
+              </w:rPr>
+              <w:t>Study microservice</w:t>
+            </w:r>
+            <w:r>
+              <w:rPr>
+                <w:noProof/>
+                <w:webHidden/>
+              </w:rPr>
+              <w:tab/>
+            </w:r>
+            <w:r>
+              <w:rPr>
+                <w:noProof/>
+                <w:webHidden/>
+              </w:rPr>
+              <w:fldChar w:fldCharType="begin"/>
+            </w:r>
+            <w:r>
+              <w:rPr>
+                <w:noProof/>
+                <w:webHidden/>
+              </w:rPr>
+              <w:instrText xml:space="preserve"> PAGEREF _Toc473626605 \h </w:instrText>
+            </w:r>
+            <w:r>
+              <w:rPr>
+                <w:noProof/>
+                <w:webHidden/>
+              </w:rPr>
+            </w:r>
+            <w:r>
+              <w:rPr>
+                <w:noProof/>
+                <w:webHidden/>
+              </w:rPr>
+              <w:fldChar w:fldCharType="separate"/>
+            </w:r>
+            <w:r>
+              <w:rPr>
+                <w:noProof/>
+                <w:webHidden/>
+              </w:rPr>
+              <w:t>4</w:t>
+            </w:r>
+            <w:r>
+              <w:rPr>
+                <w:noProof/>
+                <w:webHidden/>
+              </w:rPr>
+              <w:fldChar w:fldCharType="end"/>
+            </w:r>
+          </w:hyperlink>
+        </w:p>
+        <w:p>
+          <w:pPr>
+            <w:pStyle w:val="TM3"/>
+            <w:tabs>
+              <w:tab w:val="left" w:pos="1320"/>
+              <w:tab w:val="right" w:leader="dot" w:pos="9062"/>
+            </w:tabs>
+            <w:rPr>
+              <w:rFonts w:eastAsiaTheme="minorEastAsia"/>
+              <w:noProof/>
+              <w:lang w:eastAsia="fr-FR"/>
+            </w:rPr>
+          </w:pPr>
+          <w:hyperlink w:anchor="_Toc473626606" w:history="1">
+            <w:r>
+              <w:rPr>
+                <w:rStyle w:val="Lienhypertexte"/>
+                <w:noProof/>
+                <w:lang w:val="en-US"/>
+              </w:rPr>
+              <w:t>2.3.4</w:t>
+            </w:r>
+            <w:r>
+              <w:rPr>
+                <w:rFonts w:eastAsiaTheme="minorEastAsia"/>
+                <w:noProof/>
+                <w:lang w:eastAsia="fr-FR"/>
+              </w:rPr>
+              <w:tab/>
+            </w:r>
+            <w:r>
+              <w:rPr>
+                <w:rStyle w:val="Lienhypertexte"/>
+                <w:noProof/>
+                <w:lang w:val="en-US"/>
+              </w:rPr>
+              <w:t>Study card microservice</w:t>
+            </w:r>
+            <w:r>
+              <w:rPr>
+                <w:noProof/>
+                <w:webHidden/>
+              </w:rPr>
+              <w:tab/>
+            </w:r>
+            <w:r>
+              <w:rPr>
+                <w:noProof/>
+                <w:webHidden/>
+              </w:rPr>
+              <w:fldChar w:fldCharType="begin"/>
+            </w:r>
+            <w:r>
+              <w:rPr>
+                <w:noProof/>
+                <w:webHidden/>
+              </w:rPr>
+              <w:instrText xml:space="preserve"> PAGEREF _Toc473626606 \h </w:instrText>
+            </w:r>
+            <w:r>
+              <w:rPr>
+                <w:noProof/>
+                <w:webHidden/>
+              </w:rPr>
+            </w:r>
+            <w:r>
+              <w:rPr>
+                <w:noProof/>
+                <w:webHidden/>
+              </w:rPr>
+              <w:fldChar w:fldCharType="separate"/>
+            </w:r>
+            <w:r>
+              <w:rPr>
+                <w:noProof/>
+                <w:webHidden/>
+              </w:rPr>
+              <w:t>5</w:t>
+            </w:r>
+            <w:r>
+              <w:rPr>
+                <w:noProof/>
+                <w:webHidden/>
+              </w:rPr>
+              <w:fldChar w:fldCharType="end"/>
+            </w:r>
+          </w:hyperlink>
+        </w:p>
+        <w:p>
+          <w:pPr>
+            <w:pStyle w:val="TM3"/>
+            <w:tabs>
+              <w:tab w:val="left" w:pos="1320"/>
+              <w:tab w:val="right" w:leader="dot" w:pos="9062"/>
+            </w:tabs>
+            <w:rPr>
+              <w:rFonts w:eastAsiaTheme="minorEastAsia"/>
+              <w:noProof/>
+              <w:lang w:eastAsia="fr-FR"/>
+            </w:rPr>
+          </w:pPr>
+          <w:hyperlink w:anchor="_Toc473626607" w:history="1">
+            <w:r>
+              <w:rPr>
+                <w:rStyle w:val="Lienhypertexte"/>
+                <w:noProof/>
+                <w:lang w:val="en-US"/>
+              </w:rPr>
+              <w:t>2.3.5</w:t>
+            </w:r>
+            <w:r>
+              <w:rPr>
+                <w:rFonts w:eastAsiaTheme="minorEastAsia"/>
+                <w:noProof/>
+                <w:lang w:eastAsia="fr-FR"/>
+              </w:rPr>
+              <w:tab/>
+            </w:r>
+            <w:r>
+              <w:rPr>
+                <w:rStyle w:val="Lienhypertexte"/>
+                <w:noProof/>
+                <w:lang w:val="en-US"/>
+              </w:rPr>
+              <w:t>Dataset microservice</w:t>
+            </w:r>
+            <w:r>
+              <w:rPr>
+                <w:noProof/>
+                <w:webHidden/>
+              </w:rPr>
+              <w:tab/>
+            </w:r>
+            <w:r>
+              <w:rPr>
+                <w:noProof/>
+                <w:webHidden/>
+              </w:rPr>
+              <w:fldChar w:fldCharType="begin"/>
+            </w:r>
+            <w:r>
+              <w:rPr>
+                <w:noProof/>
+                <w:webHidden/>
+              </w:rPr>
+              <w:instrText xml:space="preserve"> PAGEREF _Toc473626607 \h </w:instrText>
+            </w:r>
+            <w:r>
+              <w:rPr>
+                <w:noProof/>
+                <w:webHidden/>
+              </w:rPr>
+            </w:r>
+            <w:r>
+              <w:rPr>
+                <w:noProof/>
+                <w:webHidden/>
+              </w:rPr>
+              <w:fldChar w:fldCharType="separate"/>
+            </w:r>
+            <w:r>
+              <w:rPr>
+                <w:noProof/>
+                <w:webHidden/>
+              </w:rPr>
+              <w:t>5</w:t>
+            </w:r>
+            <w:r>
+              <w:rPr>
+                <w:noProof/>
+                <w:webHidden/>
+              </w:rPr>
+              <w:fldChar w:fldCharType="end"/>
+            </w:r>
+          </w:hyperlink>
+        </w:p>
+        <w:p>
+          <w:pPr>
+            <w:pStyle w:val="TM3"/>
+            <w:tabs>
+              <w:tab w:val="left" w:pos="1320"/>
+              <w:tab w:val="right" w:leader="dot" w:pos="9062"/>
+            </w:tabs>
+            <w:rPr>
+              <w:rFonts w:eastAsiaTheme="minorEastAsia"/>
+              <w:noProof/>
+              <w:lang w:eastAsia="fr-FR"/>
+            </w:rPr>
+          </w:pPr>
+          <w:hyperlink w:anchor="_Toc473626608" w:history="1">
+            <w:r>
+              <w:rPr>
+                <w:rStyle w:val="Lienhypertexte"/>
+                <w:noProof/>
+                <w:lang w:val="en-US"/>
+              </w:rPr>
+              <w:t>2.3.6</w:t>
+            </w:r>
+            <w:r>
+              <w:rPr>
+                <w:rFonts w:eastAsiaTheme="minorEastAsia"/>
+                <w:noProof/>
+                <w:lang w:eastAsia="fr-FR"/>
+              </w:rPr>
+              <w:tab/>
+            </w:r>
+            <w:r>
+              <w:rPr>
+                <w:rStyle w:val="Lienhypertexte"/>
+                <w:noProof/>
+                <w:lang w:val="en-US"/>
+              </w:rPr>
+              <w:t>Dataset file microservice</w:t>
+            </w:r>
+            <w:r>
+              <w:rPr>
+                <w:noProof/>
+                <w:webHidden/>
+              </w:rPr>
+              <w:tab/>
+            </w:r>
+            <w:r>
+              <w:rPr>
+                <w:noProof/>
+                <w:webHidden/>
+              </w:rPr>
+              <w:fldChar w:fldCharType="begin"/>
+            </w:r>
+            <w:r>
+              <w:rPr>
+                <w:noProof/>
+                <w:webHidden/>
+              </w:rPr>
+              <w:instrText xml:space="preserve"> PAGEREF _Toc473626608 \h </w:instrText>
+            </w:r>
+            <w:r>
+              <w:rPr>
+                <w:noProof/>
+                <w:webHidden/>
+              </w:rPr>
+            </w:r>
+            <w:r>
+              <w:rPr>
+                <w:noProof/>
+                <w:webHidden/>
+              </w:rPr>
+              <w:fldChar w:fldCharType="separate"/>
+            </w:r>
+            <w:r>
+              <w:rPr>
+                <w:noProof/>
+                <w:webHidden/>
+              </w:rPr>
+              <w:t>5</w:t>
+            </w:r>
+            <w:r>
+              <w:rPr>
+                <w:noProof/>
+                <w:webHidden/>
+              </w:rPr>
+              <w:fldChar w:fldCharType="end"/>
+            </w:r>
+          </w:hyperlink>
+        </w:p>
+        <w:p>
+          <w:pPr>
+            <w:pStyle w:val="TM3"/>
+            <w:tabs>
+              <w:tab w:val="left" w:pos="1320"/>
+              <w:tab w:val="right" w:leader="dot" w:pos="9062"/>
+            </w:tabs>
+            <w:rPr>
+              <w:rFonts w:eastAsiaTheme="minorEastAsia"/>
+              <w:noProof/>
+              <w:lang w:eastAsia="fr-FR"/>
+            </w:rPr>
+          </w:pPr>
+          <w:hyperlink w:anchor="_Toc473626609" w:history="1">
+            <w:r>
+              <w:rPr>
+                <w:rStyle w:val="Lienhypertexte"/>
+                <w:noProof/>
+                <w:lang w:val="en-US"/>
+              </w:rPr>
+              <w:t>2.3.7</w:t>
+            </w:r>
+            <w:r>
+              <w:rPr>
+                <w:rFonts w:eastAsiaTheme="minorEastAsia"/>
+                <w:noProof/>
+                <w:lang w:eastAsia="fr-FR"/>
+              </w:rPr>
+              <w:tab/>
+            </w:r>
+            <w:r>
+              <w:rPr>
+                <w:rStyle w:val="Lienhypertexte"/>
+                <w:noProof/>
+                <w:lang w:val="en-US"/>
+              </w:rPr>
+              <w:t>Import microservice</w:t>
+            </w:r>
+            <w:r>
+              <w:rPr>
+                <w:noProof/>
+                <w:webHidden/>
+              </w:rPr>
+              <w:tab/>
+            </w:r>
+            <w:r>
+              <w:rPr>
+                <w:noProof/>
+                <w:webHidden/>
+              </w:rPr>
+              <w:fldChar w:fldCharType="begin"/>
+            </w:r>
+            <w:r>
+              <w:rPr>
+                <w:noProof/>
+                <w:webHidden/>
+              </w:rPr>
+              <w:instrText xml:space="preserve"> PAGEREF _Toc473626609 \h </w:instrText>
+            </w:r>
+            <w:r>
+              <w:rPr>
+                <w:noProof/>
+                <w:webHidden/>
+              </w:rPr>
+            </w:r>
+            <w:r>
+              <w:rPr>
+                <w:noProof/>
+                <w:webHidden/>
+              </w:rPr>
+              <w:fldChar w:fldCharType="separate"/>
+            </w:r>
+            <w:r>
+              <w:rPr>
+                <w:noProof/>
+                <w:webHidden/>
+              </w:rPr>
+              <w:t>5</w:t>
+            </w:r>
+            <w:r>
+              <w:rPr>
+                <w:noProof/>
+                <w:webHidden/>
+              </w:rPr>
+              <w:fldChar w:fldCharType="end"/>
+            </w:r>
+          </w:hyperlink>
+        </w:p>
+        <w:p>
+          <w:pPr>
+            <w:pStyle w:val="TM3"/>
+            <w:tabs>
+              <w:tab w:val="left" w:pos="1320"/>
+              <w:tab w:val="right" w:leader="dot" w:pos="9062"/>
+            </w:tabs>
+            <w:rPr>
+              <w:rFonts w:eastAsiaTheme="minorEastAsia"/>
+              <w:noProof/>
+              <w:lang w:eastAsia="fr-FR"/>
+            </w:rPr>
+          </w:pPr>
+          <w:hyperlink w:anchor="_Toc473626610" w:history="1">
+            <w:r>
+              <w:rPr>
+                <w:rStyle w:val="Lienhypertexte"/>
+                <w:noProof/>
+                <w:lang w:val="en-US"/>
+              </w:rPr>
+              <w:t>2.3.8</w:t>
+            </w:r>
+            <w:r>
+              <w:rPr>
+                <w:rFonts w:eastAsiaTheme="minorEastAsia"/>
+                <w:noProof/>
+                <w:lang w:eastAsia="fr-FR"/>
+              </w:rPr>
+              <w:tab/>
+            </w:r>
+            <w:r>
+              <w:rPr>
+                <w:rStyle w:val="Lienhypertexte"/>
+                <w:noProof/>
+                <w:lang w:val="en-US"/>
+              </w:rPr>
+              <w:t>NifTI conversion microservice</w:t>
+            </w:r>
+            <w:r>
+              <w:rPr>
+                <w:noProof/>
+                <w:webHidden/>
+              </w:rPr>
+              <w:tab/>
+            </w:r>
+            <w:r>
+              <w:rPr>
+                <w:noProof/>
+                <w:webHidden/>
+              </w:rPr>
+              <w:fldChar w:fldCharType="begin"/>
+            </w:r>
+            <w:r>
+              <w:rPr>
+                <w:noProof/>
+                <w:webHidden/>
+              </w:rPr>
+              <w:instrText xml:space="preserve"> PAGEREF _Toc473626610 \h </w:instrText>
+            </w:r>
+            <w:r>
+              <w:rPr>
+                <w:noProof/>
+                <w:webHidden/>
+              </w:rPr>
+            </w:r>
+            <w:r>
+              <w:rPr>
+                <w:noProof/>
+                <w:webHidden/>
+              </w:rPr>
+              <w:fldChar w:fldCharType="separate"/>
+            </w:r>
+            <w:r>
+              <w:rPr>
+                <w:noProof/>
+                <w:webHidden/>
+              </w:rPr>
+              <w:t>5</w:t>
+            </w:r>
+            <w:r>
+              <w:rPr>
+                <w:noProof/>
+                <w:webHidden/>
+              </w:rPr>
+              <w:fldChar w:fldCharType="end"/>
+            </w:r>
+          </w:hyperlink>
+        </w:p>
+        <w:p>
+          <w:pPr>
+            <w:pStyle w:val="TM3"/>
+            <w:tabs>
+              <w:tab w:val="left" w:pos="1320"/>
+              <w:tab w:val="right" w:leader="dot" w:pos="9062"/>
+            </w:tabs>
+            <w:rPr>
+              <w:rFonts w:eastAsiaTheme="minorEastAsia"/>
+              <w:noProof/>
+              <w:lang w:eastAsia="fr-FR"/>
+            </w:rPr>
+          </w:pPr>
+          <w:hyperlink w:anchor="_Toc473626611" w:history="1">
+            <w:r>
+              <w:rPr>
+                <w:rStyle w:val="Lienhypertexte"/>
+                <w:noProof/>
+                <w:lang w:val="en-US"/>
+              </w:rPr>
+              <w:t>2.3.9</w:t>
+            </w:r>
+            <w:r>
+              <w:rPr>
+                <w:rFonts w:eastAsiaTheme="minorEastAsia"/>
+                <w:noProof/>
+                <w:lang w:eastAsia="fr-FR"/>
+              </w:rPr>
+              <w:tab/>
+            </w:r>
+            <w:r>
+              <w:rPr>
+                <w:rStyle w:val="Lienhypertexte"/>
+                <w:noProof/>
+                <w:lang w:val="en-US"/>
+              </w:rPr>
+              <w:t>Score microservice</w:t>
+            </w:r>
+            <w:r>
+              <w:rPr>
+                <w:noProof/>
+                <w:webHidden/>
+              </w:rPr>
+              <w:tab/>
+            </w:r>
+            <w:r>
+              <w:rPr>
+                <w:noProof/>
+                <w:webHidden/>
+              </w:rPr>
+              <w:fldChar w:fldCharType="begin"/>
+            </w:r>
+            <w:r>
+              <w:rPr>
+                <w:noProof/>
+                <w:webHidden/>
+              </w:rPr>
+              <w:instrText xml:space="preserve"> PAGEREF _Toc473626611 \h </w:instrText>
+            </w:r>
+            <w:r>
+              <w:rPr>
+                <w:noProof/>
+                <w:webHidden/>
+              </w:rPr>
+            </w:r>
+            <w:r>
+              <w:rPr>
+                <w:noProof/>
+                <w:webHidden/>
+              </w:rPr>
+              <w:fldChar w:fldCharType="separate"/>
+            </w:r>
+            <w:r>
+              <w:rPr>
+                <w:noProof/>
+                <w:webHidden/>
+              </w:rPr>
+              <w:t>5</w:t>
+            </w:r>
+            <w:r>
+              <w:rPr>
+                <w:noProof/>
+                <w:webHidden/>
+              </w:rPr>
+              <w:fldChar w:fldCharType="end"/>
+            </w:r>
+          </w:hyperlink>
+        </w:p>
+        <w:p>
+          <w:pPr>
+            <w:pStyle w:val="TM3"/>
+            <w:tabs>
+              <w:tab w:val="left" w:pos="1320"/>
+              <w:tab w:val="right" w:leader="dot" w:pos="9062"/>
+            </w:tabs>
+            <w:rPr>
+              <w:rFonts w:eastAsiaTheme="minorEastAsia"/>
+              <w:noProof/>
+              <w:lang w:eastAsia="fr-FR"/>
+            </w:rPr>
+          </w:pPr>
+          <w:hyperlink w:anchor="_Toc473626612" w:history="1">
+            <w:r>
+              <w:rPr>
+                <w:rStyle w:val="Lienhypertexte"/>
+                <w:noProof/>
+                <w:lang w:val="en-US"/>
+              </w:rPr>
+              <w:t>2.3.10</w:t>
+            </w:r>
+            <w:r>
+              <w:rPr>
+                <w:rFonts w:eastAsiaTheme="minorEastAsia"/>
+                <w:noProof/>
+                <w:lang w:eastAsia="fr-FR"/>
+              </w:rPr>
+              <w:tab/>
+            </w:r>
+            <w:r>
+              <w:rPr>
+                <w:rStyle w:val="Lienhypertexte"/>
+                <w:noProof/>
+                <w:lang w:val="en-US"/>
+              </w:rPr>
               <w:t>DTM</w:t>
             </w:r>
             <w:r>
@@ -1012,7 +1718,7 @@
                 <w:noProof/>
                 <w:webHidden/>
               </w:rPr>
-              <w:instrText xml:space="preserve"> PAGEREF _Toc467661367 \h </w:instrText>
+              <w:instrText xml:space="preserve"> PAGEREF _Toc473626612 \h </w:instrText>
             </w:r>
             <w:r>
               <w:rPr>
@@ -1032,7 +1738,7 @@
                 <w:noProof/>
                 <w:webHidden/>
               </w:rPr>
-              <w:t>4</w:t>
+              <w:t>5</w:t>
             </w:r>
             <w:r>
               <w:rPr>
@@ -1056,7 +1762,7 @@
               <w:lang w:eastAsia="fr-FR"/>
             </w:rPr>
           </w:pPr>
-          <w:hyperlink w:anchor="_Toc467661368" w:history="1">
+          <w:hyperlink w:anchor="_Toc473626613" w:history="1">
             <w:r>
               <w:rPr>
                 <w:rStyle w:val="Lienhypertexte"/>
@@ -1100,7 +1806,7 @@
                 <w:noProof/>
                 <w:webHidden/>
               </w:rPr>
-              <w:instrText xml:space="preserve"> PAGEREF _Toc467661368 \h </w:instrText>
+              <w:instrText xml:space="preserve"> PAGEREF _Toc473626613 \h </w:instrText>
             </w:r>
             <w:r>
               <w:rPr>
@@ -1120,7 +1826,7 @@
                 <w:noProof/>
                 <w:webHidden/>
               </w:rPr>
-              <w:t>4</w:t>
+              <w:t>5</w:t>
             </w:r>
             <w:r>
               <w:rPr>
@@ -1144,7 +1850,7 @@
               <w:lang w:eastAsia="fr-FR"/>
             </w:rPr>
           </w:pPr>
-          <w:hyperlink w:anchor="_Toc467661369" w:history="1">
+          <w:hyperlink w:anchor="_Toc473626614" w:history="1">
             <w:r>
               <w:rPr>
                 <w:rStyle w:val="Lienhypertexte"/>
@@ -1188,7 +1894,7 @@
                 <w:noProof/>
                 <w:webHidden/>
               </w:rPr>
-              <w:instrText xml:space="preserve"> PAGEREF _Toc467661369 \h </w:instrText>
+              <w:instrText xml:space="preserve"> PAGEREF _Toc473626614 \h </w:instrText>
             </w:r>
             <w:r>
               <w:rPr>
@@ -1208,7 +1914,7 @@
                 <w:noProof/>
                 <w:webHidden/>
               </w:rPr>
-              <w:t>4</w:t>
+              <w:t>5</w:t>
             </w:r>
             <w:r>
               <w:rPr>
@@ -1232,7 +1938,7 @@
               <w:lang w:eastAsia="fr-FR"/>
             </w:rPr>
           </w:pPr>
-          <w:hyperlink w:anchor="_Toc467661370" w:history="1">
+          <w:hyperlink w:anchor="_Toc473626615" w:history="1">
             <w:r>
               <w:rPr>
                 <w:rStyle w:val="Lienhypertexte"/>
@@ -1276,7 +1982,7 @@
                 <w:noProof/>
                 <w:webHidden/>
               </w:rPr>
-              <w:instrText xml:space="preserve"> PAGEREF _Toc467661370 \h </w:instrText>
+              <w:instrText xml:space="preserve"> PAGEREF _Toc473626615 \h </w:instrText>
             </w:r>
             <w:r>
               <w:rPr>
@@ -1296,7 +2002,7 @@
                 <w:noProof/>
                 <w:webHidden/>
               </w:rPr>
-              <w:t>4</w:t>
+              <w:t>5</w:t>
             </w:r>
             <w:r>
               <w:rPr>
@@ -1320,7 +2026,7 @@
               <w:lang w:eastAsia="fr-FR"/>
             </w:rPr>
           </w:pPr>
-          <w:hyperlink w:anchor="_Toc467661371" w:history="1">
+          <w:hyperlink w:anchor="_Toc473626616" w:history="1">
             <w:r>
               <w:rPr>
                 <w:rStyle w:val="Lienhypertexte"/>
@@ -1364,7 +2070,7 @@
                 <w:noProof/>
                 <w:webHidden/>
               </w:rPr>
-              <w:instrText xml:space="preserve"> PAGEREF _Toc467661371 \h </w:instrText>
+              <w:instrText xml:space="preserve"> PAGEREF _Toc473626616 \h </w:instrText>
             </w:r>
             <w:r>
               <w:rPr>
@@ -1384,7 +2090,7 @@
                 <w:noProof/>
                 <w:webHidden/>
               </w:rPr>
-              <w:t>4</w:t>
+              <w:t>5</w:t>
             </w:r>
             <w:r>
               <w:rPr>
@@ -1408,7 +2114,7 @@
               <w:lang w:eastAsia="fr-FR"/>
             </w:rPr>
           </w:pPr>
-          <w:hyperlink w:anchor="_Toc467661372" w:history="1">
+          <w:hyperlink w:anchor="_Toc473626617" w:history="1">
             <w:r>
               <w:rPr>
                 <w:rStyle w:val="Lienhypertexte"/>
@@ -1452,7 +2158,7 @@
                 <w:noProof/>
                 <w:webHidden/>
               </w:rPr>
-              <w:instrText xml:space="preserve"> PAGEREF _Toc467661372 \h </w:instrText>
+              <w:instrText xml:space="preserve"> PAGEREF _Toc473626617 \h </w:instrText>
             </w:r>
             <w:r>
               <w:rPr>
@@ -1496,7 +2202,7 @@
               <w:lang w:eastAsia="fr-FR"/>
             </w:rPr>
           </w:pPr>
-          <w:hyperlink w:anchor="_Toc467661373" w:history="1">
+          <w:hyperlink w:anchor="_Toc473626618" w:history="1">
             <w:r>
               <w:rPr>
                 <w:rStyle w:val="Lienhypertexte"/>
@@ -1540,7 +2246,7 @@
                 <w:noProof/>
                 <w:webHidden/>
               </w:rPr>
-              <w:instrText xml:space="preserve"> PAGEREF _Toc467661373 \h </w:instrText>
+              <w:instrText xml:space="preserve"> PAGEREF _Toc473626618 \h </w:instrText>
             </w:r>
             <w:r>
               <w:rPr>
@@ -1560,7 +2266,7 @@
                 <w:noProof/>
                 <w:webHidden/>
               </w:rPr>
-              <w:t>5</w:t>
+              <w:t>6</w:t>
             </w:r>
             <w:r>
               <w:rPr>
@@ -1584,7 +2290,7 @@
               <w:lang w:eastAsia="fr-FR"/>
             </w:rPr>
           </w:pPr>
-          <w:hyperlink w:anchor="_Toc467661374" w:history="1">
+          <w:hyperlink w:anchor="_Toc473626619" w:history="1">
             <w:r>
               <w:rPr>
                 <w:rStyle w:val="Lienhypertexte"/>
@@ -1628,7 +2334,7 @@
                 <w:noProof/>
                 <w:webHidden/>
               </w:rPr>
-              <w:instrText xml:space="preserve"> PAGEREF _Toc467661374 \h </w:instrText>
+              <w:instrText xml:space="preserve"> PAGEREF _Toc473626619 \h </w:instrText>
             </w:r>
             <w:r>
               <w:rPr>
@@ -1648,7 +2354,7 @@
                 <w:noProof/>
                 <w:webHidden/>
               </w:rPr>
-              <w:t>5</w:t>
+              <w:t>6</w:t>
             </w:r>
             <w:r>
               <w:rPr>
@@ -1672,7 +2378,7 @@
               <w:lang w:eastAsia="fr-FR"/>
             </w:rPr>
           </w:pPr>
-          <w:hyperlink w:anchor="_Toc467661375" w:history="1">
+          <w:hyperlink w:anchor="_Toc473626620" w:history="1">
             <w:r>
               <w:rPr>
                 <w:rStyle w:val="Lienhypertexte"/>
@@ -1716,7 +2422,7 @@
                 <w:noProof/>
                 <w:webHidden/>
               </w:rPr>
-              <w:instrText xml:space="preserve"> PAGEREF _Toc467661375 \h </w:instrText>
+              <w:instrText xml:space="preserve"> PAGEREF _Toc473626620 \h </w:instrText>
             </w:r>
             <w:r>
               <w:rPr>
@@ -1736,7 +2442,7 @@
                 <w:noProof/>
                 <w:webHidden/>
               </w:rPr>
-              <w:t>5</w:t>
+              <w:t>6</w:t>
             </w:r>
             <w:r>
               <w:rPr>
@@ -1760,7 +2466,7 @@
               <w:lang w:eastAsia="fr-FR"/>
             </w:rPr>
           </w:pPr>
-          <w:hyperlink w:anchor="_Toc467661376" w:history="1">
+          <w:hyperlink w:anchor="_Toc473626621" w:history="1">
             <w:r>
               <w:rPr>
                 <w:rStyle w:val="Lienhypertexte"/>
@@ -1783,6 +2489,710 @@
                 <w:noProof/>
                 <w:lang w:val="en-US"/>
               </w:rPr>
+              <w:t>Center microservice</w:t>
+            </w:r>
+            <w:r>
+              <w:rPr>
+                <w:noProof/>
+                <w:webHidden/>
+              </w:rPr>
+              <w:tab/>
+            </w:r>
+            <w:r>
+              <w:rPr>
+                <w:noProof/>
+                <w:webHidden/>
+              </w:rPr>
+              <w:fldChar w:fldCharType="begin"/>
+            </w:r>
+            <w:r>
+              <w:rPr>
+                <w:noProof/>
+                <w:webHidden/>
+              </w:rPr>
+              <w:instrText xml:space="preserve"> PAGEREF _Toc473626621 \h </w:instrText>
+            </w:r>
+            <w:r>
+              <w:rPr>
+                <w:noProof/>
+                <w:webHidden/>
+              </w:rPr>
+            </w:r>
+            <w:r>
+              <w:rPr>
+                <w:noProof/>
+                <w:webHidden/>
+              </w:rPr>
+              <w:fldChar w:fldCharType="separate"/>
+            </w:r>
+            <w:r>
+              <w:rPr>
+                <w:noProof/>
+                <w:webHidden/>
+              </w:rPr>
+              <w:t>6</w:t>
+            </w:r>
+            <w:r>
+              <w:rPr>
+                <w:noProof/>
+                <w:webHidden/>
+              </w:rPr>
+              <w:fldChar w:fldCharType="end"/>
+            </w:r>
+          </w:hyperlink>
+        </w:p>
+        <w:p>
+          <w:pPr>
+            <w:pStyle w:val="TM3"/>
+            <w:tabs>
+              <w:tab w:val="left" w:pos="1320"/>
+              <w:tab w:val="right" w:leader="dot" w:pos="9062"/>
+            </w:tabs>
+            <w:rPr>
+              <w:rFonts w:eastAsiaTheme="minorEastAsia"/>
+              <w:noProof/>
+              <w:lang w:eastAsia="fr-FR"/>
+            </w:rPr>
+          </w:pPr>
+          <w:hyperlink w:anchor="_Toc473626622" w:history="1">
+            <w:r>
+              <w:rPr>
+                <w:rStyle w:val="Lienhypertexte"/>
+                <w:noProof/>
+                <w:lang w:val="en-US"/>
+              </w:rPr>
+              <w:t>3.3.4</w:t>
+            </w:r>
+            <w:r>
+              <w:rPr>
+                <w:rFonts w:eastAsiaTheme="minorEastAsia"/>
+                <w:noProof/>
+                <w:lang w:eastAsia="fr-FR"/>
+              </w:rPr>
+              <w:tab/>
+            </w:r>
+            <w:r>
+              <w:rPr>
+                <w:rStyle w:val="Lienhypertexte"/>
+                <w:noProof/>
+                <w:lang w:val="en-US"/>
+              </w:rPr>
+              <w:t>Study microservice</w:t>
+            </w:r>
+            <w:r>
+              <w:rPr>
+                <w:noProof/>
+                <w:webHidden/>
+              </w:rPr>
+              <w:tab/>
+            </w:r>
+            <w:r>
+              <w:rPr>
+                <w:noProof/>
+                <w:webHidden/>
+              </w:rPr>
+              <w:fldChar w:fldCharType="begin"/>
+            </w:r>
+            <w:r>
+              <w:rPr>
+                <w:noProof/>
+                <w:webHidden/>
+              </w:rPr>
+              <w:instrText xml:space="preserve"> PAGEREF _Toc473626622 \h </w:instrText>
+            </w:r>
+            <w:r>
+              <w:rPr>
+                <w:noProof/>
+                <w:webHidden/>
+              </w:rPr>
+            </w:r>
+            <w:r>
+              <w:rPr>
+                <w:noProof/>
+                <w:webHidden/>
+              </w:rPr>
+              <w:fldChar w:fldCharType="separate"/>
+            </w:r>
+            <w:r>
+              <w:rPr>
+                <w:noProof/>
+                <w:webHidden/>
+              </w:rPr>
+              <w:t>6</w:t>
+            </w:r>
+            <w:r>
+              <w:rPr>
+                <w:noProof/>
+                <w:webHidden/>
+              </w:rPr>
+              <w:fldChar w:fldCharType="end"/>
+            </w:r>
+          </w:hyperlink>
+        </w:p>
+        <w:p>
+          <w:pPr>
+            <w:pStyle w:val="TM3"/>
+            <w:tabs>
+              <w:tab w:val="left" w:pos="1320"/>
+              <w:tab w:val="right" w:leader="dot" w:pos="9062"/>
+            </w:tabs>
+            <w:rPr>
+              <w:rFonts w:eastAsiaTheme="minorEastAsia"/>
+              <w:noProof/>
+              <w:lang w:eastAsia="fr-FR"/>
+            </w:rPr>
+          </w:pPr>
+          <w:hyperlink w:anchor="_Toc473626623" w:history="1">
+            <w:r>
+              <w:rPr>
+                <w:rStyle w:val="Lienhypertexte"/>
+                <w:noProof/>
+                <w:lang w:val="en-US"/>
+              </w:rPr>
+              <w:t>3.3.5</w:t>
+            </w:r>
+            <w:r>
+              <w:rPr>
+                <w:rFonts w:eastAsiaTheme="minorEastAsia"/>
+                <w:noProof/>
+                <w:lang w:eastAsia="fr-FR"/>
+              </w:rPr>
+              <w:tab/>
+            </w:r>
+            <w:r>
+              <w:rPr>
+                <w:rStyle w:val="Lienhypertexte"/>
+                <w:noProof/>
+                <w:lang w:val="en-US"/>
+              </w:rPr>
+              <w:t>Study card microservice</w:t>
+            </w:r>
+            <w:r>
+              <w:rPr>
+                <w:noProof/>
+                <w:webHidden/>
+              </w:rPr>
+              <w:tab/>
+            </w:r>
+            <w:r>
+              <w:rPr>
+                <w:noProof/>
+                <w:webHidden/>
+              </w:rPr>
+              <w:fldChar w:fldCharType="begin"/>
+            </w:r>
+            <w:r>
+              <w:rPr>
+                <w:noProof/>
+                <w:webHidden/>
+              </w:rPr>
+              <w:instrText xml:space="preserve"> PAGEREF _Toc473626623 \h </w:instrText>
+            </w:r>
+            <w:r>
+              <w:rPr>
+                <w:noProof/>
+                <w:webHidden/>
+              </w:rPr>
+            </w:r>
+            <w:r>
+              <w:rPr>
+                <w:noProof/>
+                <w:webHidden/>
+              </w:rPr>
+              <w:fldChar w:fldCharType="separate"/>
+            </w:r>
+            <w:r>
+              <w:rPr>
+                <w:noProof/>
+                <w:webHidden/>
+              </w:rPr>
+              <w:t>7</w:t>
+            </w:r>
+            <w:r>
+              <w:rPr>
+                <w:noProof/>
+                <w:webHidden/>
+              </w:rPr>
+              <w:fldChar w:fldCharType="end"/>
+            </w:r>
+          </w:hyperlink>
+        </w:p>
+        <w:p>
+          <w:pPr>
+            <w:pStyle w:val="TM3"/>
+            <w:tabs>
+              <w:tab w:val="left" w:pos="1320"/>
+              <w:tab w:val="right" w:leader="dot" w:pos="9062"/>
+            </w:tabs>
+            <w:rPr>
+              <w:rFonts w:eastAsiaTheme="minorEastAsia"/>
+              <w:noProof/>
+              <w:lang w:eastAsia="fr-FR"/>
+            </w:rPr>
+          </w:pPr>
+          <w:hyperlink w:anchor="_Toc473626624" w:history="1">
+            <w:r>
+              <w:rPr>
+                <w:rStyle w:val="Lienhypertexte"/>
+                <w:noProof/>
+                <w:lang w:val="en-US"/>
+              </w:rPr>
+              <w:t>3.3.6</w:t>
+            </w:r>
+            <w:r>
+              <w:rPr>
+                <w:rFonts w:eastAsiaTheme="minorEastAsia"/>
+                <w:noProof/>
+                <w:lang w:eastAsia="fr-FR"/>
+              </w:rPr>
+              <w:tab/>
+            </w:r>
+            <w:r>
+              <w:rPr>
+                <w:rStyle w:val="Lienhypertexte"/>
+                <w:noProof/>
+                <w:lang w:val="en-US"/>
+              </w:rPr>
+              <w:t>Dataset microservice</w:t>
+            </w:r>
+            <w:r>
+              <w:rPr>
+                <w:noProof/>
+                <w:webHidden/>
+              </w:rPr>
+              <w:tab/>
+            </w:r>
+            <w:r>
+              <w:rPr>
+                <w:noProof/>
+                <w:webHidden/>
+              </w:rPr>
+              <w:fldChar w:fldCharType="begin"/>
+            </w:r>
+            <w:r>
+              <w:rPr>
+                <w:noProof/>
+                <w:webHidden/>
+              </w:rPr>
+              <w:instrText xml:space="preserve"> PAGEREF _Toc473626624 \h </w:instrText>
+            </w:r>
+            <w:r>
+              <w:rPr>
+                <w:noProof/>
+                <w:webHidden/>
+              </w:rPr>
+            </w:r>
+            <w:r>
+              <w:rPr>
+                <w:noProof/>
+                <w:webHidden/>
+              </w:rPr>
+              <w:fldChar w:fldCharType="separate"/>
+            </w:r>
+            <w:r>
+              <w:rPr>
+                <w:noProof/>
+                <w:webHidden/>
+              </w:rPr>
+              <w:t>7</w:t>
+            </w:r>
+            <w:r>
+              <w:rPr>
+                <w:noProof/>
+                <w:webHidden/>
+              </w:rPr>
+              <w:fldChar w:fldCharType="end"/>
+            </w:r>
+          </w:hyperlink>
+        </w:p>
+        <w:p>
+          <w:pPr>
+            <w:pStyle w:val="TM3"/>
+            <w:tabs>
+              <w:tab w:val="left" w:pos="1320"/>
+              <w:tab w:val="right" w:leader="dot" w:pos="9062"/>
+            </w:tabs>
+            <w:rPr>
+              <w:rFonts w:eastAsiaTheme="minorEastAsia"/>
+              <w:noProof/>
+              <w:lang w:eastAsia="fr-FR"/>
+            </w:rPr>
+          </w:pPr>
+          <w:hyperlink w:anchor="_Toc473626625" w:history="1">
+            <w:r>
+              <w:rPr>
+                <w:rStyle w:val="Lienhypertexte"/>
+                <w:noProof/>
+                <w:lang w:val="en-US"/>
+              </w:rPr>
+              <w:t>3.3.7</w:t>
+            </w:r>
+            <w:r>
+              <w:rPr>
+                <w:rFonts w:eastAsiaTheme="minorEastAsia"/>
+                <w:noProof/>
+                <w:lang w:eastAsia="fr-FR"/>
+              </w:rPr>
+              <w:tab/>
+            </w:r>
+            <w:r>
+              <w:rPr>
+                <w:rStyle w:val="Lienhypertexte"/>
+                <w:noProof/>
+                <w:lang w:val="en-US"/>
+              </w:rPr>
+              <w:t>Dataset file microservice</w:t>
+            </w:r>
+            <w:r>
+              <w:rPr>
+                <w:noProof/>
+                <w:webHidden/>
+              </w:rPr>
+              <w:tab/>
+            </w:r>
+            <w:r>
+              <w:rPr>
+                <w:noProof/>
+                <w:webHidden/>
+              </w:rPr>
+              <w:fldChar w:fldCharType="begin"/>
+            </w:r>
+            <w:r>
+              <w:rPr>
+                <w:noProof/>
+                <w:webHidden/>
+              </w:rPr>
+              <w:instrText xml:space="preserve"> PAGEREF _Toc473626625 \h </w:instrText>
+            </w:r>
+            <w:r>
+              <w:rPr>
+                <w:noProof/>
+                <w:webHidden/>
+              </w:rPr>
+            </w:r>
+            <w:r>
+              <w:rPr>
+                <w:noProof/>
+                <w:webHidden/>
+              </w:rPr>
+              <w:fldChar w:fldCharType="separate"/>
+            </w:r>
+            <w:r>
+              <w:rPr>
+                <w:noProof/>
+                <w:webHidden/>
+              </w:rPr>
+              <w:t>7</w:t>
+            </w:r>
+            <w:r>
+              <w:rPr>
+                <w:noProof/>
+                <w:webHidden/>
+              </w:rPr>
+              <w:fldChar w:fldCharType="end"/>
+            </w:r>
+          </w:hyperlink>
+        </w:p>
+        <w:p>
+          <w:pPr>
+            <w:pStyle w:val="TM3"/>
+            <w:tabs>
+              <w:tab w:val="left" w:pos="1320"/>
+              <w:tab w:val="right" w:leader="dot" w:pos="9062"/>
+            </w:tabs>
+            <w:rPr>
+              <w:rFonts w:eastAsiaTheme="minorEastAsia"/>
+              <w:noProof/>
+              <w:lang w:eastAsia="fr-FR"/>
+            </w:rPr>
+          </w:pPr>
+          <w:hyperlink w:anchor="_Toc473626626" w:history="1">
+            <w:r>
+              <w:rPr>
+                <w:rStyle w:val="Lienhypertexte"/>
+                <w:noProof/>
+                <w:lang w:val="en-US"/>
+              </w:rPr>
+              <w:t>3.3.8</w:t>
+            </w:r>
+            <w:r>
+              <w:rPr>
+                <w:rFonts w:eastAsiaTheme="minorEastAsia"/>
+                <w:noProof/>
+                <w:lang w:eastAsia="fr-FR"/>
+              </w:rPr>
+              <w:tab/>
+            </w:r>
+            <w:r>
+              <w:rPr>
+                <w:rStyle w:val="Lienhypertexte"/>
+                <w:noProof/>
+                <w:lang w:val="en-US"/>
+              </w:rPr>
+              <w:t>Import microservice</w:t>
+            </w:r>
+            <w:r>
+              <w:rPr>
+                <w:noProof/>
+                <w:webHidden/>
+              </w:rPr>
+              <w:tab/>
+            </w:r>
+            <w:r>
+              <w:rPr>
+                <w:noProof/>
+                <w:webHidden/>
+              </w:rPr>
+              <w:fldChar w:fldCharType="begin"/>
+            </w:r>
+            <w:r>
+              <w:rPr>
+                <w:noProof/>
+                <w:webHidden/>
+              </w:rPr>
+              <w:instrText xml:space="preserve"> PAGEREF _Toc473626626 \h </w:instrText>
+            </w:r>
+            <w:r>
+              <w:rPr>
+                <w:noProof/>
+                <w:webHidden/>
+              </w:rPr>
+            </w:r>
+            <w:r>
+              <w:rPr>
+                <w:noProof/>
+                <w:webHidden/>
+              </w:rPr>
+              <w:fldChar w:fldCharType="separate"/>
+            </w:r>
+            <w:r>
+              <w:rPr>
+                <w:noProof/>
+                <w:webHidden/>
+              </w:rPr>
+              <w:t>7</w:t>
+            </w:r>
+            <w:r>
+              <w:rPr>
+                <w:noProof/>
+                <w:webHidden/>
+              </w:rPr>
+              <w:fldChar w:fldCharType="end"/>
+            </w:r>
+          </w:hyperlink>
+        </w:p>
+        <w:p>
+          <w:pPr>
+            <w:pStyle w:val="TM3"/>
+            <w:tabs>
+              <w:tab w:val="left" w:pos="1320"/>
+              <w:tab w:val="right" w:leader="dot" w:pos="9062"/>
+            </w:tabs>
+            <w:rPr>
+              <w:rFonts w:eastAsiaTheme="minorEastAsia"/>
+              <w:noProof/>
+              <w:lang w:eastAsia="fr-FR"/>
+            </w:rPr>
+          </w:pPr>
+          <w:hyperlink w:anchor="_Toc473626627" w:history="1">
+            <w:r>
+              <w:rPr>
+                <w:rStyle w:val="Lienhypertexte"/>
+                <w:noProof/>
+                <w:lang w:val="en-US"/>
+              </w:rPr>
+              <w:t>3.3.9</w:t>
+            </w:r>
+            <w:r>
+              <w:rPr>
+                <w:rFonts w:eastAsiaTheme="minorEastAsia"/>
+                <w:noProof/>
+                <w:lang w:eastAsia="fr-FR"/>
+              </w:rPr>
+              <w:tab/>
+            </w:r>
+            <w:r>
+              <w:rPr>
+                <w:rStyle w:val="Lienhypertexte"/>
+                <w:noProof/>
+                <w:lang w:val="en-US"/>
+              </w:rPr>
+              <w:t>NifTI conversion microservice</w:t>
+            </w:r>
+            <w:r>
+              <w:rPr>
+                <w:noProof/>
+                <w:webHidden/>
+              </w:rPr>
+              <w:tab/>
+            </w:r>
+            <w:r>
+              <w:rPr>
+                <w:noProof/>
+                <w:webHidden/>
+              </w:rPr>
+              <w:fldChar w:fldCharType="begin"/>
+            </w:r>
+            <w:r>
+              <w:rPr>
+                <w:noProof/>
+                <w:webHidden/>
+              </w:rPr>
+              <w:instrText xml:space="preserve"> PAGEREF _Toc473626627 \h </w:instrText>
+            </w:r>
+            <w:r>
+              <w:rPr>
+                <w:noProof/>
+                <w:webHidden/>
+              </w:rPr>
+            </w:r>
+            <w:r>
+              <w:rPr>
+                <w:noProof/>
+                <w:webHidden/>
+              </w:rPr>
+              <w:fldChar w:fldCharType="separate"/>
+            </w:r>
+            <w:r>
+              <w:rPr>
+                <w:noProof/>
+                <w:webHidden/>
+              </w:rPr>
+              <w:t>7</w:t>
+            </w:r>
+            <w:r>
+              <w:rPr>
+                <w:noProof/>
+                <w:webHidden/>
+              </w:rPr>
+              <w:fldChar w:fldCharType="end"/>
+            </w:r>
+          </w:hyperlink>
+        </w:p>
+        <w:p>
+          <w:pPr>
+            <w:pStyle w:val="TM3"/>
+            <w:tabs>
+              <w:tab w:val="left" w:pos="1320"/>
+              <w:tab w:val="right" w:leader="dot" w:pos="9062"/>
+            </w:tabs>
+            <w:rPr>
+              <w:rFonts w:eastAsiaTheme="minorEastAsia"/>
+              <w:noProof/>
+              <w:lang w:eastAsia="fr-FR"/>
+            </w:rPr>
+          </w:pPr>
+          <w:hyperlink w:anchor="_Toc473626628" w:history="1">
+            <w:r>
+              <w:rPr>
+                <w:rStyle w:val="Lienhypertexte"/>
+                <w:noProof/>
+                <w:lang w:val="en-US"/>
+              </w:rPr>
+              <w:t>3.3.10</w:t>
+            </w:r>
+            <w:r>
+              <w:rPr>
+                <w:rFonts w:eastAsiaTheme="minorEastAsia"/>
+                <w:noProof/>
+                <w:lang w:eastAsia="fr-FR"/>
+              </w:rPr>
+              <w:tab/>
+            </w:r>
+            <w:r>
+              <w:rPr>
+                <w:rStyle w:val="Lienhypertexte"/>
+                <w:noProof/>
+                <w:lang w:val="en-US"/>
+              </w:rPr>
+              <w:t>Score microservice</w:t>
+            </w:r>
+            <w:r>
+              <w:rPr>
+                <w:noProof/>
+                <w:webHidden/>
+              </w:rPr>
+              <w:tab/>
+            </w:r>
+            <w:r>
+              <w:rPr>
+                <w:noProof/>
+                <w:webHidden/>
+              </w:rPr>
+              <w:fldChar w:fldCharType="begin"/>
+            </w:r>
+            <w:r>
+              <w:rPr>
+                <w:noProof/>
+                <w:webHidden/>
+              </w:rPr>
+              <w:instrText xml:space="preserve"> PAGEREF _Toc473626628 \h </w:instrText>
+            </w:r>
+            <w:r>
+              <w:rPr>
+                <w:noProof/>
+                <w:webHidden/>
+              </w:rPr>
+            </w:r>
+            <w:r>
+              <w:rPr>
+                <w:noProof/>
+                <w:webHidden/>
+              </w:rPr>
+              <w:fldChar w:fldCharType="separate"/>
+            </w:r>
+            <w:r>
+              <w:rPr>
+                <w:noProof/>
+                <w:webHidden/>
+              </w:rPr>
+              <w:t>7</w:t>
+            </w:r>
+            <w:r>
+              <w:rPr>
+                <w:noProof/>
+                <w:webHidden/>
+              </w:rPr>
+              <w:fldChar w:fldCharType="end"/>
+            </w:r>
+          </w:hyperlink>
+        </w:p>
+        <w:p>
+          <w:pPr>
+            <w:pStyle w:val="TM3"/>
+            <w:tabs>
+              <w:tab w:val="left" w:pos="1320"/>
+              <w:tab w:val="right" w:leader="dot" w:pos="9062"/>
+            </w:tabs>
+            <w:rPr>
+              <w:rFonts w:eastAsiaTheme="minorEastAsia"/>
+              <w:noProof/>
+              <w:lang w:eastAsia="fr-FR"/>
+            </w:rPr>
+          </w:pPr>
+          <w:hyperlink w:anchor="_Toc473626629" w:history="1">
+            <w:r>
+              <w:rPr>
+                <w:rStyle w:val="Lienhypertexte"/>
+                <w:noProof/>
+                <w:lang w:val="en-US"/>
+              </w:rPr>
+              <w:t>3.3.11</w:t>
+            </w:r>
+            <w:r>
+              <w:rPr>
+                <w:rFonts w:eastAsiaTheme="minorEastAsia"/>
+                <w:noProof/>
+                <w:lang w:eastAsia="fr-FR"/>
+              </w:rPr>
+              <w:tab/>
+            </w:r>
+            <w:r>
+              <w:rPr>
+                <w:rStyle w:val="Lienhypertexte"/>
+                <w:noProof/>
+                <w:lang w:val="en-US"/>
+              </w:rPr>
               <w:t>DTM microservice</w:t>
             </w:r>
             <w:r>
@@ -1804,7 +3214,7 @@
                 <w:noProof/>
                 <w:webHidden/>
               </w:rPr>
-              <w:instrText xml:space="preserve"> PAGEREF _Toc467661376 \h </w:instrText>
+              <w:instrText xml:space="preserve"> PAGEREF _Toc473626629 \h </w:instrText>
             </w:r>
             <w:r>
               <w:rPr>
@@ -1824,7 +3234,7 @@
                 <w:noProof/>
                 <w:webHidden/>
               </w:rPr>
-              <w:t>5</w:t>
+              <w:t>7</w:t>
             </w:r>
             <w:r>
               <w:rPr>
@@ -1848,7 +3258,7 @@
               <w:lang w:eastAsia="fr-FR"/>
             </w:rPr>
           </w:pPr>
-          <w:hyperlink w:anchor="_Toc467661377" w:history="1">
+          <w:hyperlink w:anchor="_Toc473626630" w:history="1">
             <w:r>
               <w:rPr>
                 <w:rStyle w:val="Lienhypertexte"/>
@@ -1892,7 +3302,7 @@
                 <w:noProof/>
                 <w:webHidden/>
               </w:rPr>
-              <w:instrText xml:space="preserve"> PAGEREF _Toc467661377 \h </w:instrText>
+              <w:instrText xml:space="preserve"> PAGEREF _Toc473626630 \h </w:instrText>
             </w:r>
             <w:r>
               <w:rPr>
@@ -1912,7 +3322,7 @@
                 <w:noProof/>
                 <w:webHidden/>
               </w:rPr>
-              <w:t>6</w:t>
+              <w:t>7</w:t>
             </w:r>
             <w:r>
               <w:rPr>
@@ -1936,7 +3346,7 @@
               <w:lang w:eastAsia="fr-FR"/>
             </w:rPr>
           </w:pPr>
-          <w:hyperlink w:anchor="_Toc467661378" w:history="1">
+          <w:hyperlink w:anchor="_Toc473626631" w:history="1">
             <w:r>
               <w:rPr>
                 <w:rStyle w:val="Lienhypertexte"/>
@@ -1980,7 +3390,7 @@
                 <w:noProof/>
                 <w:webHidden/>
               </w:rPr>
-              <w:instrText xml:space="preserve"> PAGEREF _Toc467661378 \h </w:instrText>
+              <w:instrText xml:space="preserve"> PAGEREF _Toc473626631 \h </w:instrText>
             </w:r>
             <w:r>
               <w:rPr>
@@ -2000,7 +3410,7 @@
                 <w:noProof/>
                 <w:webHidden/>
               </w:rPr>
-              <w:t>6</w:t>
+              <w:t>7</w:t>
             </w:r>
             <w:r>
               <w:rPr>
@@ -2024,7 +3434,7 @@
               <w:lang w:eastAsia="fr-FR"/>
             </w:rPr>
           </w:pPr>
-          <w:hyperlink w:anchor="_Toc467661379" w:history="1">
+          <w:hyperlink w:anchor="_Toc473626632" w:history="1">
             <w:r>
               <w:rPr>
                 <w:rStyle w:val="Lienhypertexte"/>
@@ -2068,7 +3478,7 @@
                 <w:noProof/>
                 <w:webHidden/>
               </w:rPr>
-              <w:instrText xml:space="preserve"> PAGEREF _Toc467661379 \h </w:instrText>
+              <w:instrText xml:space="preserve"> PAGEREF _Toc473626632 \h </w:instrText>
             </w:r>
             <w:r>
               <w:rPr>
@@ -2088,7 +3498,7 @@
                 <w:noProof/>
                 <w:webHidden/>
               </w:rPr>
-              <w:t>6</w:t>
+              <w:t>8</w:t>
             </w:r>
             <w:r>
               <w:rPr>
@@ -2112,7 +3522,7 @@
               <w:lang w:eastAsia="fr-FR"/>
             </w:rPr>
           </w:pPr>
-          <w:hyperlink w:anchor="_Toc467661380" w:history="1">
+          <w:hyperlink w:anchor="_Toc473626633" w:history="1">
             <w:r>
               <w:rPr>
                 <w:rStyle w:val="Lienhypertexte"/>
@@ -2156,7 +3566,7 @@
                 <w:noProof/>
                 <w:webHidden/>
               </w:rPr>
-              <w:instrText xml:space="preserve"> PAGEREF _Toc467661380 \h </w:instrText>
+              <w:instrText xml:space="preserve"> PAGEREF _Toc473626633 \h </w:instrText>
             </w:r>
             <w:r>
               <w:rPr>
@@ -2176,7 +3586,7 @@
                 <w:noProof/>
                 <w:webHidden/>
               </w:rPr>
-              <w:t>7</w:t>
+              <w:t>8</w:t>
             </w:r>
             <w:r>
               <w:rPr>
@@ -2200,7 +3610,7 @@
               <w:lang w:eastAsia="fr-FR"/>
             </w:rPr>
           </w:pPr>
-          <w:hyperlink w:anchor="_Toc467661381" w:history="1">
+          <w:hyperlink w:anchor="_Toc473626634" w:history="1">
             <w:r>
               <w:rPr>
                 <w:rStyle w:val="Lienhypertexte"/>
@@ -2244,7 +3654,7 @@
                 <w:noProof/>
                 <w:webHidden/>
               </w:rPr>
-              <w:instrText xml:space="preserve"> PAGEREF _Toc467661381 \h </w:instrText>
+              <w:instrText xml:space="preserve"> PAGEREF _Toc473626634 \h </w:instrText>
             </w:r>
             <w:r>
               <w:rPr>
@@ -2264,7 +3674,7 @@
                 <w:noProof/>
                 <w:webHidden/>
               </w:rPr>
-              <w:t>7</w:t>
+              <w:t>9</w:t>
             </w:r>
             <w:r>
               <w:rPr>
@@ -2296,8 +3706,6 @@
           <w:lang w:val="en-US"/>
         </w:rPr>
       </w:pPr>
-      <w:bookmarkStart w:id="0" w:name="_GoBack"/>
-      <w:bookmarkEnd w:id="0"/>
     </w:p>
     <w:p>
       <w:pPr>
@@ -2308,12 +3716,11 @@
         </w:rPr>
       </w:pPr>
       <w:bookmarkStart w:id="1" w:name="_Toc447099453"/>
-      <w:bookmarkStart w:id="2" w:name="_Toc467661357"/>
-      <w:r>
-        <w:rPr>
-          <w:lang w:val="en-US"/>
-        </w:rPr>
-        <w:lastRenderedPageBreak/>
+      <w:bookmarkStart w:id="2" w:name="_Toc473626594"/>
+      <w:r>
+        <w:rPr>
+          <w:lang w:val="en-US"/>
+        </w:rPr>
         <w:t xml:space="preserve">Project </w:t>
       </w:r>
       <w:bookmarkEnd w:id="1"/>
@@ -2333,7 +3740,7 @@
           <w:lang w:val="en-US"/>
         </w:rPr>
       </w:pPr>
-      <w:bookmarkStart w:id="3" w:name="_Toc467661358"/>
+      <w:bookmarkStart w:id="3" w:name="_Toc473626595"/>
       <w:r>
         <w:rPr>
           <w:lang w:val="en-US"/>
@@ -2534,7 +3941,7 @@
           <w:lang w:val="en-US"/>
         </w:rPr>
       </w:pPr>
-      <w:bookmarkStart w:id="4" w:name="_Toc467661359"/>
+      <w:bookmarkStart w:id="4" w:name="_Toc473626596"/>
       <w:r>
         <w:rPr>
           <w:lang w:val="en-US"/>
@@ -2612,7 +4019,7 @@
           <w:lang w:val="en-US"/>
         </w:rPr>
       </w:pPr>
-      <w:bookmarkStart w:id="5" w:name="_Toc467661360"/>
+      <w:bookmarkStart w:id="5" w:name="_Toc473626597"/>
       <w:r>
         <w:rPr>
           <w:lang w:val="en-US"/>
@@ -2675,36 +4082,7 @@
         <w:rPr>
           <w:lang w:val="en-US"/>
         </w:rPr>
-        <w:t>Data Transfer Module (DTM)</w:t>
-      </w:r>
-    </w:p>
-    <w:p>
-      <w:pPr>
-        <w:pStyle w:val="Titre2"/>
-        <w:rPr>
-          <w:lang w:val="en-US"/>
-        </w:rPr>
-      </w:pPr>
-      <w:bookmarkStart w:id="6" w:name="_Toc467661361"/>
-      <w:r>
-        <w:rPr>
-          <w:lang w:val="en-US"/>
-        </w:rPr>
-        <w:t>Application users</w:t>
-      </w:r>
-      <w:bookmarkEnd w:id="6"/>
-    </w:p>
-    <w:p>
-      <w:pPr>
-        <w:rPr>
-          <w:lang w:val="en-US"/>
-        </w:rPr>
-      </w:pPr>
-      <w:r>
-        <w:rPr>
-          <w:lang w:val="en-US"/>
-        </w:rPr>
-        <w:t>Target population is:</w:t>
+        <w:t>Center management</w:t>
       </w:r>
     </w:p>
     <w:p>
@@ -2718,6 +4096,188 @@
           <w:lang w:val="en-US"/>
         </w:rPr>
       </w:pPr>
+      <w:r>
+        <w:rPr>
+          <w:lang w:val="en-US"/>
+        </w:rPr>
+        <w:t>Study management</w:t>
+      </w:r>
+    </w:p>
+    <w:p>
+      <w:pPr>
+        <w:pStyle w:val="Paragraphedeliste"/>
+        <w:numPr>
+          <w:ilvl w:val="0"/>
+          <w:numId w:val="8"/>
+        </w:numPr>
+        <w:rPr>
+          <w:lang w:val="en-US"/>
+        </w:rPr>
+      </w:pPr>
+      <w:r>
+        <w:rPr>
+          <w:lang w:val="en-US"/>
+        </w:rPr>
+        <w:t>Study card management</w:t>
+      </w:r>
+    </w:p>
+    <w:p>
+      <w:pPr>
+        <w:pStyle w:val="Paragraphedeliste"/>
+        <w:numPr>
+          <w:ilvl w:val="0"/>
+          <w:numId w:val="8"/>
+        </w:numPr>
+        <w:rPr>
+          <w:lang w:val="en-US"/>
+        </w:rPr>
+      </w:pPr>
+      <w:r>
+        <w:rPr>
+          <w:lang w:val="en-US"/>
+        </w:rPr>
+        <w:t>Dataset management</w:t>
+      </w:r>
+    </w:p>
+    <w:p>
+      <w:pPr>
+        <w:pStyle w:val="Paragraphedeliste"/>
+        <w:numPr>
+          <w:ilvl w:val="0"/>
+          <w:numId w:val="8"/>
+        </w:numPr>
+        <w:rPr>
+          <w:lang w:val="en-US"/>
+        </w:rPr>
+      </w:pPr>
+      <w:r>
+        <w:rPr>
+          <w:lang w:val="en-US"/>
+        </w:rPr>
+        <w:t>Dataset file management</w:t>
+      </w:r>
+    </w:p>
+    <w:p>
+      <w:pPr>
+        <w:pStyle w:val="Paragraphedeliste"/>
+        <w:numPr>
+          <w:ilvl w:val="0"/>
+          <w:numId w:val="8"/>
+        </w:numPr>
+        <w:rPr>
+          <w:lang w:val="en-US"/>
+        </w:rPr>
+      </w:pPr>
+      <w:r>
+        <w:rPr>
+          <w:lang w:val="en-US"/>
+        </w:rPr>
+        <w:t>Import</w:t>
+      </w:r>
+    </w:p>
+    <w:p>
+      <w:pPr>
+        <w:pStyle w:val="Paragraphedeliste"/>
+        <w:numPr>
+          <w:ilvl w:val="0"/>
+          <w:numId w:val="8"/>
+        </w:numPr>
+        <w:rPr>
+          <w:lang w:val="en-US"/>
+        </w:rPr>
+      </w:pPr>
+      <w:proofErr w:type="spellStart"/>
+      <w:r>
+        <w:rPr>
+          <w:lang w:val="en-US"/>
+        </w:rPr>
+        <w:t>NifTI</w:t>
+      </w:r>
+      <w:proofErr w:type="spellEnd"/>
+      <w:r>
+        <w:rPr>
+          <w:lang w:val="en-US"/>
+        </w:rPr>
+        <w:t xml:space="preserve"> conversion</w:t>
+      </w:r>
+    </w:p>
+    <w:p>
+      <w:pPr>
+        <w:pStyle w:val="Paragraphedeliste"/>
+        <w:numPr>
+          <w:ilvl w:val="0"/>
+          <w:numId w:val="8"/>
+        </w:numPr>
+        <w:rPr>
+          <w:lang w:val="en-US"/>
+        </w:rPr>
+      </w:pPr>
+      <w:r>
+        <w:rPr>
+          <w:lang w:val="en-US"/>
+        </w:rPr>
+        <w:t>Score management</w:t>
+      </w:r>
+    </w:p>
+    <w:p>
+      <w:pPr>
+        <w:pStyle w:val="Paragraphedeliste"/>
+        <w:numPr>
+          <w:ilvl w:val="0"/>
+          <w:numId w:val="8"/>
+        </w:numPr>
+        <w:rPr>
+          <w:lang w:val="en-US"/>
+        </w:rPr>
+      </w:pPr>
+      <w:r>
+        <w:rPr>
+          <w:lang w:val="en-US"/>
+        </w:rPr>
+        <w:t>Data Transfer Module (DTM)</w:t>
+      </w:r>
+    </w:p>
+    <w:p>
+      <w:pPr>
+        <w:pStyle w:val="Titre2"/>
+        <w:rPr>
+          <w:lang w:val="en-US"/>
+        </w:rPr>
+      </w:pPr>
+      <w:bookmarkStart w:id="6" w:name="_Toc473626598"/>
+      <w:r>
+        <w:rPr>
+          <w:lang w:val="en-US"/>
+        </w:rPr>
+        <w:lastRenderedPageBreak/>
+        <w:t>Application users</w:t>
+      </w:r>
+      <w:bookmarkEnd w:id="6"/>
+    </w:p>
+    <w:p>
+      <w:pPr>
+        <w:rPr>
+          <w:lang w:val="en-US"/>
+        </w:rPr>
+      </w:pPr>
+      <w:r>
+        <w:rPr>
+          <w:lang w:val="en-US"/>
+        </w:rPr>
+        <w:t>Target population is:</w:t>
+      </w:r>
+    </w:p>
+    <w:p>
+      <w:pPr>
+        <w:pStyle w:val="Paragraphedeliste"/>
+        <w:numPr>
+          <w:ilvl w:val="0"/>
+          <w:numId w:val="8"/>
+        </w:numPr>
+        <w:rPr>
+          <w:lang w:val="en-US"/>
+        </w:rPr>
+      </w:pPr>
       <w:proofErr w:type="spellStart"/>
       <w:r>
         <w:rPr>
@@ -2741,12 +4301,11 @@
           <w:lang w:val="en-US"/>
         </w:rPr>
       </w:pPr>
-      <w:bookmarkStart w:id="7" w:name="_Toc467661362"/>
-      <w:r>
-        <w:rPr>
-          <w:lang w:val="en-US"/>
-        </w:rPr>
-        <w:lastRenderedPageBreak/>
+      <w:bookmarkStart w:id="7" w:name="_Toc473626599"/>
+      <w:r>
+        <w:rPr>
+          <w:lang w:val="en-US"/>
+        </w:rPr>
         <w:t>Functional architecture</w:t>
       </w:r>
       <w:bookmarkEnd w:id="7"/>
@@ -2759,7 +4318,7 @@
           <w:lang w:val="en-US"/>
         </w:rPr>
       </w:pPr>
-      <w:bookmarkStart w:id="8" w:name="_Toc467661363"/>
+      <w:bookmarkStart w:id="8" w:name="_Toc473626600"/>
       <w:r>
         <w:rPr>
           <w:lang w:val="en-US"/>
@@ -2790,9 +4349,9 @@
         </w:rPr>
         <w:drawing>
           <wp:inline distT="0" distB="0" distL="0" distR="0">
-            <wp:extent cx="5760720" cy="4678045"/>
-            <wp:effectExtent l="0" t="0" r="0" b="8255"/>
-            <wp:docPr id="2" name="Image 2"/>
+            <wp:extent cx="5760720" cy="7388225"/>
+            <wp:effectExtent l="0" t="0" r="0" b="3175"/>
+            <wp:docPr id="3" name="Image 3"/>
             <wp:cNvGraphicFramePr>
               <a:graphicFrameLocks xmlns:a="http://schemas.openxmlformats.org/drawingml/2006/main" noChangeAspect="1"/>
             </wp:cNvGraphicFramePr>
@@ -2800,7 +4359,7 @@
               <a:graphicData uri="http://schemas.openxmlformats.org/drawingml/2006/picture">
                 <pic:pic xmlns:pic="http://schemas.openxmlformats.org/drawingml/2006/picture">
                   <pic:nvPicPr>
-                    <pic:cNvPr id="2" name="FunctionalArchitectureWithShanoir.png"/>
+                    <pic:cNvPr id="3" name="FunctionalArchitectureWithShanoir2.png"/>
                     <pic:cNvPicPr/>
                   </pic:nvPicPr>
                   <pic:blipFill>
@@ -2818,7 +4377,7 @@
                   <pic:spPr>
                     <a:xfrm>
                       <a:off x="0" y="0"/>
-                      <a:ext cx="5760720" cy="4678045"/>
+                      <a:ext cx="5760720" cy="7388225"/>
                     </a:xfrm>
                     <a:prstGeom prst="rect">
                       <a:avLst/>
@@ -2839,11 +4398,12 @@
           <w:lang w:val="en-US"/>
         </w:rPr>
       </w:pPr>
-      <w:bookmarkStart w:id="9" w:name="_Toc467661364"/>
-      <w:r>
-        <w:rPr>
-          <w:lang w:val="en-US"/>
-        </w:rPr>
+      <w:bookmarkStart w:id="9" w:name="_Toc473626601"/>
+      <w:r>
+        <w:rPr>
+          <w:lang w:val="en-US"/>
+        </w:rPr>
+        <w:lastRenderedPageBreak/>
         <w:t>Flows description</w:t>
       </w:r>
       <w:bookmarkEnd w:id="9"/>
@@ -2904,12 +4464,11 @@
           <w:lang w:val="en-US"/>
         </w:rPr>
       </w:pPr>
-      <w:bookmarkStart w:id="10" w:name="_Toc467661365"/>
-      <w:r>
-        <w:rPr>
-          <w:lang w:val="en-US"/>
-        </w:rPr>
-        <w:lastRenderedPageBreak/>
+      <w:bookmarkStart w:id="10" w:name="_Toc473626602"/>
+      <w:r>
+        <w:rPr>
+          <w:lang w:val="en-US"/>
+        </w:rPr>
         <w:t xml:space="preserve">Functional architecture schema of </w:t>
       </w:r>
       <w:proofErr w:type="spellStart"/>
@@ -2941,9 +4500,9 @@
         </w:rPr>
         <w:drawing>
           <wp:inline distT="0" distB="0" distL="0" distR="0">
-            <wp:extent cx="4343400" cy="3124200"/>
+            <wp:extent cx="5760720" cy="4044950"/>
             <wp:effectExtent l="0" t="0" r="0" b="0"/>
-            <wp:docPr id="5" name="Image 5"/>
+            <wp:docPr id="4" name="Image 4"/>
             <wp:cNvGraphicFramePr>
               <a:graphicFrameLocks xmlns:a="http://schemas.openxmlformats.org/drawingml/2006/main" noChangeAspect="1"/>
             </wp:cNvGraphicFramePr>
@@ -2951,7 +4510,7 @@
               <a:graphicData uri="http://schemas.openxmlformats.org/drawingml/2006/picture">
                 <pic:pic xmlns:pic="http://schemas.openxmlformats.org/drawingml/2006/picture">
                   <pic:nvPicPr>
-                    <pic:cNvPr id="5" name="FunctionalArchitecture.png"/>
+                    <pic:cNvPr id="4" name="FunctionalArchitecture2.png"/>
                     <pic:cNvPicPr/>
                   </pic:nvPicPr>
                   <pic:blipFill>
@@ -2969,7 +4528,7 @@
                   <pic:spPr>
                     <a:xfrm>
                       <a:off x="0" y="0"/>
-                      <a:ext cx="4343400" cy="3124200"/>
+                      <a:ext cx="5760720" cy="4044950"/>
                     </a:xfrm>
                     <a:prstGeom prst="rect">
                       <a:avLst/>
@@ -2989,7 +4548,7 @@
           <w:lang w:val="en-US"/>
         </w:rPr>
       </w:pPr>
-      <w:bookmarkStart w:id="11" w:name="_Toc467661366"/>
+      <w:bookmarkStart w:id="11" w:name="_Toc473626603"/>
       <w:r>
         <w:rPr>
           <w:lang w:val="en-US"/>
@@ -3033,14 +4592,563 @@
           <w:lang w:val="en-US"/>
         </w:rPr>
       </w:pPr>
-      <w:bookmarkStart w:id="12" w:name="_Toc467661367"/>
+      <w:bookmarkStart w:id="12" w:name="_Toc473626604"/>
+      <w:r>
+        <w:rPr>
+          <w:lang w:val="en-US"/>
+        </w:rPr>
+        <w:t xml:space="preserve">Center </w:t>
+      </w:r>
+      <w:proofErr w:type="spellStart"/>
+      <w:r>
+        <w:rPr>
+          <w:lang w:val="en-US"/>
+        </w:rPr>
+        <w:t>microservice</w:t>
+      </w:r>
+      <w:bookmarkEnd w:id="12"/>
+      <w:proofErr w:type="spellEnd"/>
+    </w:p>
+    <w:p>
+      <w:pPr>
+        <w:pStyle w:val="Paragraphedeliste"/>
+        <w:numPr>
+          <w:ilvl w:val="0"/>
+          <w:numId w:val="8"/>
+        </w:numPr>
+        <w:rPr>
+          <w:lang w:val="en-US"/>
+        </w:rPr>
+      </w:pPr>
+      <w:r>
+        <w:rPr>
+          <w:lang w:val="en-US"/>
+        </w:rPr>
+        <w:t>Center</w:t>
+      </w:r>
+    </w:p>
+    <w:p>
+      <w:pPr>
+        <w:pStyle w:val="Paragraphedeliste"/>
+        <w:numPr>
+          <w:ilvl w:val="0"/>
+          <w:numId w:val="8"/>
+        </w:numPr>
+        <w:rPr>
+          <w:lang w:val="en-US"/>
+        </w:rPr>
+      </w:pPr>
+      <w:r>
+        <w:rPr>
+          <w:lang w:val="en-US"/>
+        </w:rPr>
+        <w:t>Acquisition equipment</w:t>
+      </w:r>
+    </w:p>
+    <w:p>
+      <w:pPr>
+        <w:pStyle w:val="Paragraphedeliste"/>
+        <w:numPr>
+          <w:ilvl w:val="0"/>
+          <w:numId w:val="8"/>
+        </w:numPr>
+        <w:rPr>
+          <w:lang w:val="en-US"/>
+        </w:rPr>
+      </w:pPr>
+      <w:r>
+        <w:rPr>
+          <w:lang w:val="en-US"/>
+        </w:rPr>
+        <w:t>Coil</w:t>
+      </w:r>
+    </w:p>
+    <w:p>
+      <w:pPr>
+        <w:pStyle w:val="Paragraphedeliste"/>
+        <w:numPr>
+          <w:ilvl w:val="0"/>
+          <w:numId w:val="8"/>
+        </w:numPr>
+        <w:rPr>
+          <w:lang w:val="en-US"/>
+        </w:rPr>
+      </w:pPr>
+      <w:r>
+        <w:rPr>
+          <w:lang w:val="en-US"/>
+        </w:rPr>
+        <w:t>Invest</w:t>
+      </w:r>
+    </w:p>
+    <w:p>
+      <w:pPr>
+        <w:pStyle w:val="Titre3"/>
+        <w:rPr>
+          <w:lang w:val="en-US"/>
+        </w:rPr>
+      </w:pPr>
+      <w:bookmarkStart w:id="13" w:name="_Toc473626605"/>
+      <w:r>
+        <w:rPr>
+          <w:lang w:val="en-US"/>
+        </w:rPr>
+        <w:t xml:space="preserve">Study </w:t>
+      </w:r>
+      <w:proofErr w:type="spellStart"/>
+      <w:r>
+        <w:rPr>
+          <w:lang w:val="en-US"/>
+        </w:rPr>
+        <w:t>microservice</w:t>
+      </w:r>
+      <w:bookmarkEnd w:id="13"/>
+      <w:proofErr w:type="spellEnd"/>
+    </w:p>
+    <w:p>
+      <w:pPr>
+        <w:rPr>
+          <w:lang w:val="en-US"/>
+        </w:rPr>
+      </w:pPr>
+      <w:r>
+        <w:rPr>
+          <w:lang w:val="en-US"/>
+        </w:rPr>
+        <w:t xml:space="preserve">This </w:t>
+      </w:r>
+      <w:proofErr w:type="spellStart"/>
+      <w:r>
+        <w:rPr>
+          <w:lang w:val="en-US"/>
+        </w:rPr>
+        <w:t>microservice</w:t>
+      </w:r>
+      <w:proofErr w:type="spellEnd"/>
+      <w:r>
+        <w:rPr>
+          <w:lang w:val="en-US"/>
+        </w:rPr>
+        <w:t xml:space="preserve"> is responsible for study management.</w:t>
+      </w:r>
+    </w:p>
+    <w:p>
+      <w:pPr>
+        <w:rPr>
+          <w:lang w:val="en-US"/>
+        </w:rPr>
+      </w:pPr>
+      <w:r>
+        <w:rPr>
+          <w:lang w:val="en-US"/>
+        </w:rPr>
+        <w:t>Main functionalities are:</w:t>
+      </w:r>
+    </w:p>
+    <w:p>
+      <w:pPr>
+        <w:pStyle w:val="Paragraphedeliste"/>
+        <w:numPr>
+          <w:ilvl w:val="0"/>
+          <w:numId w:val="8"/>
+        </w:numPr>
+        <w:rPr>
+          <w:lang w:val="en-US"/>
+        </w:rPr>
+      </w:pPr>
+      <w:r>
+        <w:rPr>
+          <w:lang w:val="en-US"/>
+        </w:rPr>
+        <w:t>Listing available studies (studies the user has access to)</w:t>
+      </w:r>
+    </w:p>
+    <w:p>
+      <w:pPr>
+        <w:pStyle w:val="Paragraphedeliste"/>
+        <w:numPr>
+          <w:ilvl w:val="0"/>
+          <w:numId w:val="8"/>
+        </w:numPr>
+        <w:rPr>
+          <w:lang w:val="en-US"/>
+        </w:rPr>
+      </w:pPr>
+      <w:r>
+        <w:rPr>
+          <w:lang w:val="en-US"/>
+        </w:rPr>
+        <w:t xml:space="preserve">Create </w:t>
+      </w:r>
+      <w:r>
+        <w:rPr>
+          <w:lang w:val="en-US"/>
+        </w:rPr>
+        <w:t>study</w:t>
+      </w:r>
+    </w:p>
+    <w:p>
+      <w:pPr>
+        <w:pStyle w:val="Paragraphedeliste"/>
+        <w:numPr>
+          <w:ilvl w:val="0"/>
+          <w:numId w:val="8"/>
+        </w:numPr>
+        <w:rPr>
+          <w:lang w:val="en-US"/>
+        </w:rPr>
+      </w:pPr>
+      <w:r>
+        <w:rPr>
+          <w:lang w:val="en-US"/>
+        </w:rPr>
+        <w:t>See details</w:t>
+      </w:r>
+    </w:p>
+    <w:p>
+      <w:pPr>
+        <w:pStyle w:val="Paragraphedeliste"/>
+        <w:numPr>
+          <w:ilvl w:val="0"/>
+          <w:numId w:val="8"/>
+        </w:numPr>
+        <w:rPr>
+          <w:lang w:val="en-US"/>
+        </w:rPr>
+      </w:pPr>
+      <w:r>
+        <w:rPr>
+          <w:lang w:val="en-US"/>
+        </w:rPr>
+        <w:t>Edit study</w:t>
+      </w:r>
+    </w:p>
+    <w:p>
+      <w:pPr>
+        <w:pStyle w:val="Paragraphedeliste"/>
+        <w:numPr>
+          <w:ilvl w:val="0"/>
+          <w:numId w:val="8"/>
+        </w:numPr>
+        <w:rPr>
+          <w:lang w:val="en-US"/>
+        </w:rPr>
+      </w:pPr>
+      <w:r>
+        <w:rPr>
+          <w:lang w:val="en-US"/>
+        </w:rPr>
+        <w:t>Delete study</w:t>
+      </w:r>
+    </w:p>
+    <w:p>
+      <w:pPr>
+        <w:pStyle w:val="Paragraphedeliste"/>
+        <w:numPr>
+          <w:ilvl w:val="0"/>
+          <w:numId w:val="8"/>
+        </w:numPr>
+        <w:rPr>
+          <w:lang w:val="en-US"/>
+        </w:rPr>
+      </w:pPr>
+      <w:r>
+        <w:rPr>
+          <w:lang w:val="en-US"/>
+        </w:rPr>
+        <w:t>Manage members</w:t>
+      </w:r>
+    </w:p>
+    <w:p>
+      <w:pPr>
+        <w:pStyle w:val="Paragraphedeliste"/>
+        <w:numPr>
+          <w:ilvl w:val="0"/>
+          <w:numId w:val="8"/>
+        </w:numPr>
+        <w:rPr>
+          <w:lang w:val="en-US"/>
+        </w:rPr>
+      </w:pPr>
+      <w:r>
+        <w:rPr>
+          <w:lang w:val="en-US"/>
+        </w:rPr>
+        <w:t>Manage requests to join study</w:t>
+      </w:r>
+    </w:p>
+    <w:p>
+      <w:pPr>
+        <w:pStyle w:val="Paragraphedeliste"/>
+        <w:numPr>
+          <w:ilvl w:val="0"/>
+          <w:numId w:val="8"/>
+        </w:numPr>
+        <w:rPr>
+          <w:lang w:val="en-US"/>
+        </w:rPr>
+      </w:pPr>
+      <w:r>
+        <w:rPr>
+          <w:lang w:val="en-US"/>
+        </w:rPr>
+        <w:lastRenderedPageBreak/>
+        <w:t>View examinations and datasets</w:t>
+      </w:r>
+    </w:p>
+    <w:p>
+      <w:pPr>
+        <w:pStyle w:val="Paragraphedeliste"/>
+        <w:numPr>
+          <w:ilvl w:val="0"/>
+          <w:numId w:val="8"/>
+        </w:numPr>
+        <w:rPr>
+          <w:lang w:val="en-US"/>
+        </w:rPr>
+      </w:pPr>
+      <w:r>
+        <w:rPr>
+          <w:lang w:val="en-US"/>
+        </w:rPr>
+        <w:t>Download report</w:t>
+      </w:r>
+    </w:p>
+    <w:p>
+      <w:pPr>
+        <w:rPr>
+          <w:lang w:val="en-US"/>
+        </w:rPr>
+      </w:pPr>
+      <w:r>
+        <w:rPr>
+          <w:highlight w:val="yellow"/>
+          <w:lang w:val="en-US"/>
+        </w:rPr>
+        <w:t>Subject</w:t>
+      </w:r>
+    </w:p>
+    <w:p>
+      <w:pPr>
+        <w:pStyle w:val="Titre3"/>
+        <w:rPr>
+          <w:lang w:val="en-US"/>
+        </w:rPr>
+      </w:pPr>
+      <w:bookmarkStart w:id="14" w:name="_Toc473626606"/>
+      <w:r>
+        <w:rPr>
+          <w:lang w:val="en-US"/>
+        </w:rPr>
+        <w:t xml:space="preserve">Study card </w:t>
+      </w:r>
+      <w:proofErr w:type="spellStart"/>
+      <w:r>
+        <w:rPr>
+          <w:lang w:val="en-US"/>
+        </w:rPr>
+        <w:t>microservice</w:t>
+      </w:r>
+      <w:bookmarkEnd w:id="14"/>
+      <w:proofErr w:type="spellEnd"/>
+    </w:p>
+    <w:p>
+      <w:pPr>
+        <w:pStyle w:val="Titre3"/>
+        <w:rPr>
+          <w:lang w:val="en-US"/>
+        </w:rPr>
+      </w:pPr>
+      <w:bookmarkStart w:id="15" w:name="_Toc473626607"/>
+      <w:r>
+        <w:rPr>
+          <w:lang w:val="en-US"/>
+        </w:rPr>
+        <w:t xml:space="preserve">Dataset </w:t>
+      </w:r>
+      <w:proofErr w:type="spellStart"/>
+      <w:r>
+        <w:rPr>
+          <w:lang w:val="en-US"/>
+        </w:rPr>
+        <w:t>microservice</w:t>
+      </w:r>
+      <w:bookmarkEnd w:id="15"/>
+      <w:proofErr w:type="spellEnd"/>
+    </w:p>
+    <w:p>
+      <w:pPr>
+        <w:pStyle w:val="Paragraphedeliste"/>
+        <w:numPr>
+          <w:ilvl w:val="0"/>
+          <w:numId w:val="10"/>
+        </w:numPr>
+        <w:rPr>
+          <w:lang w:val="en-US"/>
+        </w:rPr>
+      </w:pPr>
+      <w:r>
+        <w:rPr>
+          <w:lang w:val="en-US"/>
+        </w:rPr>
+        <w:t>Examination</w:t>
+      </w:r>
+    </w:p>
+    <w:p>
+      <w:pPr>
+        <w:pStyle w:val="Paragraphedeliste"/>
+        <w:numPr>
+          <w:ilvl w:val="0"/>
+          <w:numId w:val="10"/>
+        </w:numPr>
+        <w:rPr>
+          <w:lang w:val="en-US"/>
+        </w:rPr>
+      </w:pPr>
+      <w:r>
+        <w:rPr>
+          <w:lang w:val="en-US"/>
+        </w:rPr>
+        <w:t>Dataset acquisition</w:t>
+      </w:r>
+    </w:p>
+    <w:p>
+      <w:pPr>
+        <w:pStyle w:val="Paragraphedeliste"/>
+        <w:numPr>
+          <w:ilvl w:val="0"/>
+          <w:numId w:val="10"/>
+        </w:numPr>
+        <w:rPr>
+          <w:lang w:val="en-US"/>
+        </w:rPr>
+      </w:pPr>
+      <w:r>
+        <w:rPr>
+          <w:lang w:val="en-US"/>
+        </w:rPr>
+        <w:t>Dataset</w:t>
+      </w:r>
+    </w:p>
+    <w:p>
+      <w:pPr>
+        <w:pStyle w:val="Titre3"/>
+        <w:rPr>
+          <w:lang w:val="en-US"/>
+        </w:rPr>
+      </w:pPr>
+      <w:bookmarkStart w:id="16" w:name="_Toc473626608"/>
+      <w:r>
+        <w:rPr>
+          <w:lang w:val="en-US"/>
+        </w:rPr>
+        <w:t xml:space="preserve">Dataset file </w:t>
+      </w:r>
+      <w:proofErr w:type="spellStart"/>
+      <w:r>
+        <w:rPr>
+          <w:lang w:val="en-US"/>
+        </w:rPr>
+        <w:t>microservice</w:t>
+      </w:r>
+      <w:bookmarkEnd w:id="16"/>
+      <w:proofErr w:type="spellEnd"/>
+    </w:p>
+    <w:p>
+      <w:pPr>
+        <w:pStyle w:val="Titre3"/>
+        <w:rPr>
+          <w:lang w:val="en-US"/>
+        </w:rPr>
+      </w:pPr>
+      <w:bookmarkStart w:id="17" w:name="_Toc473626609"/>
+      <w:r>
+        <w:rPr>
+          <w:lang w:val="en-US"/>
+        </w:rPr>
+        <w:t xml:space="preserve">Import </w:t>
+      </w:r>
+      <w:proofErr w:type="spellStart"/>
+      <w:r>
+        <w:rPr>
+          <w:lang w:val="en-US"/>
+        </w:rPr>
+        <w:t>microservice</w:t>
+      </w:r>
+      <w:bookmarkEnd w:id="17"/>
+      <w:proofErr w:type="spellEnd"/>
+    </w:p>
+    <w:p>
+      <w:pPr>
+        <w:pStyle w:val="Titre3"/>
+        <w:rPr>
+          <w:lang w:val="en-US"/>
+        </w:rPr>
+      </w:pPr>
+      <w:bookmarkStart w:id="18" w:name="_Toc473626610"/>
+      <w:proofErr w:type="spellStart"/>
+      <w:r>
+        <w:rPr>
+          <w:lang w:val="en-US"/>
+        </w:rPr>
+        <w:t>NifTI</w:t>
+      </w:r>
+      <w:proofErr w:type="spellEnd"/>
+      <w:r>
+        <w:rPr>
+          <w:lang w:val="en-US"/>
+        </w:rPr>
+        <w:t xml:space="preserve"> conversion </w:t>
+      </w:r>
+      <w:proofErr w:type="spellStart"/>
+      <w:r>
+        <w:rPr>
+          <w:lang w:val="en-US"/>
+        </w:rPr>
+        <w:t>microservice</w:t>
+      </w:r>
+      <w:bookmarkEnd w:id="18"/>
+      <w:proofErr w:type="spellEnd"/>
+    </w:p>
+    <w:p>
+      <w:pPr>
+        <w:pStyle w:val="Titre3"/>
+        <w:rPr>
+          <w:lang w:val="en-US"/>
+        </w:rPr>
+      </w:pPr>
+      <w:bookmarkStart w:id="19" w:name="_Toc473626611"/>
+      <w:r>
+        <w:rPr>
+          <w:lang w:val="en-US"/>
+        </w:rPr>
+        <w:t xml:space="preserve">Score </w:t>
+      </w:r>
+      <w:proofErr w:type="spellStart"/>
+      <w:r>
+        <w:rPr>
+          <w:lang w:val="en-US"/>
+        </w:rPr>
+        <w:t>microservice</w:t>
+      </w:r>
+      <w:bookmarkEnd w:id="19"/>
+      <w:proofErr w:type="spellEnd"/>
+    </w:p>
+    <w:p>
+      <w:pPr>
+        <w:pStyle w:val="Titre3"/>
+        <w:rPr>
+          <w:lang w:val="en-US"/>
+        </w:rPr>
+      </w:pPr>
+      <w:bookmarkStart w:id="20" w:name="_Toc473626612"/>
       <w:r>
         <w:rPr>
           <w:lang w:val="en-US"/>
         </w:rPr>
         <w:t>DTM</w:t>
       </w:r>
-      <w:bookmarkEnd w:id="12"/>
+      <w:bookmarkEnd w:id="20"/>
     </w:p>
     <w:p>
       <w:pPr>
@@ -3073,13 +5181,7 @@
         <w:rPr>
           <w:lang w:val="en-US"/>
         </w:rPr>
-        <w:t xml:space="preserve"> goal is to </w:t>
-      </w:r>
-      <w:r>
-        <w:rPr>
-          <w:lang w:val="en-US"/>
-        </w:rPr>
-        <w:t xml:space="preserve">transfer data from VIP platform to </w:t>
+        <w:t xml:space="preserve"> goal is to transfer data from VIP platform to </w:t>
       </w:r>
       <w:proofErr w:type="spellStart"/>
       <w:r>
@@ -3160,14 +5262,14 @@
           <w:lang w:val="en-US"/>
         </w:rPr>
       </w:pPr>
-      <w:bookmarkStart w:id="13" w:name="_Toc467661368"/>
+      <w:bookmarkStart w:id="21" w:name="_Toc473626613"/>
       <w:r>
         <w:rPr>
           <w:lang w:val="en-US"/>
         </w:rPr>
         <w:t>Software architecture</w:t>
       </w:r>
-      <w:bookmarkEnd w:id="13"/>
+      <w:bookmarkEnd w:id="21"/>
     </w:p>
     <w:p>
       <w:pPr>
@@ -3177,14 +5279,14 @@
           <w:lang w:val="en-US"/>
         </w:rPr>
       </w:pPr>
-      <w:bookmarkStart w:id="14" w:name="_Toc467661369"/>
+      <w:bookmarkStart w:id="22" w:name="_Toc473626614"/>
       <w:r>
         <w:rPr>
           <w:lang w:val="en-US"/>
         </w:rPr>
         <w:t>Software solution</w:t>
       </w:r>
-      <w:bookmarkEnd w:id="14"/>
+      <w:bookmarkEnd w:id="22"/>
     </w:p>
     <w:p>
       <w:pPr>
@@ -3310,14 +5412,14 @@
           <w:lang w:val="en-US"/>
         </w:rPr>
       </w:pPr>
-      <w:bookmarkStart w:id="15" w:name="_Toc467661370"/>
+      <w:bookmarkStart w:id="23" w:name="_Toc473626615"/>
       <w:r>
         <w:rPr>
           <w:lang w:val="en-US"/>
         </w:rPr>
         <w:t>Software solution</w:t>
       </w:r>
-      <w:bookmarkEnd w:id="15"/>
+      <w:bookmarkEnd w:id="23"/>
     </w:p>
     <w:p>
       <w:pPr>
@@ -3326,14 +5428,14 @@
           <w:lang w:val="en-US"/>
         </w:rPr>
       </w:pPr>
-      <w:bookmarkStart w:id="16" w:name="_Toc467661371"/>
+      <w:bookmarkStart w:id="24" w:name="_Toc473626616"/>
       <w:r>
         <w:rPr>
           <w:lang w:val="en-US"/>
         </w:rPr>
         <w:t>Frameworks and libraries</w:t>
       </w:r>
-      <w:bookmarkEnd w:id="16"/>
+      <w:bookmarkEnd w:id="24"/>
     </w:p>
     <w:p>
       <w:pPr>
@@ -3513,7 +5615,6 @@
               <w:rPr>
                 <w:lang w:val="en-US"/>
               </w:rPr>
-              <w:lastRenderedPageBreak/>
               <w:t>Angular 2</w:t>
             </w:r>
           </w:p>
@@ -3532,7 +5633,7 @@
               <w:rPr>
                 <w:lang w:val="en-US"/>
               </w:rPr>
-              <w:t>2.1</w:t>
+              <w:t>2.4.5</w:t>
             </w:r>
           </w:p>
         </w:tc>
@@ -3570,14 +5671,14 @@
           <w:lang w:val="en-US"/>
         </w:rPr>
       </w:pPr>
-      <w:bookmarkStart w:id="17" w:name="_Toc467661372"/>
+      <w:bookmarkStart w:id="25" w:name="_Toc473626617"/>
       <w:r>
         <w:rPr>
           <w:lang w:val="en-US"/>
         </w:rPr>
         <w:t>Docker</w:t>
       </w:r>
-      <w:bookmarkEnd w:id="17"/>
+      <w:bookmarkEnd w:id="25"/>
     </w:p>
     <w:p>
       <w:pPr>
@@ -3629,14 +5730,15 @@
           <w:lang w:val="en-US"/>
         </w:rPr>
       </w:pPr>
-      <w:bookmarkStart w:id="18" w:name="_Toc467661373"/>
-      <w:r>
-        <w:rPr>
-          <w:lang w:val="en-US"/>
-        </w:rPr>
+      <w:bookmarkStart w:id="26" w:name="_Toc473626618"/>
+      <w:r>
+        <w:rPr>
+          <w:lang w:val="en-US"/>
+        </w:rPr>
+        <w:lastRenderedPageBreak/>
         <w:t>Components</w:t>
       </w:r>
-      <w:bookmarkEnd w:id="18"/>
+      <w:bookmarkEnd w:id="26"/>
     </w:p>
     <w:p>
       <w:pPr>
@@ -3645,14 +5747,14 @@
           <w:lang w:val="en-US"/>
         </w:rPr>
       </w:pPr>
-      <w:bookmarkStart w:id="19" w:name="_Toc467661374"/>
+      <w:bookmarkStart w:id="27" w:name="_Toc473626619"/>
       <w:r>
         <w:rPr>
           <w:lang w:val="en-US"/>
         </w:rPr>
         <w:t>Front end</w:t>
       </w:r>
-      <w:bookmarkEnd w:id="19"/>
+      <w:bookmarkEnd w:id="27"/>
     </w:p>
     <w:p>
       <w:pPr>
@@ -3692,7 +5794,7 @@
           <w:lang w:val="en-US"/>
         </w:rPr>
       </w:pPr>
-      <w:bookmarkStart w:id="20" w:name="_Toc467661375"/>
+      <w:bookmarkStart w:id="28" w:name="_Toc473626620"/>
       <w:r>
         <w:rPr>
           <w:lang w:val="en-US"/>
@@ -3706,7 +5808,7 @@
         </w:rPr>
         <w:t>microservice</w:t>
       </w:r>
-      <w:bookmarkEnd w:id="20"/>
+      <w:bookmarkEnd w:id="28"/>
       <w:proofErr w:type="spellEnd"/>
     </w:p>
     <w:p>
@@ -3722,9 +5824,9 @@
         </w:rPr>
         <w:drawing>
           <wp:inline distT="0" distB="0" distL="0" distR="0">
-            <wp:extent cx="4543425" cy="2381250"/>
-            <wp:effectExtent l="0" t="0" r="9525" b="0"/>
-            <wp:docPr id="6" name="Image 6"/>
+            <wp:extent cx="4419600" cy="2095500"/>
+            <wp:effectExtent l="0" t="0" r="0" b="0"/>
+            <wp:docPr id="13" name="Image 13"/>
             <wp:cNvGraphicFramePr>
               <a:graphicFrameLocks xmlns:a="http://schemas.openxmlformats.org/drawingml/2006/main" noChangeAspect="1"/>
             </wp:cNvGraphicFramePr>
@@ -3732,11 +5834,399 @@
               <a:graphicData uri="http://schemas.openxmlformats.org/drawingml/2006/picture">
                 <pic:pic xmlns:pic="http://schemas.openxmlformats.org/drawingml/2006/picture">
                   <pic:nvPicPr>
-                    <pic:cNvPr id="6" name="UserManagementMS.png"/>
+                    <pic:cNvPr id="13" name="UserManagementMS.png"/>
                     <pic:cNvPicPr/>
                   </pic:nvPicPr>
                   <pic:blipFill>
                     <a:blip r:embed="rId8">
+                      <a:extLst>
+                        <a:ext uri="{28A0092B-C50C-407E-A947-70E740481C1C}">
+                          <a14:useLocalDpi xmlns:a14="http://schemas.microsoft.com/office/drawing/2010/main" val="0"/>
+                        </a:ext>
+                      </a:extLst>
+                    </a:blip>
+                    <a:stretch>
+                      <a:fillRect/>
+                    </a:stretch>
+                  </pic:blipFill>
+                  <pic:spPr>
+                    <a:xfrm>
+                      <a:off x="0" y="0"/>
+                      <a:ext cx="4419600" cy="2095500"/>
+                    </a:xfrm>
+                    <a:prstGeom prst="rect">
+                      <a:avLst/>
+                    </a:prstGeom>
+                  </pic:spPr>
+                </pic:pic>
+              </a:graphicData>
+            </a:graphic>
+          </wp:inline>
+        </w:drawing>
+      </w:r>
+    </w:p>
+    <w:p>
+      <w:pPr>
+        <w:jc w:val="both"/>
+        <w:rPr>
+          <w:lang w:val="en-US"/>
+        </w:rPr>
+      </w:pPr>
+      <w:r>
+        <w:rPr>
+          <w:lang w:val="en-US"/>
+        </w:rPr>
+        <w:t xml:space="preserve">User management </w:t>
+      </w:r>
+      <w:proofErr w:type="spellStart"/>
+      <w:r>
+        <w:rPr>
+          <w:lang w:val="en-US"/>
+        </w:rPr>
+        <w:t>microservice</w:t>
+      </w:r>
+      <w:proofErr w:type="spellEnd"/>
+      <w:r>
+        <w:rPr>
+          <w:lang w:val="en-US"/>
+        </w:rPr>
+        <w:t xml:space="preserve"> is based on Spring Boot framework. Data are stored in a MySQL database.</w:t>
+      </w:r>
+    </w:p>
+    <w:p>
+      <w:pPr>
+        <w:pStyle w:val="Titre3"/>
+        <w:rPr>
+          <w:lang w:val="en-US"/>
+        </w:rPr>
+      </w:pPr>
+      <w:bookmarkStart w:id="29" w:name="_Toc473626621"/>
+      <w:r>
+        <w:rPr>
+          <w:lang w:val="en-US"/>
+        </w:rPr>
+        <w:t xml:space="preserve">Center </w:t>
+      </w:r>
+      <w:proofErr w:type="spellStart"/>
+      <w:r>
+        <w:rPr>
+          <w:lang w:val="en-US"/>
+        </w:rPr>
+        <w:t>microservice</w:t>
+      </w:r>
+      <w:bookmarkEnd w:id="29"/>
+      <w:proofErr w:type="spellEnd"/>
+    </w:p>
+    <w:p>
+      <w:pPr>
+        <w:pStyle w:val="Titre3"/>
+        <w:rPr>
+          <w:lang w:val="en-US"/>
+        </w:rPr>
+      </w:pPr>
+      <w:bookmarkStart w:id="30" w:name="_Toc473626622"/>
+      <w:r>
+        <w:rPr>
+          <w:lang w:val="en-US"/>
+        </w:rPr>
+        <w:t xml:space="preserve">Study </w:t>
+      </w:r>
+      <w:proofErr w:type="spellStart"/>
+      <w:r>
+        <w:rPr>
+          <w:lang w:val="en-US"/>
+        </w:rPr>
+        <w:t>microservice</w:t>
+      </w:r>
+      <w:bookmarkEnd w:id="30"/>
+      <w:proofErr w:type="spellEnd"/>
+    </w:p>
+    <w:p>
+      <w:pPr>
+        <w:rPr>
+          <w:lang w:val="en-US"/>
+        </w:rPr>
+      </w:pPr>
+      <w:r>
+        <w:rPr>
+          <w:noProof/>
+          <w:lang w:eastAsia="fr-FR"/>
+        </w:rPr>
+        <w:drawing>
+          <wp:inline distT="0" distB="0" distL="0" distR="0">
+            <wp:extent cx="4419600" cy="2095500"/>
+            <wp:effectExtent l="0" t="0" r="0" b="0"/>
+            <wp:docPr id="12" name="Image 12"/>
+            <wp:cNvGraphicFramePr>
+              <a:graphicFrameLocks xmlns:a="http://schemas.openxmlformats.org/drawingml/2006/main" noChangeAspect="1"/>
+            </wp:cNvGraphicFramePr>
+            <a:graphic xmlns:a="http://schemas.openxmlformats.org/drawingml/2006/main">
+              <a:graphicData uri="http://schemas.openxmlformats.org/drawingml/2006/picture">
+                <pic:pic xmlns:pic="http://schemas.openxmlformats.org/drawingml/2006/picture">
+                  <pic:nvPicPr>
+                    <pic:cNvPr id="12" name="StudyManagementMS.png"/>
+                    <pic:cNvPicPr/>
+                  </pic:nvPicPr>
+                  <pic:blipFill>
+                    <a:blip r:embed="rId9">
+                      <a:extLst>
+                        <a:ext uri="{28A0092B-C50C-407E-A947-70E740481C1C}">
+                          <a14:useLocalDpi xmlns:a14="http://schemas.microsoft.com/office/drawing/2010/main" val="0"/>
+                        </a:ext>
+                      </a:extLst>
+                    </a:blip>
+                    <a:stretch>
+                      <a:fillRect/>
+                    </a:stretch>
+                  </pic:blipFill>
+                  <pic:spPr>
+                    <a:xfrm>
+                      <a:off x="0" y="0"/>
+                      <a:ext cx="4419600" cy="2095500"/>
+                    </a:xfrm>
+                    <a:prstGeom prst="rect">
+                      <a:avLst/>
+                    </a:prstGeom>
+                  </pic:spPr>
+                </pic:pic>
+              </a:graphicData>
+            </a:graphic>
+          </wp:inline>
+        </w:drawing>
+      </w:r>
+    </w:p>
+    <w:p>
+      <w:pPr>
+        <w:rPr>
+          <w:lang w:val="en-US"/>
+        </w:rPr>
+      </w:pPr>
+      <w:r>
+        <w:rPr>
+          <w:lang w:val="en-US"/>
+        </w:rPr>
+        <w:t xml:space="preserve">Study management </w:t>
+      </w:r>
+      <w:proofErr w:type="spellStart"/>
+      <w:r>
+        <w:rPr>
+          <w:lang w:val="en-US"/>
+        </w:rPr>
+        <w:t>microservice</w:t>
+      </w:r>
+      <w:proofErr w:type="spellEnd"/>
+      <w:r>
+        <w:rPr>
+          <w:lang w:val="en-US"/>
+        </w:rPr>
+        <w:t xml:space="preserve"> is based on Spring Boot framework. Data are stored in a MySQL database.</w:t>
+      </w:r>
+    </w:p>
+    <w:p>
+      <w:pPr>
+        <w:pStyle w:val="Titre3"/>
+        <w:rPr>
+          <w:lang w:val="en-US"/>
+        </w:rPr>
+      </w:pPr>
+      <w:bookmarkStart w:id="31" w:name="_Toc473626623"/>
+      <w:r>
+        <w:rPr>
+          <w:lang w:val="en-US"/>
+        </w:rPr>
+        <w:lastRenderedPageBreak/>
+        <w:t xml:space="preserve">Study card </w:t>
+      </w:r>
+      <w:proofErr w:type="spellStart"/>
+      <w:r>
+        <w:rPr>
+          <w:lang w:val="en-US"/>
+        </w:rPr>
+        <w:t>microservice</w:t>
+      </w:r>
+      <w:bookmarkEnd w:id="31"/>
+      <w:proofErr w:type="spellEnd"/>
+    </w:p>
+    <w:p>
+      <w:pPr>
+        <w:pStyle w:val="Titre3"/>
+        <w:rPr>
+          <w:lang w:val="en-US"/>
+        </w:rPr>
+      </w:pPr>
+      <w:bookmarkStart w:id="32" w:name="_Toc473626624"/>
+      <w:r>
+        <w:rPr>
+          <w:lang w:val="en-US"/>
+        </w:rPr>
+        <w:t xml:space="preserve">Dataset </w:t>
+      </w:r>
+      <w:proofErr w:type="spellStart"/>
+      <w:r>
+        <w:rPr>
+          <w:lang w:val="en-US"/>
+        </w:rPr>
+        <w:t>microservice</w:t>
+      </w:r>
+      <w:bookmarkEnd w:id="32"/>
+      <w:proofErr w:type="spellEnd"/>
+    </w:p>
+    <w:p>
+      <w:pPr>
+        <w:pStyle w:val="Titre3"/>
+        <w:rPr>
+          <w:lang w:val="en-US"/>
+        </w:rPr>
+      </w:pPr>
+      <w:bookmarkStart w:id="33" w:name="_Toc473626625"/>
+      <w:r>
+        <w:rPr>
+          <w:lang w:val="en-US"/>
+        </w:rPr>
+        <w:t xml:space="preserve">Dataset file </w:t>
+      </w:r>
+      <w:proofErr w:type="spellStart"/>
+      <w:r>
+        <w:rPr>
+          <w:lang w:val="en-US"/>
+        </w:rPr>
+        <w:t>microservice</w:t>
+      </w:r>
+      <w:bookmarkEnd w:id="33"/>
+      <w:proofErr w:type="spellEnd"/>
+    </w:p>
+    <w:p>
+      <w:pPr>
+        <w:pStyle w:val="Titre3"/>
+        <w:rPr>
+          <w:lang w:val="en-US"/>
+        </w:rPr>
+      </w:pPr>
+      <w:bookmarkStart w:id="34" w:name="_Toc473626626"/>
+      <w:r>
+        <w:rPr>
+          <w:lang w:val="en-US"/>
+        </w:rPr>
+        <w:t xml:space="preserve">Import </w:t>
+      </w:r>
+      <w:proofErr w:type="spellStart"/>
+      <w:r>
+        <w:rPr>
+          <w:lang w:val="en-US"/>
+        </w:rPr>
+        <w:t>microservice</w:t>
+      </w:r>
+      <w:bookmarkEnd w:id="34"/>
+      <w:proofErr w:type="spellEnd"/>
+    </w:p>
+    <w:p>
+      <w:pPr>
+        <w:pStyle w:val="Titre3"/>
+        <w:rPr>
+          <w:lang w:val="en-US"/>
+        </w:rPr>
+      </w:pPr>
+      <w:bookmarkStart w:id="35" w:name="_Toc473626627"/>
+      <w:proofErr w:type="spellStart"/>
+      <w:r>
+        <w:rPr>
+          <w:lang w:val="en-US"/>
+        </w:rPr>
+        <w:t>NifTI</w:t>
+      </w:r>
+      <w:proofErr w:type="spellEnd"/>
+      <w:r>
+        <w:rPr>
+          <w:lang w:val="en-US"/>
+        </w:rPr>
+        <w:t xml:space="preserve"> conversion </w:t>
+      </w:r>
+      <w:proofErr w:type="spellStart"/>
+      <w:r>
+        <w:rPr>
+          <w:lang w:val="en-US"/>
+        </w:rPr>
+        <w:t>microservice</w:t>
+      </w:r>
+      <w:bookmarkEnd w:id="35"/>
+      <w:proofErr w:type="spellEnd"/>
+    </w:p>
+    <w:p>
+      <w:pPr>
+        <w:pStyle w:val="Titre3"/>
+        <w:rPr>
+          <w:lang w:val="en-US"/>
+        </w:rPr>
+      </w:pPr>
+      <w:bookmarkStart w:id="36" w:name="_Toc473626628"/>
+      <w:r>
+        <w:rPr>
+          <w:lang w:val="en-US"/>
+        </w:rPr>
+        <w:t xml:space="preserve">Score </w:t>
+      </w:r>
+      <w:proofErr w:type="spellStart"/>
+      <w:r>
+        <w:rPr>
+          <w:lang w:val="en-US"/>
+        </w:rPr>
+        <w:t>microservice</w:t>
+      </w:r>
+      <w:bookmarkEnd w:id="36"/>
+      <w:proofErr w:type="spellEnd"/>
+    </w:p>
+    <w:p>
+      <w:pPr>
+        <w:pStyle w:val="Titre3"/>
+        <w:rPr>
+          <w:lang w:val="en-US"/>
+        </w:rPr>
+      </w:pPr>
+      <w:bookmarkStart w:id="37" w:name="_Toc473626629"/>
+      <w:r>
+        <w:rPr>
+          <w:lang w:val="en-US"/>
+        </w:rPr>
+        <w:t xml:space="preserve">DTM </w:t>
+      </w:r>
+      <w:proofErr w:type="spellStart"/>
+      <w:r>
+        <w:rPr>
+          <w:lang w:val="en-US"/>
+        </w:rPr>
+        <w:t>microservice</w:t>
+      </w:r>
+      <w:bookmarkEnd w:id="37"/>
+      <w:proofErr w:type="spellEnd"/>
+    </w:p>
+    <w:p>
+      <w:pPr>
+        <w:rPr>
+          <w:lang w:val="en-US"/>
+        </w:rPr>
+      </w:pPr>
+      <w:r>
+        <w:rPr>
+          <w:noProof/>
+          <w:lang w:eastAsia="fr-FR"/>
+        </w:rPr>
+        <w:drawing>
+          <wp:inline distT="0" distB="0" distL="0" distR="0">
+            <wp:extent cx="4543425" cy="2381250"/>
+            <wp:effectExtent l="0" t="0" r="9525" b="0"/>
+            <wp:docPr id="9" name="Image 9"/>
+            <wp:cNvGraphicFramePr>
+              <a:graphicFrameLocks xmlns:a="http://schemas.openxmlformats.org/drawingml/2006/main" noChangeAspect="1"/>
+            </wp:cNvGraphicFramePr>
+            <a:graphic xmlns:a="http://schemas.openxmlformats.org/drawingml/2006/main">
+              <a:graphicData uri="http://schemas.openxmlformats.org/drawingml/2006/picture">
+                <pic:pic xmlns:pic="http://schemas.openxmlformats.org/drawingml/2006/picture">
+                  <pic:nvPicPr>
+                    <pic:cNvPr id="9" name="DTMMS.png"/>
+                    <pic:cNvPicPr/>
+                  </pic:nvPicPr>
+                  <pic:blipFill>
+                    <a:blip r:embed="rId10">
                       <a:extLst>
                         <a:ext uri="{28A0092B-C50C-407E-A947-70E740481C1C}">
                           <a14:useLocalDpi xmlns:a14="http://schemas.microsoft.com/office/drawing/2010/main" val="0"/>
@@ -3774,7 +6264,7 @@
         <w:rPr>
           <w:lang w:val="en-US"/>
         </w:rPr>
-        <w:t xml:space="preserve">User management </w:t>
+        <w:t xml:space="preserve">DTM </w:t>
       </w:r>
       <w:proofErr w:type="spellStart"/>
       <w:r>
@@ -3788,131 +6278,7 @@
         <w:rPr>
           <w:lang w:val="en-US"/>
         </w:rPr>
-        <w:t xml:space="preserve"> is based on Spring Boot framework. Data are stored in a MySQL database.</w:t>
-      </w:r>
-    </w:p>
-    <w:p>
-      <w:pPr>
-        <w:pStyle w:val="Titre3"/>
-        <w:rPr>
-          <w:lang w:val="en-US"/>
-        </w:rPr>
-      </w:pPr>
-      <w:bookmarkStart w:id="21" w:name="_Toc467661376"/>
-      <w:r>
-        <w:rPr>
-          <w:lang w:val="en-US"/>
-        </w:rPr>
-        <w:t>DTM</w:t>
-      </w:r>
-      <w:r>
-        <w:rPr>
-          <w:lang w:val="en-US"/>
-        </w:rPr>
-        <w:t xml:space="preserve"> </w:t>
-      </w:r>
-      <w:proofErr w:type="spellStart"/>
-      <w:r>
-        <w:rPr>
-          <w:lang w:val="en-US"/>
-        </w:rPr>
-        <w:t>microservice</w:t>
-      </w:r>
-      <w:bookmarkEnd w:id="21"/>
-      <w:proofErr w:type="spellEnd"/>
-    </w:p>
-    <w:p>
-      <w:pPr>
-        <w:rPr>
-          <w:lang w:val="en-US"/>
-        </w:rPr>
-      </w:pPr>
-      <w:r>
-        <w:rPr>
-          <w:noProof/>
-          <w:lang w:eastAsia="fr-FR"/>
-        </w:rPr>
-        <w:drawing>
-          <wp:inline distT="0" distB="0" distL="0" distR="0">
-            <wp:extent cx="4543425" cy="2381250"/>
-            <wp:effectExtent l="0" t="0" r="9525" b="0"/>
-            <wp:docPr id="9" name="Image 9"/>
-            <wp:cNvGraphicFramePr>
-              <a:graphicFrameLocks xmlns:a="http://schemas.openxmlformats.org/drawingml/2006/main" noChangeAspect="1"/>
-            </wp:cNvGraphicFramePr>
-            <a:graphic xmlns:a="http://schemas.openxmlformats.org/drawingml/2006/main">
-              <a:graphicData uri="http://schemas.openxmlformats.org/drawingml/2006/picture">
-                <pic:pic xmlns:pic="http://schemas.openxmlformats.org/drawingml/2006/picture">
-                  <pic:nvPicPr>
-                    <pic:cNvPr id="9" name="DTMMS.png"/>
-                    <pic:cNvPicPr/>
-                  </pic:nvPicPr>
-                  <pic:blipFill>
-                    <a:blip r:embed="rId9">
-                      <a:extLst>
-                        <a:ext uri="{28A0092B-C50C-407E-A947-70E740481C1C}">
-                          <a14:useLocalDpi xmlns:a14="http://schemas.microsoft.com/office/drawing/2010/main" val="0"/>
-                        </a:ext>
-                      </a:extLst>
-                    </a:blip>
-                    <a:stretch>
-                      <a:fillRect/>
-                    </a:stretch>
-                  </pic:blipFill>
-                  <pic:spPr>
-                    <a:xfrm>
-                      <a:off x="0" y="0"/>
-                      <a:ext cx="4543425" cy="2381250"/>
-                    </a:xfrm>
-                    <a:prstGeom prst="rect">
-                      <a:avLst/>
-                    </a:prstGeom>
-                  </pic:spPr>
-                </pic:pic>
-              </a:graphicData>
-            </a:graphic>
-          </wp:inline>
-        </w:drawing>
-      </w:r>
-    </w:p>
-    <w:p>
-      <w:pPr>
-        <w:jc w:val="both"/>
-        <w:rPr>
-          <w:lang w:val="en-US"/>
-        </w:rPr>
-      </w:pPr>
-      <w:r>
-        <w:rPr>
-          <w:lang w:val="en-US"/>
-        </w:rPr>
-        <w:t>DTM</w:t>
-      </w:r>
-      <w:r>
-        <w:rPr>
-          <w:lang w:val="en-US"/>
-        </w:rPr>
-        <w:t xml:space="preserve"> </w:t>
-      </w:r>
-      <w:proofErr w:type="spellStart"/>
-      <w:r>
-        <w:rPr>
-          <w:lang w:val="en-US"/>
-        </w:rPr>
-        <w:t>microservice</w:t>
-      </w:r>
-      <w:proofErr w:type="spellEnd"/>
-      <w:r>
-        <w:rPr>
-          <w:lang w:val="en-US"/>
-        </w:rPr>
-        <w:t xml:space="preserve"> is based on Spring Boot framework. </w:t>
-      </w:r>
-      <w:r>
-        <w:rPr>
-          <w:lang w:val="en-US"/>
-        </w:rPr>
-        <w:t>It uses documents in file system to process data.</w:t>
+        <w:t xml:space="preserve"> is based on Spring Boot framework. It uses documents in file system to process data.</w:t>
       </w:r>
     </w:p>
     <w:p>
@@ -3923,15 +6289,14 @@
           <w:lang w:val="en-US"/>
         </w:rPr>
       </w:pPr>
-      <w:bookmarkStart w:id="22" w:name="_Toc467661377"/>
-      <w:r>
-        <w:rPr>
-          <w:lang w:val="en-US"/>
-        </w:rPr>
-        <w:lastRenderedPageBreak/>
+      <w:bookmarkStart w:id="38" w:name="_Toc473626630"/>
+      <w:r>
+        <w:rPr>
+          <w:lang w:val="en-US"/>
+        </w:rPr>
         <w:t>Technical architecture</w:t>
       </w:r>
-      <w:bookmarkEnd w:id="22"/>
+      <w:bookmarkEnd w:id="38"/>
     </w:p>
     <w:p>
       <w:pPr>
@@ -3940,14 +6305,14 @@
           <w:lang w:val="en-US"/>
         </w:rPr>
       </w:pPr>
-      <w:bookmarkStart w:id="23" w:name="_Toc467661378"/>
+      <w:bookmarkStart w:id="39" w:name="_Toc473626631"/>
       <w:r>
         <w:rPr>
           <w:lang w:val="en-US"/>
         </w:rPr>
         <w:t>Software components</w:t>
       </w:r>
-      <w:bookmarkEnd w:id="23"/>
+      <w:bookmarkEnd w:id="39"/>
     </w:p>
     <w:p>
       <w:pPr>
@@ -4126,7 +6491,7 @@
                     <pic:cNvPicPr/>
                   </pic:nvPicPr>
                   <pic:blipFill>
-                    <a:blip r:embed="rId10">
+                    <a:blip r:embed="rId11">
                       <a:extLst>
                         <a:ext uri="{28A0092B-C50C-407E-A947-70E740481C1C}">
                           <a14:useLocalDpi xmlns:a14="http://schemas.microsoft.com/office/drawing/2010/main" val="0"/>
@@ -4437,6 +6802,7 @@
               <w:rPr>
                 <w:lang w:val="en-US"/>
               </w:rPr>
+              <w:lastRenderedPageBreak/>
               <w:t>Nginx</w:t>
             </w:r>
             <w:r>
@@ -4483,6 +6849,7 @@
               <w:rPr>
                 <w:lang w:val="en-US"/>
               </w:rPr>
+              <w:lastRenderedPageBreak/>
               <w:t>Jetty</w:t>
             </w:r>
           </w:p>
@@ -4589,14 +6956,14 @@
           <w:lang w:val="en-US"/>
         </w:rPr>
       </w:pPr>
-      <w:bookmarkStart w:id="24" w:name="_Toc467661379"/>
+      <w:bookmarkStart w:id="40" w:name="_Toc473626632"/>
       <w:r>
         <w:rPr>
           <w:lang w:val="en-US"/>
         </w:rPr>
         <w:t>Interactions between components and external systems</w:t>
       </w:r>
-      <w:bookmarkEnd w:id="24"/>
+      <w:bookmarkEnd w:id="40"/>
     </w:p>
     <w:p>
       <w:pPr>
@@ -4625,7 +6992,7 @@
                     <pic:cNvPicPr/>
                   </pic:nvPicPr>
                   <pic:blipFill>
-                    <a:blip r:embed="rId11">
+                    <a:blip r:embed="rId12">
                       <a:extLst>
                         <a:ext uri="{28A0092B-C50C-407E-A947-70E740481C1C}">
                           <a14:useLocalDpi xmlns:a14="http://schemas.microsoft.com/office/drawing/2010/main" val="0"/>
@@ -4688,7 +7055,6 @@
                 <w:b/>
                 <w:lang w:val="en-US"/>
               </w:rPr>
-              <w:lastRenderedPageBreak/>
               <w:t>C</w:t>
             </w:r>
             <w:r>
@@ -5104,7 +7470,7 @@
           <w:lang w:val="en-US"/>
         </w:rPr>
       </w:pPr>
-      <w:bookmarkStart w:id="25" w:name="_Toc467661380"/>
+      <w:bookmarkStart w:id="41" w:name="_Toc473626633"/>
       <w:proofErr w:type="spellStart"/>
       <w:r>
         <w:rPr>
@@ -5119,7 +7485,7 @@
         </w:rPr>
         <w:t xml:space="preserve"> with MySQL database</w:t>
       </w:r>
-      <w:bookmarkEnd w:id="25"/>
+      <w:bookmarkEnd w:id="41"/>
     </w:p>
     <w:p>
       <w:pPr>
@@ -5148,7 +7514,7 @@
                     <pic:cNvPicPr/>
                   </pic:nvPicPr>
                   <pic:blipFill>
-                    <a:blip r:embed="rId12">
+                    <a:blip r:embed="rId13">
                       <a:extLst>
                         <a:ext uri="{28A0092B-C50C-407E-A947-70E740481C1C}">
                           <a14:useLocalDpi xmlns:a14="http://schemas.microsoft.com/office/drawing/2010/main" val="0"/>
@@ -5280,6 +7646,7 @@
               <w:rPr>
                 <w:lang w:val="en-US"/>
               </w:rPr>
+              <w:lastRenderedPageBreak/>
               <w:t>Jetty</w:t>
             </w:r>
           </w:p>
@@ -5373,14 +7740,14 @@
           <w:lang w:val="en-US"/>
         </w:rPr>
       </w:pPr>
-      <w:bookmarkStart w:id="26" w:name="_Toc467661381"/>
+      <w:bookmarkStart w:id="42" w:name="_Toc473626634"/>
       <w:r>
         <w:rPr>
           <w:lang w:val="en-US"/>
         </w:rPr>
         <w:t>Deployment</w:t>
       </w:r>
-      <w:bookmarkEnd w:id="26"/>
+      <w:bookmarkEnd w:id="42"/>
     </w:p>
     <w:p>
       <w:pPr>
@@ -5741,16 +8108,16 @@
     </w:lvl>
   </w:abstractNum>
   <w:abstractNum w:abstractNumId="3" w15:restartNumberingAfterBreak="0">
-    <w:nsid w:val="52CA57A9"/>
+    <w:nsid w:val="430972BF"/>
     <w:multiLevelType w:val="hybridMultilevel"/>
-    <w:tmpl w:val="396E9380"/>
+    <w:tmpl w:val="915860B2"/>
     <w:lvl w:ilvl="0" w:tplc="040C0001">
       <w:start w:val="1"/>
       <w:numFmt w:val="bullet"/>
       <w:lvlText w:val=""/>
       <w:lvlJc w:val="left"/>
       <w:pPr>
-        <w:ind w:left="1070" w:hanging="360"/>
+        <w:ind w:left="720" w:hanging="360"/>
       </w:pPr>
       <w:rPr>
         <w:rFonts w:ascii="Symbol" w:hAnsi="Symbol" w:hint="default"/>
@@ -5762,7 +8129,7 @@
       <w:lvlText w:val="o"/>
       <w:lvlJc w:val="left"/>
       <w:pPr>
-        <w:ind w:left="1790" w:hanging="360"/>
+        <w:ind w:left="1440" w:hanging="360"/>
       </w:pPr>
       <w:rPr>
         <w:rFonts w:ascii="Courier New" w:hAnsi="Courier New" w:cs="Courier New" w:hint="default"/>
@@ -5774,7 +8141,7 @@
       <w:lvlText w:val=""/>
       <w:lvlJc w:val="left"/>
       <w:pPr>
-        <w:ind w:left="2510" w:hanging="360"/>
+        <w:ind w:left="2160" w:hanging="360"/>
       </w:pPr>
       <w:rPr>
         <w:rFonts w:ascii="Wingdings" w:hAnsi="Wingdings" w:hint="default"/>
@@ -5786,7 +8153,7 @@
       <w:lvlText w:val=""/>
       <w:lvlJc w:val="left"/>
       <w:pPr>
-        <w:ind w:left="3230" w:hanging="360"/>
+        <w:ind w:left="2880" w:hanging="360"/>
       </w:pPr>
       <w:rPr>
         <w:rFonts w:ascii="Symbol" w:hAnsi="Symbol" w:hint="default"/>
@@ -5798,7 +8165,7 @@
       <w:lvlText w:val="o"/>
       <w:lvlJc w:val="left"/>
       <w:pPr>
-        <w:ind w:left="3950" w:hanging="360"/>
+        <w:ind w:left="3600" w:hanging="360"/>
       </w:pPr>
       <w:rPr>
         <w:rFonts w:ascii="Courier New" w:hAnsi="Courier New" w:cs="Courier New" w:hint="default"/>
@@ -5810,7 +8177,7 @@
       <w:lvlText w:val=""/>
       <w:lvlJc w:val="left"/>
       <w:pPr>
-        <w:ind w:left="4670" w:hanging="360"/>
+        <w:ind w:left="4320" w:hanging="360"/>
       </w:pPr>
       <w:rPr>
         <w:rFonts w:ascii="Wingdings" w:hAnsi="Wingdings" w:hint="default"/>
@@ -5822,7 +8189,7 @@
       <w:lvlText w:val=""/>
       <w:lvlJc w:val="left"/>
       <w:pPr>
-        <w:ind w:left="5390" w:hanging="360"/>
+        <w:ind w:left="5040" w:hanging="360"/>
       </w:pPr>
       <w:rPr>
         <w:rFonts w:ascii="Symbol" w:hAnsi="Symbol" w:hint="default"/>
@@ -5834,7 +8201,7 @@
       <w:lvlText w:val="o"/>
       <w:lvlJc w:val="left"/>
       <w:pPr>
-        <w:ind w:left="6110" w:hanging="360"/>
+        <w:ind w:left="5760" w:hanging="360"/>
       </w:pPr>
       <w:rPr>
         <w:rFonts w:ascii="Courier New" w:hAnsi="Courier New" w:cs="Courier New" w:hint="default"/>
@@ -5846,7 +8213,7 @@
       <w:lvlText w:val=""/>
       <w:lvlJc w:val="left"/>
       <w:pPr>
-        <w:ind w:left="6830" w:hanging="360"/>
+        <w:ind w:left="6480" w:hanging="360"/>
       </w:pPr>
       <w:rPr>
         <w:rFonts w:ascii="Wingdings" w:hAnsi="Wingdings" w:hint="default"/>
@@ -5854,16 +8221,16 @@
     </w:lvl>
   </w:abstractNum>
   <w:abstractNum w:abstractNumId="4" w15:restartNumberingAfterBreak="0">
-    <w:nsid w:val="60B96FDC"/>
+    <w:nsid w:val="52CA57A9"/>
     <w:multiLevelType w:val="hybridMultilevel"/>
-    <w:tmpl w:val="74E273D8"/>
+    <w:tmpl w:val="396E9380"/>
     <w:lvl w:ilvl="0" w:tplc="040C0001">
       <w:start w:val="1"/>
       <w:numFmt w:val="bullet"/>
       <w:lvlText w:val=""/>
       <w:lvlJc w:val="left"/>
       <w:pPr>
-        <w:ind w:left="720" w:hanging="360"/>
+        <w:ind w:left="1070" w:hanging="360"/>
       </w:pPr>
       <w:rPr>
         <w:rFonts w:ascii="Symbol" w:hAnsi="Symbol" w:hint="default"/>
@@ -5875,7 +8242,7 @@
       <w:lvlText w:val="o"/>
       <w:lvlJc w:val="left"/>
       <w:pPr>
-        <w:ind w:left="1440" w:hanging="360"/>
+        <w:ind w:left="1790" w:hanging="360"/>
       </w:pPr>
       <w:rPr>
         <w:rFonts w:ascii="Courier New" w:hAnsi="Courier New" w:cs="Courier New" w:hint="default"/>
@@ -5887,7 +8254,7 @@
       <w:lvlText w:val=""/>
       <w:lvlJc w:val="left"/>
       <w:pPr>
-        <w:ind w:left="2160" w:hanging="360"/>
+        <w:ind w:left="2510" w:hanging="360"/>
       </w:pPr>
       <w:rPr>
         <w:rFonts w:ascii="Wingdings" w:hAnsi="Wingdings" w:hint="default"/>
@@ -5899,7 +8266,7 @@
       <w:lvlText w:val=""/>
       <w:lvlJc w:val="left"/>
       <w:pPr>
-        <w:ind w:left="2880" w:hanging="360"/>
+        <w:ind w:left="3230" w:hanging="360"/>
       </w:pPr>
       <w:rPr>
         <w:rFonts w:ascii="Symbol" w:hAnsi="Symbol" w:hint="default"/>
@@ -5911,7 +8278,7 @@
       <w:lvlText w:val="o"/>
       <w:lvlJc w:val="left"/>
       <w:pPr>
-        <w:ind w:left="3600" w:hanging="360"/>
+        <w:ind w:left="3950" w:hanging="360"/>
       </w:pPr>
       <w:rPr>
         <w:rFonts w:ascii="Courier New" w:hAnsi="Courier New" w:cs="Courier New" w:hint="default"/>
@@ -5923,7 +8290,7 @@
       <w:lvlText w:val=""/>
       <w:lvlJc w:val="left"/>
       <w:pPr>
-        <w:ind w:left="4320" w:hanging="360"/>
+        <w:ind w:left="4670" w:hanging="360"/>
       </w:pPr>
       <w:rPr>
         <w:rFonts w:ascii="Wingdings" w:hAnsi="Wingdings" w:hint="default"/>
@@ -5935,7 +8302,7 @@
       <w:lvlText w:val=""/>
       <w:lvlJc w:val="left"/>
       <w:pPr>
-        <w:ind w:left="5040" w:hanging="360"/>
+        <w:ind w:left="5390" w:hanging="360"/>
       </w:pPr>
       <w:rPr>
         <w:rFonts w:ascii="Symbol" w:hAnsi="Symbol" w:hint="default"/>
@@ -5947,7 +8314,7 @@
       <w:lvlText w:val="o"/>
       <w:lvlJc w:val="left"/>
       <w:pPr>
-        <w:ind w:left="5760" w:hanging="360"/>
+        <w:ind w:left="6110" w:hanging="360"/>
       </w:pPr>
       <w:rPr>
         <w:rFonts w:ascii="Courier New" w:hAnsi="Courier New" w:cs="Courier New" w:hint="default"/>
@@ -5959,7 +8326,7 @@
       <w:lvlText w:val=""/>
       <w:lvlJc w:val="left"/>
       <w:pPr>
-        <w:ind w:left="6480" w:hanging="360"/>
+        <w:ind w:left="6830" w:hanging="360"/>
       </w:pPr>
       <w:rPr>
         <w:rFonts w:ascii="Wingdings" w:hAnsi="Wingdings" w:hint="default"/>
@@ -5967,9 +8334,9 @@
     </w:lvl>
   </w:abstractNum>
   <w:abstractNum w:abstractNumId="5" w15:restartNumberingAfterBreak="0">
-    <w:nsid w:val="64974BE7"/>
+    <w:nsid w:val="60B96FDC"/>
     <w:multiLevelType w:val="hybridMultilevel"/>
-    <w:tmpl w:val="4C060CFE"/>
+    <w:tmpl w:val="D890C47A"/>
     <w:lvl w:ilvl="0" w:tplc="040C0001">
       <w:start w:val="1"/>
       <w:numFmt w:val="bullet"/>
@@ -6080,6 +8447,119 @@
     </w:lvl>
   </w:abstractNum>
   <w:abstractNum w:abstractNumId="6" w15:restartNumberingAfterBreak="0">
+    <w:nsid w:val="64974BE7"/>
+    <w:multiLevelType w:val="hybridMultilevel"/>
+    <w:tmpl w:val="4C060CFE"/>
+    <w:lvl w:ilvl="0" w:tplc="040C0001">
+      <w:start w:val="1"/>
+      <w:numFmt w:val="bullet"/>
+      <w:lvlText w:val=""/>
+      <w:lvlJc w:val="left"/>
+      <w:pPr>
+        <w:ind w:left="720" w:hanging="360"/>
+      </w:pPr>
+      <w:rPr>
+        <w:rFonts w:ascii="Symbol" w:hAnsi="Symbol" w:hint="default"/>
+      </w:rPr>
+    </w:lvl>
+    <w:lvl w:ilvl="1" w:tplc="040C0003" w:tentative="1">
+      <w:start w:val="1"/>
+      <w:numFmt w:val="bullet"/>
+      <w:lvlText w:val="o"/>
+      <w:lvlJc w:val="left"/>
+      <w:pPr>
+        <w:ind w:left="1440" w:hanging="360"/>
+      </w:pPr>
+      <w:rPr>
+        <w:rFonts w:ascii="Courier New" w:hAnsi="Courier New" w:cs="Courier New" w:hint="default"/>
+      </w:rPr>
+    </w:lvl>
+    <w:lvl w:ilvl="2" w:tplc="040C0005" w:tentative="1">
+      <w:start w:val="1"/>
+      <w:numFmt w:val="bullet"/>
+      <w:lvlText w:val=""/>
+      <w:lvlJc w:val="left"/>
+      <w:pPr>
+        <w:ind w:left="2160" w:hanging="360"/>
+      </w:pPr>
+      <w:rPr>
+        <w:rFonts w:ascii="Wingdings" w:hAnsi="Wingdings" w:hint="default"/>
+      </w:rPr>
+    </w:lvl>
+    <w:lvl w:ilvl="3" w:tplc="040C0001" w:tentative="1">
+      <w:start w:val="1"/>
+      <w:numFmt w:val="bullet"/>
+      <w:lvlText w:val=""/>
+      <w:lvlJc w:val="left"/>
+      <w:pPr>
+        <w:ind w:left="2880" w:hanging="360"/>
+      </w:pPr>
+      <w:rPr>
+        <w:rFonts w:ascii="Symbol" w:hAnsi="Symbol" w:hint="default"/>
+      </w:rPr>
+    </w:lvl>
+    <w:lvl w:ilvl="4" w:tplc="040C0003" w:tentative="1">
+      <w:start w:val="1"/>
+      <w:numFmt w:val="bullet"/>
+      <w:lvlText w:val="o"/>
+      <w:lvlJc w:val="left"/>
+      <w:pPr>
+        <w:ind w:left="3600" w:hanging="360"/>
+      </w:pPr>
+      <w:rPr>
+        <w:rFonts w:ascii="Courier New" w:hAnsi="Courier New" w:cs="Courier New" w:hint="default"/>
+      </w:rPr>
+    </w:lvl>
+    <w:lvl w:ilvl="5" w:tplc="040C0005" w:tentative="1">
+      <w:start w:val="1"/>
+      <w:numFmt w:val="bullet"/>
+      <w:lvlText w:val=""/>
+      <w:lvlJc w:val="left"/>
+      <w:pPr>
+        <w:ind w:left="4320" w:hanging="360"/>
+      </w:pPr>
+      <w:rPr>
+        <w:rFonts w:ascii="Wingdings" w:hAnsi="Wingdings" w:hint="default"/>
+      </w:rPr>
+    </w:lvl>
+    <w:lvl w:ilvl="6" w:tplc="040C0001" w:tentative="1">
+      <w:start w:val="1"/>
+      <w:numFmt w:val="bullet"/>
+      <w:lvlText w:val=""/>
+      <w:lvlJc w:val="left"/>
+      <w:pPr>
+        <w:ind w:left="5040" w:hanging="360"/>
+      </w:pPr>
+      <w:rPr>
+        <w:rFonts w:ascii="Symbol" w:hAnsi="Symbol" w:hint="default"/>
+      </w:rPr>
+    </w:lvl>
+    <w:lvl w:ilvl="7" w:tplc="040C0003" w:tentative="1">
+      <w:start w:val="1"/>
+      <w:numFmt w:val="bullet"/>
+      <w:lvlText w:val="o"/>
+      <w:lvlJc w:val="left"/>
+      <w:pPr>
+        <w:ind w:left="5760" w:hanging="360"/>
+      </w:pPr>
+      <w:rPr>
+        <w:rFonts w:ascii="Courier New" w:hAnsi="Courier New" w:cs="Courier New" w:hint="default"/>
+      </w:rPr>
+    </w:lvl>
+    <w:lvl w:ilvl="8" w:tplc="040C0005" w:tentative="1">
+      <w:start w:val="1"/>
+      <w:numFmt w:val="bullet"/>
+      <w:lvlText w:val=""/>
+      <w:lvlJc w:val="left"/>
+      <w:pPr>
+        <w:ind w:left="6480" w:hanging="360"/>
+      </w:pPr>
+      <w:rPr>
+        <w:rFonts w:ascii="Wingdings" w:hAnsi="Wingdings" w:hint="default"/>
+      </w:rPr>
+    </w:lvl>
+  </w:abstractNum>
+  <w:abstractNum w:abstractNumId="7" w15:restartNumberingAfterBreak="0">
     <w:nsid w:val="66F47C06"/>
     <w:multiLevelType w:val="multilevel"/>
     <w:tmpl w:val="040C0025"/>
@@ -6174,10 +8654,10 @@
       </w:pPr>
     </w:lvl>
   </w:abstractNum>
-  <w:abstractNum w:abstractNumId="7" w15:restartNumberingAfterBreak="0">
-    <w:nsid w:val="6F130444"/>
+  <w:abstractNum w:abstractNumId="8" w15:restartNumberingAfterBreak="0">
+    <w:nsid w:val="6E8F39B1"/>
     <w:multiLevelType w:val="hybridMultilevel"/>
-    <w:tmpl w:val="8280F0F0"/>
+    <w:tmpl w:val="E574200C"/>
     <w:lvl w:ilvl="0" w:tplc="040C0001">
       <w:start w:val="1"/>
       <w:numFmt w:val="bullet"/>
@@ -6287,14 +8767,127 @@
       </w:rPr>
     </w:lvl>
   </w:abstractNum>
+  <w:abstractNum w:abstractNumId="9" w15:restartNumberingAfterBreak="0">
+    <w:nsid w:val="6F130444"/>
+    <w:multiLevelType w:val="hybridMultilevel"/>
+    <w:tmpl w:val="8280F0F0"/>
+    <w:lvl w:ilvl="0" w:tplc="040C0001">
+      <w:start w:val="1"/>
+      <w:numFmt w:val="bullet"/>
+      <w:lvlText w:val=""/>
+      <w:lvlJc w:val="left"/>
+      <w:pPr>
+        <w:ind w:left="720" w:hanging="360"/>
+      </w:pPr>
+      <w:rPr>
+        <w:rFonts w:ascii="Symbol" w:hAnsi="Symbol" w:hint="default"/>
+      </w:rPr>
+    </w:lvl>
+    <w:lvl w:ilvl="1" w:tplc="040C0003" w:tentative="1">
+      <w:start w:val="1"/>
+      <w:numFmt w:val="bullet"/>
+      <w:lvlText w:val="o"/>
+      <w:lvlJc w:val="left"/>
+      <w:pPr>
+        <w:ind w:left="1440" w:hanging="360"/>
+      </w:pPr>
+      <w:rPr>
+        <w:rFonts w:ascii="Courier New" w:hAnsi="Courier New" w:cs="Courier New" w:hint="default"/>
+      </w:rPr>
+    </w:lvl>
+    <w:lvl w:ilvl="2" w:tplc="040C0005" w:tentative="1">
+      <w:start w:val="1"/>
+      <w:numFmt w:val="bullet"/>
+      <w:lvlText w:val=""/>
+      <w:lvlJc w:val="left"/>
+      <w:pPr>
+        <w:ind w:left="2160" w:hanging="360"/>
+      </w:pPr>
+      <w:rPr>
+        <w:rFonts w:ascii="Wingdings" w:hAnsi="Wingdings" w:hint="default"/>
+      </w:rPr>
+    </w:lvl>
+    <w:lvl w:ilvl="3" w:tplc="040C0001" w:tentative="1">
+      <w:start w:val="1"/>
+      <w:numFmt w:val="bullet"/>
+      <w:lvlText w:val=""/>
+      <w:lvlJc w:val="left"/>
+      <w:pPr>
+        <w:ind w:left="2880" w:hanging="360"/>
+      </w:pPr>
+      <w:rPr>
+        <w:rFonts w:ascii="Symbol" w:hAnsi="Symbol" w:hint="default"/>
+      </w:rPr>
+    </w:lvl>
+    <w:lvl w:ilvl="4" w:tplc="040C0003" w:tentative="1">
+      <w:start w:val="1"/>
+      <w:numFmt w:val="bullet"/>
+      <w:lvlText w:val="o"/>
+      <w:lvlJc w:val="left"/>
+      <w:pPr>
+        <w:ind w:left="3600" w:hanging="360"/>
+      </w:pPr>
+      <w:rPr>
+        <w:rFonts w:ascii="Courier New" w:hAnsi="Courier New" w:cs="Courier New" w:hint="default"/>
+      </w:rPr>
+    </w:lvl>
+    <w:lvl w:ilvl="5" w:tplc="040C0005" w:tentative="1">
+      <w:start w:val="1"/>
+      <w:numFmt w:val="bullet"/>
+      <w:lvlText w:val=""/>
+      <w:lvlJc w:val="left"/>
+      <w:pPr>
+        <w:ind w:left="4320" w:hanging="360"/>
+      </w:pPr>
+      <w:rPr>
+        <w:rFonts w:ascii="Wingdings" w:hAnsi="Wingdings" w:hint="default"/>
+      </w:rPr>
+    </w:lvl>
+    <w:lvl w:ilvl="6" w:tplc="040C0001" w:tentative="1">
+      <w:start w:val="1"/>
+      <w:numFmt w:val="bullet"/>
+      <w:lvlText w:val=""/>
+      <w:lvlJc w:val="left"/>
+      <w:pPr>
+        <w:ind w:left="5040" w:hanging="360"/>
+      </w:pPr>
+      <w:rPr>
+        <w:rFonts w:ascii="Symbol" w:hAnsi="Symbol" w:hint="default"/>
+      </w:rPr>
+    </w:lvl>
+    <w:lvl w:ilvl="7" w:tplc="040C0003" w:tentative="1">
+      <w:start w:val="1"/>
+      <w:numFmt w:val="bullet"/>
+      <w:lvlText w:val="o"/>
+      <w:lvlJc w:val="left"/>
+      <w:pPr>
+        <w:ind w:left="5760" w:hanging="360"/>
+      </w:pPr>
+      <w:rPr>
+        <w:rFonts w:ascii="Courier New" w:hAnsi="Courier New" w:cs="Courier New" w:hint="default"/>
+      </w:rPr>
+    </w:lvl>
+    <w:lvl w:ilvl="8" w:tplc="040C0005" w:tentative="1">
+      <w:start w:val="1"/>
+      <w:numFmt w:val="bullet"/>
+      <w:lvlText w:val=""/>
+      <w:lvlJc w:val="left"/>
+      <w:pPr>
+        <w:ind w:left="6480" w:hanging="360"/>
+      </w:pPr>
+      <w:rPr>
+        <w:rFonts w:ascii="Wingdings" w:hAnsi="Wingdings" w:hint="default"/>
+      </w:rPr>
+    </w:lvl>
+  </w:abstractNum>
   <w:num w:numId="1">
-    <w:abstractNumId w:val="6"/>
+    <w:abstractNumId w:val="7"/>
   </w:num>
   <w:num w:numId="2">
-    <w:abstractNumId w:val="7"/>
+    <w:abstractNumId w:val="9"/>
   </w:num>
   <w:num w:numId="3">
-    <w:abstractNumId w:val="3"/>
+    <w:abstractNumId w:val="4"/>
   </w:num>
   <w:num w:numId="4">
     <w:abstractNumId w:val="0"/>
@@ -6303,13 +8896,19 @@
     <w:abstractNumId w:val="1"/>
   </w:num>
   <w:num w:numId="6">
-    <w:abstractNumId w:val="5"/>
+    <w:abstractNumId w:val="6"/>
   </w:num>
   <w:num w:numId="7">
     <w:abstractNumId w:val="2"/>
   </w:num>
   <w:num w:numId="8">
-    <w:abstractNumId w:val="4"/>
+    <w:abstractNumId w:val="5"/>
+  </w:num>
+  <w:num w:numId="9">
+    <w:abstractNumId w:val="8"/>
+  </w:num>
+  <w:num w:numId="10">
+    <w:abstractNumId w:val="3"/>
   </w:num>
 </w:numbering>
 </file>
@@ -7493,7 +10092,7 @@
 </file>
 
 <file path=customXml/itemProps1.xml><?xml version="1.0" encoding="utf-8"?>
-<ds:datastoreItem xmlns:ds="http://schemas.openxmlformats.org/officeDocument/2006/customXml" ds:itemID="{7E51D5FB-8E2D-402A-9CDC-3CF3804B39C0}">
+<ds:datastoreItem xmlns:ds="http://schemas.openxmlformats.org/officeDocument/2006/customXml" ds:itemID="{FFB90AF3-844D-4821-8F6A-08F9BC260B11}">
   <ds:schemaRefs>
     <ds:schemaRef ds:uri="http://schemas.openxmlformats.org/officeDocument/2006/bibliography"/>
   </ds:schemaRefs>

--- a/docs/Shanoir-NG_SoftwareDesignDescription.docx
+++ b/docs/Shanoir-NG_SoftwareDesignDescription.docx
@@ -7,13 +7,8 @@
         <w:pStyle w:val="Titre"/>
         <w:jc w:val="center"/>
       </w:pPr>
-      <w:proofErr w:type="spellStart"/>
-      <w:r>
-        <w:t>Shanoir</w:t>
-      </w:r>
-      <w:proofErr w:type="spellEnd"/>
-      <w:r>
-        <w:t xml:space="preserve"> NG</w:t>
+      <w:r>
+        <w:t>Shanoir NG</w:t>
       </w:r>
     </w:p>
     <w:p>
@@ -66,8 +61,6 @@
             <w:t>Table des matières</w:t>
           </w:r>
         </w:p>
-        <w:bookmarkStart w:id="0" w:name="_GoBack"/>
-        <w:bookmarkEnd w:id="0"/>
         <w:p>
           <w:pPr>
             <w:pStyle w:val="TM1"/>
@@ -90,7 +83,7 @@
           <w:r>
             <w:fldChar w:fldCharType="separate"/>
           </w:r>
-          <w:hyperlink w:anchor="_Toc473626594" w:history="1">
+          <w:hyperlink w:anchor="_Toc478483679" w:history="1">
             <w:r>
               <w:rPr>
                 <w:rStyle w:val="Lienhypertexte"/>
@@ -134,7 +127,7 @@
                 <w:noProof/>
                 <w:webHidden/>
               </w:rPr>
-              <w:instrText xml:space="preserve"> PAGEREF _Toc473626594 \h </w:instrText>
+              <w:instrText xml:space="preserve"> PAGEREF _Toc478483679 \h </w:instrText>
             </w:r>
             <w:r>
               <w:rPr>
@@ -178,7 +171,7 @@
               <w:lang w:eastAsia="fr-FR"/>
             </w:rPr>
           </w:pPr>
-          <w:hyperlink w:anchor="_Toc473626595" w:history="1">
+          <w:hyperlink w:anchor="_Toc478483680" w:history="1">
             <w:r>
               <w:rPr>
                 <w:rStyle w:val="Lienhypertexte"/>
@@ -222,7 +215,7 @@
                 <w:noProof/>
                 <w:webHidden/>
               </w:rPr>
-              <w:instrText xml:space="preserve"> PAGEREF _Toc473626595 \h </w:instrText>
+              <w:instrText xml:space="preserve"> PAGEREF _Toc478483680 \h </w:instrText>
             </w:r>
             <w:r>
               <w:rPr>
@@ -266,7 +259,7 @@
               <w:lang w:eastAsia="fr-FR"/>
             </w:rPr>
           </w:pPr>
-          <w:hyperlink w:anchor="_Toc473626596" w:history="1">
+          <w:hyperlink w:anchor="_Toc478483681" w:history="1">
             <w:r>
               <w:rPr>
                 <w:rStyle w:val="Lienhypertexte"/>
@@ -310,7 +303,7 @@
                 <w:noProof/>
                 <w:webHidden/>
               </w:rPr>
-              <w:instrText xml:space="preserve"> PAGEREF _Toc473626596 \h </w:instrText>
+              <w:instrText xml:space="preserve"> PAGEREF _Toc478483681 \h </w:instrText>
             </w:r>
             <w:r>
               <w:rPr>
@@ -354,7 +347,7 @@
               <w:lang w:eastAsia="fr-FR"/>
             </w:rPr>
           </w:pPr>
-          <w:hyperlink w:anchor="_Toc473626597" w:history="1">
+          <w:hyperlink w:anchor="_Toc478483682" w:history="1">
             <w:r>
               <w:rPr>
                 <w:rStyle w:val="Lienhypertexte"/>
@@ -398,7 +391,7 @@
                 <w:noProof/>
                 <w:webHidden/>
               </w:rPr>
-              <w:instrText xml:space="preserve"> PAGEREF _Toc473626597 \h </w:instrText>
+              <w:instrText xml:space="preserve"> PAGEREF _Toc478483682 \h </w:instrText>
             </w:r>
             <w:r>
               <w:rPr>
@@ -442,7 +435,7 @@
               <w:lang w:eastAsia="fr-FR"/>
             </w:rPr>
           </w:pPr>
-          <w:hyperlink w:anchor="_Toc473626598" w:history="1">
+          <w:hyperlink w:anchor="_Toc478483683" w:history="1">
             <w:r>
               <w:rPr>
                 <w:rStyle w:val="Lienhypertexte"/>
@@ -486,7 +479,7 @@
                 <w:noProof/>
                 <w:webHidden/>
               </w:rPr>
-              <w:instrText xml:space="preserve"> PAGEREF _Toc473626598 \h </w:instrText>
+              <w:instrText xml:space="preserve"> PAGEREF _Toc478483683 \h </w:instrText>
             </w:r>
             <w:r>
               <w:rPr>
@@ -530,7 +523,7 @@
               <w:lang w:eastAsia="fr-FR"/>
             </w:rPr>
           </w:pPr>
-          <w:hyperlink w:anchor="_Toc473626599" w:history="1">
+          <w:hyperlink w:anchor="_Toc478483684" w:history="1">
             <w:r>
               <w:rPr>
                 <w:rStyle w:val="Lienhypertexte"/>
@@ -574,7 +567,7 @@
                 <w:noProof/>
                 <w:webHidden/>
               </w:rPr>
-              <w:instrText xml:space="preserve"> PAGEREF _Toc473626599 \h </w:instrText>
+              <w:instrText xml:space="preserve"> PAGEREF _Toc478483684 \h </w:instrText>
             </w:r>
             <w:r>
               <w:rPr>
@@ -594,7 +587,7 @@
                 <w:noProof/>
                 <w:webHidden/>
               </w:rPr>
-              <w:t>3</w:t>
+              <w:t>4</w:t>
             </w:r>
             <w:r>
               <w:rPr>
@@ -618,7 +611,7 @@
               <w:lang w:eastAsia="fr-FR"/>
             </w:rPr>
           </w:pPr>
-          <w:hyperlink w:anchor="_Toc473626600" w:history="1">
+          <w:hyperlink w:anchor="_Toc478483685" w:history="1">
             <w:r>
               <w:rPr>
                 <w:rStyle w:val="Lienhypertexte"/>
@@ -662,7 +655,7 @@
                 <w:noProof/>
                 <w:webHidden/>
               </w:rPr>
-              <w:instrText xml:space="preserve"> PAGEREF _Toc473626600 \h </w:instrText>
+              <w:instrText xml:space="preserve"> PAGEREF _Toc478483685 \h </w:instrText>
             </w:r>
             <w:r>
               <w:rPr>
@@ -682,7 +675,7 @@
                 <w:noProof/>
                 <w:webHidden/>
               </w:rPr>
-              <w:t>3</w:t>
+              <w:t>4</w:t>
             </w:r>
             <w:r>
               <w:rPr>
@@ -706,7 +699,7 @@
               <w:lang w:eastAsia="fr-FR"/>
             </w:rPr>
           </w:pPr>
-          <w:hyperlink w:anchor="_Toc473626601" w:history="1">
+          <w:hyperlink w:anchor="_Toc478483686" w:history="1">
             <w:r>
               <w:rPr>
                 <w:rStyle w:val="Lienhypertexte"/>
@@ -750,7 +743,7 @@
                 <w:noProof/>
                 <w:webHidden/>
               </w:rPr>
-              <w:instrText xml:space="preserve"> PAGEREF _Toc473626601 \h </w:instrText>
+              <w:instrText xml:space="preserve"> PAGEREF _Toc478483686 \h </w:instrText>
             </w:r>
             <w:r>
               <w:rPr>
@@ -794,7 +787,7 @@
               <w:lang w:eastAsia="fr-FR"/>
             </w:rPr>
           </w:pPr>
-          <w:hyperlink w:anchor="_Toc473626602" w:history="1">
+          <w:hyperlink w:anchor="_Toc478483687" w:history="1">
             <w:r>
               <w:rPr>
                 <w:rStyle w:val="Lienhypertexte"/>
@@ -838,7 +831,7 @@
                 <w:noProof/>
                 <w:webHidden/>
               </w:rPr>
-              <w:instrText xml:space="preserve"> PAGEREF _Toc473626602 \h </w:instrText>
+              <w:instrText xml:space="preserve"> PAGEREF _Toc478483687 \h </w:instrText>
             </w:r>
             <w:r>
               <w:rPr>
@@ -858,7 +851,7 @@
                 <w:noProof/>
                 <w:webHidden/>
               </w:rPr>
-              <w:t>4</w:t>
+              <w:t>5</w:t>
             </w:r>
             <w:r>
               <w:rPr>
@@ -882,7 +875,7 @@
               <w:lang w:eastAsia="fr-FR"/>
             </w:rPr>
           </w:pPr>
-          <w:hyperlink w:anchor="_Toc473626603" w:history="1">
+          <w:hyperlink w:anchor="_Toc478483688" w:history="1">
             <w:r>
               <w:rPr>
                 <w:rStyle w:val="Lienhypertexte"/>
@@ -905,7 +898,7 @@
                 <w:noProof/>
                 <w:lang w:val="en-US"/>
               </w:rPr>
-              <w:t>User management</w:t>
+              <w:t>User microservice</w:t>
             </w:r>
             <w:r>
               <w:rPr>
@@ -926,7 +919,7 @@
                 <w:noProof/>
                 <w:webHidden/>
               </w:rPr>
-              <w:instrText xml:space="preserve"> PAGEREF _Toc473626603 \h </w:instrText>
+              <w:instrText xml:space="preserve"> PAGEREF _Toc478483688 \h </w:instrText>
             </w:r>
             <w:r>
               <w:rPr>
@@ -946,7 +939,7 @@
                 <w:noProof/>
                 <w:webHidden/>
               </w:rPr>
-              <w:t>4</w:t>
+              <w:t>5</w:t>
             </w:r>
             <w:r>
               <w:rPr>
@@ -970,7 +963,7 @@
               <w:lang w:eastAsia="fr-FR"/>
             </w:rPr>
           </w:pPr>
-          <w:hyperlink w:anchor="_Toc473626604" w:history="1">
+          <w:hyperlink w:anchor="_Toc478483689" w:history="1">
             <w:r>
               <w:rPr>
                 <w:rStyle w:val="Lienhypertexte"/>
@@ -993,7 +986,7 @@
                 <w:noProof/>
                 <w:lang w:val="en-US"/>
               </w:rPr>
-              <w:t>Center microservice</w:t>
+              <w:t>Keycloak server</w:t>
             </w:r>
             <w:r>
               <w:rPr>
@@ -1014,7 +1007,7 @@
                 <w:noProof/>
                 <w:webHidden/>
               </w:rPr>
-              <w:instrText xml:space="preserve"> PAGEREF _Toc473626604 \h </w:instrText>
+              <w:instrText xml:space="preserve"> PAGEREF _Toc478483689 \h </w:instrText>
             </w:r>
             <w:r>
               <w:rPr>
@@ -1034,7 +1027,7 @@
                 <w:noProof/>
                 <w:webHidden/>
               </w:rPr>
-              <w:t>4</w:t>
+              <w:t>5</w:t>
             </w:r>
             <w:r>
               <w:rPr>
@@ -1058,7 +1051,7 @@
               <w:lang w:eastAsia="fr-FR"/>
             </w:rPr>
           </w:pPr>
-          <w:hyperlink w:anchor="_Toc473626605" w:history="1">
+          <w:hyperlink w:anchor="_Toc478483690" w:history="1">
             <w:r>
               <w:rPr>
                 <w:rStyle w:val="Lienhypertexte"/>
@@ -1081,7 +1074,7 @@
                 <w:noProof/>
                 <w:lang w:val="en-US"/>
               </w:rPr>
-              <w:t>Study microservice</w:t>
+              <w:t>Keycloak database</w:t>
             </w:r>
             <w:r>
               <w:rPr>
@@ -1102,7 +1095,7 @@
                 <w:noProof/>
                 <w:webHidden/>
               </w:rPr>
-              <w:instrText xml:space="preserve"> PAGEREF _Toc473626605 \h </w:instrText>
+              <w:instrText xml:space="preserve"> PAGEREF _Toc478483690 \h </w:instrText>
             </w:r>
             <w:r>
               <w:rPr>
@@ -1122,7 +1115,7 @@
                 <w:noProof/>
                 <w:webHidden/>
               </w:rPr>
-              <w:t>4</w:t>
+              <w:t>5</w:t>
             </w:r>
             <w:r>
               <w:rPr>
@@ -1146,7 +1139,7 @@
               <w:lang w:eastAsia="fr-FR"/>
             </w:rPr>
           </w:pPr>
-          <w:hyperlink w:anchor="_Toc473626606" w:history="1">
+          <w:hyperlink w:anchor="_Toc478483691" w:history="1">
             <w:r>
               <w:rPr>
                 <w:rStyle w:val="Lienhypertexte"/>
@@ -1169,7 +1162,7 @@
                 <w:noProof/>
                 <w:lang w:val="en-US"/>
               </w:rPr>
-              <w:t>Study card microservice</w:t>
+              <w:t>Study microservice</w:t>
             </w:r>
             <w:r>
               <w:rPr>
@@ -1190,7 +1183,7 @@
                 <w:noProof/>
                 <w:webHidden/>
               </w:rPr>
-              <w:instrText xml:space="preserve"> PAGEREF _Toc473626606 \h </w:instrText>
+              <w:instrText xml:space="preserve"> PAGEREF _Toc478483691 \h </w:instrText>
             </w:r>
             <w:r>
               <w:rPr>
@@ -1234,7 +1227,7 @@
               <w:lang w:eastAsia="fr-FR"/>
             </w:rPr>
           </w:pPr>
-          <w:hyperlink w:anchor="_Toc473626607" w:history="1">
+          <w:hyperlink w:anchor="_Toc478483692" w:history="1">
             <w:r>
               <w:rPr>
                 <w:rStyle w:val="Lienhypertexte"/>
@@ -1257,7 +1250,7 @@
                 <w:noProof/>
                 <w:lang w:val="en-US"/>
               </w:rPr>
-              <w:t>Dataset microservice</w:t>
+              <w:t>Study card microservice</w:t>
             </w:r>
             <w:r>
               <w:rPr>
@@ -1278,7 +1271,7 @@
                 <w:noProof/>
                 <w:webHidden/>
               </w:rPr>
-              <w:instrText xml:space="preserve"> PAGEREF _Toc473626607 \h </w:instrText>
+              <w:instrText xml:space="preserve"> PAGEREF _Toc478483692 \h </w:instrText>
             </w:r>
             <w:r>
               <w:rPr>
@@ -1298,7 +1291,7 @@
                 <w:noProof/>
                 <w:webHidden/>
               </w:rPr>
-              <w:t>5</w:t>
+              <w:t>6</w:t>
             </w:r>
             <w:r>
               <w:rPr>
@@ -1322,7 +1315,7 @@
               <w:lang w:eastAsia="fr-FR"/>
             </w:rPr>
           </w:pPr>
-          <w:hyperlink w:anchor="_Toc473626608" w:history="1">
+          <w:hyperlink w:anchor="_Toc478483693" w:history="1">
             <w:r>
               <w:rPr>
                 <w:rStyle w:val="Lienhypertexte"/>
@@ -1345,7 +1338,7 @@
                 <w:noProof/>
                 <w:lang w:val="en-US"/>
               </w:rPr>
-              <w:t>Dataset file microservice</w:t>
+              <w:t>Dataset microservice</w:t>
             </w:r>
             <w:r>
               <w:rPr>
@@ -1366,7 +1359,7 @@
                 <w:noProof/>
                 <w:webHidden/>
               </w:rPr>
-              <w:instrText xml:space="preserve"> PAGEREF _Toc473626608 \h </w:instrText>
+              <w:instrText xml:space="preserve"> PAGEREF _Toc478483693 \h </w:instrText>
             </w:r>
             <w:r>
               <w:rPr>
@@ -1386,7 +1379,7 @@
                 <w:noProof/>
                 <w:webHidden/>
               </w:rPr>
-              <w:t>5</w:t>
+              <w:t>6</w:t>
             </w:r>
             <w:r>
               <w:rPr>
@@ -1410,7 +1403,7 @@
               <w:lang w:eastAsia="fr-FR"/>
             </w:rPr>
           </w:pPr>
-          <w:hyperlink w:anchor="_Toc473626609" w:history="1">
+          <w:hyperlink w:anchor="_Toc478483694" w:history="1">
             <w:r>
               <w:rPr>
                 <w:rStyle w:val="Lienhypertexte"/>
@@ -1433,7 +1426,7 @@
                 <w:noProof/>
                 <w:lang w:val="en-US"/>
               </w:rPr>
-              <w:t>Import microservice</w:t>
+              <w:t>Dataset file microservice</w:t>
             </w:r>
             <w:r>
               <w:rPr>
@@ -1454,7 +1447,7 @@
                 <w:noProof/>
                 <w:webHidden/>
               </w:rPr>
-              <w:instrText xml:space="preserve"> PAGEREF _Toc473626609 \h </w:instrText>
+              <w:instrText xml:space="preserve"> PAGEREF _Toc478483694 \h </w:instrText>
             </w:r>
             <w:r>
               <w:rPr>
@@ -1474,7 +1467,7 @@
                 <w:noProof/>
                 <w:webHidden/>
               </w:rPr>
-              <w:t>5</w:t>
+              <w:t>6</w:t>
             </w:r>
             <w:r>
               <w:rPr>
@@ -1498,7 +1491,7 @@
               <w:lang w:eastAsia="fr-FR"/>
             </w:rPr>
           </w:pPr>
-          <w:hyperlink w:anchor="_Toc473626610" w:history="1">
+          <w:hyperlink w:anchor="_Toc478483695" w:history="1">
             <w:r>
               <w:rPr>
                 <w:rStyle w:val="Lienhypertexte"/>
@@ -1521,7 +1514,7 @@
                 <w:noProof/>
                 <w:lang w:val="en-US"/>
               </w:rPr>
-              <w:t>NifTI conversion microservice</w:t>
+              <w:t>Import microservice</w:t>
             </w:r>
             <w:r>
               <w:rPr>
@@ -1542,7 +1535,7 @@
                 <w:noProof/>
                 <w:webHidden/>
               </w:rPr>
-              <w:instrText xml:space="preserve"> PAGEREF _Toc473626610 \h </w:instrText>
+              <w:instrText xml:space="preserve"> PAGEREF _Toc478483695 \h </w:instrText>
             </w:r>
             <w:r>
               <w:rPr>
@@ -1562,7 +1555,7 @@
                 <w:noProof/>
                 <w:webHidden/>
               </w:rPr>
-              <w:t>5</w:t>
+              <w:t>6</w:t>
             </w:r>
             <w:r>
               <w:rPr>
@@ -1586,7 +1579,7 @@
               <w:lang w:eastAsia="fr-FR"/>
             </w:rPr>
           </w:pPr>
-          <w:hyperlink w:anchor="_Toc473626611" w:history="1">
+          <w:hyperlink w:anchor="_Toc478483696" w:history="1">
             <w:r>
               <w:rPr>
                 <w:rStyle w:val="Lienhypertexte"/>
@@ -1609,7 +1602,7 @@
                 <w:noProof/>
                 <w:lang w:val="en-US"/>
               </w:rPr>
-              <w:t>Score microservice</w:t>
+              <w:t>NifTI conversion microservice</w:t>
             </w:r>
             <w:r>
               <w:rPr>
@@ -1630,7 +1623,7 @@
                 <w:noProof/>
                 <w:webHidden/>
               </w:rPr>
-              <w:instrText xml:space="preserve"> PAGEREF _Toc473626611 \h </w:instrText>
+              <w:instrText xml:space="preserve"> PAGEREF _Toc478483696 \h </w:instrText>
             </w:r>
             <w:r>
               <w:rPr>
@@ -1650,7 +1643,7 @@
                 <w:noProof/>
                 <w:webHidden/>
               </w:rPr>
-              <w:t>5</w:t>
+              <w:t>6</w:t>
             </w:r>
             <w:r>
               <w:rPr>
@@ -1674,7 +1667,7 @@
               <w:lang w:eastAsia="fr-FR"/>
             </w:rPr>
           </w:pPr>
-          <w:hyperlink w:anchor="_Toc473626612" w:history="1">
+          <w:hyperlink w:anchor="_Toc478483697" w:history="1">
             <w:r>
               <w:rPr>
                 <w:rStyle w:val="Lienhypertexte"/>
@@ -1697,6 +1690,94 @@
                 <w:noProof/>
                 <w:lang w:val="en-US"/>
               </w:rPr>
+              <w:t>Score microservice</w:t>
+            </w:r>
+            <w:r>
+              <w:rPr>
+                <w:noProof/>
+                <w:webHidden/>
+              </w:rPr>
+              <w:tab/>
+            </w:r>
+            <w:r>
+              <w:rPr>
+                <w:noProof/>
+                <w:webHidden/>
+              </w:rPr>
+              <w:fldChar w:fldCharType="begin"/>
+            </w:r>
+            <w:r>
+              <w:rPr>
+                <w:noProof/>
+                <w:webHidden/>
+              </w:rPr>
+              <w:instrText xml:space="preserve"> PAGEREF _Toc478483697 \h </w:instrText>
+            </w:r>
+            <w:r>
+              <w:rPr>
+                <w:noProof/>
+                <w:webHidden/>
+              </w:rPr>
+            </w:r>
+            <w:r>
+              <w:rPr>
+                <w:noProof/>
+                <w:webHidden/>
+              </w:rPr>
+              <w:fldChar w:fldCharType="separate"/>
+            </w:r>
+            <w:r>
+              <w:rPr>
+                <w:noProof/>
+                <w:webHidden/>
+              </w:rPr>
+              <w:t>6</w:t>
+            </w:r>
+            <w:r>
+              <w:rPr>
+                <w:noProof/>
+                <w:webHidden/>
+              </w:rPr>
+              <w:fldChar w:fldCharType="end"/>
+            </w:r>
+          </w:hyperlink>
+        </w:p>
+        <w:p>
+          <w:pPr>
+            <w:pStyle w:val="TM3"/>
+            <w:tabs>
+              <w:tab w:val="left" w:pos="1320"/>
+              <w:tab w:val="right" w:leader="dot" w:pos="9062"/>
+            </w:tabs>
+            <w:rPr>
+              <w:rFonts w:eastAsiaTheme="minorEastAsia"/>
+              <w:noProof/>
+              <w:lang w:eastAsia="fr-FR"/>
+            </w:rPr>
+          </w:pPr>
+          <w:hyperlink w:anchor="_Toc478483698" w:history="1">
+            <w:r>
+              <w:rPr>
+                <w:rStyle w:val="Lienhypertexte"/>
+                <w:noProof/>
+                <w:lang w:val="en-US"/>
+              </w:rPr>
+              <w:t>2.3.11</w:t>
+            </w:r>
+            <w:r>
+              <w:rPr>
+                <w:rFonts w:eastAsiaTheme="minorEastAsia"/>
+                <w:noProof/>
+                <w:lang w:eastAsia="fr-FR"/>
+              </w:rPr>
+              <w:tab/>
+            </w:r>
+            <w:r>
+              <w:rPr>
+                <w:rStyle w:val="Lienhypertexte"/>
+                <w:noProof/>
+                <w:lang w:val="en-US"/>
+              </w:rPr>
               <w:t>DTM</w:t>
             </w:r>
             <w:r>
@@ -1718,7 +1799,7 @@
                 <w:noProof/>
                 <w:webHidden/>
               </w:rPr>
-              <w:instrText xml:space="preserve"> PAGEREF _Toc473626612 \h </w:instrText>
+              <w:instrText xml:space="preserve"> PAGEREF _Toc478483698 \h </w:instrText>
             </w:r>
             <w:r>
               <w:rPr>
@@ -1738,7 +1819,95 @@
                 <w:noProof/>
                 <w:webHidden/>
               </w:rPr>
-              <w:t>5</w:t>
+              <w:t>6</w:t>
+            </w:r>
+            <w:r>
+              <w:rPr>
+                <w:noProof/>
+                <w:webHidden/>
+              </w:rPr>
+              <w:fldChar w:fldCharType="end"/>
+            </w:r>
+          </w:hyperlink>
+        </w:p>
+        <w:p>
+          <w:pPr>
+            <w:pStyle w:val="TM3"/>
+            <w:tabs>
+              <w:tab w:val="left" w:pos="1320"/>
+              <w:tab w:val="right" w:leader="dot" w:pos="9062"/>
+            </w:tabs>
+            <w:rPr>
+              <w:rFonts w:eastAsiaTheme="minorEastAsia"/>
+              <w:noProof/>
+              <w:lang w:eastAsia="fr-FR"/>
+            </w:rPr>
+          </w:pPr>
+          <w:hyperlink w:anchor="_Toc478483699" w:history="1">
+            <w:r>
+              <w:rPr>
+                <w:rStyle w:val="Lienhypertexte"/>
+                <w:noProof/>
+                <w:lang w:val="en-US"/>
+              </w:rPr>
+              <w:t>2.3.12</w:t>
+            </w:r>
+            <w:r>
+              <w:rPr>
+                <w:rFonts w:eastAsiaTheme="minorEastAsia"/>
+                <w:noProof/>
+                <w:lang w:eastAsia="fr-FR"/>
+              </w:rPr>
+              <w:tab/>
+            </w:r>
+            <w:r>
+              <w:rPr>
+                <w:rStyle w:val="Lienhypertexte"/>
+                <w:noProof/>
+                <w:lang w:val="en-US"/>
+              </w:rPr>
+              <w:t>Small animal microservice</w:t>
+            </w:r>
+            <w:r>
+              <w:rPr>
+                <w:noProof/>
+                <w:webHidden/>
+              </w:rPr>
+              <w:tab/>
+            </w:r>
+            <w:r>
+              <w:rPr>
+                <w:noProof/>
+                <w:webHidden/>
+              </w:rPr>
+              <w:fldChar w:fldCharType="begin"/>
+            </w:r>
+            <w:r>
+              <w:rPr>
+                <w:noProof/>
+                <w:webHidden/>
+              </w:rPr>
+              <w:instrText xml:space="preserve"> PAGEREF _Toc478483699 \h </w:instrText>
+            </w:r>
+            <w:r>
+              <w:rPr>
+                <w:noProof/>
+                <w:webHidden/>
+              </w:rPr>
+            </w:r>
+            <w:r>
+              <w:rPr>
+                <w:noProof/>
+                <w:webHidden/>
+              </w:rPr>
+              <w:fldChar w:fldCharType="separate"/>
+            </w:r>
+            <w:r>
+              <w:rPr>
+                <w:noProof/>
+                <w:webHidden/>
+              </w:rPr>
+              <w:t>6</w:t>
             </w:r>
             <w:r>
               <w:rPr>
@@ -1762,7 +1931,7 @@
               <w:lang w:eastAsia="fr-FR"/>
             </w:rPr>
           </w:pPr>
-          <w:hyperlink w:anchor="_Toc473626613" w:history="1">
+          <w:hyperlink w:anchor="_Toc478483700" w:history="1">
             <w:r>
               <w:rPr>
                 <w:rStyle w:val="Lienhypertexte"/>
@@ -1806,7 +1975,7 @@
                 <w:noProof/>
                 <w:webHidden/>
               </w:rPr>
-              <w:instrText xml:space="preserve"> PAGEREF _Toc473626613 \h </w:instrText>
+              <w:instrText xml:space="preserve"> PAGEREF _Toc478483700 \h </w:instrText>
             </w:r>
             <w:r>
               <w:rPr>
@@ -1826,7 +1995,7 @@
                 <w:noProof/>
                 <w:webHidden/>
               </w:rPr>
-              <w:t>5</w:t>
+              <w:t>6</w:t>
             </w:r>
             <w:r>
               <w:rPr>
@@ -1850,7 +2019,7 @@
               <w:lang w:eastAsia="fr-FR"/>
             </w:rPr>
           </w:pPr>
-          <w:hyperlink w:anchor="_Toc473626614" w:history="1">
+          <w:hyperlink w:anchor="_Toc478483701" w:history="1">
             <w:r>
               <w:rPr>
                 <w:rStyle w:val="Lienhypertexte"/>
@@ -1894,7 +2063,7 @@
                 <w:noProof/>
                 <w:webHidden/>
               </w:rPr>
-              <w:instrText xml:space="preserve"> PAGEREF _Toc473626614 \h </w:instrText>
+              <w:instrText xml:space="preserve"> PAGEREF _Toc478483701 \h </w:instrText>
             </w:r>
             <w:r>
               <w:rPr>
@@ -1914,7 +2083,7 @@
                 <w:noProof/>
                 <w:webHidden/>
               </w:rPr>
-              <w:t>5</w:t>
+              <w:t>6</w:t>
             </w:r>
             <w:r>
               <w:rPr>
@@ -1938,7 +2107,7 @@
               <w:lang w:eastAsia="fr-FR"/>
             </w:rPr>
           </w:pPr>
-          <w:hyperlink w:anchor="_Toc473626615" w:history="1">
+          <w:hyperlink w:anchor="_Toc478483702" w:history="1">
             <w:r>
               <w:rPr>
                 <w:rStyle w:val="Lienhypertexte"/>
@@ -1982,7 +2151,7 @@
                 <w:noProof/>
                 <w:webHidden/>
               </w:rPr>
-              <w:instrText xml:space="preserve"> PAGEREF _Toc473626615 \h </w:instrText>
+              <w:instrText xml:space="preserve"> PAGEREF _Toc478483702 \h </w:instrText>
             </w:r>
             <w:r>
               <w:rPr>
@@ -2002,7 +2171,7 @@
                 <w:noProof/>
                 <w:webHidden/>
               </w:rPr>
-              <w:t>5</w:t>
+              <w:t>6</w:t>
             </w:r>
             <w:r>
               <w:rPr>
@@ -2026,7 +2195,7 @@
               <w:lang w:eastAsia="fr-FR"/>
             </w:rPr>
           </w:pPr>
-          <w:hyperlink w:anchor="_Toc473626616" w:history="1">
+          <w:hyperlink w:anchor="_Toc478483703" w:history="1">
             <w:r>
               <w:rPr>
                 <w:rStyle w:val="Lienhypertexte"/>
@@ -2070,7 +2239,7 @@
                 <w:noProof/>
                 <w:webHidden/>
               </w:rPr>
-              <w:instrText xml:space="preserve"> PAGEREF _Toc473626616 \h </w:instrText>
+              <w:instrText xml:space="preserve"> PAGEREF _Toc478483703 \h </w:instrText>
             </w:r>
             <w:r>
               <w:rPr>
@@ -2090,7 +2259,7 @@
                 <w:noProof/>
                 <w:webHidden/>
               </w:rPr>
-              <w:t>5</w:t>
+              <w:t>6</w:t>
             </w:r>
             <w:r>
               <w:rPr>
@@ -2114,7 +2283,7 @@
               <w:lang w:eastAsia="fr-FR"/>
             </w:rPr>
           </w:pPr>
-          <w:hyperlink w:anchor="_Toc473626617" w:history="1">
+          <w:hyperlink w:anchor="_Toc478483704" w:history="1">
             <w:r>
               <w:rPr>
                 <w:rStyle w:val="Lienhypertexte"/>
@@ -2158,7 +2327,7 @@
                 <w:noProof/>
                 <w:webHidden/>
               </w:rPr>
-              <w:instrText xml:space="preserve"> PAGEREF _Toc473626617 \h </w:instrText>
+              <w:instrText xml:space="preserve"> PAGEREF _Toc478483704 \h </w:instrText>
             </w:r>
             <w:r>
               <w:rPr>
@@ -2178,7 +2347,7 @@
                 <w:noProof/>
                 <w:webHidden/>
               </w:rPr>
-              <w:t>5</w:t>
+              <w:t>7</w:t>
             </w:r>
             <w:r>
               <w:rPr>
@@ -2202,7 +2371,7 @@
               <w:lang w:eastAsia="fr-FR"/>
             </w:rPr>
           </w:pPr>
-          <w:hyperlink w:anchor="_Toc473626618" w:history="1">
+          <w:hyperlink w:anchor="_Toc478483705" w:history="1">
             <w:r>
               <w:rPr>
                 <w:rStyle w:val="Lienhypertexte"/>
@@ -2246,7 +2415,7 @@
                 <w:noProof/>
                 <w:webHidden/>
               </w:rPr>
-              <w:instrText xml:space="preserve"> PAGEREF _Toc473626618 \h </w:instrText>
+              <w:instrText xml:space="preserve"> PAGEREF _Toc478483705 \h </w:instrText>
             </w:r>
             <w:r>
               <w:rPr>
@@ -2266,7 +2435,7 @@
                 <w:noProof/>
                 <w:webHidden/>
               </w:rPr>
-              <w:t>6</w:t>
+              <w:t>7</w:t>
             </w:r>
             <w:r>
               <w:rPr>
@@ -2290,7 +2459,7 @@
               <w:lang w:eastAsia="fr-FR"/>
             </w:rPr>
           </w:pPr>
-          <w:hyperlink w:anchor="_Toc473626619" w:history="1">
+          <w:hyperlink w:anchor="_Toc478483706" w:history="1">
             <w:r>
               <w:rPr>
                 <w:rStyle w:val="Lienhypertexte"/>
@@ -2334,7 +2503,7 @@
                 <w:noProof/>
                 <w:webHidden/>
               </w:rPr>
-              <w:instrText xml:space="preserve"> PAGEREF _Toc473626619 \h </w:instrText>
+              <w:instrText xml:space="preserve"> PAGEREF _Toc478483706 \h </w:instrText>
             </w:r>
             <w:r>
               <w:rPr>
@@ -2354,7 +2523,7 @@
                 <w:noProof/>
                 <w:webHidden/>
               </w:rPr>
-              <w:t>6</w:t>
+              <w:t>7</w:t>
             </w:r>
             <w:r>
               <w:rPr>
@@ -2378,7 +2547,7 @@
               <w:lang w:eastAsia="fr-FR"/>
             </w:rPr>
           </w:pPr>
-          <w:hyperlink w:anchor="_Toc473626620" w:history="1">
+          <w:hyperlink w:anchor="_Toc478483707" w:history="1">
             <w:r>
               <w:rPr>
                 <w:rStyle w:val="Lienhypertexte"/>
@@ -2401,7 +2570,7 @@
                 <w:noProof/>
                 <w:lang w:val="en-US"/>
               </w:rPr>
-              <w:t>User management microservice</w:t>
+              <w:t>Keycloak</w:t>
             </w:r>
             <w:r>
               <w:rPr>
@@ -2422,7 +2591,7 @@
                 <w:noProof/>
                 <w:webHidden/>
               </w:rPr>
-              <w:instrText xml:space="preserve"> PAGEREF _Toc473626620 \h </w:instrText>
+              <w:instrText xml:space="preserve"> PAGEREF _Toc478483707 \h </w:instrText>
             </w:r>
             <w:r>
               <w:rPr>
@@ -2442,7 +2611,7 @@
                 <w:noProof/>
                 <w:webHidden/>
               </w:rPr>
-              <w:t>6</w:t>
+              <w:t>7</w:t>
             </w:r>
             <w:r>
               <w:rPr>
@@ -2466,7 +2635,7 @@
               <w:lang w:eastAsia="fr-FR"/>
             </w:rPr>
           </w:pPr>
-          <w:hyperlink w:anchor="_Toc473626621" w:history="1">
+          <w:hyperlink w:anchor="_Toc478483708" w:history="1">
             <w:r>
               <w:rPr>
                 <w:rStyle w:val="Lienhypertexte"/>
@@ -2489,7 +2658,7 @@
                 <w:noProof/>
                 <w:lang w:val="en-US"/>
               </w:rPr>
-              <w:t>Center microservice</w:t>
+              <w:t>User management microservice</w:t>
             </w:r>
             <w:r>
               <w:rPr>
@@ -2510,7 +2679,7 @@
                 <w:noProof/>
                 <w:webHidden/>
               </w:rPr>
-              <w:instrText xml:space="preserve"> PAGEREF _Toc473626621 \h </w:instrText>
+              <w:instrText xml:space="preserve"> PAGEREF _Toc478483708 \h </w:instrText>
             </w:r>
             <w:r>
               <w:rPr>
@@ -2530,7 +2699,7 @@
                 <w:noProof/>
                 <w:webHidden/>
               </w:rPr>
-              <w:t>6</w:t>
+              <w:t>7</w:t>
             </w:r>
             <w:r>
               <w:rPr>
@@ -2554,7 +2723,7 @@
               <w:lang w:eastAsia="fr-FR"/>
             </w:rPr>
           </w:pPr>
-          <w:hyperlink w:anchor="_Toc473626622" w:history="1">
+          <w:hyperlink w:anchor="_Toc478483709" w:history="1">
             <w:r>
               <w:rPr>
                 <w:rStyle w:val="Lienhypertexte"/>
@@ -2598,7 +2767,7 @@
                 <w:noProof/>
                 <w:webHidden/>
               </w:rPr>
-              <w:instrText xml:space="preserve"> PAGEREF _Toc473626622 \h </w:instrText>
+              <w:instrText xml:space="preserve"> PAGEREF _Toc478483709 \h </w:instrText>
             </w:r>
             <w:r>
               <w:rPr>
@@ -2618,7 +2787,7 @@
                 <w:noProof/>
                 <w:webHidden/>
               </w:rPr>
-              <w:t>6</w:t>
+              <w:t>7</w:t>
             </w:r>
             <w:r>
               <w:rPr>
@@ -2642,7 +2811,7 @@
               <w:lang w:eastAsia="fr-FR"/>
             </w:rPr>
           </w:pPr>
-          <w:hyperlink w:anchor="_Toc473626623" w:history="1">
+          <w:hyperlink w:anchor="_Toc478483710" w:history="1">
             <w:r>
               <w:rPr>
                 <w:rStyle w:val="Lienhypertexte"/>
@@ -2686,7 +2855,7 @@
                 <w:noProof/>
                 <w:webHidden/>
               </w:rPr>
-              <w:instrText xml:space="preserve"> PAGEREF _Toc473626623 \h </w:instrText>
+              <w:instrText xml:space="preserve"> PAGEREF _Toc478483710 \h </w:instrText>
             </w:r>
             <w:r>
               <w:rPr>
@@ -2706,7 +2875,7 @@
                 <w:noProof/>
                 <w:webHidden/>
               </w:rPr>
-              <w:t>7</w:t>
+              <w:t>8</w:t>
             </w:r>
             <w:r>
               <w:rPr>
@@ -2730,7 +2899,7 @@
               <w:lang w:eastAsia="fr-FR"/>
             </w:rPr>
           </w:pPr>
-          <w:hyperlink w:anchor="_Toc473626624" w:history="1">
+          <w:hyperlink w:anchor="_Toc478483711" w:history="1">
             <w:r>
               <w:rPr>
                 <w:rStyle w:val="Lienhypertexte"/>
@@ -2774,7 +2943,7 @@
                 <w:noProof/>
                 <w:webHidden/>
               </w:rPr>
-              <w:instrText xml:space="preserve"> PAGEREF _Toc473626624 \h </w:instrText>
+              <w:instrText xml:space="preserve"> PAGEREF _Toc478483711 \h </w:instrText>
             </w:r>
             <w:r>
               <w:rPr>
@@ -2794,7 +2963,7 @@
                 <w:noProof/>
                 <w:webHidden/>
               </w:rPr>
-              <w:t>7</w:t>
+              <w:t>8</w:t>
             </w:r>
             <w:r>
               <w:rPr>
@@ -2818,7 +2987,7 @@
               <w:lang w:eastAsia="fr-FR"/>
             </w:rPr>
           </w:pPr>
-          <w:hyperlink w:anchor="_Toc473626625" w:history="1">
+          <w:hyperlink w:anchor="_Toc478483712" w:history="1">
             <w:r>
               <w:rPr>
                 <w:rStyle w:val="Lienhypertexte"/>
@@ -2862,7 +3031,7 @@
                 <w:noProof/>
                 <w:webHidden/>
               </w:rPr>
-              <w:instrText xml:space="preserve"> PAGEREF _Toc473626625 \h </w:instrText>
+              <w:instrText xml:space="preserve"> PAGEREF _Toc478483712 \h </w:instrText>
             </w:r>
             <w:r>
               <w:rPr>
@@ -2882,7 +3051,7 @@
                 <w:noProof/>
                 <w:webHidden/>
               </w:rPr>
-              <w:t>7</w:t>
+              <w:t>8</w:t>
             </w:r>
             <w:r>
               <w:rPr>
@@ -2906,7 +3075,7 @@
               <w:lang w:eastAsia="fr-FR"/>
             </w:rPr>
           </w:pPr>
-          <w:hyperlink w:anchor="_Toc473626626" w:history="1">
+          <w:hyperlink w:anchor="_Toc478483713" w:history="1">
             <w:r>
               <w:rPr>
                 <w:rStyle w:val="Lienhypertexte"/>
@@ -2950,7 +3119,7 @@
                 <w:noProof/>
                 <w:webHidden/>
               </w:rPr>
-              <w:instrText xml:space="preserve"> PAGEREF _Toc473626626 \h </w:instrText>
+              <w:instrText xml:space="preserve"> PAGEREF _Toc478483713 \h </w:instrText>
             </w:r>
             <w:r>
               <w:rPr>
@@ -2970,7 +3139,7 @@
                 <w:noProof/>
                 <w:webHidden/>
               </w:rPr>
-              <w:t>7</w:t>
+              <w:t>8</w:t>
             </w:r>
             <w:r>
               <w:rPr>
@@ -2994,7 +3163,7 @@
               <w:lang w:eastAsia="fr-FR"/>
             </w:rPr>
           </w:pPr>
-          <w:hyperlink w:anchor="_Toc473626627" w:history="1">
+          <w:hyperlink w:anchor="_Toc478483714" w:history="1">
             <w:r>
               <w:rPr>
                 <w:rStyle w:val="Lienhypertexte"/>
@@ -3038,7 +3207,7 @@
                 <w:noProof/>
                 <w:webHidden/>
               </w:rPr>
-              <w:instrText xml:space="preserve"> PAGEREF _Toc473626627 \h </w:instrText>
+              <w:instrText xml:space="preserve"> PAGEREF _Toc478483714 \h </w:instrText>
             </w:r>
             <w:r>
               <w:rPr>
@@ -3058,7 +3227,7 @@
                 <w:noProof/>
                 <w:webHidden/>
               </w:rPr>
-              <w:t>7</w:t>
+              <w:t>8</w:t>
             </w:r>
             <w:r>
               <w:rPr>
@@ -3082,7 +3251,7 @@
               <w:lang w:eastAsia="fr-FR"/>
             </w:rPr>
           </w:pPr>
-          <w:hyperlink w:anchor="_Toc473626628" w:history="1">
+          <w:hyperlink w:anchor="_Toc478483715" w:history="1">
             <w:r>
               <w:rPr>
                 <w:rStyle w:val="Lienhypertexte"/>
@@ -3126,7 +3295,7 @@
                 <w:noProof/>
                 <w:webHidden/>
               </w:rPr>
-              <w:instrText xml:space="preserve"> PAGEREF _Toc473626628 \h </w:instrText>
+              <w:instrText xml:space="preserve"> PAGEREF _Toc478483715 \h </w:instrText>
             </w:r>
             <w:r>
               <w:rPr>
@@ -3146,7 +3315,7 @@
                 <w:noProof/>
                 <w:webHidden/>
               </w:rPr>
-              <w:t>7</w:t>
+              <w:t>8</w:t>
             </w:r>
             <w:r>
               <w:rPr>
@@ -3170,7 +3339,7 @@
               <w:lang w:eastAsia="fr-FR"/>
             </w:rPr>
           </w:pPr>
-          <w:hyperlink w:anchor="_Toc473626629" w:history="1">
+          <w:hyperlink w:anchor="_Toc478483716" w:history="1">
             <w:r>
               <w:rPr>
                 <w:rStyle w:val="Lienhypertexte"/>
@@ -3214,7 +3383,7 @@
                 <w:noProof/>
                 <w:webHidden/>
               </w:rPr>
-              <w:instrText xml:space="preserve"> PAGEREF _Toc473626629 \h </w:instrText>
+              <w:instrText xml:space="preserve"> PAGEREF _Toc478483716 \h </w:instrText>
             </w:r>
             <w:r>
               <w:rPr>
@@ -3234,7 +3403,95 @@
                 <w:noProof/>
                 <w:webHidden/>
               </w:rPr>
-              <w:t>7</w:t>
+              <w:t>8</w:t>
+            </w:r>
+            <w:r>
+              <w:rPr>
+                <w:noProof/>
+                <w:webHidden/>
+              </w:rPr>
+              <w:fldChar w:fldCharType="end"/>
+            </w:r>
+          </w:hyperlink>
+        </w:p>
+        <w:p>
+          <w:pPr>
+            <w:pStyle w:val="TM3"/>
+            <w:tabs>
+              <w:tab w:val="left" w:pos="1320"/>
+              <w:tab w:val="right" w:leader="dot" w:pos="9062"/>
+            </w:tabs>
+            <w:rPr>
+              <w:rFonts w:eastAsiaTheme="minorEastAsia"/>
+              <w:noProof/>
+              <w:lang w:eastAsia="fr-FR"/>
+            </w:rPr>
+          </w:pPr>
+          <w:hyperlink w:anchor="_Toc478483717" w:history="1">
+            <w:r>
+              <w:rPr>
+                <w:rStyle w:val="Lienhypertexte"/>
+                <w:noProof/>
+                <w:lang w:val="en-US"/>
+              </w:rPr>
+              <w:t>3.3.12</w:t>
+            </w:r>
+            <w:r>
+              <w:rPr>
+                <w:rFonts w:eastAsiaTheme="minorEastAsia"/>
+                <w:noProof/>
+                <w:lang w:eastAsia="fr-FR"/>
+              </w:rPr>
+              <w:tab/>
+            </w:r>
+            <w:r>
+              <w:rPr>
+                <w:rStyle w:val="Lienhypertexte"/>
+                <w:noProof/>
+                <w:lang w:val="en-US"/>
+              </w:rPr>
+              <w:t>Small animal microservice</w:t>
+            </w:r>
+            <w:r>
+              <w:rPr>
+                <w:noProof/>
+                <w:webHidden/>
+              </w:rPr>
+              <w:tab/>
+            </w:r>
+            <w:r>
+              <w:rPr>
+                <w:noProof/>
+                <w:webHidden/>
+              </w:rPr>
+              <w:fldChar w:fldCharType="begin"/>
+            </w:r>
+            <w:r>
+              <w:rPr>
+                <w:noProof/>
+                <w:webHidden/>
+              </w:rPr>
+              <w:instrText xml:space="preserve"> PAGEREF _Toc478483717 \h </w:instrText>
+            </w:r>
+            <w:r>
+              <w:rPr>
+                <w:noProof/>
+                <w:webHidden/>
+              </w:rPr>
+            </w:r>
+            <w:r>
+              <w:rPr>
+                <w:noProof/>
+                <w:webHidden/>
+              </w:rPr>
+              <w:fldChar w:fldCharType="separate"/>
+            </w:r>
+            <w:r>
+              <w:rPr>
+                <w:noProof/>
+                <w:webHidden/>
+              </w:rPr>
+              <w:t>9</w:t>
             </w:r>
             <w:r>
               <w:rPr>
@@ -3258,7 +3515,7 @@
               <w:lang w:eastAsia="fr-FR"/>
             </w:rPr>
           </w:pPr>
-          <w:hyperlink w:anchor="_Toc473626630" w:history="1">
+          <w:hyperlink w:anchor="_Toc478483718" w:history="1">
             <w:r>
               <w:rPr>
                 <w:rStyle w:val="Lienhypertexte"/>
@@ -3302,7 +3559,7 @@
                 <w:noProof/>
                 <w:webHidden/>
               </w:rPr>
-              <w:instrText xml:space="preserve"> PAGEREF _Toc473626630 \h </w:instrText>
+              <w:instrText xml:space="preserve"> PAGEREF _Toc478483718 \h </w:instrText>
             </w:r>
             <w:r>
               <w:rPr>
@@ -3322,7 +3579,7 @@
                 <w:noProof/>
                 <w:webHidden/>
               </w:rPr>
-              <w:t>7</w:t>
+              <w:t>9</w:t>
             </w:r>
             <w:r>
               <w:rPr>
@@ -3346,7 +3603,7 @@
               <w:lang w:eastAsia="fr-FR"/>
             </w:rPr>
           </w:pPr>
-          <w:hyperlink w:anchor="_Toc473626631" w:history="1">
+          <w:hyperlink w:anchor="_Toc478483719" w:history="1">
             <w:r>
               <w:rPr>
                 <w:rStyle w:val="Lienhypertexte"/>
@@ -3390,7 +3647,7 @@
                 <w:noProof/>
                 <w:webHidden/>
               </w:rPr>
-              <w:instrText xml:space="preserve"> PAGEREF _Toc473626631 \h </w:instrText>
+              <w:instrText xml:space="preserve"> PAGEREF _Toc478483719 \h </w:instrText>
             </w:r>
             <w:r>
               <w:rPr>
@@ -3410,7 +3667,7 @@
                 <w:noProof/>
                 <w:webHidden/>
               </w:rPr>
-              <w:t>7</w:t>
+              <w:t>9</w:t>
             </w:r>
             <w:r>
               <w:rPr>
@@ -3434,7 +3691,7 @@
               <w:lang w:eastAsia="fr-FR"/>
             </w:rPr>
           </w:pPr>
-          <w:hyperlink w:anchor="_Toc473626632" w:history="1">
+          <w:hyperlink w:anchor="_Toc478483720" w:history="1">
             <w:r>
               <w:rPr>
                 <w:rStyle w:val="Lienhypertexte"/>
@@ -3478,7 +3735,7 @@
                 <w:noProof/>
                 <w:webHidden/>
               </w:rPr>
-              <w:instrText xml:space="preserve"> PAGEREF _Toc473626632 \h </w:instrText>
+              <w:instrText xml:space="preserve"> PAGEREF _Toc478483720 \h </w:instrText>
             </w:r>
             <w:r>
               <w:rPr>
@@ -3498,7 +3755,7 @@
                 <w:noProof/>
                 <w:webHidden/>
               </w:rPr>
-              <w:t>8</w:t>
+              <w:t>10</w:t>
             </w:r>
             <w:r>
               <w:rPr>
@@ -3522,7 +3779,7 @@
               <w:lang w:eastAsia="fr-FR"/>
             </w:rPr>
           </w:pPr>
-          <w:hyperlink w:anchor="_Toc473626633" w:history="1">
+          <w:hyperlink w:anchor="_Toc478483721" w:history="1">
             <w:r>
               <w:rPr>
                 <w:rStyle w:val="Lienhypertexte"/>
@@ -3566,7 +3823,7 @@
                 <w:noProof/>
                 <w:webHidden/>
               </w:rPr>
-              <w:instrText xml:space="preserve"> PAGEREF _Toc473626633 \h </w:instrText>
+              <w:instrText xml:space="preserve"> PAGEREF _Toc478483721 \h </w:instrText>
             </w:r>
             <w:r>
               <w:rPr>
@@ -3586,7 +3843,7 @@
                 <w:noProof/>
                 <w:webHidden/>
               </w:rPr>
-              <w:t>8</w:t>
+              <w:t>10</w:t>
             </w:r>
             <w:r>
               <w:rPr>
@@ -3610,7 +3867,7 @@
               <w:lang w:eastAsia="fr-FR"/>
             </w:rPr>
           </w:pPr>
-          <w:hyperlink w:anchor="_Toc473626634" w:history="1">
+          <w:hyperlink w:anchor="_Toc478483722" w:history="1">
             <w:r>
               <w:rPr>
                 <w:rStyle w:val="Lienhypertexte"/>
@@ -3654,7 +3911,7 @@
                 <w:noProof/>
                 <w:webHidden/>
               </w:rPr>
-              <w:instrText xml:space="preserve"> PAGEREF _Toc473626634 \h </w:instrText>
+              <w:instrText xml:space="preserve"> PAGEREF _Toc478483722 \h </w:instrText>
             </w:r>
             <w:r>
               <w:rPr>
@@ -3674,7 +3931,7 @@
                 <w:noProof/>
                 <w:webHidden/>
               </w:rPr>
-              <w:t>9</w:t>
+              <w:t>10</w:t>
             </w:r>
             <w:r>
               <w:rPr>
@@ -3715,22 +3972,22 @@
           <w:lang w:val="en-US"/>
         </w:rPr>
       </w:pPr>
-      <w:bookmarkStart w:id="1" w:name="_Toc447099453"/>
-      <w:bookmarkStart w:id="2" w:name="_Toc473626594"/>
+      <w:bookmarkStart w:id="0" w:name="_Toc447099453"/>
+      <w:bookmarkStart w:id="1" w:name="_Toc478483679"/>
       <w:r>
         <w:rPr>
           <w:lang w:val="en-US"/>
         </w:rPr>
         <w:t xml:space="preserve">Project </w:t>
       </w:r>
+      <w:bookmarkEnd w:id="0"/>
+      <w:r>
+        <w:rPr>
+          <w:lang w:val="en-US"/>
+        </w:rPr>
+        <w:t>context</w:t>
+      </w:r>
       <w:bookmarkEnd w:id="1"/>
-      <w:r>
-        <w:rPr>
-          <w:lang w:val="en-US"/>
-        </w:rPr>
-        <w:t>context</w:t>
-      </w:r>
-      <w:bookmarkEnd w:id="2"/>
     </w:p>
     <w:p>
       <w:pPr>
@@ -3740,14 +3997,14 @@
           <w:lang w:val="en-US"/>
         </w:rPr>
       </w:pPr>
-      <w:bookmarkStart w:id="3" w:name="_Toc473626595"/>
+      <w:bookmarkStart w:id="2" w:name="_Toc478483680"/>
       <w:r>
         <w:rPr>
           <w:lang w:val="en-US"/>
         </w:rPr>
         <w:t>Project presentation</w:t>
       </w:r>
-      <w:bookmarkEnd w:id="3"/>
+      <w:bookmarkEnd w:id="2"/>
     </w:p>
     <w:p>
       <w:pPr>
@@ -3756,61 +4013,11 @@
           <w:lang w:val="en-US"/>
         </w:rPr>
       </w:pPr>
-      <w:proofErr w:type="spellStart"/>
-      <w:r>
-        <w:rPr>
-          <w:lang w:val="en-US"/>
-        </w:rPr>
-        <w:t>Shanoir</w:t>
-      </w:r>
-      <w:proofErr w:type="spellEnd"/>
-      <w:r>
-        <w:rPr>
-          <w:lang w:val="en-US"/>
-        </w:rPr>
-        <w:t xml:space="preserve"> (</w:t>
-      </w:r>
-      <w:proofErr w:type="spellStart"/>
-      <w:r>
-        <w:rPr>
-          <w:lang w:val="en-US"/>
-        </w:rPr>
-        <w:t>SHAring</w:t>
-      </w:r>
-      <w:proofErr w:type="spellEnd"/>
-      <w:r>
-        <w:rPr>
-          <w:lang w:val="en-US"/>
-        </w:rPr>
-        <w:t xml:space="preserve"> </w:t>
-      </w:r>
-      <w:proofErr w:type="spellStart"/>
-      <w:r>
-        <w:rPr>
-          <w:lang w:val="en-US"/>
-        </w:rPr>
-        <w:t>NeurOImaging</w:t>
-      </w:r>
-      <w:proofErr w:type="spellEnd"/>
-      <w:r>
-        <w:rPr>
-          <w:lang w:val="en-US"/>
-        </w:rPr>
-        <w:t xml:space="preserve"> Resources) is an open source </w:t>
-      </w:r>
-      <w:proofErr w:type="spellStart"/>
-      <w:r>
-        <w:rPr>
-          <w:lang w:val="en-US"/>
-        </w:rPr>
-        <w:t>neuroinformatics</w:t>
-      </w:r>
-      <w:proofErr w:type="spellEnd"/>
-      <w:r>
-        <w:rPr>
-          <w:lang w:val="en-US"/>
-        </w:rPr>
-        <w:t xml:space="preserve"> platform designed </w:t>
+      <w:r>
+        <w:rPr>
+          <w:lang w:val="en-US"/>
+        </w:rPr>
+        <w:t xml:space="preserve">Shanoir (SHAring NeurOImaging Resources) is an open source neuroinformatics platform designed </w:t>
       </w:r>
       <w:r>
         <w:rPr>
@@ -3870,21 +4077,7 @@
         <w:rPr>
           <w:lang w:val="en-US"/>
         </w:rPr>
-        <w:t xml:space="preserve"> neuroimaging data. It provides a user-friendly secure web access and offers an intuitive workflow to facilitate the collecting and retrieving of neuroimaging data from multiple sources and a wizard to make the completion of metadata easy. </w:t>
-      </w:r>
-      <w:proofErr w:type="spellStart"/>
-      <w:r>
-        <w:rPr>
-          <w:lang w:val="en-US"/>
-        </w:rPr>
-        <w:t>Shanoir</w:t>
-      </w:r>
-      <w:proofErr w:type="spellEnd"/>
-      <w:r>
-        <w:rPr>
-          <w:lang w:val="en-US"/>
-        </w:rPr>
-        <w:t xml:space="preserve"> comes along many features such as anonymization of data, support for multi-</w:t>
+        <w:t xml:space="preserve"> neuroimaging data. It provides a user-friendly secure web access and offers an intuitive workflow to facilitate the collecting and retrieving of neuroimaging data from multiple sources and a wizard to make the completion of metadata easy. Shanoir comes along many features such as anonymization of data, support for multi-</w:t>
       </w:r>
       <w:r>
         <w:rPr>
@@ -3918,19 +4111,11 @@
           <w:lang w:val="en-US"/>
         </w:rPr>
       </w:pPr>
-      <w:proofErr w:type="spellStart"/>
-      <w:r>
-        <w:rPr>
-          <w:lang w:val="en-US"/>
-        </w:rPr>
-        <w:t>Shanoir</w:t>
-      </w:r>
-      <w:proofErr w:type="spellEnd"/>
-      <w:r>
-        <w:rPr>
-          <w:lang w:val="en-US"/>
-        </w:rPr>
-        <w:t xml:space="preserve"> allows searchers, clinicians and engineers to carry out local or remote (cloud) research projects.</w:t>
+      <w:r>
+        <w:rPr>
+          <w:lang w:val="en-US"/>
+        </w:rPr>
+        <w:t>Shanoir allows searchers, clinicians and engineers to carry out local or remote (cloud) research projects.</w:t>
       </w:r>
     </w:p>
     <w:p>
@@ -3941,112 +4126,68 @@
           <w:lang w:val="en-US"/>
         </w:rPr>
       </w:pPr>
-      <w:bookmarkStart w:id="4" w:name="_Toc473626596"/>
+      <w:bookmarkStart w:id="3" w:name="_Toc478483681"/>
       <w:r>
         <w:rPr>
           <w:lang w:val="en-US"/>
         </w:rPr>
         <w:t>Project goals</w:t>
       </w:r>
+      <w:bookmarkEnd w:id="3"/>
+    </w:p>
+    <w:p>
+      <w:pPr>
+        <w:jc w:val="both"/>
+        <w:rPr>
+          <w:lang w:val="en-US"/>
+        </w:rPr>
+      </w:pPr>
+      <w:r>
+        <w:rPr>
+          <w:lang w:val="en-US"/>
+        </w:rPr>
+        <w:t>Shanoir NG (Next Generation) is the new version of Shanoir.</w:t>
+      </w:r>
+      <w:r>
+        <w:rPr>
+          <w:lang w:val="en-US"/>
+        </w:rPr>
+        <w:t xml:space="preserve"> </w:t>
+      </w:r>
+      <w:r>
+        <w:rPr>
+          <w:lang w:val="en-US"/>
+        </w:rPr>
+        <w:t>It is based on a multi microservices architecture.</w:t>
+      </w:r>
+    </w:p>
+    <w:p>
+      <w:pPr>
+        <w:pStyle w:val="Titre2"/>
+        <w:rPr>
+          <w:lang w:val="en-US"/>
+        </w:rPr>
+      </w:pPr>
+      <w:bookmarkStart w:id="4" w:name="_Toc478483682"/>
+      <w:r>
+        <w:rPr>
+          <w:lang w:val="en-US"/>
+        </w:rPr>
+        <w:t>Main functionalities</w:t>
+      </w:r>
       <w:bookmarkEnd w:id="4"/>
     </w:p>
     <w:p>
       <w:pPr>
-        <w:jc w:val="both"/>
-        <w:rPr>
-          <w:lang w:val="en-US"/>
-        </w:rPr>
-      </w:pPr>
-      <w:proofErr w:type="spellStart"/>
-      <w:r>
-        <w:rPr>
-          <w:lang w:val="en-US"/>
-        </w:rPr>
-        <w:t>Shanoir</w:t>
-      </w:r>
-      <w:proofErr w:type="spellEnd"/>
-      <w:r>
-        <w:rPr>
-          <w:lang w:val="en-US"/>
-        </w:rPr>
-        <w:t xml:space="preserve"> NG (Next Generation) is the new version of </w:t>
-      </w:r>
-      <w:proofErr w:type="spellStart"/>
-      <w:r>
-        <w:rPr>
-          <w:lang w:val="en-US"/>
-        </w:rPr>
-        <w:t>Shanoir</w:t>
-      </w:r>
-      <w:proofErr w:type="spellEnd"/>
-      <w:r>
-        <w:rPr>
-          <w:lang w:val="en-US"/>
-        </w:rPr>
-        <w:t>.</w:t>
-      </w:r>
-      <w:r>
-        <w:rPr>
-          <w:lang w:val="en-US"/>
-        </w:rPr>
-        <w:t xml:space="preserve"> </w:t>
-      </w:r>
-      <w:r>
-        <w:rPr>
-          <w:lang w:val="en-US"/>
-        </w:rPr>
-        <w:t xml:space="preserve">It is based on a multi </w:t>
-      </w:r>
-      <w:proofErr w:type="spellStart"/>
-      <w:r>
-        <w:rPr>
-          <w:lang w:val="en-US"/>
-        </w:rPr>
-        <w:t>microservices</w:t>
-      </w:r>
-      <w:proofErr w:type="spellEnd"/>
-      <w:r>
-        <w:rPr>
-          <w:lang w:val="en-US"/>
-        </w:rPr>
-        <w:t xml:space="preserve"> architecture.</w:t>
-      </w:r>
-    </w:p>
-    <w:p>
-      <w:pPr>
-        <w:pStyle w:val="Titre2"/>
-        <w:rPr>
-          <w:lang w:val="en-US"/>
-        </w:rPr>
-      </w:pPr>
-      <w:bookmarkStart w:id="5" w:name="_Toc473626597"/>
-      <w:r>
-        <w:rPr>
-          <w:lang w:val="en-US"/>
-        </w:rPr>
-        <w:t>Main functionalities</w:t>
-      </w:r>
-      <w:bookmarkEnd w:id="5"/>
-    </w:p>
-    <w:p>
-      <w:pPr>
-        <w:rPr>
-          <w:lang w:val="en-US"/>
-        </w:rPr>
-      </w:pPr>
-      <w:proofErr w:type="spellStart"/>
-      <w:r>
-        <w:rPr>
-          <w:lang w:val="en-US"/>
-        </w:rPr>
-        <w:t>Shanoir</w:t>
-      </w:r>
-      <w:proofErr w:type="spellEnd"/>
-      <w:r>
-        <w:rPr>
-          <w:lang w:val="en-US"/>
-        </w:rPr>
-        <w:t xml:space="preserve"> NG main functionalities are:</w:t>
+        <w:rPr>
+          <w:lang w:val="en-US"/>
+        </w:rPr>
+      </w:pPr>
+      <w:r>
+        <w:rPr>
+          <w:lang w:val="en-US"/>
+        </w:rPr>
+        <w:t>Shanoir NG main functionalities are:</w:t>
       </w:r>
     </w:p>
     <w:p>
@@ -4082,7 +4223,7 @@
         <w:rPr>
           <w:lang w:val="en-US"/>
         </w:rPr>
-        <w:t>Center management</w:t>
+        <w:t>Study management</w:t>
       </w:r>
     </w:p>
     <w:p>
@@ -4100,7 +4241,7 @@
         <w:rPr>
           <w:lang w:val="en-US"/>
         </w:rPr>
-        <w:t>Study management</w:t>
+        <w:t>Study card management</w:t>
       </w:r>
     </w:p>
     <w:p>
@@ -4114,11 +4255,13 @@
           <w:lang w:val="en-US"/>
         </w:rPr>
       </w:pPr>
-      <w:r>
-        <w:rPr>
-          <w:lang w:val="en-US"/>
-        </w:rPr>
-        <w:t>Study card management</w:t>
+      <w:bookmarkStart w:id="5" w:name="_GoBack"/>
+      <w:bookmarkEnd w:id="5"/>
+      <w:r>
+        <w:rPr>
+          <w:lang w:val="en-US"/>
+        </w:rPr>
+        <w:t>Dataset management</w:t>
       </w:r>
     </w:p>
     <w:p>
@@ -4136,7 +4279,7 @@
         <w:rPr>
           <w:lang w:val="en-US"/>
         </w:rPr>
-        <w:t>Dataset management</w:t>
+        <w:t>Dataset file management</w:t>
       </w:r>
     </w:p>
     <w:p>
@@ -4154,7 +4297,7 @@
         <w:rPr>
           <w:lang w:val="en-US"/>
         </w:rPr>
-        <w:t>Dataset file management</w:t>
+        <w:t>Import</w:t>
       </w:r>
     </w:p>
     <w:p>
@@ -4172,7 +4315,8 @@
         <w:rPr>
           <w:lang w:val="en-US"/>
         </w:rPr>
-        <w:t>Import</w:t>
+        <w:lastRenderedPageBreak/>
+        <w:t>NifTI conversion</w:t>
       </w:r>
     </w:p>
     <w:p>
@@ -4186,19 +4330,11 @@
           <w:lang w:val="en-US"/>
         </w:rPr>
       </w:pPr>
-      <w:proofErr w:type="spellStart"/>
-      <w:r>
-        <w:rPr>
-          <w:lang w:val="en-US"/>
-        </w:rPr>
-        <w:t>NifTI</w:t>
-      </w:r>
-      <w:proofErr w:type="spellEnd"/>
-      <w:r>
-        <w:rPr>
-          <w:lang w:val="en-US"/>
-        </w:rPr>
-        <w:t xml:space="preserve"> conversion</w:t>
+      <w:r>
+        <w:rPr>
+          <w:lang w:val="en-US"/>
+        </w:rPr>
+        <w:t>Score management</w:t>
       </w:r>
     </w:p>
     <w:p>
@@ -4216,7 +4352,7 @@
         <w:rPr>
           <w:lang w:val="en-US"/>
         </w:rPr>
-        <w:t>Score management</w:t>
+        <w:t>Data Transfer Module (DTM)</w:t>
       </w:r>
     </w:p>
     <w:p>
@@ -4234,7 +4370,7 @@
         <w:rPr>
           <w:lang w:val="en-US"/>
         </w:rPr>
-        <w:t>Data Transfer Module (DTM)</w:t>
+        <w:t>Small animal</w:t>
       </w:r>
     </w:p>
     <w:p>
@@ -4244,12 +4380,11 @@
           <w:lang w:val="en-US"/>
         </w:rPr>
       </w:pPr>
-      <w:bookmarkStart w:id="6" w:name="_Toc473626598"/>
-      <w:r>
-        <w:rPr>
-          <w:lang w:val="en-US"/>
-        </w:rPr>
-        <w:lastRenderedPageBreak/>
+      <w:bookmarkStart w:id="6" w:name="_Toc478483683"/>
+      <w:r>
+        <w:rPr>
+          <w:lang w:val="en-US"/>
+        </w:rPr>
         <w:t>Application users</w:t>
       </w:r>
       <w:bookmarkEnd w:id="6"/>
@@ -4278,19 +4413,11 @@
           <w:lang w:val="en-US"/>
         </w:rPr>
       </w:pPr>
-      <w:proofErr w:type="spellStart"/>
-      <w:r>
-        <w:rPr>
-          <w:lang w:val="en-US"/>
-        </w:rPr>
-        <w:t>Shanoir</w:t>
-      </w:r>
-      <w:proofErr w:type="spellEnd"/>
-      <w:r>
-        <w:rPr>
-          <w:lang w:val="en-US"/>
-        </w:rPr>
-        <w:t xml:space="preserve"> administrators</w:t>
+      <w:r>
+        <w:rPr>
+          <w:lang w:val="en-US"/>
+        </w:rPr>
+        <w:t>Shanoir administrators</w:t>
       </w:r>
     </w:p>
     <w:p>
@@ -4301,11 +4428,12 @@
           <w:lang w:val="en-US"/>
         </w:rPr>
       </w:pPr>
-      <w:bookmarkStart w:id="7" w:name="_Toc473626599"/>
-      <w:r>
-        <w:rPr>
-          <w:lang w:val="en-US"/>
-        </w:rPr>
+      <w:bookmarkStart w:id="7" w:name="_Toc478483684"/>
+      <w:r>
+        <w:rPr>
+          <w:lang w:val="en-US"/>
+        </w:rPr>
+        <w:lastRenderedPageBreak/>
         <w:t>Functional architecture</w:t>
       </w:r>
       <w:bookmarkEnd w:id="7"/>
@@ -4318,22 +4446,14 @@
           <w:lang w:val="en-US"/>
         </w:rPr>
       </w:pPr>
-      <w:bookmarkStart w:id="8" w:name="_Toc473626600"/>
-      <w:r>
-        <w:rPr>
-          <w:lang w:val="en-US"/>
-        </w:rPr>
-        <w:t xml:space="preserve">Interaction with </w:t>
-      </w:r>
-      <w:proofErr w:type="spellStart"/>
-      <w:r>
-        <w:rPr>
-          <w:lang w:val="en-US"/>
-        </w:rPr>
-        <w:t>Shanoir</w:t>
+      <w:bookmarkStart w:id="8" w:name="_Toc478483685"/>
+      <w:r>
+        <w:rPr>
+          <w:lang w:val="en-US"/>
+        </w:rPr>
+        <w:t>Interaction with Shanoir</w:t>
       </w:r>
       <w:bookmarkEnd w:id="8"/>
-      <w:proofErr w:type="spellEnd"/>
     </w:p>
     <w:p>
       <w:pPr>
@@ -4349,9 +4469,9 @@
         </w:rPr>
         <w:drawing>
           <wp:inline distT="0" distB="0" distL="0" distR="0">
-            <wp:extent cx="5760720" cy="7388225"/>
-            <wp:effectExtent l="0" t="0" r="0" b="3175"/>
-            <wp:docPr id="3" name="Image 3"/>
+            <wp:extent cx="5760720" cy="6810375"/>
+            <wp:effectExtent l="0" t="0" r="0" b="9525"/>
+            <wp:docPr id="4" name="Image 4"/>
             <wp:cNvGraphicFramePr>
               <a:graphicFrameLocks xmlns:a="http://schemas.openxmlformats.org/drawingml/2006/main" noChangeAspect="1"/>
             </wp:cNvGraphicFramePr>
@@ -4359,7 +4479,7 @@
               <a:graphicData uri="http://schemas.openxmlformats.org/drawingml/2006/picture">
                 <pic:pic xmlns:pic="http://schemas.openxmlformats.org/drawingml/2006/picture">
                   <pic:nvPicPr>
-                    <pic:cNvPr id="3" name="FunctionalArchitectureWithShanoir2.png"/>
+                    <pic:cNvPr id="4" name="FunctionalArchitectureWithShanoir3.png"/>
                     <pic:cNvPicPr/>
                   </pic:nvPicPr>
                   <pic:blipFill>
@@ -4377,7 +4497,7 @@
                   <pic:spPr>
                     <a:xfrm>
                       <a:off x="0" y="0"/>
-                      <a:ext cx="5760720" cy="7388225"/>
+                      <a:ext cx="5760720" cy="6810375"/>
                     </a:xfrm>
                     <a:prstGeom prst="rect">
                       <a:avLst/>
@@ -4398,92 +4518,42 @@
           <w:lang w:val="en-US"/>
         </w:rPr>
       </w:pPr>
-      <w:bookmarkStart w:id="9" w:name="_Toc473626601"/>
+      <w:bookmarkStart w:id="9" w:name="_Toc478483686"/>
+      <w:r>
+        <w:rPr>
+          <w:lang w:val="en-US"/>
+        </w:rPr>
+        <w:t>Flows description</w:t>
+      </w:r>
+      <w:bookmarkEnd w:id="9"/>
+    </w:p>
+    <w:p>
+      <w:pPr>
+        <w:rPr>
+          <w:lang w:val="en-US"/>
+        </w:rPr>
+      </w:pPr>
+      <w:r>
+        <w:rPr>
+          <w:lang w:val="en-US"/>
+        </w:rPr>
+        <w:t>Shanoir NG communicates with Shanoir through RabbitMQ server.</w:t>
+      </w:r>
+    </w:p>
+    <w:p>
+      <w:pPr>
+        <w:pStyle w:val="Titre2"/>
+        <w:rPr>
+          <w:lang w:val="en-US"/>
+        </w:rPr>
+      </w:pPr>
+      <w:bookmarkStart w:id="10" w:name="_Toc478483687"/>
       <w:r>
         <w:rPr>
           <w:lang w:val="en-US"/>
         </w:rPr>
         <w:lastRenderedPageBreak/>
-        <w:t>Flows description</w:t>
-      </w:r>
-      <w:bookmarkEnd w:id="9"/>
-    </w:p>
-    <w:p>
-      <w:pPr>
-        <w:rPr>
-          <w:lang w:val="en-US"/>
-        </w:rPr>
-      </w:pPr>
-      <w:proofErr w:type="spellStart"/>
-      <w:r>
-        <w:rPr>
-          <w:lang w:val="en-US"/>
-        </w:rPr>
-        <w:t>Shanoir</w:t>
-      </w:r>
-      <w:proofErr w:type="spellEnd"/>
-      <w:r>
-        <w:rPr>
-          <w:lang w:val="en-US"/>
-        </w:rPr>
-        <w:t xml:space="preserve"> NG communicates with </w:t>
-      </w:r>
-      <w:proofErr w:type="spellStart"/>
-      <w:r>
-        <w:rPr>
-          <w:lang w:val="en-US"/>
-        </w:rPr>
-        <w:t>Shanoir</w:t>
-      </w:r>
-      <w:proofErr w:type="spellEnd"/>
-      <w:r>
-        <w:rPr>
-          <w:lang w:val="en-US"/>
-        </w:rPr>
-        <w:t xml:space="preserve"> through </w:t>
-      </w:r>
-      <w:proofErr w:type="spellStart"/>
-      <w:r>
-        <w:rPr>
-          <w:lang w:val="en-US"/>
-        </w:rPr>
-        <w:t>RabbitMQ</w:t>
-      </w:r>
-      <w:proofErr w:type="spellEnd"/>
-      <w:r>
-        <w:rPr>
-          <w:lang w:val="en-US"/>
-        </w:rPr>
-        <w:t xml:space="preserve"> server.</w:t>
-      </w:r>
-    </w:p>
-    <w:p>
-      <w:pPr>
-        <w:pStyle w:val="Titre2"/>
-        <w:rPr>
-          <w:lang w:val="en-US"/>
-        </w:rPr>
-      </w:pPr>
-      <w:bookmarkStart w:id="10" w:name="_Toc473626602"/>
-      <w:r>
-        <w:rPr>
-          <w:lang w:val="en-US"/>
-        </w:rPr>
-        <w:t xml:space="preserve">Functional architecture schema of </w:t>
-      </w:r>
-      <w:proofErr w:type="spellStart"/>
-      <w:r>
-        <w:rPr>
-          <w:lang w:val="en-US"/>
-        </w:rPr>
-        <w:t>Shanoir</w:t>
-      </w:r>
-      <w:proofErr w:type="spellEnd"/>
-      <w:r>
-        <w:rPr>
-          <w:lang w:val="en-US"/>
-        </w:rPr>
-        <w:t xml:space="preserve"> NG</w:t>
+        <w:t>Functional architecture schema of Shanoir NG</w:t>
       </w:r>
       <w:bookmarkEnd w:id="10"/>
     </w:p>
@@ -4500,9 +4570,9 @@
         </w:rPr>
         <w:drawing>
           <wp:inline distT="0" distB="0" distL="0" distR="0">
-            <wp:extent cx="5760720" cy="4044950"/>
+            <wp:extent cx="5760720" cy="4480560"/>
             <wp:effectExtent l="0" t="0" r="0" b="0"/>
-            <wp:docPr id="4" name="Image 4"/>
+            <wp:docPr id="7" name="Image 7"/>
             <wp:cNvGraphicFramePr>
               <a:graphicFrameLocks xmlns:a="http://schemas.openxmlformats.org/drawingml/2006/main" noChangeAspect="1"/>
             </wp:cNvGraphicFramePr>
@@ -4510,7 +4580,7 @@
               <a:graphicData uri="http://schemas.openxmlformats.org/drawingml/2006/picture">
                 <pic:pic xmlns:pic="http://schemas.openxmlformats.org/drawingml/2006/picture">
                   <pic:nvPicPr>
-                    <pic:cNvPr id="4" name="FunctionalArchitecture2.png"/>
+                    <pic:cNvPr id="7" name="FunctionalArchitecture3.png"/>
                     <pic:cNvPicPr/>
                   </pic:nvPicPr>
                   <pic:blipFill>
@@ -4528,7 +4598,7 @@
                   <pic:spPr>
                     <a:xfrm>
                       <a:off x="0" y="0"/>
-                      <a:ext cx="5760720" cy="4044950"/>
+                      <a:ext cx="5760720" cy="4480560"/>
                     </a:xfrm>
                     <a:prstGeom prst="rect">
                       <a:avLst/>
@@ -4548,12 +4618,18 @@
           <w:lang w:val="en-US"/>
         </w:rPr>
       </w:pPr>
-      <w:bookmarkStart w:id="11" w:name="_Toc473626603"/>
-      <w:r>
-        <w:rPr>
-          <w:lang w:val="en-US"/>
-        </w:rPr>
-        <w:t>User management</w:t>
+      <w:bookmarkStart w:id="11" w:name="_Toc478483688"/>
+      <w:r>
+        <w:rPr>
+          <w:lang w:val="en-US"/>
+        </w:rPr>
+        <w:t xml:space="preserve">User </w:t>
+      </w:r>
+      <w:r>
+        <w:rPr>
+          <w:lang w:val="en-US"/>
+        </w:rPr>
+        <w:t>microservice</w:t>
       </w:r>
       <w:bookmarkEnd w:id="11"/>
     </w:p>
@@ -4568,21 +4644,7 @@
         <w:rPr>
           <w:lang w:val="en-US"/>
         </w:rPr>
-        <w:t xml:space="preserve">This </w:t>
-      </w:r>
-      <w:proofErr w:type="spellStart"/>
-      <w:r>
-        <w:rPr>
-          <w:lang w:val="en-US"/>
-        </w:rPr>
-        <w:t>microservice</w:t>
-      </w:r>
-      <w:proofErr w:type="spellEnd"/>
-      <w:r>
-        <w:rPr>
-          <w:lang w:val="en-US"/>
-        </w:rPr>
-        <w:t xml:space="preserve"> goal is to manage all application users. It allows to create, update or remove users and manages rights and access.</w:t>
+        <w:t>This microservice goal is to manage all application users. It allows to create, update or remove users and manages rights and access.</w:t>
       </w:r>
     </w:p>
     <w:p>
@@ -4592,22 +4654,97 @@
           <w:lang w:val="en-US"/>
         </w:rPr>
       </w:pPr>
-      <w:bookmarkStart w:id="12" w:name="_Toc473626604"/>
-      <w:r>
-        <w:rPr>
-          <w:lang w:val="en-US"/>
-        </w:rPr>
-        <w:t xml:space="preserve">Center </w:t>
-      </w:r>
-      <w:proofErr w:type="spellStart"/>
-      <w:r>
-        <w:rPr>
-          <w:lang w:val="en-US"/>
-        </w:rPr>
-        <w:t>microservice</w:t>
+      <w:bookmarkStart w:id="12" w:name="_Toc478483689"/>
+      <w:r>
+        <w:rPr>
+          <w:lang w:val="en-US"/>
+        </w:rPr>
+        <w:t>Keycloak server</w:t>
       </w:r>
       <w:bookmarkEnd w:id="12"/>
-      <w:proofErr w:type="spellEnd"/>
+    </w:p>
+    <w:p>
+      <w:pPr>
+        <w:rPr>
+          <w:lang w:val="en-US"/>
+        </w:rPr>
+      </w:pPr>
+      <w:r>
+        <w:rPr>
+          <w:lang w:val="en-US"/>
+        </w:rPr>
+        <w:t>Keycloak is an open source identity and access management solution.</w:t>
+      </w:r>
+      <w:r>
+        <w:rPr>
+          <w:lang w:val="en-US"/>
+        </w:rPr>
+        <w:t xml:space="preserve"> It is used to manage login and users session.</w:t>
+      </w:r>
+    </w:p>
+    <w:p>
+      <w:pPr>
+        <w:pStyle w:val="Titre3"/>
+        <w:rPr>
+          <w:lang w:val="en-US"/>
+        </w:rPr>
+      </w:pPr>
+      <w:bookmarkStart w:id="13" w:name="_Toc478483690"/>
+      <w:r>
+        <w:rPr>
+          <w:lang w:val="en-US"/>
+        </w:rPr>
+        <w:t>Keycloak database</w:t>
+      </w:r>
+      <w:bookmarkEnd w:id="13"/>
+    </w:p>
+    <w:p>
+      <w:pPr>
+        <w:rPr>
+          <w:lang w:val="en-US"/>
+        </w:rPr>
+      </w:pPr>
+      <w:r>
+        <w:rPr>
+          <w:lang w:val="en-US"/>
+        </w:rPr>
+        <w:t>Database for Keycloak server data.</w:t>
+      </w:r>
+    </w:p>
+    <w:p>
+      <w:pPr>
+        <w:pStyle w:val="Titre3"/>
+        <w:rPr>
+          <w:lang w:val="en-US"/>
+        </w:rPr>
+      </w:pPr>
+      <w:bookmarkStart w:id="14" w:name="_Toc478483691"/>
+      <w:r>
+        <w:rPr>
+          <w:lang w:val="en-US"/>
+        </w:rPr>
+        <w:t>Study microservice</w:t>
+      </w:r>
+      <w:bookmarkEnd w:id="14"/>
+    </w:p>
+    <w:p>
+      <w:pPr>
+        <w:rPr>
+          <w:lang w:val="en-US"/>
+        </w:rPr>
+      </w:pPr>
+      <w:r>
+        <w:rPr>
+          <w:lang w:val="en-US"/>
+        </w:rPr>
+        <w:t>This microservice is responsible for study management.</w:t>
+      </w:r>
+      <w:r>
+        <w:rPr>
+          <w:lang w:val="en-US"/>
+        </w:rPr>
+        <w:t xml:space="preserve"> It is used to manage:</w:t>
+      </w:r>
     </w:p>
     <w:p>
       <w:pPr>
@@ -4624,7 +4761,7 @@
         <w:rPr>
           <w:lang w:val="en-US"/>
         </w:rPr>
-        <w:t>Center</w:t>
+        <w:t>Centers</w:t>
       </w:r>
     </w:p>
     <w:p>
@@ -4642,7 +4779,7 @@
         <w:rPr>
           <w:lang w:val="en-US"/>
         </w:rPr>
-        <w:t>Acquisition equipment</w:t>
+        <w:t>Acquisition equipments</w:t>
       </w:r>
     </w:p>
     <w:p>
@@ -4660,7 +4797,7 @@
         <w:rPr>
           <w:lang w:val="en-US"/>
         </w:rPr>
-        <w:t>Coil</w:t>
+        <w:t>Coils</w:t>
       </w:r>
     </w:p>
     <w:p>
@@ -4678,71 +4815,7 @@
         <w:rPr>
           <w:lang w:val="en-US"/>
         </w:rPr>
-        <w:t>Invest</w:t>
-      </w:r>
-    </w:p>
-    <w:p>
-      <w:pPr>
-        <w:pStyle w:val="Titre3"/>
-        <w:rPr>
-          <w:lang w:val="en-US"/>
-        </w:rPr>
-      </w:pPr>
-      <w:bookmarkStart w:id="13" w:name="_Toc473626605"/>
-      <w:r>
-        <w:rPr>
-          <w:lang w:val="en-US"/>
-        </w:rPr>
-        <w:t xml:space="preserve">Study </w:t>
-      </w:r>
-      <w:proofErr w:type="spellStart"/>
-      <w:r>
-        <w:rPr>
-          <w:lang w:val="en-US"/>
-        </w:rPr>
-        <w:t>microservice</w:t>
-      </w:r>
-      <w:bookmarkEnd w:id="13"/>
-      <w:proofErr w:type="spellEnd"/>
-    </w:p>
-    <w:p>
-      <w:pPr>
-        <w:rPr>
-          <w:lang w:val="en-US"/>
-        </w:rPr>
-      </w:pPr>
-      <w:r>
-        <w:rPr>
-          <w:lang w:val="en-US"/>
-        </w:rPr>
-        <w:t xml:space="preserve">This </w:t>
-      </w:r>
-      <w:proofErr w:type="spellStart"/>
-      <w:r>
-        <w:rPr>
-          <w:lang w:val="en-US"/>
-        </w:rPr>
-        <w:t>microservice</w:t>
-      </w:r>
-      <w:proofErr w:type="spellEnd"/>
-      <w:r>
-        <w:rPr>
-          <w:lang w:val="en-US"/>
-        </w:rPr>
-        <w:t xml:space="preserve"> is responsible for study management.</w:t>
-      </w:r>
-    </w:p>
-    <w:p>
-      <w:pPr>
-        <w:rPr>
-          <w:lang w:val="en-US"/>
-        </w:rPr>
-      </w:pPr>
-      <w:r>
-        <w:rPr>
-          <w:lang w:val="en-US"/>
-        </w:rPr>
-        <w:t>Main functionalities are:</w:t>
+        <w:t>Investigators</w:t>
       </w:r>
     </w:p>
     <w:p>
@@ -4760,7 +4833,7 @@
         <w:rPr>
           <w:lang w:val="en-US"/>
         </w:rPr>
-        <w:t>Listing available studies (studies the user has access to)</w:t>
+        <w:t>Studies</w:t>
       </w:r>
     </w:p>
     <w:p>
@@ -4778,13 +4851,20 @@
         <w:rPr>
           <w:lang w:val="en-US"/>
         </w:rPr>
-        <w:t xml:space="preserve">Create </w:t>
-      </w:r>
-      <w:r>
-        <w:rPr>
-          <w:lang w:val="en-US"/>
-        </w:rPr>
-        <w:t>study</w:t>
+        <w:t>Subjects and groups of subjects</w:t>
+      </w:r>
+    </w:p>
+    <w:p>
+      <w:pPr>
+        <w:rPr>
+          <w:lang w:val="en-US"/>
+        </w:rPr>
+      </w:pPr>
+      <w:r>
+        <w:rPr>
+          <w:lang w:val="en-US"/>
+        </w:rPr>
+        <w:t>Main functionalities are:</w:t>
       </w:r>
     </w:p>
     <w:p>
@@ -4802,7 +4882,7 @@
         <w:rPr>
           <w:lang w:val="en-US"/>
         </w:rPr>
-        <w:t>See details</w:t>
+        <w:t>Managing centers (list, create, delete, update)</w:t>
       </w:r>
     </w:p>
     <w:p>
@@ -4820,7 +4900,8 @@
         <w:rPr>
           <w:lang w:val="en-US"/>
         </w:rPr>
-        <w:t>Edit study</w:t>
+        <w:lastRenderedPageBreak/>
+        <w:t>Managing investigators (list, create, delete, update)</w:t>
       </w:r>
     </w:p>
     <w:p>
@@ -4838,7 +4919,7 @@
         <w:rPr>
           <w:lang w:val="en-US"/>
         </w:rPr>
-        <w:t>Delete study</w:t>
+        <w:t>Managing acquisition equipment (list, create, delete, update)</w:t>
       </w:r>
     </w:p>
     <w:p>
@@ -4856,7 +4937,13 @@
         <w:rPr>
           <w:lang w:val="en-US"/>
         </w:rPr>
-        <w:t>Manage members</w:t>
+        <w:t>Managing coils (list, create, delete, update)</w:t>
+      </w:r>
+      <w:r>
+        <w:rPr>
+          <w:lang w:val="en-US"/>
+        </w:rPr>
+        <w:t>List, create, view, update and delete studies</w:t>
       </w:r>
     </w:p>
     <w:p>
@@ -4874,7 +4961,13 @@
         <w:rPr>
           <w:lang w:val="en-US"/>
         </w:rPr>
-        <w:t>Manage requests to join study</w:t>
+        <w:t>Managing studies (list, create, delete, update)</w:t>
+      </w:r>
+      <w:r>
+        <w:rPr>
+          <w:lang w:val="en-US"/>
+        </w:rPr>
+        <w:t>List, create, view, update and delete studies</w:t>
       </w:r>
     </w:p>
     <w:p>
@@ -4892,8 +4985,7 @@
         <w:rPr>
           <w:lang w:val="en-US"/>
         </w:rPr>
-        <w:lastRenderedPageBreak/>
-        <w:t>View examinations and datasets</w:t>
+        <w:t>Manage requests to join study</w:t>
       </w:r>
     </w:p>
     <w:p>
@@ -4916,16 +5008,20 @@
     </w:p>
     <w:p>
       <w:pPr>
-        <w:rPr>
-          <w:lang w:val="en-US"/>
-        </w:rPr>
-      </w:pPr>
-      <w:r>
-        <w:rPr>
-          <w:highlight w:val="yellow"/>
-          <w:lang w:val="en-US"/>
-        </w:rPr>
-        <w:t>Subject</w:t>
+        <w:pStyle w:val="Paragraphedeliste"/>
+        <w:numPr>
+          <w:ilvl w:val="0"/>
+          <w:numId w:val="8"/>
+        </w:numPr>
+        <w:rPr>
+          <w:lang w:val="en-US"/>
+        </w:rPr>
+      </w:pPr>
+      <w:r>
+        <w:rPr>
+          <w:lang w:val="en-US"/>
+        </w:rPr>
+        <w:t>Export study</w:t>
       </w:r>
     </w:p>
     <w:p>
@@ -4935,22 +5031,45 @@
           <w:lang w:val="en-US"/>
         </w:rPr>
       </w:pPr>
-      <w:bookmarkStart w:id="14" w:name="_Toc473626606"/>
-      <w:r>
-        <w:rPr>
-          <w:lang w:val="en-US"/>
-        </w:rPr>
-        <w:t xml:space="preserve">Study card </w:t>
-      </w:r>
-      <w:proofErr w:type="spellStart"/>
-      <w:r>
-        <w:rPr>
-          <w:lang w:val="en-US"/>
-        </w:rPr>
-        <w:t>microservice</w:t>
-      </w:r>
-      <w:bookmarkEnd w:id="14"/>
-      <w:proofErr w:type="spellEnd"/>
+      <w:bookmarkStart w:id="15" w:name="_Toc478483692"/>
+      <w:r>
+        <w:rPr>
+          <w:lang w:val="en-US"/>
+        </w:rPr>
+        <w:t>Study card microservice</w:t>
+      </w:r>
+      <w:bookmarkEnd w:id="15"/>
+    </w:p>
+    <w:p>
+      <w:pPr>
+        <w:rPr>
+          <w:lang w:val="en-US"/>
+        </w:rPr>
+      </w:pPr>
+      <w:r>
+        <w:rPr>
+          <w:lang w:val="en-US"/>
+        </w:rPr>
+        <w:t>This microservice is used to manage:</w:t>
+      </w:r>
+    </w:p>
+    <w:p>
+      <w:pPr>
+        <w:pStyle w:val="Paragraphedeliste"/>
+        <w:numPr>
+          <w:ilvl w:val="0"/>
+          <w:numId w:val="8"/>
+        </w:numPr>
+        <w:rPr>
+          <w:lang w:val="en-US"/>
+        </w:rPr>
+      </w:pPr>
+      <w:r>
+        <w:rPr>
+          <w:lang w:val="en-US"/>
+        </w:rPr>
+        <w:t>Study cards</w:t>
+      </w:r>
     </w:p>
     <w:p>
       <w:pPr>
@@ -4959,22 +5078,14 @@
           <w:lang w:val="en-US"/>
         </w:rPr>
       </w:pPr>
-      <w:bookmarkStart w:id="15" w:name="_Toc473626607"/>
-      <w:r>
-        <w:rPr>
-          <w:lang w:val="en-US"/>
-        </w:rPr>
-        <w:t xml:space="preserve">Dataset </w:t>
-      </w:r>
-      <w:proofErr w:type="spellStart"/>
-      <w:r>
-        <w:rPr>
-          <w:lang w:val="en-US"/>
-        </w:rPr>
-        <w:t>microservice</w:t>
-      </w:r>
-      <w:bookmarkEnd w:id="15"/>
-      <w:proofErr w:type="spellEnd"/>
+      <w:bookmarkStart w:id="16" w:name="_Toc478483693"/>
+      <w:r>
+        <w:rPr>
+          <w:lang w:val="en-US"/>
+        </w:rPr>
+        <w:t>Dataset microservice</w:t>
+      </w:r>
+      <w:bookmarkEnd w:id="16"/>
     </w:p>
     <w:p>
       <w:pPr>
@@ -5037,22 +5148,14 @@
           <w:lang w:val="en-US"/>
         </w:rPr>
       </w:pPr>
-      <w:bookmarkStart w:id="16" w:name="_Toc473626608"/>
-      <w:r>
-        <w:rPr>
-          <w:lang w:val="en-US"/>
-        </w:rPr>
-        <w:t xml:space="preserve">Dataset file </w:t>
-      </w:r>
-      <w:proofErr w:type="spellStart"/>
-      <w:r>
-        <w:rPr>
-          <w:lang w:val="en-US"/>
-        </w:rPr>
-        <w:t>microservice</w:t>
-      </w:r>
-      <w:bookmarkEnd w:id="16"/>
-      <w:proofErr w:type="spellEnd"/>
+      <w:bookmarkStart w:id="17" w:name="_Toc478483694"/>
+      <w:r>
+        <w:rPr>
+          <w:lang w:val="en-US"/>
+        </w:rPr>
+        <w:t>Dataset file microservice</w:t>
+      </w:r>
+      <w:bookmarkEnd w:id="17"/>
     </w:p>
     <w:p>
       <w:pPr>
@@ -5061,22 +5164,14 @@
           <w:lang w:val="en-US"/>
         </w:rPr>
       </w:pPr>
-      <w:bookmarkStart w:id="17" w:name="_Toc473626609"/>
-      <w:r>
-        <w:rPr>
-          <w:lang w:val="en-US"/>
-        </w:rPr>
-        <w:t xml:space="preserve">Import </w:t>
-      </w:r>
-      <w:proofErr w:type="spellStart"/>
-      <w:r>
-        <w:rPr>
-          <w:lang w:val="en-US"/>
-        </w:rPr>
-        <w:t>microservice</w:t>
-      </w:r>
-      <w:bookmarkEnd w:id="17"/>
-      <w:proofErr w:type="spellEnd"/>
+      <w:bookmarkStart w:id="18" w:name="_Toc478483695"/>
+      <w:r>
+        <w:rPr>
+          <w:lang w:val="en-US"/>
+        </w:rPr>
+        <w:t>Import microservice</w:t>
+      </w:r>
+      <w:bookmarkEnd w:id="18"/>
     </w:p>
     <w:p>
       <w:pPr>
@@ -5085,30 +5180,14 @@
           <w:lang w:val="en-US"/>
         </w:rPr>
       </w:pPr>
-      <w:bookmarkStart w:id="18" w:name="_Toc473626610"/>
-      <w:proofErr w:type="spellStart"/>
-      <w:r>
-        <w:rPr>
-          <w:lang w:val="en-US"/>
-        </w:rPr>
-        <w:t>NifTI</w:t>
-      </w:r>
-      <w:proofErr w:type="spellEnd"/>
-      <w:r>
-        <w:rPr>
-          <w:lang w:val="en-US"/>
-        </w:rPr>
-        <w:t xml:space="preserve"> conversion </w:t>
-      </w:r>
-      <w:proofErr w:type="spellStart"/>
-      <w:r>
-        <w:rPr>
-          <w:lang w:val="en-US"/>
-        </w:rPr>
-        <w:t>microservice</w:t>
-      </w:r>
-      <w:bookmarkEnd w:id="18"/>
-      <w:proofErr w:type="spellEnd"/>
+      <w:bookmarkStart w:id="19" w:name="_Toc478483696"/>
+      <w:r>
+        <w:rPr>
+          <w:lang w:val="en-US"/>
+        </w:rPr>
+        <w:t>NifTI conversion microservice</w:t>
+      </w:r>
+      <w:bookmarkEnd w:id="19"/>
     </w:p>
     <w:p>
       <w:pPr>
@@ -5117,22 +5196,14 @@
           <w:lang w:val="en-US"/>
         </w:rPr>
       </w:pPr>
-      <w:bookmarkStart w:id="19" w:name="_Toc473626611"/>
-      <w:r>
-        <w:rPr>
-          <w:lang w:val="en-US"/>
-        </w:rPr>
-        <w:t xml:space="preserve">Score </w:t>
-      </w:r>
-      <w:proofErr w:type="spellStart"/>
-      <w:r>
-        <w:rPr>
-          <w:lang w:val="en-US"/>
-        </w:rPr>
-        <w:t>microservice</w:t>
-      </w:r>
-      <w:bookmarkEnd w:id="19"/>
-      <w:proofErr w:type="spellEnd"/>
+      <w:bookmarkStart w:id="20" w:name="_Toc478483697"/>
+      <w:r>
+        <w:rPr>
+          <w:lang w:val="en-US"/>
+        </w:rPr>
+        <w:t>Score microservice</w:t>
+      </w:r>
+      <w:bookmarkEnd w:id="20"/>
     </w:p>
     <w:p>
       <w:pPr>
@@ -5141,14 +5212,14 @@
           <w:lang w:val="en-US"/>
         </w:rPr>
       </w:pPr>
-      <w:bookmarkStart w:id="20" w:name="_Toc473626612"/>
+      <w:bookmarkStart w:id="21" w:name="_Toc478483698"/>
       <w:r>
         <w:rPr>
           <w:lang w:val="en-US"/>
         </w:rPr>
         <w:t>DTM</w:t>
       </w:r>
-      <w:bookmarkEnd w:id="20"/>
+      <w:bookmarkEnd w:id="21"/>
     </w:p>
     <w:p>
       <w:pPr>
@@ -5167,35 +5238,7 @@
         <w:rPr>
           <w:lang w:val="en-US"/>
         </w:rPr>
-        <w:t xml:space="preserve"> </w:t>
-      </w:r>
-      <w:proofErr w:type="spellStart"/>
-      <w:r>
-        <w:rPr>
-          <w:lang w:val="en-US"/>
-        </w:rPr>
-        <w:t>microservice</w:t>
-      </w:r>
-      <w:proofErr w:type="spellEnd"/>
-      <w:r>
-        <w:rPr>
-          <w:lang w:val="en-US"/>
-        </w:rPr>
-        <w:t xml:space="preserve"> goal is to transfer data from VIP platform to </w:t>
-      </w:r>
-      <w:proofErr w:type="spellStart"/>
-      <w:r>
-        <w:rPr>
-          <w:lang w:val="en-US"/>
-        </w:rPr>
-        <w:t>Shanoir</w:t>
-      </w:r>
-      <w:proofErr w:type="spellEnd"/>
-      <w:r>
-        <w:rPr>
-          <w:lang w:val="en-US"/>
-        </w:rPr>
-        <w:t>.</w:t>
+        <w:t xml:space="preserve"> microservice goal is to transfer data from VIP platform to Shanoir.</w:t>
       </w:r>
     </w:p>
     <w:p>
@@ -5209,50 +5252,24 @@
         <w:rPr>
           <w:lang w:val="en-US"/>
         </w:rPr>
-        <w:t xml:space="preserve">VIP process pipelines based on </w:t>
-      </w:r>
-      <w:proofErr w:type="spellStart"/>
-      <w:r>
-        <w:rPr>
-          <w:lang w:val="en-US"/>
-        </w:rPr>
-        <w:t>Shanoir</w:t>
-      </w:r>
-      <w:proofErr w:type="spellEnd"/>
-      <w:r>
-        <w:rPr>
-          <w:lang w:val="en-US"/>
-        </w:rPr>
-        <w:t xml:space="preserve"> dataset and calculates scores. DTM gets results and scores of each pipeline, transfers them to </w:t>
-      </w:r>
-      <w:proofErr w:type="spellStart"/>
-      <w:r>
-        <w:rPr>
-          <w:lang w:val="en-US"/>
-        </w:rPr>
-        <w:t>Shanoir</w:t>
-      </w:r>
-      <w:proofErr w:type="spellEnd"/>
-      <w:r>
-        <w:rPr>
-          <w:lang w:val="en-US"/>
-        </w:rPr>
-        <w:t xml:space="preserve"> </w:t>
-      </w:r>
-      <w:proofErr w:type="spellStart"/>
-      <w:r>
-        <w:rPr>
-          <w:lang w:val="en-US"/>
-        </w:rPr>
-        <w:t>abd</w:t>
-      </w:r>
-      <w:proofErr w:type="spellEnd"/>
-      <w:r>
-        <w:rPr>
-          <w:lang w:val="en-US"/>
-        </w:rPr>
-        <w:t xml:space="preserve"> links them to entry dataset.</w:t>
-      </w:r>
+        <w:t>VIP process pipelines based on Shanoir dataset and calculates scores. DTM gets results and scores of each pipeline, transfers them to Shanoir abd links them to entry dataset.</w:t>
+      </w:r>
+    </w:p>
+    <w:p>
+      <w:pPr>
+        <w:pStyle w:val="Titre3"/>
+        <w:rPr>
+          <w:lang w:val="en-US"/>
+        </w:rPr>
+      </w:pPr>
+      <w:bookmarkStart w:id="22" w:name="_Toc478483699"/>
+      <w:r>
+        <w:rPr>
+          <w:lang w:val="en-US"/>
+        </w:rPr>
+        <w:t>Small animal microservice</w:t>
+      </w:r>
+      <w:bookmarkEnd w:id="22"/>
     </w:p>
     <w:p>
       <w:pPr>
@@ -5262,14 +5279,14 @@
           <w:lang w:val="en-US"/>
         </w:rPr>
       </w:pPr>
-      <w:bookmarkStart w:id="21" w:name="_Toc473626613"/>
+      <w:bookmarkStart w:id="23" w:name="_Toc478483700"/>
       <w:r>
         <w:rPr>
           <w:lang w:val="en-US"/>
         </w:rPr>
         <w:t>Software architecture</w:t>
       </w:r>
-      <w:bookmarkEnd w:id="21"/>
+      <w:bookmarkEnd w:id="23"/>
     </w:p>
     <w:p>
       <w:pPr>
@@ -5279,14 +5296,14 @@
           <w:lang w:val="en-US"/>
         </w:rPr>
       </w:pPr>
-      <w:bookmarkStart w:id="22" w:name="_Toc473626614"/>
+      <w:bookmarkStart w:id="24" w:name="_Toc478483701"/>
       <w:r>
         <w:rPr>
           <w:lang w:val="en-US"/>
         </w:rPr>
         <w:t>Software solution</w:t>
       </w:r>
-      <w:bookmarkEnd w:id="22"/>
+      <w:bookmarkEnd w:id="24"/>
     </w:p>
     <w:p>
       <w:pPr>
@@ -5295,47 +5312,11 @@
           <w:lang w:val="en-US"/>
         </w:rPr>
       </w:pPr>
-      <w:proofErr w:type="spellStart"/>
-      <w:r>
-        <w:rPr>
-          <w:lang w:val="en-US"/>
-        </w:rPr>
-        <w:t>Shanoir</w:t>
-      </w:r>
-      <w:proofErr w:type="spellEnd"/>
-      <w:r>
-        <w:rPr>
-          <w:lang w:val="en-US"/>
-        </w:rPr>
-        <w:t xml:space="preserve"> NG is based on </w:t>
-      </w:r>
-      <w:proofErr w:type="spellStart"/>
-      <w:r>
-        <w:rPr>
-          <w:lang w:val="en-US"/>
-        </w:rPr>
-        <w:t>microservices</w:t>
-      </w:r>
-      <w:proofErr w:type="spellEnd"/>
-      <w:r>
-        <w:rPr>
-          <w:lang w:val="en-US"/>
-        </w:rPr>
-        <w:t xml:space="preserve">. One </w:t>
-      </w:r>
-      <w:proofErr w:type="spellStart"/>
-      <w:r>
-        <w:rPr>
-          <w:lang w:val="en-US"/>
-        </w:rPr>
-        <w:t>microservice</w:t>
-      </w:r>
-      <w:proofErr w:type="spellEnd"/>
-      <w:r>
-        <w:rPr>
-          <w:lang w:val="en-US"/>
-        </w:rPr>
-        <w:t xml:space="preserve"> corresponds to backend of one functionality.</w:t>
+      <w:r>
+        <w:rPr>
+          <w:lang w:val="en-US"/>
+        </w:rPr>
+        <w:t>Shanoir NG is based on microservices. One microservice corresponds to backend of one functionality.</w:t>
       </w:r>
     </w:p>
     <w:p>
@@ -5363,14 +5344,21 @@
         <w:rPr>
           <w:lang w:val="en-US"/>
         </w:rPr>
-        <w:t xml:space="preserve">Each </w:t>
-      </w:r>
-      <w:proofErr w:type="spellStart"/>
-      <w:r>
-        <w:rPr>
-          <w:lang w:val="en-US"/>
-        </w:rPr>
-        <w:t>m</w:t>
+        <w:t>User sessions and passwords are managed by a Keycloak server.</w:t>
+      </w:r>
+    </w:p>
+    <w:p>
+      <w:pPr>
+        <w:jc w:val="both"/>
+        <w:rPr>
+          <w:lang w:val="en-US"/>
+        </w:rPr>
+      </w:pPr>
+      <w:r>
+        <w:rPr>
+          <w:lang w:val="en-US"/>
+        </w:rPr>
+        <w:t>Each m</w:t>
       </w:r>
       <w:r>
         <w:rPr>
@@ -5378,7 +5366,12 @@
         </w:rPr>
         <w:t>icroservices</w:t>
       </w:r>
-      <w:proofErr w:type="spellEnd"/>
+      <w:r>
+        <w:rPr>
+          <w:lang w:val="en-US"/>
+        </w:rPr>
+        <w:t>, Keycloak server</w:t>
+      </w:r>
       <w:r>
         <w:rPr>
           <w:lang w:val="en-US"/>
@@ -5412,14 +5405,14 @@
           <w:lang w:val="en-US"/>
         </w:rPr>
       </w:pPr>
-      <w:bookmarkStart w:id="23" w:name="_Toc473626615"/>
+      <w:bookmarkStart w:id="25" w:name="_Toc478483702"/>
       <w:r>
         <w:rPr>
           <w:lang w:val="en-US"/>
         </w:rPr>
         <w:t>Software solution</w:t>
       </w:r>
-      <w:bookmarkEnd w:id="23"/>
+      <w:bookmarkEnd w:id="25"/>
     </w:p>
     <w:p>
       <w:pPr>
@@ -5428,34 +5421,26 @@
           <w:lang w:val="en-US"/>
         </w:rPr>
       </w:pPr>
-      <w:bookmarkStart w:id="24" w:name="_Toc473626616"/>
+      <w:bookmarkStart w:id="26" w:name="_Toc478483703"/>
       <w:r>
         <w:rPr>
           <w:lang w:val="en-US"/>
         </w:rPr>
         <w:t>Frameworks and libraries</w:t>
       </w:r>
-      <w:bookmarkEnd w:id="24"/>
-    </w:p>
-    <w:p>
-      <w:pPr>
-        <w:rPr>
-          <w:lang w:val="en-US"/>
-        </w:rPr>
-      </w:pPr>
-      <w:proofErr w:type="spellStart"/>
-      <w:r>
-        <w:rPr>
-          <w:lang w:val="en-US"/>
-        </w:rPr>
-        <w:t>Shanoir</w:t>
-      </w:r>
-      <w:proofErr w:type="spellEnd"/>
-      <w:r>
-        <w:rPr>
-          <w:lang w:val="en-US"/>
-        </w:rPr>
-        <w:t xml:space="preserve"> NG uses following frameworks and libraries:</w:t>
+      <w:bookmarkEnd w:id="26"/>
+    </w:p>
+    <w:p>
+      <w:pPr>
+        <w:rPr>
+          <w:lang w:val="en-US"/>
+        </w:rPr>
+      </w:pPr>
+      <w:r>
+        <w:rPr>
+          <w:lang w:val="en-US"/>
+        </w:rPr>
+        <w:t>Shanoir NG uses following frameworks and libraries:</w:t>
       </w:r>
     </w:p>
     <w:tbl>
@@ -5595,7 +5580,14 @@
               <w:rPr>
                 <w:lang w:val="en-US"/>
               </w:rPr>
-              <w:t>of the Spring platform and third-party libraries so you can get started with minimum fuss. Most Spring Boot applications need very little Spring configuration.</w:t>
+              <w:t xml:space="preserve">of the Spring platform and third-party libraries so you can get started with </w:t>
+            </w:r>
+            <w:r>
+              <w:rPr>
+                <w:lang w:val="en-US"/>
+              </w:rPr>
+              <w:lastRenderedPageBreak/>
+              <w:t>minimum fuss. Most Spring Boot applications need very little Spring configuration.</w:t>
             </w:r>
           </w:p>
         </w:tc>
@@ -5615,6 +5607,7 @@
               <w:rPr>
                 <w:lang w:val="en-US"/>
               </w:rPr>
+              <w:lastRenderedPageBreak/>
               <w:t>Angular 2</w:t>
             </w:r>
           </w:p>
@@ -5633,7 +5626,13 @@
               <w:rPr>
                 <w:lang w:val="en-US"/>
               </w:rPr>
-              <w:t>2.4.5</w:t>
+              <w:t>2.4.</w:t>
+            </w:r>
+            <w:r>
+              <w:rPr>
+                <w:lang w:val="en-US"/>
+              </w:rPr>
+              <w:t>9</w:t>
             </w:r>
           </w:p>
         </w:tc>
@@ -5671,14 +5670,14 @@
           <w:lang w:val="en-US"/>
         </w:rPr>
       </w:pPr>
-      <w:bookmarkStart w:id="25" w:name="_Toc473626617"/>
+      <w:bookmarkStart w:id="27" w:name="_Toc478483704"/>
       <w:r>
         <w:rPr>
           <w:lang w:val="en-US"/>
         </w:rPr>
         <w:t>Docker</w:t>
       </w:r>
-      <w:bookmarkEnd w:id="25"/>
+      <w:bookmarkEnd w:id="27"/>
     </w:p>
     <w:p>
       <w:pPr>
@@ -5705,21 +5704,7 @@
         <w:rPr>
           <w:lang w:val="en-US"/>
         </w:rPr>
-        <w:t xml:space="preserve">Docker containers wrap up a piece of software in a complete filesystem that contains everything it needs to run: code, runtime, system tools, </w:t>
-      </w:r>
-      <w:proofErr w:type="gramStart"/>
-      <w:r>
-        <w:rPr>
-          <w:lang w:val="en-US"/>
-        </w:rPr>
-        <w:t>system</w:t>
-      </w:r>
-      <w:proofErr w:type="gramEnd"/>
-      <w:r>
-        <w:rPr>
-          <w:lang w:val="en-US"/>
-        </w:rPr>
-        <w:t xml:space="preserve"> libraries – anything you can install on a server. This guarantees that it will always run the same, regardless of the environment it is running in.</w:t>
+        <w:t>Docker containers wrap up a piece of software in a complete filesystem that contains everything it needs to run: code, runtime, system tools, system libraries – anything you can install on a server. This guarantees that it will always run the same, regardless of the environment it is running in.</w:t>
       </w:r>
     </w:p>
     <w:p>
@@ -5730,15 +5715,14 @@
           <w:lang w:val="en-US"/>
         </w:rPr>
       </w:pPr>
-      <w:bookmarkStart w:id="26" w:name="_Toc473626618"/>
-      <w:r>
-        <w:rPr>
-          <w:lang w:val="en-US"/>
-        </w:rPr>
-        <w:lastRenderedPageBreak/>
+      <w:bookmarkStart w:id="28" w:name="_Toc478483705"/>
+      <w:r>
+        <w:rPr>
+          <w:lang w:val="en-US"/>
+        </w:rPr>
         <w:t>Components</w:t>
       </w:r>
-      <w:bookmarkEnd w:id="26"/>
+      <w:bookmarkEnd w:id="28"/>
     </w:p>
     <w:p>
       <w:pPr>
@@ -5747,14 +5731,14 @@
           <w:lang w:val="en-US"/>
         </w:rPr>
       </w:pPr>
-      <w:bookmarkStart w:id="27" w:name="_Toc473626619"/>
+      <w:bookmarkStart w:id="29" w:name="_Toc478483706"/>
       <w:r>
         <w:rPr>
           <w:lang w:val="en-US"/>
         </w:rPr>
         <w:t>Front end</w:t>
       </w:r>
-      <w:bookmarkEnd w:id="27"/>
+      <w:bookmarkEnd w:id="29"/>
     </w:p>
     <w:p>
       <w:pPr>
@@ -5794,22 +5778,81 @@
           <w:lang w:val="en-US"/>
         </w:rPr>
       </w:pPr>
-      <w:bookmarkStart w:id="28" w:name="_Toc473626620"/>
-      <w:r>
-        <w:rPr>
-          <w:lang w:val="en-US"/>
-        </w:rPr>
-        <w:t xml:space="preserve">User management </w:t>
-      </w:r>
-      <w:proofErr w:type="spellStart"/>
-      <w:r>
-        <w:rPr>
-          <w:lang w:val="en-US"/>
-        </w:rPr>
-        <w:t>microservice</w:t>
-      </w:r>
-      <w:bookmarkEnd w:id="28"/>
-      <w:proofErr w:type="spellEnd"/>
+      <w:bookmarkStart w:id="30" w:name="_Toc478483707"/>
+      <w:r>
+        <w:rPr>
+          <w:lang w:val="en-US"/>
+        </w:rPr>
+        <w:t>Keycloak</w:t>
+      </w:r>
+      <w:bookmarkEnd w:id="30"/>
+    </w:p>
+    <w:p>
+      <w:pPr>
+        <w:rPr>
+          <w:lang w:val="en-US"/>
+        </w:rPr>
+      </w:pPr>
+      <w:r>
+        <w:rPr>
+          <w:lang w:val="en-US"/>
+        </w:rPr>
+        <w:t xml:space="preserve">Keycloak is a third-party software, used to </w:t>
+      </w:r>
+      <w:r>
+        <w:rPr>
+          <w:lang w:val="en-US"/>
+        </w:rPr>
+        <w:t>secure</w:t>
+      </w:r>
+      <w:r>
+        <w:rPr>
+          <w:lang w:val="en-US"/>
+        </w:rPr>
+        <w:t xml:space="preserve"> the</w:t>
+      </w:r>
+      <w:r>
+        <w:rPr>
+          <w:lang w:val="en-US"/>
+        </w:rPr>
+        <w:t xml:space="preserve"> application</w:t>
+      </w:r>
+      <w:r>
+        <w:rPr>
+          <w:lang w:val="en-US"/>
+        </w:rPr>
+        <w:t>.</w:t>
+      </w:r>
+    </w:p>
+    <w:p>
+      <w:pPr>
+        <w:pStyle w:val="Titre3"/>
+        <w:rPr>
+          <w:lang w:val="en-US"/>
+        </w:rPr>
+      </w:pPr>
+      <w:bookmarkStart w:id="31" w:name="_Toc478483708"/>
+      <w:r>
+        <w:rPr>
+          <w:lang w:val="en-US"/>
+        </w:rPr>
+        <w:t>User management microservice</w:t>
+      </w:r>
+      <w:bookmarkEnd w:id="31"/>
+    </w:p>
+    <w:p>
+      <w:pPr>
+        <w:jc w:val="both"/>
+        <w:rPr>
+          <w:lang w:val="en-US"/>
+        </w:rPr>
+      </w:pPr>
+      <w:r>
+        <w:rPr>
+          <w:lang w:val="en-US"/>
+        </w:rPr>
+        <w:t>User management microservice is based on Spring Boot framework. Data are stored in a MySQL database.</w:t>
+      </w:r>
     </w:p>
     <w:p>
       <w:pPr>
@@ -5867,6 +5910,22 @@
     </w:p>
     <w:p>
       <w:pPr>
+        <w:pStyle w:val="Titre3"/>
+        <w:rPr>
+          <w:lang w:val="en-US"/>
+        </w:rPr>
+      </w:pPr>
+      <w:bookmarkStart w:id="32" w:name="_Toc478483709"/>
+      <w:r>
+        <w:rPr>
+          <w:lang w:val="en-US"/>
+        </w:rPr>
+        <w:t>Study microservice</w:t>
+      </w:r>
+      <w:bookmarkEnd w:id="32"/>
+    </w:p>
+    <w:p>
+      <w:pPr>
         <w:jc w:val="both"/>
         <w:rPr>
           <w:lang w:val="en-US"/>
@@ -5876,70 +5935,8 @@
         <w:rPr>
           <w:lang w:val="en-US"/>
         </w:rPr>
-        <w:t xml:space="preserve">User management </w:t>
-      </w:r>
-      <w:proofErr w:type="spellStart"/>
-      <w:r>
-        <w:rPr>
-          <w:lang w:val="en-US"/>
-        </w:rPr>
-        <w:t>microservice</w:t>
-      </w:r>
-      <w:proofErr w:type="spellEnd"/>
-      <w:r>
-        <w:rPr>
-          <w:lang w:val="en-US"/>
-        </w:rPr>
-        <w:t xml:space="preserve"> is based on Spring Boot framework. Data are stored in a MySQL database.</w:t>
-      </w:r>
-    </w:p>
-    <w:p>
-      <w:pPr>
-        <w:pStyle w:val="Titre3"/>
-        <w:rPr>
-          <w:lang w:val="en-US"/>
-        </w:rPr>
-      </w:pPr>
-      <w:bookmarkStart w:id="29" w:name="_Toc473626621"/>
-      <w:r>
-        <w:rPr>
-          <w:lang w:val="en-US"/>
-        </w:rPr>
-        <w:t xml:space="preserve">Center </w:t>
-      </w:r>
-      <w:proofErr w:type="spellStart"/>
-      <w:r>
-        <w:rPr>
-          <w:lang w:val="en-US"/>
-        </w:rPr>
-        <w:t>microservice</w:t>
-      </w:r>
-      <w:bookmarkEnd w:id="29"/>
-      <w:proofErr w:type="spellEnd"/>
-    </w:p>
-    <w:p>
-      <w:pPr>
-        <w:pStyle w:val="Titre3"/>
-        <w:rPr>
-          <w:lang w:val="en-US"/>
-        </w:rPr>
-      </w:pPr>
-      <w:bookmarkStart w:id="30" w:name="_Toc473626622"/>
-      <w:r>
-        <w:rPr>
-          <w:lang w:val="en-US"/>
-        </w:rPr>
-        <w:t xml:space="preserve">Study </w:t>
-      </w:r>
-      <w:proofErr w:type="spellStart"/>
-      <w:r>
-        <w:rPr>
-          <w:lang w:val="en-US"/>
-        </w:rPr>
-        <w:t>microservice</w:t>
-      </w:r>
-      <w:bookmarkEnd w:id="30"/>
-      <w:proofErr w:type="spellEnd"/>
+        <w:t>Study management microservice is based on Spring Boot framework. Data are stored in a MySQL database.</w:t>
+      </w:r>
     </w:p>
     <w:p>
       <w:pPr>
@@ -5952,11 +5949,12 @@
           <w:noProof/>
           <w:lang w:eastAsia="fr-FR"/>
         </w:rPr>
+        <w:lastRenderedPageBreak/>
         <w:drawing>
           <wp:inline distT="0" distB="0" distL="0" distR="0">
             <wp:extent cx="4419600" cy="2095500"/>
             <wp:effectExtent l="0" t="0" r="0" b="0"/>
-            <wp:docPr id="12" name="Image 12"/>
+            <wp:docPr id="2" name="Image 2"/>
             <wp:cNvGraphicFramePr>
               <a:graphicFrameLocks xmlns:a="http://schemas.openxmlformats.org/drawingml/2006/main" noChangeAspect="1"/>
             </wp:cNvGraphicFramePr>
@@ -5964,7 +5962,7 @@
               <a:graphicData uri="http://schemas.openxmlformats.org/drawingml/2006/picture">
                 <pic:pic xmlns:pic="http://schemas.openxmlformats.org/drawingml/2006/picture">
                   <pic:nvPicPr>
-                    <pic:cNvPr id="12" name="StudyManagementMS.png"/>
+                    <pic:cNvPr id="2" name="StudyManagementMS.png"/>
                     <pic:cNvPicPr/>
                   </pic:nvPicPr>
                   <pic:blipFill>
@@ -5997,207 +5995,45 @@
     </w:p>
     <w:p>
       <w:pPr>
-        <w:rPr>
-          <w:lang w:val="en-US"/>
-        </w:rPr>
-      </w:pPr>
-      <w:r>
-        <w:rPr>
-          <w:lang w:val="en-US"/>
-        </w:rPr>
-        <w:t xml:space="preserve">Study management </w:t>
-      </w:r>
-      <w:proofErr w:type="spellStart"/>
-      <w:r>
-        <w:rPr>
-          <w:lang w:val="en-US"/>
-        </w:rPr>
-        <w:t>microservice</w:t>
-      </w:r>
-      <w:proofErr w:type="spellEnd"/>
-      <w:r>
-        <w:rPr>
-          <w:lang w:val="en-US"/>
-        </w:rPr>
-        <w:t xml:space="preserve"> is based on Spring Boot framework. Data are stored in a MySQL database.</w:t>
-      </w:r>
-    </w:p>
-    <w:p>
-      <w:pPr>
         <w:pStyle w:val="Titre3"/>
         <w:rPr>
           <w:lang w:val="en-US"/>
         </w:rPr>
       </w:pPr>
-      <w:bookmarkStart w:id="31" w:name="_Toc473626623"/>
-      <w:r>
-        <w:rPr>
-          <w:lang w:val="en-US"/>
-        </w:rPr>
-        <w:lastRenderedPageBreak/>
-        <w:t xml:space="preserve">Study card </w:t>
-      </w:r>
-      <w:proofErr w:type="spellStart"/>
-      <w:r>
-        <w:rPr>
-          <w:lang w:val="en-US"/>
-        </w:rPr>
-        <w:t>microservice</w:t>
-      </w:r>
-      <w:bookmarkEnd w:id="31"/>
-      <w:proofErr w:type="spellEnd"/>
-    </w:p>
-    <w:p>
-      <w:pPr>
-        <w:pStyle w:val="Titre3"/>
-        <w:rPr>
-          <w:lang w:val="en-US"/>
-        </w:rPr>
-      </w:pPr>
-      <w:bookmarkStart w:id="32" w:name="_Toc473626624"/>
-      <w:r>
-        <w:rPr>
-          <w:lang w:val="en-US"/>
-        </w:rPr>
-        <w:t xml:space="preserve">Dataset </w:t>
-      </w:r>
-      <w:proofErr w:type="spellStart"/>
-      <w:r>
-        <w:rPr>
-          <w:lang w:val="en-US"/>
-        </w:rPr>
-        <w:t>microservice</w:t>
-      </w:r>
-      <w:bookmarkEnd w:id="32"/>
-      <w:proofErr w:type="spellEnd"/>
-    </w:p>
-    <w:p>
-      <w:pPr>
-        <w:pStyle w:val="Titre3"/>
-        <w:rPr>
-          <w:lang w:val="en-US"/>
-        </w:rPr>
-      </w:pPr>
-      <w:bookmarkStart w:id="33" w:name="_Toc473626625"/>
-      <w:r>
-        <w:rPr>
-          <w:lang w:val="en-US"/>
-        </w:rPr>
-        <w:t xml:space="preserve">Dataset file </w:t>
-      </w:r>
-      <w:proofErr w:type="spellStart"/>
-      <w:r>
-        <w:rPr>
-          <w:lang w:val="en-US"/>
-        </w:rPr>
-        <w:t>microservice</w:t>
+      <w:bookmarkStart w:id="33" w:name="_Toc478483710"/>
+      <w:r>
+        <w:rPr>
+          <w:lang w:val="en-US"/>
+        </w:rPr>
+        <w:t>Study card</w:t>
+      </w:r>
+      <w:r>
+        <w:rPr>
+          <w:lang w:val="en-US"/>
+        </w:rPr>
+        <w:t xml:space="preserve"> microservice</w:t>
       </w:r>
       <w:bookmarkEnd w:id="33"/>
-      <w:proofErr w:type="spellEnd"/>
-    </w:p>
-    <w:p>
-      <w:pPr>
-        <w:pStyle w:val="Titre3"/>
-        <w:rPr>
-          <w:lang w:val="en-US"/>
-        </w:rPr>
-      </w:pPr>
-      <w:bookmarkStart w:id="34" w:name="_Toc473626626"/>
-      <w:r>
-        <w:rPr>
-          <w:lang w:val="en-US"/>
-        </w:rPr>
-        <w:t xml:space="preserve">Import </w:t>
-      </w:r>
-      <w:proofErr w:type="spellStart"/>
-      <w:r>
-        <w:rPr>
-          <w:lang w:val="en-US"/>
-        </w:rPr>
-        <w:t>microservice</w:t>
-      </w:r>
-      <w:bookmarkEnd w:id="34"/>
-      <w:proofErr w:type="spellEnd"/>
-    </w:p>
-    <w:p>
-      <w:pPr>
-        <w:pStyle w:val="Titre3"/>
-        <w:rPr>
-          <w:lang w:val="en-US"/>
-        </w:rPr>
-      </w:pPr>
-      <w:bookmarkStart w:id="35" w:name="_Toc473626627"/>
-      <w:proofErr w:type="spellStart"/>
-      <w:r>
-        <w:rPr>
-          <w:lang w:val="en-US"/>
-        </w:rPr>
-        <w:t>NifTI</w:t>
-      </w:r>
-      <w:proofErr w:type="spellEnd"/>
-      <w:r>
-        <w:rPr>
-          <w:lang w:val="en-US"/>
-        </w:rPr>
-        <w:t xml:space="preserve"> conversion </w:t>
-      </w:r>
-      <w:proofErr w:type="spellStart"/>
-      <w:r>
-        <w:rPr>
-          <w:lang w:val="en-US"/>
-        </w:rPr>
-        <w:t>microservice</w:t>
-      </w:r>
-      <w:bookmarkEnd w:id="35"/>
-      <w:proofErr w:type="spellEnd"/>
-    </w:p>
-    <w:p>
-      <w:pPr>
-        <w:pStyle w:val="Titre3"/>
-        <w:rPr>
-          <w:lang w:val="en-US"/>
-        </w:rPr>
-      </w:pPr>
-      <w:bookmarkStart w:id="36" w:name="_Toc473626628"/>
-      <w:r>
-        <w:rPr>
-          <w:lang w:val="en-US"/>
-        </w:rPr>
-        <w:t xml:space="preserve">Score </w:t>
-      </w:r>
-      <w:proofErr w:type="spellStart"/>
-      <w:r>
-        <w:rPr>
-          <w:lang w:val="en-US"/>
-        </w:rPr>
-        <w:t>microservice</w:t>
-      </w:r>
-      <w:bookmarkEnd w:id="36"/>
-      <w:proofErr w:type="spellEnd"/>
-    </w:p>
-    <w:p>
-      <w:pPr>
-        <w:pStyle w:val="Titre3"/>
-        <w:rPr>
-          <w:lang w:val="en-US"/>
-        </w:rPr>
-      </w:pPr>
-      <w:bookmarkStart w:id="37" w:name="_Toc473626629"/>
-      <w:r>
-        <w:rPr>
-          <w:lang w:val="en-US"/>
-        </w:rPr>
-        <w:t xml:space="preserve">DTM </w:t>
-      </w:r>
-      <w:proofErr w:type="spellStart"/>
-      <w:r>
-        <w:rPr>
-          <w:lang w:val="en-US"/>
-        </w:rPr>
-        <w:t>microservice</w:t>
-      </w:r>
-      <w:bookmarkEnd w:id="37"/>
-      <w:proofErr w:type="spellEnd"/>
+    </w:p>
+    <w:p>
+      <w:pPr>
+        <w:jc w:val="both"/>
+        <w:rPr>
+          <w:lang w:val="en-US"/>
+        </w:rPr>
+      </w:pPr>
+      <w:r>
+        <w:rPr>
+          <w:lang w:val="en-US"/>
+        </w:rPr>
+        <w:t>Study card</w:t>
+      </w:r>
+      <w:r>
+        <w:rPr>
+          <w:lang w:val="en-US"/>
+        </w:rPr>
+        <w:t xml:space="preserve"> management microservice is based on Spring Boot framework. Data are stored in a MySQL database.</w:t>
+      </w:r>
     </w:p>
     <w:p>
       <w:pPr>
@@ -6210,6 +6046,177 @@
           <w:noProof/>
           <w:lang w:eastAsia="fr-FR"/>
         </w:rPr>
+        <w:drawing>
+          <wp:inline distT="0" distB="0" distL="0" distR="0" wp14:anchorId="69DA08C7" wp14:editId="6C8FB480">
+            <wp:extent cx="4419600" cy="2095500"/>
+            <wp:effectExtent l="0" t="0" r="0" b="0"/>
+            <wp:docPr id="1" name="Image 1"/>
+            <wp:cNvGraphicFramePr>
+              <a:graphicFrameLocks xmlns:a="http://schemas.openxmlformats.org/drawingml/2006/main" noChangeAspect="1"/>
+            </wp:cNvGraphicFramePr>
+            <a:graphic xmlns:a="http://schemas.openxmlformats.org/drawingml/2006/main">
+              <a:graphicData uri="http://schemas.openxmlformats.org/drawingml/2006/picture">
+                <pic:pic xmlns:pic="http://schemas.openxmlformats.org/drawingml/2006/picture">
+                  <pic:nvPicPr>
+                    <pic:cNvPr id="1" name="CenterManagementMS.png"/>
+                    <pic:cNvPicPr/>
+                  </pic:nvPicPr>
+                  <pic:blipFill>
+                    <a:blip r:embed="rId10">
+                      <a:extLst>
+                        <a:ext uri="{28A0092B-C50C-407E-A947-70E740481C1C}">
+                          <a14:useLocalDpi xmlns:a14="http://schemas.microsoft.com/office/drawing/2010/main" val="0"/>
+                        </a:ext>
+                      </a:extLst>
+                    </a:blip>
+                    <a:stretch>
+                      <a:fillRect/>
+                    </a:stretch>
+                  </pic:blipFill>
+                  <pic:spPr>
+                    <a:xfrm>
+                      <a:off x="0" y="0"/>
+                      <a:ext cx="4419600" cy="2095500"/>
+                    </a:xfrm>
+                    <a:prstGeom prst="rect">
+                      <a:avLst/>
+                    </a:prstGeom>
+                  </pic:spPr>
+                </pic:pic>
+              </a:graphicData>
+            </a:graphic>
+          </wp:inline>
+        </w:drawing>
+      </w:r>
+    </w:p>
+    <w:p>
+      <w:pPr>
+        <w:pStyle w:val="Titre3"/>
+        <w:rPr>
+          <w:lang w:val="en-US"/>
+        </w:rPr>
+      </w:pPr>
+      <w:bookmarkStart w:id="34" w:name="_Toc478483711"/>
+      <w:r>
+        <w:rPr>
+          <w:lang w:val="en-US"/>
+        </w:rPr>
+        <w:t>Dataset microservice</w:t>
+      </w:r>
+      <w:bookmarkEnd w:id="34"/>
+    </w:p>
+    <w:p>
+      <w:pPr>
+        <w:pStyle w:val="Titre3"/>
+        <w:rPr>
+          <w:lang w:val="en-US"/>
+        </w:rPr>
+      </w:pPr>
+      <w:bookmarkStart w:id="35" w:name="_Toc478483712"/>
+      <w:r>
+        <w:rPr>
+          <w:lang w:val="en-US"/>
+        </w:rPr>
+        <w:t>Dataset file microservice</w:t>
+      </w:r>
+      <w:bookmarkEnd w:id="35"/>
+    </w:p>
+    <w:p>
+      <w:pPr>
+        <w:pStyle w:val="Titre3"/>
+        <w:rPr>
+          <w:lang w:val="en-US"/>
+        </w:rPr>
+      </w:pPr>
+      <w:bookmarkStart w:id="36" w:name="_Toc478483713"/>
+      <w:r>
+        <w:rPr>
+          <w:lang w:val="en-US"/>
+        </w:rPr>
+        <w:t>Import microservice</w:t>
+      </w:r>
+      <w:bookmarkEnd w:id="36"/>
+    </w:p>
+    <w:p>
+      <w:pPr>
+        <w:pStyle w:val="Titre3"/>
+        <w:rPr>
+          <w:lang w:val="en-US"/>
+        </w:rPr>
+      </w:pPr>
+      <w:bookmarkStart w:id="37" w:name="_Toc478483714"/>
+      <w:r>
+        <w:rPr>
+          <w:lang w:val="en-US"/>
+        </w:rPr>
+        <w:t>NifTI conversion microservice</w:t>
+      </w:r>
+      <w:bookmarkEnd w:id="37"/>
+    </w:p>
+    <w:p>
+      <w:pPr>
+        <w:pStyle w:val="Titre3"/>
+        <w:rPr>
+          <w:lang w:val="en-US"/>
+        </w:rPr>
+      </w:pPr>
+      <w:bookmarkStart w:id="38" w:name="_Toc478483715"/>
+      <w:r>
+        <w:rPr>
+          <w:lang w:val="en-US"/>
+        </w:rPr>
+        <w:t xml:space="preserve">Score </w:t>
+      </w:r>
+      <w:r>
+        <w:rPr>
+          <w:lang w:val="en-US"/>
+        </w:rPr>
+        <w:t>microservice</w:t>
+      </w:r>
+      <w:bookmarkEnd w:id="38"/>
+    </w:p>
+    <w:p>
+      <w:pPr>
+        <w:pStyle w:val="Titre3"/>
+        <w:rPr>
+          <w:lang w:val="en-US"/>
+        </w:rPr>
+      </w:pPr>
+      <w:bookmarkStart w:id="39" w:name="_Toc478483716"/>
+      <w:r>
+        <w:rPr>
+          <w:lang w:val="en-US"/>
+        </w:rPr>
+        <w:t>DTM microservice</w:t>
+      </w:r>
+      <w:bookmarkEnd w:id="39"/>
+    </w:p>
+    <w:p>
+      <w:pPr>
+        <w:jc w:val="both"/>
+        <w:rPr>
+          <w:lang w:val="en-US"/>
+        </w:rPr>
+      </w:pPr>
+      <w:r>
+        <w:rPr>
+          <w:lang w:val="en-US"/>
+        </w:rPr>
+        <w:t>DTM microservice is based on Spring Boot framework. It uses documents in file system to process data.</w:t>
+      </w:r>
+    </w:p>
+    <w:p>
+      <w:pPr>
+        <w:rPr>
+          <w:lang w:val="en-US"/>
+        </w:rPr>
+      </w:pPr>
+      <w:r>
+        <w:rPr>
+          <w:noProof/>
+          <w:lang w:eastAsia="fr-FR"/>
+        </w:rPr>
+        <w:lastRenderedPageBreak/>
         <w:drawing>
           <wp:inline distT="0" distB="0" distL="0" distR="0">
             <wp:extent cx="4543425" cy="2381250"/>
@@ -6226,7 +6233,7 @@
                     <pic:cNvPicPr/>
                   </pic:nvPicPr>
                   <pic:blipFill>
-                    <a:blip r:embed="rId10">
+                    <a:blip r:embed="rId11">
                       <a:extLst>
                         <a:ext uri="{28A0092B-C50C-407E-A947-70E740481C1C}">
                           <a14:useLocalDpi xmlns:a14="http://schemas.microsoft.com/office/drawing/2010/main" val="0"/>
@@ -6255,31 +6262,19 @@
     </w:p>
     <w:p>
       <w:pPr>
-        <w:jc w:val="both"/>
-        <w:rPr>
-          <w:lang w:val="en-US"/>
-        </w:rPr>
-      </w:pPr>
-      <w:r>
-        <w:rPr>
-          <w:lang w:val="en-US"/>
-        </w:rPr>
-        <w:t xml:space="preserve">DTM </w:t>
-      </w:r>
-      <w:proofErr w:type="spellStart"/>
-      <w:r>
-        <w:rPr>
-          <w:lang w:val="en-US"/>
-        </w:rPr>
-        <w:t>microservice</w:t>
-      </w:r>
-      <w:proofErr w:type="spellEnd"/>
-      <w:r>
-        <w:rPr>
-          <w:lang w:val="en-US"/>
-        </w:rPr>
-        <w:t xml:space="preserve"> is based on Spring Boot framework. It uses documents in file system to process data.</w:t>
-      </w:r>
+        <w:pStyle w:val="Titre3"/>
+        <w:rPr>
+          <w:lang w:val="en-US"/>
+        </w:rPr>
+      </w:pPr>
+      <w:bookmarkStart w:id="40" w:name="_Toc478483717"/>
+      <w:r>
+        <w:rPr>
+          <w:lang w:val="en-US"/>
+        </w:rPr>
+        <w:t>Small animal microservice</w:t>
+      </w:r>
+      <w:bookmarkEnd w:id="40"/>
     </w:p>
     <w:p>
       <w:pPr>
@@ -6289,14 +6284,14 @@
           <w:lang w:val="en-US"/>
         </w:rPr>
       </w:pPr>
-      <w:bookmarkStart w:id="38" w:name="_Toc473626630"/>
+      <w:bookmarkStart w:id="41" w:name="_Toc478483718"/>
       <w:r>
         <w:rPr>
           <w:lang w:val="en-US"/>
         </w:rPr>
         <w:t>Technical architecture</w:t>
       </w:r>
-      <w:bookmarkEnd w:id="38"/>
+      <w:bookmarkEnd w:id="41"/>
     </w:p>
     <w:p>
       <w:pPr>
@@ -6305,14 +6300,14 @@
           <w:lang w:val="en-US"/>
         </w:rPr>
       </w:pPr>
-      <w:bookmarkStart w:id="39" w:name="_Toc473626631"/>
+      <w:bookmarkStart w:id="42" w:name="_Toc478483719"/>
       <w:r>
         <w:rPr>
           <w:lang w:val="en-US"/>
         </w:rPr>
         <w:t>Software components</w:t>
       </w:r>
-      <w:bookmarkEnd w:id="39"/>
+      <w:bookmarkEnd w:id="42"/>
     </w:p>
     <w:p>
       <w:pPr>
@@ -6321,19 +6316,11 @@
           <w:lang w:val="en-US"/>
         </w:rPr>
       </w:pPr>
-      <w:proofErr w:type="spellStart"/>
-      <w:r>
-        <w:rPr>
-          <w:lang w:val="en-US"/>
-        </w:rPr>
-        <w:t>Shanoir</w:t>
-      </w:r>
-      <w:proofErr w:type="spellEnd"/>
-      <w:r>
-        <w:rPr>
-          <w:lang w:val="en-US"/>
-        </w:rPr>
-        <w:t xml:space="preserve"> NG</w:t>
+      <w:r>
+        <w:rPr>
+          <w:lang w:val="en-US"/>
+        </w:rPr>
+        <w:t>Shanoir NG</w:t>
       </w:r>
       <w:r>
         <w:rPr>
@@ -6385,14 +6372,18 @@
           <w:lang w:val="en-US"/>
         </w:rPr>
       </w:pPr>
-      <w:proofErr w:type="spellStart"/>
-      <w:r>
-        <w:rPr>
-          <w:lang w:val="en-US"/>
-        </w:rPr>
-        <w:t>Redis</w:t>
-      </w:r>
-      <w:proofErr w:type="spellEnd"/>
+      <w:r>
+        <w:rPr>
+          <w:lang w:val="en-US"/>
+        </w:rPr>
+        <w:t>Nginx</w:t>
+      </w:r>
+      <w:r>
+        <w:rPr>
+          <w:lang w:val="en-US"/>
+        </w:rPr>
+        <w:t xml:space="preserve"> server</w:t>
+      </w:r>
     </w:p>
     <w:p>
       <w:pPr>
@@ -6410,7 +6401,7 @@
         <w:rPr>
           <w:lang w:val="en-US"/>
         </w:rPr>
-        <w:t>Nginx</w:t>
+        <w:t>Jetty</w:t>
       </w:r>
       <w:r>
         <w:rPr>
@@ -6435,31 +6426,6 @@
         <w:rPr>
           <w:lang w:val="en-US"/>
         </w:rPr>
-        <w:t>Jetty</w:t>
-      </w:r>
-      <w:r>
-        <w:rPr>
-          <w:lang w:val="en-US"/>
-        </w:rPr>
-        <w:t xml:space="preserve"> server</w:t>
-      </w:r>
-    </w:p>
-    <w:p>
-      <w:pPr>
-        <w:pStyle w:val="Paragraphedeliste"/>
-        <w:numPr>
-          <w:ilvl w:val="0"/>
-          <w:numId w:val="3"/>
-        </w:numPr>
-        <w:jc w:val="both"/>
-        <w:rPr>
-          <w:lang w:val="en-US"/>
-        </w:rPr>
-      </w:pPr>
-      <w:r>
-        <w:rPr>
-          <w:lang w:val="en-US"/>
-        </w:rPr>
         <w:t>MySQL database</w:t>
       </w:r>
     </w:p>
@@ -6479,7 +6445,7 @@
           <wp:inline distT="0" distB="0" distL="0" distR="0">
             <wp:extent cx="5760720" cy="854075"/>
             <wp:effectExtent l="0" t="0" r="0" b="3175"/>
-            <wp:docPr id="7" name="Image 7"/>
+            <wp:docPr id="3" name="Image 3"/>
             <wp:cNvGraphicFramePr>
               <a:graphicFrameLocks xmlns:a="http://schemas.openxmlformats.org/drawingml/2006/main" noChangeAspect="1"/>
             </wp:cNvGraphicFramePr>
@@ -6487,11 +6453,11 @@
               <a:graphicData uri="http://schemas.openxmlformats.org/drawingml/2006/picture">
                 <pic:pic xmlns:pic="http://schemas.openxmlformats.org/drawingml/2006/picture">
                   <pic:nvPicPr>
-                    <pic:cNvPr id="7" name="TechnicalArchitecture.png"/>
+                    <pic:cNvPr id="3" name="TechnicalArchitecture2.png"/>
                     <pic:cNvPicPr/>
                   </pic:nvPicPr>
                   <pic:blipFill>
-                    <a:blip r:embed="rId11">
+                    <a:blip r:embed="rId12">
                       <a:extLst>
                         <a:ext uri="{28A0092B-C50C-407E-A947-70E740481C1C}">
                           <a14:useLocalDpi xmlns:a14="http://schemas.microsoft.com/office/drawing/2010/main" val="0"/>
@@ -6673,14 +6639,12 @@
                 <w:lang w:val="en-US"/>
               </w:rPr>
             </w:pPr>
-            <w:proofErr w:type="spellStart"/>
-            <w:r>
-              <w:rPr>
-                <w:lang w:val="en-US"/>
-              </w:rPr>
-              <w:t>Redis</w:t>
-            </w:r>
-            <w:proofErr w:type="spellEnd"/>
+            <w:r>
+              <w:rPr>
+                <w:lang w:val="en-US"/>
+              </w:rPr>
+              <w:t>Nginx</w:t>
+            </w:r>
           </w:p>
         </w:tc>
         <w:tc>
@@ -6711,25 +6675,52 @@
               <w:rPr>
                 <w:lang w:val="en-US"/>
               </w:rPr>
-              <w:t>O</w:t>
-            </w:r>
-            <w:r>
-              <w:rPr>
-                <w:lang w:val="en-US"/>
-              </w:rPr>
-              <w:t>pen</w:t>
-            </w:r>
-            <w:r>
-              <w:rPr>
-                <w:lang w:val="en-US"/>
-              </w:rPr>
-              <w:t>-</w:t>
-            </w:r>
-            <w:r>
-              <w:rPr>
-                <w:lang w:val="en-US"/>
-              </w:rPr>
-              <w:t>source, in-memory data structure store, used as database, cache and message broker.</w:t>
+              <w:t>Nginx</w:t>
+            </w:r>
+            <w:r>
+              <w:rPr>
+                <w:lang w:val="en-US"/>
+              </w:rPr>
+              <w:t xml:space="preserve"> is configured as reverse proxy, allowing to isolate application server from internet.</w:t>
+            </w:r>
+          </w:p>
+          <w:p>
+            <w:pPr>
+              <w:jc w:val="both"/>
+              <w:rPr>
+                <w:lang w:val="en-US"/>
+              </w:rPr>
+            </w:pPr>
+            <w:r>
+              <w:rPr>
+                <w:lang w:val="en-US"/>
+              </w:rPr>
+              <w:t>Nginx</w:t>
+            </w:r>
+            <w:r>
+              <w:rPr>
+                <w:lang w:val="en-US"/>
+              </w:rPr>
+              <w:t xml:space="preserve"> is also used:</w:t>
+            </w:r>
+          </w:p>
+          <w:p>
+            <w:pPr>
+              <w:pStyle w:val="Paragraphedeliste"/>
+              <w:numPr>
+                <w:ilvl w:val="0"/>
+                <w:numId w:val="4"/>
+              </w:numPr>
+              <w:jc w:val="both"/>
+              <w:rPr>
+                <w:lang w:val="en-US"/>
+              </w:rPr>
+            </w:pPr>
+            <w:r>
+              <w:rPr>
+                <w:lang w:val="en-US"/>
+              </w:rPr>
+              <w:t>For TLS certification</w:t>
             </w:r>
           </w:p>
         </w:tc>
@@ -6750,7 +6741,7 @@
               <w:rPr>
                 <w:lang w:val="en-US"/>
               </w:rPr>
-              <w:t>Nginx</w:t>
+              <w:t>Jetty</w:t>
             </w:r>
           </w:p>
         </w:tc>
@@ -6782,53 +6773,13 @@
               <w:rPr>
                 <w:lang w:val="en-US"/>
               </w:rPr>
-              <w:t>Nginx</w:t>
-            </w:r>
-            <w:r>
-              <w:rPr>
-                <w:lang w:val="en-US"/>
-              </w:rPr>
-              <w:t xml:space="preserve"> is configured as reverse proxy, allowing to isolate application server from internet.</w:t>
-            </w:r>
-          </w:p>
-          <w:p>
-            <w:pPr>
-              <w:jc w:val="both"/>
-              <w:rPr>
-                <w:lang w:val="en-US"/>
-              </w:rPr>
-            </w:pPr>
-            <w:r>
-              <w:rPr>
-                <w:lang w:val="en-US"/>
-              </w:rPr>
-              <w:lastRenderedPageBreak/>
-              <w:t>Nginx</w:t>
-            </w:r>
-            <w:r>
-              <w:rPr>
-                <w:lang w:val="en-US"/>
-              </w:rPr>
-              <w:t xml:space="preserve"> is also used:</w:t>
-            </w:r>
-          </w:p>
-          <w:p>
-            <w:pPr>
-              <w:pStyle w:val="Paragraphedeliste"/>
-              <w:numPr>
-                <w:ilvl w:val="0"/>
-                <w:numId w:val="4"/>
-              </w:numPr>
-              <w:jc w:val="both"/>
-              <w:rPr>
-                <w:lang w:val="en-US"/>
-              </w:rPr>
-            </w:pPr>
-            <w:r>
-              <w:rPr>
-                <w:lang w:val="en-US"/>
-              </w:rPr>
-              <w:t>For TLS certification</w:t>
+              <w:t xml:space="preserve">Application server hosting </w:t>
+            </w:r>
+            <w:r>
+              <w:rPr>
+                <w:lang w:val="en-US"/>
+              </w:rPr>
+              <w:t>microservices</w:t>
             </w:r>
           </w:p>
         </w:tc>
@@ -6849,8 +6800,7 @@
               <w:rPr>
                 <w:lang w:val="en-US"/>
               </w:rPr>
-              <w:lastRenderedPageBreak/>
-              <w:t>Jetty</w:t>
+              <w:t>MySQL</w:t>
             </w:r>
           </w:p>
         </w:tc>
@@ -6882,67 +6832,6 @@
               <w:rPr>
                 <w:lang w:val="en-US"/>
               </w:rPr>
-              <w:t xml:space="preserve">Application server hosting </w:t>
-            </w:r>
-            <w:proofErr w:type="spellStart"/>
-            <w:r>
-              <w:rPr>
-                <w:lang w:val="en-US"/>
-              </w:rPr>
-              <w:t>microservices</w:t>
-            </w:r>
-            <w:proofErr w:type="spellEnd"/>
-          </w:p>
-        </w:tc>
-      </w:tr>
-      <w:tr>
-        <w:tc>
-          <w:tcPr>
-            <w:tcW w:w="2122" w:type="dxa"/>
-          </w:tcPr>
-          <w:p>
-            <w:pPr>
-              <w:jc w:val="both"/>
-              <w:rPr>
-                <w:lang w:val="en-US"/>
-              </w:rPr>
-            </w:pPr>
-            <w:r>
-              <w:rPr>
-                <w:lang w:val="en-US"/>
-              </w:rPr>
-              <w:t>MySQL</w:t>
-            </w:r>
-          </w:p>
-        </w:tc>
-        <w:tc>
-          <w:tcPr>
-            <w:tcW w:w="1417" w:type="dxa"/>
-          </w:tcPr>
-          <w:p>
-            <w:pPr>
-              <w:jc w:val="both"/>
-              <w:rPr>
-                <w:lang w:val="en-US"/>
-              </w:rPr>
-            </w:pPr>
-          </w:p>
-        </w:tc>
-        <w:tc>
-          <w:tcPr>
-            <w:tcW w:w="5523" w:type="dxa"/>
-          </w:tcPr>
-          <w:p>
-            <w:pPr>
-              <w:jc w:val="both"/>
-              <w:rPr>
-                <w:lang w:val="en-US"/>
-              </w:rPr>
-            </w:pPr>
-            <w:r>
-              <w:rPr>
-                <w:lang w:val="en-US"/>
-              </w:rPr>
               <w:t>Application database</w:t>
             </w:r>
           </w:p>
@@ -6956,14 +6845,15 @@
           <w:lang w:val="en-US"/>
         </w:rPr>
       </w:pPr>
-      <w:bookmarkStart w:id="40" w:name="_Toc473626632"/>
-      <w:r>
-        <w:rPr>
-          <w:lang w:val="en-US"/>
-        </w:rPr>
+      <w:bookmarkStart w:id="43" w:name="_Toc478483720"/>
+      <w:r>
+        <w:rPr>
+          <w:lang w:val="en-US"/>
+        </w:rPr>
+        <w:lastRenderedPageBreak/>
         <w:t>Interactions between components and external systems</w:t>
       </w:r>
-      <w:bookmarkEnd w:id="40"/>
+      <w:bookmarkEnd w:id="43"/>
     </w:p>
     <w:p>
       <w:pPr>
@@ -6992,7 +6882,7 @@
                     <pic:cNvPicPr/>
                   </pic:nvPicPr>
                   <pic:blipFill>
-                    <a:blip r:embed="rId12">
+                    <a:blip r:embed="rId13">
                       <a:extLst>
                         <a:ext uri="{28A0092B-C50C-407E-A947-70E740481C1C}">
                           <a14:useLocalDpi xmlns:a14="http://schemas.microsoft.com/office/drawing/2010/main" val="0"/>
@@ -7173,21 +7063,7 @@
               <w:rPr>
                 <w:lang w:val="en-US"/>
               </w:rPr>
-              <w:t xml:space="preserve">IP address of </w:t>
-            </w:r>
-            <w:proofErr w:type="spellStart"/>
-            <w:r>
-              <w:rPr>
-                <w:lang w:val="en-US"/>
-              </w:rPr>
-              <w:t>microservice</w:t>
-            </w:r>
-            <w:proofErr w:type="spellEnd"/>
-            <w:r>
-              <w:rPr>
-                <w:lang w:val="en-US"/>
-              </w:rPr>
-              <w:t xml:space="preserve"> and p</w:t>
+              <w:t>IP address of microservice and p</w:t>
             </w:r>
             <w:r>
               <w:rPr>
@@ -7195,19 +7071,11 @@
               </w:rPr>
               <w:t xml:space="preserve">ort of </w:t>
             </w:r>
-            <w:proofErr w:type="spellStart"/>
-            <w:r>
-              <w:rPr>
-                <w:lang w:val="en-US"/>
-              </w:rPr>
-              <w:t>microservice</w:t>
-            </w:r>
-            <w:proofErr w:type="spellEnd"/>
-            <w:r>
-              <w:rPr>
-                <w:lang w:val="en-US"/>
-              </w:rPr>
-              <w:t xml:space="preserve">  </w:t>
+            <w:r>
+              <w:rPr>
+                <w:lang w:val="en-US"/>
+              </w:rPr>
+              <w:t xml:space="preserve">microservice  </w:t>
             </w:r>
             <w:r>
               <w:rPr>
@@ -7228,28 +7096,12 @@
                 <w:lang w:val="en-US"/>
               </w:rPr>
             </w:pPr>
-            <w:proofErr w:type="spellStart"/>
-            <w:r>
-              <w:rPr>
-                <w:lang w:val="en-US"/>
-              </w:rPr>
-              <w:t>Shanoir</w:t>
-            </w:r>
-            <w:proofErr w:type="spellEnd"/>
-            <w:r>
-              <w:rPr>
-                <w:lang w:val="en-US"/>
-              </w:rPr>
-              <w:t xml:space="preserve"> </w:t>
-            </w:r>
-            <w:proofErr w:type="spellStart"/>
-            <w:r>
-              <w:rPr>
-                <w:lang w:val="en-US"/>
-              </w:rPr>
-              <w:t>inteface</w:t>
-            </w:r>
-            <w:proofErr w:type="spellEnd"/>
+            <w:r>
+              <w:rPr>
+                <w:lang w:val="en-US"/>
+              </w:rPr>
+              <w:t>Shanoir inteface</w:t>
+            </w:r>
           </w:p>
         </w:tc>
       </w:tr>
@@ -7311,16 +7163,8 @@
               <w:rPr>
                 <w:lang w:val="en-US"/>
               </w:rPr>
-              <w:t xml:space="preserve"> </w:t>
-            </w:r>
-            <w:proofErr w:type="spellStart"/>
-            <w:r>
-              <w:rPr>
-                <w:lang w:val="en-US"/>
-              </w:rPr>
-              <w:t>yyy</w:t>
-            </w:r>
-            <w:proofErr w:type="spellEnd"/>
+              <w:t xml:space="preserve"> yyy</w:t>
+            </w:r>
           </w:p>
         </w:tc>
         <w:tc>
@@ -7333,19 +7177,11 @@
                 <w:lang w:val="en-US"/>
               </w:rPr>
             </w:pPr>
-            <w:proofErr w:type="spellStart"/>
-            <w:r>
-              <w:rPr>
-                <w:lang w:val="en-US"/>
-              </w:rPr>
-              <w:t>RabbitMQ</w:t>
-            </w:r>
-            <w:proofErr w:type="spellEnd"/>
-            <w:r>
-              <w:rPr>
-                <w:lang w:val="en-US"/>
-              </w:rPr>
-              <w:t xml:space="preserve"> interface</w:t>
+            <w:r>
+              <w:rPr>
+                <w:lang w:val="en-US"/>
+              </w:rPr>
+              <w:t>RabbitMQ interface</w:t>
             </w:r>
           </w:p>
         </w:tc>
@@ -7361,14 +7197,12 @@
                 <w:lang w:val="en-US"/>
               </w:rPr>
             </w:pPr>
-            <w:proofErr w:type="spellStart"/>
             <w:r>
               <w:rPr>
                 <w:lang w:val="en-US"/>
               </w:rPr>
               <w:t>Shanoir</w:t>
             </w:r>
-            <w:proofErr w:type="spellEnd"/>
           </w:p>
         </w:tc>
         <w:tc>
@@ -7413,14 +7247,12 @@
                 <w:lang w:val="en-US"/>
               </w:rPr>
             </w:pPr>
-            <w:proofErr w:type="spellStart"/>
             <w:r>
               <w:rPr>
                 <w:lang w:val="en-US"/>
               </w:rPr>
               <w:t>RabbitMQ</w:t>
             </w:r>
-            <w:proofErr w:type="spellEnd"/>
           </w:p>
         </w:tc>
         <w:tc>
@@ -7433,19 +7265,11 @@
                 <w:lang w:val="en-US"/>
               </w:rPr>
             </w:pPr>
-            <w:proofErr w:type="spellStart"/>
-            <w:r>
-              <w:rPr>
-                <w:lang w:val="en-US"/>
-              </w:rPr>
-              <w:t>RabbitMQ</w:t>
-            </w:r>
-            <w:proofErr w:type="spellEnd"/>
-            <w:r>
-              <w:rPr>
-                <w:lang w:val="en-US"/>
-              </w:rPr>
-              <w:t xml:space="preserve"> port</w:t>
+            <w:r>
+              <w:rPr>
+                <w:lang w:val="en-US"/>
+              </w:rPr>
+              <w:t>RabbitMQ port</w:t>
             </w:r>
           </w:p>
         </w:tc>
@@ -7470,22 +7294,14 @@
           <w:lang w:val="en-US"/>
         </w:rPr>
       </w:pPr>
-      <w:bookmarkStart w:id="41" w:name="_Toc473626633"/>
-      <w:proofErr w:type="spellStart"/>
-      <w:r>
-        <w:rPr>
-          <w:lang w:val="en-US"/>
-        </w:rPr>
-        <w:t>Microservice</w:t>
-      </w:r>
-      <w:proofErr w:type="spellEnd"/>
-      <w:r>
-        <w:rPr>
-          <w:lang w:val="en-US"/>
-        </w:rPr>
-        <w:t xml:space="preserve"> with MySQL database</w:t>
-      </w:r>
-      <w:bookmarkEnd w:id="41"/>
+      <w:bookmarkStart w:id="44" w:name="_Toc478483721"/>
+      <w:r>
+        <w:rPr>
+          <w:lang w:val="en-US"/>
+        </w:rPr>
+        <w:t>Microservice with MySQL database</w:t>
+      </w:r>
+      <w:bookmarkEnd w:id="44"/>
     </w:p>
     <w:p>
       <w:pPr>
@@ -7514,7 +7330,7 @@
                     <pic:cNvPicPr/>
                   </pic:nvPicPr>
                   <pic:blipFill>
-                    <a:blip r:embed="rId13">
+                    <a:blip r:embed="rId14">
                       <a:extLst>
                         <a:ext uri="{28A0092B-C50C-407E-A947-70E740481C1C}">
                           <a14:useLocalDpi xmlns:a14="http://schemas.microsoft.com/office/drawing/2010/main" val="0"/>
@@ -7646,7 +7462,6 @@
               <w:rPr>
                 <w:lang w:val="en-US"/>
               </w:rPr>
-              <w:lastRenderedPageBreak/>
               <w:t>Jetty</w:t>
             </w:r>
           </w:p>
@@ -7740,14 +7555,14 @@
           <w:lang w:val="en-US"/>
         </w:rPr>
       </w:pPr>
-      <w:bookmarkStart w:id="42" w:name="_Toc473626634"/>
+      <w:bookmarkStart w:id="45" w:name="_Toc478483722"/>
       <w:r>
         <w:rPr>
           <w:lang w:val="en-US"/>
         </w:rPr>
         <w:t>Deployment</w:t>
       </w:r>
-      <w:bookmarkEnd w:id="42"/>
+      <w:bookmarkEnd w:id="45"/>
     </w:p>
     <w:p>
       <w:pPr>
@@ -9823,6 +9638,76 @@
       <w:ind w:left="440"/>
     </w:pPr>
   </w:style>
+  <w:style w:type="character" w:styleId="Marquedecommentaire">
+    <w:name w:val="annotation reference"/>
+    <w:basedOn w:val="Policepardfaut"/>
+    <w:uiPriority w:val="99"/>
+    <w:semiHidden/>
+    <w:unhideWhenUsed/>
+    <w:rsid w:val="0013681E"/>
+    <w:rPr>
+      <w:sz w:val="16"/>
+      <w:szCs w:val="16"/>
+    </w:rPr>
+  </w:style>
+  <w:style w:type="paragraph" w:styleId="Commentaire">
+    <w:name w:val="annotation text"/>
+    <w:basedOn w:val="Normal"/>
+    <w:link w:val="CommentaireCar"/>
+    <w:uiPriority w:val="99"/>
+    <w:semiHidden/>
+    <w:unhideWhenUsed/>
+    <w:rsid w:val="0013681E"/>
+    <w:pPr>
+      <w:spacing w:line="240" w:lineRule="auto"/>
+    </w:pPr>
+    <w:rPr>
+      <w:sz w:val="20"/>
+      <w:szCs w:val="20"/>
+    </w:rPr>
+  </w:style>
+  <w:style w:type="character" w:customStyle="1" w:styleId="CommentaireCar">
+    <w:name w:val="Commentaire Car"/>
+    <w:basedOn w:val="Policepardfaut"/>
+    <w:link w:val="Commentaire"/>
+    <w:uiPriority w:val="99"/>
+    <w:semiHidden/>
+    <w:rsid w:val="0013681E"/>
+    <w:rPr>
+      <w:sz w:val="20"/>
+      <w:szCs w:val="20"/>
+    </w:rPr>
+  </w:style>
+  <w:style w:type="paragraph" w:styleId="Textedebulles">
+    <w:name w:val="Balloon Text"/>
+    <w:basedOn w:val="Normal"/>
+    <w:link w:val="TextedebullesCar"/>
+    <w:uiPriority w:val="99"/>
+    <w:semiHidden/>
+    <w:unhideWhenUsed/>
+    <w:rsid w:val="0013681E"/>
+    <w:pPr>
+      <w:spacing w:after="0" w:line="240" w:lineRule="auto"/>
+    </w:pPr>
+    <w:rPr>
+      <w:rFonts w:ascii="Segoe UI" w:hAnsi="Segoe UI" w:cs="Segoe UI"/>
+      <w:sz w:val="18"/>
+      <w:szCs w:val="18"/>
+    </w:rPr>
+  </w:style>
+  <w:style w:type="character" w:customStyle="1" w:styleId="TextedebullesCar">
+    <w:name w:val="Texte de bulles Car"/>
+    <w:basedOn w:val="Policepardfaut"/>
+    <w:link w:val="Textedebulles"/>
+    <w:uiPriority w:val="99"/>
+    <w:semiHidden/>
+    <w:rsid w:val="0013681E"/>
+    <w:rPr>
+      <w:rFonts w:ascii="Segoe UI" w:hAnsi="Segoe UI" w:cs="Segoe UI"/>
+      <w:sz w:val="18"/>
+      <w:szCs w:val="18"/>
+    </w:rPr>
+  </w:style>
 </w:styles>
 </file>
 
@@ -10092,7 +9977,7 @@
 </file>
 
 <file path=customXml/itemProps1.xml><?xml version="1.0" encoding="utf-8"?>
-<ds:datastoreItem xmlns:ds="http://schemas.openxmlformats.org/officeDocument/2006/customXml" ds:itemID="{FFB90AF3-844D-4821-8F6A-08F9BC260B11}">
+<ds:datastoreItem xmlns:ds="http://schemas.openxmlformats.org/officeDocument/2006/customXml" ds:itemID="{35F1CC2C-49E1-487B-A65A-A15E556F1E20}">
   <ds:schemaRefs>
     <ds:schemaRef ds:uri="http://schemas.openxmlformats.org/officeDocument/2006/bibliography"/>
   </ds:schemaRefs>

--- a/docs/Shanoir-NG_SoftwareDesignDescription.docx
+++ b/docs/Shanoir-NG_SoftwareDesignDescription.docx
@@ -7,8 +7,13 @@
         <w:pStyle w:val="Titre"/>
         <w:jc w:val="center"/>
       </w:pPr>
-      <w:r>
-        <w:t>Shanoir NG</w:t>
+      <w:proofErr w:type="spellStart"/>
+      <w:r>
+        <w:t>Shanoir</w:t>
+      </w:r>
+      <w:proofErr w:type="spellEnd"/>
+      <w:r>
+        <w:t xml:space="preserve"> NG</w:t>
       </w:r>
     </w:p>
     <w:p>
@@ -83,7 +88,7 @@
           <w:r>
             <w:fldChar w:fldCharType="separate"/>
           </w:r>
-          <w:hyperlink w:anchor="_Toc478483679" w:history="1">
+          <w:hyperlink w:anchor="_Toc501725578" w:history="1">
             <w:r>
               <w:rPr>
                 <w:rStyle w:val="Lienhypertexte"/>
@@ -127,7 +132,7 @@
                 <w:noProof/>
                 <w:webHidden/>
               </w:rPr>
-              <w:instrText xml:space="preserve"> PAGEREF _Toc478483679 \h </w:instrText>
+              <w:instrText xml:space="preserve"> PAGEREF _Toc501725578 \h </w:instrText>
             </w:r>
             <w:r>
               <w:rPr>
@@ -171,7 +176,7 @@
               <w:lang w:eastAsia="fr-FR"/>
             </w:rPr>
           </w:pPr>
-          <w:hyperlink w:anchor="_Toc478483680" w:history="1">
+          <w:hyperlink w:anchor="_Toc501725579" w:history="1">
             <w:r>
               <w:rPr>
                 <w:rStyle w:val="Lienhypertexte"/>
@@ -215,7 +220,7 @@
                 <w:noProof/>
                 <w:webHidden/>
               </w:rPr>
-              <w:instrText xml:space="preserve"> PAGEREF _Toc478483680 \h </w:instrText>
+              <w:instrText xml:space="preserve"> PAGEREF _Toc501725579 \h </w:instrText>
             </w:r>
             <w:r>
               <w:rPr>
@@ -259,7 +264,7 @@
               <w:lang w:eastAsia="fr-FR"/>
             </w:rPr>
           </w:pPr>
-          <w:hyperlink w:anchor="_Toc478483681" w:history="1">
+          <w:hyperlink w:anchor="_Toc501725580" w:history="1">
             <w:r>
               <w:rPr>
                 <w:rStyle w:val="Lienhypertexte"/>
@@ -303,7 +308,7 @@
                 <w:noProof/>
                 <w:webHidden/>
               </w:rPr>
-              <w:instrText xml:space="preserve"> PAGEREF _Toc478483681 \h </w:instrText>
+              <w:instrText xml:space="preserve"> PAGEREF _Toc501725580 \h </w:instrText>
             </w:r>
             <w:r>
               <w:rPr>
@@ -347,7 +352,7 @@
               <w:lang w:eastAsia="fr-FR"/>
             </w:rPr>
           </w:pPr>
-          <w:hyperlink w:anchor="_Toc478483682" w:history="1">
+          <w:hyperlink w:anchor="_Toc501725581" w:history="1">
             <w:r>
               <w:rPr>
                 <w:rStyle w:val="Lienhypertexte"/>
@@ -391,7 +396,7 @@
                 <w:noProof/>
                 <w:webHidden/>
               </w:rPr>
-              <w:instrText xml:space="preserve"> PAGEREF _Toc478483682 \h </w:instrText>
+              <w:instrText xml:space="preserve"> PAGEREF _Toc501725581 \h </w:instrText>
             </w:r>
             <w:r>
               <w:rPr>
@@ -435,7 +440,7 @@
               <w:lang w:eastAsia="fr-FR"/>
             </w:rPr>
           </w:pPr>
-          <w:hyperlink w:anchor="_Toc478483683" w:history="1">
+          <w:hyperlink w:anchor="_Toc501725582" w:history="1">
             <w:r>
               <w:rPr>
                 <w:rStyle w:val="Lienhypertexte"/>
@@ -479,7 +484,7 @@
                 <w:noProof/>
                 <w:webHidden/>
               </w:rPr>
-              <w:instrText xml:space="preserve"> PAGEREF _Toc478483683 \h </w:instrText>
+              <w:instrText xml:space="preserve"> PAGEREF _Toc501725582 \h </w:instrText>
             </w:r>
             <w:r>
               <w:rPr>
@@ -523,7 +528,7 @@
               <w:lang w:eastAsia="fr-FR"/>
             </w:rPr>
           </w:pPr>
-          <w:hyperlink w:anchor="_Toc478483684" w:history="1">
+          <w:hyperlink w:anchor="_Toc501725583" w:history="1">
             <w:r>
               <w:rPr>
                 <w:rStyle w:val="Lienhypertexte"/>
@@ -567,7 +572,7 @@
                 <w:noProof/>
                 <w:webHidden/>
               </w:rPr>
-              <w:instrText xml:space="preserve"> PAGEREF _Toc478483684 \h </w:instrText>
+              <w:instrText xml:space="preserve"> PAGEREF _Toc501725583 \h </w:instrText>
             </w:r>
             <w:r>
               <w:rPr>
@@ -611,7 +616,7 @@
               <w:lang w:eastAsia="fr-FR"/>
             </w:rPr>
           </w:pPr>
-          <w:hyperlink w:anchor="_Toc478483685" w:history="1">
+          <w:hyperlink w:anchor="_Toc501725584" w:history="1">
             <w:r>
               <w:rPr>
                 <w:rStyle w:val="Lienhypertexte"/>
@@ -655,7 +660,7 @@
                 <w:noProof/>
                 <w:webHidden/>
               </w:rPr>
-              <w:instrText xml:space="preserve"> PAGEREF _Toc478483685 \h </w:instrText>
+              <w:instrText xml:space="preserve"> PAGEREF _Toc501725584 \h </w:instrText>
             </w:r>
             <w:r>
               <w:rPr>
@@ -699,7 +704,7 @@
               <w:lang w:eastAsia="fr-FR"/>
             </w:rPr>
           </w:pPr>
-          <w:hyperlink w:anchor="_Toc478483686" w:history="1">
+          <w:hyperlink w:anchor="_Toc501725585" w:history="1">
             <w:r>
               <w:rPr>
                 <w:rStyle w:val="Lienhypertexte"/>
@@ -743,7 +748,7 @@
                 <w:noProof/>
                 <w:webHidden/>
               </w:rPr>
-              <w:instrText xml:space="preserve"> PAGEREF _Toc478483686 \h </w:instrText>
+              <w:instrText xml:space="preserve"> PAGEREF _Toc501725585 \h </w:instrText>
             </w:r>
             <w:r>
               <w:rPr>
@@ -787,7 +792,7 @@
               <w:lang w:eastAsia="fr-FR"/>
             </w:rPr>
           </w:pPr>
-          <w:hyperlink w:anchor="_Toc478483687" w:history="1">
+          <w:hyperlink w:anchor="_Toc501725586" w:history="1">
             <w:r>
               <w:rPr>
                 <w:rStyle w:val="Lienhypertexte"/>
@@ -831,7 +836,7 @@
                 <w:noProof/>
                 <w:webHidden/>
               </w:rPr>
-              <w:instrText xml:space="preserve"> PAGEREF _Toc478483687 \h </w:instrText>
+              <w:instrText xml:space="preserve"> PAGEREF _Toc501725586 \h </w:instrText>
             </w:r>
             <w:r>
               <w:rPr>
@@ -875,7 +880,7 @@
               <w:lang w:eastAsia="fr-FR"/>
             </w:rPr>
           </w:pPr>
-          <w:hyperlink w:anchor="_Toc478483688" w:history="1">
+          <w:hyperlink w:anchor="_Toc501725587" w:history="1">
             <w:r>
               <w:rPr>
                 <w:rStyle w:val="Lienhypertexte"/>
@@ -919,7 +924,7 @@
                 <w:noProof/>
                 <w:webHidden/>
               </w:rPr>
-              <w:instrText xml:space="preserve"> PAGEREF _Toc478483688 \h </w:instrText>
+              <w:instrText xml:space="preserve"> PAGEREF _Toc501725587 \h </w:instrText>
             </w:r>
             <w:r>
               <w:rPr>
@@ -963,7 +968,7 @@
               <w:lang w:eastAsia="fr-FR"/>
             </w:rPr>
           </w:pPr>
-          <w:hyperlink w:anchor="_Toc478483689" w:history="1">
+          <w:hyperlink w:anchor="_Toc501725588" w:history="1">
             <w:r>
               <w:rPr>
                 <w:rStyle w:val="Lienhypertexte"/>
@@ -1007,7 +1012,7 @@
                 <w:noProof/>
                 <w:webHidden/>
               </w:rPr>
-              <w:instrText xml:space="preserve"> PAGEREF _Toc478483689 \h </w:instrText>
+              <w:instrText xml:space="preserve"> PAGEREF _Toc501725588 \h </w:instrText>
             </w:r>
             <w:r>
               <w:rPr>
@@ -1051,7 +1056,7 @@
               <w:lang w:eastAsia="fr-FR"/>
             </w:rPr>
           </w:pPr>
-          <w:hyperlink w:anchor="_Toc478483690" w:history="1">
+          <w:hyperlink w:anchor="_Toc501725589" w:history="1">
             <w:r>
               <w:rPr>
                 <w:rStyle w:val="Lienhypertexte"/>
@@ -1095,7 +1100,7 @@
                 <w:noProof/>
                 <w:webHidden/>
               </w:rPr>
-              <w:instrText xml:space="preserve"> PAGEREF _Toc478483690 \h </w:instrText>
+              <w:instrText xml:space="preserve"> PAGEREF _Toc501725589 \h </w:instrText>
             </w:r>
             <w:r>
               <w:rPr>
@@ -1139,7 +1144,7 @@
               <w:lang w:eastAsia="fr-FR"/>
             </w:rPr>
           </w:pPr>
-          <w:hyperlink w:anchor="_Toc478483691" w:history="1">
+          <w:hyperlink w:anchor="_Toc501725590" w:history="1">
             <w:r>
               <w:rPr>
                 <w:rStyle w:val="Lienhypertexte"/>
@@ -1183,7 +1188,7 @@
                 <w:noProof/>
                 <w:webHidden/>
               </w:rPr>
-              <w:instrText xml:space="preserve"> PAGEREF _Toc478483691 \h </w:instrText>
+              <w:instrText xml:space="preserve"> PAGEREF _Toc501725590 \h </w:instrText>
             </w:r>
             <w:r>
               <w:rPr>
@@ -1227,7 +1232,7 @@
               <w:lang w:eastAsia="fr-FR"/>
             </w:rPr>
           </w:pPr>
-          <w:hyperlink w:anchor="_Toc478483692" w:history="1">
+          <w:hyperlink w:anchor="_Toc501725591" w:history="1">
             <w:r>
               <w:rPr>
                 <w:rStyle w:val="Lienhypertexte"/>
@@ -1271,7 +1276,7 @@
                 <w:noProof/>
                 <w:webHidden/>
               </w:rPr>
-              <w:instrText xml:space="preserve"> PAGEREF _Toc478483692 \h </w:instrText>
+              <w:instrText xml:space="preserve"> PAGEREF _Toc501725591 \h </w:instrText>
             </w:r>
             <w:r>
               <w:rPr>
@@ -1315,7 +1320,7 @@
               <w:lang w:eastAsia="fr-FR"/>
             </w:rPr>
           </w:pPr>
-          <w:hyperlink w:anchor="_Toc478483693" w:history="1">
+          <w:hyperlink w:anchor="_Toc501725592" w:history="1">
             <w:r>
               <w:rPr>
                 <w:rStyle w:val="Lienhypertexte"/>
@@ -1359,7 +1364,7 @@
                 <w:noProof/>
                 <w:webHidden/>
               </w:rPr>
-              <w:instrText xml:space="preserve"> PAGEREF _Toc478483693 \h </w:instrText>
+              <w:instrText xml:space="preserve"> PAGEREF _Toc501725592 \h </w:instrText>
             </w:r>
             <w:r>
               <w:rPr>
@@ -1403,7 +1408,7 @@
               <w:lang w:eastAsia="fr-FR"/>
             </w:rPr>
           </w:pPr>
-          <w:hyperlink w:anchor="_Toc478483694" w:history="1">
+          <w:hyperlink w:anchor="_Toc501725593" w:history="1">
             <w:r>
               <w:rPr>
                 <w:rStyle w:val="Lienhypertexte"/>
@@ -1447,7 +1452,7 @@
                 <w:noProof/>
                 <w:webHidden/>
               </w:rPr>
-              <w:instrText xml:space="preserve"> PAGEREF _Toc478483694 \h </w:instrText>
+              <w:instrText xml:space="preserve"> PAGEREF _Toc501725593 \h </w:instrText>
             </w:r>
             <w:r>
               <w:rPr>
@@ -1491,7 +1496,7 @@
               <w:lang w:eastAsia="fr-FR"/>
             </w:rPr>
           </w:pPr>
-          <w:hyperlink w:anchor="_Toc478483695" w:history="1">
+          <w:hyperlink w:anchor="_Toc501725594" w:history="1">
             <w:r>
               <w:rPr>
                 <w:rStyle w:val="Lienhypertexte"/>
@@ -1535,7 +1540,7 @@
                 <w:noProof/>
                 <w:webHidden/>
               </w:rPr>
-              <w:instrText xml:space="preserve"> PAGEREF _Toc478483695 \h </w:instrText>
+              <w:instrText xml:space="preserve"> PAGEREF _Toc501725594 \h </w:instrText>
             </w:r>
             <w:r>
               <w:rPr>
@@ -1579,7 +1584,7 @@
               <w:lang w:eastAsia="fr-FR"/>
             </w:rPr>
           </w:pPr>
-          <w:hyperlink w:anchor="_Toc478483696" w:history="1">
+          <w:hyperlink w:anchor="_Toc501725595" w:history="1">
             <w:r>
               <w:rPr>
                 <w:rStyle w:val="Lienhypertexte"/>
@@ -1623,7 +1628,7 @@
                 <w:noProof/>
                 <w:webHidden/>
               </w:rPr>
-              <w:instrText xml:space="preserve"> PAGEREF _Toc478483696 \h </w:instrText>
+              <w:instrText xml:space="preserve"> PAGEREF _Toc501725595 \h </w:instrText>
             </w:r>
             <w:r>
               <w:rPr>
@@ -1667,7 +1672,7 @@
               <w:lang w:eastAsia="fr-FR"/>
             </w:rPr>
           </w:pPr>
-          <w:hyperlink w:anchor="_Toc478483697" w:history="1">
+          <w:hyperlink w:anchor="_Toc501725596" w:history="1">
             <w:r>
               <w:rPr>
                 <w:rStyle w:val="Lienhypertexte"/>
@@ -1711,7 +1716,7 @@
                 <w:noProof/>
                 <w:webHidden/>
               </w:rPr>
-              <w:instrText xml:space="preserve"> PAGEREF _Toc478483697 \h </w:instrText>
+              <w:instrText xml:space="preserve"> PAGEREF _Toc501725596 \h </w:instrText>
             </w:r>
             <w:r>
               <w:rPr>
@@ -1755,7 +1760,7 @@
               <w:lang w:eastAsia="fr-FR"/>
             </w:rPr>
           </w:pPr>
-          <w:hyperlink w:anchor="_Toc478483698" w:history="1">
+          <w:hyperlink w:anchor="_Toc501725597" w:history="1">
             <w:r>
               <w:rPr>
                 <w:rStyle w:val="Lienhypertexte"/>
@@ -1799,7 +1804,7 @@
                 <w:noProof/>
                 <w:webHidden/>
               </w:rPr>
-              <w:instrText xml:space="preserve"> PAGEREF _Toc478483698 \h </w:instrText>
+              <w:instrText xml:space="preserve"> PAGEREF _Toc501725597 \h </w:instrText>
             </w:r>
             <w:r>
               <w:rPr>
@@ -1843,7 +1848,7 @@
               <w:lang w:eastAsia="fr-FR"/>
             </w:rPr>
           </w:pPr>
-          <w:hyperlink w:anchor="_Toc478483699" w:history="1">
+          <w:hyperlink w:anchor="_Toc501725598" w:history="1">
             <w:r>
               <w:rPr>
                 <w:rStyle w:val="Lienhypertexte"/>
@@ -1887,7 +1892,7 @@
                 <w:noProof/>
                 <w:webHidden/>
               </w:rPr>
-              <w:instrText xml:space="preserve"> PAGEREF _Toc478483699 \h </w:instrText>
+              <w:instrText xml:space="preserve"> PAGEREF _Toc501725598 \h </w:instrText>
             </w:r>
             <w:r>
               <w:rPr>
@@ -1931,7 +1936,7 @@
               <w:lang w:eastAsia="fr-FR"/>
             </w:rPr>
           </w:pPr>
-          <w:hyperlink w:anchor="_Toc478483700" w:history="1">
+          <w:hyperlink w:anchor="_Toc501725599" w:history="1">
             <w:r>
               <w:rPr>
                 <w:rStyle w:val="Lienhypertexte"/>
@@ -1975,7 +1980,7 @@
                 <w:noProof/>
                 <w:webHidden/>
               </w:rPr>
-              <w:instrText xml:space="preserve"> PAGEREF _Toc478483700 \h </w:instrText>
+              <w:instrText xml:space="preserve"> PAGEREF _Toc501725599 \h </w:instrText>
             </w:r>
             <w:r>
               <w:rPr>
@@ -2019,7 +2024,7 @@
               <w:lang w:eastAsia="fr-FR"/>
             </w:rPr>
           </w:pPr>
-          <w:hyperlink w:anchor="_Toc478483701" w:history="1">
+          <w:hyperlink w:anchor="_Toc501725600" w:history="1">
             <w:r>
               <w:rPr>
                 <w:rStyle w:val="Lienhypertexte"/>
@@ -2063,7 +2068,7 @@
                 <w:noProof/>
                 <w:webHidden/>
               </w:rPr>
-              <w:instrText xml:space="preserve"> PAGEREF _Toc478483701 \h </w:instrText>
+              <w:instrText xml:space="preserve"> PAGEREF _Toc501725600 \h </w:instrText>
             </w:r>
             <w:r>
               <w:rPr>
@@ -2084,6 +2089,182 @@
                 <w:webHidden/>
               </w:rPr>
               <w:t>6</w:t>
+            </w:r>
+            <w:r>
+              <w:rPr>
+                <w:noProof/>
+                <w:webHidden/>
+              </w:rPr>
+              <w:fldChar w:fldCharType="end"/>
+            </w:r>
+          </w:hyperlink>
+        </w:p>
+        <w:p>
+          <w:pPr>
+            <w:pStyle w:val="TM3"/>
+            <w:tabs>
+              <w:tab w:val="left" w:pos="1320"/>
+              <w:tab w:val="right" w:leader="dot" w:pos="9062"/>
+            </w:tabs>
+            <w:rPr>
+              <w:rFonts w:eastAsiaTheme="minorEastAsia"/>
+              <w:noProof/>
+              <w:lang w:eastAsia="fr-FR"/>
+            </w:rPr>
+          </w:pPr>
+          <w:hyperlink w:anchor="_Toc501725601" w:history="1">
+            <w:r>
+              <w:rPr>
+                <w:rStyle w:val="Lienhypertexte"/>
+                <w:noProof/>
+                <w:lang w:val="en-US"/>
+              </w:rPr>
+              <w:t>3.1.1</w:t>
+            </w:r>
+            <w:r>
+              <w:rPr>
+                <w:rFonts w:eastAsiaTheme="minorEastAsia"/>
+                <w:noProof/>
+                <w:lang w:eastAsia="fr-FR"/>
+              </w:rPr>
+              <w:tab/>
+            </w:r>
+            <w:r>
+              <w:rPr>
+                <w:rStyle w:val="Lienhypertexte"/>
+                <w:noProof/>
+                <w:lang w:val="en-US"/>
+              </w:rPr>
+              <w:t>Frameworks and libraries</w:t>
+            </w:r>
+            <w:r>
+              <w:rPr>
+                <w:noProof/>
+                <w:webHidden/>
+              </w:rPr>
+              <w:tab/>
+            </w:r>
+            <w:r>
+              <w:rPr>
+                <w:noProof/>
+                <w:webHidden/>
+              </w:rPr>
+              <w:fldChar w:fldCharType="begin"/>
+            </w:r>
+            <w:r>
+              <w:rPr>
+                <w:noProof/>
+                <w:webHidden/>
+              </w:rPr>
+              <w:instrText xml:space="preserve"> PAGEREF _Toc501725601 \h </w:instrText>
+            </w:r>
+            <w:r>
+              <w:rPr>
+                <w:noProof/>
+                <w:webHidden/>
+              </w:rPr>
+            </w:r>
+            <w:r>
+              <w:rPr>
+                <w:noProof/>
+                <w:webHidden/>
+              </w:rPr>
+              <w:fldChar w:fldCharType="separate"/>
+            </w:r>
+            <w:r>
+              <w:rPr>
+                <w:noProof/>
+                <w:webHidden/>
+              </w:rPr>
+              <w:t>6</w:t>
+            </w:r>
+            <w:r>
+              <w:rPr>
+                <w:noProof/>
+                <w:webHidden/>
+              </w:rPr>
+              <w:fldChar w:fldCharType="end"/>
+            </w:r>
+          </w:hyperlink>
+        </w:p>
+        <w:p>
+          <w:pPr>
+            <w:pStyle w:val="TM3"/>
+            <w:tabs>
+              <w:tab w:val="left" w:pos="1320"/>
+              <w:tab w:val="right" w:leader="dot" w:pos="9062"/>
+            </w:tabs>
+            <w:rPr>
+              <w:rFonts w:eastAsiaTheme="minorEastAsia"/>
+              <w:noProof/>
+              <w:lang w:eastAsia="fr-FR"/>
+            </w:rPr>
+          </w:pPr>
+          <w:hyperlink w:anchor="_Toc501725602" w:history="1">
+            <w:r>
+              <w:rPr>
+                <w:rStyle w:val="Lienhypertexte"/>
+                <w:noProof/>
+                <w:lang w:val="en-US"/>
+              </w:rPr>
+              <w:t>3.1.2</w:t>
+            </w:r>
+            <w:r>
+              <w:rPr>
+                <w:rFonts w:eastAsiaTheme="minorEastAsia"/>
+                <w:noProof/>
+                <w:lang w:eastAsia="fr-FR"/>
+              </w:rPr>
+              <w:tab/>
+            </w:r>
+            <w:r>
+              <w:rPr>
+                <w:rStyle w:val="Lienhypertexte"/>
+                <w:noProof/>
+                <w:lang w:val="en-US"/>
+              </w:rPr>
+              <w:t>Docker</w:t>
+            </w:r>
+            <w:r>
+              <w:rPr>
+                <w:noProof/>
+                <w:webHidden/>
+              </w:rPr>
+              <w:tab/>
+            </w:r>
+            <w:r>
+              <w:rPr>
+                <w:noProof/>
+                <w:webHidden/>
+              </w:rPr>
+              <w:fldChar w:fldCharType="begin"/>
+            </w:r>
+            <w:r>
+              <w:rPr>
+                <w:noProof/>
+                <w:webHidden/>
+              </w:rPr>
+              <w:instrText xml:space="preserve"> PAGEREF _Toc501725602 \h </w:instrText>
+            </w:r>
+            <w:r>
+              <w:rPr>
+                <w:noProof/>
+                <w:webHidden/>
+              </w:rPr>
+            </w:r>
+            <w:r>
+              <w:rPr>
+                <w:noProof/>
+                <w:webHidden/>
+              </w:rPr>
+              <w:fldChar w:fldCharType="separate"/>
+            </w:r>
+            <w:r>
+              <w:rPr>
+                <w:noProof/>
+                <w:webHidden/>
+              </w:rPr>
+              <w:t>7</w:t>
             </w:r>
             <w:r>
               <w:rPr>
@@ -2107,7 +2288,7 @@
               <w:lang w:eastAsia="fr-FR"/>
             </w:rPr>
           </w:pPr>
-          <w:hyperlink w:anchor="_Toc478483702" w:history="1">
+          <w:hyperlink w:anchor="_Toc501725603" w:history="1">
             <w:r>
               <w:rPr>
                 <w:rStyle w:val="Lienhypertexte"/>
@@ -2130,7 +2311,7 @@
                 <w:noProof/>
                 <w:lang w:val="en-US"/>
               </w:rPr>
-              <w:t>Software solution</w:t>
+              <w:t>Components</w:t>
             </w:r>
             <w:r>
               <w:rPr>
@@ -2151,7 +2332,7 @@
                 <w:noProof/>
                 <w:webHidden/>
               </w:rPr>
-              <w:instrText xml:space="preserve"> PAGEREF _Toc478483702 \h </w:instrText>
+              <w:instrText xml:space="preserve"> PAGEREF _Toc501725603 \h </w:instrText>
             </w:r>
             <w:r>
               <w:rPr>
@@ -2171,7 +2352,7 @@
                 <w:noProof/>
                 <w:webHidden/>
               </w:rPr>
-              <w:t>6</w:t>
+              <w:t>7</w:t>
             </w:r>
             <w:r>
               <w:rPr>
@@ -2195,7 +2376,7 @@
               <w:lang w:eastAsia="fr-FR"/>
             </w:rPr>
           </w:pPr>
-          <w:hyperlink w:anchor="_Toc478483703" w:history="1">
+          <w:hyperlink w:anchor="_Toc501725604" w:history="1">
             <w:r>
               <w:rPr>
                 <w:rStyle w:val="Lienhypertexte"/>
@@ -2218,7 +2399,7 @@
                 <w:noProof/>
                 <w:lang w:val="en-US"/>
               </w:rPr>
-              <w:t>Frameworks and libraries</w:t>
+              <w:t>Front end</w:t>
             </w:r>
             <w:r>
               <w:rPr>
@@ -2239,7 +2420,7 @@
                 <w:noProof/>
                 <w:webHidden/>
               </w:rPr>
-              <w:instrText xml:space="preserve"> PAGEREF _Toc478483703 \h </w:instrText>
+              <w:instrText xml:space="preserve"> PAGEREF _Toc501725604 \h </w:instrText>
             </w:r>
             <w:r>
               <w:rPr>
@@ -2259,7 +2440,7 @@
                 <w:noProof/>
                 <w:webHidden/>
               </w:rPr>
-              <w:t>6</w:t>
+              <w:t>7</w:t>
             </w:r>
             <w:r>
               <w:rPr>
@@ -2283,7 +2464,7 @@
               <w:lang w:eastAsia="fr-FR"/>
             </w:rPr>
           </w:pPr>
-          <w:hyperlink w:anchor="_Toc478483704" w:history="1">
+          <w:hyperlink w:anchor="_Toc501725605" w:history="1">
             <w:r>
               <w:rPr>
                 <w:rStyle w:val="Lienhypertexte"/>
@@ -2306,7 +2487,7 @@
                 <w:noProof/>
                 <w:lang w:val="en-US"/>
               </w:rPr>
-              <w:t>Docker</w:t>
+              <w:t>Keycloak</w:t>
             </w:r>
             <w:r>
               <w:rPr>
@@ -2327,7 +2508,7 @@
                 <w:noProof/>
                 <w:webHidden/>
               </w:rPr>
-              <w:instrText xml:space="preserve"> PAGEREF _Toc478483704 \h </w:instrText>
+              <w:instrText xml:space="preserve"> PAGEREF _Toc501725605 \h </w:instrText>
             </w:r>
             <w:r>
               <w:rPr>
@@ -2348,6 +2529,974 @@
                 <w:webHidden/>
               </w:rPr>
               <w:t>7</w:t>
+            </w:r>
+            <w:r>
+              <w:rPr>
+                <w:noProof/>
+                <w:webHidden/>
+              </w:rPr>
+              <w:fldChar w:fldCharType="end"/>
+            </w:r>
+          </w:hyperlink>
+        </w:p>
+        <w:p>
+          <w:pPr>
+            <w:pStyle w:val="TM3"/>
+            <w:tabs>
+              <w:tab w:val="left" w:pos="1320"/>
+              <w:tab w:val="right" w:leader="dot" w:pos="9062"/>
+            </w:tabs>
+            <w:rPr>
+              <w:rFonts w:eastAsiaTheme="minorEastAsia"/>
+              <w:noProof/>
+              <w:lang w:eastAsia="fr-FR"/>
+            </w:rPr>
+          </w:pPr>
+          <w:hyperlink w:anchor="_Toc501725606" w:history="1">
+            <w:r>
+              <w:rPr>
+                <w:rStyle w:val="Lienhypertexte"/>
+                <w:noProof/>
+                <w:lang w:val="en-US"/>
+              </w:rPr>
+              <w:t>3.2.3</w:t>
+            </w:r>
+            <w:r>
+              <w:rPr>
+                <w:rFonts w:eastAsiaTheme="minorEastAsia"/>
+                <w:noProof/>
+                <w:lang w:eastAsia="fr-FR"/>
+              </w:rPr>
+              <w:tab/>
+            </w:r>
+            <w:r>
+              <w:rPr>
+                <w:rStyle w:val="Lienhypertexte"/>
+                <w:noProof/>
+                <w:lang w:val="en-US"/>
+              </w:rPr>
+              <w:t>User management microservice</w:t>
+            </w:r>
+            <w:r>
+              <w:rPr>
+                <w:noProof/>
+                <w:webHidden/>
+              </w:rPr>
+              <w:tab/>
+            </w:r>
+            <w:r>
+              <w:rPr>
+                <w:noProof/>
+                <w:webHidden/>
+              </w:rPr>
+              <w:fldChar w:fldCharType="begin"/>
+            </w:r>
+            <w:r>
+              <w:rPr>
+                <w:noProof/>
+                <w:webHidden/>
+              </w:rPr>
+              <w:instrText xml:space="preserve"> PAGEREF _Toc501725606 \h </w:instrText>
+            </w:r>
+            <w:r>
+              <w:rPr>
+                <w:noProof/>
+                <w:webHidden/>
+              </w:rPr>
+            </w:r>
+            <w:r>
+              <w:rPr>
+                <w:noProof/>
+                <w:webHidden/>
+              </w:rPr>
+              <w:fldChar w:fldCharType="separate"/>
+            </w:r>
+            <w:r>
+              <w:rPr>
+                <w:noProof/>
+                <w:webHidden/>
+              </w:rPr>
+              <w:t>7</w:t>
+            </w:r>
+            <w:r>
+              <w:rPr>
+                <w:noProof/>
+                <w:webHidden/>
+              </w:rPr>
+              <w:fldChar w:fldCharType="end"/>
+            </w:r>
+          </w:hyperlink>
+        </w:p>
+        <w:p>
+          <w:pPr>
+            <w:pStyle w:val="TM3"/>
+            <w:tabs>
+              <w:tab w:val="left" w:pos="1320"/>
+              <w:tab w:val="right" w:leader="dot" w:pos="9062"/>
+            </w:tabs>
+            <w:rPr>
+              <w:rFonts w:eastAsiaTheme="minorEastAsia"/>
+              <w:noProof/>
+              <w:lang w:eastAsia="fr-FR"/>
+            </w:rPr>
+          </w:pPr>
+          <w:hyperlink w:anchor="_Toc501725607" w:history="1">
+            <w:r>
+              <w:rPr>
+                <w:rStyle w:val="Lienhypertexte"/>
+                <w:noProof/>
+                <w:lang w:val="en-US"/>
+              </w:rPr>
+              <w:t>3.2.4</w:t>
+            </w:r>
+            <w:r>
+              <w:rPr>
+                <w:rFonts w:eastAsiaTheme="minorEastAsia"/>
+                <w:noProof/>
+                <w:lang w:eastAsia="fr-FR"/>
+              </w:rPr>
+              <w:tab/>
+            </w:r>
+            <w:r>
+              <w:rPr>
+                <w:rStyle w:val="Lienhypertexte"/>
+                <w:noProof/>
+                <w:lang w:val="en-US"/>
+              </w:rPr>
+              <w:t>Study microservice</w:t>
+            </w:r>
+            <w:r>
+              <w:rPr>
+                <w:noProof/>
+                <w:webHidden/>
+              </w:rPr>
+              <w:tab/>
+            </w:r>
+            <w:r>
+              <w:rPr>
+                <w:noProof/>
+                <w:webHidden/>
+              </w:rPr>
+              <w:fldChar w:fldCharType="begin"/>
+            </w:r>
+            <w:r>
+              <w:rPr>
+                <w:noProof/>
+                <w:webHidden/>
+              </w:rPr>
+              <w:instrText xml:space="preserve"> PAGEREF _Toc501725607 \h </w:instrText>
+            </w:r>
+            <w:r>
+              <w:rPr>
+                <w:noProof/>
+                <w:webHidden/>
+              </w:rPr>
+            </w:r>
+            <w:r>
+              <w:rPr>
+                <w:noProof/>
+                <w:webHidden/>
+              </w:rPr>
+              <w:fldChar w:fldCharType="separate"/>
+            </w:r>
+            <w:r>
+              <w:rPr>
+                <w:noProof/>
+                <w:webHidden/>
+              </w:rPr>
+              <w:t>7</w:t>
+            </w:r>
+            <w:r>
+              <w:rPr>
+                <w:noProof/>
+                <w:webHidden/>
+              </w:rPr>
+              <w:fldChar w:fldCharType="end"/>
+            </w:r>
+          </w:hyperlink>
+        </w:p>
+        <w:p>
+          <w:pPr>
+            <w:pStyle w:val="TM3"/>
+            <w:tabs>
+              <w:tab w:val="left" w:pos="1320"/>
+              <w:tab w:val="right" w:leader="dot" w:pos="9062"/>
+            </w:tabs>
+            <w:rPr>
+              <w:rFonts w:eastAsiaTheme="minorEastAsia"/>
+              <w:noProof/>
+              <w:lang w:eastAsia="fr-FR"/>
+            </w:rPr>
+          </w:pPr>
+          <w:hyperlink w:anchor="_Toc501725608" w:history="1">
+            <w:r>
+              <w:rPr>
+                <w:rStyle w:val="Lienhypertexte"/>
+                <w:noProof/>
+                <w:lang w:val="en-US"/>
+              </w:rPr>
+              <w:t>3.2.5</w:t>
+            </w:r>
+            <w:r>
+              <w:rPr>
+                <w:rFonts w:eastAsiaTheme="minorEastAsia"/>
+                <w:noProof/>
+                <w:lang w:eastAsia="fr-FR"/>
+              </w:rPr>
+              <w:tab/>
+            </w:r>
+            <w:r>
+              <w:rPr>
+                <w:rStyle w:val="Lienhypertexte"/>
+                <w:noProof/>
+                <w:lang w:val="en-US"/>
+              </w:rPr>
+              <w:t>Study card microservice</w:t>
+            </w:r>
+            <w:r>
+              <w:rPr>
+                <w:noProof/>
+                <w:webHidden/>
+              </w:rPr>
+              <w:tab/>
+            </w:r>
+            <w:r>
+              <w:rPr>
+                <w:noProof/>
+                <w:webHidden/>
+              </w:rPr>
+              <w:fldChar w:fldCharType="begin"/>
+            </w:r>
+            <w:r>
+              <w:rPr>
+                <w:noProof/>
+                <w:webHidden/>
+              </w:rPr>
+              <w:instrText xml:space="preserve"> PAGEREF _Toc501725608 \h </w:instrText>
+            </w:r>
+            <w:r>
+              <w:rPr>
+                <w:noProof/>
+                <w:webHidden/>
+              </w:rPr>
+            </w:r>
+            <w:r>
+              <w:rPr>
+                <w:noProof/>
+                <w:webHidden/>
+              </w:rPr>
+              <w:fldChar w:fldCharType="separate"/>
+            </w:r>
+            <w:r>
+              <w:rPr>
+                <w:noProof/>
+                <w:webHidden/>
+              </w:rPr>
+              <w:t>8</w:t>
+            </w:r>
+            <w:r>
+              <w:rPr>
+                <w:noProof/>
+                <w:webHidden/>
+              </w:rPr>
+              <w:fldChar w:fldCharType="end"/>
+            </w:r>
+          </w:hyperlink>
+        </w:p>
+        <w:p>
+          <w:pPr>
+            <w:pStyle w:val="TM3"/>
+            <w:tabs>
+              <w:tab w:val="left" w:pos="1320"/>
+              <w:tab w:val="right" w:leader="dot" w:pos="9062"/>
+            </w:tabs>
+            <w:rPr>
+              <w:rFonts w:eastAsiaTheme="minorEastAsia"/>
+              <w:noProof/>
+              <w:lang w:eastAsia="fr-FR"/>
+            </w:rPr>
+          </w:pPr>
+          <w:hyperlink w:anchor="_Toc501725609" w:history="1">
+            <w:r>
+              <w:rPr>
+                <w:rStyle w:val="Lienhypertexte"/>
+                <w:noProof/>
+                <w:lang w:val="en-US"/>
+              </w:rPr>
+              <w:t>3.2.6</w:t>
+            </w:r>
+            <w:r>
+              <w:rPr>
+                <w:rFonts w:eastAsiaTheme="minorEastAsia"/>
+                <w:noProof/>
+                <w:lang w:eastAsia="fr-FR"/>
+              </w:rPr>
+              <w:tab/>
+            </w:r>
+            <w:r>
+              <w:rPr>
+                <w:rStyle w:val="Lienhypertexte"/>
+                <w:noProof/>
+                <w:lang w:val="en-US"/>
+              </w:rPr>
+              <w:t>Dataset microservice</w:t>
+            </w:r>
+            <w:r>
+              <w:rPr>
+                <w:noProof/>
+                <w:webHidden/>
+              </w:rPr>
+              <w:tab/>
+            </w:r>
+            <w:r>
+              <w:rPr>
+                <w:noProof/>
+                <w:webHidden/>
+              </w:rPr>
+              <w:fldChar w:fldCharType="begin"/>
+            </w:r>
+            <w:r>
+              <w:rPr>
+                <w:noProof/>
+                <w:webHidden/>
+              </w:rPr>
+              <w:instrText xml:space="preserve"> PAGEREF _Toc501725609 \h </w:instrText>
+            </w:r>
+            <w:r>
+              <w:rPr>
+                <w:noProof/>
+                <w:webHidden/>
+              </w:rPr>
+            </w:r>
+            <w:r>
+              <w:rPr>
+                <w:noProof/>
+                <w:webHidden/>
+              </w:rPr>
+              <w:fldChar w:fldCharType="separate"/>
+            </w:r>
+            <w:r>
+              <w:rPr>
+                <w:noProof/>
+                <w:webHidden/>
+              </w:rPr>
+              <w:t>8</w:t>
+            </w:r>
+            <w:r>
+              <w:rPr>
+                <w:noProof/>
+                <w:webHidden/>
+              </w:rPr>
+              <w:fldChar w:fldCharType="end"/>
+            </w:r>
+          </w:hyperlink>
+        </w:p>
+        <w:p>
+          <w:pPr>
+            <w:pStyle w:val="TM3"/>
+            <w:tabs>
+              <w:tab w:val="left" w:pos="1320"/>
+              <w:tab w:val="right" w:leader="dot" w:pos="9062"/>
+            </w:tabs>
+            <w:rPr>
+              <w:rFonts w:eastAsiaTheme="minorEastAsia"/>
+              <w:noProof/>
+              <w:lang w:eastAsia="fr-FR"/>
+            </w:rPr>
+          </w:pPr>
+          <w:hyperlink w:anchor="_Toc501725610" w:history="1">
+            <w:r>
+              <w:rPr>
+                <w:rStyle w:val="Lienhypertexte"/>
+                <w:noProof/>
+                <w:lang w:val="en-US"/>
+              </w:rPr>
+              <w:t>3.2.7</w:t>
+            </w:r>
+            <w:r>
+              <w:rPr>
+                <w:rFonts w:eastAsiaTheme="minorEastAsia"/>
+                <w:noProof/>
+                <w:lang w:eastAsia="fr-FR"/>
+              </w:rPr>
+              <w:tab/>
+            </w:r>
+            <w:r>
+              <w:rPr>
+                <w:rStyle w:val="Lienhypertexte"/>
+                <w:noProof/>
+                <w:lang w:val="en-US"/>
+              </w:rPr>
+              <w:t>Dataset file microservice</w:t>
+            </w:r>
+            <w:r>
+              <w:rPr>
+                <w:noProof/>
+                <w:webHidden/>
+              </w:rPr>
+              <w:tab/>
+            </w:r>
+            <w:r>
+              <w:rPr>
+                <w:noProof/>
+                <w:webHidden/>
+              </w:rPr>
+              <w:fldChar w:fldCharType="begin"/>
+            </w:r>
+            <w:r>
+              <w:rPr>
+                <w:noProof/>
+                <w:webHidden/>
+              </w:rPr>
+              <w:instrText xml:space="preserve"> PAGEREF _Toc501725610 \h </w:instrText>
+            </w:r>
+            <w:r>
+              <w:rPr>
+                <w:noProof/>
+                <w:webHidden/>
+              </w:rPr>
+            </w:r>
+            <w:r>
+              <w:rPr>
+                <w:noProof/>
+                <w:webHidden/>
+              </w:rPr>
+              <w:fldChar w:fldCharType="separate"/>
+            </w:r>
+            <w:r>
+              <w:rPr>
+                <w:noProof/>
+                <w:webHidden/>
+              </w:rPr>
+              <w:t>8</w:t>
+            </w:r>
+            <w:r>
+              <w:rPr>
+                <w:noProof/>
+                <w:webHidden/>
+              </w:rPr>
+              <w:fldChar w:fldCharType="end"/>
+            </w:r>
+          </w:hyperlink>
+        </w:p>
+        <w:p>
+          <w:pPr>
+            <w:pStyle w:val="TM3"/>
+            <w:tabs>
+              <w:tab w:val="left" w:pos="1320"/>
+              <w:tab w:val="right" w:leader="dot" w:pos="9062"/>
+            </w:tabs>
+            <w:rPr>
+              <w:rFonts w:eastAsiaTheme="minorEastAsia"/>
+              <w:noProof/>
+              <w:lang w:eastAsia="fr-FR"/>
+            </w:rPr>
+          </w:pPr>
+          <w:hyperlink w:anchor="_Toc501725611" w:history="1">
+            <w:r>
+              <w:rPr>
+                <w:rStyle w:val="Lienhypertexte"/>
+                <w:noProof/>
+                <w:lang w:val="en-US"/>
+              </w:rPr>
+              <w:t>3.2.8</w:t>
+            </w:r>
+            <w:r>
+              <w:rPr>
+                <w:rFonts w:eastAsiaTheme="minorEastAsia"/>
+                <w:noProof/>
+                <w:lang w:eastAsia="fr-FR"/>
+              </w:rPr>
+              <w:tab/>
+            </w:r>
+            <w:r>
+              <w:rPr>
+                <w:rStyle w:val="Lienhypertexte"/>
+                <w:noProof/>
+                <w:lang w:val="en-US"/>
+              </w:rPr>
+              <w:t>Import microservice</w:t>
+            </w:r>
+            <w:r>
+              <w:rPr>
+                <w:noProof/>
+                <w:webHidden/>
+              </w:rPr>
+              <w:tab/>
+            </w:r>
+            <w:r>
+              <w:rPr>
+                <w:noProof/>
+                <w:webHidden/>
+              </w:rPr>
+              <w:fldChar w:fldCharType="begin"/>
+            </w:r>
+            <w:r>
+              <w:rPr>
+                <w:noProof/>
+                <w:webHidden/>
+              </w:rPr>
+              <w:instrText xml:space="preserve"> PAGEREF _Toc501725611 \h </w:instrText>
+            </w:r>
+            <w:r>
+              <w:rPr>
+                <w:noProof/>
+                <w:webHidden/>
+              </w:rPr>
+            </w:r>
+            <w:r>
+              <w:rPr>
+                <w:noProof/>
+                <w:webHidden/>
+              </w:rPr>
+              <w:fldChar w:fldCharType="separate"/>
+            </w:r>
+            <w:r>
+              <w:rPr>
+                <w:noProof/>
+                <w:webHidden/>
+              </w:rPr>
+              <w:t>8</w:t>
+            </w:r>
+            <w:r>
+              <w:rPr>
+                <w:noProof/>
+                <w:webHidden/>
+              </w:rPr>
+              <w:fldChar w:fldCharType="end"/>
+            </w:r>
+          </w:hyperlink>
+        </w:p>
+        <w:p>
+          <w:pPr>
+            <w:pStyle w:val="TM3"/>
+            <w:tabs>
+              <w:tab w:val="left" w:pos="1320"/>
+              <w:tab w:val="right" w:leader="dot" w:pos="9062"/>
+            </w:tabs>
+            <w:rPr>
+              <w:rFonts w:eastAsiaTheme="minorEastAsia"/>
+              <w:noProof/>
+              <w:lang w:eastAsia="fr-FR"/>
+            </w:rPr>
+          </w:pPr>
+          <w:hyperlink w:anchor="_Toc501725612" w:history="1">
+            <w:r>
+              <w:rPr>
+                <w:rStyle w:val="Lienhypertexte"/>
+                <w:noProof/>
+                <w:lang w:val="en-US"/>
+              </w:rPr>
+              <w:t>3.2.9</w:t>
+            </w:r>
+            <w:r>
+              <w:rPr>
+                <w:rFonts w:eastAsiaTheme="minorEastAsia"/>
+                <w:noProof/>
+                <w:lang w:eastAsia="fr-FR"/>
+              </w:rPr>
+              <w:tab/>
+            </w:r>
+            <w:r>
+              <w:rPr>
+                <w:rStyle w:val="Lienhypertexte"/>
+                <w:noProof/>
+                <w:lang w:val="en-US"/>
+              </w:rPr>
+              <w:t>NifTI conversion microservice</w:t>
+            </w:r>
+            <w:r>
+              <w:rPr>
+                <w:noProof/>
+                <w:webHidden/>
+              </w:rPr>
+              <w:tab/>
+            </w:r>
+            <w:r>
+              <w:rPr>
+                <w:noProof/>
+                <w:webHidden/>
+              </w:rPr>
+              <w:fldChar w:fldCharType="begin"/>
+            </w:r>
+            <w:r>
+              <w:rPr>
+                <w:noProof/>
+                <w:webHidden/>
+              </w:rPr>
+              <w:instrText xml:space="preserve"> PAGEREF _Toc501725612 \h </w:instrText>
+            </w:r>
+            <w:r>
+              <w:rPr>
+                <w:noProof/>
+                <w:webHidden/>
+              </w:rPr>
+            </w:r>
+            <w:r>
+              <w:rPr>
+                <w:noProof/>
+                <w:webHidden/>
+              </w:rPr>
+              <w:fldChar w:fldCharType="separate"/>
+            </w:r>
+            <w:r>
+              <w:rPr>
+                <w:noProof/>
+                <w:webHidden/>
+              </w:rPr>
+              <w:t>8</w:t>
+            </w:r>
+            <w:r>
+              <w:rPr>
+                <w:noProof/>
+                <w:webHidden/>
+              </w:rPr>
+              <w:fldChar w:fldCharType="end"/>
+            </w:r>
+          </w:hyperlink>
+        </w:p>
+        <w:p>
+          <w:pPr>
+            <w:pStyle w:val="TM3"/>
+            <w:tabs>
+              <w:tab w:val="left" w:pos="1320"/>
+              <w:tab w:val="right" w:leader="dot" w:pos="9062"/>
+            </w:tabs>
+            <w:rPr>
+              <w:rFonts w:eastAsiaTheme="minorEastAsia"/>
+              <w:noProof/>
+              <w:lang w:eastAsia="fr-FR"/>
+            </w:rPr>
+          </w:pPr>
+          <w:hyperlink w:anchor="_Toc501725613" w:history="1">
+            <w:r>
+              <w:rPr>
+                <w:rStyle w:val="Lienhypertexte"/>
+                <w:noProof/>
+                <w:lang w:val="en-US"/>
+              </w:rPr>
+              <w:t>3.2.10</w:t>
+            </w:r>
+            <w:r>
+              <w:rPr>
+                <w:rFonts w:eastAsiaTheme="minorEastAsia"/>
+                <w:noProof/>
+                <w:lang w:eastAsia="fr-FR"/>
+              </w:rPr>
+              <w:tab/>
+            </w:r>
+            <w:r>
+              <w:rPr>
+                <w:rStyle w:val="Lienhypertexte"/>
+                <w:noProof/>
+                <w:lang w:val="en-US"/>
+              </w:rPr>
+              <w:t>Score microservice</w:t>
+            </w:r>
+            <w:r>
+              <w:rPr>
+                <w:noProof/>
+                <w:webHidden/>
+              </w:rPr>
+              <w:tab/>
+            </w:r>
+            <w:r>
+              <w:rPr>
+                <w:noProof/>
+                <w:webHidden/>
+              </w:rPr>
+              <w:fldChar w:fldCharType="begin"/>
+            </w:r>
+            <w:r>
+              <w:rPr>
+                <w:noProof/>
+                <w:webHidden/>
+              </w:rPr>
+              <w:instrText xml:space="preserve"> PAGEREF _Toc501725613 \h </w:instrText>
+            </w:r>
+            <w:r>
+              <w:rPr>
+                <w:noProof/>
+                <w:webHidden/>
+              </w:rPr>
+            </w:r>
+            <w:r>
+              <w:rPr>
+                <w:noProof/>
+                <w:webHidden/>
+              </w:rPr>
+              <w:fldChar w:fldCharType="separate"/>
+            </w:r>
+            <w:r>
+              <w:rPr>
+                <w:noProof/>
+                <w:webHidden/>
+              </w:rPr>
+              <w:t>8</w:t>
+            </w:r>
+            <w:r>
+              <w:rPr>
+                <w:noProof/>
+                <w:webHidden/>
+              </w:rPr>
+              <w:fldChar w:fldCharType="end"/>
+            </w:r>
+          </w:hyperlink>
+        </w:p>
+        <w:p>
+          <w:pPr>
+            <w:pStyle w:val="TM3"/>
+            <w:tabs>
+              <w:tab w:val="left" w:pos="1320"/>
+              <w:tab w:val="right" w:leader="dot" w:pos="9062"/>
+            </w:tabs>
+            <w:rPr>
+              <w:rFonts w:eastAsiaTheme="minorEastAsia"/>
+              <w:noProof/>
+              <w:lang w:eastAsia="fr-FR"/>
+            </w:rPr>
+          </w:pPr>
+          <w:hyperlink w:anchor="_Toc501725614" w:history="1">
+            <w:r>
+              <w:rPr>
+                <w:rStyle w:val="Lienhypertexte"/>
+                <w:noProof/>
+                <w:lang w:val="en-US"/>
+              </w:rPr>
+              <w:t>3.2.11</w:t>
+            </w:r>
+            <w:r>
+              <w:rPr>
+                <w:rFonts w:eastAsiaTheme="minorEastAsia"/>
+                <w:noProof/>
+                <w:lang w:eastAsia="fr-FR"/>
+              </w:rPr>
+              <w:tab/>
+            </w:r>
+            <w:r>
+              <w:rPr>
+                <w:rStyle w:val="Lienhypertexte"/>
+                <w:noProof/>
+                <w:lang w:val="en-US"/>
+              </w:rPr>
+              <w:t>DTM microservice</w:t>
+            </w:r>
+            <w:r>
+              <w:rPr>
+                <w:noProof/>
+                <w:webHidden/>
+              </w:rPr>
+              <w:tab/>
+            </w:r>
+            <w:r>
+              <w:rPr>
+                <w:noProof/>
+                <w:webHidden/>
+              </w:rPr>
+              <w:fldChar w:fldCharType="begin"/>
+            </w:r>
+            <w:r>
+              <w:rPr>
+                <w:noProof/>
+                <w:webHidden/>
+              </w:rPr>
+              <w:instrText xml:space="preserve"> PAGEREF _Toc501725614 \h </w:instrText>
+            </w:r>
+            <w:r>
+              <w:rPr>
+                <w:noProof/>
+                <w:webHidden/>
+              </w:rPr>
+            </w:r>
+            <w:r>
+              <w:rPr>
+                <w:noProof/>
+                <w:webHidden/>
+              </w:rPr>
+              <w:fldChar w:fldCharType="separate"/>
+            </w:r>
+            <w:r>
+              <w:rPr>
+                <w:noProof/>
+                <w:webHidden/>
+              </w:rPr>
+              <w:t>8</w:t>
+            </w:r>
+            <w:r>
+              <w:rPr>
+                <w:noProof/>
+                <w:webHidden/>
+              </w:rPr>
+              <w:fldChar w:fldCharType="end"/>
+            </w:r>
+          </w:hyperlink>
+        </w:p>
+        <w:p>
+          <w:pPr>
+            <w:pStyle w:val="TM3"/>
+            <w:tabs>
+              <w:tab w:val="left" w:pos="1320"/>
+              <w:tab w:val="right" w:leader="dot" w:pos="9062"/>
+            </w:tabs>
+            <w:rPr>
+              <w:rFonts w:eastAsiaTheme="minorEastAsia"/>
+              <w:noProof/>
+              <w:lang w:eastAsia="fr-FR"/>
+            </w:rPr>
+          </w:pPr>
+          <w:hyperlink w:anchor="_Toc501725615" w:history="1">
+            <w:r>
+              <w:rPr>
+                <w:rStyle w:val="Lienhypertexte"/>
+                <w:noProof/>
+                <w:lang w:val="en-US"/>
+              </w:rPr>
+              <w:t>3.2.12</w:t>
+            </w:r>
+            <w:r>
+              <w:rPr>
+                <w:rFonts w:eastAsiaTheme="minorEastAsia"/>
+                <w:noProof/>
+                <w:lang w:eastAsia="fr-FR"/>
+              </w:rPr>
+              <w:tab/>
+            </w:r>
+            <w:r>
+              <w:rPr>
+                <w:rStyle w:val="Lienhypertexte"/>
+                <w:noProof/>
+                <w:lang w:val="en-US"/>
+              </w:rPr>
+              <w:t>Small animal microservice</w:t>
+            </w:r>
+            <w:r>
+              <w:rPr>
+                <w:noProof/>
+                <w:webHidden/>
+              </w:rPr>
+              <w:tab/>
+            </w:r>
+            <w:r>
+              <w:rPr>
+                <w:noProof/>
+                <w:webHidden/>
+              </w:rPr>
+              <w:fldChar w:fldCharType="begin"/>
+            </w:r>
+            <w:r>
+              <w:rPr>
+                <w:noProof/>
+                <w:webHidden/>
+              </w:rPr>
+              <w:instrText xml:space="preserve"> PAGEREF _Toc501725615 \h </w:instrText>
+            </w:r>
+            <w:r>
+              <w:rPr>
+                <w:noProof/>
+                <w:webHidden/>
+              </w:rPr>
+            </w:r>
+            <w:r>
+              <w:rPr>
+                <w:noProof/>
+                <w:webHidden/>
+              </w:rPr>
+              <w:fldChar w:fldCharType="separate"/>
+            </w:r>
+            <w:r>
+              <w:rPr>
+                <w:noProof/>
+                <w:webHidden/>
+              </w:rPr>
+              <w:t>8</w:t>
+            </w:r>
+            <w:r>
+              <w:rPr>
+                <w:noProof/>
+                <w:webHidden/>
+              </w:rPr>
+              <w:fldChar w:fldCharType="end"/>
+            </w:r>
+          </w:hyperlink>
+        </w:p>
+        <w:p>
+          <w:pPr>
+            <w:pStyle w:val="TM1"/>
+            <w:tabs>
+              <w:tab w:val="left" w:pos="440"/>
+              <w:tab w:val="right" w:leader="dot" w:pos="9062"/>
+            </w:tabs>
+            <w:rPr>
+              <w:rFonts w:eastAsiaTheme="minorEastAsia"/>
+              <w:noProof/>
+              <w:lang w:eastAsia="fr-FR"/>
+            </w:rPr>
+          </w:pPr>
+          <w:hyperlink w:anchor="_Toc501725616" w:history="1">
+            <w:r>
+              <w:rPr>
+                <w:rStyle w:val="Lienhypertexte"/>
+                <w:noProof/>
+                <w:lang w:val="en-US"/>
+              </w:rPr>
+              <w:t>4</w:t>
+            </w:r>
+            <w:r>
+              <w:rPr>
+                <w:rFonts w:eastAsiaTheme="minorEastAsia"/>
+                <w:noProof/>
+                <w:lang w:eastAsia="fr-FR"/>
+              </w:rPr>
+              <w:tab/>
+            </w:r>
+            <w:r>
+              <w:rPr>
+                <w:rStyle w:val="Lienhypertexte"/>
+                <w:noProof/>
+                <w:lang w:val="en-US"/>
+              </w:rPr>
+              <w:t>Security</w:t>
+            </w:r>
+            <w:r>
+              <w:rPr>
+                <w:noProof/>
+                <w:webHidden/>
+              </w:rPr>
+              <w:tab/>
+            </w:r>
+            <w:r>
+              <w:rPr>
+                <w:noProof/>
+                <w:webHidden/>
+              </w:rPr>
+              <w:fldChar w:fldCharType="begin"/>
+            </w:r>
+            <w:r>
+              <w:rPr>
+                <w:noProof/>
+                <w:webHidden/>
+              </w:rPr>
+              <w:instrText xml:space="preserve"> PAGEREF _Toc501725616 \h </w:instrText>
+            </w:r>
+            <w:r>
+              <w:rPr>
+                <w:noProof/>
+                <w:webHidden/>
+              </w:rPr>
+            </w:r>
+            <w:r>
+              <w:rPr>
+                <w:noProof/>
+                <w:webHidden/>
+              </w:rPr>
+              <w:fldChar w:fldCharType="separate"/>
+            </w:r>
+            <w:r>
+              <w:rPr>
+                <w:noProof/>
+                <w:webHidden/>
+              </w:rPr>
+              <w:t>8</w:t>
             </w:r>
             <w:r>
               <w:rPr>
@@ -2371,14 +3520,14 @@
               <w:lang w:eastAsia="fr-FR"/>
             </w:rPr>
           </w:pPr>
-          <w:hyperlink w:anchor="_Toc478483705" w:history="1">
+          <w:hyperlink w:anchor="_Toc501725617" w:history="1">
             <w:r>
               <w:rPr>
                 <w:rStyle w:val="Lienhypertexte"/>
                 <w:noProof/>
                 <w:lang w:val="en-US"/>
               </w:rPr>
-              <w:t>3.3</w:t>
+              <w:t>4.1</w:t>
             </w:r>
             <w:r>
               <w:rPr>
@@ -2394,7 +3543,7 @@
                 <w:noProof/>
                 <w:lang w:val="en-US"/>
               </w:rPr>
-              <w:t>Components</w:t>
+              <w:t>Authentication</w:t>
             </w:r>
             <w:r>
               <w:rPr>
@@ -2415,7 +3564,7 @@
                 <w:noProof/>
                 <w:webHidden/>
               </w:rPr>
-              <w:instrText xml:space="preserve"> PAGEREF _Toc478483705 \h </w:instrText>
+              <w:instrText xml:space="preserve"> PAGEREF _Toc501725617 \h </w:instrText>
             </w:r>
             <w:r>
               <w:rPr>
@@ -2435,7 +3584,271 @@
                 <w:noProof/>
                 <w:webHidden/>
               </w:rPr>
-              <w:t>7</w:t>
+              <w:t>8</w:t>
+            </w:r>
+            <w:r>
+              <w:rPr>
+                <w:noProof/>
+                <w:webHidden/>
+              </w:rPr>
+              <w:fldChar w:fldCharType="end"/>
+            </w:r>
+          </w:hyperlink>
+        </w:p>
+        <w:p>
+          <w:pPr>
+            <w:pStyle w:val="TM1"/>
+            <w:tabs>
+              <w:tab w:val="left" w:pos="440"/>
+              <w:tab w:val="right" w:leader="dot" w:pos="9062"/>
+            </w:tabs>
+            <w:rPr>
+              <w:rFonts w:eastAsiaTheme="minorEastAsia"/>
+              <w:noProof/>
+              <w:lang w:eastAsia="fr-FR"/>
+            </w:rPr>
+          </w:pPr>
+          <w:hyperlink w:anchor="_Toc501725618" w:history="1">
+            <w:r>
+              <w:rPr>
+                <w:rStyle w:val="Lienhypertexte"/>
+                <w:noProof/>
+                <w:lang w:val="en-US"/>
+              </w:rPr>
+              <w:t>5</w:t>
+            </w:r>
+            <w:r>
+              <w:rPr>
+                <w:rFonts w:eastAsiaTheme="minorEastAsia"/>
+                <w:noProof/>
+                <w:lang w:eastAsia="fr-FR"/>
+              </w:rPr>
+              <w:tab/>
+            </w:r>
+            <w:r>
+              <w:rPr>
+                <w:rStyle w:val="Lienhypertexte"/>
+                <w:noProof/>
+                <w:lang w:val="en-US"/>
+              </w:rPr>
+              <w:t>Technical architecture</w:t>
+            </w:r>
+            <w:r>
+              <w:rPr>
+                <w:noProof/>
+                <w:webHidden/>
+              </w:rPr>
+              <w:tab/>
+            </w:r>
+            <w:r>
+              <w:rPr>
+                <w:noProof/>
+                <w:webHidden/>
+              </w:rPr>
+              <w:fldChar w:fldCharType="begin"/>
+            </w:r>
+            <w:r>
+              <w:rPr>
+                <w:noProof/>
+                <w:webHidden/>
+              </w:rPr>
+              <w:instrText xml:space="preserve"> PAGEREF _Toc501725618 \h </w:instrText>
+            </w:r>
+            <w:r>
+              <w:rPr>
+                <w:noProof/>
+                <w:webHidden/>
+              </w:rPr>
+            </w:r>
+            <w:r>
+              <w:rPr>
+                <w:noProof/>
+                <w:webHidden/>
+              </w:rPr>
+              <w:fldChar w:fldCharType="separate"/>
+            </w:r>
+            <w:r>
+              <w:rPr>
+                <w:noProof/>
+                <w:webHidden/>
+              </w:rPr>
+              <w:t>8</w:t>
+            </w:r>
+            <w:r>
+              <w:rPr>
+                <w:noProof/>
+                <w:webHidden/>
+              </w:rPr>
+              <w:fldChar w:fldCharType="end"/>
+            </w:r>
+          </w:hyperlink>
+        </w:p>
+        <w:p>
+          <w:pPr>
+            <w:pStyle w:val="TM2"/>
+            <w:tabs>
+              <w:tab w:val="left" w:pos="880"/>
+              <w:tab w:val="right" w:leader="dot" w:pos="9062"/>
+            </w:tabs>
+            <w:rPr>
+              <w:rFonts w:eastAsiaTheme="minorEastAsia"/>
+              <w:noProof/>
+              <w:lang w:eastAsia="fr-FR"/>
+            </w:rPr>
+          </w:pPr>
+          <w:hyperlink w:anchor="_Toc501725619" w:history="1">
+            <w:r>
+              <w:rPr>
+                <w:rStyle w:val="Lienhypertexte"/>
+                <w:noProof/>
+                <w:lang w:val="en-US"/>
+              </w:rPr>
+              <w:t>5.1</w:t>
+            </w:r>
+            <w:r>
+              <w:rPr>
+                <w:rFonts w:eastAsiaTheme="minorEastAsia"/>
+                <w:noProof/>
+                <w:lang w:eastAsia="fr-FR"/>
+              </w:rPr>
+              <w:tab/>
+            </w:r>
+            <w:r>
+              <w:rPr>
+                <w:rStyle w:val="Lienhypertexte"/>
+                <w:noProof/>
+                <w:lang w:val="en-US"/>
+              </w:rPr>
+              <w:t>Software components</w:t>
+            </w:r>
+            <w:r>
+              <w:rPr>
+                <w:noProof/>
+                <w:webHidden/>
+              </w:rPr>
+              <w:tab/>
+            </w:r>
+            <w:r>
+              <w:rPr>
+                <w:noProof/>
+                <w:webHidden/>
+              </w:rPr>
+              <w:fldChar w:fldCharType="begin"/>
+            </w:r>
+            <w:r>
+              <w:rPr>
+                <w:noProof/>
+                <w:webHidden/>
+              </w:rPr>
+              <w:instrText xml:space="preserve"> PAGEREF _Toc501725619 \h </w:instrText>
+            </w:r>
+            <w:r>
+              <w:rPr>
+                <w:noProof/>
+                <w:webHidden/>
+              </w:rPr>
+            </w:r>
+            <w:r>
+              <w:rPr>
+                <w:noProof/>
+                <w:webHidden/>
+              </w:rPr>
+              <w:fldChar w:fldCharType="separate"/>
+            </w:r>
+            <w:r>
+              <w:rPr>
+                <w:noProof/>
+                <w:webHidden/>
+              </w:rPr>
+              <w:t>8</w:t>
+            </w:r>
+            <w:r>
+              <w:rPr>
+                <w:noProof/>
+                <w:webHidden/>
+              </w:rPr>
+              <w:fldChar w:fldCharType="end"/>
+            </w:r>
+          </w:hyperlink>
+        </w:p>
+        <w:p>
+          <w:pPr>
+            <w:pStyle w:val="TM2"/>
+            <w:tabs>
+              <w:tab w:val="left" w:pos="880"/>
+              <w:tab w:val="right" w:leader="dot" w:pos="9062"/>
+            </w:tabs>
+            <w:rPr>
+              <w:rFonts w:eastAsiaTheme="minorEastAsia"/>
+              <w:noProof/>
+              <w:lang w:eastAsia="fr-FR"/>
+            </w:rPr>
+          </w:pPr>
+          <w:hyperlink w:anchor="_Toc501725620" w:history="1">
+            <w:r>
+              <w:rPr>
+                <w:rStyle w:val="Lienhypertexte"/>
+                <w:noProof/>
+                <w:lang w:val="en-US"/>
+              </w:rPr>
+              <w:t>5.2</w:t>
+            </w:r>
+            <w:r>
+              <w:rPr>
+                <w:rFonts w:eastAsiaTheme="minorEastAsia"/>
+                <w:noProof/>
+                <w:lang w:eastAsia="fr-FR"/>
+              </w:rPr>
+              <w:tab/>
+            </w:r>
+            <w:r>
+              <w:rPr>
+                <w:rStyle w:val="Lienhypertexte"/>
+                <w:noProof/>
+                <w:lang w:val="en-US"/>
+              </w:rPr>
+              <w:t>Interactions between components and external systems</w:t>
+            </w:r>
+            <w:r>
+              <w:rPr>
+                <w:noProof/>
+                <w:webHidden/>
+              </w:rPr>
+              <w:tab/>
+            </w:r>
+            <w:r>
+              <w:rPr>
+                <w:noProof/>
+                <w:webHidden/>
+              </w:rPr>
+              <w:fldChar w:fldCharType="begin"/>
+            </w:r>
+            <w:r>
+              <w:rPr>
+                <w:noProof/>
+                <w:webHidden/>
+              </w:rPr>
+              <w:instrText xml:space="preserve"> PAGEREF _Toc501725620 \h </w:instrText>
+            </w:r>
+            <w:r>
+              <w:rPr>
+                <w:noProof/>
+                <w:webHidden/>
+              </w:rPr>
+            </w:r>
+            <w:r>
+              <w:rPr>
+                <w:noProof/>
+                <w:webHidden/>
+              </w:rPr>
+              <w:fldChar w:fldCharType="separate"/>
+            </w:r>
+            <w:r>
+              <w:rPr>
+                <w:noProof/>
+                <w:webHidden/>
+              </w:rPr>
+              <w:t>9</w:t>
             </w:r>
             <w:r>
               <w:rPr>
@@ -2459,14 +3872,14 @@
               <w:lang w:eastAsia="fr-FR"/>
             </w:rPr>
           </w:pPr>
-          <w:hyperlink w:anchor="_Toc478483706" w:history="1">
+          <w:hyperlink w:anchor="_Toc501725621" w:history="1">
             <w:r>
               <w:rPr>
                 <w:rStyle w:val="Lienhypertexte"/>
                 <w:noProof/>
                 <w:lang w:val="en-US"/>
               </w:rPr>
-              <w:t>3.3.1</w:t>
+              <w:t>5.2.1</w:t>
             </w:r>
             <w:r>
               <w:rPr>
@@ -2482,7 +3895,7 @@
                 <w:noProof/>
                 <w:lang w:val="en-US"/>
               </w:rPr>
-              <w:t>Front end</w:t>
+              <w:t>Microservice with MySQL database</w:t>
             </w:r>
             <w:r>
               <w:rPr>
@@ -2503,7 +3916,7 @@
                 <w:noProof/>
                 <w:webHidden/>
               </w:rPr>
-              <w:instrText xml:space="preserve"> PAGEREF _Toc478483706 \h </w:instrText>
+              <w:instrText xml:space="preserve"> PAGEREF _Toc501725621 \h </w:instrText>
             </w:r>
             <w:r>
               <w:rPr>
@@ -2523,7 +3936,7 @@
                 <w:noProof/>
                 <w:webHidden/>
               </w:rPr>
-              <w:t>7</w:t>
+              <w:t>10</w:t>
             </w:r>
             <w:r>
               <w:rPr>
@@ -2536,9 +3949,9 @@
         </w:p>
         <w:p>
           <w:pPr>
-            <w:pStyle w:val="TM3"/>
+            <w:pStyle w:val="TM2"/>
             <w:tabs>
-              <w:tab w:val="left" w:pos="1320"/>
+              <w:tab w:val="left" w:pos="880"/>
               <w:tab w:val="right" w:leader="dot" w:pos="9062"/>
             </w:tabs>
             <w:rPr>
@@ -2547,14 +3960,14 @@
               <w:lang w:eastAsia="fr-FR"/>
             </w:rPr>
           </w:pPr>
-          <w:hyperlink w:anchor="_Toc478483707" w:history="1">
+          <w:hyperlink w:anchor="_Toc501725622" w:history="1">
             <w:r>
               <w:rPr>
                 <w:rStyle w:val="Lienhypertexte"/>
                 <w:noProof/>
                 <w:lang w:val="en-US"/>
               </w:rPr>
-              <w:t>3.3.2</w:t>
+              <w:t>5.3</w:t>
             </w:r>
             <w:r>
               <w:rPr>
@@ -2570,7 +3983,7 @@
                 <w:noProof/>
                 <w:lang w:val="en-US"/>
               </w:rPr>
-              <w:t>Keycloak</w:t>
+              <w:t>Deployment</w:t>
             </w:r>
             <w:r>
               <w:rPr>
@@ -2591,7 +4004,7 @@
                 <w:noProof/>
                 <w:webHidden/>
               </w:rPr>
-              <w:instrText xml:space="preserve"> PAGEREF _Toc478483707 \h </w:instrText>
+              <w:instrText xml:space="preserve"> PAGEREF _Toc501725622 \h </w:instrText>
             </w:r>
             <w:r>
               <w:rPr>
@@ -2611,887 +4024,7 @@
                 <w:noProof/>
                 <w:webHidden/>
               </w:rPr>
-              <w:t>7</w:t>
-            </w:r>
-            <w:r>
-              <w:rPr>
-                <w:noProof/>
-                <w:webHidden/>
-              </w:rPr>
-              <w:fldChar w:fldCharType="end"/>
-            </w:r>
-          </w:hyperlink>
-        </w:p>
-        <w:p>
-          <w:pPr>
-            <w:pStyle w:val="TM3"/>
-            <w:tabs>
-              <w:tab w:val="left" w:pos="1320"/>
-              <w:tab w:val="right" w:leader="dot" w:pos="9062"/>
-            </w:tabs>
-            <w:rPr>
-              <w:rFonts w:eastAsiaTheme="minorEastAsia"/>
-              <w:noProof/>
-              <w:lang w:eastAsia="fr-FR"/>
-            </w:rPr>
-          </w:pPr>
-          <w:hyperlink w:anchor="_Toc478483708" w:history="1">
-            <w:r>
-              <w:rPr>
-                <w:rStyle w:val="Lienhypertexte"/>
-                <w:noProof/>
-                <w:lang w:val="en-US"/>
-              </w:rPr>
-              <w:t>3.3.3</w:t>
-            </w:r>
-            <w:r>
-              <w:rPr>
-                <w:rFonts w:eastAsiaTheme="minorEastAsia"/>
-                <w:noProof/>
-                <w:lang w:eastAsia="fr-FR"/>
-              </w:rPr>
-              <w:tab/>
-            </w:r>
-            <w:r>
-              <w:rPr>
-                <w:rStyle w:val="Lienhypertexte"/>
-                <w:noProof/>
-                <w:lang w:val="en-US"/>
-              </w:rPr>
-              <w:t>User management microservice</w:t>
-            </w:r>
-            <w:r>
-              <w:rPr>
-                <w:noProof/>
-                <w:webHidden/>
-              </w:rPr>
-              <w:tab/>
-            </w:r>
-            <w:r>
-              <w:rPr>
-                <w:noProof/>
-                <w:webHidden/>
-              </w:rPr>
-              <w:fldChar w:fldCharType="begin"/>
-            </w:r>
-            <w:r>
-              <w:rPr>
-                <w:noProof/>
-                <w:webHidden/>
-              </w:rPr>
-              <w:instrText xml:space="preserve"> PAGEREF _Toc478483708 \h </w:instrText>
-            </w:r>
-            <w:r>
-              <w:rPr>
-                <w:noProof/>
-                <w:webHidden/>
-              </w:rPr>
-            </w:r>
-            <w:r>
-              <w:rPr>
-                <w:noProof/>
-                <w:webHidden/>
-              </w:rPr>
-              <w:fldChar w:fldCharType="separate"/>
-            </w:r>
-            <w:r>
-              <w:rPr>
-                <w:noProof/>
-                <w:webHidden/>
-              </w:rPr>
-              <w:t>7</w:t>
-            </w:r>
-            <w:r>
-              <w:rPr>
-                <w:noProof/>
-                <w:webHidden/>
-              </w:rPr>
-              <w:fldChar w:fldCharType="end"/>
-            </w:r>
-          </w:hyperlink>
-        </w:p>
-        <w:p>
-          <w:pPr>
-            <w:pStyle w:val="TM3"/>
-            <w:tabs>
-              <w:tab w:val="left" w:pos="1320"/>
-              <w:tab w:val="right" w:leader="dot" w:pos="9062"/>
-            </w:tabs>
-            <w:rPr>
-              <w:rFonts w:eastAsiaTheme="minorEastAsia"/>
-              <w:noProof/>
-              <w:lang w:eastAsia="fr-FR"/>
-            </w:rPr>
-          </w:pPr>
-          <w:hyperlink w:anchor="_Toc478483709" w:history="1">
-            <w:r>
-              <w:rPr>
-                <w:rStyle w:val="Lienhypertexte"/>
-                <w:noProof/>
-                <w:lang w:val="en-US"/>
-              </w:rPr>
-              <w:t>3.3.4</w:t>
-            </w:r>
-            <w:r>
-              <w:rPr>
-                <w:rFonts w:eastAsiaTheme="minorEastAsia"/>
-                <w:noProof/>
-                <w:lang w:eastAsia="fr-FR"/>
-              </w:rPr>
-              <w:tab/>
-            </w:r>
-            <w:r>
-              <w:rPr>
-                <w:rStyle w:val="Lienhypertexte"/>
-                <w:noProof/>
-                <w:lang w:val="en-US"/>
-              </w:rPr>
-              <w:t>Study microservice</w:t>
-            </w:r>
-            <w:r>
-              <w:rPr>
-                <w:noProof/>
-                <w:webHidden/>
-              </w:rPr>
-              <w:tab/>
-            </w:r>
-            <w:r>
-              <w:rPr>
-                <w:noProof/>
-                <w:webHidden/>
-              </w:rPr>
-              <w:fldChar w:fldCharType="begin"/>
-            </w:r>
-            <w:r>
-              <w:rPr>
-                <w:noProof/>
-                <w:webHidden/>
-              </w:rPr>
-              <w:instrText xml:space="preserve"> PAGEREF _Toc478483709 \h </w:instrText>
-            </w:r>
-            <w:r>
-              <w:rPr>
-                <w:noProof/>
-                <w:webHidden/>
-              </w:rPr>
-            </w:r>
-            <w:r>
-              <w:rPr>
-                <w:noProof/>
-                <w:webHidden/>
-              </w:rPr>
-              <w:fldChar w:fldCharType="separate"/>
-            </w:r>
-            <w:r>
-              <w:rPr>
-                <w:noProof/>
-                <w:webHidden/>
-              </w:rPr>
-              <w:t>7</w:t>
-            </w:r>
-            <w:r>
-              <w:rPr>
-                <w:noProof/>
-                <w:webHidden/>
-              </w:rPr>
-              <w:fldChar w:fldCharType="end"/>
-            </w:r>
-          </w:hyperlink>
-        </w:p>
-        <w:p>
-          <w:pPr>
-            <w:pStyle w:val="TM3"/>
-            <w:tabs>
-              <w:tab w:val="left" w:pos="1320"/>
-              <w:tab w:val="right" w:leader="dot" w:pos="9062"/>
-            </w:tabs>
-            <w:rPr>
-              <w:rFonts w:eastAsiaTheme="minorEastAsia"/>
-              <w:noProof/>
-              <w:lang w:eastAsia="fr-FR"/>
-            </w:rPr>
-          </w:pPr>
-          <w:hyperlink w:anchor="_Toc478483710" w:history="1">
-            <w:r>
-              <w:rPr>
-                <w:rStyle w:val="Lienhypertexte"/>
-                <w:noProof/>
-                <w:lang w:val="en-US"/>
-              </w:rPr>
-              <w:t>3.3.5</w:t>
-            </w:r>
-            <w:r>
-              <w:rPr>
-                <w:rFonts w:eastAsiaTheme="minorEastAsia"/>
-                <w:noProof/>
-                <w:lang w:eastAsia="fr-FR"/>
-              </w:rPr>
-              <w:tab/>
-            </w:r>
-            <w:r>
-              <w:rPr>
-                <w:rStyle w:val="Lienhypertexte"/>
-                <w:noProof/>
-                <w:lang w:val="en-US"/>
-              </w:rPr>
-              <w:t>Study card microservice</w:t>
-            </w:r>
-            <w:r>
-              <w:rPr>
-                <w:noProof/>
-                <w:webHidden/>
-              </w:rPr>
-              <w:tab/>
-            </w:r>
-            <w:r>
-              <w:rPr>
-                <w:noProof/>
-                <w:webHidden/>
-              </w:rPr>
-              <w:fldChar w:fldCharType="begin"/>
-            </w:r>
-            <w:r>
-              <w:rPr>
-                <w:noProof/>
-                <w:webHidden/>
-              </w:rPr>
-              <w:instrText xml:space="preserve"> PAGEREF _Toc478483710 \h </w:instrText>
-            </w:r>
-            <w:r>
-              <w:rPr>
-                <w:noProof/>
-                <w:webHidden/>
-              </w:rPr>
-            </w:r>
-            <w:r>
-              <w:rPr>
-                <w:noProof/>
-                <w:webHidden/>
-              </w:rPr>
-              <w:fldChar w:fldCharType="separate"/>
-            </w:r>
-            <w:r>
-              <w:rPr>
-                <w:noProof/>
-                <w:webHidden/>
-              </w:rPr>
-              <w:t>8</w:t>
-            </w:r>
-            <w:r>
-              <w:rPr>
-                <w:noProof/>
-                <w:webHidden/>
-              </w:rPr>
-              <w:fldChar w:fldCharType="end"/>
-            </w:r>
-          </w:hyperlink>
-        </w:p>
-        <w:p>
-          <w:pPr>
-            <w:pStyle w:val="TM3"/>
-            <w:tabs>
-              <w:tab w:val="left" w:pos="1320"/>
-              <w:tab w:val="right" w:leader="dot" w:pos="9062"/>
-            </w:tabs>
-            <w:rPr>
-              <w:rFonts w:eastAsiaTheme="minorEastAsia"/>
-              <w:noProof/>
-              <w:lang w:eastAsia="fr-FR"/>
-            </w:rPr>
-          </w:pPr>
-          <w:hyperlink w:anchor="_Toc478483711" w:history="1">
-            <w:r>
-              <w:rPr>
-                <w:rStyle w:val="Lienhypertexte"/>
-                <w:noProof/>
-                <w:lang w:val="en-US"/>
-              </w:rPr>
-              <w:t>3.3.6</w:t>
-            </w:r>
-            <w:r>
-              <w:rPr>
-                <w:rFonts w:eastAsiaTheme="minorEastAsia"/>
-                <w:noProof/>
-                <w:lang w:eastAsia="fr-FR"/>
-              </w:rPr>
-              <w:tab/>
-            </w:r>
-            <w:r>
-              <w:rPr>
-                <w:rStyle w:val="Lienhypertexte"/>
-                <w:noProof/>
-                <w:lang w:val="en-US"/>
-              </w:rPr>
-              <w:t>Dataset microservice</w:t>
-            </w:r>
-            <w:r>
-              <w:rPr>
-                <w:noProof/>
-                <w:webHidden/>
-              </w:rPr>
-              <w:tab/>
-            </w:r>
-            <w:r>
-              <w:rPr>
-                <w:noProof/>
-                <w:webHidden/>
-              </w:rPr>
-              <w:fldChar w:fldCharType="begin"/>
-            </w:r>
-            <w:r>
-              <w:rPr>
-                <w:noProof/>
-                <w:webHidden/>
-              </w:rPr>
-              <w:instrText xml:space="preserve"> PAGEREF _Toc478483711 \h </w:instrText>
-            </w:r>
-            <w:r>
-              <w:rPr>
-                <w:noProof/>
-                <w:webHidden/>
-              </w:rPr>
-            </w:r>
-            <w:r>
-              <w:rPr>
-                <w:noProof/>
-                <w:webHidden/>
-              </w:rPr>
-              <w:fldChar w:fldCharType="separate"/>
-            </w:r>
-            <w:r>
-              <w:rPr>
-                <w:noProof/>
-                <w:webHidden/>
-              </w:rPr>
-              <w:t>8</w:t>
-            </w:r>
-            <w:r>
-              <w:rPr>
-                <w:noProof/>
-                <w:webHidden/>
-              </w:rPr>
-              <w:fldChar w:fldCharType="end"/>
-            </w:r>
-          </w:hyperlink>
-        </w:p>
-        <w:p>
-          <w:pPr>
-            <w:pStyle w:val="TM3"/>
-            <w:tabs>
-              <w:tab w:val="left" w:pos="1320"/>
-              <w:tab w:val="right" w:leader="dot" w:pos="9062"/>
-            </w:tabs>
-            <w:rPr>
-              <w:rFonts w:eastAsiaTheme="minorEastAsia"/>
-              <w:noProof/>
-              <w:lang w:eastAsia="fr-FR"/>
-            </w:rPr>
-          </w:pPr>
-          <w:hyperlink w:anchor="_Toc478483712" w:history="1">
-            <w:r>
-              <w:rPr>
-                <w:rStyle w:val="Lienhypertexte"/>
-                <w:noProof/>
-                <w:lang w:val="en-US"/>
-              </w:rPr>
-              <w:t>3.3.7</w:t>
-            </w:r>
-            <w:r>
-              <w:rPr>
-                <w:rFonts w:eastAsiaTheme="minorEastAsia"/>
-                <w:noProof/>
-                <w:lang w:eastAsia="fr-FR"/>
-              </w:rPr>
-              <w:tab/>
-            </w:r>
-            <w:r>
-              <w:rPr>
-                <w:rStyle w:val="Lienhypertexte"/>
-                <w:noProof/>
-                <w:lang w:val="en-US"/>
-              </w:rPr>
-              <w:t>Dataset file microservice</w:t>
-            </w:r>
-            <w:r>
-              <w:rPr>
-                <w:noProof/>
-                <w:webHidden/>
-              </w:rPr>
-              <w:tab/>
-            </w:r>
-            <w:r>
-              <w:rPr>
-                <w:noProof/>
-                <w:webHidden/>
-              </w:rPr>
-              <w:fldChar w:fldCharType="begin"/>
-            </w:r>
-            <w:r>
-              <w:rPr>
-                <w:noProof/>
-                <w:webHidden/>
-              </w:rPr>
-              <w:instrText xml:space="preserve"> PAGEREF _Toc478483712 \h </w:instrText>
-            </w:r>
-            <w:r>
-              <w:rPr>
-                <w:noProof/>
-                <w:webHidden/>
-              </w:rPr>
-            </w:r>
-            <w:r>
-              <w:rPr>
-                <w:noProof/>
-                <w:webHidden/>
-              </w:rPr>
-              <w:fldChar w:fldCharType="separate"/>
-            </w:r>
-            <w:r>
-              <w:rPr>
-                <w:noProof/>
-                <w:webHidden/>
-              </w:rPr>
-              <w:t>8</w:t>
-            </w:r>
-            <w:r>
-              <w:rPr>
-                <w:noProof/>
-                <w:webHidden/>
-              </w:rPr>
-              <w:fldChar w:fldCharType="end"/>
-            </w:r>
-          </w:hyperlink>
-        </w:p>
-        <w:p>
-          <w:pPr>
-            <w:pStyle w:val="TM3"/>
-            <w:tabs>
-              <w:tab w:val="left" w:pos="1320"/>
-              <w:tab w:val="right" w:leader="dot" w:pos="9062"/>
-            </w:tabs>
-            <w:rPr>
-              <w:rFonts w:eastAsiaTheme="minorEastAsia"/>
-              <w:noProof/>
-              <w:lang w:eastAsia="fr-FR"/>
-            </w:rPr>
-          </w:pPr>
-          <w:hyperlink w:anchor="_Toc478483713" w:history="1">
-            <w:r>
-              <w:rPr>
-                <w:rStyle w:val="Lienhypertexte"/>
-                <w:noProof/>
-                <w:lang w:val="en-US"/>
-              </w:rPr>
-              <w:t>3.3.8</w:t>
-            </w:r>
-            <w:r>
-              <w:rPr>
-                <w:rFonts w:eastAsiaTheme="minorEastAsia"/>
-                <w:noProof/>
-                <w:lang w:eastAsia="fr-FR"/>
-              </w:rPr>
-              <w:tab/>
-            </w:r>
-            <w:r>
-              <w:rPr>
-                <w:rStyle w:val="Lienhypertexte"/>
-                <w:noProof/>
-                <w:lang w:val="en-US"/>
-              </w:rPr>
-              <w:t>Import microservice</w:t>
-            </w:r>
-            <w:r>
-              <w:rPr>
-                <w:noProof/>
-                <w:webHidden/>
-              </w:rPr>
-              <w:tab/>
-            </w:r>
-            <w:r>
-              <w:rPr>
-                <w:noProof/>
-                <w:webHidden/>
-              </w:rPr>
-              <w:fldChar w:fldCharType="begin"/>
-            </w:r>
-            <w:r>
-              <w:rPr>
-                <w:noProof/>
-                <w:webHidden/>
-              </w:rPr>
-              <w:instrText xml:space="preserve"> PAGEREF _Toc478483713 \h </w:instrText>
-            </w:r>
-            <w:r>
-              <w:rPr>
-                <w:noProof/>
-                <w:webHidden/>
-              </w:rPr>
-            </w:r>
-            <w:r>
-              <w:rPr>
-                <w:noProof/>
-                <w:webHidden/>
-              </w:rPr>
-              <w:fldChar w:fldCharType="separate"/>
-            </w:r>
-            <w:r>
-              <w:rPr>
-                <w:noProof/>
-                <w:webHidden/>
-              </w:rPr>
-              <w:t>8</w:t>
-            </w:r>
-            <w:r>
-              <w:rPr>
-                <w:noProof/>
-                <w:webHidden/>
-              </w:rPr>
-              <w:fldChar w:fldCharType="end"/>
-            </w:r>
-          </w:hyperlink>
-        </w:p>
-        <w:p>
-          <w:pPr>
-            <w:pStyle w:val="TM3"/>
-            <w:tabs>
-              <w:tab w:val="left" w:pos="1320"/>
-              <w:tab w:val="right" w:leader="dot" w:pos="9062"/>
-            </w:tabs>
-            <w:rPr>
-              <w:rFonts w:eastAsiaTheme="minorEastAsia"/>
-              <w:noProof/>
-              <w:lang w:eastAsia="fr-FR"/>
-            </w:rPr>
-          </w:pPr>
-          <w:hyperlink w:anchor="_Toc478483714" w:history="1">
-            <w:r>
-              <w:rPr>
-                <w:rStyle w:val="Lienhypertexte"/>
-                <w:noProof/>
-                <w:lang w:val="en-US"/>
-              </w:rPr>
-              <w:t>3.3.9</w:t>
-            </w:r>
-            <w:r>
-              <w:rPr>
-                <w:rFonts w:eastAsiaTheme="minorEastAsia"/>
-                <w:noProof/>
-                <w:lang w:eastAsia="fr-FR"/>
-              </w:rPr>
-              <w:tab/>
-            </w:r>
-            <w:r>
-              <w:rPr>
-                <w:rStyle w:val="Lienhypertexte"/>
-                <w:noProof/>
-                <w:lang w:val="en-US"/>
-              </w:rPr>
-              <w:t>NifTI conversion microservice</w:t>
-            </w:r>
-            <w:r>
-              <w:rPr>
-                <w:noProof/>
-                <w:webHidden/>
-              </w:rPr>
-              <w:tab/>
-            </w:r>
-            <w:r>
-              <w:rPr>
-                <w:noProof/>
-                <w:webHidden/>
-              </w:rPr>
-              <w:fldChar w:fldCharType="begin"/>
-            </w:r>
-            <w:r>
-              <w:rPr>
-                <w:noProof/>
-                <w:webHidden/>
-              </w:rPr>
-              <w:instrText xml:space="preserve"> PAGEREF _Toc478483714 \h </w:instrText>
-            </w:r>
-            <w:r>
-              <w:rPr>
-                <w:noProof/>
-                <w:webHidden/>
-              </w:rPr>
-            </w:r>
-            <w:r>
-              <w:rPr>
-                <w:noProof/>
-                <w:webHidden/>
-              </w:rPr>
-              <w:fldChar w:fldCharType="separate"/>
-            </w:r>
-            <w:r>
-              <w:rPr>
-                <w:noProof/>
-                <w:webHidden/>
-              </w:rPr>
-              <w:t>8</w:t>
-            </w:r>
-            <w:r>
-              <w:rPr>
-                <w:noProof/>
-                <w:webHidden/>
-              </w:rPr>
-              <w:fldChar w:fldCharType="end"/>
-            </w:r>
-          </w:hyperlink>
-        </w:p>
-        <w:p>
-          <w:pPr>
-            <w:pStyle w:val="TM3"/>
-            <w:tabs>
-              <w:tab w:val="left" w:pos="1320"/>
-              <w:tab w:val="right" w:leader="dot" w:pos="9062"/>
-            </w:tabs>
-            <w:rPr>
-              <w:rFonts w:eastAsiaTheme="minorEastAsia"/>
-              <w:noProof/>
-              <w:lang w:eastAsia="fr-FR"/>
-            </w:rPr>
-          </w:pPr>
-          <w:hyperlink w:anchor="_Toc478483715" w:history="1">
-            <w:r>
-              <w:rPr>
-                <w:rStyle w:val="Lienhypertexte"/>
-                <w:noProof/>
-                <w:lang w:val="en-US"/>
-              </w:rPr>
-              <w:t>3.3.10</w:t>
-            </w:r>
-            <w:r>
-              <w:rPr>
-                <w:rFonts w:eastAsiaTheme="minorEastAsia"/>
-                <w:noProof/>
-                <w:lang w:eastAsia="fr-FR"/>
-              </w:rPr>
-              <w:tab/>
-            </w:r>
-            <w:r>
-              <w:rPr>
-                <w:rStyle w:val="Lienhypertexte"/>
-                <w:noProof/>
-                <w:lang w:val="en-US"/>
-              </w:rPr>
-              <w:t>Score microservice</w:t>
-            </w:r>
-            <w:r>
-              <w:rPr>
-                <w:noProof/>
-                <w:webHidden/>
-              </w:rPr>
-              <w:tab/>
-            </w:r>
-            <w:r>
-              <w:rPr>
-                <w:noProof/>
-                <w:webHidden/>
-              </w:rPr>
-              <w:fldChar w:fldCharType="begin"/>
-            </w:r>
-            <w:r>
-              <w:rPr>
-                <w:noProof/>
-                <w:webHidden/>
-              </w:rPr>
-              <w:instrText xml:space="preserve"> PAGEREF _Toc478483715 \h </w:instrText>
-            </w:r>
-            <w:r>
-              <w:rPr>
-                <w:noProof/>
-                <w:webHidden/>
-              </w:rPr>
-            </w:r>
-            <w:r>
-              <w:rPr>
-                <w:noProof/>
-                <w:webHidden/>
-              </w:rPr>
-              <w:fldChar w:fldCharType="separate"/>
-            </w:r>
-            <w:r>
-              <w:rPr>
-                <w:noProof/>
-                <w:webHidden/>
-              </w:rPr>
-              <w:t>8</w:t>
-            </w:r>
-            <w:r>
-              <w:rPr>
-                <w:noProof/>
-                <w:webHidden/>
-              </w:rPr>
-              <w:fldChar w:fldCharType="end"/>
-            </w:r>
-          </w:hyperlink>
-        </w:p>
-        <w:p>
-          <w:pPr>
-            <w:pStyle w:val="TM3"/>
-            <w:tabs>
-              <w:tab w:val="left" w:pos="1320"/>
-              <w:tab w:val="right" w:leader="dot" w:pos="9062"/>
-            </w:tabs>
-            <w:rPr>
-              <w:rFonts w:eastAsiaTheme="minorEastAsia"/>
-              <w:noProof/>
-              <w:lang w:eastAsia="fr-FR"/>
-            </w:rPr>
-          </w:pPr>
-          <w:hyperlink w:anchor="_Toc478483716" w:history="1">
-            <w:r>
-              <w:rPr>
-                <w:rStyle w:val="Lienhypertexte"/>
-                <w:noProof/>
-                <w:lang w:val="en-US"/>
-              </w:rPr>
-              <w:t>3.3.11</w:t>
-            </w:r>
-            <w:r>
-              <w:rPr>
-                <w:rFonts w:eastAsiaTheme="minorEastAsia"/>
-                <w:noProof/>
-                <w:lang w:eastAsia="fr-FR"/>
-              </w:rPr>
-              <w:tab/>
-            </w:r>
-            <w:r>
-              <w:rPr>
-                <w:rStyle w:val="Lienhypertexte"/>
-                <w:noProof/>
-                <w:lang w:val="en-US"/>
-              </w:rPr>
-              <w:t>DTM microservice</w:t>
-            </w:r>
-            <w:r>
-              <w:rPr>
-                <w:noProof/>
-                <w:webHidden/>
-              </w:rPr>
-              <w:tab/>
-            </w:r>
-            <w:r>
-              <w:rPr>
-                <w:noProof/>
-                <w:webHidden/>
-              </w:rPr>
-              <w:fldChar w:fldCharType="begin"/>
-            </w:r>
-            <w:r>
-              <w:rPr>
-                <w:noProof/>
-                <w:webHidden/>
-              </w:rPr>
-              <w:instrText xml:space="preserve"> PAGEREF _Toc478483716 \h </w:instrText>
-            </w:r>
-            <w:r>
-              <w:rPr>
-                <w:noProof/>
-                <w:webHidden/>
-              </w:rPr>
-            </w:r>
-            <w:r>
-              <w:rPr>
-                <w:noProof/>
-                <w:webHidden/>
-              </w:rPr>
-              <w:fldChar w:fldCharType="separate"/>
-            </w:r>
-            <w:r>
-              <w:rPr>
-                <w:noProof/>
-                <w:webHidden/>
-              </w:rPr>
-              <w:t>8</w:t>
-            </w:r>
-            <w:r>
-              <w:rPr>
-                <w:noProof/>
-                <w:webHidden/>
-              </w:rPr>
-              <w:fldChar w:fldCharType="end"/>
-            </w:r>
-          </w:hyperlink>
-        </w:p>
-        <w:p>
-          <w:pPr>
-            <w:pStyle w:val="TM3"/>
-            <w:tabs>
-              <w:tab w:val="left" w:pos="1320"/>
-              <w:tab w:val="right" w:leader="dot" w:pos="9062"/>
-            </w:tabs>
-            <w:rPr>
-              <w:rFonts w:eastAsiaTheme="minorEastAsia"/>
-              <w:noProof/>
-              <w:lang w:eastAsia="fr-FR"/>
-            </w:rPr>
-          </w:pPr>
-          <w:hyperlink w:anchor="_Toc478483717" w:history="1">
-            <w:r>
-              <w:rPr>
-                <w:rStyle w:val="Lienhypertexte"/>
-                <w:noProof/>
-                <w:lang w:val="en-US"/>
-              </w:rPr>
-              <w:t>3.3.12</w:t>
-            </w:r>
-            <w:r>
-              <w:rPr>
-                <w:rFonts w:eastAsiaTheme="minorEastAsia"/>
-                <w:noProof/>
-                <w:lang w:eastAsia="fr-FR"/>
-              </w:rPr>
-              <w:tab/>
-            </w:r>
-            <w:r>
-              <w:rPr>
-                <w:rStyle w:val="Lienhypertexte"/>
-                <w:noProof/>
-                <w:lang w:val="en-US"/>
-              </w:rPr>
-              <w:t>Small animal microservice</w:t>
-            </w:r>
-            <w:r>
-              <w:rPr>
-                <w:noProof/>
-                <w:webHidden/>
-              </w:rPr>
-              <w:tab/>
-            </w:r>
-            <w:r>
-              <w:rPr>
-                <w:noProof/>
-                <w:webHidden/>
-              </w:rPr>
-              <w:fldChar w:fldCharType="begin"/>
-            </w:r>
-            <w:r>
-              <w:rPr>
-                <w:noProof/>
-                <w:webHidden/>
-              </w:rPr>
-              <w:instrText xml:space="preserve"> PAGEREF _Toc478483717 \h </w:instrText>
-            </w:r>
-            <w:r>
-              <w:rPr>
-                <w:noProof/>
-                <w:webHidden/>
-              </w:rPr>
-            </w:r>
-            <w:r>
-              <w:rPr>
-                <w:noProof/>
-                <w:webHidden/>
-              </w:rPr>
-              <w:fldChar w:fldCharType="separate"/>
-            </w:r>
-            <w:r>
-              <w:rPr>
-                <w:noProof/>
-                <w:webHidden/>
-              </w:rPr>
-              <w:t>9</w:t>
+              <w:t>10</w:t>
             </w:r>
             <w:r>
               <w:rPr>
@@ -3515,14 +4048,14 @@
               <w:lang w:eastAsia="fr-FR"/>
             </w:rPr>
           </w:pPr>
-          <w:hyperlink w:anchor="_Toc478483718" w:history="1">
+          <w:hyperlink w:anchor="_Toc501725623" w:history="1">
             <w:r>
               <w:rPr>
                 <w:rStyle w:val="Lienhypertexte"/>
                 <w:noProof/>
                 <w:lang w:val="en-US"/>
               </w:rPr>
-              <w:t>4</w:t>
+              <w:t>6</w:t>
             </w:r>
             <w:r>
               <w:rPr>
@@ -3538,7 +4071,7 @@
                 <w:noProof/>
                 <w:lang w:val="en-US"/>
               </w:rPr>
-              <w:t>Technical architecture</w:t>
+              <w:t>Development environment</w:t>
             </w:r>
             <w:r>
               <w:rPr>
@@ -3559,7 +4092,7 @@
                 <w:noProof/>
                 <w:webHidden/>
               </w:rPr>
-              <w:instrText xml:space="preserve"> PAGEREF _Toc478483718 \h </w:instrText>
+              <w:instrText xml:space="preserve"> PAGEREF _Toc501725623 \h </w:instrText>
             </w:r>
             <w:r>
               <w:rPr>
@@ -3579,7 +4112,7 @@
                 <w:noProof/>
                 <w:webHidden/>
               </w:rPr>
-              <w:t>9</w:t>
+              <w:t>10</w:t>
             </w:r>
             <w:r>
               <w:rPr>
@@ -3603,14 +4136,14 @@
               <w:lang w:eastAsia="fr-FR"/>
             </w:rPr>
           </w:pPr>
-          <w:hyperlink w:anchor="_Toc478483719" w:history="1">
+          <w:hyperlink w:anchor="_Toc501725624" w:history="1">
             <w:r>
               <w:rPr>
                 <w:rStyle w:val="Lienhypertexte"/>
                 <w:noProof/>
                 <w:lang w:val="en-US"/>
               </w:rPr>
-              <w:t>4.1</w:t>
+              <w:t>6.1</w:t>
             </w:r>
             <w:r>
               <w:rPr>
@@ -3626,7 +4159,7 @@
                 <w:noProof/>
                 <w:lang w:val="en-US"/>
               </w:rPr>
-              <w:t>Software components</w:t>
+              <w:t>Code structure</w:t>
             </w:r>
             <w:r>
               <w:rPr>
@@ -3647,271 +4180,7 @@
                 <w:noProof/>
                 <w:webHidden/>
               </w:rPr>
-              <w:instrText xml:space="preserve"> PAGEREF _Toc478483719 \h </w:instrText>
-            </w:r>
-            <w:r>
-              <w:rPr>
-                <w:noProof/>
-                <w:webHidden/>
-              </w:rPr>
-            </w:r>
-            <w:r>
-              <w:rPr>
-                <w:noProof/>
-                <w:webHidden/>
-              </w:rPr>
-              <w:fldChar w:fldCharType="separate"/>
-            </w:r>
-            <w:r>
-              <w:rPr>
-                <w:noProof/>
-                <w:webHidden/>
-              </w:rPr>
-              <w:t>9</w:t>
-            </w:r>
-            <w:r>
-              <w:rPr>
-                <w:noProof/>
-                <w:webHidden/>
-              </w:rPr>
-              <w:fldChar w:fldCharType="end"/>
-            </w:r>
-          </w:hyperlink>
-        </w:p>
-        <w:p>
-          <w:pPr>
-            <w:pStyle w:val="TM2"/>
-            <w:tabs>
-              <w:tab w:val="left" w:pos="880"/>
-              <w:tab w:val="right" w:leader="dot" w:pos="9062"/>
-            </w:tabs>
-            <w:rPr>
-              <w:rFonts w:eastAsiaTheme="minorEastAsia"/>
-              <w:noProof/>
-              <w:lang w:eastAsia="fr-FR"/>
-            </w:rPr>
-          </w:pPr>
-          <w:hyperlink w:anchor="_Toc478483720" w:history="1">
-            <w:r>
-              <w:rPr>
-                <w:rStyle w:val="Lienhypertexte"/>
-                <w:noProof/>
-                <w:lang w:val="en-US"/>
-              </w:rPr>
-              <w:t>4.2</w:t>
-            </w:r>
-            <w:r>
-              <w:rPr>
-                <w:rFonts w:eastAsiaTheme="minorEastAsia"/>
-                <w:noProof/>
-                <w:lang w:eastAsia="fr-FR"/>
-              </w:rPr>
-              <w:tab/>
-            </w:r>
-            <w:r>
-              <w:rPr>
-                <w:rStyle w:val="Lienhypertexte"/>
-                <w:noProof/>
-                <w:lang w:val="en-US"/>
-              </w:rPr>
-              <w:t>Interactions between components and external systems</w:t>
-            </w:r>
-            <w:r>
-              <w:rPr>
-                <w:noProof/>
-                <w:webHidden/>
-              </w:rPr>
-              <w:tab/>
-            </w:r>
-            <w:r>
-              <w:rPr>
-                <w:noProof/>
-                <w:webHidden/>
-              </w:rPr>
-              <w:fldChar w:fldCharType="begin"/>
-            </w:r>
-            <w:r>
-              <w:rPr>
-                <w:noProof/>
-                <w:webHidden/>
-              </w:rPr>
-              <w:instrText xml:space="preserve"> PAGEREF _Toc478483720 \h </w:instrText>
-            </w:r>
-            <w:r>
-              <w:rPr>
-                <w:noProof/>
-                <w:webHidden/>
-              </w:rPr>
-            </w:r>
-            <w:r>
-              <w:rPr>
-                <w:noProof/>
-                <w:webHidden/>
-              </w:rPr>
-              <w:fldChar w:fldCharType="separate"/>
-            </w:r>
-            <w:r>
-              <w:rPr>
-                <w:noProof/>
-                <w:webHidden/>
-              </w:rPr>
-              <w:t>10</w:t>
-            </w:r>
-            <w:r>
-              <w:rPr>
-                <w:noProof/>
-                <w:webHidden/>
-              </w:rPr>
-              <w:fldChar w:fldCharType="end"/>
-            </w:r>
-          </w:hyperlink>
-        </w:p>
-        <w:p>
-          <w:pPr>
-            <w:pStyle w:val="TM3"/>
-            <w:tabs>
-              <w:tab w:val="left" w:pos="1320"/>
-              <w:tab w:val="right" w:leader="dot" w:pos="9062"/>
-            </w:tabs>
-            <w:rPr>
-              <w:rFonts w:eastAsiaTheme="minorEastAsia"/>
-              <w:noProof/>
-              <w:lang w:eastAsia="fr-FR"/>
-            </w:rPr>
-          </w:pPr>
-          <w:hyperlink w:anchor="_Toc478483721" w:history="1">
-            <w:r>
-              <w:rPr>
-                <w:rStyle w:val="Lienhypertexte"/>
-                <w:noProof/>
-                <w:lang w:val="en-US"/>
-              </w:rPr>
-              <w:t>4.2.1</w:t>
-            </w:r>
-            <w:r>
-              <w:rPr>
-                <w:rFonts w:eastAsiaTheme="minorEastAsia"/>
-                <w:noProof/>
-                <w:lang w:eastAsia="fr-FR"/>
-              </w:rPr>
-              <w:tab/>
-            </w:r>
-            <w:r>
-              <w:rPr>
-                <w:rStyle w:val="Lienhypertexte"/>
-                <w:noProof/>
-                <w:lang w:val="en-US"/>
-              </w:rPr>
-              <w:t>Microservice with MySQL database</w:t>
-            </w:r>
-            <w:r>
-              <w:rPr>
-                <w:noProof/>
-                <w:webHidden/>
-              </w:rPr>
-              <w:tab/>
-            </w:r>
-            <w:r>
-              <w:rPr>
-                <w:noProof/>
-                <w:webHidden/>
-              </w:rPr>
-              <w:fldChar w:fldCharType="begin"/>
-            </w:r>
-            <w:r>
-              <w:rPr>
-                <w:noProof/>
-                <w:webHidden/>
-              </w:rPr>
-              <w:instrText xml:space="preserve"> PAGEREF _Toc478483721 \h </w:instrText>
-            </w:r>
-            <w:r>
-              <w:rPr>
-                <w:noProof/>
-                <w:webHidden/>
-              </w:rPr>
-            </w:r>
-            <w:r>
-              <w:rPr>
-                <w:noProof/>
-                <w:webHidden/>
-              </w:rPr>
-              <w:fldChar w:fldCharType="separate"/>
-            </w:r>
-            <w:r>
-              <w:rPr>
-                <w:noProof/>
-                <w:webHidden/>
-              </w:rPr>
-              <w:t>10</w:t>
-            </w:r>
-            <w:r>
-              <w:rPr>
-                <w:noProof/>
-                <w:webHidden/>
-              </w:rPr>
-              <w:fldChar w:fldCharType="end"/>
-            </w:r>
-          </w:hyperlink>
-        </w:p>
-        <w:p>
-          <w:pPr>
-            <w:pStyle w:val="TM2"/>
-            <w:tabs>
-              <w:tab w:val="left" w:pos="880"/>
-              <w:tab w:val="right" w:leader="dot" w:pos="9062"/>
-            </w:tabs>
-            <w:rPr>
-              <w:rFonts w:eastAsiaTheme="minorEastAsia"/>
-              <w:noProof/>
-              <w:lang w:eastAsia="fr-FR"/>
-            </w:rPr>
-          </w:pPr>
-          <w:hyperlink w:anchor="_Toc478483722" w:history="1">
-            <w:r>
-              <w:rPr>
-                <w:rStyle w:val="Lienhypertexte"/>
-                <w:noProof/>
-                <w:lang w:val="en-US"/>
-              </w:rPr>
-              <w:t>4.3</w:t>
-            </w:r>
-            <w:r>
-              <w:rPr>
-                <w:rFonts w:eastAsiaTheme="minorEastAsia"/>
-                <w:noProof/>
-                <w:lang w:eastAsia="fr-FR"/>
-              </w:rPr>
-              <w:tab/>
-            </w:r>
-            <w:r>
-              <w:rPr>
-                <w:rStyle w:val="Lienhypertexte"/>
-                <w:noProof/>
-                <w:lang w:val="en-US"/>
-              </w:rPr>
-              <w:t>Deployment</w:t>
-            </w:r>
-            <w:r>
-              <w:rPr>
-                <w:noProof/>
-                <w:webHidden/>
-              </w:rPr>
-              <w:tab/>
-            </w:r>
-            <w:r>
-              <w:rPr>
-                <w:noProof/>
-                <w:webHidden/>
-              </w:rPr>
-              <w:fldChar w:fldCharType="begin"/>
-            </w:r>
-            <w:r>
-              <w:rPr>
-                <w:noProof/>
-                <w:webHidden/>
-              </w:rPr>
-              <w:instrText xml:space="preserve"> PAGEREF _Toc478483722 \h </w:instrText>
+              <w:instrText xml:space="preserve"> PAGEREF _Toc501725624 \h </w:instrText>
             </w:r>
             <w:r>
               <w:rPr>
@@ -3973,7 +4242,7 @@
         </w:rPr>
       </w:pPr>
       <w:bookmarkStart w:id="0" w:name="_Toc447099453"/>
-      <w:bookmarkStart w:id="1" w:name="_Toc478483679"/>
+      <w:bookmarkStart w:id="1" w:name="_Toc501725578"/>
       <w:r>
         <w:rPr>
           <w:lang w:val="en-US"/>
@@ -3997,7 +4266,7 @@
           <w:lang w:val="en-US"/>
         </w:rPr>
       </w:pPr>
-      <w:bookmarkStart w:id="2" w:name="_Toc478483680"/>
+      <w:bookmarkStart w:id="2" w:name="_Toc501725579"/>
       <w:r>
         <w:rPr>
           <w:lang w:val="en-US"/>
@@ -4013,11 +4282,61 @@
           <w:lang w:val="en-US"/>
         </w:rPr>
       </w:pPr>
-      <w:r>
-        <w:rPr>
-          <w:lang w:val="en-US"/>
-        </w:rPr>
-        <w:t xml:space="preserve">Shanoir (SHAring NeurOImaging Resources) is an open source neuroinformatics platform designed </w:t>
+      <w:proofErr w:type="spellStart"/>
+      <w:r>
+        <w:rPr>
+          <w:lang w:val="en-US"/>
+        </w:rPr>
+        <w:t>Shanoir</w:t>
+      </w:r>
+      <w:proofErr w:type="spellEnd"/>
+      <w:r>
+        <w:rPr>
+          <w:lang w:val="en-US"/>
+        </w:rPr>
+        <w:t xml:space="preserve"> (</w:t>
+      </w:r>
+      <w:proofErr w:type="spellStart"/>
+      <w:r>
+        <w:rPr>
+          <w:lang w:val="en-US"/>
+        </w:rPr>
+        <w:t>SHAring</w:t>
+      </w:r>
+      <w:proofErr w:type="spellEnd"/>
+      <w:r>
+        <w:rPr>
+          <w:lang w:val="en-US"/>
+        </w:rPr>
+        <w:t xml:space="preserve"> </w:t>
+      </w:r>
+      <w:proofErr w:type="spellStart"/>
+      <w:r>
+        <w:rPr>
+          <w:lang w:val="en-US"/>
+        </w:rPr>
+        <w:t>NeurOImaging</w:t>
+      </w:r>
+      <w:proofErr w:type="spellEnd"/>
+      <w:r>
+        <w:rPr>
+          <w:lang w:val="en-US"/>
+        </w:rPr>
+        <w:t xml:space="preserve"> Resources) is an open source </w:t>
+      </w:r>
+      <w:proofErr w:type="spellStart"/>
+      <w:r>
+        <w:rPr>
+          <w:lang w:val="en-US"/>
+        </w:rPr>
+        <w:t>neuroinformatics</w:t>
+      </w:r>
+      <w:proofErr w:type="spellEnd"/>
+      <w:r>
+        <w:rPr>
+          <w:lang w:val="en-US"/>
+        </w:rPr>
+        <w:t xml:space="preserve"> platform designed </w:t>
       </w:r>
       <w:r>
         <w:rPr>
@@ -4077,7 +4396,21 @@
         <w:rPr>
           <w:lang w:val="en-US"/>
         </w:rPr>
-        <w:t xml:space="preserve"> neuroimaging data. It provides a user-friendly secure web access and offers an intuitive workflow to facilitate the collecting and retrieving of neuroimaging data from multiple sources and a wizard to make the completion of metadata easy. Shanoir comes along many features such as anonymization of data, support for multi-</w:t>
+        <w:t xml:space="preserve"> neuroimaging data. It provides a user-friendly secure web access and offers an intuitive workflow to facilitate the collecting and retrieving of neuroimaging data from multiple sources and a wizard to make the completion of metadata easy. </w:t>
+      </w:r>
+      <w:proofErr w:type="spellStart"/>
+      <w:r>
+        <w:rPr>
+          <w:lang w:val="en-US"/>
+        </w:rPr>
+        <w:t>Shanoir</w:t>
+      </w:r>
+      <w:proofErr w:type="spellEnd"/>
+      <w:r>
+        <w:rPr>
+          <w:lang w:val="en-US"/>
+        </w:rPr>
+        <w:t xml:space="preserve"> comes along many features such as anonymization of data, support for multi-</w:t>
       </w:r>
       <w:r>
         <w:rPr>
@@ -4111,11 +4444,19 @@
           <w:lang w:val="en-US"/>
         </w:rPr>
       </w:pPr>
-      <w:r>
-        <w:rPr>
-          <w:lang w:val="en-US"/>
-        </w:rPr>
-        <w:t>Shanoir allows searchers, clinicians and engineers to carry out local or remote (cloud) research projects.</w:t>
+      <w:proofErr w:type="spellStart"/>
+      <w:r>
+        <w:rPr>
+          <w:lang w:val="en-US"/>
+        </w:rPr>
+        <w:t>Shanoir</w:t>
+      </w:r>
+      <w:proofErr w:type="spellEnd"/>
+      <w:r>
+        <w:rPr>
+          <w:lang w:val="en-US"/>
+        </w:rPr>
+        <w:t xml:space="preserve"> allows searchers, clinicians and engineers to carry out local or remote (cloud) research projects.</w:t>
       </w:r>
     </w:p>
     <w:p>
@@ -4126,7 +4467,7 @@
           <w:lang w:val="en-US"/>
         </w:rPr>
       </w:pPr>
-      <w:bookmarkStart w:id="3" w:name="_Toc478483681"/>
+      <w:bookmarkStart w:id="3" w:name="_Toc501725580"/>
       <w:r>
         <w:rPr>
           <w:lang w:val="en-US"/>
@@ -4142,11 +4483,33 @@
           <w:lang w:val="en-US"/>
         </w:rPr>
       </w:pPr>
-      <w:r>
-        <w:rPr>
-          <w:lang w:val="en-US"/>
-        </w:rPr>
-        <w:t>Shanoir NG (Next Generation) is the new version of Shanoir.</w:t>
+      <w:proofErr w:type="spellStart"/>
+      <w:r>
+        <w:rPr>
+          <w:lang w:val="en-US"/>
+        </w:rPr>
+        <w:t>Shanoir</w:t>
+      </w:r>
+      <w:proofErr w:type="spellEnd"/>
+      <w:r>
+        <w:rPr>
+          <w:lang w:val="en-US"/>
+        </w:rPr>
+        <w:t xml:space="preserve"> NG (Next Generation) is the new version of </w:t>
+      </w:r>
+      <w:proofErr w:type="spellStart"/>
+      <w:r>
+        <w:rPr>
+          <w:lang w:val="en-US"/>
+        </w:rPr>
+        <w:t>Shanoir</w:t>
+      </w:r>
+      <w:proofErr w:type="spellEnd"/>
+      <w:r>
+        <w:rPr>
+          <w:lang w:val="en-US"/>
+        </w:rPr>
+        <w:t>.</w:t>
       </w:r>
       <w:r>
         <w:rPr>
@@ -4158,7 +4521,21 @@
         <w:rPr>
           <w:lang w:val="en-US"/>
         </w:rPr>
-        <w:t>It is based on a multi microservices architecture.</w:t>
+        <w:t xml:space="preserve">It is based on a multi </w:t>
+      </w:r>
+      <w:proofErr w:type="spellStart"/>
+      <w:r>
+        <w:rPr>
+          <w:lang w:val="en-US"/>
+        </w:rPr>
+        <w:t>microservices</w:t>
+      </w:r>
+      <w:proofErr w:type="spellEnd"/>
+      <w:r>
+        <w:rPr>
+          <w:lang w:val="en-US"/>
+        </w:rPr>
+        <w:t xml:space="preserve"> architecture.</w:t>
       </w:r>
     </w:p>
     <w:p>
@@ -4168,7 +4545,7 @@
           <w:lang w:val="en-US"/>
         </w:rPr>
       </w:pPr>
-      <w:bookmarkStart w:id="4" w:name="_Toc478483682"/>
+      <w:bookmarkStart w:id="4" w:name="_Toc501725581"/>
       <w:r>
         <w:rPr>
           <w:lang w:val="en-US"/>
@@ -4183,11 +4560,19 @@
           <w:lang w:val="en-US"/>
         </w:rPr>
       </w:pPr>
-      <w:r>
-        <w:rPr>
-          <w:lang w:val="en-US"/>
-        </w:rPr>
-        <w:t>Shanoir NG main functionalities are:</w:t>
+      <w:proofErr w:type="spellStart"/>
+      <w:r>
+        <w:rPr>
+          <w:lang w:val="en-US"/>
+        </w:rPr>
+        <w:t>Shanoir</w:t>
+      </w:r>
+      <w:proofErr w:type="spellEnd"/>
+      <w:r>
+        <w:rPr>
+          <w:lang w:val="en-US"/>
+        </w:rPr>
+        <w:t xml:space="preserve"> NG main functionalities are:</w:t>
       </w:r>
     </w:p>
     <w:p>
@@ -4241,6 +4626,7 @@
         <w:rPr>
           <w:lang w:val="en-US"/>
         </w:rPr>
+        <w:lastRenderedPageBreak/>
         <w:t>Study card management</w:t>
       </w:r>
     </w:p>
@@ -4255,8 +4641,6 @@
           <w:lang w:val="en-US"/>
         </w:rPr>
       </w:pPr>
-      <w:bookmarkStart w:id="5" w:name="_GoBack"/>
-      <w:bookmarkEnd w:id="5"/>
       <w:r>
         <w:rPr>
           <w:lang w:val="en-US"/>
@@ -4311,12 +4695,19 @@
           <w:lang w:val="en-US"/>
         </w:rPr>
       </w:pPr>
-      <w:r>
-        <w:rPr>
-          <w:lang w:val="en-US"/>
-        </w:rPr>
-        <w:lastRenderedPageBreak/>
-        <w:t>NifTI conversion</w:t>
+      <w:proofErr w:type="spellStart"/>
+      <w:r>
+        <w:rPr>
+          <w:lang w:val="en-US"/>
+        </w:rPr>
+        <w:t>NifTI</w:t>
+      </w:r>
+      <w:proofErr w:type="spellEnd"/>
+      <w:r>
+        <w:rPr>
+          <w:lang w:val="en-US"/>
+        </w:rPr>
+        <w:t xml:space="preserve"> conversion</w:t>
       </w:r>
     </w:p>
     <w:p>
@@ -4380,14 +4771,14 @@
           <w:lang w:val="en-US"/>
         </w:rPr>
       </w:pPr>
-      <w:bookmarkStart w:id="6" w:name="_Toc478483683"/>
+      <w:bookmarkStart w:id="5" w:name="_Toc501725582"/>
       <w:r>
         <w:rPr>
           <w:lang w:val="en-US"/>
         </w:rPr>
         <w:t>Application users</w:t>
       </w:r>
-      <w:bookmarkEnd w:id="6"/>
+      <w:bookmarkEnd w:id="5"/>
     </w:p>
     <w:p>
       <w:pPr>
@@ -4413,11 +4804,19 @@
           <w:lang w:val="en-US"/>
         </w:rPr>
       </w:pPr>
-      <w:r>
-        <w:rPr>
-          <w:lang w:val="en-US"/>
-        </w:rPr>
-        <w:t>Shanoir administrators</w:t>
+      <w:proofErr w:type="spellStart"/>
+      <w:r>
+        <w:rPr>
+          <w:lang w:val="en-US"/>
+        </w:rPr>
+        <w:t>Shanoir</w:t>
+      </w:r>
+      <w:proofErr w:type="spellEnd"/>
+      <w:r>
+        <w:rPr>
+          <w:lang w:val="en-US"/>
+        </w:rPr>
+        <w:t xml:space="preserve"> administrators</w:t>
       </w:r>
     </w:p>
     <w:p>
@@ -4428,7 +4827,7 @@
           <w:lang w:val="en-US"/>
         </w:rPr>
       </w:pPr>
-      <w:bookmarkStart w:id="7" w:name="_Toc478483684"/>
+      <w:bookmarkStart w:id="6" w:name="_Toc501725583"/>
       <w:r>
         <w:rPr>
           <w:lang w:val="en-US"/>
@@ -4436,7 +4835,7 @@
         <w:lastRenderedPageBreak/>
         <w:t>Functional architecture</w:t>
       </w:r>
-      <w:bookmarkEnd w:id="7"/>
+      <w:bookmarkEnd w:id="6"/>
     </w:p>
     <w:p>
       <w:pPr>
@@ -4446,14 +4845,22 @@
           <w:lang w:val="en-US"/>
         </w:rPr>
       </w:pPr>
-      <w:bookmarkStart w:id="8" w:name="_Toc478483685"/>
-      <w:r>
-        <w:rPr>
-          <w:lang w:val="en-US"/>
-        </w:rPr>
-        <w:t>Interaction with Shanoir</w:t>
-      </w:r>
-      <w:bookmarkEnd w:id="8"/>
+      <w:bookmarkStart w:id="7" w:name="_Toc501725584"/>
+      <w:r>
+        <w:rPr>
+          <w:lang w:val="en-US"/>
+        </w:rPr>
+        <w:t xml:space="preserve">Interaction with </w:t>
+      </w:r>
+      <w:proofErr w:type="spellStart"/>
+      <w:r>
+        <w:rPr>
+          <w:lang w:val="en-US"/>
+        </w:rPr>
+        <w:t>Shanoir</w:t>
+      </w:r>
+      <w:bookmarkEnd w:id="7"/>
+      <w:proofErr w:type="spellEnd"/>
     </w:p>
     <w:p>
       <w:pPr>
@@ -4518,44 +4925,94 @@
           <w:lang w:val="en-US"/>
         </w:rPr>
       </w:pPr>
-      <w:bookmarkStart w:id="9" w:name="_Toc478483686"/>
+      <w:bookmarkStart w:id="8" w:name="_Toc501725585"/>
       <w:r>
         <w:rPr>
           <w:lang w:val="en-US"/>
         </w:rPr>
         <w:t>Flows description</w:t>
       </w:r>
+      <w:bookmarkEnd w:id="8"/>
+    </w:p>
+    <w:p>
+      <w:pPr>
+        <w:rPr>
+          <w:lang w:val="en-US"/>
+        </w:rPr>
+      </w:pPr>
+      <w:proofErr w:type="spellStart"/>
+      <w:r>
+        <w:rPr>
+          <w:lang w:val="en-US"/>
+        </w:rPr>
+        <w:t>Shanoir</w:t>
+      </w:r>
+      <w:proofErr w:type="spellEnd"/>
+      <w:r>
+        <w:rPr>
+          <w:lang w:val="en-US"/>
+        </w:rPr>
+        <w:t xml:space="preserve"> NG communicates with </w:t>
+      </w:r>
+      <w:proofErr w:type="spellStart"/>
+      <w:r>
+        <w:rPr>
+          <w:lang w:val="en-US"/>
+        </w:rPr>
+        <w:t>Shanoir</w:t>
+      </w:r>
+      <w:proofErr w:type="spellEnd"/>
+      <w:r>
+        <w:rPr>
+          <w:lang w:val="en-US"/>
+        </w:rPr>
+        <w:t xml:space="preserve"> through </w:t>
+      </w:r>
+      <w:proofErr w:type="spellStart"/>
+      <w:r>
+        <w:rPr>
+          <w:lang w:val="en-US"/>
+        </w:rPr>
+        <w:t>RabbitMQ</w:t>
+      </w:r>
+      <w:proofErr w:type="spellEnd"/>
+      <w:r>
+        <w:rPr>
+          <w:lang w:val="en-US"/>
+        </w:rPr>
+        <w:t xml:space="preserve"> server.</w:t>
+      </w:r>
+    </w:p>
+    <w:p>
+      <w:pPr>
+        <w:pStyle w:val="Titre2"/>
+        <w:rPr>
+          <w:lang w:val="en-US"/>
+        </w:rPr>
+      </w:pPr>
+      <w:bookmarkStart w:id="9" w:name="_Toc501725586"/>
+      <w:r>
+        <w:rPr>
+          <w:lang w:val="en-US"/>
+        </w:rPr>
+        <w:lastRenderedPageBreak/>
+        <w:t xml:space="preserve">Functional architecture schema of </w:t>
+      </w:r>
+      <w:proofErr w:type="spellStart"/>
+      <w:r>
+        <w:rPr>
+          <w:lang w:val="en-US"/>
+        </w:rPr>
+        <w:t>Shanoir</w:t>
+      </w:r>
+      <w:proofErr w:type="spellEnd"/>
+      <w:r>
+        <w:rPr>
+          <w:lang w:val="en-US"/>
+        </w:rPr>
+        <w:t xml:space="preserve"> NG</w:t>
+      </w:r>
       <w:bookmarkEnd w:id="9"/>
-    </w:p>
-    <w:p>
-      <w:pPr>
-        <w:rPr>
-          <w:lang w:val="en-US"/>
-        </w:rPr>
-      </w:pPr>
-      <w:r>
-        <w:rPr>
-          <w:lang w:val="en-US"/>
-        </w:rPr>
-        <w:t>Shanoir NG communicates with Shanoir through RabbitMQ server.</w:t>
-      </w:r>
-    </w:p>
-    <w:p>
-      <w:pPr>
-        <w:pStyle w:val="Titre2"/>
-        <w:rPr>
-          <w:lang w:val="en-US"/>
-        </w:rPr>
-      </w:pPr>
-      <w:bookmarkStart w:id="10" w:name="_Toc478483687"/>
-      <w:r>
-        <w:rPr>
-          <w:lang w:val="en-US"/>
-        </w:rPr>
-        <w:lastRenderedPageBreak/>
-        <w:t>Functional architecture schema of Shanoir NG</w:t>
-      </w:r>
-      <w:bookmarkEnd w:id="10"/>
     </w:p>
     <w:p>
       <w:pPr>
@@ -4618,33 +5075,100 @@
           <w:lang w:val="en-US"/>
         </w:rPr>
       </w:pPr>
-      <w:bookmarkStart w:id="11" w:name="_Toc478483688"/>
+      <w:bookmarkStart w:id="10" w:name="_Toc501725587"/>
       <w:r>
         <w:rPr>
           <w:lang w:val="en-US"/>
         </w:rPr>
         <w:t xml:space="preserve">User </w:t>
       </w:r>
+      <w:proofErr w:type="spellStart"/>
       <w:r>
         <w:rPr>
           <w:lang w:val="en-US"/>
         </w:rPr>
         <w:t>microservice</w:t>
       </w:r>
+      <w:bookmarkEnd w:id="10"/>
+      <w:proofErr w:type="spellEnd"/>
+    </w:p>
+    <w:p>
+      <w:pPr>
+        <w:jc w:val="both"/>
+        <w:rPr>
+          <w:lang w:val="en-US"/>
+        </w:rPr>
+      </w:pPr>
+      <w:r>
+        <w:rPr>
+          <w:lang w:val="en-US"/>
+        </w:rPr>
+        <w:t xml:space="preserve">This </w:t>
+      </w:r>
+      <w:proofErr w:type="spellStart"/>
+      <w:r>
+        <w:rPr>
+          <w:lang w:val="en-US"/>
+        </w:rPr>
+        <w:t>microservice</w:t>
+      </w:r>
+      <w:proofErr w:type="spellEnd"/>
+      <w:r>
+        <w:rPr>
+          <w:lang w:val="en-US"/>
+        </w:rPr>
+        <w:t xml:space="preserve"> goal is to manage all application users. It allows to create, update or remove users and manages rights and access.</w:t>
+      </w:r>
+    </w:p>
+    <w:p>
+      <w:pPr>
+        <w:pStyle w:val="Titre3"/>
+        <w:rPr>
+          <w:lang w:val="en-US"/>
+        </w:rPr>
+      </w:pPr>
+      <w:bookmarkStart w:id="11" w:name="_Toc501725588"/>
+      <w:proofErr w:type="spellStart"/>
+      <w:r>
+        <w:rPr>
+          <w:lang w:val="en-US"/>
+        </w:rPr>
+        <w:t>Keycloak</w:t>
+      </w:r>
+      <w:proofErr w:type="spellEnd"/>
+      <w:r>
+        <w:rPr>
+          <w:lang w:val="en-US"/>
+        </w:rPr>
+        <w:t xml:space="preserve"> server</w:t>
+      </w:r>
       <w:bookmarkEnd w:id="11"/>
     </w:p>
     <w:p>
       <w:pPr>
-        <w:jc w:val="both"/>
-        <w:rPr>
-          <w:lang w:val="en-US"/>
-        </w:rPr>
-      </w:pPr>
-      <w:r>
-        <w:rPr>
-          <w:lang w:val="en-US"/>
-        </w:rPr>
-        <w:t>This microservice goal is to manage all application users. It allows to create, update or remove users and manages rights and access.</w:t>
+        <w:rPr>
+          <w:lang w:val="en-US"/>
+        </w:rPr>
+      </w:pPr>
+      <w:proofErr w:type="spellStart"/>
+      <w:r>
+        <w:rPr>
+          <w:lang w:val="en-US"/>
+        </w:rPr>
+        <w:t>Keycloak</w:t>
+      </w:r>
+      <w:proofErr w:type="spellEnd"/>
+      <w:r>
+        <w:rPr>
+          <w:lang w:val="en-US"/>
+        </w:rPr>
+        <w:t xml:space="preserve"> is an open source identity and access management solution.</w:t>
+      </w:r>
+      <w:r>
+        <w:rPr>
+          <w:lang w:val="en-US"/>
+        </w:rPr>
+        <w:t xml:space="preserve"> It is used to manage login and users session.</w:t>
       </w:r>
     </w:p>
     <w:p>
@@ -4654,12 +5178,20 @@
           <w:lang w:val="en-US"/>
         </w:rPr>
       </w:pPr>
-      <w:bookmarkStart w:id="12" w:name="_Toc478483689"/>
-      <w:r>
-        <w:rPr>
-          <w:lang w:val="en-US"/>
-        </w:rPr>
-        <w:t>Keycloak server</w:t>
+      <w:bookmarkStart w:id="12" w:name="_Toc501725589"/>
+      <w:proofErr w:type="spellStart"/>
+      <w:r>
+        <w:rPr>
+          <w:lang w:val="en-US"/>
+        </w:rPr>
+        <w:t>Keycloak</w:t>
+      </w:r>
+      <w:proofErr w:type="spellEnd"/>
+      <w:r>
+        <w:rPr>
+          <w:lang w:val="en-US"/>
+        </w:rPr>
+        <w:t xml:space="preserve"> database</w:t>
       </w:r>
       <w:bookmarkEnd w:id="12"/>
     </w:p>
@@ -4673,13 +5205,21 @@
         <w:rPr>
           <w:lang w:val="en-US"/>
         </w:rPr>
-        <w:t>Keycloak is an open source identity and access management solution.</w:t>
-      </w:r>
-      <w:r>
-        <w:rPr>
-          <w:lang w:val="en-US"/>
-        </w:rPr>
-        <w:t xml:space="preserve"> It is used to manage login and users session.</w:t>
+        <w:t xml:space="preserve">Database for </w:t>
+      </w:r>
+      <w:proofErr w:type="spellStart"/>
+      <w:r>
+        <w:rPr>
+          <w:lang w:val="en-US"/>
+        </w:rPr>
+        <w:t>Keycloak</w:t>
+      </w:r>
+      <w:proofErr w:type="spellEnd"/>
+      <w:r>
+        <w:rPr>
+          <w:lang w:val="en-US"/>
+        </w:rPr>
+        <w:t xml:space="preserve"> server data.</w:t>
       </w:r>
     </w:p>
     <w:p>
@@ -4689,55 +5229,48 @@
           <w:lang w:val="en-US"/>
         </w:rPr>
       </w:pPr>
-      <w:bookmarkStart w:id="13" w:name="_Toc478483690"/>
-      <w:r>
-        <w:rPr>
-          <w:lang w:val="en-US"/>
-        </w:rPr>
-        <w:t>Keycloak database</w:t>
+      <w:bookmarkStart w:id="13" w:name="_Toc501725590"/>
+      <w:r>
+        <w:rPr>
+          <w:lang w:val="en-US"/>
+        </w:rPr>
+        <w:t xml:space="preserve">Study </w:t>
+      </w:r>
+      <w:proofErr w:type="spellStart"/>
+      <w:r>
+        <w:rPr>
+          <w:lang w:val="en-US"/>
+        </w:rPr>
+        <w:t>microservice</w:t>
       </w:r>
       <w:bookmarkEnd w:id="13"/>
-    </w:p>
-    <w:p>
-      <w:pPr>
-        <w:rPr>
-          <w:lang w:val="en-US"/>
-        </w:rPr>
-      </w:pPr>
-      <w:r>
-        <w:rPr>
-          <w:lang w:val="en-US"/>
-        </w:rPr>
-        <w:t>Database for Keycloak server data.</w:t>
-      </w:r>
-    </w:p>
-    <w:p>
-      <w:pPr>
-        <w:pStyle w:val="Titre3"/>
-        <w:rPr>
-          <w:lang w:val="en-US"/>
-        </w:rPr>
-      </w:pPr>
-      <w:bookmarkStart w:id="14" w:name="_Toc478483691"/>
-      <w:r>
-        <w:rPr>
-          <w:lang w:val="en-US"/>
-        </w:rPr>
-        <w:t>Study microservice</w:t>
-      </w:r>
-      <w:bookmarkEnd w:id="14"/>
-    </w:p>
-    <w:p>
-      <w:pPr>
-        <w:rPr>
-          <w:lang w:val="en-US"/>
-        </w:rPr>
-      </w:pPr>
-      <w:r>
-        <w:rPr>
-          <w:lang w:val="en-US"/>
-        </w:rPr>
-        <w:t>This microservice is responsible for study management.</w:t>
+      <w:proofErr w:type="spellEnd"/>
+    </w:p>
+    <w:p>
+      <w:pPr>
+        <w:rPr>
+          <w:lang w:val="en-US"/>
+        </w:rPr>
+      </w:pPr>
+      <w:r>
+        <w:rPr>
+          <w:lang w:val="en-US"/>
+        </w:rPr>
+        <w:t xml:space="preserve">This </w:t>
+      </w:r>
+      <w:proofErr w:type="spellStart"/>
+      <w:r>
+        <w:rPr>
+          <w:lang w:val="en-US"/>
+        </w:rPr>
+        <w:t>microservice</w:t>
+      </w:r>
+      <w:proofErr w:type="spellEnd"/>
+      <w:r>
+        <w:rPr>
+          <w:lang w:val="en-US"/>
+        </w:rPr>
+        <w:t xml:space="preserve"> is responsible for study management.</w:t>
       </w:r>
       <w:r>
         <w:rPr>
@@ -4779,8 +5312,16 @@
         <w:rPr>
           <w:lang w:val="en-US"/>
         </w:rPr>
-        <w:t>Acquisition equipments</w:t>
-      </w:r>
+        <w:t xml:space="preserve">Acquisition </w:t>
+      </w:r>
+      <w:proofErr w:type="spellStart"/>
+      <w:r>
+        <w:rPr>
+          <w:lang w:val="en-US"/>
+        </w:rPr>
+        <w:t>equipments</w:t>
+      </w:r>
+      <w:proofErr w:type="spellEnd"/>
     </w:p>
     <w:p>
       <w:pPr>
@@ -5031,26 +5572,48 @@
           <w:lang w:val="en-US"/>
         </w:rPr>
       </w:pPr>
-      <w:bookmarkStart w:id="15" w:name="_Toc478483692"/>
-      <w:r>
-        <w:rPr>
-          <w:lang w:val="en-US"/>
-        </w:rPr>
-        <w:t>Study card microservice</w:t>
-      </w:r>
-      <w:bookmarkEnd w:id="15"/>
-    </w:p>
-    <w:p>
-      <w:pPr>
-        <w:rPr>
-          <w:lang w:val="en-US"/>
-        </w:rPr>
-      </w:pPr>
-      <w:r>
-        <w:rPr>
-          <w:lang w:val="en-US"/>
-        </w:rPr>
-        <w:t>This microservice is used to manage:</w:t>
+      <w:bookmarkStart w:id="14" w:name="_Toc501725591"/>
+      <w:r>
+        <w:rPr>
+          <w:lang w:val="en-US"/>
+        </w:rPr>
+        <w:t xml:space="preserve">Study card </w:t>
+      </w:r>
+      <w:proofErr w:type="spellStart"/>
+      <w:r>
+        <w:rPr>
+          <w:lang w:val="en-US"/>
+        </w:rPr>
+        <w:t>microservice</w:t>
+      </w:r>
+      <w:bookmarkEnd w:id="14"/>
+      <w:proofErr w:type="spellEnd"/>
+    </w:p>
+    <w:p>
+      <w:pPr>
+        <w:rPr>
+          <w:lang w:val="en-US"/>
+        </w:rPr>
+      </w:pPr>
+      <w:r>
+        <w:rPr>
+          <w:lang w:val="en-US"/>
+        </w:rPr>
+        <w:t xml:space="preserve">This </w:t>
+      </w:r>
+      <w:proofErr w:type="spellStart"/>
+      <w:r>
+        <w:rPr>
+          <w:lang w:val="en-US"/>
+        </w:rPr>
+        <w:t>microservice</w:t>
+      </w:r>
+      <w:proofErr w:type="spellEnd"/>
+      <w:r>
+        <w:rPr>
+          <w:lang w:val="en-US"/>
+        </w:rPr>
+        <w:t xml:space="preserve"> is used to manage:</w:t>
       </w:r>
     </w:p>
     <w:p>
@@ -5078,14 +5641,22 @@
           <w:lang w:val="en-US"/>
         </w:rPr>
       </w:pPr>
-      <w:bookmarkStart w:id="16" w:name="_Toc478483693"/>
-      <w:r>
-        <w:rPr>
-          <w:lang w:val="en-US"/>
-        </w:rPr>
-        <w:t>Dataset microservice</w:t>
-      </w:r>
-      <w:bookmarkEnd w:id="16"/>
+      <w:bookmarkStart w:id="15" w:name="_Toc501725592"/>
+      <w:r>
+        <w:rPr>
+          <w:lang w:val="en-US"/>
+        </w:rPr>
+        <w:t xml:space="preserve">Dataset </w:t>
+      </w:r>
+      <w:proofErr w:type="spellStart"/>
+      <w:r>
+        <w:rPr>
+          <w:lang w:val="en-US"/>
+        </w:rPr>
+        <w:t>microservice</w:t>
+      </w:r>
+      <w:bookmarkEnd w:id="15"/>
+      <w:proofErr w:type="spellEnd"/>
     </w:p>
     <w:p>
       <w:pPr>
@@ -5148,14 +5719,46 @@
           <w:lang w:val="en-US"/>
         </w:rPr>
       </w:pPr>
-      <w:bookmarkStart w:id="17" w:name="_Toc478483694"/>
-      <w:r>
-        <w:rPr>
-          <w:lang w:val="en-US"/>
-        </w:rPr>
-        <w:t>Dataset file microservice</w:t>
+      <w:bookmarkStart w:id="16" w:name="_Toc501725593"/>
+      <w:r>
+        <w:rPr>
+          <w:lang w:val="en-US"/>
+        </w:rPr>
+        <w:t xml:space="preserve">Dataset file </w:t>
+      </w:r>
+      <w:proofErr w:type="spellStart"/>
+      <w:r>
+        <w:rPr>
+          <w:lang w:val="en-US"/>
+        </w:rPr>
+        <w:t>microservice</w:t>
+      </w:r>
+      <w:bookmarkEnd w:id="16"/>
+      <w:proofErr w:type="spellEnd"/>
+    </w:p>
+    <w:p>
+      <w:pPr>
+        <w:pStyle w:val="Titre3"/>
+        <w:rPr>
+          <w:lang w:val="en-US"/>
+        </w:rPr>
+      </w:pPr>
+      <w:bookmarkStart w:id="17" w:name="_Toc501725594"/>
+      <w:r>
+        <w:rPr>
+          <w:lang w:val="en-US"/>
+        </w:rPr>
+        <w:t xml:space="preserve">Import </w:t>
+      </w:r>
+      <w:proofErr w:type="spellStart"/>
+      <w:r>
+        <w:rPr>
+          <w:lang w:val="en-US"/>
+        </w:rPr>
+        <w:t>microservice</w:t>
       </w:r>
       <w:bookmarkEnd w:id="17"/>
+      <w:proofErr w:type="spellEnd"/>
     </w:p>
     <w:p>
       <w:pPr>
@@ -5164,14 +5767,30 @@
           <w:lang w:val="en-US"/>
         </w:rPr>
       </w:pPr>
-      <w:bookmarkStart w:id="18" w:name="_Toc478483695"/>
-      <w:r>
-        <w:rPr>
-          <w:lang w:val="en-US"/>
-        </w:rPr>
-        <w:t>Import microservice</w:t>
+      <w:bookmarkStart w:id="18" w:name="_Toc501725595"/>
+      <w:proofErr w:type="spellStart"/>
+      <w:r>
+        <w:rPr>
+          <w:lang w:val="en-US"/>
+        </w:rPr>
+        <w:t>NifTI</w:t>
+      </w:r>
+      <w:proofErr w:type="spellEnd"/>
+      <w:r>
+        <w:rPr>
+          <w:lang w:val="en-US"/>
+        </w:rPr>
+        <w:t xml:space="preserve"> conversion </w:t>
+      </w:r>
+      <w:proofErr w:type="spellStart"/>
+      <w:r>
+        <w:rPr>
+          <w:lang w:val="en-US"/>
+        </w:rPr>
+        <w:t>microservice</w:t>
       </w:r>
       <w:bookmarkEnd w:id="18"/>
+      <w:proofErr w:type="spellEnd"/>
     </w:p>
     <w:p>
       <w:pPr>
@@ -5180,14 +5799,22 @@
           <w:lang w:val="en-US"/>
         </w:rPr>
       </w:pPr>
-      <w:bookmarkStart w:id="19" w:name="_Toc478483696"/>
-      <w:r>
-        <w:rPr>
-          <w:lang w:val="en-US"/>
-        </w:rPr>
-        <w:t>NifTI conversion microservice</w:t>
+      <w:bookmarkStart w:id="19" w:name="_Toc501725596"/>
+      <w:r>
+        <w:rPr>
+          <w:lang w:val="en-US"/>
+        </w:rPr>
+        <w:t xml:space="preserve">Score </w:t>
+      </w:r>
+      <w:proofErr w:type="spellStart"/>
+      <w:r>
+        <w:rPr>
+          <w:lang w:val="en-US"/>
+        </w:rPr>
+        <w:t>microservice</w:t>
       </w:r>
       <w:bookmarkEnd w:id="19"/>
+      <w:proofErr w:type="spellEnd"/>
     </w:p>
     <w:p>
       <w:pPr>
@@ -5196,80 +5823,142 @@
           <w:lang w:val="en-US"/>
         </w:rPr>
       </w:pPr>
-      <w:bookmarkStart w:id="20" w:name="_Toc478483697"/>
-      <w:r>
-        <w:rPr>
-          <w:lang w:val="en-US"/>
-        </w:rPr>
-        <w:t>Score microservice</w:t>
+      <w:bookmarkStart w:id="20" w:name="_Toc501725597"/>
+      <w:r>
+        <w:rPr>
+          <w:lang w:val="en-US"/>
+        </w:rPr>
+        <w:t>DTM</w:t>
       </w:r>
       <w:bookmarkEnd w:id="20"/>
     </w:p>
     <w:p>
       <w:pPr>
+        <w:jc w:val="both"/>
+        <w:rPr>
+          <w:lang w:val="en-US"/>
+        </w:rPr>
+      </w:pPr>
+      <w:r>
+        <w:rPr>
+          <w:lang w:val="en-US"/>
+        </w:rPr>
+        <w:t>Data transfer module (DTM)</w:t>
+      </w:r>
+      <w:r>
+        <w:rPr>
+          <w:lang w:val="en-US"/>
+        </w:rPr>
+        <w:t xml:space="preserve"> </w:t>
+      </w:r>
+      <w:proofErr w:type="spellStart"/>
+      <w:r>
+        <w:rPr>
+          <w:lang w:val="en-US"/>
+        </w:rPr>
+        <w:t>microservice</w:t>
+      </w:r>
+      <w:proofErr w:type="spellEnd"/>
+      <w:r>
+        <w:rPr>
+          <w:lang w:val="en-US"/>
+        </w:rPr>
+        <w:t xml:space="preserve"> goal is to transfer data from VIP platform to </w:t>
+      </w:r>
+      <w:proofErr w:type="spellStart"/>
+      <w:r>
+        <w:rPr>
+          <w:lang w:val="en-US"/>
+        </w:rPr>
+        <w:t>Shanoir</w:t>
+      </w:r>
+      <w:proofErr w:type="spellEnd"/>
+      <w:r>
+        <w:rPr>
+          <w:lang w:val="en-US"/>
+        </w:rPr>
+        <w:t>.</w:t>
+      </w:r>
+    </w:p>
+    <w:p>
+      <w:pPr>
+        <w:jc w:val="both"/>
+        <w:rPr>
+          <w:lang w:val="en-US"/>
+        </w:rPr>
+      </w:pPr>
+      <w:r>
+        <w:rPr>
+          <w:lang w:val="en-US"/>
+        </w:rPr>
+        <w:t xml:space="preserve">VIP process pipelines based on </w:t>
+      </w:r>
+      <w:proofErr w:type="spellStart"/>
+      <w:r>
+        <w:rPr>
+          <w:lang w:val="en-US"/>
+        </w:rPr>
+        <w:t>Shanoir</w:t>
+      </w:r>
+      <w:proofErr w:type="spellEnd"/>
+      <w:r>
+        <w:rPr>
+          <w:lang w:val="en-US"/>
+        </w:rPr>
+        <w:t xml:space="preserve"> dataset and calculates scores. DTM gets results and scores of each pipeline, transfers them to </w:t>
+      </w:r>
+      <w:proofErr w:type="spellStart"/>
+      <w:r>
+        <w:rPr>
+          <w:lang w:val="en-US"/>
+        </w:rPr>
+        <w:t>Shanoir</w:t>
+      </w:r>
+      <w:proofErr w:type="spellEnd"/>
+      <w:r>
+        <w:rPr>
+          <w:lang w:val="en-US"/>
+        </w:rPr>
+        <w:t xml:space="preserve"> </w:t>
+      </w:r>
+      <w:proofErr w:type="spellStart"/>
+      <w:r>
+        <w:rPr>
+          <w:lang w:val="en-US"/>
+        </w:rPr>
+        <w:t>abd</w:t>
+      </w:r>
+      <w:proofErr w:type="spellEnd"/>
+      <w:r>
+        <w:rPr>
+          <w:lang w:val="en-US"/>
+        </w:rPr>
+        <w:t xml:space="preserve"> links them to entry dataset.</w:t>
+      </w:r>
+    </w:p>
+    <w:p>
+      <w:pPr>
         <w:pStyle w:val="Titre3"/>
         <w:rPr>
           <w:lang w:val="en-US"/>
         </w:rPr>
       </w:pPr>
-      <w:bookmarkStart w:id="21" w:name="_Toc478483698"/>
-      <w:r>
-        <w:rPr>
-          <w:lang w:val="en-US"/>
-        </w:rPr>
-        <w:t>DTM</w:t>
+      <w:bookmarkStart w:id="21" w:name="_Toc501725598"/>
+      <w:r>
+        <w:rPr>
+          <w:lang w:val="en-US"/>
+        </w:rPr>
+        <w:t xml:space="preserve">Small animal </w:t>
+      </w:r>
+      <w:proofErr w:type="spellStart"/>
+      <w:r>
+        <w:rPr>
+          <w:lang w:val="en-US"/>
+        </w:rPr>
+        <w:t>microservice</w:t>
       </w:r>
       <w:bookmarkEnd w:id="21"/>
-    </w:p>
-    <w:p>
-      <w:pPr>
-        <w:jc w:val="both"/>
-        <w:rPr>
-          <w:lang w:val="en-US"/>
-        </w:rPr>
-      </w:pPr>
-      <w:r>
-        <w:rPr>
-          <w:lang w:val="en-US"/>
-        </w:rPr>
-        <w:t>Data transfer module (DTM)</w:t>
-      </w:r>
-      <w:r>
-        <w:rPr>
-          <w:lang w:val="en-US"/>
-        </w:rPr>
-        <w:t xml:space="preserve"> microservice goal is to transfer data from VIP platform to Shanoir.</w:t>
-      </w:r>
-    </w:p>
-    <w:p>
-      <w:pPr>
-        <w:jc w:val="both"/>
-        <w:rPr>
-          <w:lang w:val="en-US"/>
-        </w:rPr>
-      </w:pPr>
-      <w:r>
-        <w:rPr>
-          <w:lang w:val="en-US"/>
-        </w:rPr>
-        <w:t>VIP process pipelines based on Shanoir dataset and calculates scores. DTM gets results and scores of each pipeline, transfers them to Shanoir abd links them to entry dataset.</w:t>
-      </w:r>
-    </w:p>
-    <w:p>
-      <w:pPr>
-        <w:pStyle w:val="Titre3"/>
-        <w:rPr>
-          <w:lang w:val="en-US"/>
-        </w:rPr>
-      </w:pPr>
-      <w:bookmarkStart w:id="22" w:name="_Toc478483699"/>
-      <w:r>
-        <w:rPr>
-          <w:lang w:val="en-US"/>
-        </w:rPr>
-        <w:t>Small animal microservice</w:t>
-      </w:r>
-      <w:bookmarkEnd w:id="22"/>
+      <w:proofErr w:type="spellEnd"/>
     </w:p>
     <w:p>
       <w:pPr>
@@ -5279,14 +5968,178 @@
           <w:lang w:val="en-US"/>
         </w:rPr>
       </w:pPr>
-      <w:bookmarkStart w:id="23" w:name="_Toc478483700"/>
+      <w:bookmarkStart w:id="22" w:name="_Toc501725599"/>
       <w:r>
         <w:rPr>
           <w:lang w:val="en-US"/>
         </w:rPr>
         <w:t>Software architecture</w:t>
       </w:r>
-      <w:bookmarkEnd w:id="23"/>
+      <w:bookmarkEnd w:id="22"/>
+    </w:p>
+    <w:p>
+      <w:pPr>
+        <w:jc w:val="both"/>
+        <w:rPr>
+          <w:lang w:val="en-US"/>
+        </w:rPr>
+      </w:pPr>
+      <w:proofErr w:type="spellStart"/>
+      <w:r>
+        <w:rPr>
+          <w:lang w:val="en-US"/>
+        </w:rPr>
+        <w:t>Shanoir</w:t>
+      </w:r>
+      <w:proofErr w:type="spellEnd"/>
+      <w:r>
+        <w:rPr>
+          <w:lang w:val="en-US"/>
+        </w:rPr>
+        <w:t xml:space="preserve"> NG is based on </w:t>
+      </w:r>
+      <w:proofErr w:type="spellStart"/>
+      <w:r>
+        <w:rPr>
+          <w:lang w:val="en-US"/>
+        </w:rPr>
+        <w:t>microservices</w:t>
+      </w:r>
+      <w:proofErr w:type="spellEnd"/>
+      <w:r>
+        <w:rPr>
+          <w:lang w:val="en-US"/>
+        </w:rPr>
+        <w:t xml:space="preserve">. One </w:t>
+      </w:r>
+      <w:proofErr w:type="spellStart"/>
+      <w:r>
+        <w:rPr>
+          <w:lang w:val="en-US"/>
+        </w:rPr>
+        <w:t>microservice</w:t>
+      </w:r>
+      <w:proofErr w:type="spellEnd"/>
+      <w:r>
+        <w:rPr>
+          <w:lang w:val="en-US"/>
+        </w:rPr>
+        <w:t xml:space="preserve"> corresponds to backend of one functionality.</w:t>
+      </w:r>
+    </w:p>
+    <w:p>
+      <w:pPr>
+        <w:jc w:val="both"/>
+        <w:rPr>
+          <w:lang w:val="en-US"/>
+        </w:rPr>
+      </w:pPr>
+      <w:r>
+        <w:rPr>
+          <w:lang w:val="en-US"/>
+        </w:rPr>
+        <w:t>Application front end is apart and pages for all functionalities are grouped on Nginx server.</w:t>
+      </w:r>
+    </w:p>
+    <w:p>
+      <w:pPr>
+        <w:jc w:val="both"/>
+        <w:rPr>
+          <w:lang w:val="en-US"/>
+        </w:rPr>
+      </w:pPr>
+      <w:r>
+        <w:rPr>
+          <w:lang w:val="en-US"/>
+        </w:rPr>
+        <w:t xml:space="preserve">User sessions and passwords are managed by a </w:t>
+      </w:r>
+      <w:proofErr w:type="spellStart"/>
+      <w:r>
+        <w:rPr>
+          <w:lang w:val="en-US"/>
+        </w:rPr>
+        <w:t>Keycloak</w:t>
+      </w:r>
+      <w:proofErr w:type="spellEnd"/>
+      <w:r>
+        <w:rPr>
+          <w:lang w:val="en-US"/>
+        </w:rPr>
+        <w:t xml:space="preserve"> server.</w:t>
+      </w:r>
+    </w:p>
+    <w:p>
+      <w:pPr>
+        <w:jc w:val="both"/>
+        <w:rPr>
+          <w:lang w:val="en-US"/>
+        </w:rPr>
+      </w:pPr>
+      <w:r>
+        <w:rPr>
+          <w:lang w:val="en-US"/>
+        </w:rPr>
+        <w:t xml:space="preserve">Each </w:t>
+      </w:r>
+      <w:proofErr w:type="spellStart"/>
+      <w:r>
+        <w:rPr>
+          <w:lang w:val="en-US"/>
+        </w:rPr>
+        <w:t>m</w:t>
+      </w:r>
+      <w:r>
+        <w:rPr>
+          <w:lang w:val="en-US"/>
+        </w:rPr>
+        <w:t>icroservices</w:t>
+      </w:r>
+      <w:proofErr w:type="spellEnd"/>
+      <w:r>
+        <w:rPr>
+          <w:lang w:val="en-US"/>
+        </w:rPr>
+        <w:t xml:space="preserve">, </w:t>
+      </w:r>
+      <w:proofErr w:type="spellStart"/>
+      <w:r>
+        <w:rPr>
+          <w:lang w:val="en-US"/>
+        </w:rPr>
+        <w:t>Keycloak</w:t>
+      </w:r>
+      <w:proofErr w:type="spellEnd"/>
+      <w:r>
+        <w:rPr>
+          <w:lang w:val="en-US"/>
+        </w:rPr>
+        <w:t xml:space="preserve"> server</w:t>
+      </w:r>
+      <w:r>
+        <w:rPr>
+          <w:lang w:val="en-US"/>
+        </w:rPr>
+        <w:t xml:space="preserve"> and Nginx are </w:t>
+      </w:r>
+      <w:r>
+        <w:rPr>
+          <w:lang w:val="en-US"/>
+        </w:rPr>
+        <w:t>embedded</w:t>
+      </w:r>
+      <w:r>
+        <w:rPr>
+          <w:lang w:val="en-US"/>
+        </w:rPr>
+        <w:t xml:space="preserve"> in </w:t>
+      </w:r>
+      <w:r>
+        <w:rPr>
+          <w:lang w:val="en-US"/>
+        </w:rPr>
+        <w:t>a Docker.</w:t>
+      </w:r>
     </w:p>
     <w:p>
       <w:pPr>
@@ -5296,151 +6149,50 @@
           <w:lang w:val="en-US"/>
         </w:rPr>
       </w:pPr>
-      <w:bookmarkStart w:id="24" w:name="_Toc478483701"/>
+      <w:bookmarkStart w:id="23" w:name="_Toc501725600"/>
       <w:r>
         <w:rPr>
           <w:lang w:val="en-US"/>
         </w:rPr>
         <w:t>Software solution</w:t>
       </w:r>
+      <w:bookmarkEnd w:id="23"/>
+    </w:p>
+    <w:p>
+      <w:pPr>
+        <w:pStyle w:val="Titre3"/>
+        <w:rPr>
+          <w:lang w:val="en-US"/>
+        </w:rPr>
+      </w:pPr>
+      <w:bookmarkStart w:id="24" w:name="_Toc501725601"/>
+      <w:r>
+        <w:rPr>
+          <w:lang w:val="en-US"/>
+        </w:rPr>
+        <w:t>Frameworks and libraries</w:t>
+      </w:r>
       <w:bookmarkEnd w:id="24"/>
     </w:p>
     <w:p>
       <w:pPr>
-        <w:jc w:val="both"/>
-        <w:rPr>
-          <w:lang w:val="en-US"/>
-        </w:rPr>
-      </w:pPr>
-      <w:r>
-        <w:rPr>
-          <w:lang w:val="en-US"/>
-        </w:rPr>
-        <w:t>Shanoir NG is based on microservices. One microservice corresponds to backend of one functionality.</w:t>
-      </w:r>
-    </w:p>
-    <w:p>
-      <w:pPr>
-        <w:jc w:val="both"/>
-        <w:rPr>
-          <w:lang w:val="en-US"/>
-        </w:rPr>
-      </w:pPr>
-      <w:r>
-        <w:rPr>
-          <w:lang w:val="en-US"/>
-        </w:rPr>
-        <w:t>Application front end is apart and pages for all functionalities are grouped on Nginx server.</w:t>
-      </w:r>
-    </w:p>
-    <w:p>
-      <w:pPr>
-        <w:jc w:val="both"/>
-        <w:rPr>
-          <w:lang w:val="en-US"/>
-        </w:rPr>
-      </w:pPr>
-      <w:r>
-        <w:rPr>
-          <w:lang w:val="en-US"/>
-        </w:rPr>
-        <w:t>User sessions and passwords are managed by a Keycloak server.</w:t>
-      </w:r>
-    </w:p>
-    <w:p>
-      <w:pPr>
-        <w:jc w:val="both"/>
-        <w:rPr>
-          <w:lang w:val="en-US"/>
-        </w:rPr>
-      </w:pPr>
-      <w:r>
-        <w:rPr>
-          <w:lang w:val="en-US"/>
-        </w:rPr>
-        <w:t>Each m</w:t>
-      </w:r>
-      <w:r>
-        <w:rPr>
-          <w:lang w:val="en-US"/>
-        </w:rPr>
-        <w:t>icroservices</w:t>
-      </w:r>
-      <w:r>
-        <w:rPr>
-          <w:lang w:val="en-US"/>
-        </w:rPr>
-        <w:t>, Keycloak server</w:t>
-      </w:r>
-      <w:r>
-        <w:rPr>
-          <w:lang w:val="en-US"/>
-        </w:rPr>
-        <w:t xml:space="preserve"> and Nginx are </w:t>
-      </w:r>
-      <w:r>
-        <w:rPr>
-          <w:lang w:val="en-US"/>
-        </w:rPr>
-        <w:t>embedded</w:t>
-      </w:r>
-      <w:r>
-        <w:rPr>
-          <w:lang w:val="en-US"/>
-        </w:rPr>
-        <w:t xml:space="preserve"> in </w:t>
-      </w:r>
-      <w:r>
-        <w:rPr>
-          <w:lang w:val="en-US"/>
-        </w:rPr>
-        <w:t>a Docker.</w:t>
-      </w:r>
-    </w:p>
-    <w:p>
-      <w:pPr>
-        <w:pStyle w:val="Titre2"/>
-        <w:jc w:val="both"/>
-        <w:rPr>
-          <w:lang w:val="en-US"/>
-        </w:rPr>
-      </w:pPr>
-      <w:bookmarkStart w:id="25" w:name="_Toc478483702"/>
-      <w:r>
-        <w:rPr>
-          <w:lang w:val="en-US"/>
-        </w:rPr>
-        <w:t>Software solution</w:t>
-      </w:r>
-      <w:bookmarkEnd w:id="25"/>
-    </w:p>
-    <w:p>
-      <w:pPr>
-        <w:pStyle w:val="Titre3"/>
-        <w:rPr>
-          <w:lang w:val="en-US"/>
-        </w:rPr>
-      </w:pPr>
-      <w:bookmarkStart w:id="26" w:name="_Toc478483703"/>
-      <w:r>
-        <w:rPr>
-          <w:lang w:val="en-US"/>
-        </w:rPr>
-        <w:t>Frameworks and libraries</w:t>
-      </w:r>
-      <w:bookmarkEnd w:id="26"/>
-    </w:p>
-    <w:p>
-      <w:pPr>
-        <w:rPr>
-          <w:lang w:val="en-US"/>
-        </w:rPr>
-      </w:pPr>
-      <w:r>
-        <w:rPr>
-          <w:lang w:val="en-US"/>
-        </w:rPr>
-        <w:t>Shanoir NG uses following frameworks and libraries:</w:t>
+        <w:rPr>
+          <w:lang w:val="en-US"/>
+        </w:rPr>
+      </w:pPr>
+      <w:proofErr w:type="spellStart"/>
+      <w:r>
+        <w:rPr>
+          <w:lang w:val="en-US"/>
+        </w:rPr>
+        <w:t>Shanoir</w:t>
+      </w:r>
+      <w:proofErr w:type="spellEnd"/>
+      <w:r>
+        <w:rPr>
+          <w:lang w:val="en-US"/>
+        </w:rPr>
+        <w:t xml:space="preserve"> NG uses following frameworks and libraries:</w:t>
       </w:r>
     </w:p>
     <w:tbl>
@@ -5580,14 +6332,7 @@
               <w:rPr>
                 <w:lang w:val="en-US"/>
               </w:rPr>
-              <w:t xml:space="preserve">of the Spring platform and third-party libraries so you can get started with </w:t>
-            </w:r>
-            <w:r>
-              <w:rPr>
-                <w:lang w:val="en-US"/>
-              </w:rPr>
-              <w:lastRenderedPageBreak/>
-              <w:t>minimum fuss. Most Spring Boot applications need very little Spring configuration.</w:t>
+              <w:t>of the Spring platform and third-party libraries so you can get started with minimum fuss. Most Spring Boot applications need very little Spring configuration.</w:t>
             </w:r>
           </w:p>
         </w:tc>
@@ -5670,14 +6415,14 @@
           <w:lang w:val="en-US"/>
         </w:rPr>
       </w:pPr>
-      <w:bookmarkStart w:id="27" w:name="_Toc478483704"/>
+      <w:bookmarkStart w:id="25" w:name="_Toc501725602"/>
       <w:r>
         <w:rPr>
           <w:lang w:val="en-US"/>
         </w:rPr>
         <w:t>Docker</w:t>
       </w:r>
-      <w:bookmarkEnd w:id="27"/>
+      <w:bookmarkEnd w:id="25"/>
     </w:p>
     <w:p>
       <w:pPr>
@@ -5704,7 +6449,21 @@
         <w:rPr>
           <w:lang w:val="en-US"/>
         </w:rPr>
-        <w:t>Docker containers wrap up a piece of software in a complete filesystem that contains everything it needs to run: code, runtime, system tools, system libraries – anything you can install on a server. This guarantees that it will always run the same, regardless of the environment it is running in.</w:t>
+        <w:t xml:space="preserve">Docker containers wrap up a piece of software in a complete filesystem that contains everything it needs to run: code, runtime, system tools, </w:t>
+      </w:r>
+      <w:proofErr w:type="gramStart"/>
+      <w:r>
+        <w:rPr>
+          <w:lang w:val="en-US"/>
+        </w:rPr>
+        <w:t>system</w:t>
+      </w:r>
+      <w:proofErr w:type="gramEnd"/>
+      <w:r>
+        <w:rPr>
+          <w:lang w:val="en-US"/>
+        </w:rPr>
+        <w:t xml:space="preserve"> libraries – anything you can install on a server. This guarantees that it will always run the same, regardless of the environment it is running in.</w:t>
       </w:r>
     </w:p>
     <w:p>
@@ -5715,14 +6474,124 @@
           <w:lang w:val="en-US"/>
         </w:rPr>
       </w:pPr>
-      <w:bookmarkStart w:id="28" w:name="_Toc478483705"/>
+      <w:bookmarkStart w:id="26" w:name="_Toc501725603"/>
       <w:r>
         <w:rPr>
           <w:lang w:val="en-US"/>
         </w:rPr>
         <w:t>Components</w:t>
       </w:r>
+      <w:bookmarkEnd w:id="26"/>
+    </w:p>
+    <w:p>
+      <w:pPr>
+        <w:pStyle w:val="Titre3"/>
+        <w:rPr>
+          <w:lang w:val="en-US"/>
+        </w:rPr>
+      </w:pPr>
+      <w:bookmarkStart w:id="27" w:name="_Toc501725604"/>
+      <w:r>
+        <w:rPr>
+          <w:lang w:val="en-US"/>
+        </w:rPr>
+        <w:t>Front end</w:t>
+      </w:r>
+      <w:bookmarkEnd w:id="27"/>
+    </w:p>
+    <w:p>
+      <w:pPr>
+        <w:rPr>
+          <w:lang w:val="en-US"/>
+        </w:rPr>
+      </w:pPr>
+      <w:r>
+        <w:rPr>
+          <w:lang w:val="en-US"/>
+        </w:rPr>
+        <w:t>Front end is developed with Angular</w:t>
+      </w:r>
+      <w:r>
+        <w:rPr>
+          <w:lang w:val="en-US"/>
+        </w:rPr>
+        <w:t xml:space="preserve"> </w:t>
+      </w:r>
+      <w:r>
+        <w:rPr>
+          <w:lang w:val="en-US"/>
+        </w:rPr>
+        <w:t>2</w:t>
+      </w:r>
+      <w:r>
+        <w:rPr>
+          <w:lang w:val="en-US"/>
+        </w:rPr>
+        <w:t xml:space="preserve"> and is placed on Nginx server.</w:t>
+      </w:r>
+    </w:p>
+    <w:p>
+      <w:pPr>
+        <w:pStyle w:val="Titre3"/>
+        <w:rPr>
+          <w:lang w:val="en-US"/>
+        </w:rPr>
+      </w:pPr>
+      <w:bookmarkStart w:id="28" w:name="_Toc501725605"/>
+      <w:proofErr w:type="spellStart"/>
+      <w:r>
+        <w:rPr>
+          <w:lang w:val="en-US"/>
+        </w:rPr>
+        <w:t>Keycloak</w:t>
+      </w:r>
       <w:bookmarkEnd w:id="28"/>
+      <w:proofErr w:type="spellEnd"/>
+    </w:p>
+    <w:p>
+      <w:pPr>
+        <w:rPr>
+          <w:lang w:val="en-US"/>
+        </w:rPr>
+      </w:pPr>
+      <w:proofErr w:type="spellStart"/>
+      <w:r>
+        <w:rPr>
+          <w:lang w:val="en-US"/>
+        </w:rPr>
+        <w:t>Keycloak</w:t>
+      </w:r>
+      <w:proofErr w:type="spellEnd"/>
+      <w:r>
+        <w:rPr>
+          <w:lang w:val="en-US"/>
+        </w:rPr>
+        <w:t xml:space="preserve"> is a third-party software, used to </w:t>
+      </w:r>
+      <w:r>
+        <w:rPr>
+          <w:lang w:val="en-US"/>
+        </w:rPr>
+        <w:t>secure</w:t>
+      </w:r>
+      <w:r>
+        <w:rPr>
+          <w:lang w:val="en-US"/>
+        </w:rPr>
+        <w:t xml:space="preserve"> the</w:t>
+      </w:r>
+      <w:r>
+        <w:rPr>
+          <w:lang w:val="en-US"/>
+        </w:rPr>
+        <w:t xml:space="preserve"> application</w:t>
+      </w:r>
+      <w:r>
+        <w:rPr>
+          <w:lang w:val="en-US"/>
+        </w:rPr>
+        <w:t>.</w:t>
+      </w:r>
     </w:p>
     <w:p>
       <w:pPr>
@@ -5731,114 +6600,22 @@
           <w:lang w:val="en-US"/>
         </w:rPr>
       </w:pPr>
-      <w:bookmarkStart w:id="29" w:name="_Toc478483706"/>
-      <w:r>
-        <w:rPr>
-          <w:lang w:val="en-US"/>
-        </w:rPr>
-        <w:t>Front end</w:t>
+      <w:bookmarkStart w:id="29" w:name="_Toc501725606"/>
+      <w:r>
+        <w:rPr>
+          <w:lang w:val="en-US"/>
+        </w:rPr>
+        <w:t xml:space="preserve">User management </w:t>
+      </w:r>
+      <w:proofErr w:type="spellStart"/>
+      <w:r>
+        <w:rPr>
+          <w:lang w:val="en-US"/>
+        </w:rPr>
+        <w:t>microservice</w:t>
       </w:r>
       <w:bookmarkEnd w:id="29"/>
-    </w:p>
-    <w:p>
-      <w:pPr>
-        <w:rPr>
-          <w:lang w:val="en-US"/>
-        </w:rPr>
-      </w:pPr>
-      <w:r>
-        <w:rPr>
-          <w:lang w:val="en-US"/>
-        </w:rPr>
-        <w:t>Front end is developed with Angular</w:t>
-      </w:r>
-      <w:r>
-        <w:rPr>
-          <w:lang w:val="en-US"/>
-        </w:rPr>
-        <w:t xml:space="preserve"> </w:t>
-      </w:r>
-      <w:r>
-        <w:rPr>
-          <w:lang w:val="en-US"/>
-        </w:rPr>
-        <w:t>2</w:t>
-      </w:r>
-      <w:r>
-        <w:rPr>
-          <w:lang w:val="en-US"/>
-        </w:rPr>
-        <w:t xml:space="preserve"> and is placed on Nginx server.</w:t>
-      </w:r>
-    </w:p>
-    <w:p>
-      <w:pPr>
-        <w:pStyle w:val="Titre3"/>
-        <w:rPr>
-          <w:lang w:val="en-US"/>
-        </w:rPr>
-      </w:pPr>
-      <w:bookmarkStart w:id="30" w:name="_Toc478483707"/>
-      <w:r>
-        <w:rPr>
-          <w:lang w:val="en-US"/>
-        </w:rPr>
-        <w:t>Keycloak</w:t>
-      </w:r>
-      <w:bookmarkEnd w:id="30"/>
-    </w:p>
-    <w:p>
-      <w:pPr>
-        <w:rPr>
-          <w:lang w:val="en-US"/>
-        </w:rPr>
-      </w:pPr>
-      <w:r>
-        <w:rPr>
-          <w:lang w:val="en-US"/>
-        </w:rPr>
-        <w:t xml:space="preserve">Keycloak is a third-party software, used to </w:t>
-      </w:r>
-      <w:r>
-        <w:rPr>
-          <w:lang w:val="en-US"/>
-        </w:rPr>
-        <w:t>secure</w:t>
-      </w:r>
-      <w:r>
-        <w:rPr>
-          <w:lang w:val="en-US"/>
-        </w:rPr>
-        <w:t xml:space="preserve"> the</w:t>
-      </w:r>
-      <w:r>
-        <w:rPr>
-          <w:lang w:val="en-US"/>
-        </w:rPr>
-        <w:t xml:space="preserve"> application</w:t>
-      </w:r>
-      <w:r>
-        <w:rPr>
-          <w:lang w:val="en-US"/>
-        </w:rPr>
-        <w:t>.</w:t>
-      </w:r>
-    </w:p>
-    <w:p>
-      <w:pPr>
-        <w:pStyle w:val="Titre3"/>
-        <w:rPr>
-          <w:lang w:val="en-US"/>
-        </w:rPr>
-      </w:pPr>
-      <w:bookmarkStart w:id="31" w:name="_Toc478483708"/>
-      <w:r>
-        <w:rPr>
-          <w:lang w:val="en-US"/>
-        </w:rPr>
-        <w:t>User management microservice</w:t>
-      </w:r>
-      <w:bookmarkEnd w:id="31"/>
+      <w:proofErr w:type="spellEnd"/>
     </w:p>
     <w:p>
       <w:pPr>
@@ -5851,7 +6628,21 @@
         <w:rPr>
           <w:lang w:val="en-US"/>
         </w:rPr>
-        <w:t>User management microservice is based on Spring Boot framework. Data are stored in a MySQL database.</w:t>
+        <w:t xml:space="preserve">User management </w:t>
+      </w:r>
+      <w:proofErr w:type="spellStart"/>
+      <w:r>
+        <w:rPr>
+          <w:lang w:val="en-US"/>
+        </w:rPr>
+        <w:t>microservice</w:t>
+      </w:r>
+      <w:proofErr w:type="spellEnd"/>
+      <w:r>
+        <w:rPr>
+          <w:lang w:val="en-US"/>
+        </w:rPr>
+        <w:t xml:space="preserve"> is based on Spring Boot framework. Data are stored in a MySQL database.</w:t>
       </w:r>
     </w:p>
     <w:p>
@@ -5915,14 +6706,22 @@
           <w:lang w:val="en-US"/>
         </w:rPr>
       </w:pPr>
-      <w:bookmarkStart w:id="32" w:name="_Toc478483709"/>
-      <w:r>
-        <w:rPr>
-          <w:lang w:val="en-US"/>
-        </w:rPr>
-        <w:t>Study microservice</w:t>
-      </w:r>
-      <w:bookmarkEnd w:id="32"/>
+      <w:bookmarkStart w:id="30" w:name="_Toc501725607"/>
+      <w:r>
+        <w:rPr>
+          <w:lang w:val="en-US"/>
+        </w:rPr>
+        <w:t xml:space="preserve">Study </w:t>
+      </w:r>
+      <w:proofErr w:type="spellStart"/>
+      <w:r>
+        <w:rPr>
+          <w:lang w:val="en-US"/>
+        </w:rPr>
+        <w:t>microservice</w:t>
+      </w:r>
+      <w:bookmarkEnd w:id="30"/>
+      <w:proofErr w:type="spellEnd"/>
     </w:p>
     <w:p>
       <w:pPr>
@@ -5935,7 +6734,21 @@
         <w:rPr>
           <w:lang w:val="en-US"/>
         </w:rPr>
-        <w:t>Study management microservice is based on Spring Boot framework. Data are stored in a MySQL database.</w:t>
+        <w:t xml:space="preserve">Study management </w:t>
+      </w:r>
+      <w:proofErr w:type="spellStart"/>
+      <w:r>
+        <w:rPr>
+          <w:lang w:val="en-US"/>
+        </w:rPr>
+        <w:t>microservice</w:t>
+      </w:r>
+      <w:proofErr w:type="spellEnd"/>
+      <w:r>
+        <w:rPr>
+          <w:lang w:val="en-US"/>
+        </w:rPr>
+        <w:t xml:space="preserve"> is based on Spring Boot framework. Data are stored in a MySQL database.</w:t>
       </w:r>
     </w:p>
     <w:p>
@@ -5949,7 +6762,6 @@
           <w:noProof/>
           <w:lang w:eastAsia="fr-FR"/>
         </w:rPr>
-        <w:lastRenderedPageBreak/>
         <w:drawing>
           <wp:inline distT="0" distB="0" distL="0" distR="0">
             <wp:extent cx="4419600" cy="2095500"/>
@@ -6000,20 +6812,23 @@
           <w:lang w:val="en-US"/>
         </w:rPr>
       </w:pPr>
-      <w:bookmarkStart w:id="33" w:name="_Toc478483710"/>
-      <w:r>
-        <w:rPr>
-          <w:lang w:val="en-US"/>
-        </w:rPr>
-        <w:t>Study card</w:t>
-      </w:r>
-      <w:r>
-        <w:rPr>
-          <w:lang w:val="en-US"/>
-        </w:rPr>
-        <w:t xml:space="preserve"> microservice</w:t>
-      </w:r>
-      <w:bookmarkEnd w:id="33"/>
+      <w:bookmarkStart w:id="31" w:name="_Toc501725608"/>
+      <w:r>
+        <w:rPr>
+          <w:lang w:val="en-US"/>
+        </w:rPr>
+        <w:lastRenderedPageBreak/>
+        <w:t xml:space="preserve">Study card </w:t>
+      </w:r>
+      <w:proofErr w:type="spellStart"/>
+      <w:r>
+        <w:rPr>
+          <w:lang w:val="en-US"/>
+        </w:rPr>
+        <w:t>microservice</w:t>
+      </w:r>
+      <w:bookmarkEnd w:id="31"/>
+      <w:proofErr w:type="spellEnd"/>
     </w:p>
     <w:p>
       <w:pPr>
@@ -6026,13 +6841,21 @@
         <w:rPr>
           <w:lang w:val="en-US"/>
         </w:rPr>
-        <w:t>Study card</w:t>
-      </w:r>
-      <w:r>
-        <w:rPr>
-          <w:lang w:val="en-US"/>
-        </w:rPr>
-        <w:t xml:space="preserve"> management microservice is based on Spring Boot framework. Data are stored in a MySQL database.</w:t>
+        <w:t xml:space="preserve">Study card management </w:t>
+      </w:r>
+      <w:proofErr w:type="spellStart"/>
+      <w:r>
+        <w:rPr>
+          <w:lang w:val="en-US"/>
+        </w:rPr>
+        <w:t>microservice</w:t>
+      </w:r>
+      <w:proofErr w:type="spellEnd"/>
+      <w:r>
+        <w:rPr>
+          <w:lang w:val="en-US"/>
+        </w:rPr>
+        <w:t xml:space="preserve"> is based on Spring Boot framework. Data are stored in a MySQL database.</w:t>
       </w:r>
     </w:p>
     <w:p>
@@ -6096,14 +6919,70 @@
           <w:lang w:val="en-US"/>
         </w:rPr>
       </w:pPr>
-      <w:bookmarkStart w:id="34" w:name="_Toc478483711"/>
-      <w:r>
-        <w:rPr>
-          <w:lang w:val="en-US"/>
-        </w:rPr>
-        <w:t>Dataset microservice</w:t>
+      <w:bookmarkStart w:id="32" w:name="_Toc501725609"/>
+      <w:r>
+        <w:rPr>
+          <w:lang w:val="en-US"/>
+        </w:rPr>
+        <w:t xml:space="preserve">Dataset </w:t>
+      </w:r>
+      <w:proofErr w:type="spellStart"/>
+      <w:r>
+        <w:rPr>
+          <w:lang w:val="en-US"/>
+        </w:rPr>
+        <w:t>microservice</w:t>
+      </w:r>
+      <w:bookmarkEnd w:id="32"/>
+      <w:proofErr w:type="spellEnd"/>
+    </w:p>
+    <w:p>
+      <w:pPr>
+        <w:pStyle w:val="Titre3"/>
+        <w:rPr>
+          <w:lang w:val="en-US"/>
+        </w:rPr>
+      </w:pPr>
+      <w:bookmarkStart w:id="33" w:name="_Toc501725610"/>
+      <w:r>
+        <w:rPr>
+          <w:lang w:val="en-US"/>
+        </w:rPr>
+        <w:t xml:space="preserve">Dataset file </w:t>
+      </w:r>
+      <w:proofErr w:type="spellStart"/>
+      <w:r>
+        <w:rPr>
+          <w:lang w:val="en-US"/>
+        </w:rPr>
+        <w:t>microservice</w:t>
+      </w:r>
+      <w:bookmarkEnd w:id="33"/>
+      <w:proofErr w:type="spellEnd"/>
+    </w:p>
+    <w:p>
+      <w:pPr>
+        <w:pStyle w:val="Titre3"/>
+        <w:rPr>
+          <w:lang w:val="en-US"/>
+        </w:rPr>
+      </w:pPr>
+      <w:bookmarkStart w:id="34" w:name="_Toc501725611"/>
+      <w:r>
+        <w:rPr>
+          <w:lang w:val="en-US"/>
+        </w:rPr>
+        <w:t xml:space="preserve">Import </w:t>
+      </w:r>
+      <w:proofErr w:type="spellStart"/>
+      <w:r>
+        <w:rPr>
+          <w:lang w:val="en-US"/>
+        </w:rPr>
+        <w:t>microservice</w:t>
       </w:r>
       <w:bookmarkEnd w:id="34"/>
+      <w:proofErr w:type="spellEnd"/>
     </w:p>
     <w:p>
       <w:pPr>
@@ -6112,14 +6991,30 @@
           <w:lang w:val="en-US"/>
         </w:rPr>
       </w:pPr>
-      <w:bookmarkStart w:id="35" w:name="_Toc478483712"/>
-      <w:r>
-        <w:rPr>
-          <w:lang w:val="en-US"/>
-        </w:rPr>
-        <w:t>Dataset file microservice</w:t>
+      <w:bookmarkStart w:id="35" w:name="_Toc501725612"/>
+      <w:proofErr w:type="spellStart"/>
+      <w:r>
+        <w:rPr>
+          <w:lang w:val="en-US"/>
+        </w:rPr>
+        <w:t>NifTI</w:t>
+      </w:r>
+      <w:proofErr w:type="spellEnd"/>
+      <w:r>
+        <w:rPr>
+          <w:lang w:val="en-US"/>
+        </w:rPr>
+        <w:t xml:space="preserve"> conversion </w:t>
+      </w:r>
+      <w:proofErr w:type="spellStart"/>
+      <w:r>
+        <w:rPr>
+          <w:lang w:val="en-US"/>
+        </w:rPr>
+        <w:t>microservice</w:t>
       </w:r>
       <w:bookmarkEnd w:id="35"/>
+      <w:proofErr w:type="spellEnd"/>
     </w:p>
     <w:p>
       <w:pPr>
@@ -6128,14 +7023,22 @@
           <w:lang w:val="en-US"/>
         </w:rPr>
       </w:pPr>
-      <w:bookmarkStart w:id="36" w:name="_Toc478483713"/>
-      <w:r>
-        <w:rPr>
-          <w:lang w:val="en-US"/>
-        </w:rPr>
-        <w:t>Import microservice</w:t>
+      <w:bookmarkStart w:id="36" w:name="_Toc501725613"/>
+      <w:r>
+        <w:rPr>
+          <w:lang w:val="en-US"/>
+        </w:rPr>
+        <w:t xml:space="preserve">Score </w:t>
+      </w:r>
+      <w:proofErr w:type="spellStart"/>
+      <w:r>
+        <w:rPr>
+          <w:lang w:val="en-US"/>
+        </w:rPr>
+        <w:t>microservice</w:t>
       </w:r>
       <w:bookmarkEnd w:id="36"/>
+      <w:proofErr w:type="spellEnd"/>
     </w:p>
     <w:p>
       <w:pPr>
@@ -6144,65 +7047,49 @@
           <w:lang w:val="en-US"/>
         </w:rPr>
       </w:pPr>
-      <w:bookmarkStart w:id="37" w:name="_Toc478483714"/>
-      <w:r>
-        <w:rPr>
-          <w:lang w:val="en-US"/>
-        </w:rPr>
-        <w:t>NifTI conversion microservice</w:t>
+      <w:bookmarkStart w:id="37" w:name="_Toc501725614"/>
+      <w:r>
+        <w:rPr>
+          <w:lang w:val="en-US"/>
+        </w:rPr>
+        <w:t xml:space="preserve">DTM </w:t>
+      </w:r>
+      <w:proofErr w:type="spellStart"/>
+      <w:r>
+        <w:rPr>
+          <w:lang w:val="en-US"/>
+        </w:rPr>
+        <w:t>microservice</w:t>
       </w:r>
       <w:bookmarkEnd w:id="37"/>
-    </w:p>
-    <w:p>
-      <w:pPr>
-        <w:pStyle w:val="Titre3"/>
-        <w:rPr>
-          <w:lang w:val="en-US"/>
-        </w:rPr>
-      </w:pPr>
-      <w:bookmarkStart w:id="38" w:name="_Toc478483715"/>
-      <w:r>
-        <w:rPr>
-          <w:lang w:val="en-US"/>
-        </w:rPr>
-        <w:t xml:space="preserve">Score </w:t>
-      </w:r>
+      <w:proofErr w:type="spellEnd"/>
+    </w:p>
+    <w:p>
+      <w:pPr>
+        <w:jc w:val="both"/>
+        <w:rPr>
+          <w:lang w:val="en-US"/>
+        </w:rPr>
+      </w:pPr>
+      <w:r>
+        <w:rPr>
+          <w:lang w:val="en-US"/>
+        </w:rPr>
+        <w:t xml:space="preserve">DTM </w:t>
+      </w:r>
+      <w:proofErr w:type="spellStart"/>
       <w:r>
         <w:rPr>
           <w:lang w:val="en-US"/>
         </w:rPr>
         <w:t>microservice</w:t>
       </w:r>
-      <w:bookmarkEnd w:id="38"/>
-    </w:p>
-    <w:p>
-      <w:pPr>
-        <w:pStyle w:val="Titre3"/>
-        <w:rPr>
-          <w:lang w:val="en-US"/>
-        </w:rPr>
-      </w:pPr>
-      <w:bookmarkStart w:id="39" w:name="_Toc478483716"/>
-      <w:r>
-        <w:rPr>
-          <w:lang w:val="en-US"/>
-        </w:rPr>
-        <w:t>DTM microservice</w:t>
-      </w:r>
-      <w:bookmarkEnd w:id="39"/>
-    </w:p>
-    <w:p>
-      <w:pPr>
-        <w:jc w:val="both"/>
-        <w:rPr>
-          <w:lang w:val="en-US"/>
-        </w:rPr>
-      </w:pPr>
-      <w:r>
-        <w:rPr>
-          <w:lang w:val="en-US"/>
-        </w:rPr>
-        <w:t>DTM microservice is based on Spring Boot framework. It uses documents in file system to process data.</w:t>
+      <w:proofErr w:type="spellEnd"/>
+      <w:r>
+        <w:rPr>
+          <w:lang w:val="en-US"/>
+        </w:rPr>
+        <w:t xml:space="preserve"> is based on Spring Boot framework. It uses documents in file system to process data.</w:t>
       </w:r>
     </w:p>
     <w:p>
@@ -6216,7 +7103,6 @@
           <w:noProof/>
           <w:lang w:eastAsia="fr-FR"/>
         </w:rPr>
-        <w:lastRenderedPageBreak/>
         <w:drawing>
           <wp:inline distT="0" distB="0" distL="0" distR="0">
             <wp:extent cx="4543425" cy="2381250"/>
@@ -6267,14 +7153,22 @@
           <w:lang w:val="en-US"/>
         </w:rPr>
       </w:pPr>
-      <w:bookmarkStart w:id="40" w:name="_Toc478483717"/>
-      <w:r>
-        <w:rPr>
-          <w:lang w:val="en-US"/>
-        </w:rPr>
-        <w:t>Small animal microservice</w:t>
-      </w:r>
-      <w:bookmarkEnd w:id="40"/>
+      <w:bookmarkStart w:id="38" w:name="_Toc501725615"/>
+      <w:r>
+        <w:rPr>
+          <w:lang w:val="en-US"/>
+        </w:rPr>
+        <w:t xml:space="preserve">Small animal </w:t>
+      </w:r>
+      <w:proofErr w:type="spellStart"/>
+      <w:r>
+        <w:rPr>
+          <w:lang w:val="en-US"/>
+        </w:rPr>
+        <w:t>microservice</w:t>
+      </w:r>
+      <w:bookmarkEnd w:id="38"/>
+      <w:proofErr w:type="spellEnd"/>
     </w:p>
     <w:p>
       <w:pPr>
@@ -6284,14 +7178,345 @@
           <w:lang w:val="en-US"/>
         </w:rPr>
       </w:pPr>
-      <w:bookmarkStart w:id="41" w:name="_Toc478483718"/>
+      <w:bookmarkStart w:id="39" w:name="_Toc501725616"/>
+      <w:r>
+        <w:rPr>
+          <w:lang w:val="en-US"/>
+        </w:rPr>
+        <w:t>Security</w:t>
+      </w:r>
+      <w:bookmarkEnd w:id="39"/>
+    </w:p>
+    <w:p>
+      <w:pPr>
+        <w:pStyle w:val="Titre2"/>
+        <w:rPr>
+          <w:lang w:val="en-US"/>
+        </w:rPr>
+      </w:pPr>
+      <w:bookmarkStart w:id="40" w:name="_Toc501725617"/>
+      <w:r>
+        <w:rPr>
+          <w:lang w:val="en-US"/>
+        </w:rPr>
+        <w:t>Authentication</w:t>
+      </w:r>
+      <w:bookmarkEnd w:id="40"/>
+    </w:p>
+    <w:p>
+      <w:pPr>
+        <w:rPr>
+          <w:lang w:val="en-US"/>
+        </w:rPr>
+      </w:pPr>
+      <w:r>
+        <w:rPr>
+          <w:lang w:val="en-US"/>
+        </w:rPr>
+        <w:t xml:space="preserve">To manage user authentication, session management and password policy and to ensure security we use a third-party software: </w:t>
+      </w:r>
+      <w:proofErr w:type="spellStart"/>
+      <w:r>
+        <w:rPr>
+          <w:lang w:val="en-US"/>
+        </w:rPr>
+        <w:t>Keycloak</w:t>
+      </w:r>
+      <w:proofErr w:type="spellEnd"/>
+      <w:r>
+        <w:rPr>
+          <w:lang w:val="en-US"/>
+        </w:rPr>
+        <w:t>.</w:t>
+      </w:r>
+      <w:bookmarkStart w:id="41" w:name="_GoBack"/>
+      <w:bookmarkEnd w:id="41"/>
+    </w:p>
+    <w:p>
+      <w:pPr>
+        <w:rPr>
+          <w:lang w:val="en-US"/>
+        </w:rPr>
+      </w:pPr>
+      <w:proofErr w:type="spellStart"/>
+      <w:r>
+        <w:rPr>
+          <w:lang w:val="en-US"/>
+        </w:rPr>
+        <w:t>Keycloak</w:t>
+      </w:r>
+      <w:proofErr w:type="spellEnd"/>
+      <w:r>
+        <w:rPr>
+          <w:lang w:val="en-US"/>
+        </w:rPr>
+        <w:t xml:space="preserve"> (</w:t>
+      </w:r>
+      <w:hyperlink r:id="rId12" w:history="1">
+        <w:r>
+          <w:rPr>
+            <w:rStyle w:val="Lienhypertexte"/>
+            <w:lang w:val="en-US"/>
+          </w:rPr>
+          <w:t>http://www.keycloak.org/</w:t>
+        </w:r>
+      </w:hyperlink>
+      <w:r>
+        <w:rPr>
+          <w:lang w:val="en-US"/>
+        </w:rPr>
+        <w:t>)</w:t>
+      </w:r>
+      <w:r>
+        <w:rPr>
+          <w:lang w:val="en-US"/>
+        </w:rPr>
+        <w:t xml:space="preserve"> is an o</w:t>
+      </w:r>
+      <w:r>
+        <w:rPr>
+          <w:lang w:val="en-US"/>
+        </w:rPr>
+        <w:t>pen source identity and access management solution</w:t>
+      </w:r>
+      <w:r>
+        <w:rPr>
+          <w:lang w:val="en-US"/>
+        </w:rPr>
+        <w:t>. It is u</w:t>
+      </w:r>
+      <w:r>
+        <w:rPr>
+          <w:lang w:val="en-US"/>
+        </w:rPr>
+        <w:t>sed to manage login and users sessions with tokens</w:t>
+      </w:r>
+      <w:r>
+        <w:rPr>
+          <w:lang w:val="en-US"/>
+        </w:rPr>
+        <w:t>.</w:t>
+      </w:r>
+    </w:p>
+    <w:p>
+      <w:pPr>
+        <w:rPr>
+          <w:lang w:val="en-US"/>
+        </w:rPr>
+      </w:pPr>
+      <w:r>
+        <w:rPr>
+          <w:lang w:val="en-US"/>
+        </w:rPr>
+        <w:lastRenderedPageBreak/>
+        <w:t>A token is:</w:t>
+      </w:r>
+    </w:p>
+    <w:p>
+      <w:pPr>
+        <w:pStyle w:val="Paragraphedeliste"/>
+        <w:numPr>
+          <w:ilvl w:val="0"/>
+          <w:numId w:val="12"/>
+        </w:numPr>
+        <w:rPr>
+          <w:lang w:val="en-US"/>
+        </w:rPr>
+      </w:pPr>
+      <w:r>
+        <w:rPr>
+          <w:lang w:val="en-US"/>
+        </w:rPr>
+        <w:t>Generated if login success</w:t>
+      </w:r>
+    </w:p>
+    <w:p>
+      <w:pPr>
+        <w:pStyle w:val="Paragraphedeliste"/>
+        <w:numPr>
+          <w:ilvl w:val="0"/>
+          <w:numId w:val="12"/>
+        </w:numPr>
+        <w:rPr>
+          <w:lang w:val="en-US"/>
+        </w:rPr>
+      </w:pPr>
+      <w:r>
+        <w:rPr>
+          <w:lang w:val="en-US"/>
+        </w:rPr>
+        <w:t>Used as a proof of session</w:t>
+      </w:r>
+    </w:p>
+    <w:p>
+      <w:pPr>
+        <w:pStyle w:val="Paragraphedeliste"/>
+        <w:numPr>
+          <w:ilvl w:val="0"/>
+          <w:numId w:val="12"/>
+        </w:numPr>
+        <w:rPr>
+          <w:lang w:val="en-US"/>
+        </w:rPr>
+      </w:pPr>
+      <w:proofErr w:type="spellStart"/>
+      <w:r>
+        <w:rPr>
+          <w:lang w:val="en-US"/>
+        </w:rPr>
+        <w:t>Crypted</w:t>
+      </w:r>
+      <w:proofErr w:type="spellEnd"/>
+      <w:r>
+        <w:rPr>
+          <w:lang w:val="en-US"/>
+        </w:rPr>
+        <w:t xml:space="preserve"> by </w:t>
+      </w:r>
+      <w:proofErr w:type="spellStart"/>
+      <w:r>
+        <w:rPr>
+          <w:lang w:val="en-US"/>
+        </w:rPr>
+        <w:t>Keycloak</w:t>
+      </w:r>
+      <w:proofErr w:type="spellEnd"/>
+      <w:r>
+        <w:rPr>
+          <w:lang w:val="en-US"/>
+        </w:rPr>
+        <w:t xml:space="preserve"> server with private key</w:t>
+      </w:r>
+    </w:p>
+    <w:p>
+      <w:pPr>
+        <w:pStyle w:val="Paragraphedeliste"/>
+        <w:numPr>
+          <w:ilvl w:val="0"/>
+          <w:numId w:val="12"/>
+        </w:numPr>
+        <w:rPr>
+          <w:lang w:val="en-US"/>
+        </w:rPr>
+      </w:pPr>
+      <w:proofErr w:type="spellStart"/>
+      <w:r>
+        <w:rPr>
+          <w:lang w:val="en-US"/>
+        </w:rPr>
+        <w:t>Uncrypted</w:t>
+      </w:r>
+      <w:proofErr w:type="spellEnd"/>
+      <w:r>
+        <w:rPr>
+          <w:lang w:val="en-US"/>
+        </w:rPr>
+        <w:t xml:space="preserve"> by </w:t>
+      </w:r>
+      <w:proofErr w:type="spellStart"/>
+      <w:r>
+        <w:rPr>
+          <w:lang w:val="en-US"/>
+        </w:rPr>
+        <w:t>microservices</w:t>
+      </w:r>
+      <w:proofErr w:type="spellEnd"/>
+      <w:r>
+        <w:rPr>
+          <w:lang w:val="en-US"/>
+        </w:rPr>
+        <w:t xml:space="preserve"> with public key</w:t>
+      </w:r>
+    </w:p>
+    <w:p>
+      <w:pPr>
+        <w:rPr>
+          <w:lang w:val="en-US"/>
+        </w:rPr>
+      </w:pPr>
+      <w:r>
+        <w:rPr>
+          <w:lang w:val="en-US"/>
+        </w:rPr>
+        <w:t>It c</w:t>
+      </w:r>
+      <w:r>
+        <w:rPr>
+          <w:lang w:val="en-US"/>
+        </w:rPr>
+        <w:t>ontains:</w:t>
+      </w:r>
+    </w:p>
+    <w:p>
+      <w:pPr>
+        <w:pStyle w:val="Paragraphedeliste"/>
+        <w:numPr>
+          <w:ilvl w:val="0"/>
+          <w:numId w:val="11"/>
+        </w:numPr>
+        <w:rPr>
+          <w:lang w:val="en-US"/>
+        </w:rPr>
+      </w:pPr>
+      <w:r>
+        <w:rPr>
+          <w:lang w:val="en-US"/>
+        </w:rPr>
+        <w:t>Session id</w:t>
+      </w:r>
+    </w:p>
+    <w:p>
+      <w:pPr>
+        <w:pStyle w:val="Paragraphedeliste"/>
+        <w:numPr>
+          <w:ilvl w:val="0"/>
+          <w:numId w:val="11"/>
+        </w:numPr>
+        <w:rPr>
+          <w:lang w:val="en-US"/>
+        </w:rPr>
+      </w:pPr>
+      <w:r>
+        <w:rPr>
+          <w:lang w:val="en-US"/>
+        </w:rPr>
+        <w:t>User id</w:t>
+      </w:r>
+    </w:p>
+    <w:p>
+      <w:pPr>
+        <w:pStyle w:val="Paragraphedeliste"/>
+        <w:numPr>
+          <w:ilvl w:val="0"/>
+          <w:numId w:val="11"/>
+        </w:numPr>
+        <w:rPr>
+          <w:lang w:val="en-US"/>
+        </w:rPr>
+      </w:pPr>
+      <w:r>
+        <w:rPr>
+          <w:lang w:val="en-US"/>
+        </w:rPr>
+        <w:t>User roles</w:t>
+      </w:r>
+    </w:p>
+    <w:p>
+      <w:pPr>
+        <w:pStyle w:val="Titre1"/>
+        <w:jc w:val="both"/>
+        <w:rPr>
+          <w:lang w:val="en-US"/>
+        </w:rPr>
+      </w:pPr>
+      <w:bookmarkStart w:id="42" w:name="_Toc501725618"/>
       <w:r>
         <w:rPr>
           <w:lang w:val="en-US"/>
         </w:rPr>
         <w:t>Technical architecture</w:t>
       </w:r>
-      <w:bookmarkEnd w:id="41"/>
+      <w:bookmarkEnd w:id="42"/>
     </w:p>
     <w:p>
       <w:pPr>
@@ -6300,14 +7525,14 @@
           <w:lang w:val="en-US"/>
         </w:rPr>
       </w:pPr>
-      <w:bookmarkStart w:id="42" w:name="_Toc478483719"/>
+      <w:bookmarkStart w:id="43" w:name="_Toc501725619"/>
       <w:r>
         <w:rPr>
           <w:lang w:val="en-US"/>
         </w:rPr>
         <w:t>Software components</w:t>
       </w:r>
-      <w:bookmarkEnd w:id="42"/>
+      <w:bookmarkEnd w:id="43"/>
     </w:p>
     <w:p>
       <w:pPr>
@@ -6316,11 +7541,19 @@
           <w:lang w:val="en-US"/>
         </w:rPr>
       </w:pPr>
-      <w:r>
-        <w:rPr>
-          <w:lang w:val="en-US"/>
-        </w:rPr>
-        <w:t>Shanoir NG</w:t>
+      <w:proofErr w:type="spellStart"/>
+      <w:r>
+        <w:rPr>
+          <w:lang w:val="en-US"/>
+        </w:rPr>
+        <w:t>Shanoir</w:t>
+      </w:r>
+      <w:proofErr w:type="spellEnd"/>
+      <w:r>
+        <w:rPr>
+          <w:lang w:val="en-US"/>
+        </w:rPr>
+        <w:t xml:space="preserve"> NG</w:t>
       </w:r>
       <w:r>
         <w:rPr>
@@ -6457,7 +7690,7 @@
                     <pic:cNvPicPr/>
                   </pic:nvPicPr>
                   <pic:blipFill>
-                    <a:blip r:embed="rId12">
+                    <a:blip r:embed="rId13">
                       <a:extLst>
                         <a:ext uri="{28A0092B-C50C-407E-A947-70E740481C1C}">
                           <a14:useLocalDpi xmlns:a14="http://schemas.microsoft.com/office/drawing/2010/main" val="0"/>
@@ -6775,12 +8008,14 @@
               </w:rPr>
               <w:t xml:space="preserve">Application server hosting </w:t>
             </w:r>
+            <w:proofErr w:type="spellStart"/>
             <w:r>
               <w:rPr>
                 <w:lang w:val="en-US"/>
               </w:rPr>
               <w:t>microservices</w:t>
             </w:r>
+            <w:proofErr w:type="spellEnd"/>
           </w:p>
         </w:tc>
       </w:tr>
@@ -6845,7 +8080,7 @@
           <w:lang w:val="en-US"/>
         </w:rPr>
       </w:pPr>
-      <w:bookmarkStart w:id="43" w:name="_Toc478483720"/>
+      <w:bookmarkStart w:id="44" w:name="_Toc501725620"/>
       <w:r>
         <w:rPr>
           <w:lang w:val="en-US"/>
@@ -6853,7 +8088,7 @@
         <w:lastRenderedPageBreak/>
         <w:t>Interactions between components and external systems</w:t>
       </w:r>
-      <w:bookmarkEnd w:id="43"/>
+      <w:bookmarkEnd w:id="44"/>
     </w:p>
     <w:p>
       <w:pPr>
@@ -6882,7 +8117,7 @@
                     <pic:cNvPicPr/>
                   </pic:nvPicPr>
                   <pic:blipFill>
-                    <a:blip r:embed="rId13">
+                    <a:blip r:embed="rId14">
                       <a:extLst>
                         <a:ext uri="{28A0092B-C50C-407E-A947-70E740481C1C}">
                           <a14:useLocalDpi xmlns:a14="http://schemas.microsoft.com/office/drawing/2010/main" val="0"/>
@@ -7063,7 +8298,21 @@
               <w:rPr>
                 <w:lang w:val="en-US"/>
               </w:rPr>
-              <w:t>IP address of microservice and p</w:t>
+              <w:t xml:space="preserve">IP address of </w:t>
+            </w:r>
+            <w:proofErr w:type="spellStart"/>
+            <w:r>
+              <w:rPr>
+                <w:lang w:val="en-US"/>
+              </w:rPr>
+              <w:t>microservice</w:t>
+            </w:r>
+            <w:proofErr w:type="spellEnd"/>
+            <w:r>
+              <w:rPr>
+                <w:lang w:val="en-US"/>
+              </w:rPr>
+              <w:t xml:space="preserve"> and p</w:t>
             </w:r>
             <w:r>
               <w:rPr>
@@ -7071,11 +8320,19 @@
               </w:rPr>
               <w:t xml:space="preserve">ort of </w:t>
             </w:r>
-            <w:r>
-              <w:rPr>
-                <w:lang w:val="en-US"/>
-              </w:rPr>
-              <w:t xml:space="preserve">microservice  </w:t>
+            <w:proofErr w:type="spellStart"/>
+            <w:r>
+              <w:rPr>
+                <w:lang w:val="en-US"/>
+              </w:rPr>
+              <w:t>microservice</w:t>
+            </w:r>
+            <w:proofErr w:type="spellEnd"/>
+            <w:r>
+              <w:rPr>
+                <w:lang w:val="en-US"/>
+              </w:rPr>
+              <w:t xml:space="preserve">  </w:t>
             </w:r>
             <w:r>
               <w:rPr>
@@ -7096,12 +8353,28 @@
                 <w:lang w:val="en-US"/>
               </w:rPr>
             </w:pPr>
-            <w:r>
-              <w:rPr>
-                <w:lang w:val="en-US"/>
-              </w:rPr>
-              <w:t>Shanoir inteface</w:t>
-            </w:r>
+            <w:proofErr w:type="spellStart"/>
+            <w:r>
+              <w:rPr>
+                <w:lang w:val="en-US"/>
+              </w:rPr>
+              <w:t>Shanoir</w:t>
+            </w:r>
+            <w:proofErr w:type="spellEnd"/>
+            <w:r>
+              <w:rPr>
+                <w:lang w:val="en-US"/>
+              </w:rPr>
+              <w:t xml:space="preserve"> </w:t>
+            </w:r>
+            <w:proofErr w:type="spellStart"/>
+            <w:r>
+              <w:rPr>
+                <w:lang w:val="en-US"/>
+              </w:rPr>
+              <w:t>inteface</w:t>
+            </w:r>
+            <w:proofErr w:type="spellEnd"/>
           </w:p>
         </w:tc>
       </w:tr>
@@ -7163,8 +8436,16 @@
               <w:rPr>
                 <w:lang w:val="en-US"/>
               </w:rPr>
-              <w:t xml:space="preserve"> yyy</w:t>
-            </w:r>
+              <w:t xml:space="preserve"> </w:t>
+            </w:r>
+            <w:proofErr w:type="spellStart"/>
+            <w:r>
+              <w:rPr>
+                <w:lang w:val="en-US"/>
+              </w:rPr>
+              <w:t>yyy</w:t>
+            </w:r>
+            <w:proofErr w:type="spellEnd"/>
           </w:p>
         </w:tc>
         <w:tc>
@@ -7177,11 +8458,19 @@
                 <w:lang w:val="en-US"/>
               </w:rPr>
             </w:pPr>
-            <w:r>
-              <w:rPr>
-                <w:lang w:val="en-US"/>
-              </w:rPr>
-              <w:t>RabbitMQ interface</w:t>
+            <w:proofErr w:type="spellStart"/>
+            <w:r>
+              <w:rPr>
+                <w:lang w:val="en-US"/>
+              </w:rPr>
+              <w:t>RabbitMQ</w:t>
+            </w:r>
+            <w:proofErr w:type="spellEnd"/>
+            <w:r>
+              <w:rPr>
+                <w:lang w:val="en-US"/>
+              </w:rPr>
+              <w:t xml:space="preserve"> interface</w:t>
             </w:r>
           </w:p>
         </w:tc>
@@ -7197,12 +8486,14 @@
                 <w:lang w:val="en-US"/>
               </w:rPr>
             </w:pPr>
+            <w:proofErr w:type="spellStart"/>
             <w:r>
               <w:rPr>
                 <w:lang w:val="en-US"/>
               </w:rPr>
               <w:t>Shanoir</w:t>
             </w:r>
+            <w:proofErr w:type="spellEnd"/>
           </w:p>
         </w:tc>
         <w:tc>
@@ -7247,12 +8538,14 @@
                 <w:lang w:val="en-US"/>
               </w:rPr>
             </w:pPr>
+            <w:proofErr w:type="spellStart"/>
             <w:r>
               <w:rPr>
                 <w:lang w:val="en-US"/>
               </w:rPr>
               <w:t>RabbitMQ</w:t>
             </w:r>
+            <w:proofErr w:type="spellEnd"/>
           </w:p>
         </w:tc>
         <w:tc>
@@ -7265,11 +8558,19 @@
                 <w:lang w:val="en-US"/>
               </w:rPr>
             </w:pPr>
-            <w:r>
-              <w:rPr>
-                <w:lang w:val="en-US"/>
-              </w:rPr>
-              <w:t>RabbitMQ port</w:t>
+            <w:proofErr w:type="spellStart"/>
+            <w:r>
+              <w:rPr>
+                <w:lang w:val="en-US"/>
+              </w:rPr>
+              <w:t>RabbitMQ</w:t>
+            </w:r>
+            <w:proofErr w:type="spellEnd"/>
+            <w:r>
+              <w:rPr>
+                <w:lang w:val="en-US"/>
+              </w:rPr>
+              <w:t xml:space="preserve"> port</w:t>
             </w:r>
           </w:p>
         </w:tc>
@@ -7294,14 +8595,22 @@
           <w:lang w:val="en-US"/>
         </w:rPr>
       </w:pPr>
-      <w:bookmarkStart w:id="44" w:name="_Toc478483721"/>
-      <w:r>
-        <w:rPr>
-          <w:lang w:val="en-US"/>
-        </w:rPr>
-        <w:t>Microservice with MySQL database</w:t>
-      </w:r>
-      <w:bookmarkEnd w:id="44"/>
+      <w:bookmarkStart w:id="45" w:name="_Toc501725621"/>
+      <w:proofErr w:type="spellStart"/>
+      <w:r>
+        <w:rPr>
+          <w:lang w:val="en-US"/>
+        </w:rPr>
+        <w:t>Microservice</w:t>
+      </w:r>
+      <w:proofErr w:type="spellEnd"/>
+      <w:r>
+        <w:rPr>
+          <w:lang w:val="en-US"/>
+        </w:rPr>
+        <w:t xml:space="preserve"> with MySQL database</w:t>
+      </w:r>
+      <w:bookmarkEnd w:id="45"/>
     </w:p>
     <w:p>
       <w:pPr>
@@ -7330,7 +8639,7 @@
                     <pic:cNvPicPr/>
                   </pic:nvPicPr>
                   <pic:blipFill>
-                    <a:blip r:embed="rId14">
+                    <a:blip r:embed="rId15">
                       <a:extLst>
                         <a:ext uri="{28A0092B-C50C-407E-A947-70E740481C1C}">
                           <a14:useLocalDpi xmlns:a14="http://schemas.microsoft.com/office/drawing/2010/main" val="0"/>
@@ -7555,21 +8864,166 @@
           <w:lang w:val="en-US"/>
         </w:rPr>
       </w:pPr>
-      <w:bookmarkStart w:id="45" w:name="_Toc478483722"/>
-      <w:r>
-        <w:rPr>
-          <w:lang w:val="en-US"/>
-        </w:rPr>
+      <w:bookmarkStart w:id="46" w:name="_Toc501725622"/>
+      <w:r>
+        <w:rPr>
+          <w:lang w:val="en-US"/>
+        </w:rPr>
+        <w:lastRenderedPageBreak/>
         <w:t>Deployment</w:t>
       </w:r>
-      <w:bookmarkEnd w:id="45"/>
-    </w:p>
-    <w:p>
-      <w:pPr>
-        <w:rPr>
-          <w:lang w:val="en-US"/>
-        </w:rPr>
-      </w:pPr>
+      <w:bookmarkEnd w:id="46"/>
+    </w:p>
+    <w:p>
+      <w:pPr>
+        <w:pStyle w:val="Titre1"/>
+        <w:jc w:val="both"/>
+        <w:rPr>
+          <w:lang w:val="en-US"/>
+        </w:rPr>
+      </w:pPr>
+      <w:bookmarkStart w:id="47" w:name="_Toc501725623"/>
+      <w:r>
+        <w:rPr>
+          <w:lang w:val="en-US"/>
+        </w:rPr>
+        <w:t>Development environment</w:t>
+      </w:r>
+      <w:bookmarkEnd w:id="47"/>
+    </w:p>
+    <w:p>
+      <w:pPr>
+        <w:pStyle w:val="Titre2"/>
+        <w:rPr>
+          <w:lang w:val="en-US"/>
+        </w:rPr>
+      </w:pPr>
+      <w:bookmarkStart w:id="48" w:name="_Toc501725624"/>
+      <w:r>
+        <w:rPr>
+          <w:lang w:val="en-US"/>
+        </w:rPr>
+        <w:t>Code structure</w:t>
+      </w:r>
+      <w:bookmarkEnd w:id="48"/>
+    </w:p>
+    <w:p>
+      <w:pPr>
+        <w:rPr>
+          <w:lang w:val="en-US"/>
+        </w:rPr>
+      </w:pPr>
+      <w:r>
+        <w:rPr>
+          <w:lang w:val="en-US"/>
+        </w:rPr>
+        <w:t xml:space="preserve">Code is divided in many projects. Each </w:t>
+      </w:r>
+      <w:proofErr w:type="spellStart"/>
+      <w:r>
+        <w:rPr>
+          <w:lang w:val="en-US"/>
+        </w:rPr>
+        <w:t>microservice</w:t>
+      </w:r>
+      <w:proofErr w:type="spellEnd"/>
+      <w:r>
+        <w:rPr>
+          <w:lang w:val="en-US"/>
+        </w:rPr>
+        <w:t xml:space="preserve"> is defined in one project. All code projects are managed with Maven.</w:t>
+      </w:r>
+    </w:p>
+    <w:p>
+      <w:pPr>
+        <w:rPr>
+          <w:lang w:val="en-US"/>
+        </w:rPr>
+      </w:pPr>
+      <w:r>
+        <w:rPr>
+          <w:lang w:val="en-US"/>
+        </w:rPr>
+        <w:t>Apache Maven</w:t>
+      </w:r>
+      <w:r>
+        <w:rPr>
+          <w:lang w:val="en-US"/>
+        </w:rPr>
+        <w:t xml:space="preserve"> (</w:t>
+      </w:r>
+      <w:r>
+        <w:rPr>
+          <w:lang w:val="en-US"/>
+        </w:rPr>
+        <w:t>https://maven.apache.org/</w:t>
+      </w:r>
+      <w:r>
+        <w:rPr>
+          <w:lang w:val="en-US"/>
+        </w:rPr>
+        <w:t>)</w:t>
+      </w:r>
+      <w:r>
+        <w:rPr>
+          <w:lang w:val="en-US"/>
+        </w:rPr>
+        <w:t xml:space="preserve"> is a software project management and comprehension tool. Based on the concept of a project object model (POM), Maven can manage a project's build, reporting and documentation from a central piece of information.</w:t>
+      </w:r>
+    </w:p>
+    <w:p>
+      <w:pPr>
+        <w:rPr>
+          <w:lang w:val="en-US"/>
+        </w:rPr>
+      </w:pPr>
+      <w:r>
+        <w:rPr>
+          <w:noProof/>
+          <w:lang w:eastAsia="fr-FR"/>
+        </w:rPr>
+        <w:drawing>
+          <wp:inline distT="0" distB="0" distL="0" distR="0">
+            <wp:extent cx="5760720" cy="2219325"/>
+            <wp:effectExtent l="0" t="0" r="0" b="9525"/>
+            <wp:docPr id="6" name="Image 6"/>
+            <wp:cNvGraphicFramePr>
+              <a:graphicFrameLocks xmlns:a="http://schemas.openxmlformats.org/drawingml/2006/main" noChangeAspect="1"/>
+            </wp:cNvGraphicFramePr>
+            <a:graphic xmlns:a="http://schemas.openxmlformats.org/drawingml/2006/main">
+              <a:graphicData uri="http://schemas.openxmlformats.org/drawingml/2006/picture">
+                <pic:pic xmlns:pic="http://schemas.openxmlformats.org/drawingml/2006/picture">
+                  <pic:nvPicPr>
+                    <pic:cNvPr id="6" name="ProjectStructure.png"/>
+                    <pic:cNvPicPr/>
+                  </pic:nvPicPr>
+                  <pic:blipFill>
+                    <a:blip r:embed="rId16">
+                      <a:extLst>
+                        <a:ext uri="{28A0092B-C50C-407E-A947-70E740481C1C}">
+                          <a14:useLocalDpi xmlns:a14="http://schemas.microsoft.com/office/drawing/2010/main" val="0"/>
+                        </a:ext>
+                      </a:extLst>
+                    </a:blip>
+                    <a:stretch>
+                      <a:fillRect/>
+                    </a:stretch>
+                  </pic:blipFill>
+                  <pic:spPr>
+                    <a:xfrm>
+                      <a:off x="0" y="0"/>
+                      <a:ext cx="5760720" cy="2219325"/>
+                    </a:xfrm>
+                    <a:prstGeom prst="rect">
+                      <a:avLst/>
+                    </a:prstGeom>
+                  </pic:spPr>
+                </pic:pic>
+              </a:graphicData>
+            </a:graphic>
+          </wp:inline>
+        </w:drawing>
+      </w:r>
     </w:p>
     <w:sectPr>
       <w:pgSz w:w="11906" w:h="16838"/>
@@ -7923,9 +9377,9 @@
     </w:lvl>
   </w:abstractNum>
   <w:abstractNum w:abstractNumId="3" w15:restartNumberingAfterBreak="0">
-    <w:nsid w:val="430972BF"/>
+    <w:nsid w:val="36337A64"/>
     <w:multiLevelType w:val="hybridMultilevel"/>
-    <w:tmpl w:val="915860B2"/>
+    <w:tmpl w:val="342E49FA"/>
     <w:lvl w:ilvl="0" w:tplc="040C0001">
       <w:start w:val="1"/>
       <w:numFmt w:val="bullet"/>
@@ -8036,16 +9490,16 @@
     </w:lvl>
   </w:abstractNum>
   <w:abstractNum w:abstractNumId="4" w15:restartNumberingAfterBreak="0">
-    <w:nsid w:val="52CA57A9"/>
+    <w:nsid w:val="430972BF"/>
     <w:multiLevelType w:val="hybridMultilevel"/>
-    <w:tmpl w:val="396E9380"/>
+    <w:tmpl w:val="915860B2"/>
     <w:lvl w:ilvl="0" w:tplc="040C0001">
       <w:start w:val="1"/>
       <w:numFmt w:val="bullet"/>
       <w:lvlText w:val=""/>
       <w:lvlJc w:val="left"/>
       <w:pPr>
-        <w:ind w:left="1070" w:hanging="360"/>
+        <w:ind w:left="720" w:hanging="360"/>
       </w:pPr>
       <w:rPr>
         <w:rFonts w:ascii="Symbol" w:hAnsi="Symbol" w:hint="default"/>
@@ -8057,7 +9511,7 @@
       <w:lvlText w:val="o"/>
       <w:lvlJc w:val="left"/>
       <w:pPr>
-        <w:ind w:left="1790" w:hanging="360"/>
+        <w:ind w:left="1440" w:hanging="360"/>
       </w:pPr>
       <w:rPr>
         <w:rFonts w:ascii="Courier New" w:hAnsi="Courier New" w:cs="Courier New" w:hint="default"/>
@@ -8069,7 +9523,7 @@
       <w:lvlText w:val=""/>
       <w:lvlJc w:val="left"/>
       <w:pPr>
-        <w:ind w:left="2510" w:hanging="360"/>
+        <w:ind w:left="2160" w:hanging="360"/>
       </w:pPr>
       <w:rPr>
         <w:rFonts w:ascii="Wingdings" w:hAnsi="Wingdings" w:hint="default"/>
@@ -8081,7 +9535,7 @@
       <w:lvlText w:val=""/>
       <w:lvlJc w:val="left"/>
       <w:pPr>
-        <w:ind w:left="3230" w:hanging="360"/>
+        <w:ind w:left="2880" w:hanging="360"/>
       </w:pPr>
       <w:rPr>
         <w:rFonts w:ascii="Symbol" w:hAnsi="Symbol" w:hint="default"/>
@@ -8093,7 +9547,7 @@
       <w:lvlText w:val="o"/>
       <w:lvlJc w:val="left"/>
       <w:pPr>
-        <w:ind w:left="3950" w:hanging="360"/>
+        <w:ind w:left="3600" w:hanging="360"/>
       </w:pPr>
       <w:rPr>
         <w:rFonts w:ascii="Courier New" w:hAnsi="Courier New" w:cs="Courier New" w:hint="default"/>
@@ -8105,7 +9559,7 @@
       <w:lvlText w:val=""/>
       <w:lvlJc w:val="left"/>
       <w:pPr>
-        <w:ind w:left="4670" w:hanging="360"/>
+        <w:ind w:left="4320" w:hanging="360"/>
       </w:pPr>
       <w:rPr>
         <w:rFonts w:ascii="Wingdings" w:hAnsi="Wingdings" w:hint="default"/>
@@ -8117,7 +9571,7 @@
       <w:lvlText w:val=""/>
       <w:lvlJc w:val="left"/>
       <w:pPr>
-        <w:ind w:left="5390" w:hanging="360"/>
+        <w:ind w:left="5040" w:hanging="360"/>
       </w:pPr>
       <w:rPr>
         <w:rFonts w:ascii="Symbol" w:hAnsi="Symbol" w:hint="default"/>
@@ -8129,7 +9583,7 @@
       <w:lvlText w:val="o"/>
       <w:lvlJc w:val="left"/>
       <w:pPr>
-        <w:ind w:left="6110" w:hanging="360"/>
+        <w:ind w:left="5760" w:hanging="360"/>
       </w:pPr>
       <w:rPr>
         <w:rFonts w:ascii="Courier New" w:hAnsi="Courier New" w:cs="Courier New" w:hint="default"/>
@@ -8141,7 +9595,7 @@
       <w:lvlText w:val=""/>
       <w:lvlJc w:val="left"/>
       <w:pPr>
-        <w:ind w:left="6830" w:hanging="360"/>
+        <w:ind w:left="6480" w:hanging="360"/>
       </w:pPr>
       <w:rPr>
         <w:rFonts w:ascii="Wingdings" w:hAnsi="Wingdings" w:hint="default"/>
@@ -8149,16 +9603,16 @@
     </w:lvl>
   </w:abstractNum>
   <w:abstractNum w:abstractNumId="5" w15:restartNumberingAfterBreak="0">
-    <w:nsid w:val="60B96FDC"/>
+    <w:nsid w:val="52CA57A9"/>
     <w:multiLevelType w:val="hybridMultilevel"/>
-    <w:tmpl w:val="D890C47A"/>
+    <w:tmpl w:val="396E9380"/>
     <w:lvl w:ilvl="0" w:tplc="040C0001">
       <w:start w:val="1"/>
       <w:numFmt w:val="bullet"/>
       <w:lvlText w:val=""/>
       <w:lvlJc w:val="left"/>
       <w:pPr>
-        <w:ind w:left="720" w:hanging="360"/>
+        <w:ind w:left="1070" w:hanging="360"/>
       </w:pPr>
       <w:rPr>
         <w:rFonts w:ascii="Symbol" w:hAnsi="Symbol" w:hint="default"/>
@@ -8170,7 +9624,7 @@
       <w:lvlText w:val="o"/>
       <w:lvlJc w:val="left"/>
       <w:pPr>
-        <w:ind w:left="1440" w:hanging="360"/>
+        <w:ind w:left="1790" w:hanging="360"/>
       </w:pPr>
       <w:rPr>
         <w:rFonts w:ascii="Courier New" w:hAnsi="Courier New" w:cs="Courier New" w:hint="default"/>
@@ -8182,7 +9636,7 @@
       <w:lvlText w:val=""/>
       <w:lvlJc w:val="left"/>
       <w:pPr>
-        <w:ind w:left="2160" w:hanging="360"/>
+        <w:ind w:left="2510" w:hanging="360"/>
       </w:pPr>
       <w:rPr>
         <w:rFonts w:ascii="Wingdings" w:hAnsi="Wingdings" w:hint="default"/>
@@ -8194,7 +9648,7 @@
       <w:lvlText w:val=""/>
       <w:lvlJc w:val="left"/>
       <w:pPr>
-        <w:ind w:left="2880" w:hanging="360"/>
+        <w:ind w:left="3230" w:hanging="360"/>
       </w:pPr>
       <w:rPr>
         <w:rFonts w:ascii="Symbol" w:hAnsi="Symbol" w:hint="default"/>
@@ -8206,7 +9660,7 @@
       <w:lvlText w:val="o"/>
       <w:lvlJc w:val="left"/>
       <w:pPr>
-        <w:ind w:left="3600" w:hanging="360"/>
+        <w:ind w:left="3950" w:hanging="360"/>
       </w:pPr>
       <w:rPr>
         <w:rFonts w:ascii="Courier New" w:hAnsi="Courier New" w:cs="Courier New" w:hint="default"/>
@@ -8218,7 +9672,7 @@
       <w:lvlText w:val=""/>
       <w:lvlJc w:val="left"/>
       <w:pPr>
-        <w:ind w:left="4320" w:hanging="360"/>
+        <w:ind w:left="4670" w:hanging="360"/>
       </w:pPr>
       <w:rPr>
         <w:rFonts w:ascii="Wingdings" w:hAnsi="Wingdings" w:hint="default"/>
@@ -8230,7 +9684,7 @@
       <w:lvlText w:val=""/>
       <w:lvlJc w:val="left"/>
       <w:pPr>
-        <w:ind w:left="5040" w:hanging="360"/>
+        <w:ind w:left="5390" w:hanging="360"/>
       </w:pPr>
       <w:rPr>
         <w:rFonts w:ascii="Symbol" w:hAnsi="Symbol" w:hint="default"/>
@@ -8242,7 +9696,7 @@
       <w:lvlText w:val="o"/>
       <w:lvlJc w:val="left"/>
       <w:pPr>
-        <w:ind w:left="5760" w:hanging="360"/>
+        <w:ind w:left="6110" w:hanging="360"/>
       </w:pPr>
       <w:rPr>
         <w:rFonts w:ascii="Courier New" w:hAnsi="Courier New" w:cs="Courier New" w:hint="default"/>
@@ -8254,7 +9708,7 @@
       <w:lvlText w:val=""/>
       <w:lvlJc w:val="left"/>
       <w:pPr>
-        <w:ind w:left="6480" w:hanging="360"/>
+        <w:ind w:left="6830" w:hanging="360"/>
       </w:pPr>
       <w:rPr>
         <w:rFonts w:ascii="Wingdings" w:hAnsi="Wingdings" w:hint="default"/>
@@ -8262,9 +9716,9 @@
     </w:lvl>
   </w:abstractNum>
   <w:abstractNum w:abstractNumId="6" w15:restartNumberingAfterBreak="0">
-    <w:nsid w:val="64974BE7"/>
+    <w:nsid w:val="60B96FDC"/>
     <w:multiLevelType w:val="hybridMultilevel"/>
-    <w:tmpl w:val="4C060CFE"/>
+    <w:tmpl w:val="D890C47A"/>
     <w:lvl w:ilvl="0" w:tplc="040C0001">
       <w:start w:val="1"/>
       <w:numFmt w:val="bullet"/>
@@ -8375,6 +9829,119 @@
     </w:lvl>
   </w:abstractNum>
   <w:abstractNum w:abstractNumId="7" w15:restartNumberingAfterBreak="0">
+    <w:nsid w:val="64974BE7"/>
+    <w:multiLevelType w:val="hybridMultilevel"/>
+    <w:tmpl w:val="4C060CFE"/>
+    <w:lvl w:ilvl="0" w:tplc="040C0001">
+      <w:start w:val="1"/>
+      <w:numFmt w:val="bullet"/>
+      <w:lvlText w:val=""/>
+      <w:lvlJc w:val="left"/>
+      <w:pPr>
+        <w:ind w:left="720" w:hanging="360"/>
+      </w:pPr>
+      <w:rPr>
+        <w:rFonts w:ascii="Symbol" w:hAnsi="Symbol" w:hint="default"/>
+      </w:rPr>
+    </w:lvl>
+    <w:lvl w:ilvl="1" w:tplc="040C0003" w:tentative="1">
+      <w:start w:val="1"/>
+      <w:numFmt w:val="bullet"/>
+      <w:lvlText w:val="o"/>
+      <w:lvlJc w:val="left"/>
+      <w:pPr>
+        <w:ind w:left="1440" w:hanging="360"/>
+      </w:pPr>
+      <w:rPr>
+        <w:rFonts w:ascii="Courier New" w:hAnsi="Courier New" w:cs="Courier New" w:hint="default"/>
+      </w:rPr>
+    </w:lvl>
+    <w:lvl w:ilvl="2" w:tplc="040C0005" w:tentative="1">
+      <w:start w:val="1"/>
+      <w:numFmt w:val="bullet"/>
+      <w:lvlText w:val=""/>
+      <w:lvlJc w:val="left"/>
+      <w:pPr>
+        <w:ind w:left="2160" w:hanging="360"/>
+      </w:pPr>
+      <w:rPr>
+        <w:rFonts w:ascii="Wingdings" w:hAnsi="Wingdings" w:hint="default"/>
+      </w:rPr>
+    </w:lvl>
+    <w:lvl w:ilvl="3" w:tplc="040C0001" w:tentative="1">
+      <w:start w:val="1"/>
+      <w:numFmt w:val="bullet"/>
+      <w:lvlText w:val=""/>
+      <w:lvlJc w:val="left"/>
+      <w:pPr>
+        <w:ind w:left="2880" w:hanging="360"/>
+      </w:pPr>
+      <w:rPr>
+        <w:rFonts w:ascii="Symbol" w:hAnsi="Symbol" w:hint="default"/>
+      </w:rPr>
+    </w:lvl>
+    <w:lvl w:ilvl="4" w:tplc="040C0003" w:tentative="1">
+      <w:start w:val="1"/>
+      <w:numFmt w:val="bullet"/>
+      <w:lvlText w:val="o"/>
+      <w:lvlJc w:val="left"/>
+      <w:pPr>
+        <w:ind w:left="3600" w:hanging="360"/>
+      </w:pPr>
+      <w:rPr>
+        <w:rFonts w:ascii="Courier New" w:hAnsi="Courier New" w:cs="Courier New" w:hint="default"/>
+      </w:rPr>
+    </w:lvl>
+    <w:lvl w:ilvl="5" w:tplc="040C0005" w:tentative="1">
+      <w:start w:val="1"/>
+      <w:numFmt w:val="bullet"/>
+      <w:lvlText w:val=""/>
+      <w:lvlJc w:val="left"/>
+      <w:pPr>
+        <w:ind w:left="4320" w:hanging="360"/>
+      </w:pPr>
+      <w:rPr>
+        <w:rFonts w:ascii="Wingdings" w:hAnsi="Wingdings" w:hint="default"/>
+      </w:rPr>
+    </w:lvl>
+    <w:lvl w:ilvl="6" w:tplc="040C0001" w:tentative="1">
+      <w:start w:val="1"/>
+      <w:numFmt w:val="bullet"/>
+      <w:lvlText w:val=""/>
+      <w:lvlJc w:val="left"/>
+      <w:pPr>
+        <w:ind w:left="5040" w:hanging="360"/>
+      </w:pPr>
+      <w:rPr>
+        <w:rFonts w:ascii="Symbol" w:hAnsi="Symbol" w:hint="default"/>
+      </w:rPr>
+    </w:lvl>
+    <w:lvl w:ilvl="7" w:tplc="040C0003" w:tentative="1">
+      <w:start w:val="1"/>
+      <w:numFmt w:val="bullet"/>
+      <w:lvlText w:val="o"/>
+      <w:lvlJc w:val="left"/>
+      <w:pPr>
+        <w:ind w:left="5760" w:hanging="360"/>
+      </w:pPr>
+      <w:rPr>
+        <w:rFonts w:ascii="Courier New" w:hAnsi="Courier New" w:cs="Courier New" w:hint="default"/>
+      </w:rPr>
+    </w:lvl>
+    <w:lvl w:ilvl="8" w:tplc="040C0005" w:tentative="1">
+      <w:start w:val="1"/>
+      <w:numFmt w:val="bullet"/>
+      <w:lvlText w:val=""/>
+      <w:lvlJc w:val="left"/>
+      <w:pPr>
+        <w:ind w:left="6480" w:hanging="360"/>
+      </w:pPr>
+      <w:rPr>
+        <w:rFonts w:ascii="Wingdings" w:hAnsi="Wingdings" w:hint="default"/>
+      </w:rPr>
+    </w:lvl>
+  </w:abstractNum>
+  <w:abstractNum w:abstractNumId="8" w15:restartNumberingAfterBreak="0">
     <w:nsid w:val="66F47C06"/>
     <w:multiLevelType w:val="multilevel"/>
     <w:tmpl w:val="040C0025"/>
@@ -8469,7 +10036,7 @@
       </w:pPr>
     </w:lvl>
   </w:abstractNum>
-  <w:abstractNum w:abstractNumId="8" w15:restartNumberingAfterBreak="0">
+  <w:abstractNum w:abstractNumId="9" w15:restartNumberingAfterBreak="0">
     <w:nsid w:val="6E8F39B1"/>
     <w:multiLevelType w:val="hybridMultilevel"/>
     <w:tmpl w:val="E574200C"/>
@@ -8582,7 +10149,7 @@
       </w:rPr>
     </w:lvl>
   </w:abstractNum>
-  <w:abstractNum w:abstractNumId="9" w15:restartNumberingAfterBreak="0">
+  <w:abstractNum w:abstractNumId="10" w15:restartNumberingAfterBreak="0">
     <w:nsid w:val="6F130444"/>
     <w:multiLevelType w:val="hybridMultilevel"/>
     <w:tmpl w:val="8280F0F0"/>
@@ -8695,14 +10262,127 @@
       </w:rPr>
     </w:lvl>
   </w:abstractNum>
+  <w:abstractNum w:abstractNumId="11" w15:restartNumberingAfterBreak="0">
+    <w:nsid w:val="7177420E"/>
+    <w:multiLevelType w:val="hybridMultilevel"/>
+    <w:tmpl w:val="B13E16C4"/>
+    <w:lvl w:ilvl="0" w:tplc="040C0001">
+      <w:start w:val="1"/>
+      <w:numFmt w:val="bullet"/>
+      <w:lvlText w:val=""/>
+      <w:lvlJc w:val="left"/>
+      <w:pPr>
+        <w:ind w:left="720" w:hanging="360"/>
+      </w:pPr>
+      <w:rPr>
+        <w:rFonts w:ascii="Symbol" w:hAnsi="Symbol" w:hint="default"/>
+      </w:rPr>
+    </w:lvl>
+    <w:lvl w:ilvl="1" w:tplc="040C0003" w:tentative="1">
+      <w:start w:val="1"/>
+      <w:numFmt w:val="bullet"/>
+      <w:lvlText w:val="o"/>
+      <w:lvlJc w:val="left"/>
+      <w:pPr>
+        <w:ind w:left="1440" w:hanging="360"/>
+      </w:pPr>
+      <w:rPr>
+        <w:rFonts w:ascii="Courier New" w:hAnsi="Courier New" w:cs="Courier New" w:hint="default"/>
+      </w:rPr>
+    </w:lvl>
+    <w:lvl w:ilvl="2" w:tplc="040C0005" w:tentative="1">
+      <w:start w:val="1"/>
+      <w:numFmt w:val="bullet"/>
+      <w:lvlText w:val=""/>
+      <w:lvlJc w:val="left"/>
+      <w:pPr>
+        <w:ind w:left="2160" w:hanging="360"/>
+      </w:pPr>
+      <w:rPr>
+        <w:rFonts w:ascii="Wingdings" w:hAnsi="Wingdings" w:hint="default"/>
+      </w:rPr>
+    </w:lvl>
+    <w:lvl w:ilvl="3" w:tplc="040C0001" w:tentative="1">
+      <w:start w:val="1"/>
+      <w:numFmt w:val="bullet"/>
+      <w:lvlText w:val=""/>
+      <w:lvlJc w:val="left"/>
+      <w:pPr>
+        <w:ind w:left="2880" w:hanging="360"/>
+      </w:pPr>
+      <w:rPr>
+        <w:rFonts w:ascii="Symbol" w:hAnsi="Symbol" w:hint="default"/>
+      </w:rPr>
+    </w:lvl>
+    <w:lvl w:ilvl="4" w:tplc="040C0003" w:tentative="1">
+      <w:start w:val="1"/>
+      <w:numFmt w:val="bullet"/>
+      <w:lvlText w:val="o"/>
+      <w:lvlJc w:val="left"/>
+      <w:pPr>
+        <w:ind w:left="3600" w:hanging="360"/>
+      </w:pPr>
+      <w:rPr>
+        <w:rFonts w:ascii="Courier New" w:hAnsi="Courier New" w:cs="Courier New" w:hint="default"/>
+      </w:rPr>
+    </w:lvl>
+    <w:lvl w:ilvl="5" w:tplc="040C0005" w:tentative="1">
+      <w:start w:val="1"/>
+      <w:numFmt w:val="bullet"/>
+      <w:lvlText w:val=""/>
+      <w:lvlJc w:val="left"/>
+      <w:pPr>
+        <w:ind w:left="4320" w:hanging="360"/>
+      </w:pPr>
+      <w:rPr>
+        <w:rFonts w:ascii="Wingdings" w:hAnsi="Wingdings" w:hint="default"/>
+      </w:rPr>
+    </w:lvl>
+    <w:lvl w:ilvl="6" w:tplc="040C0001" w:tentative="1">
+      <w:start w:val="1"/>
+      <w:numFmt w:val="bullet"/>
+      <w:lvlText w:val=""/>
+      <w:lvlJc w:val="left"/>
+      <w:pPr>
+        <w:ind w:left="5040" w:hanging="360"/>
+      </w:pPr>
+      <w:rPr>
+        <w:rFonts w:ascii="Symbol" w:hAnsi="Symbol" w:hint="default"/>
+      </w:rPr>
+    </w:lvl>
+    <w:lvl w:ilvl="7" w:tplc="040C0003" w:tentative="1">
+      <w:start w:val="1"/>
+      <w:numFmt w:val="bullet"/>
+      <w:lvlText w:val="o"/>
+      <w:lvlJc w:val="left"/>
+      <w:pPr>
+        <w:ind w:left="5760" w:hanging="360"/>
+      </w:pPr>
+      <w:rPr>
+        <w:rFonts w:ascii="Courier New" w:hAnsi="Courier New" w:cs="Courier New" w:hint="default"/>
+      </w:rPr>
+    </w:lvl>
+    <w:lvl w:ilvl="8" w:tplc="040C0005" w:tentative="1">
+      <w:start w:val="1"/>
+      <w:numFmt w:val="bullet"/>
+      <w:lvlText w:val=""/>
+      <w:lvlJc w:val="left"/>
+      <w:pPr>
+        <w:ind w:left="6480" w:hanging="360"/>
+      </w:pPr>
+      <w:rPr>
+        <w:rFonts w:ascii="Wingdings" w:hAnsi="Wingdings" w:hint="default"/>
+      </w:rPr>
+    </w:lvl>
+  </w:abstractNum>
   <w:num w:numId="1">
-    <w:abstractNumId w:val="7"/>
+    <w:abstractNumId w:val="8"/>
   </w:num>
   <w:num w:numId="2">
-    <w:abstractNumId w:val="9"/>
+    <w:abstractNumId w:val="10"/>
   </w:num>
   <w:num w:numId="3">
-    <w:abstractNumId w:val="4"/>
+    <w:abstractNumId w:val="5"/>
   </w:num>
   <w:num w:numId="4">
     <w:abstractNumId w:val="0"/>
@@ -8711,19 +10391,25 @@
     <w:abstractNumId w:val="1"/>
   </w:num>
   <w:num w:numId="6">
-    <w:abstractNumId w:val="6"/>
+    <w:abstractNumId w:val="7"/>
   </w:num>
   <w:num w:numId="7">
     <w:abstractNumId w:val="2"/>
   </w:num>
   <w:num w:numId="8">
-    <w:abstractNumId w:val="5"/>
+    <w:abstractNumId w:val="6"/>
   </w:num>
   <w:num w:numId="9">
-    <w:abstractNumId w:val="8"/>
+    <w:abstractNumId w:val="9"/>
   </w:num>
   <w:num w:numId="10">
+    <w:abstractNumId w:val="4"/>
+  </w:num>
+  <w:num w:numId="11">
     <w:abstractNumId w:val="3"/>
+  </w:num>
+  <w:num w:numId="12">
+    <w:abstractNumId w:val="11"/>
   </w:num>
 </w:numbering>
 </file>
@@ -9977,7 +11663,7 @@
 </file>
 
 <file path=customXml/itemProps1.xml><?xml version="1.0" encoding="utf-8"?>
-<ds:datastoreItem xmlns:ds="http://schemas.openxmlformats.org/officeDocument/2006/customXml" ds:itemID="{35F1CC2C-49E1-487B-A65A-A15E556F1E20}">
+<ds:datastoreItem xmlns:ds="http://schemas.openxmlformats.org/officeDocument/2006/customXml" ds:itemID="{414B9AD5-4BFB-45D3-B2F5-421B2332C627}">
   <ds:schemaRefs>
     <ds:schemaRef ds:uri="http://schemas.openxmlformats.org/officeDocument/2006/bibliography"/>
   </ds:schemaRefs>

--- a/docs/Shanoir-NG_SoftwareDesignDescription.docx
+++ b/docs/Shanoir-NG_SoftwareDesignDescription.docx
@@ -1,10 +1,10 @@
 
 <file path=word/document.xml><?xml version="1.0" encoding="utf-8"?>
-<w:document xmlns:wpc="http://schemas.microsoft.com/office/word/2010/wordprocessingCanvas" xmlns:mc="http://schemas.openxmlformats.org/markup-compatibility/2006" xmlns:o="urn:schemas-microsoft-com:office:office" xmlns:r="http://schemas.openxmlformats.org/officeDocument/2006/relationships" xmlns:m="http://schemas.openxmlformats.org/officeDocument/2006/math" xmlns:v="urn:schemas-microsoft-com:vml" xmlns:wp14="http://schemas.microsoft.com/office/word/2010/wordprocessingDrawing" xmlns:wp="http://schemas.openxmlformats.org/drawingml/2006/wordprocessingDrawing" xmlns:w10="urn:schemas-microsoft-com:office:word" xmlns:w="http://schemas.openxmlformats.org/wordprocessingml/2006/main" xmlns:w14="http://schemas.microsoft.com/office/word/2010/wordml" xmlns:w15="http://schemas.microsoft.com/office/word/2012/wordml" xmlns:wpg="http://schemas.microsoft.com/office/word/2010/wordprocessingGroup" xmlns:wpi="http://schemas.microsoft.com/office/word/2010/wordprocessingInk" xmlns:wne="http://schemas.microsoft.com/office/word/2006/wordml" xmlns:wps="http://schemas.microsoft.com/office/word/2010/wordprocessingShape" mc:Ignorable="w14 w15 wp14">
+<w:document xmlns:wpc="http://schemas.microsoft.com/office/word/2010/wordprocessingCanvas" xmlns:mo="http://schemas.microsoft.com/office/mac/office/2008/main" xmlns:mc="http://schemas.openxmlformats.org/markup-compatibility/2006" xmlns:mv="urn:schemas-microsoft-com:mac:vml" xmlns:o="urn:schemas-microsoft-com:office:office" xmlns:r="http://schemas.openxmlformats.org/officeDocument/2006/relationships" xmlns:m="http://schemas.openxmlformats.org/officeDocument/2006/math" xmlns:v="urn:schemas-microsoft-com:vml" xmlns:wp14="http://schemas.microsoft.com/office/word/2010/wordprocessingDrawing" xmlns:wp="http://schemas.openxmlformats.org/drawingml/2006/wordprocessingDrawing" xmlns:w10="urn:schemas-microsoft-com:office:word" xmlns:w="http://schemas.openxmlformats.org/wordprocessingml/2006/main" xmlns:w14="http://schemas.microsoft.com/office/word/2010/wordml" xmlns:wpg="http://schemas.microsoft.com/office/word/2010/wordprocessingGroup" xmlns:wpi="http://schemas.microsoft.com/office/word/2010/wordprocessingInk" xmlns:wne="http://schemas.microsoft.com/office/word/2006/wordml" xmlns:wps="http://schemas.microsoft.com/office/word/2010/wordprocessingShape" mc:Ignorable="w14 wp14">
   <w:body>
     <w:p>
       <w:pPr>
-        <w:pStyle w:val="Titre"/>
+        <w:pStyle w:val="Title"/>
         <w:jc w:val="center"/>
       </w:pPr>
       <w:proofErr w:type="spellStart"/>
@@ -18,7 +18,7 @@
     </w:p>
     <w:p>
       <w:pPr>
-        <w:pStyle w:val="Titre"/>
+        <w:pStyle w:val="Title"/>
         <w:jc w:val="center"/>
       </w:pPr>
       <w:r>
@@ -59,7 +59,7 @@
       <w:sdtContent>
         <w:p>
           <w:pPr>
-            <w:pStyle w:val="En-ttedetabledesmatires"/>
+            <w:pStyle w:val="TOCHeading"/>
             <w:jc w:val="both"/>
           </w:pPr>
           <w:r>
@@ -68,7 +68,7 @@
         </w:p>
         <w:p>
           <w:pPr>
-            <w:pStyle w:val="TM1"/>
+            <w:pStyle w:val="TOC1"/>
             <w:tabs>
               <w:tab w:val="left" w:pos="440"/>
               <w:tab w:val="right" w:leader="dot" w:pos="9062"/>
@@ -91,7 +91,7 @@
           <w:hyperlink w:anchor="_Toc501725578" w:history="1">
             <w:r>
               <w:rPr>
-                <w:rStyle w:val="Lienhypertexte"/>
+                <w:rStyle w:val="Hyperlink"/>
                 <w:noProof/>
                 <w:lang w:val="en-US"/>
               </w:rPr>
@@ -107,7 +107,7 @@
             </w:r>
             <w:r>
               <w:rPr>
-                <w:rStyle w:val="Lienhypertexte"/>
+                <w:rStyle w:val="Hyperlink"/>
                 <w:noProof/>
                 <w:lang w:val="en-US"/>
               </w:rPr>
@@ -165,7 +165,7 @@
         </w:p>
         <w:p>
           <w:pPr>
-            <w:pStyle w:val="TM2"/>
+            <w:pStyle w:val="TOC2"/>
             <w:tabs>
               <w:tab w:val="left" w:pos="880"/>
               <w:tab w:val="right" w:leader="dot" w:pos="9062"/>
@@ -179,7 +179,7 @@
           <w:hyperlink w:anchor="_Toc501725579" w:history="1">
             <w:r>
               <w:rPr>
-                <w:rStyle w:val="Lienhypertexte"/>
+                <w:rStyle w:val="Hyperlink"/>
                 <w:noProof/>
                 <w:lang w:val="en-US"/>
               </w:rPr>
@@ -195,7 +195,7 @@
             </w:r>
             <w:r>
               <w:rPr>
-                <w:rStyle w:val="Lienhypertexte"/>
+                <w:rStyle w:val="Hyperlink"/>
                 <w:noProof/>
                 <w:lang w:val="en-US"/>
               </w:rPr>
@@ -253,7 +253,7 @@
         </w:p>
         <w:p>
           <w:pPr>
-            <w:pStyle w:val="TM2"/>
+            <w:pStyle w:val="TOC2"/>
             <w:tabs>
               <w:tab w:val="left" w:pos="880"/>
               <w:tab w:val="right" w:leader="dot" w:pos="9062"/>
@@ -267,7 +267,7 @@
           <w:hyperlink w:anchor="_Toc501725580" w:history="1">
             <w:r>
               <w:rPr>
-                <w:rStyle w:val="Lienhypertexte"/>
+                <w:rStyle w:val="Hyperlink"/>
                 <w:noProof/>
                 <w:lang w:val="en-US"/>
               </w:rPr>
@@ -283,7 +283,7 @@
             </w:r>
             <w:r>
               <w:rPr>
-                <w:rStyle w:val="Lienhypertexte"/>
+                <w:rStyle w:val="Hyperlink"/>
                 <w:noProof/>
                 <w:lang w:val="en-US"/>
               </w:rPr>
@@ -341,7 +341,7 @@
         </w:p>
         <w:p>
           <w:pPr>
-            <w:pStyle w:val="TM2"/>
+            <w:pStyle w:val="TOC2"/>
             <w:tabs>
               <w:tab w:val="left" w:pos="880"/>
               <w:tab w:val="right" w:leader="dot" w:pos="9062"/>
@@ -355,7 +355,7 @@
           <w:hyperlink w:anchor="_Toc501725581" w:history="1">
             <w:r>
               <w:rPr>
-                <w:rStyle w:val="Lienhypertexte"/>
+                <w:rStyle w:val="Hyperlink"/>
                 <w:noProof/>
                 <w:lang w:val="en-US"/>
               </w:rPr>
@@ -371,7 +371,7 @@
             </w:r>
             <w:r>
               <w:rPr>
-                <w:rStyle w:val="Lienhypertexte"/>
+                <w:rStyle w:val="Hyperlink"/>
                 <w:noProof/>
                 <w:lang w:val="en-US"/>
               </w:rPr>
@@ -429,7 +429,7 @@
         </w:p>
         <w:p>
           <w:pPr>
-            <w:pStyle w:val="TM2"/>
+            <w:pStyle w:val="TOC2"/>
             <w:tabs>
               <w:tab w:val="left" w:pos="880"/>
               <w:tab w:val="right" w:leader="dot" w:pos="9062"/>
@@ -443,7 +443,7 @@
           <w:hyperlink w:anchor="_Toc501725582" w:history="1">
             <w:r>
               <w:rPr>
-                <w:rStyle w:val="Lienhypertexte"/>
+                <w:rStyle w:val="Hyperlink"/>
                 <w:noProof/>
                 <w:lang w:val="en-US"/>
               </w:rPr>
@@ -459,7 +459,7 @@
             </w:r>
             <w:r>
               <w:rPr>
-                <w:rStyle w:val="Lienhypertexte"/>
+                <w:rStyle w:val="Hyperlink"/>
                 <w:noProof/>
                 <w:lang w:val="en-US"/>
               </w:rPr>
@@ -517,7 +517,7 @@
         </w:p>
         <w:p>
           <w:pPr>
-            <w:pStyle w:val="TM1"/>
+            <w:pStyle w:val="TOC1"/>
             <w:tabs>
               <w:tab w:val="left" w:pos="440"/>
               <w:tab w:val="right" w:leader="dot" w:pos="9062"/>
@@ -531,7 +531,7 @@
           <w:hyperlink w:anchor="_Toc501725583" w:history="1">
             <w:r>
               <w:rPr>
-                <w:rStyle w:val="Lienhypertexte"/>
+                <w:rStyle w:val="Hyperlink"/>
                 <w:noProof/>
                 <w:lang w:val="en-US"/>
               </w:rPr>
@@ -547,7 +547,7 @@
             </w:r>
             <w:r>
               <w:rPr>
-                <w:rStyle w:val="Lienhypertexte"/>
+                <w:rStyle w:val="Hyperlink"/>
                 <w:noProof/>
                 <w:lang w:val="en-US"/>
               </w:rPr>
@@ -605,7 +605,7 @@
         </w:p>
         <w:p>
           <w:pPr>
-            <w:pStyle w:val="TM2"/>
+            <w:pStyle w:val="TOC2"/>
             <w:tabs>
               <w:tab w:val="left" w:pos="880"/>
               <w:tab w:val="right" w:leader="dot" w:pos="9062"/>
@@ -619,7 +619,7 @@
           <w:hyperlink w:anchor="_Toc501725584" w:history="1">
             <w:r>
               <w:rPr>
-                <w:rStyle w:val="Lienhypertexte"/>
+                <w:rStyle w:val="Hyperlink"/>
                 <w:noProof/>
                 <w:lang w:val="en-US"/>
               </w:rPr>
@@ -635,7 +635,7 @@
             </w:r>
             <w:r>
               <w:rPr>
-                <w:rStyle w:val="Lienhypertexte"/>
+                <w:rStyle w:val="Hyperlink"/>
                 <w:noProof/>
                 <w:lang w:val="en-US"/>
               </w:rPr>
@@ -693,7 +693,7 @@
         </w:p>
         <w:p>
           <w:pPr>
-            <w:pStyle w:val="TM2"/>
+            <w:pStyle w:val="TOC2"/>
             <w:tabs>
               <w:tab w:val="left" w:pos="880"/>
               <w:tab w:val="right" w:leader="dot" w:pos="9062"/>
@@ -707,7 +707,7 @@
           <w:hyperlink w:anchor="_Toc501725585" w:history="1">
             <w:r>
               <w:rPr>
-                <w:rStyle w:val="Lienhypertexte"/>
+                <w:rStyle w:val="Hyperlink"/>
                 <w:noProof/>
                 <w:lang w:val="en-US"/>
               </w:rPr>
@@ -723,7 +723,7 @@
             </w:r>
             <w:r>
               <w:rPr>
-                <w:rStyle w:val="Lienhypertexte"/>
+                <w:rStyle w:val="Hyperlink"/>
                 <w:noProof/>
                 <w:lang w:val="en-US"/>
               </w:rPr>
@@ -781,7 +781,7 @@
         </w:p>
         <w:p>
           <w:pPr>
-            <w:pStyle w:val="TM2"/>
+            <w:pStyle w:val="TOC2"/>
             <w:tabs>
               <w:tab w:val="left" w:pos="880"/>
               <w:tab w:val="right" w:leader="dot" w:pos="9062"/>
@@ -795,7 +795,7 @@
           <w:hyperlink w:anchor="_Toc501725586" w:history="1">
             <w:r>
               <w:rPr>
-                <w:rStyle w:val="Lienhypertexte"/>
+                <w:rStyle w:val="Hyperlink"/>
                 <w:noProof/>
                 <w:lang w:val="en-US"/>
               </w:rPr>
@@ -811,7 +811,7 @@
             </w:r>
             <w:r>
               <w:rPr>
-                <w:rStyle w:val="Lienhypertexte"/>
+                <w:rStyle w:val="Hyperlink"/>
                 <w:noProof/>
                 <w:lang w:val="en-US"/>
               </w:rPr>
@@ -869,7 +869,7 @@
         </w:p>
         <w:p>
           <w:pPr>
-            <w:pStyle w:val="TM3"/>
+            <w:pStyle w:val="TOC3"/>
             <w:tabs>
               <w:tab w:val="left" w:pos="1320"/>
               <w:tab w:val="right" w:leader="dot" w:pos="9062"/>
@@ -883,7 +883,7 @@
           <w:hyperlink w:anchor="_Toc501725587" w:history="1">
             <w:r>
               <w:rPr>
-                <w:rStyle w:val="Lienhypertexte"/>
+                <w:rStyle w:val="Hyperlink"/>
                 <w:noProof/>
                 <w:lang w:val="en-US"/>
               </w:rPr>
@@ -899,7 +899,7 @@
             </w:r>
             <w:r>
               <w:rPr>
-                <w:rStyle w:val="Lienhypertexte"/>
+                <w:rStyle w:val="Hyperlink"/>
                 <w:noProof/>
                 <w:lang w:val="en-US"/>
               </w:rPr>
@@ -957,7 +957,7 @@
         </w:p>
         <w:p>
           <w:pPr>
-            <w:pStyle w:val="TM3"/>
+            <w:pStyle w:val="TOC3"/>
             <w:tabs>
               <w:tab w:val="left" w:pos="1320"/>
               <w:tab w:val="right" w:leader="dot" w:pos="9062"/>
@@ -971,7 +971,7 @@
           <w:hyperlink w:anchor="_Toc501725588" w:history="1">
             <w:r>
               <w:rPr>
-                <w:rStyle w:val="Lienhypertexte"/>
+                <w:rStyle w:val="Hyperlink"/>
                 <w:noProof/>
                 <w:lang w:val="en-US"/>
               </w:rPr>
@@ -987,7 +987,7 @@
             </w:r>
             <w:r>
               <w:rPr>
-                <w:rStyle w:val="Lienhypertexte"/>
+                <w:rStyle w:val="Hyperlink"/>
                 <w:noProof/>
                 <w:lang w:val="en-US"/>
               </w:rPr>
@@ -1045,7 +1045,7 @@
         </w:p>
         <w:p>
           <w:pPr>
-            <w:pStyle w:val="TM3"/>
+            <w:pStyle w:val="TOC3"/>
             <w:tabs>
               <w:tab w:val="left" w:pos="1320"/>
               <w:tab w:val="right" w:leader="dot" w:pos="9062"/>
@@ -1059,7 +1059,7 @@
           <w:hyperlink w:anchor="_Toc501725589" w:history="1">
             <w:r>
               <w:rPr>
-                <w:rStyle w:val="Lienhypertexte"/>
+                <w:rStyle w:val="Hyperlink"/>
                 <w:noProof/>
                 <w:lang w:val="en-US"/>
               </w:rPr>
@@ -1075,7 +1075,7 @@
             </w:r>
             <w:r>
               <w:rPr>
-                <w:rStyle w:val="Lienhypertexte"/>
+                <w:rStyle w:val="Hyperlink"/>
                 <w:noProof/>
                 <w:lang w:val="en-US"/>
               </w:rPr>
@@ -1133,7 +1133,7 @@
         </w:p>
         <w:p>
           <w:pPr>
-            <w:pStyle w:val="TM3"/>
+            <w:pStyle w:val="TOC3"/>
             <w:tabs>
               <w:tab w:val="left" w:pos="1320"/>
               <w:tab w:val="right" w:leader="dot" w:pos="9062"/>
@@ -1147,7 +1147,7 @@
           <w:hyperlink w:anchor="_Toc501725590" w:history="1">
             <w:r>
               <w:rPr>
-                <w:rStyle w:val="Lienhypertexte"/>
+                <w:rStyle w:val="Hyperlink"/>
                 <w:noProof/>
                 <w:lang w:val="en-US"/>
               </w:rPr>
@@ -1163,7 +1163,7 @@
             </w:r>
             <w:r>
               <w:rPr>
-                <w:rStyle w:val="Lienhypertexte"/>
+                <w:rStyle w:val="Hyperlink"/>
                 <w:noProof/>
                 <w:lang w:val="en-US"/>
               </w:rPr>
@@ -1221,7 +1221,7 @@
         </w:p>
         <w:p>
           <w:pPr>
-            <w:pStyle w:val="TM3"/>
+            <w:pStyle w:val="TOC3"/>
             <w:tabs>
               <w:tab w:val="left" w:pos="1320"/>
               <w:tab w:val="right" w:leader="dot" w:pos="9062"/>
@@ -1235,7 +1235,7 @@
           <w:hyperlink w:anchor="_Toc501725591" w:history="1">
             <w:r>
               <w:rPr>
-                <w:rStyle w:val="Lienhypertexte"/>
+                <w:rStyle w:val="Hyperlink"/>
                 <w:noProof/>
                 <w:lang w:val="en-US"/>
               </w:rPr>
@@ -1251,7 +1251,7 @@
             </w:r>
             <w:r>
               <w:rPr>
-                <w:rStyle w:val="Lienhypertexte"/>
+                <w:rStyle w:val="Hyperlink"/>
                 <w:noProof/>
                 <w:lang w:val="en-US"/>
               </w:rPr>
@@ -1309,7 +1309,7 @@
         </w:p>
         <w:p>
           <w:pPr>
-            <w:pStyle w:val="TM3"/>
+            <w:pStyle w:val="TOC3"/>
             <w:tabs>
               <w:tab w:val="left" w:pos="1320"/>
               <w:tab w:val="right" w:leader="dot" w:pos="9062"/>
@@ -1323,7 +1323,7 @@
           <w:hyperlink w:anchor="_Toc501725592" w:history="1">
             <w:r>
               <w:rPr>
-                <w:rStyle w:val="Lienhypertexte"/>
+                <w:rStyle w:val="Hyperlink"/>
                 <w:noProof/>
                 <w:lang w:val="en-US"/>
               </w:rPr>
@@ -1339,7 +1339,7 @@
             </w:r>
             <w:r>
               <w:rPr>
-                <w:rStyle w:val="Lienhypertexte"/>
+                <w:rStyle w:val="Hyperlink"/>
                 <w:noProof/>
                 <w:lang w:val="en-US"/>
               </w:rPr>
@@ -1397,7 +1397,7 @@
         </w:p>
         <w:p>
           <w:pPr>
-            <w:pStyle w:val="TM3"/>
+            <w:pStyle w:val="TOC3"/>
             <w:tabs>
               <w:tab w:val="left" w:pos="1320"/>
               <w:tab w:val="right" w:leader="dot" w:pos="9062"/>
@@ -1411,7 +1411,7 @@
           <w:hyperlink w:anchor="_Toc501725593" w:history="1">
             <w:r>
               <w:rPr>
-                <w:rStyle w:val="Lienhypertexte"/>
+                <w:rStyle w:val="Hyperlink"/>
                 <w:noProof/>
                 <w:lang w:val="en-US"/>
               </w:rPr>
@@ -1427,7 +1427,7 @@
             </w:r>
             <w:r>
               <w:rPr>
-                <w:rStyle w:val="Lienhypertexte"/>
+                <w:rStyle w:val="Hyperlink"/>
                 <w:noProof/>
                 <w:lang w:val="en-US"/>
               </w:rPr>
@@ -1485,7 +1485,7 @@
         </w:p>
         <w:p>
           <w:pPr>
-            <w:pStyle w:val="TM3"/>
+            <w:pStyle w:val="TOC3"/>
             <w:tabs>
               <w:tab w:val="left" w:pos="1320"/>
               <w:tab w:val="right" w:leader="dot" w:pos="9062"/>
@@ -1499,7 +1499,7 @@
           <w:hyperlink w:anchor="_Toc501725594" w:history="1">
             <w:r>
               <w:rPr>
-                <w:rStyle w:val="Lienhypertexte"/>
+                <w:rStyle w:val="Hyperlink"/>
                 <w:noProof/>
                 <w:lang w:val="en-US"/>
               </w:rPr>
@@ -1515,7 +1515,7 @@
             </w:r>
             <w:r>
               <w:rPr>
-                <w:rStyle w:val="Lienhypertexte"/>
+                <w:rStyle w:val="Hyperlink"/>
                 <w:noProof/>
                 <w:lang w:val="en-US"/>
               </w:rPr>
@@ -1573,7 +1573,7 @@
         </w:p>
         <w:p>
           <w:pPr>
-            <w:pStyle w:val="TM3"/>
+            <w:pStyle w:val="TOC3"/>
             <w:tabs>
               <w:tab w:val="left" w:pos="1320"/>
               <w:tab w:val="right" w:leader="dot" w:pos="9062"/>
@@ -1587,7 +1587,7 @@
           <w:hyperlink w:anchor="_Toc501725595" w:history="1">
             <w:r>
               <w:rPr>
-                <w:rStyle w:val="Lienhypertexte"/>
+                <w:rStyle w:val="Hyperlink"/>
                 <w:noProof/>
                 <w:lang w:val="en-US"/>
               </w:rPr>
@@ -1603,7 +1603,7 @@
             </w:r>
             <w:r>
               <w:rPr>
-                <w:rStyle w:val="Lienhypertexte"/>
+                <w:rStyle w:val="Hyperlink"/>
                 <w:noProof/>
                 <w:lang w:val="en-US"/>
               </w:rPr>
@@ -1661,7 +1661,7 @@
         </w:p>
         <w:p>
           <w:pPr>
-            <w:pStyle w:val="TM3"/>
+            <w:pStyle w:val="TOC3"/>
             <w:tabs>
               <w:tab w:val="left" w:pos="1320"/>
               <w:tab w:val="right" w:leader="dot" w:pos="9062"/>
@@ -1675,7 +1675,7 @@
           <w:hyperlink w:anchor="_Toc501725596" w:history="1">
             <w:r>
               <w:rPr>
-                <w:rStyle w:val="Lienhypertexte"/>
+                <w:rStyle w:val="Hyperlink"/>
                 <w:noProof/>
                 <w:lang w:val="en-US"/>
               </w:rPr>
@@ -1691,7 +1691,7 @@
             </w:r>
             <w:r>
               <w:rPr>
-                <w:rStyle w:val="Lienhypertexte"/>
+                <w:rStyle w:val="Hyperlink"/>
                 <w:noProof/>
                 <w:lang w:val="en-US"/>
               </w:rPr>
@@ -1749,7 +1749,7 @@
         </w:p>
         <w:p>
           <w:pPr>
-            <w:pStyle w:val="TM3"/>
+            <w:pStyle w:val="TOC3"/>
             <w:tabs>
               <w:tab w:val="left" w:pos="1320"/>
               <w:tab w:val="right" w:leader="dot" w:pos="9062"/>
@@ -1763,7 +1763,7 @@
           <w:hyperlink w:anchor="_Toc501725597" w:history="1">
             <w:r>
               <w:rPr>
-                <w:rStyle w:val="Lienhypertexte"/>
+                <w:rStyle w:val="Hyperlink"/>
                 <w:noProof/>
                 <w:lang w:val="en-US"/>
               </w:rPr>
@@ -1779,7 +1779,7 @@
             </w:r>
             <w:r>
               <w:rPr>
-                <w:rStyle w:val="Lienhypertexte"/>
+                <w:rStyle w:val="Hyperlink"/>
                 <w:noProof/>
                 <w:lang w:val="en-US"/>
               </w:rPr>
@@ -1837,7 +1837,7 @@
         </w:p>
         <w:p>
           <w:pPr>
-            <w:pStyle w:val="TM3"/>
+            <w:pStyle w:val="TOC3"/>
             <w:tabs>
               <w:tab w:val="left" w:pos="1320"/>
               <w:tab w:val="right" w:leader="dot" w:pos="9062"/>
@@ -1851,7 +1851,7 @@
           <w:hyperlink w:anchor="_Toc501725598" w:history="1">
             <w:r>
               <w:rPr>
-                <w:rStyle w:val="Lienhypertexte"/>
+                <w:rStyle w:val="Hyperlink"/>
                 <w:noProof/>
                 <w:lang w:val="en-US"/>
               </w:rPr>
@@ -1867,7 +1867,7 @@
             </w:r>
             <w:r>
               <w:rPr>
-                <w:rStyle w:val="Lienhypertexte"/>
+                <w:rStyle w:val="Hyperlink"/>
                 <w:noProof/>
                 <w:lang w:val="en-US"/>
               </w:rPr>
@@ -1925,7 +1925,7 @@
         </w:p>
         <w:p>
           <w:pPr>
-            <w:pStyle w:val="TM1"/>
+            <w:pStyle w:val="TOC1"/>
             <w:tabs>
               <w:tab w:val="left" w:pos="440"/>
               <w:tab w:val="right" w:leader="dot" w:pos="9062"/>
@@ -1939,7 +1939,7 @@
           <w:hyperlink w:anchor="_Toc501725599" w:history="1">
             <w:r>
               <w:rPr>
-                <w:rStyle w:val="Lienhypertexte"/>
+                <w:rStyle w:val="Hyperlink"/>
                 <w:noProof/>
                 <w:lang w:val="en-US"/>
               </w:rPr>
@@ -1955,7 +1955,7 @@
             </w:r>
             <w:r>
               <w:rPr>
-                <w:rStyle w:val="Lienhypertexte"/>
+                <w:rStyle w:val="Hyperlink"/>
                 <w:noProof/>
                 <w:lang w:val="en-US"/>
               </w:rPr>
@@ -2013,7 +2013,7 @@
         </w:p>
         <w:p>
           <w:pPr>
-            <w:pStyle w:val="TM2"/>
+            <w:pStyle w:val="TOC2"/>
             <w:tabs>
               <w:tab w:val="left" w:pos="880"/>
               <w:tab w:val="right" w:leader="dot" w:pos="9062"/>
@@ -2027,7 +2027,7 @@
           <w:hyperlink w:anchor="_Toc501725600" w:history="1">
             <w:r>
               <w:rPr>
-                <w:rStyle w:val="Lienhypertexte"/>
+                <w:rStyle w:val="Hyperlink"/>
                 <w:noProof/>
                 <w:lang w:val="en-US"/>
               </w:rPr>
@@ -2043,7 +2043,7 @@
             </w:r>
             <w:r>
               <w:rPr>
-                <w:rStyle w:val="Lienhypertexte"/>
+                <w:rStyle w:val="Hyperlink"/>
                 <w:noProof/>
                 <w:lang w:val="en-US"/>
               </w:rPr>
@@ -2101,7 +2101,7 @@
         </w:p>
         <w:p>
           <w:pPr>
-            <w:pStyle w:val="TM3"/>
+            <w:pStyle w:val="TOC3"/>
             <w:tabs>
               <w:tab w:val="left" w:pos="1320"/>
               <w:tab w:val="right" w:leader="dot" w:pos="9062"/>
@@ -2115,7 +2115,7 @@
           <w:hyperlink w:anchor="_Toc501725601" w:history="1">
             <w:r>
               <w:rPr>
-                <w:rStyle w:val="Lienhypertexte"/>
+                <w:rStyle w:val="Hyperlink"/>
                 <w:noProof/>
                 <w:lang w:val="en-US"/>
               </w:rPr>
@@ -2131,7 +2131,7 @@
             </w:r>
             <w:r>
               <w:rPr>
-                <w:rStyle w:val="Lienhypertexte"/>
+                <w:rStyle w:val="Hyperlink"/>
                 <w:noProof/>
                 <w:lang w:val="en-US"/>
               </w:rPr>
@@ -2189,7 +2189,7 @@
         </w:p>
         <w:p>
           <w:pPr>
-            <w:pStyle w:val="TM3"/>
+            <w:pStyle w:val="TOC3"/>
             <w:tabs>
               <w:tab w:val="left" w:pos="1320"/>
               <w:tab w:val="right" w:leader="dot" w:pos="9062"/>
@@ -2203,7 +2203,7 @@
           <w:hyperlink w:anchor="_Toc501725602" w:history="1">
             <w:r>
               <w:rPr>
-                <w:rStyle w:val="Lienhypertexte"/>
+                <w:rStyle w:val="Hyperlink"/>
                 <w:noProof/>
                 <w:lang w:val="en-US"/>
               </w:rPr>
@@ -2219,7 +2219,7 @@
             </w:r>
             <w:r>
               <w:rPr>
-                <w:rStyle w:val="Lienhypertexte"/>
+                <w:rStyle w:val="Hyperlink"/>
                 <w:noProof/>
                 <w:lang w:val="en-US"/>
               </w:rPr>
@@ -2277,7 +2277,7 @@
         </w:p>
         <w:p>
           <w:pPr>
-            <w:pStyle w:val="TM2"/>
+            <w:pStyle w:val="TOC2"/>
             <w:tabs>
               <w:tab w:val="left" w:pos="880"/>
               <w:tab w:val="right" w:leader="dot" w:pos="9062"/>
@@ -2291,7 +2291,7 @@
           <w:hyperlink w:anchor="_Toc501725603" w:history="1">
             <w:r>
               <w:rPr>
-                <w:rStyle w:val="Lienhypertexte"/>
+                <w:rStyle w:val="Hyperlink"/>
                 <w:noProof/>
                 <w:lang w:val="en-US"/>
               </w:rPr>
@@ -2307,7 +2307,7 @@
             </w:r>
             <w:r>
               <w:rPr>
-                <w:rStyle w:val="Lienhypertexte"/>
+                <w:rStyle w:val="Hyperlink"/>
                 <w:noProof/>
                 <w:lang w:val="en-US"/>
               </w:rPr>
@@ -2365,7 +2365,7 @@
         </w:p>
         <w:p>
           <w:pPr>
-            <w:pStyle w:val="TM3"/>
+            <w:pStyle w:val="TOC3"/>
             <w:tabs>
               <w:tab w:val="left" w:pos="1320"/>
               <w:tab w:val="right" w:leader="dot" w:pos="9062"/>
@@ -2379,7 +2379,7 @@
           <w:hyperlink w:anchor="_Toc501725604" w:history="1">
             <w:r>
               <w:rPr>
-                <w:rStyle w:val="Lienhypertexte"/>
+                <w:rStyle w:val="Hyperlink"/>
                 <w:noProof/>
                 <w:lang w:val="en-US"/>
               </w:rPr>
@@ -2395,7 +2395,7 @@
             </w:r>
             <w:r>
               <w:rPr>
-                <w:rStyle w:val="Lienhypertexte"/>
+                <w:rStyle w:val="Hyperlink"/>
                 <w:noProof/>
                 <w:lang w:val="en-US"/>
               </w:rPr>
@@ -2453,7 +2453,7 @@
         </w:p>
         <w:p>
           <w:pPr>
-            <w:pStyle w:val="TM3"/>
+            <w:pStyle w:val="TOC3"/>
             <w:tabs>
               <w:tab w:val="left" w:pos="1320"/>
               <w:tab w:val="right" w:leader="dot" w:pos="9062"/>
@@ -2467,7 +2467,7 @@
           <w:hyperlink w:anchor="_Toc501725605" w:history="1">
             <w:r>
               <w:rPr>
-                <w:rStyle w:val="Lienhypertexte"/>
+                <w:rStyle w:val="Hyperlink"/>
                 <w:noProof/>
                 <w:lang w:val="en-US"/>
               </w:rPr>
@@ -2483,7 +2483,7 @@
             </w:r>
             <w:r>
               <w:rPr>
-                <w:rStyle w:val="Lienhypertexte"/>
+                <w:rStyle w:val="Hyperlink"/>
                 <w:noProof/>
                 <w:lang w:val="en-US"/>
               </w:rPr>
@@ -2541,7 +2541,7 @@
         </w:p>
         <w:p>
           <w:pPr>
-            <w:pStyle w:val="TM3"/>
+            <w:pStyle w:val="TOC3"/>
             <w:tabs>
               <w:tab w:val="left" w:pos="1320"/>
               <w:tab w:val="right" w:leader="dot" w:pos="9062"/>
@@ -2555,7 +2555,7 @@
           <w:hyperlink w:anchor="_Toc501725606" w:history="1">
             <w:r>
               <w:rPr>
-                <w:rStyle w:val="Lienhypertexte"/>
+                <w:rStyle w:val="Hyperlink"/>
                 <w:noProof/>
                 <w:lang w:val="en-US"/>
               </w:rPr>
@@ -2571,7 +2571,7 @@
             </w:r>
             <w:r>
               <w:rPr>
-                <w:rStyle w:val="Lienhypertexte"/>
+                <w:rStyle w:val="Hyperlink"/>
                 <w:noProof/>
                 <w:lang w:val="en-US"/>
               </w:rPr>
@@ -2629,7 +2629,7 @@
         </w:p>
         <w:p>
           <w:pPr>
-            <w:pStyle w:val="TM3"/>
+            <w:pStyle w:val="TOC3"/>
             <w:tabs>
               <w:tab w:val="left" w:pos="1320"/>
               <w:tab w:val="right" w:leader="dot" w:pos="9062"/>
@@ -2643,7 +2643,7 @@
           <w:hyperlink w:anchor="_Toc501725607" w:history="1">
             <w:r>
               <w:rPr>
-                <w:rStyle w:val="Lienhypertexte"/>
+                <w:rStyle w:val="Hyperlink"/>
                 <w:noProof/>
                 <w:lang w:val="en-US"/>
               </w:rPr>
@@ -2659,7 +2659,7 @@
             </w:r>
             <w:r>
               <w:rPr>
-                <w:rStyle w:val="Lienhypertexte"/>
+                <w:rStyle w:val="Hyperlink"/>
                 <w:noProof/>
                 <w:lang w:val="en-US"/>
               </w:rPr>
@@ -2717,7 +2717,7 @@
         </w:p>
         <w:p>
           <w:pPr>
-            <w:pStyle w:val="TM3"/>
+            <w:pStyle w:val="TOC3"/>
             <w:tabs>
               <w:tab w:val="left" w:pos="1320"/>
               <w:tab w:val="right" w:leader="dot" w:pos="9062"/>
@@ -2731,7 +2731,7 @@
           <w:hyperlink w:anchor="_Toc501725608" w:history="1">
             <w:r>
               <w:rPr>
-                <w:rStyle w:val="Lienhypertexte"/>
+                <w:rStyle w:val="Hyperlink"/>
                 <w:noProof/>
                 <w:lang w:val="en-US"/>
               </w:rPr>
@@ -2747,7 +2747,7 @@
             </w:r>
             <w:r>
               <w:rPr>
-                <w:rStyle w:val="Lienhypertexte"/>
+                <w:rStyle w:val="Hyperlink"/>
                 <w:noProof/>
                 <w:lang w:val="en-US"/>
               </w:rPr>
@@ -2805,7 +2805,7 @@
         </w:p>
         <w:p>
           <w:pPr>
-            <w:pStyle w:val="TM3"/>
+            <w:pStyle w:val="TOC3"/>
             <w:tabs>
               <w:tab w:val="left" w:pos="1320"/>
               <w:tab w:val="right" w:leader="dot" w:pos="9062"/>
@@ -2819,7 +2819,7 @@
           <w:hyperlink w:anchor="_Toc501725609" w:history="1">
             <w:r>
               <w:rPr>
-                <w:rStyle w:val="Lienhypertexte"/>
+                <w:rStyle w:val="Hyperlink"/>
                 <w:noProof/>
                 <w:lang w:val="en-US"/>
               </w:rPr>
@@ -2835,7 +2835,7 @@
             </w:r>
             <w:r>
               <w:rPr>
-                <w:rStyle w:val="Lienhypertexte"/>
+                <w:rStyle w:val="Hyperlink"/>
                 <w:noProof/>
                 <w:lang w:val="en-US"/>
               </w:rPr>
@@ -2893,7 +2893,7 @@
         </w:p>
         <w:p>
           <w:pPr>
-            <w:pStyle w:val="TM3"/>
+            <w:pStyle w:val="TOC3"/>
             <w:tabs>
               <w:tab w:val="left" w:pos="1320"/>
               <w:tab w:val="right" w:leader="dot" w:pos="9062"/>
@@ -2907,7 +2907,7 @@
           <w:hyperlink w:anchor="_Toc501725610" w:history="1">
             <w:r>
               <w:rPr>
-                <w:rStyle w:val="Lienhypertexte"/>
+                <w:rStyle w:val="Hyperlink"/>
                 <w:noProof/>
                 <w:lang w:val="en-US"/>
               </w:rPr>
@@ -2923,7 +2923,7 @@
             </w:r>
             <w:r>
               <w:rPr>
-                <w:rStyle w:val="Lienhypertexte"/>
+                <w:rStyle w:val="Hyperlink"/>
                 <w:noProof/>
                 <w:lang w:val="en-US"/>
               </w:rPr>
@@ -2981,7 +2981,7 @@
         </w:p>
         <w:p>
           <w:pPr>
-            <w:pStyle w:val="TM3"/>
+            <w:pStyle w:val="TOC3"/>
             <w:tabs>
               <w:tab w:val="left" w:pos="1320"/>
               <w:tab w:val="right" w:leader="dot" w:pos="9062"/>
@@ -2995,7 +2995,7 @@
           <w:hyperlink w:anchor="_Toc501725611" w:history="1">
             <w:r>
               <w:rPr>
-                <w:rStyle w:val="Lienhypertexte"/>
+                <w:rStyle w:val="Hyperlink"/>
                 <w:noProof/>
                 <w:lang w:val="en-US"/>
               </w:rPr>
@@ -3011,7 +3011,7 @@
             </w:r>
             <w:r>
               <w:rPr>
-                <w:rStyle w:val="Lienhypertexte"/>
+                <w:rStyle w:val="Hyperlink"/>
                 <w:noProof/>
                 <w:lang w:val="en-US"/>
               </w:rPr>
@@ -3069,7 +3069,7 @@
         </w:p>
         <w:p>
           <w:pPr>
-            <w:pStyle w:val="TM3"/>
+            <w:pStyle w:val="TOC3"/>
             <w:tabs>
               <w:tab w:val="left" w:pos="1320"/>
               <w:tab w:val="right" w:leader="dot" w:pos="9062"/>
@@ -3083,7 +3083,7 @@
           <w:hyperlink w:anchor="_Toc501725612" w:history="1">
             <w:r>
               <w:rPr>
-                <w:rStyle w:val="Lienhypertexte"/>
+                <w:rStyle w:val="Hyperlink"/>
                 <w:noProof/>
                 <w:lang w:val="en-US"/>
               </w:rPr>
@@ -3099,7 +3099,7 @@
             </w:r>
             <w:r>
               <w:rPr>
-                <w:rStyle w:val="Lienhypertexte"/>
+                <w:rStyle w:val="Hyperlink"/>
                 <w:noProof/>
                 <w:lang w:val="en-US"/>
               </w:rPr>
@@ -3157,7 +3157,7 @@
         </w:p>
         <w:p>
           <w:pPr>
-            <w:pStyle w:val="TM3"/>
+            <w:pStyle w:val="TOC3"/>
             <w:tabs>
               <w:tab w:val="left" w:pos="1320"/>
               <w:tab w:val="right" w:leader="dot" w:pos="9062"/>
@@ -3171,7 +3171,7 @@
           <w:hyperlink w:anchor="_Toc501725613" w:history="1">
             <w:r>
               <w:rPr>
-                <w:rStyle w:val="Lienhypertexte"/>
+                <w:rStyle w:val="Hyperlink"/>
                 <w:noProof/>
                 <w:lang w:val="en-US"/>
               </w:rPr>
@@ -3187,7 +3187,7 @@
             </w:r>
             <w:r>
               <w:rPr>
-                <w:rStyle w:val="Lienhypertexte"/>
+                <w:rStyle w:val="Hyperlink"/>
                 <w:noProof/>
                 <w:lang w:val="en-US"/>
               </w:rPr>
@@ -3245,7 +3245,7 @@
         </w:p>
         <w:p>
           <w:pPr>
-            <w:pStyle w:val="TM3"/>
+            <w:pStyle w:val="TOC3"/>
             <w:tabs>
               <w:tab w:val="left" w:pos="1320"/>
               <w:tab w:val="right" w:leader="dot" w:pos="9062"/>
@@ -3259,7 +3259,7 @@
           <w:hyperlink w:anchor="_Toc501725614" w:history="1">
             <w:r>
               <w:rPr>
-                <w:rStyle w:val="Lienhypertexte"/>
+                <w:rStyle w:val="Hyperlink"/>
                 <w:noProof/>
                 <w:lang w:val="en-US"/>
               </w:rPr>
@@ -3275,7 +3275,7 @@
             </w:r>
             <w:r>
               <w:rPr>
-                <w:rStyle w:val="Lienhypertexte"/>
+                <w:rStyle w:val="Hyperlink"/>
                 <w:noProof/>
                 <w:lang w:val="en-US"/>
               </w:rPr>
@@ -3333,7 +3333,7 @@
         </w:p>
         <w:p>
           <w:pPr>
-            <w:pStyle w:val="TM3"/>
+            <w:pStyle w:val="TOC3"/>
             <w:tabs>
               <w:tab w:val="left" w:pos="1320"/>
               <w:tab w:val="right" w:leader="dot" w:pos="9062"/>
@@ -3347,7 +3347,7 @@
           <w:hyperlink w:anchor="_Toc501725615" w:history="1">
             <w:r>
               <w:rPr>
-                <w:rStyle w:val="Lienhypertexte"/>
+                <w:rStyle w:val="Hyperlink"/>
                 <w:noProof/>
                 <w:lang w:val="en-US"/>
               </w:rPr>
@@ -3363,7 +3363,7 @@
             </w:r>
             <w:r>
               <w:rPr>
-                <w:rStyle w:val="Lienhypertexte"/>
+                <w:rStyle w:val="Hyperlink"/>
                 <w:noProof/>
                 <w:lang w:val="en-US"/>
               </w:rPr>
@@ -3421,7 +3421,7 @@
         </w:p>
         <w:p>
           <w:pPr>
-            <w:pStyle w:val="TM1"/>
+            <w:pStyle w:val="TOC1"/>
             <w:tabs>
               <w:tab w:val="left" w:pos="440"/>
               <w:tab w:val="right" w:leader="dot" w:pos="9062"/>
@@ -3435,7 +3435,7 @@
           <w:hyperlink w:anchor="_Toc501725616" w:history="1">
             <w:r>
               <w:rPr>
-                <w:rStyle w:val="Lienhypertexte"/>
+                <w:rStyle w:val="Hyperlink"/>
                 <w:noProof/>
                 <w:lang w:val="en-US"/>
               </w:rPr>
@@ -3451,7 +3451,7 @@
             </w:r>
             <w:r>
               <w:rPr>
-                <w:rStyle w:val="Lienhypertexte"/>
+                <w:rStyle w:val="Hyperlink"/>
                 <w:noProof/>
                 <w:lang w:val="en-US"/>
               </w:rPr>
@@ -3509,7 +3509,7 @@
         </w:p>
         <w:p>
           <w:pPr>
-            <w:pStyle w:val="TM2"/>
+            <w:pStyle w:val="TOC2"/>
             <w:tabs>
               <w:tab w:val="left" w:pos="880"/>
               <w:tab w:val="right" w:leader="dot" w:pos="9062"/>
@@ -3523,7 +3523,7 @@
           <w:hyperlink w:anchor="_Toc501725617" w:history="1">
             <w:r>
               <w:rPr>
-                <w:rStyle w:val="Lienhypertexte"/>
+                <w:rStyle w:val="Hyperlink"/>
                 <w:noProof/>
                 <w:lang w:val="en-US"/>
               </w:rPr>
@@ -3539,7 +3539,7 @@
             </w:r>
             <w:r>
               <w:rPr>
-                <w:rStyle w:val="Lienhypertexte"/>
+                <w:rStyle w:val="Hyperlink"/>
                 <w:noProof/>
                 <w:lang w:val="en-US"/>
               </w:rPr>
@@ -3597,7 +3597,7 @@
         </w:p>
         <w:p>
           <w:pPr>
-            <w:pStyle w:val="TM1"/>
+            <w:pStyle w:val="TOC1"/>
             <w:tabs>
               <w:tab w:val="left" w:pos="440"/>
               <w:tab w:val="right" w:leader="dot" w:pos="9062"/>
@@ -3611,7 +3611,7 @@
           <w:hyperlink w:anchor="_Toc501725618" w:history="1">
             <w:r>
               <w:rPr>
-                <w:rStyle w:val="Lienhypertexte"/>
+                <w:rStyle w:val="Hyperlink"/>
                 <w:noProof/>
                 <w:lang w:val="en-US"/>
               </w:rPr>
@@ -3627,7 +3627,7 @@
             </w:r>
             <w:r>
               <w:rPr>
-                <w:rStyle w:val="Lienhypertexte"/>
+                <w:rStyle w:val="Hyperlink"/>
                 <w:noProof/>
                 <w:lang w:val="en-US"/>
               </w:rPr>
@@ -3685,7 +3685,7 @@
         </w:p>
         <w:p>
           <w:pPr>
-            <w:pStyle w:val="TM2"/>
+            <w:pStyle w:val="TOC2"/>
             <w:tabs>
               <w:tab w:val="left" w:pos="880"/>
               <w:tab w:val="right" w:leader="dot" w:pos="9062"/>
@@ -3699,7 +3699,7 @@
           <w:hyperlink w:anchor="_Toc501725619" w:history="1">
             <w:r>
               <w:rPr>
-                <w:rStyle w:val="Lienhypertexte"/>
+                <w:rStyle w:val="Hyperlink"/>
                 <w:noProof/>
                 <w:lang w:val="en-US"/>
               </w:rPr>
@@ -3715,7 +3715,7 @@
             </w:r>
             <w:r>
               <w:rPr>
-                <w:rStyle w:val="Lienhypertexte"/>
+                <w:rStyle w:val="Hyperlink"/>
                 <w:noProof/>
                 <w:lang w:val="en-US"/>
               </w:rPr>
@@ -3773,7 +3773,7 @@
         </w:p>
         <w:p>
           <w:pPr>
-            <w:pStyle w:val="TM2"/>
+            <w:pStyle w:val="TOC2"/>
             <w:tabs>
               <w:tab w:val="left" w:pos="880"/>
               <w:tab w:val="right" w:leader="dot" w:pos="9062"/>
@@ -3787,7 +3787,7 @@
           <w:hyperlink w:anchor="_Toc501725620" w:history="1">
             <w:r>
               <w:rPr>
-                <w:rStyle w:val="Lienhypertexte"/>
+                <w:rStyle w:val="Hyperlink"/>
                 <w:noProof/>
                 <w:lang w:val="en-US"/>
               </w:rPr>
@@ -3803,7 +3803,7 @@
             </w:r>
             <w:r>
               <w:rPr>
-                <w:rStyle w:val="Lienhypertexte"/>
+                <w:rStyle w:val="Hyperlink"/>
                 <w:noProof/>
                 <w:lang w:val="en-US"/>
               </w:rPr>
@@ -3861,7 +3861,7 @@
         </w:p>
         <w:p>
           <w:pPr>
-            <w:pStyle w:val="TM3"/>
+            <w:pStyle w:val="TOC3"/>
             <w:tabs>
               <w:tab w:val="left" w:pos="1320"/>
               <w:tab w:val="right" w:leader="dot" w:pos="9062"/>
@@ -3875,7 +3875,7 @@
           <w:hyperlink w:anchor="_Toc501725621" w:history="1">
             <w:r>
               <w:rPr>
-                <w:rStyle w:val="Lienhypertexte"/>
+                <w:rStyle w:val="Hyperlink"/>
                 <w:noProof/>
                 <w:lang w:val="en-US"/>
               </w:rPr>
@@ -3891,7 +3891,7 @@
             </w:r>
             <w:r>
               <w:rPr>
-                <w:rStyle w:val="Lienhypertexte"/>
+                <w:rStyle w:val="Hyperlink"/>
                 <w:noProof/>
                 <w:lang w:val="en-US"/>
               </w:rPr>
@@ -3949,7 +3949,7 @@
         </w:p>
         <w:p>
           <w:pPr>
-            <w:pStyle w:val="TM2"/>
+            <w:pStyle w:val="TOC2"/>
             <w:tabs>
               <w:tab w:val="left" w:pos="880"/>
               <w:tab w:val="right" w:leader="dot" w:pos="9062"/>
@@ -3963,7 +3963,7 @@
           <w:hyperlink w:anchor="_Toc501725622" w:history="1">
             <w:r>
               <w:rPr>
-                <w:rStyle w:val="Lienhypertexte"/>
+                <w:rStyle w:val="Hyperlink"/>
                 <w:noProof/>
                 <w:lang w:val="en-US"/>
               </w:rPr>
@@ -3979,7 +3979,7 @@
             </w:r>
             <w:r>
               <w:rPr>
-                <w:rStyle w:val="Lienhypertexte"/>
+                <w:rStyle w:val="Hyperlink"/>
                 <w:noProof/>
                 <w:lang w:val="en-US"/>
               </w:rPr>
@@ -4037,7 +4037,7 @@
         </w:p>
         <w:p>
           <w:pPr>
-            <w:pStyle w:val="TM1"/>
+            <w:pStyle w:val="TOC1"/>
             <w:tabs>
               <w:tab w:val="left" w:pos="440"/>
               <w:tab w:val="right" w:leader="dot" w:pos="9062"/>
@@ -4051,7 +4051,7 @@
           <w:hyperlink w:anchor="_Toc501725623" w:history="1">
             <w:r>
               <w:rPr>
-                <w:rStyle w:val="Lienhypertexte"/>
+                <w:rStyle w:val="Hyperlink"/>
                 <w:noProof/>
                 <w:lang w:val="en-US"/>
               </w:rPr>
@@ -4067,7 +4067,7 @@
             </w:r>
             <w:r>
               <w:rPr>
-                <w:rStyle w:val="Lienhypertexte"/>
+                <w:rStyle w:val="Hyperlink"/>
                 <w:noProof/>
                 <w:lang w:val="en-US"/>
               </w:rPr>
@@ -4125,7 +4125,7 @@
         </w:p>
         <w:p>
           <w:pPr>
-            <w:pStyle w:val="TM2"/>
+            <w:pStyle w:val="TOC2"/>
             <w:tabs>
               <w:tab w:val="left" w:pos="880"/>
               <w:tab w:val="right" w:leader="dot" w:pos="9062"/>
@@ -4139,7 +4139,7 @@
           <w:hyperlink w:anchor="_Toc501725624" w:history="1">
             <w:r>
               <w:rPr>
-                <w:rStyle w:val="Lienhypertexte"/>
+                <w:rStyle w:val="Hyperlink"/>
                 <w:noProof/>
                 <w:lang w:val="en-US"/>
               </w:rPr>
@@ -4155,7 +4155,7 @@
             </w:r>
             <w:r>
               <w:rPr>
-                <w:rStyle w:val="Lienhypertexte"/>
+                <w:rStyle w:val="Hyperlink"/>
                 <w:noProof/>
                 <w:lang w:val="en-US"/>
               </w:rPr>
@@ -4235,7 +4235,7 @@
     </w:p>
     <w:p>
       <w:pPr>
-        <w:pStyle w:val="Titre1"/>
+        <w:pStyle w:val="Heading1"/>
         <w:jc w:val="both"/>
         <w:rPr>
           <w:lang w:val="en-US"/>
@@ -4260,7 +4260,7 @@
     </w:p>
     <w:p>
       <w:pPr>
-        <w:pStyle w:val="Titre2"/>
+        <w:pStyle w:val="Heading2"/>
         <w:jc w:val="both"/>
         <w:rPr>
           <w:lang w:val="en-US"/>
@@ -4461,7 +4461,7 @@
     </w:p>
     <w:p>
       <w:pPr>
-        <w:pStyle w:val="Titre2"/>
+        <w:pStyle w:val="Heading2"/>
         <w:jc w:val="both"/>
         <w:rPr>
           <w:lang w:val="en-US"/>
@@ -4540,7 +4540,7 @@
     </w:p>
     <w:p>
       <w:pPr>
-        <w:pStyle w:val="Titre2"/>
+        <w:pStyle w:val="Heading2"/>
         <w:rPr>
           <w:lang w:val="en-US"/>
         </w:rPr>
@@ -4577,7 +4577,7 @@
     </w:p>
     <w:p>
       <w:pPr>
-        <w:pStyle w:val="Paragraphedeliste"/>
+        <w:pStyle w:val="ListParagraph"/>
         <w:numPr>
           <w:ilvl w:val="0"/>
           <w:numId w:val="8"/>
@@ -4595,7 +4595,7 @@
     </w:p>
     <w:p>
       <w:pPr>
-        <w:pStyle w:val="Paragraphedeliste"/>
+        <w:pStyle w:val="ListParagraph"/>
         <w:numPr>
           <w:ilvl w:val="0"/>
           <w:numId w:val="8"/>
@@ -4613,7 +4613,7 @@
     </w:p>
     <w:p>
       <w:pPr>
-        <w:pStyle w:val="Paragraphedeliste"/>
+        <w:pStyle w:val="ListParagraph"/>
         <w:numPr>
           <w:ilvl w:val="0"/>
           <w:numId w:val="8"/>
@@ -4632,7 +4632,7 @@
     </w:p>
     <w:p>
       <w:pPr>
-        <w:pStyle w:val="Paragraphedeliste"/>
+        <w:pStyle w:val="ListParagraph"/>
         <w:numPr>
           <w:ilvl w:val="0"/>
           <w:numId w:val="8"/>
@@ -4650,7 +4650,7 @@
     </w:p>
     <w:p>
       <w:pPr>
-        <w:pStyle w:val="Paragraphedeliste"/>
+        <w:pStyle w:val="ListParagraph"/>
         <w:numPr>
           <w:ilvl w:val="0"/>
           <w:numId w:val="8"/>
@@ -4668,7 +4668,7 @@
     </w:p>
     <w:p>
       <w:pPr>
-        <w:pStyle w:val="Paragraphedeliste"/>
+        <w:pStyle w:val="ListParagraph"/>
         <w:numPr>
           <w:ilvl w:val="0"/>
           <w:numId w:val="8"/>
@@ -4686,7 +4686,7 @@
     </w:p>
     <w:p>
       <w:pPr>
-        <w:pStyle w:val="Paragraphedeliste"/>
+        <w:pStyle w:val="ListParagraph"/>
         <w:numPr>
           <w:ilvl w:val="0"/>
           <w:numId w:val="8"/>
@@ -4712,7 +4712,7 @@
     </w:p>
     <w:p>
       <w:pPr>
-        <w:pStyle w:val="Paragraphedeliste"/>
+        <w:pStyle w:val="ListParagraph"/>
         <w:numPr>
           <w:ilvl w:val="0"/>
           <w:numId w:val="8"/>
@@ -4730,7 +4730,7 @@
     </w:p>
     <w:p>
       <w:pPr>
-        <w:pStyle w:val="Paragraphedeliste"/>
+        <w:pStyle w:val="ListParagraph"/>
         <w:numPr>
           <w:ilvl w:val="0"/>
           <w:numId w:val="8"/>
@@ -4748,7 +4748,7 @@
     </w:p>
     <w:p>
       <w:pPr>
-        <w:pStyle w:val="Paragraphedeliste"/>
+        <w:pStyle w:val="ListParagraph"/>
         <w:numPr>
           <w:ilvl w:val="0"/>
           <w:numId w:val="8"/>
@@ -4766,7 +4766,7 @@
     </w:p>
     <w:p>
       <w:pPr>
-        <w:pStyle w:val="Titre2"/>
+        <w:pStyle w:val="Heading2"/>
         <w:rPr>
           <w:lang w:val="en-US"/>
         </w:rPr>
@@ -4795,7 +4795,7 @@
     </w:p>
     <w:p>
       <w:pPr>
-        <w:pStyle w:val="Paragraphedeliste"/>
+        <w:pStyle w:val="ListParagraph"/>
         <w:numPr>
           <w:ilvl w:val="0"/>
           <w:numId w:val="8"/>
@@ -4821,7 +4821,7 @@
     </w:p>
     <w:p>
       <w:pPr>
-        <w:pStyle w:val="Titre1"/>
+        <w:pStyle w:val="Heading1"/>
         <w:jc w:val="both"/>
         <w:rPr>
           <w:lang w:val="en-US"/>
@@ -4839,7 +4839,7 @@
     </w:p>
     <w:p>
       <w:pPr>
-        <w:pStyle w:val="Titre2"/>
+        <w:pStyle w:val="Heading2"/>
         <w:jc w:val="both"/>
         <w:rPr>
           <w:lang w:val="en-US"/>
@@ -4872,10 +4872,10 @@
       <w:r>
         <w:rPr>
           <w:noProof/>
-          <w:lang w:eastAsia="fr-FR"/>
+          <w:lang w:val="en-US"/>
         </w:rPr>
         <w:drawing>
-          <wp:inline distT="0" distB="0" distL="0" distR="0">
+          <wp:inline distT="0" distB="0" distL="0" distR="0" wp14:anchorId="7A4F06EE" wp14:editId="44C9BF0A">
             <wp:extent cx="5760720" cy="6810375"/>
             <wp:effectExtent l="0" t="0" r="0" b="9525"/>
             <wp:docPr id="4" name="Image 4"/>
@@ -4890,7 +4890,7 @@
                     <pic:cNvPicPr/>
                   </pic:nvPicPr>
                   <pic:blipFill>
-                    <a:blip r:embed="rId6">
+                    <a:blip r:embed="rId7">
                       <a:extLst>
                         <a:ext uri="{28A0092B-C50C-407E-A947-70E740481C1C}">
                           <a14:useLocalDpi xmlns:a14="http://schemas.microsoft.com/office/drawing/2010/main" val="0"/>
@@ -4919,7 +4919,7 @@
     </w:p>
     <w:p>
       <w:pPr>
-        <w:pStyle w:val="Titre2"/>
+        <w:pStyle w:val="Heading2"/>
         <w:jc w:val="both"/>
         <w:rPr>
           <w:lang w:val="en-US"/>
@@ -4985,7 +4985,7 @@
     </w:p>
     <w:p>
       <w:pPr>
-        <w:pStyle w:val="Titre2"/>
+        <w:pStyle w:val="Heading2"/>
         <w:rPr>
           <w:lang w:val="en-US"/>
         </w:rPr>
@@ -5023,10 +5023,10 @@
       <w:r>
         <w:rPr>
           <w:noProof/>
-          <w:lang w:eastAsia="fr-FR"/>
+          <w:lang w:val="en-US"/>
         </w:rPr>
         <w:drawing>
-          <wp:inline distT="0" distB="0" distL="0" distR="0">
+          <wp:inline distT="0" distB="0" distL="0" distR="0" wp14:anchorId="0AB2AFBD" wp14:editId="040C959E">
             <wp:extent cx="5760720" cy="4480560"/>
             <wp:effectExtent l="0" t="0" r="0" b="0"/>
             <wp:docPr id="7" name="Image 7"/>
@@ -5041,7 +5041,7 @@
                     <pic:cNvPicPr/>
                   </pic:nvPicPr>
                   <pic:blipFill>
-                    <a:blip r:embed="rId7">
+                    <a:blip r:embed="rId8">
                       <a:extLst>
                         <a:ext uri="{28A0092B-C50C-407E-A947-70E740481C1C}">
                           <a14:useLocalDpi xmlns:a14="http://schemas.microsoft.com/office/drawing/2010/main" val="0"/>
@@ -5070,7 +5070,7 @@
     </w:p>
     <w:p>
       <w:pPr>
-        <w:pStyle w:val="Titre3"/>
+        <w:pStyle w:val="Heading3"/>
         <w:rPr>
           <w:lang w:val="en-US"/>
         </w:rPr>
@@ -5122,7 +5122,7 @@
     </w:p>
     <w:p>
       <w:pPr>
-        <w:pStyle w:val="Titre3"/>
+        <w:pStyle w:val="Heading3"/>
         <w:rPr>
           <w:lang w:val="en-US"/>
         </w:rPr>
@@ -5173,7 +5173,7 @@
     </w:p>
     <w:p>
       <w:pPr>
-        <w:pStyle w:val="Titre3"/>
+        <w:pStyle w:val="Heading3"/>
         <w:rPr>
           <w:lang w:val="en-US"/>
         </w:rPr>
@@ -5224,7 +5224,7 @@
     </w:p>
     <w:p>
       <w:pPr>
-        <w:pStyle w:val="Titre3"/>
+        <w:pStyle w:val="Heading3"/>
         <w:rPr>
           <w:lang w:val="en-US"/>
         </w:rPr>
@@ -5281,7 +5281,7 @@
     </w:p>
     <w:p>
       <w:pPr>
-        <w:pStyle w:val="Paragraphedeliste"/>
+        <w:pStyle w:val="ListParagraph"/>
         <w:numPr>
           <w:ilvl w:val="0"/>
           <w:numId w:val="8"/>
@@ -5299,7 +5299,7 @@
     </w:p>
     <w:p>
       <w:pPr>
-        <w:pStyle w:val="Paragraphedeliste"/>
+        <w:pStyle w:val="ListParagraph"/>
         <w:numPr>
           <w:ilvl w:val="0"/>
           <w:numId w:val="8"/>
@@ -5325,7 +5325,7 @@
     </w:p>
     <w:p>
       <w:pPr>
-        <w:pStyle w:val="Paragraphedeliste"/>
+        <w:pStyle w:val="ListParagraph"/>
         <w:numPr>
           <w:ilvl w:val="0"/>
           <w:numId w:val="8"/>
@@ -5343,7 +5343,7 @@
     </w:p>
     <w:p>
       <w:pPr>
-        <w:pStyle w:val="Paragraphedeliste"/>
+        <w:pStyle w:val="ListParagraph"/>
         <w:numPr>
           <w:ilvl w:val="0"/>
           <w:numId w:val="8"/>
@@ -5361,7 +5361,7 @@
     </w:p>
     <w:p>
       <w:pPr>
-        <w:pStyle w:val="Paragraphedeliste"/>
+        <w:pStyle w:val="ListParagraph"/>
         <w:numPr>
           <w:ilvl w:val="0"/>
           <w:numId w:val="8"/>
@@ -5379,7 +5379,7 @@
     </w:p>
     <w:p>
       <w:pPr>
-        <w:pStyle w:val="Paragraphedeliste"/>
+        <w:pStyle w:val="ListParagraph"/>
         <w:numPr>
           <w:ilvl w:val="0"/>
           <w:numId w:val="8"/>
@@ -5410,7 +5410,7 @@
     </w:p>
     <w:p>
       <w:pPr>
-        <w:pStyle w:val="Paragraphedeliste"/>
+        <w:pStyle w:val="ListParagraph"/>
         <w:numPr>
           <w:ilvl w:val="0"/>
           <w:numId w:val="8"/>
@@ -5428,7 +5428,7 @@
     </w:p>
     <w:p>
       <w:pPr>
-        <w:pStyle w:val="Paragraphedeliste"/>
+        <w:pStyle w:val="ListParagraph"/>
         <w:numPr>
           <w:ilvl w:val="0"/>
           <w:numId w:val="8"/>
@@ -5447,7 +5447,7 @@
     </w:p>
     <w:p>
       <w:pPr>
-        <w:pStyle w:val="Paragraphedeliste"/>
+        <w:pStyle w:val="ListParagraph"/>
         <w:numPr>
           <w:ilvl w:val="0"/>
           <w:numId w:val="8"/>
@@ -5465,7 +5465,7 @@
     </w:p>
     <w:p>
       <w:pPr>
-        <w:pStyle w:val="Paragraphedeliste"/>
+        <w:pStyle w:val="ListParagraph"/>
         <w:numPr>
           <w:ilvl w:val="0"/>
           <w:numId w:val="8"/>
@@ -5489,7 +5489,7 @@
     </w:p>
     <w:p>
       <w:pPr>
-        <w:pStyle w:val="Paragraphedeliste"/>
+        <w:pStyle w:val="ListParagraph"/>
         <w:numPr>
           <w:ilvl w:val="0"/>
           <w:numId w:val="8"/>
@@ -5513,7 +5513,7 @@
     </w:p>
     <w:p>
       <w:pPr>
-        <w:pStyle w:val="Paragraphedeliste"/>
+        <w:pStyle w:val="ListParagraph"/>
         <w:numPr>
           <w:ilvl w:val="0"/>
           <w:numId w:val="8"/>
@@ -5531,7 +5531,7 @@
     </w:p>
     <w:p>
       <w:pPr>
-        <w:pStyle w:val="Paragraphedeliste"/>
+        <w:pStyle w:val="ListParagraph"/>
         <w:numPr>
           <w:ilvl w:val="0"/>
           <w:numId w:val="8"/>
@@ -5549,7 +5549,7 @@
     </w:p>
     <w:p>
       <w:pPr>
-        <w:pStyle w:val="Paragraphedeliste"/>
+        <w:pStyle w:val="ListParagraph"/>
         <w:numPr>
           <w:ilvl w:val="0"/>
           <w:numId w:val="8"/>
@@ -5567,17 +5567,17 @@
     </w:p>
     <w:p>
       <w:pPr>
-        <w:pStyle w:val="Titre3"/>
-        <w:rPr>
-          <w:lang w:val="en-US"/>
-        </w:rPr>
-      </w:pPr>
-      <w:bookmarkStart w:id="14" w:name="_Toc501725591"/>
-      <w:r>
-        <w:rPr>
-          <w:lang w:val="en-US"/>
-        </w:rPr>
-        <w:t xml:space="preserve">Study card </w:t>
+        <w:pStyle w:val="Heading3"/>
+        <w:rPr>
+          <w:lang w:val="en-US"/>
+        </w:rPr>
+      </w:pPr>
+      <w:bookmarkStart w:id="14" w:name="_Toc501725592"/>
+      <w:r>
+        <w:rPr>
+          <w:lang w:val="en-US"/>
+        </w:rPr>
+        <w:t xml:space="preserve">Dataset </w:t>
       </w:r>
       <w:proofErr w:type="spellStart"/>
       <w:r>
@@ -5591,76 +5591,7 @@
     </w:p>
     <w:p>
       <w:pPr>
-        <w:rPr>
-          <w:lang w:val="en-US"/>
-        </w:rPr>
-      </w:pPr>
-      <w:r>
-        <w:rPr>
-          <w:lang w:val="en-US"/>
-        </w:rPr>
-        <w:t xml:space="preserve">This </w:t>
-      </w:r>
-      <w:proofErr w:type="spellStart"/>
-      <w:r>
-        <w:rPr>
-          <w:lang w:val="en-US"/>
-        </w:rPr>
-        <w:t>microservice</w:t>
-      </w:r>
-      <w:proofErr w:type="spellEnd"/>
-      <w:r>
-        <w:rPr>
-          <w:lang w:val="en-US"/>
-        </w:rPr>
-        <w:t xml:space="preserve"> is used to manage:</w:t>
-      </w:r>
-    </w:p>
-    <w:p>
-      <w:pPr>
-        <w:pStyle w:val="Paragraphedeliste"/>
-        <w:numPr>
-          <w:ilvl w:val="0"/>
-          <w:numId w:val="8"/>
-        </w:numPr>
-        <w:rPr>
-          <w:lang w:val="en-US"/>
-        </w:rPr>
-      </w:pPr>
-      <w:r>
-        <w:rPr>
-          <w:lang w:val="en-US"/>
-        </w:rPr>
-        <w:t>Study cards</w:t>
-      </w:r>
-    </w:p>
-    <w:p>
-      <w:pPr>
-        <w:pStyle w:val="Titre3"/>
-        <w:rPr>
-          <w:lang w:val="en-US"/>
-        </w:rPr>
-      </w:pPr>
-      <w:bookmarkStart w:id="15" w:name="_Toc501725592"/>
-      <w:r>
-        <w:rPr>
-          <w:lang w:val="en-US"/>
-        </w:rPr>
-        <w:t xml:space="preserve">Dataset </w:t>
-      </w:r>
-      <w:proofErr w:type="spellStart"/>
-      <w:r>
-        <w:rPr>
-          <w:lang w:val="en-US"/>
-        </w:rPr>
-        <w:t>microservice</w:t>
-      </w:r>
-      <w:bookmarkEnd w:id="15"/>
-      <w:proofErr w:type="spellEnd"/>
-    </w:p>
-    <w:p>
-      <w:pPr>
-        <w:pStyle w:val="Paragraphedeliste"/>
+        <w:pStyle w:val="ListParagraph"/>
         <w:numPr>
           <w:ilvl w:val="0"/>
           <w:numId w:val="10"/>
@@ -5678,7 +5609,7 @@
     </w:p>
     <w:p>
       <w:pPr>
-        <w:pStyle w:val="Paragraphedeliste"/>
+        <w:pStyle w:val="ListParagraph"/>
         <w:numPr>
           <w:ilvl w:val="0"/>
           <w:numId w:val="10"/>
@@ -5696,7 +5627,7 @@
     </w:p>
     <w:p>
       <w:pPr>
-        <w:pStyle w:val="Paragraphedeliste"/>
+        <w:pStyle w:val="ListParagraph"/>
         <w:numPr>
           <w:ilvl w:val="0"/>
           <w:numId w:val="10"/>
@@ -5714,41 +5645,110 @@
     </w:p>
     <w:p>
       <w:pPr>
-        <w:pStyle w:val="Titre3"/>
-        <w:rPr>
-          <w:lang w:val="en-US"/>
-        </w:rPr>
-      </w:pPr>
-      <w:bookmarkStart w:id="16" w:name="_Toc501725593"/>
-      <w:r>
-        <w:rPr>
-          <w:lang w:val="en-US"/>
-        </w:rPr>
-        <w:t xml:space="preserve">Dataset file </w:t>
-      </w:r>
+        <w:pStyle w:val="ListParagraph"/>
+        <w:numPr>
+          <w:ilvl w:val="0"/>
+          <w:numId w:val="10"/>
+        </w:numPr>
+        <w:rPr>
+          <w:lang w:val="en-US"/>
+        </w:rPr>
+      </w:pPr>
       <w:proofErr w:type="spellStart"/>
       <w:r>
         <w:rPr>
           <w:lang w:val="en-US"/>
         </w:rPr>
+        <w:t>Dataset_File</w:t>
+      </w:r>
+      <w:proofErr w:type="spellEnd"/>
+    </w:p>
+    <w:p>
+      <w:pPr>
+        <w:pStyle w:val="ListParagraph"/>
+        <w:numPr>
+          <w:ilvl w:val="0"/>
+          <w:numId w:val="10"/>
+        </w:numPr>
+        <w:rPr>
+          <w:lang w:val="en-US"/>
+        </w:rPr>
+      </w:pPr>
+      <w:r>
+        <w:rPr>
+          <w:lang w:val="en-US"/>
+        </w:rPr>
+        <w:t>Study cards</w:t>
+      </w:r>
+    </w:p>
+    <w:p>
+      <w:pPr>
+        <w:pStyle w:val="Heading3"/>
+        <w:rPr>
+          <w:lang w:val="en-US"/>
+        </w:rPr>
+      </w:pPr>
+      <w:bookmarkStart w:id="15" w:name="_Toc501725594"/>
+      <w:r>
+        <w:rPr>
+          <w:lang w:val="en-US"/>
+        </w:rPr>
+        <w:t xml:space="preserve">Import </w:t>
+      </w:r>
+      <w:proofErr w:type="spellStart"/>
+      <w:r>
+        <w:rPr>
+          <w:lang w:val="en-US"/>
+        </w:rPr>
         <w:t>microservice</w:t>
       </w:r>
+      <w:bookmarkEnd w:id="15"/>
+      <w:proofErr w:type="spellEnd"/>
+    </w:p>
+    <w:p>
+      <w:pPr>
+        <w:pStyle w:val="ListParagraph"/>
+        <w:numPr>
+          <w:ilvl w:val="0"/>
+          <w:numId w:val="13"/>
+        </w:numPr>
+      </w:pPr>
+      <w:r>
+        <w:t>Import management</w:t>
+      </w:r>
+    </w:p>
+    <w:p>
+      <w:pPr>
+        <w:pStyle w:val="ListParagraph"/>
+        <w:numPr>
+          <w:ilvl w:val="0"/>
+          <w:numId w:val="13"/>
+        </w:numPr>
+      </w:pPr>
+      <w:r>
+        <w:t xml:space="preserve">NII </w:t>
+      </w:r>
+      <w:proofErr w:type="spellStart"/>
+      <w:r>
+        <w:t>Converters</w:t>
+      </w:r>
+      <w:bookmarkStart w:id="16" w:name="_GoBack"/>
       <w:bookmarkEnd w:id="16"/>
       <w:proofErr w:type="spellEnd"/>
     </w:p>
     <w:p>
       <w:pPr>
-        <w:pStyle w:val="Titre3"/>
-        <w:rPr>
-          <w:lang w:val="en-US"/>
-        </w:rPr>
-      </w:pPr>
-      <w:bookmarkStart w:id="17" w:name="_Toc501725594"/>
-      <w:r>
-        <w:rPr>
-          <w:lang w:val="en-US"/>
-        </w:rPr>
-        <w:t xml:space="preserve">Import </w:t>
+        <w:pStyle w:val="Heading3"/>
+        <w:rPr>
+          <w:lang w:val="en-US"/>
+        </w:rPr>
+      </w:pPr>
+      <w:bookmarkStart w:id="17" w:name="_Toc501725596"/>
+      <w:r>
+        <w:rPr>
+          <w:lang w:val="en-US"/>
+        </w:rPr>
+        <w:t xml:space="preserve">Score </w:t>
       </w:r>
       <w:proofErr w:type="spellStart"/>
       <w:r>
@@ -5762,49 +5762,137 @@
     </w:p>
     <w:p>
       <w:pPr>
-        <w:pStyle w:val="Titre3"/>
-        <w:rPr>
-          <w:lang w:val="en-US"/>
-        </w:rPr>
-      </w:pPr>
-      <w:bookmarkStart w:id="18" w:name="_Toc501725595"/>
+        <w:pStyle w:val="Heading3"/>
+        <w:rPr>
+          <w:lang w:val="en-US"/>
+        </w:rPr>
+      </w:pPr>
+      <w:bookmarkStart w:id="18" w:name="_Toc501725597"/>
+      <w:r>
+        <w:rPr>
+          <w:lang w:val="en-US"/>
+        </w:rPr>
+        <w:t>DTM</w:t>
+      </w:r>
+      <w:bookmarkEnd w:id="18"/>
+    </w:p>
+    <w:p>
+      <w:pPr>
+        <w:jc w:val="both"/>
+        <w:rPr>
+          <w:lang w:val="en-US"/>
+        </w:rPr>
+      </w:pPr>
+      <w:r>
+        <w:rPr>
+          <w:lang w:val="en-US"/>
+        </w:rPr>
+        <w:t>Data transfer module (DTM)</w:t>
+      </w:r>
+      <w:r>
+        <w:rPr>
+          <w:lang w:val="en-US"/>
+        </w:rPr>
+        <w:t xml:space="preserve"> </w:t>
+      </w:r>
       <w:proofErr w:type="spellStart"/>
       <w:r>
         <w:rPr>
           <w:lang w:val="en-US"/>
         </w:rPr>
-        <w:t>NifTI</w:t>
+        <w:t>microservice</w:t>
       </w:r>
       <w:proofErr w:type="spellEnd"/>
       <w:r>
         <w:rPr>
           <w:lang w:val="en-US"/>
         </w:rPr>
-        <w:t xml:space="preserve"> conversion </w:t>
+        <w:t xml:space="preserve"> goal is to transfer data from VIP platform to </w:t>
       </w:r>
       <w:proofErr w:type="spellStart"/>
       <w:r>
         <w:rPr>
           <w:lang w:val="en-US"/>
         </w:rPr>
-        <w:t>microservice</w:t>
-      </w:r>
-      <w:bookmarkEnd w:id="18"/>
+        <w:t>Shanoir</w:t>
+      </w:r>
       <w:proofErr w:type="spellEnd"/>
-    </w:p>
-    <w:p>
-      <w:pPr>
-        <w:pStyle w:val="Titre3"/>
-        <w:rPr>
-          <w:lang w:val="en-US"/>
-        </w:rPr>
-      </w:pPr>
-      <w:bookmarkStart w:id="19" w:name="_Toc501725596"/>
-      <w:r>
-        <w:rPr>
-          <w:lang w:val="en-US"/>
-        </w:rPr>
-        <w:t xml:space="preserve">Score </w:t>
+      <w:r>
+        <w:rPr>
+          <w:lang w:val="en-US"/>
+        </w:rPr>
+        <w:t>.</w:t>
+      </w:r>
+    </w:p>
+    <w:p>
+      <w:pPr>
+        <w:jc w:val="both"/>
+        <w:rPr>
+          <w:lang w:val="en-US"/>
+        </w:rPr>
+      </w:pPr>
+      <w:r>
+        <w:rPr>
+          <w:lang w:val="en-US"/>
+        </w:rPr>
+        <w:t xml:space="preserve">VIP process pipelines based on </w:t>
+      </w:r>
+      <w:proofErr w:type="spellStart"/>
+      <w:r>
+        <w:rPr>
+          <w:lang w:val="en-US"/>
+        </w:rPr>
+        <w:t>Shanoir</w:t>
+      </w:r>
+      <w:proofErr w:type="spellEnd"/>
+      <w:r>
+        <w:rPr>
+          <w:lang w:val="en-US"/>
+        </w:rPr>
+        <w:t xml:space="preserve"> dataset and calculates scores. DTM gets results and scores of each pipeline, transfers them to </w:t>
+      </w:r>
+      <w:proofErr w:type="spellStart"/>
+      <w:r>
+        <w:rPr>
+          <w:lang w:val="en-US"/>
+        </w:rPr>
+        <w:t>Shanoir</w:t>
+      </w:r>
+      <w:proofErr w:type="spellEnd"/>
+      <w:r>
+        <w:rPr>
+          <w:lang w:val="en-US"/>
+        </w:rPr>
+        <w:t xml:space="preserve"> </w:t>
+      </w:r>
+      <w:proofErr w:type="spellStart"/>
+      <w:r>
+        <w:rPr>
+          <w:lang w:val="en-US"/>
+        </w:rPr>
+        <w:t>abd</w:t>
+      </w:r>
+      <w:proofErr w:type="spellEnd"/>
+      <w:r>
+        <w:rPr>
+          <w:lang w:val="en-US"/>
+        </w:rPr>
+        <w:t xml:space="preserve"> links them to entry dataset.</w:t>
+      </w:r>
+    </w:p>
+    <w:p>
+      <w:pPr>
+        <w:pStyle w:val="Heading3"/>
+        <w:rPr>
+          <w:lang w:val="en-US"/>
+        </w:rPr>
+      </w:pPr>
+      <w:bookmarkStart w:id="19" w:name="_Toc501725598"/>
+      <w:r>
+        <w:rPr>
+          <w:lang w:val="en-US"/>
+        </w:rPr>
+        <w:t xml:space="preserve">Small animal </w:t>
       </w:r>
       <w:proofErr w:type="spellStart"/>
       <w:r>
@@ -5818,17 +5906,18 @@
     </w:p>
     <w:p>
       <w:pPr>
-        <w:pStyle w:val="Titre3"/>
-        <w:rPr>
-          <w:lang w:val="en-US"/>
-        </w:rPr>
-      </w:pPr>
-      <w:bookmarkStart w:id="20" w:name="_Toc501725597"/>
-      <w:r>
-        <w:rPr>
-          <w:lang w:val="en-US"/>
-        </w:rPr>
-        <w:t>DTM</w:t>
+        <w:pStyle w:val="Heading1"/>
+        <w:jc w:val="both"/>
+        <w:rPr>
+          <w:lang w:val="en-US"/>
+        </w:rPr>
+      </w:pPr>
+      <w:bookmarkStart w:id="20" w:name="_Toc501725599"/>
+      <w:r>
+        <w:rPr>
+          <w:lang w:val="en-US"/>
+        </w:rPr>
+        <w:t>Software architecture</w:t>
       </w:r>
       <w:bookmarkEnd w:id="20"/>
     </w:p>
@@ -5839,23 +5928,39 @@
           <w:lang w:val="en-US"/>
         </w:rPr>
       </w:pPr>
-      <w:r>
-        <w:rPr>
-          <w:lang w:val="en-US"/>
-        </w:rPr>
-        <w:t>Data transfer module (DTM)</w:t>
-      </w:r>
-      <w:r>
-        <w:rPr>
-          <w:lang w:val="en-US"/>
-        </w:rPr>
-        <w:t xml:space="preserve"> </w:t>
-      </w:r>
       <w:proofErr w:type="spellStart"/>
       <w:r>
         <w:rPr>
           <w:lang w:val="en-US"/>
         </w:rPr>
+        <w:t>Shanoir</w:t>
+      </w:r>
+      <w:proofErr w:type="spellEnd"/>
+      <w:r>
+        <w:rPr>
+          <w:lang w:val="en-US"/>
+        </w:rPr>
+        <w:t xml:space="preserve"> NG is based on </w:t>
+      </w:r>
+      <w:proofErr w:type="spellStart"/>
+      <w:r>
+        <w:rPr>
+          <w:lang w:val="en-US"/>
+        </w:rPr>
+        <w:t>microservices</w:t>
+      </w:r>
+      <w:proofErr w:type="spellEnd"/>
+      <w:r>
+        <w:rPr>
+          <w:lang w:val="en-US"/>
+        </w:rPr>
+        <w:t xml:space="preserve">. One </w:t>
+      </w:r>
+      <w:proofErr w:type="spellStart"/>
+      <w:r>
+        <w:rPr>
+          <w:lang w:val="en-US"/>
+        </w:rPr>
         <w:t>microservice</w:t>
       </w:r>
       <w:proofErr w:type="spellEnd"/>
@@ -5863,21 +5968,49 @@
         <w:rPr>
           <w:lang w:val="en-US"/>
         </w:rPr>
-        <w:t xml:space="preserve"> goal is to transfer data from VIP platform to </w:t>
+        <w:t xml:space="preserve"> corresponds to backend of one functionality.</w:t>
+      </w:r>
+    </w:p>
+    <w:p>
+      <w:pPr>
+        <w:jc w:val="both"/>
+        <w:rPr>
+          <w:lang w:val="en-US"/>
+        </w:rPr>
+      </w:pPr>
+      <w:r>
+        <w:rPr>
+          <w:lang w:val="en-US"/>
+        </w:rPr>
+        <w:t>Application front end is apart and pages for all functionalities are grouped on Nginx server.</w:t>
+      </w:r>
+    </w:p>
+    <w:p>
+      <w:pPr>
+        <w:jc w:val="both"/>
+        <w:rPr>
+          <w:lang w:val="en-US"/>
+        </w:rPr>
+      </w:pPr>
+      <w:r>
+        <w:rPr>
+          <w:lang w:val="en-US"/>
+        </w:rPr>
+        <w:t xml:space="preserve">User sessions and passwords are managed by a </w:t>
       </w:r>
       <w:proofErr w:type="spellStart"/>
       <w:r>
         <w:rPr>
           <w:lang w:val="en-US"/>
         </w:rPr>
-        <w:t>Shanoir</w:t>
+        <w:t>Keycloak</w:t>
       </w:r>
       <w:proofErr w:type="spellEnd"/>
       <w:r>
         <w:rPr>
           <w:lang w:val="en-US"/>
         </w:rPr>
-        <w:t>.</w:t>
+        <w:t xml:space="preserve"> server.</w:t>
       </w:r>
     </w:p>
     <w:p>
@@ -5891,288 +6024,99 @@
         <w:rPr>
           <w:lang w:val="en-US"/>
         </w:rPr>
-        <w:t xml:space="preserve">VIP process pipelines based on </w:t>
+        <w:t xml:space="preserve">Each </w:t>
       </w:r>
       <w:proofErr w:type="spellStart"/>
       <w:r>
         <w:rPr>
           <w:lang w:val="en-US"/>
         </w:rPr>
-        <w:t>Shanoir</w:t>
+        <w:t>m</w:t>
+      </w:r>
+      <w:r>
+        <w:rPr>
+          <w:lang w:val="en-US"/>
+        </w:rPr>
+        <w:t>icroservices</w:t>
       </w:r>
       <w:proofErr w:type="spellEnd"/>
       <w:r>
         <w:rPr>
           <w:lang w:val="en-US"/>
         </w:rPr>
-        <w:t xml:space="preserve"> dataset and calculates scores. DTM gets results and scores of each pipeline, transfers them to </w:t>
+        <w:t xml:space="preserve">, </w:t>
       </w:r>
       <w:proofErr w:type="spellStart"/>
       <w:r>
         <w:rPr>
           <w:lang w:val="en-US"/>
         </w:rPr>
-        <w:t>Shanoir</w:t>
+        <w:t>Keycloak</w:t>
       </w:r>
       <w:proofErr w:type="spellEnd"/>
       <w:r>
         <w:rPr>
           <w:lang w:val="en-US"/>
         </w:rPr>
-        <w:t xml:space="preserve"> </w:t>
-      </w:r>
-      <w:proofErr w:type="spellStart"/>
-      <w:r>
-        <w:rPr>
-          <w:lang w:val="en-US"/>
-        </w:rPr>
-        <w:t>abd</w:t>
-      </w:r>
-      <w:proofErr w:type="spellEnd"/>
-      <w:r>
-        <w:rPr>
-          <w:lang w:val="en-US"/>
-        </w:rPr>
-        <w:t xml:space="preserve"> links them to entry dataset.</w:t>
-      </w:r>
-    </w:p>
-    <w:p>
-      <w:pPr>
-        <w:pStyle w:val="Titre3"/>
-        <w:rPr>
-          <w:lang w:val="en-US"/>
-        </w:rPr>
-      </w:pPr>
-      <w:bookmarkStart w:id="21" w:name="_Toc501725598"/>
-      <w:r>
-        <w:rPr>
-          <w:lang w:val="en-US"/>
-        </w:rPr>
-        <w:t xml:space="preserve">Small animal </w:t>
-      </w:r>
-      <w:proofErr w:type="spellStart"/>
-      <w:r>
-        <w:rPr>
-          <w:lang w:val="en-US"/>
-        </w:rPr>
-        <w:t>microservice</w:t>
+        <w:t xml:space="preserve"> server</w:t>
+      </w:r>
+      <w:r>
+        <w:rPr>
+          <w:lang w:val="en-US"/>
+        </w:rPr>
+        <w:t xml:space="preserve"> and Nginx are </w:t>
+      </w:r>
+      <w:r>
+        <w:rPr>
+          <w:lang w:val="en-US"/>
+        </w:rPr>
+        <w:t>embedded</w:t>
+      </w:r>
+      <w:r>
+        <w:rPr>
+          <w:lang w:val="en-US"/>
+        </w:rPr>
+        <w:t xml:space="preserve"> in </w:t>
+      </w:r>
+      <w:r>
+        <w:rPr>
+          <w:lang w:val="en-US"/>
+        </w:rPr>
+        <w:t>a Docker.</w:t>
+      </w:r>
+    </w:p>
+    <w:p>
+      <w:pPr>
+        <w:pStyle w:val="Heading2"/>
+        <w:jc w:val="both"/>
+        <w:rPr>
+          <w:lang w:val="en-US"/>
+        </w:rPr>
+      </w:pPr>
+      <w:bookmarkStart w:id="21" w:name="_Toc501725600"/>
+      <w:r>
+        <w:rPr>
+          <w:lang w:val="en-US"/>
+        </w:rPr>
+        <w:t>Software solution</w:t>
       </w:r>
       <w:bookmarkEnd w:id="21"/>
-      <w:proofErr w:type="spellEnd"/>
-    </w:p>
-    <w:p>
-      <w:pPr>
-        <w:pStyle w:val="Titre1"/>
-        <w:jc w:val="both"/>
-        <w:rPr>
-          <w:lang w:val="en-US"/>
-        </w:rPr>
-      </w:pPr>
-      <w:bookmarkStart w:id="22" w:name="_Toc501725599"/>
-      <w:r>
-        <w:rPr>
-          <w:lang w:val="en-US"/>
-        </w:rPr>
-        <w:t>Software architecture</w:t>
+    </w:p>
+    <w:p>
+      <w:pPr>
+        <w:pStyle w:val="Heading3"/>
+        <w:rPr>
+          <w:lang w:val="en-US"/>
+        </w:rPr>
+      </w:pPr>
+      <w:bookmarkStart w:id="22" w:name="_Toc501725601"/>
+      <w:r>
+        <w:rPr>
+          <w:lang w:val="en-US"/>
+        </w:rPr>
+        <w:t>Frameworks and libraries</w:t>
       </w:r>
       <w:bookmarkEnd w:id="22"/>
-    </w:p>
-    <w:p>
-      <w:pPr>
-        <w:jc w:val="both"/>
-        <w:rPr>
-          <w:lang w:val="en-US"/>
-        </w:rPr>
-      </w:pPr>
-      <w:proofErr w:type="spellStart"/>
-      <w:r>
-        <w:rPr>
-          <w:lang w:val="en-US"/>
-        </w:rPr>
-        <w:t>Shanoir</w:t>
-      </w:r>
-      <w:proofErr w:type="spellEnd"/>
-      <w:r>
-        <w:rPr>
-          <w:lang w:val="en-US"/>
-        </w:rPr>
-        <w:t xml:space="preserve"> NG is based on </w:t>
-      </w:r>
-      <w:proofErr w:type="spellStart"/>
-      <w:r>
-        <w:rPr>
-          <w:lang w:val="en-US"/>
-        </w:rPr>
-        <w:t>microservices</w:t>
-      </w:r>
-      <w:proofErr w:type="spellEnd"/>
-      <w:r>
-        <w:rPr>
-          <w:lang w:val="en-US"/>
-        </w:rPr>
-        <w:t xml:space="preserve">. One </w:t>
-      </w:r>
-      <w:proofErr w:type="spellStart"/>
-      <w:r>
-        <w:rPr>
-          <w:lang w:val="en-US"/>
-        </w:rPr>
-        <w:t>microservice</w:t>
-      </w:r>
-      <w:proofErr w:type="spellEnd"/>
-      <w:r>
-        <w:rPr>
-          <w:lang w:val="en-US"/>
-        </w:rPr>
-        <w:t xml:space="preserve"> corresponds to backend of one functionality.</w:t>
-      </w:r>
-    </w:p>
-    <w:p>
-      <w:pPr>
-        <w:jc w:val="both"/>
-        <w:rPr>
-          <w:lang w:val="en-US"/>
-        </w:rPr>
-      </w:pPr>
-      <w:r>
-        <w:rPr>
-          <w:lang w:val="en-US"/>
-        </w:rPr>
-        <w:t>Application front end is apart and pages for all functionalities are grouped on Nginx server.</w:t>
-      </w:r>
-    </w:p>
-    <w:p>
-      <w:pPr>
-        <w:jc w:val="both"/>
-        <w:rPr>
-          <w:lang w:val="en-US"/>
-        </w:rPr>
-      </w:pPr>
-      <w:r>
-        <w:rPr>
-          <w:lang w:val="en-US"/>
-        </w:rPr>
-        <w:t xml:space="preserve">User sessions and passwords are managed by a </w:t>
-      </w:r>
-      <w:proofErr w:type="spellStart"/>
-      <w:r>
-        <w:rPr>
-          <w:lang w:val="en-US"/>
-        </w:rPr>
-        <w:t>Keycloak</w:t>
-      </w:r>
-      <w:proofErr w:type="spellEnd"/>
-      <w:r>
-        <w:rPr>
-          <w:lang w:val="en-US"/>
-        </w:rPr>
-        <w:t xml:space="preserve"> server.</w:t>
-      </w:r>
-    </w:p>
-    <w:p>
-      <w:pPr>
-        <w:jc w:val="both"/>
-        <w:rPr>
-          <w:lang w:val="en-US"/>
-        </w:rPr>
-      </w:pPr>
-      <w:r>
-        <w:rPr>
-          <w:lang w:val="en-US"/>
-        </w:rPr>
-        <w:t xml:space="preserve">Each </w:t>
-      </w:r>
-      <w:proofErr w:type="spellStart"/>
-      <w:r>
-        <w:rPr>
-          <w:lang w:val="en-US"/>
-        </w:rPr>
-        <w:t>m</w:t>
-      </w:r>
-      <w:r>
-        <w:rPr>
-          <w:lang w:val="en-US"/>
-        </w:rPr>
-        <w:t>icroservices</w:t>
-      </w:r>
-      <w:proofErr w:type="spellEnd"/>
-      <w:r>
-        <w:rPr>
-          <w:lang w:val="en-US"/>
-        </w:rPr>
-        <w:t xml:space="preserve">, </w:t>
-      </w:r>
-      <w:proofErr w:type="spellStart"/>
-      <w:r>
-        <w:rPr>
-          <w:lang w:val="en-US"/>
-        </w:rPr>
-        <w:t>Keycloak</w:t>
-      </w:r>
-      <w:proofErr w:type="spellEnd"/>
-      <w:r>
-        <w:rPr>
-          <w:lang w:val="en-US"/>
-        </w:rPr>
-        <w:t xml:space="preserve"> server</w:t>
-      </w:r>
-      <w:r>
-        <w:rPr>
-          <w:lang w:val="en-US"/>
-        </w:rPr>
-        <w:t xml:space="preserve"> and Nginx are </w:t>
-      </w:r>
-      <w:r>
-        <w:rPr>
-          <w:lang w:val="en-US"/>
-        </w:rPr>
-        <w:t>embedded</w:t>
-      </w:r>
-      <w:r>
-        <w:rPr>
-          <w:lang w:val="en-US"/>
-        </w:rPr>
-        <w:t xml:space="preserve"> in </w:t>
-      </w:r>
-      <w:r>
-        <w:rPr>
-          <w:lang w:val="en-US"/>
-        </w:rPr>
-        <w:t>a Docker.</w:t>
-      </w:r>
-    </w:p>
-    <w:p>
-      <w:pPr>
-        <w:pStyle w:val="Titre2"/>
-        <w:jc w:val="both"/>
-        <w:rPr>
-          <w:lang w:val="en-US"/>
-        </w:rPr>
-      </w:pPr>
-      <w:bookmarkStart w:id="23" w:name="_Toc501725600"/>
-      <w:r>
-        <w:rPr>
-          <w:lang w:val="en-US"/>
-        </w:rPr>
-        <w:t>Software solution</w:t>
-      </w:r>
-      <w:bookmarkEnd w:id="23"/>
-    </w:p>
-    <w:p>
-      <w:pPr>
-        <w:pStyle w:val="Titre3"/>
-        <w:rPr>
-          <w:lang w:val="en-US"/>
-        </w:rPr>
-      </w:pPr>
-      <w:bookmarkStart w:id="24" w:name="_Toc501725601"/>
-      <w:r>
-        <w:rPr>
-          <w:lang w:val="en-US"/>
-        </w:rPr>
-        <w:t>Frameworks and libraries</w:t>
-      </w:r>
-      <w:bookmarkEnd w:id="24"/>
     </w:p>
     <w:p>
       <w:pPr>
@@ -6197,7 +6141,7 @@
     </w:p>
     <w:tbl>
       <w:tblPr>
-        <w:tblStyle w:val="Grilledutableau"/>
+        <w:tblStyle w:val="TableGrid"/>
         <w:tblW w:w="0" w:type="auto"/>
         <w:tblLook w:val="04A0" w:firstRow="1" w:lastRow="0" w:firstColumn="1" w:lastColumn="0" w:noHBand="0" w:noVBand="1"/>
       </w:tblPr>
@@ -6352,7 +6296,6 @@
               <w:rPr>
                 <w:lang w:val="en-US"/>
               </w:rPr>
-              <w:lastRenderedPageBreak/>
               <w:t>Angular 2</w:t>
             </w:r>
           </w:p>
@@ -6410,22 +6353,202 @@
     </w:tbl>
     <w:p>
       <w:pPr>
-        <w:pStyle w:val="Titre3"/>
-        <w:rPr>
-          <w:lang w:val="en-US"/>
-        </w:rPr>
-      </w:pPr>
-      <w:bookmarkStart w:id="25" w:name="_Toc501725602"/>
-      <w:r>
-        <w:rPr>
-          <w:lang w:val="en-US"/>
-        </w:rPr>
+        <w:pStyle w:val="Heading3"/>
+        <w:rPr>
+          <w:lang w:val="en-US"/>
+        </w:rPr>
+      </w:pPr>
+      <w:bookmarkStart w:id="23" w:name="_Toc501725602"/>
+      <w:r>
+        <w:rPr>
+          <w:lang w:val="en-US"/>
+        </w:rPr>
+        <w:lastRenderedPageBreak/>
         <w:t>Docker</w:t>
       </w:r>
+      <w:bookmarkEnd w:id="23"/>
+    </w:p>
+    <w:p>
+      <w:pPr>
+        <w:jc w:val="both"/>
+        <w:rPr>
+          <w:lang w:val="en-US"/>
+        </w:rPr>
+      </w:pPr>
+      <w:r>
+        <w:rPr>
+          <w:lang w:val="en-US"/>
+        </w:rPr>
+        <w:t>Docker is an open-source project that automates the deployment of Linux applications inside software containers.</w:t>
+      </w:r>
+    </w:p>
+    <w:p>
+      <w:pPr>
+        <w:jc w:val="both"/>
+        <w:rPr>
+          <w:lang w:val="en-US"/>
+        </w:rPr>
+      </w:pPr>
+      <w:r>
+        <w:rPr>
+          <w:lang w:val="en-US"/>
+        </w:rPr>
+        <w:t>Docker containers wrap up a piece of software in a complete filesystem that contains everything it needs to run: code, runtime, system tools, system libraries – anything you can install on a server. This guarantees that it will always run the same, regardless of the environment it is running in.</w:t>
+      </w:r>
+    </w:p>
+    <w:p>
+      <w:pPr>
+        <w:pStyle w:val="Heading2"/>
+        <w:jc w:val="both"/>
+        <w:rPr>
+          <w:lang w:val="en-US"/>
+        </w:rPr>
+      </w:pPr>
+      <w:bookmarkStart w:id="24" w:name="_Toc501725603"/>
+      <w:r>
+        <w:rPr>
+          <w:lang w:val="en-US"/>
+        </w:rPr>
+        <w:t>Components</w:t>
+      </w:r>
+      <w:bookmarkEnd w:id="24"/>
+    </w:p>
+    <w:p>
+      <w:pPr>
+        <w:pStyle w:val="Heading3"/>
+        <w:rPr>
+          <w:lang w:val="en-US"/>
+        </w:rPr>
+      </w:pPr>
+      <w:bookmarkStart w:id="25" w:name="_Toc501725604"/>
+      <w:r>
+        <w:rPr>
+          <w:lang w:val="en-US"/>
+        </w:rPr>
+        <w:t>Front end</w:t>
+      </w:r>
       <w:bookmarkEnd w:id="25"/>
     </w:p>
     <w:p>
       <w:pPr>
+        <w:rPr>
+          <w:lang w:val="en-US"/>
+        </w:rPr>
+      </w:pPr>
+      <w:r>
+        <w:rPr>
+          <w:lang w:val="en-US"/>
+        </w:rPr>
+        <w:t>Front end is developed with Angular</w:t>
+      </w:r>
+      <w:r>
+        <w:rPr>
+          <w:lang w:val="en-US"/>
+        </w:rPr>
+        <w:t xml:space="preserve"> </w:t>
+      </w:r>
+      <w:r>
+        <w:rPr>
+          <w:lang w:val="en-US"/>
+        </w:rPr>
+        <w:t>2</w:t>
+      </w:r>
+      <w:r>
+        <w:rPr>
+          <w:lang w:val="en-US"/>
+        </w:rPr>
+        <w:t xml:space="preserve"> and is placed on Nginx server.</w:t>
+      </w:r>
+    </w:p>
+    <w:p>
+      <w:pPr>
+        <w:pStyle w:val="Heading3"/>
+        <w:rPr>
+          <w:lang w:val="en-US"/>
+        </w:rPr>
+      </w:pPr>
+      <w:bookmarkStart w:id="26" w:name="_Toc501725605"/>
+      <w:proofErr w:type="spellStart"/>
+      <w:r>
+        <w:rPr>
+          <w:lang w:val="en-US"/>
+        </w:rPr>
+        <w:t>Keycloak</w:t>
+      </w:r>
+      <w:bookmarkEnd w:id="26"/>
+      <w:proofErr w:type="spellEnd"/>
+    </w:p>
+    <w:p>
+      <w:pPr>
+        <w:rPr>
+          <w:lang w:val="en-US"/>
+        </w:rPr>
+      </w:pPr>
+      <w:proofErr w:type="spellStart"/>
+      <w:r>
+        <w:rPr>
+          <w:lang w:val="en-US"/>
+        </w:rPr>
+        <w:t>Keycloak</w:t>
+      </w:r>
+      <w:proofErr w:type="spellEnd"/>
+      <w:r>
+        <w:rPr>
+          <w:lang w:val="en-US"/>
+        </w:rPr>
+        <w:t xml:space="preserve"> is a third-party software, used to </w:t>
+      </w:r>
+      <w:r>
+        <w:rPr>
+          <w:lang w:val="en-US"/>
+        </w:rPr>
+        <w:t>secure</w:t>
+      </w:r>
+      <w:r>
+        <w:rPr>
+          <w:lang w:val="en-US"/>
+        </w:rPr>
+        <w:t xml:space="preserve"> the</w:t>
+      </w:r>
+      <w:r>
+        <w:rPr>
+          <w:lang w:val="en-US"/>
+        </w:rPr>
+        <w:t xml:space="preserve"> application</w:t>
+      </w:r>
+      <w:r>
+        <w:rPr>
+          <w:lang w:val="en-US"/>
+        </w:rPr>
+        <w:t>.</w:t>
+      </w:r>
+    </w:p>
+    <w:p>
+      <w:pPr>
+        <w:pStyle w:val="Heading3"/>
+        <w:rPr>
+          <w:lang w:val="en-US"/>
+        </w:rPr>
+      </w:pPr>
+      <w:bookmarkStart w:id="27" w:name="_Toc501725606"/>
+      <w:r>
+        <w:rPr>
+          <w:lang w:val="en-US"/>
+        </w:rPr>
+        <w:t xml:space="preserve">User management </w:t>
+      </w:r>
+      <w:proofErr w:type="spellStart"/>
+      <w:r>
+        <w:rPr>
+          <w:lang w:val="en-US"/>
+        </w:rPr>
+        <w:t>microservice</w:t>
+      </w:r>
+      <w:bookmarkEnd w:id="27"/>
+      <w:proofErr w:type="spellEnd"/>
+    </w:p>
+    <w:p>
+      <w:pPr>
         <w:jc w:val="both"/>
         <w:rPr>
           <w:lang w:val="en-US"/>
@@ -6435,209 +6558,16 @@
         <w:rPr>
           <w:lang w:val="en-US"/>
         </w:rPr>
-        <w:t>Docker is an open-source project that automates the deployment of Linux applications inside software containers.</w:t>
-      </w:r>
-    </w:p>
-    <w:p>
-      <w:pPr>
-        <w:jc w:val="both"/>
-        <w:rPr>
-          <w:lang w:val="en-US"/>
-        </w:rPr>
-      </w:pPr>
-      <w:r>
-        <w:rPr>
-          <w:lang w:val="en-US"/>
-        </w:rPr>
-        <w:t xml:space="preserve">Docker containers wrap up a piece of software in a complete filesystem that contains everything it needs to run: code, runtime, system tools, </w:t>
-      </w:r>
-      <w:proofErr w:type="gramStart"/>
-      <w:r>
-        <w:rPr>
-          <w:lang w:val="en-US"/>
-        </w:rPr>
-        <w:t>system</w:t>
-      </w:r>
-      <w:proofErr w:type="gramEnd"/>
-      <w:r>
-        <w:rPr>
-          <w:lang w:val="en-US"/>
-        </w:rPr>
-        <w:t xml:space="preserve"> libraries – anything you can install on a server. This guarantees that it will always run the same, regardless of the environment it is running in.</w:t>
-      </w:r>
-    </w:p>
-    <w:p>
-      <w:pPr>
-        <w:pStyle w:val="Titre2"/>
-        <w:jc w:val="both"/>
-        <w:rPr>
-          <w:lang w:val="en-US"/>
-        </w:rPr>
-      </w:pPr>
-      <w:bookmarkStart w:id="26" w:name="_Toc501725603"/>
-      <w:r>
-        <w:rPr>
-          <w:lang w:val="en-US"/>
-        </w:rPr>
-        <w:t>Components</w:t>
-      </w:r>
-      <w:bookmarkEnd w:id="26"/>
-    </w:p>
-    <w:p>
-      <w:pPr>
-        <w:pStyle w:val="Titre3"/>
-        <w:rPr>
-          <w:lang w:val="en-US"/>
-        </w:rPr>
-      </w:pPr>
-      <w:bookmarkStart w:id="27" w:name="_Toc501725604"/>
-      <w:r>
-        <w:rPr>
-          <w:lang w:val="en-US"/>
-        </w:rPr>
-        <w:t>Front end</w:t>
-      </w:r>
-      <w:bookmarkEnd w:id="27"/>
-    </w:p>
-    <w:p>
-      <w:pPr>
-        <w:rPr>
-          <w:lang w:val="en-US"/>
-        </w:rPr>
-      </w:pPr>
-      <w:r>
-        <w:rPr>
-          <w:lang w:val="en-US"/>
-        </w:rPr>
-        <w:t>Front end is developed with Angular</w:t>
-      </w:r>
-      <w:r>
-        <w:rPr>
-          <w:lang w:val="en-US"/>
-        </w:rPr>
-        <w:t xml:space="preserve"> </w:t>
-      </w:r>
-      <w:r>
-        <w:rPr>
-          <w:lang w:val="en-US"/>
-        </w:rPr>
-        <w:t>2</w:t>
-      </w:r>
-      <w:r>
-        <w:rPr>
-          <w:lang w:val="en-US"/>
-        </w:rPr>
-        <w:t xml:space="preserve"> and is placed on Nginx server.</w:t>
-      </w:r>
-    </w:p>
-    <w:p>
-      <w:pPr>
-        <w:pStyle w:val="Titre3"/>
-        <w:rPr>
-          <w:lang w:val="en-US"/>
-        </w:rPr>
-      </w:pPr>
-      <w:bookmarkStart w:id="28" w:name="_Toc501725605"/>
+        <w:t xml:space="preserve">User management </w:t>
+      </w:r>
       <w:proofErr w:type="spellStart"/>
       <w:r>
         <w:rPr>
           <w:lang w:val="en-US"/>
         </w:rPr>
-        <w:t>Keycloak</w:t>
-      </w:r>
-      <w:bookmarkEnd w:id="28"/>
+        <w:t>microservice</w:t>
+      </w:r>
       <w:proofErr w:type="spellEnd"/>
-    </w:p>
-    <w:p>
-      <w:pPr>
-        <w:rPr>
-          <w:lang w:val="en-US"/>
-        </w:rPr>
-      </w:pPr>
-      <w:proofErr w:type="spellStart"/>
-      <w:r>
-        <w:rPr>
-          <w:lang w:val="en-US"/>
-        </w:rPr>
-        <w:t>Keycloak</w:t>
-      </w:r>
-      <w:proofErr w:type="spellEnd"/>
-      <w:r>
-        <w:rPr>
-          <w:lang w:val="en-US"/>
-        </w:rPr>
-        <w:t xml:space="preserve"> is a third-party software, used to </w:t>
-      </w:r>
-      <w:r>
-        <w:rPr>
-          <w:lang w:val="en-US"/>
-        </w:rPr>
-        <w:t>secure</w:t>
-      </w:r>
-      <w:r>
-        <w:rPr>
-          <w:lang w:val="en-US"/>
-        </w:rPr>
-        <w:t xml:space="preserve"> the</w:t>
-      </w:r>
-      <w:r>
-        <w:rPr>
-          <w:lang w:val="en-US"/>
-        </w:rPr>
-        <w:t xml:space="preserve"> application</w:t>
-      </w:r>
-      <w:r>
-        <w:rPr>
-          <w:lang w:val="en-US"/>
-        </w:rPr>
-        <w:t>.</w:t>
-      </w:r>
-    </w:p>
-    <w:p>
-      <w:pPr>
-        <w:pStyle w:val="Titre3"/>
-        <w:rPr>
-          <w:lang w:val="en-US"/>
-        </w:rPr>
-      </w:pPr>
-      <w:bookmarkStart w:id="29" w:name="_Toc501725606"/>
-      <w:r>
-        <w:rPr>
-          <w:lang w:val="en-US"/>
-        </w:rPr>
-        <w:t xml:space="preserve">User management </w:t>
-      </w:r>
-      <w:proofErr w:type="spellStart"/>
-      <w:r>
-        <w:rPr>
-          <w:lang w:val="en-US"/>
-        </w:rPr>
-        <w:t>microservice</w:t>
-      </w:r>
-      <w:bookmarkEnd w:id="29"/>
-      <w:proofErr w:type="spellEnd"/>
-    </w:p>
-    <w:p>
-      <w:pPr>
-        <w:jc w:val="both"/>
-        <w:rPr>
-          <w:lang w:val="en-US"/>
-        </w:rPr>
-      </w:pPr>
-      <w:r>
-        <w:rPr>
-          <w:lang w:val="en-US"/>
-        </w:rPr>
-        <w:t xml:space="preserve">User management </w:t>
-      </w:r>
-      <w:proofErr w:type="spellStart"/>
-      <w:r>
-        <w:rPr>
-          <w:lang w:val="en-US"/>
-        </w:rPr>
-        <w:t>microservice</w:t>
-      </w:r>
-      <w:proofErr w:type="spellEnd"/>
       <w:r>
         <w:rPr>
           <w:lang w:val="en-US"/>
@@ -6654,10 +6584,10 @@
       <w:r>
         <w:rPr>
           <w:noProof/>
-          <w:lang w:eastAsia="fr-FR"/>
+          <w:lang w:val="en-US"/>
         </w:rPr>
         <w:drawing>
-          <wp:inline distT="0" distB="0" distL="0" distR="0">
+          <wp:inline distT="0" distB="0" distL="0" distR="0" wp14:anchorId="71D48B76" wp14:editId="01F72F7F">
             <wp:extent cx="4419600" cy="2095500"/>
             <wp:effectExtent l="0" t="0" r="0" b="0"/>
             <wp:docPr id="13" name="Image 13"/>
@@ -6669,112 +6599,6 @@
                 <pic:pic xmlns:pic="http://schemas.openxmlformats.org/drawingml/2006/picture">
                   <pic:nvPicPr>
                     <pic:cNvPr id="13" name="UserManagementMS.png"/>
-                    <pic:cNvPicPr/>
-                  </pic:nvPicPr>
-                  <pic:blipFill>
-                    <a:blip r:embed="rId8">
-                      <a:extLst>
-                        <a:ext uri="{28A0092B-C50C-407E-A947-70E740481C1C}">
-                          <a14:useLocalDpi xmlns:a14="http://schemas.microsoft.com/office/drawing/2010/main" val="0"/>
-                        </a:ext>
-                      </a:extLst>
-                    </a:blip>
-                    <a:stretch>
-                      <a:fillRect/>
-                    </a:stretch>
-                  </pic:blipFill>
-                  <pic:spPr>
-                    <a:xfrm>
-                      <a:off x="0" y="0"/>
-                      <a:ext cx="4419600" cy="2095500"/>
-                    </a:xfrm>
-                    <a:prstGeom prst="rect">
-                      <a:avLst/>
-                    </a:prstGeom>
-                  </pic:spPr>
-                </pic:pic>
-              </a:graphicData>
-            </a:graphic>
-          </wp:inline>
-        </w:drawing>
-      </w:r>
-    </w:p>
-    <w:p>
-      <w:pPr>
-        <w:pStyle w:val="Titre3"/>
-        <w:rPr>
-          <w:lang w:val="en-US"/>
-        </w:rPr>
-      </w:pPr>
-      <w:bookmarkStart w:id="30" w:name="_Toc501725607"/>
-      <w:r>
-        <w:rPr>
-          <w:lang w:val="en-US"/>
-        </w:rPr>
-        <w:t xml:space="preserve">Study </w:t>
-      </w:r>
-      <w:proofErr w:type="spellStart"/>
-      <w:r>
-        <w:rPr>
-          <w:lang w:val="en-US"/>
-        </w:rPr>
-        <w:t>microservice</w:t>
-      </w:r>
-      <w:bookmarkEnd w:id="30"/>
-      <w:proofErr w:type="spellEnd"/>
-    </w:p>
-    <w:p>
-      <w:pPr>
-        <w:jc w:val="both"/>
-        <w:rPr>
-          <w:lang w:val="en-US"/>
-        </w:rPr>
-      </w:pPr>
-      <w:r>
-        <w:rPr>
-          <w:lang w:val="en-US"/>
-        </w:rPr>
-        <w:t xml:space="preserve">Study management </w:t>
-      </w:r>
-      <w:proofErr w:type="spellStart"/>
-      <w:r>
-        <w:rPr>
-          <w:lang w:val="en-US"/>
-        </w:rPr>
-        <w:t>microservice</w:t>
-      </w:r>
-      <w:proofErr w:type="spellEnd"/>
-      <w:r>
-        <w:rPr>
-          <w:lang w:val="en-US"/>
-        </w:rPr>
-        <w:t xml:space="preserve"> is based on Spring Boot framework. Data are stored in a MySQL database.</w:t>
-      </w:r>
-    </w:p>
-    <w:p>
-      <w:pPr>
-        <w:rPr>
-          <w:lang w:val="en-US"/>
-        </w:rPr>
-      </w:pPr>
-      <w:r>
-        <w:rPr>
-          <w:noProof/>
-          <w:lang w:eastAsia="fr-FR"/>
-        </w:rPr>
-        <w:drawing>
-          <wp:inline distT="0" distB="0" distL="0" distR="0">
-            <wp:extent cx="4419600" cy="2095500"/>
-            <wp:effectExtent l="0" t="0" r="0" b="0"/>
-            <wp:docPr id="2" name="Image 2"/>
-            <wp:cNvGraphicFramePr>
-              <a:graphicFrameLocks xmlns:a="http://schemas.openxmlformats.org/drawingml/2006/main" noChangeAspect="1"/>
-            </wp:cNvGraphicFramePr>
-            <a:graphic xmlns:a="http://schemas.openxmlformats.org/drawingml/2006/main">
-              <a:graphicData uri="http://schemas.openxmlformats.org/drawingml/2006/picture">
-                <pic:pic xmlns:pic="http://schemas.openxmlformats.org/drawingml/2006/picture">
-                  <pic:nvPicPr>
-                    <pic:cNvPr id="2" name="StudyManagementMS.png"/>
                     <pic:cNvPicPr/>
                   </pic:nvPicPr>
                   <pic:blipFill>
@@ -6807,18 +6631,17 @@
     </w:p>
     <w:p>
       <w:pPr>
-        <w:pStyle w:val="Titre3"/>
-        <w:rPr>
-          <w:lang w:val="en-US"/>
-        </w:rPr>
-      </w:pPr>
-      <w:bookmarkStart w:id="31" w:name="_Toc501725608"/>
-      <w:r>
-        <w:rPr>
-          <w:lang w:val="en-US"/>
-        </w:rPr>
-        <w:lastRenderedPageBreak/>
-        <w:t xml:space="preserve">Study card </w:t>
+        <w:pStyle w:val="Heading3"/>
+        <w:rPr>
+          <w:lang w:val="en-US"/>
+        </w:rPr>
+      </w:pPr>
+      <w:bookmarkStart w:id="28" w:name="_Toc501725607"/>
+      <w:r>
+        <w:rPr>
+          <w:lang w:val="en-US"/>
+        </w:rPr>
+        <w:t xml:space="preserve">Study </w:t>
       </w:r>
       <w:proofErr w:type="spellStart"/>
       <w:r>
@@ -6827,7 +6650,7 @@
         </w:rPr>
         <w:t>microservice</w:t>
       </w:r>
-      <w:bookmarkEnd w:id="31"/>
+      <w:bookmarkEnd w:id="28"/>
       <w:proofErr w:type="spellEnd"/>
     </w:p>
     <w:p>
@@ -6841,7 +6664,7 @@
         <w:rPr>
           <w:lang w:val="en-US"/>
         </w:rPr>
-        <w:t xml:space="preserve">Study card management </w:t>
+        <w:t xml:space="preserve">Study management </w:t>
       </w:r>
       <w:proofErr w:type="spellStart"/>
       <w:r>
@@ -6867,13 +6690,13 @@
       <w:r>
         <w:rPr>
           <w:noProof/>
-          <w:lang w:eastAsia="fr-FR"/>
+          <w:lang w:val="en-US"/>
         </w:rPr>
         <w:drawing>
-          <wp:inline distT="0" distB="0" distL="0" distR="0" wp14:anchorId="69DA08C7" wp14:editId="6C8FB480">
+          <wp:inline distT="0" distB="0" distL="0" distR="0" wp14:anchorId="02E5D7E8" wp14:editId="46989EAC">
             <wp:extent cx="4419600" cy="2095500"/>
             <wp:effectExtent l="0" t="0" r="0" b="0"/>
-            <wp:docPr id="1" name="Image 1"/>
+            <wp:docPr id="2" name="Image 2"/>
             <wp:cNvGraphicFramePr>
               <a:graphicFrameLocks xmlns:a="http://schemas.openxmlformats.org/drawingml/2006/main" noChangeAspect="1"/>
             </wp:cNvGraphicFramePr>
@@ -6881,7 +6704,7 @@
               <a:graphicData uri="http://schemas.openxmlformats.org/drawingml/2006/picture">
                 <pic:pic xmlns:pic="http://schemas.openxmlformats.org/drawingml/2006/picture">
                   <pic:nvPicPr>
-                    <pic:cNvPr id="1" name="CenterManagementMS.png"/>
+                    <pic:cNvPr id="2" name="StudyManagementMS.png"/>
                     <pic:cNvPicPr/>
                   </pic:nvPicPr>
                   <pic:blipFill>
@@ -6914,17 +6737,172 @@
     </w:p>
     <w:p>
       <w:pPr>
-        <w:pStyle w:val="Titre3"/>
-        <w:rPr>
-          <w:lang w:val="en-US"/>
-        </w:rPr>
-      </w:pPr>
-      <w:bookmarkStart w:id="32" w:name="_Toc501725609"/>
+        <w:pStyle w:val="Heading3"/>
+        <w:rPr>
+          <w:lang w:val="en-US"/>
+        </w:rPr>
+      </w:pPr>
+      <w:bookmarkStart w:id="29" w:name="_Toc501725608"/>
+      <w:r>
+        <w:rPr>
+          <w:lang w:val="en-US"/>
+        </w:rPr>
+        <w:t xml:space="preserve">Study card </w:t>
+      </w:r>
+      <w:proofErr w:type="spellStart"/>
+      <w:r>
+        <w:rPr>
+          <w:lang w:val="en-US"/>
+        </w:rPr>
+        <w:t>microservice</w:t>
+      </w:r>
+      <w:bookmarkEnd w:id="29"/>
+      <w:proofErr w:type="spellEnd"/>
+    </w:p>
+    <w:p>
+      <w:pPr>
+        <w:jc w:val="both"/>
+        <w:rPr>
+          <w:lang w:val="en-US"/>
+        </w:rPr>
+      </w:pPr>
+      <w:r>
+        <w:rPr>
+          <w:lang w:val="en-US"/>
+        </w:rPr>
+        <w:t xml:space="preserve">Study card management </w:t>
+      </w:r>
+      <w:proofErr w:type="spellStart"/>
+      <w:r>
+        <w:rPr>
+          <w:lang w:val="en-US"/>
+        </w:rPr>
+        <w:t>microservice</w:t>
+      </w:r>
+      <w:proofErr w:type="spellEnd"/>
+      <w:r>
+        <w:rPr>
+          <w:lang w:val="en-US"/>
+        </w:rPr>
+        <w:t xml:space="preserve"> is based on Spring Boot framework. Data are stored in a MySQL database.</w:t>
+      </w:r>
+    </w:p>
+    <w:p>
+      <w:pPr>
+        <w:rPr>
+          <w:lang w:val="en-US"/>
+        </w:rPr>
+      </w:pPr>
+      <w:r>
+        <w:rPr>
+          <w:noProof/>
+          <w:lang w:val="en-US"/>
+        </w:rPr>
+        <w:lastRenderedPageBreak/>
+        <w:drawing>
+          <wp:inline distT="0" distB="0" distL="0" distR="0" wp14:anchorId="680C1095" wp14:editId="31E5101A">
+            <wp:extent cx="4419600" cy="2095500"/>
+            <wp:effectExtent l="0" t="0" r="0" b="0"/>
+            <wp:docPr id="1" name="Image 1"/>
+            <wp:cNvGraphicFramePr>
+              <a:graphicFrameLocks xmlns:a="http://schemas.openxmlformats.org/drawingml/2006/main" noChangeAspect="1"/>
+            </wp:cNvGraphicFramePr>
+            <a:graphic xmlns:a="http://schemas.openxmlformats.org/drawingml/2006/main">
+              <a:graphicData uri="http://schemas.openxmlformats.org/drawingml/2006/picture">
+                <pic:pic xmlns:pic="http://schemas.openxmlformats.org/drawingml/2006/picture">
+                  <pic:nvPicPr>
+                    <pic:cNvPr id="1" name="CenterManagementMS.png"/>
+                    <pic:cNvPicPr/>
+                  </pic:nvPicPr>
+                  <pic:blipFill>
+                    <a:blip r:embed="rId11">
+                      <a:extLst>
+                        <a:ext uri="{28A0092B-C50C-407E-A947-70E740481C1C}">
+                          <a14:useLocalDpi xmlns:a14="http://schemas.microsoft.com/office/drawing/2010/main" val="0"/>
+                        </a:ext>
+                      </a:extLst>
+                    </a:blip>
+                    <a:stretch>
+                      <a:fillRect/>
+                    </a:stretch>
+                  </pic:blipFill>
+                  <pic:spPr>
+                    <a:xfrm>
+                      <a:off x="0" y="0"/>
+                      <a:ext cx="4419600" cy="2095500"/>
+                    </a:xfrm>
+                    <a:prstGeom prst="rect">
+                      <a:avLst/>
+                    </a:prstGeom>
+                  </pic:spPr>
+                </pic:pic>
+              </a:graphicData>
+            </a:graphic>
+          </wp:inline>
+        </w:drawing>
+      </w:r>
+    </w:p>
+    <w:p>
+      <w:pPr>
+        <w:pStyle w:val="Heading3"/>
+        <w:rPr>
+          <w:lang w:val="en-US"/>
+        </w:rPr>
+      </w:pPr>
+      <w:bookmarkStart w:id="30" w:name="_Toc501725609"/>
       <w:r>
         <w:rPr>
           <w:lang w:val="en-US"/>
         </w:rPr>
         <w:t xml:space="preserve">Dataset </w:t>
+      </w:r>
+      <w:proofErr w:type="spellStart"/>
+      <w:r>
+        <w:rPr>
+          <w:lang w:val="en-US"/>
+        </w:rPr>
+        <w:t>microservice</w:t>
+      </w:r>
+      <w:bookmarkEnd w:id="30"/>
+      <w:proofErr w:type="spellEnd"/>
+    </w:p>
+    <w:p>
+      <w:pPr>
+        <w:pStyle w:val="Heading3"/>
+        <w:rPr>
+          <w:lang w:val="en-US"/>
+        </w:rPr>
+      </w:pPr>
+      <w:bookmarkStart w:id="31" w:name="_Toc501725610"/>
+      <w:r>
+        <w:rPr>
+          <w:lang w:val="en-US"/>
+        </w:rPr>
+        <w:t xml:space="preserve">Dataset file </w:t>
+      </w:r>
+      <w:proofErr w:type="spellStart"/>
+      <w:r>
+        <w:rPr>
+          <w:lang w:val="en-US"/>
+        </w:rPr>
+        <w:t>microservice</w:t>
+      </w:r>
+      <w:bookmarkEnd w:id="31"/>
+      <w:proofErr w:type="spellEnd"/>
+    </w:p>
+    <w:p>
+      <w:pPr>
+        <w:pStyle w:val="Heading3"/>
+        <w:rPr>
+          <w:lang w:val="en-US"/>
+        </w:rPr>
+      </w:pPr>
+      <w:bookmarkStart w:id="32" w:name="_Toc501725611"/>
+      <w:r>
+        <w:rPr>
+          <w:lang w:val="en-US"/>
+        </w:rPr>
+        <w:t xml:space="preserve">Import </w:t>
       </w:r>
       <w:proofErr w:type="spellStart"/>
       <w:r>
@@ -6938,17 +6916,25 @@
     </w:p>
     <w:p>
       <w:pPr>
-        <w:pStyle w:val="Titre3"/>
-        <w:rPr>
-          <w:lang w:val="en-US"/>
-        </w:rPr>
-      </w:pPr>
-      <w:bookmarkStart w:id="33" w:name="_Toc501725610"/>
-      <w:r>
-        <w:rPr>
-          <w:lang w:val="en-US"/>
-        </w:rPr>
-        <w:t xml:space="preserve">Dataset file </w:t>
+        <w:pStyle w:val="Heading3"/>
+        <w:rPr>
+          <w:lang w:val="en-US"/>
+        </w:rPr>
+      </w:pPr>
+      <w:bookmarkStart w:id="33" w:name="_Toc501725612"/>
+      <w:proofErr w:type="spellStart"/>
+      <w:r>
+        <w:rPr>
+          <w:lang w:val="en-US"/>
+        </w:rPr>
+        <w:t>NifTI</w:t>
+      </w:r>
+      <w:proofErr w:type="spellEnd"/>
+      <w:r>
+        <w:rPr>
+          <w:lang w:val="en-US"/>
+        </w:rPr>
+        <w:t xml:space="preserve"> conversion </w:t>
       </w:r>
       <w:proofErr w:type="spellStart"/>
       <w:r>
@@ -6962,17 +6948,17 @@
     </w:p>
     <w:p>
       <w:pPr>
-        <w:pStyle w:val="Titre3"/>
-        <w:rPr>
-          <w:lang w:val="en-US"/>
-        </w:rPr>
-      </w:pPr>
-      <w:bookmarkStart w:id="34" w:name="_Toc501725611"/>
-      <w:r>
-        <w:rPr>
-          <w:lang w:val="en-US"/>
-        </w:rPr>
-        <w:t xml:space="preserve">Import </w:t>
+        <w:pStyle w:val="Heading3"/>
+        <w:rPr>
+          <w:lang w:val="en-US"/>
+        </w:rPr>
+      </w:pPr>
+      <w:bookmarkStart w:id="34" w:name="_Toc501725613"/>
+      <w:r>
+        <w:rPr>
+          <w:lang w:val="en-US"/>
+        </w:rPr>
+        <w:t xml:space="preserve">Score </w:t>
       </w:r>
       <w:proofErr w:type="spellStart"/>
       <w:r>
@@ -6986,25 +6972,17 @@
     </w:p>
     <w:p>
       <w:pPr>
-        <w:pStyle w:val="Titre3"/>
-        <w:rPr>
-          <w:lang w:val="en-US"/>
-        </w:rPr>
-      </w:pPr>
-      <w:bookmarkStart w:id="35" w:name="_Toc501725612"/>
-      <w:proofErr w:type="spellStart"/>
-      <w:r>
-        <w:rPr>
-          <w:lang w:val="en-US"/>
-        </w:rPr>
-        <w:t>NifTI</w:t>
-      </w:r>
-      <w:proofErr w:type="spellEnd"/>
-      <w:r>
-        <w:rPr>
-          <w:lang w:val="en-US"/>
-        </w:rPr>
-        <w:t xml:space="preserve"> conversion </w:t>
+        <w:pStyle w:val="Heading3"/>
+        <w:rPr>
+          <w:lang w:val="en-US"/>
+        </w:rPr>
+      </w:pPr>
+      <w:bookmarkStart w:id="35" w:name="_Toc501725614"/>
+      <w:r>
+        <w:rPr>
+          <w:lang w:val="en-US"/>
+        </w:rPr>
+        <w:t xml:space="preserve">DTM </w:t>
       </w:r>
       <w:proofErr w:type="spellStart"/>
       <w:r>
@@ -7018,17 +6996,16 @@
     </w:p>
     <w:p>
       <w:pPr>
-        <w:pStyle w:val="Titre3"/>
-        <w:rPr>
-          <w:lang w:val="en-US"/>
-        </w:rPr>
-      </w:pPr>
-      <w:bookmarkStart w:id="36" w:name="_Toc501725613"/>
-      <w:r>
-        <w:rPr>
-          <w:lang w:val="en-US"/>
-        </w:rPr>
-        <w:t xml:space="preserve">Score </w:t>
+        <w:jc w:val="both"/>
+        <w:rPr>
+          <w:lang w:val="en-US"/>
+        </w:rPr>
+      </w:pPr>
+      <w:r>
+        <w:rPr>
+          <w:lang w:val="en-US"/>
+        </w:rPr>
+        <w:t xml:space="preserve">DTM </w:t>
       </w:r>
       <w:proofErr w:type="spellStart"/>
       <w:r>
@@ -7037,54 +7014,7 @@
         </w:rPr>
         <w:t>microservice</w:t>
       </w:r>
-      <w:bookmarkEnd w:id="36"/>
       <w:proofErr w:type="spellEnd"/>
-    </w:p>
-    <w:p>
-      <w:pPr>
-        <w:pStyle w:val="Titre3"/>
-        <w:rPr>
-          <w:lang w:val="en-US"/>
-        </w:rPr>
-      </w:pPr>
-      <w:bookmarkStart w:id="37" w:name="_Toc501725614"/>
-      <w:r>
-        <w:rPr>
-          <w:lang w:val="en-US"/>
-        </w:rPr>
-        <w:t xml:space="preserve">DTM </w:t>
-      </w:r>
-      <w:proofErr w:type="spellStart"/>
-      <w:r>
-        <w:rPr>
-          <w:lang w:val="en-US"/>
-        </w:rPr>
-        <w:t>microservice</w:t>
-      </w:r>
-      <w:bookmarkEnd w:id="37"/>
-      <w:proofErr w:type="spellEnd"/>
-    </w:p>
-    <w:p>
-      <w:pPr>
-        <w:jc w:val="both"/>
-        <w:rPr>
-          <w:lang w:val="en-US"/>
-        </w:rPr>
-      </w:pPr>
-      <w:r>
-        <w:rPr>
-          <w:lang w:val="en-US"/>
-        </w:rPr>
-        <w:t xml:space="preserve">DTM </w:t>
-      </w:r>
-      <w:proofErr w:type="spellStart"/>
-      <w:r>
-        <w:rPr>
-          <w:lang w:val="en-US"/>
-        </w:rPr>
-        <w:t>microservice</w:t>
-      </w:r>
-      <w:proofErr w:type="spellEnd"/>
       <w:r>
         <w:rPr>
           <w:lang w:val="en-US"/>
@@ -7101,10 +7031,10 @@
       <w:r>
         <w:rPr>
           <w:noProof/>
-          <w:lang w:eastAsia="fr-FR"/>
+          <w:lang w:val="en-US"/>
         </w:rPr>
         <w:drawing>
-          <wp:inline distT="0" distB="0" distL="0" distR="0">
+          <wp:inline distT="0" distB="0" distL="0" distR="0" wp14:anchorId="3BA78578" wp14:editId="24B82623">
             <wp:extent cx="4543425" cy="2381250"/>
             <wp:effectExtent l="0" t="0" r="9525" b="0"/>
             <wp:docPr id="9" name="Image 9"/>
@@ -7119,7 +7049,7 @@
                     <pic:cNvPicPr/>
                   </pic:nvPicPr>
                   <pic:blipFill>
-                    <a:blip r:embed="rId11">
+                    <a:blip r:embed="rId12">
                       <a:extLst>
                         <a:ext uri="{28A0092B-C50C-407E-A947-70E740481C1C}">
                           <a14:useLocalDpi xmlns:a14="http://schemas.microsoft.com/office/drawing/2010/main" val="0"/>
@@ -7148,12 +7078,12 @@
     </w:p>
     <w:p>
       <w:pPr>
-        <w:pStyle w:val="Titre3"/>
-        <w:rPr>
-          <w:lang w:val="en-US"/>
-        </w:rPr>
-      </w:pPr>
-      <w:bookmarkStart w:id="38" w:name="_Toc501725615"/>
+        <w:pStyle w:val="Heading3"/>
+        <w:rPr>
+          <w:lang w:val="en-US"/>
+        </w:rPr>
+      </w:pPr>
+      <w:bookmarkStart w:id="36" w:name="_Toc501725615"/>
       <w:r>
         <w:rPr>
           <w:lang w:val="en-US"/>
@@ -7167,54 +7097,75 @@
         </w:rPr>
         <w:t>microservice</w:t>
       </w:r>
+      <w:bookmarkEnd w:id="36"/>
+      <w:proofErr w:type="spellEnd"/>
+    </w:p>
+    <w:p>
+      <w:pPr>
+        <w:pStyle w:val="Heading1"/>
+        <w:jc w:val="both"/>
+        <w:rPr>
+          <w:lang w:val="en-US"/>
+        </w:rPr>
+      </w:pPr>
+      <w:bookmarkStart w:id="37" w:name="_Toc501725616"/>
+      <w:r>
+        <w:rPr>
+          <w:lang w:val="en-US"/>
+        </w:rPr>
+        <w:t>Security</w:t>
+      </w:r>
+      <w:bookmarkEnd w:id="37"/>
+    </w:p>
+    <w:p>
+      <w:pPr>
+        <w:pStyle w:val="Heading2"/>
+        <w:rPr>
+          <w:lang w:val="en-US"/>
+        </w:rPr>
+      </w:pPr>
+      <w:bookmarkStart w:id="38" w:name="_Toc501725617"/>
+      <w:r>
+        <w:rPr>
+          <w:lang w:val="en-US"/>
+        </w:rPr>
+        <w:t>Authentication</w:t>
+      </w:r>
       <w:bookmarkEnd w:id="38"/>
+    </w:p>
+    <w:p>
+      <w:pPr>
+        <w:rPr>
+          <w:lang w:val="en-US"/>
+        </w:rPr>
+      </w:pPr>
+      <w:r>
+        <w:rPr>
+          <w:lang w:val="en-US"/>
+        </w:rPr>
+        <w:t xml:space="preserve">To manage user authentication, session management and password policy and to ensure security we use a third-party software: </w:t>
+      </w:r>
+      <w:proofErr w:type="spellStart"/>
+      <w:r>
+        <w:rPr>
+          <w:lang w:val="en-US"/>
+        </w:rPr>
+        <w:t>Keycloak</w:t>
+      </w:r>
       <w:proofErr w:type="spellEnd"/>
-    </w:p>
-    <w:p>
-      <w:pPr>
-        <w:pStyle w:val="Titre1"/>
-        <w:jc w:val="both"/>
-        <w:rPr>
-          <w:lang w:val="en-US"/>
-        </w:rPr>
-      </w:pPr>
-      <w:bookmarkStart w:id="39" w:name="_Toc501725616"/>
-      <w:r>
-        <w:rPr>
-          <w:lang w:val="en-US"/>
-        </w:rPr>
-        <w:t>Security</w:t>
-      </w:r>
-      <w:bookmarkEnd w:id="39"/>
-    </w:p>
-    <w:p>
-      <w:pPr>
-        <w:pStyle w:val="Titre2"/>
-        <w:rPr>
-          <w:lang w:val="en-US"/>
-        </w:rPr>
-      </w:pPr>
-      <w:bookmarkStart w:id="40" w:name="_Toc501725617"/>
-      <w:r>
-        <w:rPr>
-          <w:lang w:val="en-US"/>
-        </w:rPr>
-        <w:t>Authentication</w:t>
-      </w:r>
-      <w:bookmarkEnd w:id="40"/>
-    </w:p>
-    <w:p>
-      <w:pPr>
-        <w:rPr>
-          <w:lang w:val="en-US"/>
-        </w:rPr>
-      </w:pPr>
-      <w:r>
-        <w:rPr>
-          <w:lang w:val="en-US"/>
-        </w:rPr>
-        <w:t xml:space="preserve">To manage user authentication, session management and password policy and to ensure security we use a third-party software: </w:t>
-      </w:r>
+      <w:r>
+        <w:rPr>
+          <w:lang w:val="en-US"/>
+        </w:rPr>
+        <w:t>.</w:t>
+      </w:r>
+    </w:p>
+    <w:p>
+      <w:pPr>
+        <w:rPr>
+          <w:lang w:val="en-US"/>
+        </w:rPr>
+      </w:pPr>
       <w:proofErr w:type="spellStart"/>
       <w:r>
         <w:rPr>
@@ -7227,35 +7178,12 @@
         <w:rPr>
           <w:lang w:val="en-US"/>
         </w:rPr>
-        <w:t>.</w:t>
-      </w:r>
-      <w:bookmarkStart w:id="41" w:name="_GoBack"/>
-      <w:bookmarkEnd w:id="41"/>
-    </w:p>
-    <w:p>
-      <w:pPr>
-        <w:rPr>
-          <w:lang w:val="en-US"/>
-        </w:rPr>
-      </w:pPr>
-      <w:proofErr w:type="spellStart"/>
-      <w:r>
-        <w:rPr>
-          <w:lang w:val="en-US"/>
-        </w:rPr>
-        <w:t>Keycloak</w:t>
-      </w:r>
-      <w:proofErr w:type="spellEnd"/>
-      <w:r>
-        <w:rPr>
-          <w:lang w:val="en-US"/>
-        </w:rPr>
         <w:t xml:space="preserve"> (</w:t>
       </w:r>
-      <w:hyperlink r:id="rId12" w:history="1">
+      <w:hyperlink r:id="rId13" w:history="1">
         <w:r>
           <w:rPr>
-            <w:rStyle w:val="Lienhypertexte"/>
+            <w:rStyle w:val="Hyperlink"/>
             <w:lang w:val="en-US"/>
           </w:rPr>
           <w:t>http://www.keycloak.org/</w:t>
@@ -7308,13 +7236,12 @@
         <w:rPr>
           <w:lang w:val="en-US"/>
         </w:rPr>
-        <w:lastRenderedPageBreak/>
         <w:t>A token is:</w:t>
       </w:r>
     </w:p>
     <w:p>
       <w:pPr>
-        <w:pStyle w:val="Paragraphedeliste"/>
+        <w:pStyle w:val="ListParagraph"/>
         <w:numPr>
           <w:ilvl w:val="0"/>
           <w:numId w:val="12"/>
@@ -7332,7 +7259,7 @@
     </w:p>
     <w:p>
       <w:pPr>
-        <w:pStyle w:val="Paragraphedeliste"/>
+        <w:pStyle w:val="ListParagraph"/>
         <w:numPr>
           <w:ilvl w:val="0"/>
           <w:numId w:val="12"/>
@@ -7345,12 +7272,13 @@
         <w:rPr>
           <w:lang w:val="en-US"/>
         </w:rPr>
+        <w:lastRenderedPageBreak/>
         <w:t>Used as a proof of session</w:t>
       </w:r>
     </w:p>
     <w:p>
       <w:pPr>
-        <w:pStyle w:val="Paragraphedeliste"/>
+        <w:pStyle w:val="ListParagraph"/>
         <w:numPr>
           <w:ilvl w:val="0"/>
           <w:numId w:val="12"/>
@@ -7390,7 +7318,7 @@
     </w:p>
     <w:p>
       <w:pPr>
-        <w:pStyle w:val="Paragraphedeliste"/>
+        <w:pStyle w:val="ListParagraph"/>
         <w:numPr>
           <w:ilvl w:val="0"/>
           <w:numId w:val="12"/>
@@ -7449,7 +7377,7 @@
     </w:p>
     <w:p>
       <w:pPr>
-        <w:pStyle w:val="Paragraphedeliste"/>
+        <w:pStyle w:val="ListParagraph"/>
         <w:numPr>
           <w:ilvl w:val="0"/>
           <w:numId w:val="11"/>
@@ -7467,7 +7395,7 @@
     </w:p>
     <w:p>
       <w:pPr>
-        <w:pStyle w:val="Paragraphedeliste"/>
+        <w:pStyle w:val="ListParagraph"/>
         <w:numPr>
           <w:ilvl w:val="0"/>
           <w:numId w:val="11"/>
@@ -7485,7 +7413,7 @@
     </w:p>
     <w:p>
       <w:pPr>
-        <w:pStyle w:val="Paragraphedeliste"/>
+        <w:pStyle w:val="ListParagraph"/>
         <w:numPr>
           <w:ilvl w:val="0"/>
           <w:numId w:val="11"/>
@@ -7503,36 +7431,36 @@
     </w:p>
     <w:p>
       <w:pPr>
-        <w:pStyle w:val="Titre1"/>
+        <w:pStyle w:val="Heading1"/>
         <w:jc w:val="both"/>
         <w:rPr>
           <w:lang w:val="en-US"/>
         </w:rPr>
       </w:pPr>
-      <w:bookmarkStart w:id="42" w:name="_Toc501725618"/>
+      <w:bookmarkStart w:id="39" w:name="_Toc501725618"/>
       <w:r>
         <w:rPr>
           <w:lang w:val="en-US"/>
         </w:rPr>
         <w:t>Technical architecture</w:t>
       </w:r>
-      <w:bookmarkEnd w:id="42"/>
-    </w:p>
-    <w:p>
-      <w:pPr>
-        <w:pStyle w:val="Titre2"/>
-        <w:rPr>
-          <w:lang w:val="en-US"/>
-        </w:rPr>
-      </w:pPr>
-      <w:bookmarkStart w:id="43" w:name="_Toc501725619"/>
+      <w:bookmarkEnd w:id="39"/>
+    </w:p>
+    <w:p>
+      <w:pPr>
+        <w:pStyle w:val="Heading2"/>
+        <w:rPr>
+          <w:lang w:val="en-US"/>
+        </w:rPr>
+      </w:pPr>
+      <w:bookmarkStart w:id="40" w:name="_Toc501725619"/>
       <w:r>
         <w:rPr>
           <w:lang w:val="en-US"/>
         </w:rPr>
         <w:t>Software components</w:t>
       </w:r>
-      <w:bookmarkEnd w:id="43"/>
+      <w:bookmarkEnd w:id="40"/>
     </w:p>
     <w:p>
       <w:pPr>
@@ -7576,7 +7504,7 @@
     </w:p>
     <w:p>
       <w:pPr>
-        <w:pStyle w:val="Paragraphedeliste"/>
+        <w:pStyle w:val="ListParagraph"/>
         <w:numPr>
           <w:ilvl w:val="0"/>
           <w:numId w:val="3"/>
@@ -7595,7 +7523,7 @@
     </w:p>
     <w:p>
       <w:pPr>
-        <w:pStyle w:val="Paragraphedeliste"/>
+        <w:pStyle w:val="ListParagraph"/>
         <w:numPr>
           <w:ilvl w:val="0"/>
           <w:numId w:val="3"/>
@@ -7620,7 +7548,7 @@
     </w:p>
     <w:p>
       <w:pPr>
-        <w:pStyle w:val="Paragraphedeliste"/>
+        <w:pStyle w:val="ListParagraph"/>
         <w:numPr>
           <w:ilvl w:val="0"/>
           <w:numId w:val="3"/>
@@ -7645,7 +7573,7 @@
     </w:p>
     <w:p>
       <w:pPr>
-        <w:pStyle w:val="Paragraphedeliste"/>
+        <w:pStyle w:val="ListParagraph"/>
         <w:numPr>
           <w:ilvl w:val="0"/>
           <w:numId w:val="3"/>
@@ -7672,10 +7600,10 @@
       <w:r>
         <w:rPr>
           <w:noProof/>
-          <w:lang w:eastAsia="fr-FR"/>
+          <w:lang w:val="en-US"/>
         </w:rPr>
         <w:drawing>
-          <wp:inline distT="0" distB="0" distL="0" distR="0">
+          <wp:inline distT="0" distB="0" distL="0" distR="0" wp14:anchorId="479BC283" wp14:editId="3D820577">
             <wp:extent cx="5760720" cy="854075"/>
             <wp:effectExtent l="0" t="0" r="0" b="3175"/>
             <wp:docPr id="3" name="Image 3"/>
@@ -7690,7 +7618,7 @@
                     <pic:cNvPicPr/>
                   </pic:nvPicPr>
                   <pic:blipFill>
-                    <a:blip r:embed="rId13">
+                    <a:blip r:embed="rId14">
                       <a:extLst>
                         <a:ext uri="{28A0092B-C50C-407E-A947-70E740481C1C}">
                           <a14:useLocalDpi xmlns:a14="http://schemas.microsoft.com/office/drawing/2010/main" val="0"/>
@@ -7727,7 +7655,7 @@
     </w:p>
     <w:tbl>
       <w:tblPr>
-        <w:tblStyle w:val="Grilledutableau"/>
+        <w:tblStyle w:val="TableGrid"/>
         <w:tblW w:w="0" w:type="auto"/>
         <w:tblLook w:val="04A0" w:firstRow="1" w:lastRow="0" w:firstColumn="1" w:lastColumn="0" w:noHBand="0" w:noVBand="1"/>
       </w:tblPr>
@@ -7939,7 +7867,7 @@
           </w:p>
           <w:p>
             <w:pPr>
-              <w:pStyle w:val="Paragraphedeliste"/>
+              <w:pStyle w:val="ListParagraph"/>
               <w:numPr>
                 <w:ilvl w:val="0"/>
                 <w:numId w:val="4"/>
@@ -8075,12 +8003,12 @@
     </w:tbl>
     <w:p>
       <w:pPr>
-        <w:pStyle w:val="Titre2"/>
-        <w:rPr>
-          <w:lang w:val="en-US"/>
-        </w:rPr>
-      </w:pPr>
-      <w:bookmarkStart w:id="44" w:name="_Toc501725620"/>
+        <w:pStyle w:val="Heading2"/>
+        <w:rPr>
+          <w:lang w:val="en-US"/>
+        </w:rPr>
+      </w:pPr>
+      <w:bookmarkStart w:id="41" w:name="_Toc501725620"/>
       <w:r>
         <w:rPr>
           <w:lang w:val="en-US"/>
@@ -8088,7 +8016,7 @@
         <w:lastRenderedPageBreak/>
         <w:t>Interactions between components and external systems</w:t>
       </w:r>
-      <w:bookmarkEnd w:id="44"/>
+      <w:bookmarkEnd w:id="41"/>
     </w:p>
     <w:p>
       <w:pPr>
@@ -8099,10 +8027,10 @@
       <w:r>
         <w:rPr>
           <w:noProof/>
-          <w:lang w:eastAsia="fr-FR"/>
+          <w:lang w:val="en-US"/>
         </w:rPr>
         <w:drawing>
-          <wp:inline distT="0" distB="0" distL="0" distR="0">
+          <wp:inline distT="0" distB="0" distL="0" distR="0" wp14:anchorId="401872F5" wp14:editId="04FEFAD9">
             <wp:extent cx="5760720" cy="3235960"/>
             <wp:effectExtent l="0" t="0" r="0" b="2540"/>
             <wp:docPr id="10" name="Image 10"/>
@@ -8117,7 +8045,7 @@
                     <pic:cNvPicPr/>
                   </pic:nvPicPr>
                   <pic:blipFill>
-                    <a:blip r:embed="rId14">
+                    <a:blip r:embed="rId15">
                       <a:extLst>
                         <a:ext uri="{28A0092B-C50C-407E-A947-70E740481C1C}">
                           <a14:useLocalDpi xmlns:a14="http://schemas.microsoft.com/office/drawing/2010/main" val="0"/>
@@ -8153,7 +8081,7 @@
     </w:p>
     <w:tbl>
       <w:tblPr>
-        <w:tblStyle w:val="Grilledutableau"/>
+        <w:tblStyle w:val="TableGrid"/>
         <w:tblW w:w="0" w:type="auto"/>
         <w:tblLook w:val="04A0" w:firstRow="1" w:lastRow="0" w:firstColumn="1" w:lastColumn="0" w:noHBand="0" w:noVBand="1"/>
       </w:tblPr>
@@ -8590,12 +8518,12 @@
     </w:tbl>
     <w:p>
       <w:pPr>
-        <w:pStyle w:val="Titre3"/>
-        <w:rPr>
-          <w:lang w:val="en-US"/>
-        </w:rPr>
-      </w:pPr>
-      <w:bookmarkStart w:id="45" w:name="_Toc501725621"/>
+        <w:pStyle w:val="Heading3"/>
+        <w:rPr>
+          <w:lang w:val="en-US"/>
+        </w:rPr>
+      </w:pPr>
+      <w:bookmarkStart w:id="42" w:name="_Toc501725621"/>
       <w:proofErr w:type="spellStart"/>
       <w:r>
         <w:rPr>
@@ -8610,7 +8538,7 @@
         </w:rPr>
         <w:t xml:space="preserve"> with MySQL database</w:t>
       </w:r>
-      <w:bookmarkEnd w:id="45"/>
+      <w:bookmarkEnd w:id="42"/>
     </w:p>
     <w:p>
       <w:pPr>
@@ -8621,10 +8549,10 @@
       <w:r>
         <w:rPr>
           <w:noProof/>
-          <w:lang w:eastAsia="fr-FR"/>
+          <w:lang w:val="en-US"/>
         </w:rPr>
         <w:drawing>
-          <wp:inline distT="0" distB="0" distL="0" distR="0">
+          <wp:inline distT="0" distB="0" distL="0" distR="0" wp14:anchorId="44EA0224" wp14:editId="6060F877">
             <wp:extent cx="4639322" cy="2124371"/>
             <wp:effectExtent l="0" t="0" r="0" b="0"/>
             <wp:docPr id="11" name="Image 11"/>
@@ -8639,7 +8567,7 @@
                     <pic:cNvPicPr/>
                   </pic:nvPicPr>
                   <pic:blipFill>
-                    <a:blip r:embed="rId15">
+                    <a:blip r:embed="rId16">
                       <a:extLst>
                         <a:ext uri="{28A0092B-C50C-407E-A947-70E740481C1C}">
                           <a14:useLocalDpi xmlns:a14="http://schemas.microsoft.com/office/drawing/2010/main" val="0"/>
@@ -8668,7 +8596,7 @@
     </w:p>
     <w:tbl>
       <w:tblPr>
-        <w:tblStyle w:val="Grilledutableau"/>
+        <w:tblStyle w:val="TableGrid"/>
         <w:tblW w:w="0" w:type="auto"/>
         <w:tblLook w:val="04A0" w:firstRow="1" w:lastRow="0" w:firstColumn="1" w:lastColumn="0" w:noHBand="0" w:noVBand="1"/>
       </w:tblPr>
@@ -8859,12 +8787,12 @@
     </w:tbl>
     <w:p>
       <w:pPr>
-        <w:pStyle w:val="Titre2"/>
-        <w:rPr>
-          <w:lang w:val="en-US"/>
-        </w:rPr>
-      </w:pPr>
-      <w:bookmarkStart w:id="46" w:name="_Toc501725622"/>
+        <w:pStyle w:val="Heading2"/>
+        <w:rPr>
+          <w:lang w:val="en-US"/>
+        </w:rPr>
+      </w:pPr>
+      <w:bookmarkStart w:id="43" w:name="_Toc501725622"/>
       <w:r>
         <w:rPr>
           <w:lang w:val="en-US"/>
@@ -8872,40 +8800,40 @@
         <w:lastRenderedPageBreak/>
         <w:t>Deployment</w:t>
       </w:r>
-      <w:bookmarkEnd w:id="46"/>
-    </w:p>
-    <w:p>
-      <w:pPr>
-        <w:pStyle w:val="Titre1"/>
+      <w:bookmarkEnd w:id="43"/>
+    </w:p>
+    <w:p>
+      <w:pPr>
+        <w:pStyle w:val="Heading1"/>
         <w:jc w:val="both"/>
         <w:rPr>
           <w:lang w:val="en-US"/>
         </w:rPr>
       </w:pPr>
-      <w:bookmarkStart w:id="47" w:name="_Toc501725623"/>
+      <w:bookmarkStart w:id="44" w:name="_Toc501725623"/>
       <w:r>
         <w:rPr>
           <w:lang w:val="en-US"/>
         </w:rPr>
         <w:t>Development environment</w:t>
       </w:r>
-      <w:bookmarkEnd w:id="47"/>
-    </w:p>
-    <w:p>
-      <w:pPr>
-        <w:pStyle w:val="Titre2"/>
-        <w:rPr>
-          <w:lang w:val="en-US"/>
-        </w:rPr>
-      </w:pPr>
-      <w:bookmarkStart w:id="48" w:name="_Toc501725624"/>
+      <w:bookmarkEnd w:id="44"/>
+    </w:p>
+    <w:p>
+      <w:pPr>
+        <w:pStyle w:val="Heading2"/>
+        <w:rPr>
+          <w:lang w:val="en-US"/>
+        </w:rPr>
+      </w:pPr>
+      <w:bookmarkStart w:id="45" w:name="_Toc501725624"/>
       <w:r>
         <w:rPr>
           <w:lang w:val="en-US"/>
         </w:rPr>
         <w:t>Code structure</w:t>
       </w:r>
-      <w:bookmarkEnd w:id="48"/>
+      <w:bookmarkEnd w:id="45"/>
     </w:p>
     <w:p>
       <w:pPr>
@@ -8980,10 +8908,10 @@
       <w:r>
         <w:rPr>
           <w:noProof/>
-          <w:lang w:eastAsia="fr-FR"/>
+          <w:lang w:val="en-US"/>
         </w:rPr>
         <w:drawing>
-          <wp:inline distT="0" distB="0" distL="0" distR="0">
+          <wp:inline distT="0" distB="0" distL="0" distR="0" wp14:anchorId="0328E1D3" wp14:editId="526C010A">
             <wp:extent cx="5760720" cy="2219325"/>
             <wp:effectExtent l="0" t="0" r="0" b="9525"/>
             <wp:docPr id="6" name="Image 6"/>
@@ -8998,7 +8926,7 @@
                     <pic:cNvPicPr/>
                   </pic:nvPicPr>
                   <pic:blipFill>
-                    <a:blip r:embed="rId16">
+                    <a:blip r:embed="rId17">
                       <a:extLst>
                         <a:ext uri="{28A0092B-C50C-407E-A947-70E740481C1C}">
                           <a14:useLocalDpi xmlns:a14="http://schemas.microsoft.com/office/drawing/2010/main" val="0"/>
@@ -9036,8 +8964,8 @@
 </file>
 
 <file path=word/numbering.xml><?xml version="1.0" encoding="utf-8"?>
-<w:numbering xmlns:wpc="http://schemas.microsoft.com/office/word/2010/wordprocessingCanvas" xmlns:mc="http://schemas.openxmlformats.org/markup-compatibility/2006" xmlns:o="urn:schemas-microsoft-com:office:office" xmlns:r="http://schemas.openxmlformats.org/officeDocument/2006/relationships" xmlns:m="http://schemas.openxmlformats.org/officeDocument/2006/math" xmlns:v="urn:schemas-microsoft-com:vml" xmlns:wp14="http://schemas.microsoft.com/office/word/2010/wordprocessingDrawing" xmlns:wp="http://schemas.openxmlformats.org/drawingml/2006/wordprocessingDrawing" xmlns:w10="urn:schemas-microsoft-com:office:word" xmlns:w="http://schemas.openxmlformats.org/wordprocessingml/2006/main" xmlns:w14="http://schemas.microsoft.com/office/word/2010/wordml" xmlns:w15="http://schemas.microsoft.com/office/word/2012/wordml" xmlns:wpg="http://schemas.microsoft.com/office/word/2010/wordprocessingGroup" xmlns:wpi="http://schemas.microsoft.com/office/word/2010/wordprocessingInk" xmlns:wne="http://schemas.microsoft.com/office/word/2006/wordml" xmlns:wps="http://schemas.microsoft.com/office/word/2010/wordprocessingShape" mc:Ignorable="w14 w15 wp14">
-  <w:abstractNum w:abstractNumId="0" w15:restartNumberingAfterBreak="0">
+<w:numbering xmlns:wpc="http://schemas.microsoft.com/office/word/2010/wordprocessingCanvas" xmlns:mo="http://schemas.microsoft.com/office/mac/office/2008/main" xmlns:mc="http://schemas.openxmlformats.org/markup-compatibility/2006" xmlns:mv="urn:schemas-microsoft-com:mac:vml" xmlns:o="urn:schemas-microsoft-com:office:office" xmlns:r="http://schemas.openxmlformats.org/officeDocument/2006/relationships" xmlns:m="http://schemas.openxmlformats.org/officeDocument/2006/math" xmlns:v="urn:schemas-microsoft-com:vml" xmlns:wp14="http://schemas.microsoft.com/office/word/2010/wordprocessingDrawing" xmlns:wp="http://schemas.openxmlformats.org/drawingml/2006/wordprocessingDrawing" xmlns:w10="urn:schemas-microsoft-com:office:word" xmlns:w="http://schemas.openxmlformats.org/wordprocessingml/2006/main" xmlns:w14="http://schemas.microsoft.com/office/word/2010/wordml" xmlns:wpg="http://schemas.microsoft.com/office/word/2010/wordprocessingGroup" xmlns:wpi="http://schemas.microsoft.com/office/word/2010/wordprocessingInk" xmlns:wne="http://schemas.microsoft.com/office/word/2006/wordml" xmlns:wps="http://schemas.microsoft.com/office/word/2010/wordprocessingShape" mc:Ignorable="w14 wp14">
+  <w:abstractNum w:abstractNumId="0">
     <w:nsid w:val="1C0B09A3"/>
     <w:multiLevelType w:val="hybridMultilevel"/>
     <w:tmpl w:val="CCA4364C"/>
@@ -9150,7 +9078,7 @@
       </w:rPr>
     </w:lvl>
   </w:abstractNum>
-  <w:abstractNum w:abstractNumId="1" w15:restartNumberingAfterBreak="0">
+  <w:abstractNum w:abstractNumId="1">
     <w:nsid w:val="1D377F34"/>
     <w:multiLevelType w:val="hybridMultilevel"/>
     <w:tmpl w:val="8EA23EF2"/>
@@ -9263,7 +9191,7 @@
       </w:rPr>
     </w:lvl>
   </w:abstractNum>
-  <w:abstractNum w:abstractNumId="2" w15:restartNumberingAfterBreak="0">
+  <w:abstractNum w:abstractNumId="2">
     <w:nsid w:val="22D577E6"/>
     <w:multiLevelType w:val="hybridMultilevel"/>
     <w:tmpl w:val="0D18A16A"/>
@@ -9376,7 +9304,7 @@
       </w:rPr>
     </w:lvl>
   </w:abstractNum>
-  <w:abstractNum w:abstractNumId="3" w15:restartNumberingAfterBreak="0">
+  <w:abstractNum w:abstractNumId="3">
     <w:nsid w:val="36337A64"/>
     <w:multiLevelType w:val="hybridMultilevel"/>
     <w:tmpl w:val="342E49FA"/>
@@ -9489,7 +9417,7 @@
       </w:rPr>
     </w:lvl>
   </w:abstractNum>
-  <w:abstractNum w:abstractNumId="4" w15:restartNumberingAfterBreak="0">
+  <w:abstractNum w:abstractNumId="4">
     <w:nsid w:val="430972BF"/>
     <w:multiLevelType w:val="hybridMultilevel"/>
     <w:tmpl w:val="915860B2"/>
@@ -9602,7 +9530,7 @@
       </w:rPr>
     </w:lvl>
   </w:abstractNum>
-  <w:abstractNum w:abstractNumId="5" w15:restartNumberingAfterBreak="0">
+  <w:abstractNum w:abstractNumId="5">
     <w:nsid w:val="52CA57A9"/>
     <w:multiLevelType w:val="hybridMultilevel"/>
     <w:tmpl w:val="396E9380"/>
@@ -9715,7 +9643,120 @@
       </w:rPr>
     </w:lvl>
   </w:abstractNum>
-  <w:abstractNum w:abstractNumId="6" w15:restartNumberingAfterBreak="0">
+  <w:abstractNum w:abstractNumId="6">
+    <w:nsid w:val="560C47A7"/>
+    <w:multiLevelType w:val="hybridMultilevel"/>
+    <w:tmpl w:val="3D404FEA"/>
+    <w:lvl w:ilvl="0" w:tplc="04090001">
+      <w:start w:val="1"/>
+      <w:numFmt w:val="bullet"/>
+      <w:lvlText w:val=""/>
+      <w:lvlJc w:val="left"/>
+      <w:pPr>
+        <w:ind w:left="720" w:hanging="360"/>
+      </w:pPr>
+      <w:rPr>
+        <w:rFonts w:ascii="Symbol" w:hAnsi="Symbol" w:hint="default"/>
+      </w:rPr>
+    </w:lvl>
+    <w:lvl w:ilvl="1" w:tplc="04090003" w:tentative="1">
+      <w:start w:val="1"/>
+      <w:numFmt w:val="bullet"/>
+      <w:lvlText w:val="o"/>
+      <w:lvlJc w:val="left"/>
+      <w:pPr>
+        <w:ind w:left="1440" w:hanging="360"/>
+      </w:pPr>
+      <w:rPr>
+        <w:rFonts w:ascii="Courier New" w:hAnsi="Courier New" w:hint="default"/>
+      </w:rPr>
+    </w:lvl>
+    <w:lvl w:ilvl="2" w:tplc="04090005" w:tentative="1">
+      <w:start w:val="1"/>
+      <w:numFmt w:val="bullet"/>
+      <w:lvlText w:val=""/>
+      <w:lvlJc w:val="left"/>
+      <w:pPr>
+        <w:ind w:left="2160" w:hanging="360"/>
+      </w:pPr>
+      <w:rPr>
+        <w:rFonts w:ascii="Wingdings" w:hAnsi="Wingdings" w:hint="default"/>
+      </w:rPr>
+    </w:lvl>
+    <w:lvl w:ilvl="3" w:tplc="04090001" w:tentative="1">
+      <w:start w:val="1"/>
+      <w:numFmt w:val="bullet"/>
+      <w:lvlText w:val=""/>
+      <w:lvlJc w:val="left"/>
+      <w:pPr>
+        <w:ind w:left="2880" w:hanging="360"/>
+      </w:pPr>
+      <w:rPr>
+        <w:rFonts w:ascii="Symbol" w:hAnsi="Symbol" w:hint="default"/>
+      </w:rPr>
+    </w:lvl>
+    <w:lvl w:ilvl="4" w:tplc="04090003" w:tentative="1">
+      <w:start w:val="1"/>
+      <w:numFmt w:val="bullet"/>
+      <w:lvlText w:val="o"/>
+      <w:lvlJc w:val="left"/>
+      <w:pPr>
+        <w:ind w:left="3600" w:hanging="360"/>
+      </w:pPr>
+      <w:rPr>
+        <w:rFonts w:ascii="Courier New" w:hAnsi="Courier New" w:hint="default"/>
+      </w:rPr>
+    </w:lvl>
+    <w:lvl w:ilvl="5" w:tplc="04090005" w:tentative="1">
+      <w:start w:val="1"/>
+      <w:numFmt w:val="bullet"/>
+      <w:lvlText w:val=""/>
+      <w:lvlJc w:val="left"/>
+      <w:pPr>
+        <w:ind w:left="4320" w:hanging="360"/>
+      </w:pPr>
+      <w:rPr>
+        <w:rFonts w:ascii="Wingdings" w:hAnsi="Wingdings" w:hint="default"/>
+      </w:rPr>
+    </w:lvl>
+    <w:lvl w:ilvl="6" w:tplc="04090001" w:tentative="1">
+      <w:start w:val="1"/>
+      <w:numFmt w:val="bullet"/>
+      <w:lvlText w:val=""/>
+      <w:lvlJc w:val="left"/>
+      <w:pPr>
+        <w:ind w:left="5040" w:hanging="360"/>
+      </w:pPr>
+      <w:rPr>
+        <w:rFonts w:ascii="Symbol" w:hAnsi="Symbol" w:hint="default"/>
+      </w:rPr>
+    </w:lvl>
+    <w:lvl w:ilvl="7" w:tplc="04090003" w:tentative="1">
+      <w:start w:val="1"/>
+      <w:numFmt w:val="bullet"/>
+      <w:lvlText w:val="o"/>
+      <w:lvlJc w:val="left"/>
+      <w:pPr>
+        <w:ind w:left="5760" w:hanging="360"/>
+      </w:pPr>
+      <w:rPr>
+        <w:rFonts w:ascii="Courier New" w:hAnsi="Courier New" w:hint="default"/>
+      </w:rPr>
+    </w:lvl>
+    <w:lvl w:ilvl="8" w:tplc="04090005" w:tentative="1">
+      <w:start w:val="1"/>
+      <w:numFmt w:val="bullet"/>
+      <w:lvlText w:val=""/>
+      <w:lvlJc w:val="left"/>
+      <w:pPr>
+        <w:ind w:left="6480" w:hanging="360"/>
+      </w:pPr>
+      <w:rPr>
+        <w:rFonts w:ascii="Wingdings" w:hAnsi="Wingdings" w:hint="default"/>
+      </w:rPr>
+    </w:lvl>
+  </w:abstractNum>
+  <w:abstractNum w:abstractNumId="7">
     <w:nsid w:val="60B96FDC"/>
     <w:multiLevelType w:val="hybridMultilevel"/>
     <w:tmpl w:val="D890C47A"/>
@@ -9828,7 +9869,7 @@
       </w:rPr>
     </w:lvl>
   </w:abstractNum>
-  <w:abstractNum w:abstractNumId="7" w15:restartNumberingAfterBreak="0">
+  <w:abstractNum w:abstractNumId="8">
     <w:nsid w:val="64974BE7"/>
     <w:multiLevelType w:val="hybridMultilevel"/>
     <w:tmpl w:val="4C060CFE"/>
@@ -9941,14 +9982,14 @@
       </w:rPr>
     </w:lvl>
   </w:abstractNum>
-  <w:abstractNum w:abstractNumId="8" w15:restartNumberingAfterBreak="0">
+  <w:abstractNum w:abstractNumId="9">
     <w:nsid w:val="66F47C06"/>
     <w:multiLevelType w:val="multilevel"/>
     <w:tmpl w:val="040C0025"/>
     <w:lvl w:ilvl="0">
       <w:start w:val="1"/>
       <w:numFmt w:val="decimal"/>
-      <w:pStyle w:val="Titre1"/>
+      <w:pStyle w:val="Heading1"/>
       <w:lvlText w:val="%1"/>
       <w:lvlJc w:val="left"/>
       <w:pPr>
@@ -9958,7 +9999,7 @@
     <w:lvl w:ilvl="1">
       <w:start w:val="1"/>
       <w:numFmt w:val="decimal"/>
-      <w:pStyle w:val="Titre2"/>
+      <w:pStyle w:val="Heading2"/>
       <w:lvlText w:val="%1.%2"/>
       <w:lvlJc w:val="left"/>
       <w:pPr>
@@ -9968,7 +10009,7 @@
     <w:lvl w:ilvl="2">
       <w:start w:val="1"/>
       <w:numFmt w:val="decimal"/>
-      <w:pStyle w:val="Titre3"/>
+      <w:pStyle w:val="Heading3"/>
       <w:lvlText w:val="%1.%2.%3"/>
       <w:lvlJc w:val="left"/>
       <w:pPr>
@@ -9978,7 +10019,7 @@
     <w:lvl w:ilvl="3">
       <w:start w:val="1"/>
       <w:numFmt w:val="decimal"/>
-      <w:pStyle w:val="Titre4"/>
+      <w:pStyle w:val="Heading4"/>
       <w:lvlText w:val="%1.%2.%3.%4"/>
       <w:lvlJc w:val="left"/>
       <w:pPr>
@@ -9988,7 +10029,7 @@
     <w:lvl w:ilvl="4">
       <w:start w:val="1"/>
       <w:numFmt w:val="decimal"/>
-      <w:pStyle w:val="Titre5"/>
+      <w:pStyle w:val="Heading5"/>
       <w:lvlText w:val="%1.%2.%3.%4.%5"/>
       <w:lvlJc w:val="left"/>
       <w:pPr>
@@ -9998,7 +10039,7 @@
     <w:lvl w:ilvl="5">
       <w:start w:val="1"/>
       <w:numFmt w:val="decimal"/>
-      <w:pStyle w:val="Titre6"/>
+      <w:pStyle w:val="Heading6"/>
       <w:lvlText w:val="%1.%2.%3.%4.%5.%6"/>
       <w:lvlJc w:val="left"/>
       <w:pPr>
@@ -10008,7 +10049,7 @@
     <w:lvl w:ilvl="6">
       <w:start w:val="1"/>
       <w:numFmt w:val="decimal"/>
-      <w:pStyle w:val="Titre7"/>
+      <w:pStyle w:val="Heading7"/>
       <w:lvlText w:val="%1.%2.%3.%4.%5.%6.%7"/>
       <w:lvlJc w:val="left"/>
       <w:pPr>
@@ -10018,7 +10059,7 @@
     <w:lvl w:ilvl="7">
       <w:start w:val="1"/>
       <w:numFmt w:val="decimal"/>
-      <w:pStyle w:val="Titre8"/>
+      <w:pStyle w:val="Heading8"/>
       <w:lvlText w:val="%1.%2.%3.%4.%5.%6.%7.%8"/>
       <w:lvlJc w:val="left"/>
       <w:pPr>
@@ -10028,7 +10069,7 @@
     <w:lvl w:ilvl="8">
       <w:start w:val="1"/>
       <w:numFmt w:val="decimal"/>
-      <w:pStyle w:val="Titre9"/>
+      <w:pStyle w:val="Heading9"/>
       <w:lvlText w:val="%1.%2.%3.%4.%5.%6.%7.%8.%9"/>
       <w:lvlJc w:val="left"/>
       <w:pPr>
@@ -10036,7 +10077,7 @@
       </w:pPr>
     </w:lvl>
   </w:abstractNum>
-  <w:abstractNum w:abstractNumId="9" w15:restartNumberingAfterBreak="0">
+  <w:abstractNum w:abstractNumId="10">
     <w:nsid w:val="6E8F39B1"/>
     <w:multiLevelType w:val="hybridMultilevel"/>
     <w:tmpl w:val="E574200C"/>
@@ -10149,7 +10190,7 @@
       </w:rPr>
     </w:lvl>
   </w:abstractNum>
-  <w:abstractNum w:abstractNumId="10" w15:restartNumberingAfterBreak="0">
+  <w:abstractNum w:abstractNumId="11">
     <w:nsid w:val="6F130444"/>
     <w:multiLevelType w:val="hybridMultilevel"/>
     <w:tmpl w:val="8280F0F0"/>
@@ -10262,7 +10303,7 @@
       </w:rPr>
     </w:lvl>
   </w:abstractNum>
-  <w:abstractNum w:abstractNumId="11" w15:restartNumberingAfterBreak="0">
+  <w:abstractNum w:abstractNumId="12">
     <w:nsid w:val="7177420E"/>
     <w:multiLevelType w:val="hybridMultilevel"/>
     <w:tmpl w:val="B13E16C4"/>
@@ -10376,10 +10417,10 @@
     </w:lvl>
   </w:abstractNum>
   <w:num w:numId="1">
-    <w:abstractNumId w:val="8"/>
+    <w:abstractNumId w:val="9"/>
   </w:num>
   <w:num w:numId="2">
-    <w:abstractNumId w:val="10"/>
+    <w:abstractNumId w:val="11"/>
   </w:num>
   <w:num w:numId="3">
     <w:abstractNumId w:val="5"/>
@@ -10391,16 +10432,16 @@
     <w:abstractNumId w:val="1"/>
   </w:num>
   <w:num w:numId="6">
-    <w:abstractNumId w:val="7"/>
+    <w:abstractNumId w:val="8"/>
   </w:num>
   <w:num w:numId="7">
     <w:abstractNumId w:val="2"/>
   </w:num>
   <w:num w:numId="8">
-    <w:abstractNumId w:val="6"/>
+    <w:abstractNumId w:val="7"/>
   </w:num>
   <w:num w:numId="9">
-    <w:abstractNumId w:val="9"/>
+    <w:abstractNumId w:val="10"/>
   </w:num>
   <w:num w:numId="10">
     <w:abstractNumId w:val="4"/>
@@ -10409,13 +10450,16 @@
     <w:abstractNumId w:val="3"/>
   </w:num>
   <w:num w:numId="12">
-    <w:abstractNumId w:val="11"/>
+    <w:abstractNumId w:val="12"/>
+  </w:num>
+  <w:num w:numId="13">
+    <w:abstractNumId w:val="6"/>
   </w:num>
 </w:numbering>
 </file>
 
 <file path=word/styles.xml><?xml version="1.0" encoding="utf-8"?>
-<w:styles xmlns:mc="http://schemas.openxmlformats.org/markup-compatibility/2006" xmlns:r="http://schemas.openxmlformats.org/officeDocument/2006/relationships" xmlns:w="http://schemas.openxmlformats.org/wordprocessingml/2006/main" xmlns:w14="http://schemas.microsoft.com/office/word/2010/wordml" xmlns:w15="http://schemas.microsoft.com/office/word/2012/wordml" mc:Ignorable="w14 w15">
+<w:styles xmlns:mc="http://schemas.openxmlformats.org/markup-compatibility/2006" xmlns:r="http://schemas.openxmlformats.org/officeDocument/2006/relationships" xmlns:w="http://schemas.openxmlformats.org/wordprocessingml/2006/main" xmlns:w14="http://schemas.microsoft.com/office/word/2010/wordml" mc:Ignorable="w14">
   <w:docDefaults>
     <w:rPrDefault>
       <w:rPr>
@@ -10431,389 +10475,164 @@
       </w:pPr>
     </w:pPrDefault>
   </w:docDefaults>
-  <w:latentStyles w:defLockedState="0" w:defUIPriority="99" w:defSemiHidden="0" w:defUnhideWhenUsed="0" w:defQFormat="0" w:count="371">
-    <w:lsdException w:name="Normal" w:uiPriority="0" w:qFormat="1"/>
-    <w:lsdException w:name="heading 1" w:uiPriority="9" w:qFormat="1"/>
-    <w:lsdException w:name="heading 2" w:semiHidden="1" w:uiPriority="9" w:unhideWhenUsed="1" w:qFormat="1"/>
-    <w:lsdException w:name="heading 3" w:semiHidden="1" w:uiPriority="9" w:unhideWhenUsed="1" w:qFormat="1"/>
-    <w:lsdException w:name="heading 4" w:semiHidden="1" w:uiPriority="9" w:unhideWhenUsed="1" w:qFormat="1"/>
-    <w:lsdException w:name="heading 5" w:semiHidden="1" w:uiPriority="9" w:unhideWhenUsed="1" w:qFormat="1"/>
-    <w:lsdException w:name="heading 6" w:semiHidden="1" w:uiPriority="9" w:unhideWhenUsed="1" w:qFormat="1"/>
-    <w:lsdException w:name="heading 7" w:semiHidden="1" w:uiPriority="9" w:unhideWhenUsed="1" w:qFormat="1"/>
-    <w:lsdException w:name="heading 8" w:semiHidden="1" w:uiPriority="9" w:unhideWhenUsed="1" w:qFormat="1"/>
-    <w:lsdException w:name="heading 9" w:semiHidden="1" w:uiPriority="9" w:unhideWhenUsed="1" w:qFormat="1"/>
-    <w:lsdException w:name="index 1" w:semiHidden="1" w:unhideWhenUsed="1"/>
-    <w:lsdException w:name="index 2" w:semiHidden="1" w:unhideWhenUsed="1"/>
-    <w:lsdException w:name="index 3" w:semiHidden="1" w:unhideWhenUsed="1"/>
-    <w:lsdException w:name="index 4" w:semiHidden="1" w:unhideWhenUsed="1"/>
-    <w:lsdException w:name="index 5" w:semiHidden="1" w:unhideWhenUsed="1"/>
-    <w:lsdException w:name="index 6" w:semiHidden="1" w:unhideWhenUsed="1"/>
-    <w:lsdException w:name="index 7" w:semiHidden="1" w:unhideWhenUsed="1"/>
-    <w:lsdException w:name="index 8" w:semiHidden="1" w:unhideWhenUsed="1"/>
-    <w:lsdException w:name="index 9" w:semiHidden="1" w:unhideWhenUsed="1"/>
-    <w:lsdException w:name="toc 1" w:semiHidden="1" w:uiPriority="39" w:unhideWhenUsed="1"/>
-    <w:lsdException w:name="toc 2" w:semiHidden="1" w:uiPriority="39" w:unhideWhenUsed="1"/>
-    <w:lsdException w:name="toc 3" w:semiHidden="1" w:uiPriority="39" w:unhideWhenUsed="1"/>
-    <w:lsdException w:name="toc 4" w:semiHidden="1" w:uiPriority="39" w:unhideWhenUsed="1"/>
-    <w:lsdException w:name="toc 5" w:semiHidden="1" w:uiPriority="39" w:unhideWhenUsed="1"/>
-    <w:lsdException w:name="toc 6" w:semiHidden="1" w:uiPriority="39" w:unhideWhenUsed="1"/>
-    <w:lsdException w:name="toc 7" w:semiHidden="1" w:uiPriority="39" w:unhideWhenUsed="1"/>
-    <w:lsdException w:name="toc 8" w:semiHidden="1" w:uiPriority="39" w:unhideWhenUsed="1"/>
-    <w:lsdException w:name="toc 9" w:semiHidden="1" w:uiPriority="39" w:unhideWhenUsed="1"/>
-    <w:lsdException w:name="Normal Indent" w:semiHidden="1" w:unhideWhenUsed="1"/>
-    <w:lsdException w:name="footnote text" w:semiHidden="1" w:unhideWhenUsed="1"/>
-    <w:lsdException w:name="annotation text" w:semiHidden="1" w:unhideWhenUsed="1"/>
-    <w:lsdException w:name="header" w:semiHidden="1" w:unhideWhenUsed="1"/>
-    <w:lsdException w:name="footer" w:semiHidden="1" w:unhideWhenUsed="1"/>
-    <w:lsdException w:name="index heading" w:semiHidden="1" w:unhideWhenUsed="1"/>
-    <w:lsdException w:name="caption" w:semiHidden="1" w:uiPriority="35" w:unhideWhenUsed="1" w:qFormat="1"/>
-    <w:lsdException w:name="table of figures" w:semiHidden="1" w:unhideWhenUsed="1"/>
-    <w:lsdException w:name="envelope address" w:semiHidden="1" w:unhideWhenUsed="1"/>
-    <w:lsdException w:name="envelope return" w:semiHidden="1" w:unhideWhenUsed="1"/>
-    <w:lsdException w:name="footnote reference" w:semiHidden="1" w:unhideWhenUsed="1"/>
-    <w:lsdException w:name="annotation reference" w:semiHidden="1" w:unhideWhenUsed="1"/>
-    <w:lsdException w:name="line number" w:semiHidden="1" w:unhideWhenUsed="1"/>
-    <w:lsdException w:name="page number" w:semiHidden="1" w:unhideWhenUsed="1"/>
-    <w:lsdException w:name="endnote reference" w:semiHidden="1" w:unhideWhenUsed="1"/>
-    <w:lsdException w:name="endnote text" w:semiHidden="1" w:unhideWhenUsed="1"/>
-    <w:lsdException w:name="table of authorities" w:semiHidden="1" w:unhideWhenUsed="1"/>
-    <w:lsdException w:name="macro" w:semiHidden="1" w:unhideWhenUsed="1"/>
-    <w:lsdException w:name="toa heading" w:semiHidden="1" w:unhideWhenUsed="1"/>
-    <w:lsdException w:name="List" w:semiHidden="1" w:unhideWhenUsed="1"/>
-    <w:lsdException w:name="List Bullet" w:semiHidden="1" w:unhideWhenUsed="1"/>
-    <w:lsdException w:name="List Number" w:semiHidden="1" w:unhideWhenUsed="1"/>
-    <w:lsdException w:name="List 2" w:semiHidden="1" w:unhideWhenUsed="1"/>
-    <w:lsdException w:name="List 3" w:semiHidden="1" w:unhideWhenUsed="1"/>
-    <w:lsdException w:name="List 4" w:semiHidden="1" w:unhideWhenUsed="1"/>
-    <w:lsdException w:name="List 5" w:semiHidden="1" w:unhideWhenUsed="1"/>
-    <w:lsdException w:name="List Bullet 2" w:semiHidden="1" w:unhideWhenUsed="1"/>
-    <w:lsdException w:name="List Bullet 3" w:semiHidden="1" w:unhideWhenUsed="1"/>
-    <w:lsdException w:name="List Bullet 4" w:semiHidden="1" w:unhideWhenUsed="1"/>
-    <w:lsdException w:name="List Bullet 5" w:semiHidden="1" w:unhideWhenUsed="1"/>
-    <w:lsdException w:name="List Number 2" w:semiHidden="1" w:unhideWhenUsed="1"/>
-    <w:lsdException w:name="List Number 3" w:semiHidden="1" w:unhideWhenUsed="1"/>
-    <w:lsdException w:name="List Number 4" w:semiHidden="1" w:unhideWhenUsed="1"/>
-    <w:lsdException w:name="List Number 5" w:semiHidden="1" w:unhideWhenUsed="1"/>
-    <w:lsdException w:name="Title" w:uiPriority="10" w:qFormat="1"/>
-    <w:lsdException w:name="Closing" w:semiHidden="1" w:unhideWhenUsed="1"/>
-    <w:lsdException w:name="Signature" w:semiHidden="1" w:unhideWhenUsed="1"/>
-    <w:lsdException w:name="Default Paragraph Font" w:semiHidden="1" w:uiPriority="1" w:unhideWhenUsed="1"/>
-    <w:lsdException w:name="Body Text" w:semiHidden="1" w:unhideWhenUsed="1"/>
-    <w:lsdException w:name="Body Text Indent" w:semiHidden="1" w:unhideWhenUsed="1"/>
-    <w:lsdException w:name="List Continue" w:semiHidden="1" w:unhideWhenUsed="1"/>
-    <w:lsdException w:name="List Continue 2" w:semiHidden="1" w:unhideWhenUsed="1"/>
-    <w:lsdException w:name="List Continue 3" w:semiHidden="1" w:unhideWhenUsed="1"/>
-    <w:lsdException w:name="List Continue 4" w:semiHidden="1" w:unhideWhenUsed="1"/>
-    <w:lsdException w:name="List Continue 5" w:semiHidden="1" w:unhideWhenUsed="1"/>
-    <w:lsdException w:name="Message Header" w:semiHidden="1" w:unhideWhenUsed="1"/>
-    <w:lsdException w:name="Subtitle" w:uiPriority="11" w:qFormat="1"/>
-    <w:lsdException w:name="Salutation" w:semiHidden="1" w:unhideWhenUsed="1"/>
-    <w:lsdException w:name="Date" w:semiHidden="1" w:unhideWhenUsed="1"/>
-    <w:lsdException w:name="Body Text First Indent" w:semiHidden="1" w:unhideWhenUsed="1"/>
-    <w:lsdException w:name="Body Text First Indent 2" w:semiHidden="1" w:unhideWhenUsed="1"/>
-    <w:lsdException w:name="Note Heading" w:semiHidden="1" w:unhideWhenUsed="1"/>
-    <w:lsdException w:name="Body Text 2" w:semiHidden="1" w:unhideWhenUsed="1"/>
-    <w:lsdException w:name="Body Text 3" w:semiHidden="1" w:unhideWhenUsed="1"/>
-    <w:lsdException w:name="Body Text Indent 2" w:semiHidden="1" w:unhideWhenUsed="1"/>
-    <w:lsdException w:name="Body Text Indent 3" w:semiHidden="1" w:unhideWhenUsed="1"/>
-    <w:lsdException w:name="Block Text" w:semiHidden="1" w:unhideWhenUsed="1"/>
-    <w:lsdException w:name="Hyperlink" w:semiHidden="1" w:unhideWhenUsed="1"/>
-    <w:lsdException w:name="FollowedHyperlink" w:semiHidden="1" w:unhideWhenUsed="1"/>
-    <w:lsdException w:name="Strong" w:uiPriority="22" w:qFormat="1"/>
-    <w:lsdException w:name="Emphasis" w:uiPriority="20" w:qFormat="1"/>
-    <w:lsdException w:name="Document Map" w:semiHidden="1" w:unhideWhenUsed="1"/>
-    <w:lsdException w:name="Plain Text" w:semiHidden="1" w:unhideWhenUsed="1"/>
-    <w:lsdException w:name="E-mail Signature" w:semiHidden="1" w:unhideWhenUsed="1"/>
-    <w:lsdException w:name="HTML Top of Form" w:semiHidden="1" w:unhideWhenUsed="1"/>
-    <w:lsdException w:name="HTML Bottom of Form" w:semiHidden="1" w:unhideWhenUsed="1"/>
-    <w:lsdException w:name="Normal (Web)" w:semiHidden="1" w:unhideWhenUsed="1"/>
-    <w:lsdException w:name="HTML Acronym" w:semiHidden="1" w:unhideWhenUsed="1"/>
-    <w:lsdException w:name="HTML Address" w:semiHidden="1" w:unhideWhenUsed="1"/>
-    <w:lsdException w:name="HTML Cite" w:semiHidden="1" w:unhideWhenUsed="1"/>
-    <w:lsdException w:name="HTML Code" w:semiHidden="1" w:unhideWhenUsed="1"/>
-    <w:lsdException w:name="HTML Definition" w:semiHidden="1" w:unhideWhenUsed="1"/>
-    <w:lsdException w:name="HTML Keyboard" w:semiHidden="1" w:unhideWhenUsed="1"/>
-    <w:lsdException w:name="HTML Preformatted" w:semiHidden="1" w:unhideWhenUsed="1"/>
-    <w:lsdException w:name="HTML Sample" w:semiHidden="1" w:unhideWhenUsed="1"/>
-    <w:lsdException w:name="HTML Typewriter" w:semiHidden="1" w:unhideWhenUsed="1"/>
-    <w:lsdException w:name="HTML Variable" w:semiHidden="1" w:unhideWhenUsed="1"/>
-    <w:lsdException w:name="Normal Table" w:semiHidden="1" w:unhideWhenUsed="1"/>
-    <w:lsdException w:name="annotation subject" w:semiHidden="1" w:unhideWhenUsed="1"/>
-    <w:lsdException w:name="No List" w:semiHidden="1" w:unhideWhenUsed="1"/>
-    <w:lsdException w:name="Outline List 1" w:semiHidden="1" w:unhideWhenUsed="1"/>
-    <w:lsdException w:name="Outline List 2" w:semiHidden="1" w:unhideWhenUsed="1"/>
-    <w:lsdException w:name="Outline List 3" w:semiHidden="1" w:unhideWhenUsed="1"/>
-    <w:lsdException w:name="Table Simple 1" w:semiHidden="1" w:unhideWhenUsed="1"/>
-    <w:lsdException w:name="Table Simple 2" w:semiHidden="1" w:unhideWhenUsed="1"/>
-    <w:lsdException w:name="Table Simple 3" w:semiHidden="1" w:unhideWhenUsed="1"/>
-    <w:lsdException w:name="Table Classic 1" w:semiHidden="1" w:unhideWhenUsed="1"/>
-    <w:lsdException w:name="Table Classic 2" w:semiHidden="1" w:unhideWhenUsed="1"/>
-    <w:lsdException w:name="Table Classic 3" w:semiHidden="1" w:unhideWhenUsed="1"/>
-    <w:lsdException w:name="Table Classic 4" w:semiHidden="1" w:unhideWhenUsed="1"/>
-    <w:lsdException w:name="Table Colorful 1" w:semiHidden="1" w:unhideWhenUsed="1"/>
-    <w:lsdException w:name="Table Colorful 2" w:semiHidden="1" w:unhideWhenUsed="1"/>
-    <w:lsdException w:name="Table Colorful 3" w:semiHidden="1" w:unhideWhenUsed="1"/>
-    <w:lsdException w:name="Table Columns 1" w:semiHidden="1" w:unhideWhenUsed="1"/>
-    <w:lsdException w:name="Table Columns 2" w:semiHidden="1" w:unhideWhenUsed="1"/>
-    <w:lsdException w:name="Table Columns 3" w:semiHidden="1" w:unhideWhenUsed="1"/>
-    <w:lsdException w:name="Table Columns 4" w:semiHidden="1" w:unhideWhenUsed="1"/>
-    <w:lsdException w:name="Table Columns 5" w:semiHidden="1" w:unhideWhenUsed="1"/>
-    <w:lsdException w:name="Table Grid 1" w:semiHidden="1" w:unhideWhenUsed="1"/>
-    <w:lsdException w:name="Table Grid 2" w:semiHidden="1" w:unhideWhenUsed="1"/>
-    <w:lsdException w:name="Table Grid 3" w:semiHidden="1" w:unhideWhenUsed="1"/>
-    <w:lsdException w:name="Table Grid 4" w:semiHidden="1" w:unhideWhenUsed="1"/>
-    <w:lsdException w:name="Table Grid 5" w:semiHidden="1" w:unhideWhenUsed="1"/>
-    <w:lsdException w:name="Table Grid 6" w:semiHidden="1" w:unhideWhenUsed="1"/>
-    <w:lsdException w:name="Table Grid 7" w:semiHidden="1" w:unhideWhenUsed="1"/>
-    <w:lsdException w:name="Table Grid 8" w:semiHidden="1" w:unhideWhenUsed="1"/>
-    <w:lsdException w:name="Table List 1" w:semiHidden="1" w:unhideWhenUsed="1"/>
-    <w:lsdException w:name="Table List 2" w:semiHidden="1" w:unhideWhenUsed="1"/>
-    <w:lsdException w:name="Table List 3" w:semiHidden="1" w:unhideWhenUsed="1"/>
-    <w:lsdException w:name="Table List 4" w:semiHidden="1" w:unhideWhenUsed="1"/>
-    <w:lsdException w:name="Table List 5" w:semiHidden="1" w:unhideWhenUsed="1"/>
-    <w:lsdException w:name="Table List 6" w:semiHidden="1" w:unhideWhenUsed="1"/>
-    <w:lsdException w:name="Table List 7" w:semiHidden="1" w:unhideWhenUsed="1"/>
-    <w:lsdException w:name="Table List 8" w:semiHidden="1" w:unhideWhenUsed="1"/>
-    <w:lsdException w:name="Table 3D effects 1" w:semiHidden="1" w:unhideWhenUsed="1"/>
-    <w:lsdException w:name="Table 3D effects 2" w:semiHidden="1" w:unhideWhenUsed="1"/>
-    <w:lsdException w:name="Table 3D effects 3" w:semiHidden="1" w:unhideWhenUsed="1"/>
-    <w:lsdException w:name="Table Contemporary" w:semiHidden="1" w:unhideWhenUsed="1"/>
-    <w:lsdException w:name="Table Elegant" w:semiHidden="1" w:unhideWhenUsed="1"/>
-    <w:lsdException w:name="Table Professional" w:semiHidden="1" w:unhideWhenUsed="1"/>
-    <w:lsdException w:name="Table Subtle 1" w:semiHidden="1" w:unhideWhenUsed="1"/>
-    <w:lsdException w:name="Table Subtle 2" w:semiHidden="1" w:unhideWhenUsed="1"/>
-    <w:lsdException w:name="Table Web 1" w:semiHidden="1" w:unhideWhenUsed="1"/>
-    <w:lsdException w:name="Table Web 2" w:semiHidden="1" w:unhideWhenUsed="1"/>
-    <w:lsdException w:name="Table Web 3" w:semiHidden="1" w:unhideWhenUsed="1"/>
-    <w:lsdException w:name="Balloon Text" w:semiHidden="1" w:unhideWhenUsed="1"/>
-    <w:lsdException w:name="Table Grid" w:uiPriority="39"/>
-    <w:lsdException w:name="Table Theme" w:semiHidden="1" w:unhideWhenUsed="1"/>
-    <w:lsdException w:name="Placeholder Text" w:semiHidden="1"/>
-    <w:lsdException w:name="No Spacing" w:uiPriority="1" w:qFormat="1"/>
-    <w:lsdException w:name="Light Shading" w:uiPriority="60"/>
-    <w:lsdException w:name="Light List" w:uiPriority="61"/>
-    <w:lsdException w:name="Light Grid" w:uiPriority="62"/>
-    <w:lsdException w:name="Medium Shading 1" w:uiPriority="63"/>
-    <w:lsdException w:name="Medium Shading 2" w:uiPriority="64"/>
-    <w:lsdException w:name="Medium List 1" w:uiPriority="65"/>
-    <w:lsdException w:name="Medium List 2" w:uiPriority="66"/>
-    <w:lsdException w:name="Medium Grid 1" w:uiPriority="67"/>
-    <w:lsdException w:name="Medium Grid 2" w:uiPriority="68"/>
-    <w:lsdException w:name="Medium Grid 3" w:uiPriority="69"/>
-    <w:lsdException w:name="Dark List" w:uiPriority="70"/>
-    <w:lsdException w:name="Colorful Shading" w:uiPriority="71"/>
-    <w:lsdException w:name="Colorful List" w:uiPriority="72"/>
-    <w:lsdException w:name="Colorful Grid" w:uiPriority="73"/>
-    <w:lsdException w:name="Light Shading Accent 1" w:uiPriority="60"/>
-    <w:lsdException w:name="Light List Accent 1" w:uiPriority="61"/>
-    <w:lsdException w:name="Light Grid Accent 1" w:uiPriority="62"/>
-    <w:lsdException w:name="Medium Shading 1 Accent 1" w:uiPriority="63"/>
-    <w:lsdException w:name="Medium Shading 2 Accent 1" w:uiPriority="64"/>
-    <w:lsdException w:name="Medium List 1 Accent 1" w:uiPriority="65"/>
-    <w:lsdException w:name="Revision" w:semiHidden="1"/>
-    <w:lsdException w:name="List Paragraph" w:uiPriority="34" w:qFormat="1"/>
-    <w:lsdException w:name="Quote" w:uiPriority="29" w:qFormat="1"/>
-    <w:lsdException w:name="Intense Quote" w:uiPriority="30" w:qFormat="1"/>
-    <w:lsdException w:name="Medium List 2 Accent 1" w:uiPriority="66"/>
-    <w:lsdException w:name="Medium Grid 1 Accent 1" w:uiPriority="67"/>
-    <w:lsdException w:name="Medium Grid 2 Accent 1" w:uiPriority="68"/>
-    <w:lsdException w:name="Medium Grid 3 Accent 1" w:uiPriority="69"/>
-    <w:lsdException w:name="Dark List Accent 1" w:uiPriority="70"/>
-    <w:lsdException w:name="Colorful Shading Accent 1" w:uiPriority="71"/>
-    <w:lsdException w:name="Colorful List Accent 1" w:uiPriority="72"/>
-    <w:lsdException w:name="Colorful Grid Accent 1" w:uiPriority="73"/>
-    <w:lsdException w:name="Light Shading Accent 2" w:uiPriority="60"/>
-    <w:lsdException w:name="Light List Accent 2" w:uiPriority="61"/>
-    <w:lsdException w:name="Light Grid Accent 2" w:uiPriority="62"/>
-    <w:lsdException w:name="Medium Shading 1 Accent 2" w:uiPriority="63"/>
-    <w:lsdException w:name="Medium Shading 2 Accent 2" w:uiPriority="64"/>
-    <w:lsdException w:name="Medium List 1 Accent 2" w:uiPriority="65"/>
-    <w:lsdException w:name="Medium List 2 Accent 2" w:uiPriority="66"/>
-    <w:lsdException w:name="Medium Grid 1 Accent 2" w:uiPriority="67"/>
-    <w:lsdException w:name="Medium Grid 2 Accent 2" w:uiPriority="68"/>
-    <w:lsdException w:name="Medium Grid 3 Accent 2" w:uiPriority="69"/>
-    <w:lsdException w:name="Dark List Accent 2" w:uiPriority="70"/>
-    <w:lsdException w:name="Colorful Shading Accent 2" w:uiPriority="71"/>
-    <w:lsdException w:name="Colorful List Accent 2" w:uiPriority="72"/>
-    <w:lsdException w:name="Colorful Grid Accent 2" w:uiPriority="73"/>
-    <w:lsdException w:name="Light Shading Accent 3" w:uiPriority="60"/>
-    <w:lsdException w:name="Light List Accent 3" w:uiPriority="61"/>
-    <w:lsdException w:name="Light Grid Accent 3" w:uiPriority="62"/>
-    <w:lsdException w:name="Medium Shading 1 Accent 3" w:uiPriority="63"/>
-    <w:lsdException w:name="Medium Shading 2 Accent 3" w:uiPriority="64"/>
-    <w:lsdException w:name="Medium List 1 Accent 3" w:uiPriority="65"/>
-    <w:lsdException w:name="Medium List 2 Accent 3" w:uiPriority="66"/>
-    <w:lsdException w:name="Medium Grid 1 Accent 3" w:uiPriority="67"/>
-    <w:lsdException w:name="Medium Grid 2 Accent 3" w:uiPriority="68"/>
-    <w:lsdException w:name="Medium Grid 3 Accent 3" w:uiPriority="69"/>
-    <w:lsdException w:name="Dark List Accent 3" w:uiPriority="70"/>
-    <w:lsdException w:name="Colorful Shading Accent 3" w:uiPriority="71"/>
-    <w:lsdException w:name="Colorful List Accent 3" w:uiPriority="72"/>
-    <w:lsdException w:name="Colorful Grid Accent 3" w:uiPriority="73"/>
-    <w:lsdException w:name="Light Shading Accent 4" w:uiPriority="60"/>
-    <w:lsdException w:name="Light List Accent 4" w:uiPriority="61"/>
-    <w:lsdException w:name="Light Grid Accent 4" w:uiPriority="62"/>
-    <w:lsdException w:name="Medium Shading 1 Accent 4" w:uiPriority="63"/>
-    <w:lsdException w:name="Medium Shading 2 Accent 4" w:uiPriority="64"/>
-    <w:lsdException w:name="Medium List 1 Accent 4" w:uiPriority="65"/>
-    <w:lsdException w:name="Medium List 2 Accent 4" w:uiPriority="66"/>
-    <w:lsdException w:name="Medium Grid 1 Accent 4" w:uiPriority="67"/>
-    <w:lsdException w:name="Medium Grid 2 Accent 4" w:uiPriority="68"/>
-    <w:lsdException w:name="Medium Grid 3 Accent 4" w:uiPriority="69"/>
-    <w:lsdException w:name="Dark List Accent 4" w:uiPriority="70"/>
-    <w:lsdException w:name="Colorful Shading Accent 4" w:uiPriority="71"/>
-    <w:lsdException w:name="Colorful List Accent 4" w:uiPriority="72"/>
-    <w:lsdException w:name="Colorful Grid Accent 4" w:uiPriority="73"/>
-    <w:lsdException w:name="Light Shading Accent 5" w:uiPriority="60"/>
-    <w:lsdException w:name="Light List Accent 5" w:uiPriority="61"/>
-    <w:lsdException w:name="Light Grid Accent 5" w:uiPriority="62"/>
-    <w:lsdException w:name="Medium Shading 1 Accent 5" w:uiPriority="63"/>
-    <w:lsdException w:name="Medium Shading 2 Accent 5" w:uiPriority="64"/>
-    <w:lsdException w:name="Medium List 1 Accent 5" w:uiPriority="65"/>
-    <w:lsdException w:name="Medium List 2 Accent 5" w:uiPriority="66"/>
-    <w:lsdException w:name="Medium Grid 1 Accent 5" w:uiPriority="67"/>
-    <w:lsdException w:name="Medium Grid 2 Accent 5" w:uiPriority="68"/>
-    <w:lsdException w:name="Medium Grid 3 Accent 5" w:uiPriority="69"/>
-    <w:lsdException w:name="Dark List Accent 5" w:uiPriority="70"/>
-    <w:lsdException w:name="Colorful Shading Accent 5" w:uiPriority="71"/>
-    <w:lsdException w:name="Colorful List Accent 5" w:uiPriority="72"/>
-    <w:lsdException w:name="Colorful Grid Accent 5" w:uiPriority="73"/>
-    <w:lsdException w:name="Light Shading Accent 6" w:uiPriority="60"/>
-    <w:lsdException w:name="Light List Accent 6" w:uiPriority="61"/>
-    <w:lsdException w:name="Light Grid Accent 6" w:uiPriority="62"/>
-    <w:lsdException w:name="Medium Shading 1 Accent 6" w:uiPriority="63"/>
-    <w:lsdException w:name="Medium Shading 2 Accent 6" w:uiPriority="64"/>
-    <w:lsdException w:name="Medium List 1 Accent 6" w:uiPriority="65"/>
-    <w:lsdException w:name="Medium List 2 Accent 6" w:uiPriority="66"/>
-    <w:lsdException w:name="Medium Grid 1 Accent 6" w:uiPriority="67"/>
-    <w:lsdException w:name="Medium Grid 2 Accent 6" w:uiPriority="68"/>
-    <w:lsdException w:name="Medium Grid 3 Accent 6" w:uiPriority="69"/>
-    <w:lsdException w:name="Dark List Accent 6" w:uiPriority="70"/>
-    <w:lsdException w:name="Colorful Shading Accent 6" w:uiPriority="71"/>
-    <w:lsdException w:name="Colorful List Accent 6" w:uiPriority="72"/>
-    <w:lsdException w:name="Colorful Grid Accent 6" w:uiPriority="73"/>
-    <w:lsdException w:name="Subtle Emphasis" w:uiPriority="19" w:qFormat="1"/>
-    <w:lsdException w:name="Intense Emphasis" w:uiPriority="21" w:qFormat="1"/>
-    <w:lsdException w:name="Subtle Reference" w:uiPriority="31" w:qFormat="1"/>
-    <w:lsdException w:name="Intense Reference" w:uiPriority="32" w:qFormat="1"/>
-    <w:lsdException w:name="Book Title" w:uiPriority="33" w:qFormat="1"/>
-    <w:lsdException w:name="Bibliography" w:semiHidden="1" w:uiPriority="37" w:unhideWhenUsed="1"/>
-    <w:lsdException w:name="TOC Heading" w:semiHidden="1" w:uiPriority="39" w:unhideWhenUsed="1" w:qFormat="1"/>
-    <w:lsdException w:name="Plain Table 1" w:uiPriority="41"/>
-    <w:lsdException w:name="Plain Table 2" w:uiPriority="42"/>
-    <w:lsdException w:name="Plain Table 3" w:uiPriority="43"/>
-    <w:lsdException w:name="Plain Table 4" w:uiPriority="44"/>
-    <w:lsdException w:name="Plain Table 5" w:uiPriority="45"/>
-    <w:lsdException w:name="Grid Table Light" w:uiPriority="40"/>
-    <w:lsdException w:name="Grid Table 1 Light" w:uiPriority="46"/>
-    <w:lsdException w:name="Grid Table 2" w:uiPriority="47"/>
-    <w:lsdException w:name="Grid Table 3" w:uiPriority="48"/>
-    <w:lsdException w:name="Grid Table 4" w:uiPriority="49"/>
-    <w:lsdException w:name="Grid Table 5 Dark" w:uiPriority="50"/>
-    <w:lsdException w:name="Grid Table 6 Colorful" w:uiPriority="51"/>
-    <w:lsdException w:name="Grid Table 7 Colorful" w:uiPriority="52"/>
-    <w:lsdException w:name="Grid Table 1 Light Accent 1" w:uiPriority="46"/>
-    <w:lsdException w:name="Grid Table 2 Accent 1" w:uiPriority="47"/>
-    <w:lsdException w:name="Grid Table 3 Accent 1" w:uiPriority="48"/>
-    <w:lsdException w:name="Grid Table 4 Accent 1" w:uiPriority="49"/>
-    <w:lsdException w:name="Grid Table 5 Dark Accent 1" w:uiPriority="50"/>
-    <w:lsdException w:name="Grid Table 6 Colorful Accent 1" w:uiPriority="51"/>
-    <w:lsdException w:name="Grid Table 7 Colorful Accent 1" w:uiPriority="52"/>
-    <w:lsdException w:name="Grid Table 1 Light Accent 2" w:uiPriority="46"/>
-    <w:lsdException w:name="Grid Table 2 Accent 2" w:uiPriority="47"/>
-    <w:lsdException w:name="Grid Table 3 Accent 2" w:uiPriority="48"/>
-    <w:lsdException w:name="Grid Table 4 Accent 2" w:uiPriority="49"/>
-    <w:lsdException w:name="Grid Table 5 Dark Accent 2" w:uiPriority="50"/>
-    <w:lsdException w:name="Grid Table 6 Colorful Accent 2" w:uiPriority="51"/>
-    <w:lsdException w:name="Grid Table 7 Colorful Accent 2" w:uiPriority="52"/>
-    <w:lsdException w:name="Grid Table 1 Light Accent 3" w:uiPriority="46"/>
-    <w:lsdException w:name="Grid Table 2 Accent 3" w:uiPriority="47"/>
-    <w:lsdException w:name="Grid Table 3 Accent 3" w:uiPriority="48"/>
-    <w:lsdException w:name="Grid Table 4 Accent 3" w:uiPriority="49"/>
-    <w:lsdException w:name="Grid Table 5 Dark Accent 3" w:uiPriority="50"/>
-    <w:lsdException w:name="Grid Table 6 Colorful Accent 3" w:uiPriority="51"/>
-    <w:lsdException w:name="Grid Table 7 Colorful Accent 3" w:uiPriority="52"/>
-    <w:lsdException w:name="Grid Table 1 Light Accent 4" w:uiPriority="46"/>
-    <w:lsdException w:name="Grid Table 2 Accent 4" w:uiPriority="47"/>
-    <w:lsdException w:name="Grid Table 3 Accent 4" w:uiPriority="48"/>
-    <w:lsdException w:name="Grid Table 4 Accent 4" w:uiPriority="49"/>
-    <w:lsdException w:name="Grid Table 5 Dark Accent 4" w:uiPriority="50"/>
-    <w:lsdException w:name="Grid Table 6 Colorful Accent 4" w:uiPriority="51"/>
-    <w:lsdException w:name="Grid Table 7 Colorful Accent 4" w:uiPriority="52"/>
-    <w:lsdException w:name="Grid Table 1 Light Accent 5" w:uiPriority="46"/>
-    <w:lsdException w:name="Grid Table 2 Accent 5" w:uiPriority="47"/>
-    <w:lsdException w:name="Grid Table 3 Accent 5" w:uiPriority="48"/>
-    <w:lsdException w:name="Grid Table 4 Accent 5" w:uiPriority="49"/>
-    <w:lsdException w:name="Grid Table 5 Dark Accent 5" w:uiPriority="50"/>
-    <w:lsdException w:name="Grid Table 6 Colorful Accent 5" w:uiPriority="51"/>
-    <w:lsdException w:name="Grid Table 7 Colorful Accent 5" w:uiPriority="52"/>
-    <w:lsdException w:name="Grid Table 1 Light Accent 6" w:uiPriority="46"/>
-    <w:lsdException w:name="Grid Table 2 Accent 6" w:uiPriority="47"/>
-    <w:lsdException w:name="Grid Table 3 Accent 6" w:uiPriority="48"/>
-    <w:lsdException w:name="Grid Table 4 Accent 6" w:uiPriority="49"/>
-    <w:lsdException w:name="Grid Table 5 Dark Accent 6" w:uiPriority="50"/>
-    <w:lsdException w:name="Grid Table 6 Colorful Accent 6" w:uiPriority="51"/>
-    <w:lsdException w:name="Grid Table 7 Colorful Accent 6" w:uiPriority="52"/>
-    <w:lsdException w:name="List Table 1 Light" w:uiPriority="46"/>
-    <w:lsdException w:name="List Table 2" w:uiPriority="47"/>
-    <w:lsdException w:name="List Table 3" w:uiPriority="48"/>
-    <w:lsdException w:name="List Table 4" w:uiPriority="49"/>
-    <w:lsdException w:name="List Table 5 Dark" w:uiPriority="50"/>
-    <w:lsdException w:name="List Table 6 Colorful" w:uiPriority="51"/>
-    <w:lsdException w:name="List Table 7 Colorful" w:uiPriority="52"/>
-    <w:lsdException w:name="List Table 1 Light Accent 1" w:uiPriority="46"/>
-    <w:lsdException w:name="List Table 2 Accent 1" w:uiPriority="47"/>
-    <w:lsdException w:name="List Table 3 Accent 1" w:uiPriority="48"/>
-    <w:lsdException w:name="List Table 4 Accent 1" w:uiPriority="49"/>
-    <w:lsdException w:name="List Table 5 Dark Accent 1" w:uiPriority="50"/>
-    <w:lsdException w:name="List Table 6 Colorful Accent 1" w:uiPriority="51"/>
-    <w:lsdException w:name="List Table 7 Colorful Accent 1" w:uiPriority="52"/>
-    <w:lsdException w:name="List Table 1 Light Accent 2" w:uiPriority="46"/>
-    <w:lsdException w:name="List Table 2 Accent 2" w:uiPriority="47"/>
-    <w:lsdException w:name="List Table 3 Accent 2" w:uiPriority="48"/>
-    <w:lsdException w:name="List Table 4 Accent 2" w:uiPriority="49"/>
-    <w:lsdException w:name="List Table 5 Dark Accent 2" w:uiPriority="50"/>
-    <w:lsdException w:name="List Table 6 Colorful Accent 2" w:uiPriority="51"/>
-    <w:lsdException w:name="List Table 7 Colorful Accent 2" w:uiPriority="52"/>
-    <w:lsdException w:name="List Table 1 Light Accent 3" w:uiPriority="46"/>
-    <w:lsdException w:name="List Table 2 Accent 3" w:uiPriority="47"/>
-    <w:lsdException w:name="List Table 3 Accent 3" w:uiPriority="48"/>
-    <w:lsdException w:name="List Table 4 Accent 3" w:uiPriority="49"/>
-    <w:lsdException w:name="List Table 5 Dark Accent 3" w:uiPriority="50"/>
-    <w:lsdException w:name="List Table 6 Colorful Accent 3" w:uiPriority="51"/>
-    <w:lsdException w:name="List Table 7 Colorful Accent 3" w:uiPriority="52"/>
-    <w:lsdException w:name="List Table 1 Light Accent 4" w:uiPriority="46"/>
-    <w:lsdException w:name="List Table 2 Accent 4" w:uiPriority="47"/>
-    <w:lsdException w:name="List Table 3 Accent 4" w:uiPriority="48"/>
-    <w:lsdException w:name="List Table 4 Accent 4" w:uiPriority="49"/>
-    <w:lsdException w:name="List Table 5 Dark Accent 4" w:uiPriority="50"/>
-    <w:lsdException w:name="List Table 6 Colorful Accent 4" w:uiPriority="51"/>
-    <w:lsdException w:name="List Table 7 Colorful Accent 4" w:uiPriority="52"/>
-    <w:lsdException w:name="List Table 1 Light Accent 5" w:uiPriority="46"/>
-    <w:lsdException w:name="List Table 2 Accent 5" w:uiPriority="47"/>
-    <w:lsdException w:name="List Table 3 Accent 5" w:uiPriority="48"/>
-    <w:lsdException w:name="List Table 4 Accent 5" w:uiPriority="49"/>
-    <w:lsdException w:name="List Table 5 Dark Accent 5" w:uiPriority="50"/>
-    <w:lsdException w:name="List Table 6 Colorful Accent 5" w:uiPriority="51"/>
-    <w:lsdException w:name="List Table 7 Colorful Accent 5" w:uiPriority="52"/>
-    <w:lsdException w:name="List Table 1 Light Accent 6" w:uiPriority="46"/>
-    <w:lsdException w:name="List Table 2 Accent 6" w:uiPriority="47"/>
-    <w:lsdException w:name="List Table 3 Accent 6" w:uiPriority="48"/>
-    <w:lsdException w:name="List Table 4 Accent 6" w:uiPriority="49"/>
-    <w:lsdException w:name="List Table 5 Dark Accent 6" w:uiPriority="50"/>
-    <w:lsdException w:name="List Table 6 Colorful Accent 6" w:uiPriority="51"/>
-    <w:lsdException w:name="List Table 7 Colorful Accent 6" w:uiPriority="52"/>
+  <w:latentStyles w:defLockedState="0" w:defUIPriority="99" w:defSemiHidden="1" w:defUnhideWhenUsed="1" w:defQFormat="0" w:count="276">
+    <w:lsdException w:name="Normal" w:semiHidden="0" w:uiPriority="0" w:unhideWhenUsed="0" w:qFormat="1"/>
+    <w:lsdException w:name="heading 1" w:semiHidden="0" w:uiPriority="9" w:unhideWhenUsed="0" w:qFormat="1"/>
+    <w:lsdException w:name="heading 2" w:uiPriority="9" w:qFormat="1"/>
+    <w:lsdException w:name="heading 3" w:uiPriority="9" w:qFormat="1"/>
+    <w:lsdException w:name="heading 4" w:uiPriority="9" w:qFormat="1"/>
+    <w:lsdException w:name="heading 5" w:uiPriority="9" w:qFormat="1"/>
+    <w:lsdException w:name="heading 6" w:uiPriority="9" w:qFormat="1"/>
+    <w:lsdException w:name="heading 7" w:uiPriority="9" w:qFormat="1"/>
+    <w:lsdException w:name="heading 8" w:uiPriority="9" w:qFormat="1"/>
+    <w:lsdException w:name="heading 9" w:uiPriority="9" w:qFormat="1"/>
+    <w:lsdException w:name="toc 1" w:uiPriority="39"/>
+    <w:lsdException w:name="toc 2" w:uiPriority="39"/>
+    <w:lsdException w:name="toc 3" w:uiPriority="39"/>
+    <w:lsdException w:name="toc 4" w:uiPriority="39"/>
+    <w:lsdException w:name="toc 5" w:uiPriority="39"/>
+    <w:lsdException w:name="toc 6" w:uiPriority="39"/>
+    <w:lsdException w:name="toc 7" w:uiPriority="39"/>
+    <w:lsdException w:name="toc 8" w:uiPriority="39"/>
+    <w:lsdException w:name="toc 9" w:uiPriority="39"/>
+    <w:lsdException w:name="caption" w:uiPriority="35" w:qFormat="1"/>
+    <w:lsdException w:name="Title" w:semiHidden="0" w:uiPriority="10" w:unhideWhenUsed="0" w:qFormat="1"/>
+    <w:lsdException w:name="Default Paragraph Font" w:uiPriority="1"/>
+    <w:lsdException w:name="Subtitle" w:semiHidden="0" w:uiPriority="11" w:unhideWhenUsed="0" w:qFormat="1"/>
+    <w:lsdException w:name="Strong" w:semiHidden="0" w:uiPriority="22" w:unhideWhenUsed="0" w:qFormat="1"/>
+    <w:lsdException w:name="Emphasis" w:semiHidden="0" w:uiPriority="20" w:unhideWhenUsed="0" w:qFormat="1"/>
+    <w:lsdException w:name="Table Grid" w:semiHidden="0" w:uiPriority="39" w:unhideWhenUsed="0"/>
+    <w:lsdException w:name="Note Level 1" w:semiHidden="0" w:unhideWhenUsed="0"/>
+    <w:lsdException w:name="Note Level 2" w:semiHidden="0" w:unhideWhenUsed="0"/>
+    <w:lsdException w:name="Note Level 3" w:semiHidden="0" w:unhideWhenUsed="0"/>
+    <w:lsdException w:name="Note Level 4" w:semiHidden="0" w:unhideWhenUsed="0"/>
+    <w:lsdException w:name="Note Level 5" w:semiHidden="0" w:unhideWhenUsed="0"/>
+    <w:lsdException w:name="Note Level 6" w:semiHidden="0" w:unhideWhenUsed="0"/>
+    <w:lsdException w:name="Note Level 7" w:semiHidden="0" w:unhideWhenUsed="0"/>
+    <w:lsdException w:name="Note Level 8" w:semiHidden="0" w:unhideWhenUsed="0"/>
+    <w:lsdException w:name="Note Level 9" w:semiHidden="0" w:unhideWhenUsed="0"/>
+    <w:lsdException w:name="Placeholder Text" w:unhideWhenUsed="0"/>
+    <w:lsdException w:name="No Spacing" w:semiHidden="0" w:uiPriority="1" w:unhideWhenUsed="0" w:qFormat="1"/>
+    <w:lsdException w:name="Light Shading" w:semiHidden="0" w:uiPriority="60" w:unhideWhenUsed="0"/>
+    <w:lsdException w:name="Light List" w:semiHidden="0" w:uiPriority="61" w:unhideWhenUsed="0"/>
+    <w:lsdException w:name="Light Grid" w:semiHidden="0" w:uiPriority="62" w:unhideWhenUsed="0"/>
+    <w:lsdException w:name="Medium Shading 1" w:semiHidden="0" w:uiPriority="63" w:unhideWhenUsed="0"/>
+    <w:lsdException w:name="Medium Shading 2" w:semiHidden="0" w:uiPriority="64" w:unhideWhenUsed="0"/>
+    <w:lsdException w:name="Medium List 1" w:semiHidden="0" w:uiPriority="65" w:unhideWhenUsed="0"/>
+    <w:lsdException w:name="Medium List 2" w:semiHidden="0" w:uiPriority="66" w:unhideWhenUsed="0"/>
+    <w:lsdException w:name="Medium Grid 1" w:semiHidden="0" w:uiPriority="67" w:unhideWhenUsed="0"/>
+    <w:lsdException w:name="Medium Grid 2" w:semiHidden="0" w:uiPriority="68" w:unhideWhenUsed="0"/>
+    <w:lsdException w:name="Medium Grid 3" w:semiHidden="0" w:uiPriority="69" w:unhideWhenUsed="0"/>
+    <w:lsdException w:name="Dark List" w:semiHidden="0" w:uiPriority="70" w:unhideWhenUsed="0"/>
+    <w:lsdException w:name="Colorful Shading" w:semiHidden="0" w:uiPriority="71" w:unhideWhenUsed="0"/>
+    <w:lsdException w:name="Colorful List" w:semiHidden="0" w:uiPriority="72" w:unhideWhenUsed="0"/>
+    <w:lsdException w:name="Colorful Grid" w:semiHidden="0" w:uiPriority="73" w:unhideWhenUsed="0"/>
+    <w:lsdException w:name="Light Shading Accent 1" w:semiHidden="0" w:uiPriority="60" w:unhideWhenUsed="0"/>
+    <w:lsdException w:name="Light List Accent 1" w:semiHidden="0" w:uiPriority="61" w:unhideWhenUsed="0"/>
+    <w:lsdException w:name="Light Grid Accent 1" w:semiHidden="0" w:uiPriority="62" w:unhideWhenUsed="0"/>
+    <w:lsdException w:name="Medium Shading 1 Accent 1" w:semiHidden="0" w:uiPriority="63" w:unhideWhenUsed="0"/>
+    <w:lsdException w:name="Medium Shading 2 Accent 1" w:semiHidden="0" w:uiPriority="64" w:unhideWhenUsed="0"/>
+    <w:lsdException w:name="Medium List 1 Accent 1" w:semiHidden="0" w:uiPriority="65" w:unhideWhenUsed="0"/>
+    <w:lsdException w:name="Revision" w:unhideWhenUsed="0"/>
+    <w:lsdException w:name="List Paragraph" w:semiHidden="0" w:uiPriority="34" w:unhideWhenUsed="0" w:qFormat="1"/>
+    <w:lsdException w:name="Quote" w:semiHidden="0" w:uiPriority="29" w:unhideWhenUsed="0" w:qFormat="1"/>
+    <w:lsdException w:name="Intense Quote" w:semiHidden="0" w:uiPriority="30" w:unhideWhenUsed="0" w:qFormat="1"/>
+    <w:lsdException w:name="Medium List 2 Accent 1" w:semiHidden="0" w:uiPriority="66" w:unhideWhenUsed="0"/>
+    <w:lsdException w:name="Medium Grid 1 Accent 1" w:semiHidden="0" w:uiPriority="67" w:unhideWhenUsed="0"/>
+    <w:lsdException w:name="Medium Grid 2 Accent 1" w:semiHidden="0" w:uiPriority="68" w:unhideWhenUsed="0"/>
+    <w:lsdException w:name="Medium Grid 3 Accent 1" w:semiHidden="0" w:uiPriority="69" w:unhideWhenUsed="0"/>
+    <w:lsdException w:name="Dark List Accent 1" w:semiHidden="0" w:uiPriority="70" w:unhideWhenUsed="0"/>
+    <w:lsdException w:name="Colorful Shading Accent 1" w:semiHidden="0" w:uiPriority="71" w:unhideWhenUsed="0"/>
+    <w:lsdException w:name="Colorful List Accent 1" w:semiHidden="0" w:uiPriority="72" w:unhideWhenUsed="0"/>
+    <w:lsdException w:name="Colorful Grid Accent 1" w:semiHidden="0" w:uiPriority="73" w:unhideWhenUsed="0"/>
+    <w:lsdException w:name="Light Shading Accent 2" w:semiHidden="0" w:uiPriority="60" w:unhideWhenUsed="0"/>
+    <w:lsdException w:name="Light List Accent 2" w:semiHidden="0" w:uiPriority="61" w:unhideWhenUsed="0"/>
+    <w:lsdException w:name="Light Grid Accent 2" w:semiHidden="0" w:uiPriority="62" w:unhideWhenUsed="0"/>
+    <w:lsdException w:name="Medium Shading 1 Accent 2" w:semiHidden="0" w:uiPriority="63" w:unhideWhenUsed="0"/>
+    <w:lsdException w:name="Medium Shading 2 Accent 2" w:semiHidden="0" w:uiPriority="64" w:unhideWhenUsed="0"/>
+    <w:lsdException w:name="Medium List 1 Accent 2" w:semiHidden="0" w:uiPriority="65" w:unhideWhenUsed="0"/>
+    <w:lsdException w:name="Medium List 2 Accent 2" w:semiHidden="0" w:uiPriority="66" w:unhideWhenUsed="0"/>
+    <w:lsdException w:name="Medium Grid 1 Accent 2" w:semiHidden="0" w:uiPriority="67" w:unhideWhenUsed="0"/>
+    <w:lsdException w:name="Medium Grid 2 Accent 2" w:semiHidden="0" w:uiPriority="68" w:unhideWhenUsed="0"/>
+    <w:lsdException w:name="Medium Grid 3 Accent 2" w:semiHidden="0" w:uiPriority="69" w:unhideWhenUsed="0"/>
+    <w:lsdException w:name="Dark List Accent 2" w:semiHidden="0" w:uiPriority="70" w:unhideWhenUsed="0"/>
+    <w:lsdException w:name="Colorful Shading Accent 2" w:semiHidden="0" w:uiPriority="71" w:unhideWhenUsed="0"/>
+    <w:lsdException w:name="Colorful List Accent 2" w:semiHidden="0" w:uiPriority="72" w:unhideWhenUsed="0"/>
+    <w:lsdException w:name="Colorful Grid Accent 2" w:semiHidden="0" w:uiPriority="73" w:unhideWhenUsed="0"/>
+    <w:lsdException w:name="Light Shading Accent 3" w:semiHidden="0" w:uiPriority="60" w:unhideWhenUsed="0"/>
+    <w:lsdException w:name="Light List Accent 3" w:semiHidden="0" w:uiPriority="61" w:unhideWhenUsed="0"/>
+    <w:lsdException w:name="Light Grid Accent 3" w:semiHidden="0" w:uiPriority="62" w:unhideWhenUsed="0"/>
+    <w:lsdException w:name="Medium Shading 1 Accent 3" w:semiHidden="0" w:uiPriority="63" w:unhideWhenUsed="0"/>
+    <w:lsdException w:name="Medium Shading 2 Accent 3" w:semiHidden="0" w:uiPriority="64" w:unhideWhenUsed="0"/>
+    <w:lsdException w:name="Medium List 1 Accent 3" w:semiHidden="0" w:uiPriority="65" w:unhideWhenUsed="0"/>
+    <w:lsdException w:name="Medium List 2 Accent 3" w:semiHidden="0" w:uiPriority="66" w:unhideWhenUsed="0"/>
+    <w:lsdException w:name="Medium Grid 1 Accent 3" w:semiHidden="0" w:uiPriority="67" w:unhideWhenUsed="0"/>
+    <w:lsdException w:name="Medium Grid 2 Accent 3" w:semiHidden="0" w:uiPriority="68" w:unhideWhenUsed="0"/>
+    <w:lsdException w:name="Medium Grid 3 Accent 3" w:semiHidden="0" w:uiPriority="69" w:unhideWhenUsed="0"/>
+    <w:lsdException w:name="Dark List Accent 3" w:semiHidden="0" w:uiPriority="70" w:unhideWhenUsed="0"/>
+    <w:lsdException w:name="Colorful Shading Accent 3" w:semiHidden="0" w:uiPriority="71" w:unhideWhenUsed="0"/>
+    <w:lsdException w:name="Colorful List Accent 3" w:semiHidden="0" w:uiPriority="72" w:unhideWhenUsed="0"/>
+    <w:lsdException w:name="Colorful Grid Accent 3" w:semiHidden="0" w:uiPriority="73" w:unhideWhenUsed="0"/>
+    <w:lsdException w:name="Light Shading Accent 4" w:semiHidden="0" w:uiPriority="60" w:unhideWhenUsed="0"/>
+    <w:lsdException w:name="Light List Accent 4" w:semiHidden="0" w:uiPriority="61" w:unhideWhenUsed="0"/>
+    <w:lsdException w:name="Light Grid Accent 4" w:semiHidden="0" w:uiPriority="62" w:unhideWhenUsed="0"/>
+    <w:lsdException w:name="Medium Shading 1 Accent 4" w:semiHidden="0" w:uiPriority="63" w:unhideWhenUsed="0"/>
+    <w:lsdException w:name="Medium Shading 2 Accent 4" w:semiHidden="0" w:uiPriority="64" w:unhideWhenUsed="0"/>
+    <w:lsdException w:name="Medium List 1 Accent 4" w:semiHidden="0" w:uiPriority="65" w:unhideWhenUsed="0"/>
+    <w:lsdException w:name="Medium List 2 Accent 4" w:semiHidden="0" w:uiPriority="66" w:unhideWhenUsed="0"/>
+    <w:lsdException w:name="Medium Grid 1 Accent 4" w:semiHidden="0" w:uiPriority="67" w:unhideWhenUsed="0"/>
+    <w:lsdException w:name="Medium Grid 2 Accent 4" w:semiHidden="0" w:uiPriority="68" w:unhideWhenUsed="0"/>
+    <w:lsdException w:name="Medium Grid 3 Accent 4" w:semiHidden="0" w:uiPriority="69" w:unhideWhenUsed="0"/>
+    <w:lsdException w:name="Dark List Accent 4" w:semiHidden="0" w:uiPriority="70" w:unhideWhenUsed="0"/>
+    <w:lsdException w:name="Colorful Shading Accent 4" w:semiHidden="0" w:uiPriority="71" w:unhideWhenUsed="0"/>
+    <w:lsdException w:name="Colorful List Accent 4" w:semiHidden="0" w:uiPriority="72" w:unhideWhenUsed="0"/>
+    <w:lsdException w:name="Colorful Grid Accent 4" w:semiHidden="0" w:uiPriority="73" w:unhideWhenUsed="0"/>
+    <w:lsdException w:name="Light Shading Accent 5" w:semiHidden="0" w:uiPriority="60" w:unhideWhenUsed="0"/>
+    <w:lsdException w:name="Light List Accent 5" w:semiHidden="0" w:uiPriority="61" w:unhideWhenUsed="0"/>
+    <w:lsdException w:name="Light Grid Accent 5" w:semiHidden="0" w:uiPriority="62" w:unhideWhenUsed="0"/>
+    <w:lsdException w:name="Medium Shading 1 Accent 5" w:semiHidden="0" w:uiPriority="63" w:unhideWhenUsed="0"/>
+    <w:lsdException w:name="Medium Shading 2 Accent 5" w:semiHidden="0" w:uiPriority="64" w:unhideWhenUsed="0"/>
+    <w:lsdException w:name="Medium List 1 Accent 5" w:semiHidden="0" w:uiPriority="65" w:unhideWhenUsed="0"/>
+    <w:lsdException w:name="Medium List 2 Accent 5" w:semiHidden="0" w:uiPriority="66" w:unhideWhenUsed="0"/>
+    <w:lsdException w:name="Medium Grid 1 Accent 5" w:semiHidden="0" w:uiPriority="67" w:unhideWhenUsed="0"/>
+    <w:lsdException w:name="Medium Grid 2 Accent 5" w:semiHidden="0" w:uiPriority="68" w:unhideWhenUsed="0"/>
+    <w:lsdException w:name="Medium Grid 3 Accent 5" w:semiHidden="0" w:uiPriority="69" w:unhideWhenUsed="0"/>
+    <w:lsdException w:name="Dark List Accent 5" w:semiHidden="0" w:uiPriority="70" w:unhideWhenUsed="0"/>
+    <w:lsdException w:name="Colorful Shading Accent 5" w:semiHidden="0" w:uiPriority="71" w:unhideWhenUsed="0"/>
+    <w:lsdException w:name="Colorful List Accent 5" w:semiHidden="0" w:uiPriority="72" w:unhideWhenUsed="0"/>
+    <w:lsdException w:name="Colorful Grid Accent 5" w:semiHidden="0" w:uiPriority="73" w:unhideWhenUsed="0"/>
+    <w:lsdException w:name="Light Shading Accent 6" w:semiHidden="0" w:uiPriority="60" w:unhideWhenUsed="0"/>
+    <w:lsdException w:name="Light List Accent 6" w:semiHidden="0" w:uiPriority="61" w:unhideWhenUsed="0"/>
+    <w:lsdException w:name="Light Grid Accent 6" w:semiHidden="0" w:uiPriority="62" w:unhideWhenUsed="0"/>
+    <w:lsdException w:name="Medium Shading 1 Accent 6" w:semiHidden="0" w:uiPriority="63" w:unhideWhenUsed="0"/>
+    <w:lsdException w:name="Medium Shading 2 Accent 6" w:semiHidden="0" w:uiPriority="64" w:unhideWhenUsed="0"/>
+    <w:lsdException w:name="Medium List 1 Accent 6" w:semiHidden="0" w:uiPriority="65" w:unhideWhenUsed="0"/>
+    <w:lsdException w:name="Medium List 2 Accent 6" w:semiHidden="0" w:uiPriority="66" w:unhideWhenUsed="0"/>
+    <w:lsdException w:name="Medium Grid 1 Accent 6" w:semiHidden="0" w:uiPriority="67" w:unhideWhenUsed="0"/>
+    <w:lsdException w:name="Medium Grid 2 Accent 6" w:semiHidden="0" w:uiPriority="68" w:unhideWhenUsed="0"/>
+    <w:lsdException w:name="Medium Grid 3 Accent 6" w:semiHidden="0" w:uiPriority="69" w:unhideWhenUsed="0"/>
+    <w:lsdException w:name="Dark List Accent 6" w:semiHidden="0" w:uiPriority="70" w:unhideWhenUsed="0"/>
+    <w:lsdException w:name="Colorful Shading Accent 6" w:semiHidden="0" w:uiPriority="71" w:unhideWhenUsed="0"/>
+    <w:lsdException w:name="Colorful List Accent 6" w:semiHidden="0" w:uiPriority="72" w:unhideWhenUsed="0"/>
+    <w:lsdException w:name="Colorful Grid Accent 6" w:semiHidden="0" w:uiPriority="73" w:unhideWhenUsed="0"/>
+    <w:lsdException w:name="Subtle Emphasis" w:semiHidden="0" w:uiPriority="19" w:unhideWhenUsed="0" w:qFormat="1"/>
+    <w:lsdException w:name="Intense Emphasis" w:semiHidden="0" w:uiPriority="21" w:unhideWhenUsed="0" w:qFormat="1"/>
+    <w:lsdException w:name="Subtle Reference" w:semiHidden="0" w:uiPriority="31" w:unhideWhenUsed="0" w:qFormat="1"/>
+    <w:lsdException w:name="Intense Reference" w:semiHidden="0" w:uiPriority="32" w:unhideWhenUsed="0" w:qFormat="1"/>
+    <w:lsdException w:name="Book Title" w:semiHidden="0" w:uiPriority="33" w:unhideWhenUsed="0" w:qFormat="1"/>
+    <w:lsdException w:name="Bibliography" w:uiPriority="37"/>
+    <w:lsdException w:name="TOC Heading" w:uiPriority="39" w:qFormat="1"/>
   </w:latentStyles>
   <w:style w:type="paragraph" w:default="1" w:styleId="Normal">
     <w:name w:val="Normal"/>
     <w:qFormat/>
     <w:rsid w:val="00FE5AD2"/>
   </w:style>
-  <w:style w:type="paragraph" w:styleId="Titre1">
+  <w:style w:type="paragraph" w:styleId="Heading1">
     <w:name w:val="heading 1"/>
     <w:basedOn w:val="Normal"/>
     <w:next w:val="Normal"/>
-    <w:link w:val="Titre1Car"/>
+    <w:link w:val="Heading1Char"/>
     <w:uiPriority w:val="9"/>
     <w:qFormat/>
     <w:rsid w:val="00B242B0"/>
@@ -10833,11 +10652,11 @@
       <w:szCs w:val="32"/>
     </w:rPr>
   </w:style>
-  <w:style w:type="paragraph" w:styleId="Titre2">
+  <w:style w:type="paragraph" w:styleId="Heading2">
     <w:name w:val="heading 2"/>
     <w:basedOn w:val="Normal"/>
     <w:next w:val="Normal"/>
-    <w:link w:val="Titre2Car"/>
+    <w:link w:val="Heading2Char"/>
     <w:uiPriority w:val="9"/>
     <w:unhideWhenUsed/>
     <w:qFormat/>
@@ -10859,11 +10678,11 @@
       <w:szCs w:val="26"/>
     </w:rPr>
   </w:style>
-  <w:style w:type="paragraph" w:styleId="Titre3">
+  <w:style w:type="paragraph" w:styleId="Heading3">
     <w:name w:val="heading 3"/>
     <w:basedOn w:val="Normal"/>
     <w:next w:val="Normal"/>
-    <w:link w:val="Titre3Car"/>
+    <w:link w:val="Heading3Char"/>
     <w:uiPriority w:val="9"/>
     <w:unhideWhenUsed/>
     <w:qFormat/>
@@ -10885,11 +10704,11 @@
       <w:szCs w:val="24"/>
     </w:rPr>
   </w:style>
-  <w:style w:type="paragraph" w:styleId="Titre4">
+  <w:style w:type="paragraph" w:styleId="Heading4">
     <w:name w:val="heading 4"/>
     <w:basedOn w:val="Normal"/>
     <w:next w:val="Normal"/>
-    <w:link w:val="Titre4Car"/>
+    <w:link w:val="Heading4Char"/>
     <w:uiPriority w:val="9"/>
     <w:semiHidden/>
     <w:unhideWhenUsed/>
@@ -10912,11 +10731,11 @@
       <w:color w:val="2E74B5" w:themeColor="accent1" w:themeShade="BF"/>
     </w:rPr>
   </w:style>
-  <w:style w:type="paragraph" w:styleId="Titre5">
+  <w:style w:type="paragraph" w:styleId="Heading5">
     <w:name w:val="heading 5"/>
     <w:basedOn w:val="Normal"/>
     <w:next w:val="Normal"/>
-    <w:link w:val="Titre5Car"/>
+    <w:link w:val="Heading5Char"/>
     <w:uiPriority w:val="9"/>
     <w:semiHidden/>
     <w:unhideWhenUsed/>
@@ -10937,11 +10756,11 @@
       <w:color w:val="2E74B5" w:themeColor="accent1" w:themeShade="BF"/>
     </w:rPr>
   </w:style>
-  <w:style w:type="paragraph" w:styleId="Titre6">
+  <w:style w:type="paragraph" w:styleId="Heading6">
     <w:name w:val="heading 6"/>
     <w:basedOn w:val="Normal"/>
     <w:next w:val="Normal"/>
-    <w:link w:val="Titre6Car"/>
+    <w:link w:val="Heading6Char"/>
     <w:uiPriority w:val="9"/>
     <w:semiHidden/>
     <w:unhideWhenUsed/>
@@ -10962,11 +10781,11 @@
       <w:color w:val="1F4D78" w:themeColor="accent1" w:themeShade="7F"/>
     </w:rPr>
   </w:style>
-  <w:style w:type="paragraph" w:styleId="Titre7">
+  <w:style w:type="paragraph" w:styleId="Heading7">
     <w:name w:val="heading 7"/>
     <w:basedOn w:val="Normal"/>
     <w:next w:val="Normal"/>
-    <w:link w:val="Titre7Car"/>
+    <w:link w:val="Heading7Char"/>
     <w:uiPriority w:val="9"/>
     <w:semiHidden/>
     <w:unhideWhenUsed/>
@@ -10989,11 +10808,11 @@
       <w:color w:val="1F4D78" w:themeColor="accent1" w:themeShade="7F"/>
     </w:rPr>
   </w:style>
-  <w:style w:type="paragraph" w:styleId="Titre8">
+  <w:style w:type="paragraph" w:styleId="Heading8">
     <w:name w:val="heading 8"/>
     <w:basedOn w:val="Normal"/>
     <w:next w:val="Normal"/>
-    <w:link w:val="Titre8Car"/>
+    <w:link w:val="Heading8Char"/>
     <w:uiPriority w:val="9"/>
     <w:semiHidden/>
     <w:unhideWhenUsed/>
@@ -11016,11 +10835,11 @@
       <w:szCs w:val="21"/>
     </w:rPr>
   </w:style>
-  <w:style w:type="paragraph" w:styleId="Titre9">
+  <w:style w:type="paragraph" w:styleId="Heading9">
     <w:name w:val="heading 9"/>
     <w:basedOn w:val="Normal"/>
     <w:next w:val="Normal"/>
-    <w:link w:val="Titre9Car"/>
+    <w:link w:val="Heading9Char"/>
     <w:uiPriority w:val="9"/>
     <w:semiHidden/>
     <w:unhideWhenUsed/>
@@ -11045,13 +10864,13 @@
       <w:szCs w:val="21"/>
     </w:rPr>
   </w:style>
-  <w:style w:type="character" w:default="1" w:styleId="Policepardfaut">
+  <w:style w:type="character" w:default="1" w:styleId="DefaultParagraphFont">
     <w:name w:val="Default Paragraph Font"/>
     <w:uiPriority w:val="1"/>
     <w:semiHidden/>
     <w:unhideWhenUsed/>
   </w:style>
-  <w:style w:type="table" w:default="1" w:styleId="TableauNormal">
+  <w:style w:type="table" w:default="1" w:styleId="TableNormal">
     <w:name w:val="Normal Table"/>
     <w:uiPriority w:val="99"/>
     <w:semiHidden/>
@@ -11066,17 +10885,17 @@
       </w:tblCellMar>
     </w:tblPr>
   </w:style>
-  <w:style w:type="numbering" w:default="1" w:styleId="Aucuneliste">
+  <w:style w:type="numbering" w:default="1" w:styleId="NoList">
     <w:name w:val="No List"/>
     <w:uiPriority w:val="99"/>
     <w:semiHidden/>
     <w:unhideWhenUsed/>
   </w:style>
-  <w:style w:type="paragraph" w:styleId="Titre">
+  <w:style w:type="paragraph" w:styleId="Title">
     <w:name w:val="Title"/>
     <w:basedOn w:val="Normal"/>
     <w:next w:val="Normal"/>
-    <w:link w:val="TitreCar"/>
+    <w:link w:val="TitleChar"/>
     <w:uiPriority w:val="10"/>
     <w:qFormat/>
     <w:rsid w:val="00EF2199"/>
@@ -11092,10 +10911,10 @@
       <w:szCs w:val="56"/>
     </w:rPr>
   </w:style>
-  <w:style w:type="character" w:customStyle="1" w:styleId="TitreCar">
-    <w:name w:val="Titre Car"/>
-    <w:basedOn w:val="Policepardfaut"/>
-    <w:link w:val="Titre"/>
+  <w:style w:type="character" w:customStyle="1" w:styleId="TitleChar">
+    <w:name w:val="Title Char"/>
+    <w:basedOn w:val="DefaultParagraphFont"/>
+    <w:link w:val="Title"/>
     <w:uiPriority w:val="10"/>
     <w:rsid w:val="00EF2199"/>
     <w:rPr>
@@ -11106,10 +10925,10 @@
       <w:szCs w:val="56"/>
     </w:rPr>
   </w:style>
-  <w:style w:type="character" w:customStyle="1" w:styleId="Titre1Car">
-    <w:name w:val="Titre 1 Car"/>
-    <w:basedOn w:val="Policepardfaut"/>
-    <w:link w:val="Titre1"/>
+  <w:style w:type="character" w:customStyle="1" w:styleId="Heading1Char">
+    <w:name w:val="Heading 1 Char"/>
+    <w:basedOn w:val="DefaultParagraphFont"/>
+    <w:link w:val="Heading1"/>
     <w:uiPriority w:val="9"/>
     <w:rsid w:val="00B242B0"/>
     <w:rPr>
@@ -11119,10 +10938,10 @@
       <w:szCs w:val="32"/>
     </w:rPr>
   </w:style>
-  <w:style w:type="character" w:customStyle="1" w:styleId="Titre2Car">
-    <w:name w:val="Titre 2 Car"/>
-    <w:basedOn w:val="Policepardfaut"/>
-    <w:link w:val="Titre2"/>
+  <w:style w:type="character" w:customStyle="1" w:styleId="Heading2Char">
+    <w:name w:val="Heading 2 Char"/>
+    <w:basedOn w:val="DefaultParagraphFont"/>
+    <w:link w:val="Heading2"/>
     <w:uiPriority w:val="9"/>
     <w:rsid w:val="00B242B0"/>
     <w:rPr>
@@ -11132,10 +10951,10 @@
       <w:szCs w:val="26"/>
     </w:rPr>
   </w:style>
-  <w:style w:type="character" w:customStyle="1" w:styleId="Titre3Car">
-    <w:name w:val="Titre 3 Car"/>
-    <w:basedOn w:val="Policepardfaut"/>
-    <w:link w:val="Titre3"/>
+  <w:style w:type="character" w:customStyle="1" w:styleId="Heading3Char">
+    <w:name w:val="Heading 3 Char"/>
+    <w:basedOn w:val="DefaultParagraphFont"/>
+    <w:link w:val="Heading3"/>
     <w:uiPriority w:val="9"/>
     <w:rsid w:val="00B242B0"/>
     <w:rPr>
@@ -11145,10 +10964,10 @@
       <w:szCs w:val="24"/>
     </w:rPr>
   </w:style>
-  <w:style w:type="character" w:customStyle="1" w:styleId="Titre4Car">
-    <w:name w:val="Titre 4 Car"/>
-    <w:basedOn w:val="Policepardfaut"/>
-    <w:link w:val="Titre4"/>
+  <w:style w:type="character" w:customStyle="1" w:styleId="Heading4Char">
+    <w:name w:val="Heading 4 Char"/>
+    <w:basedOn w:val="DefaultParagraphFont"/>
+    <w:link w:val="Heading4"/>
     <w:uiPriority w:val="9"/>
     <w:semiHidden/>
     <w:rsid w:val="00B242B0"/>
@@ -11159,10 +10978,10 @@
       <w:color w:val="2E74B5" w:themeColor="accent1" w:themeShade="BF"/>
     </w:rPr>
   </w:style>
-  <w:style w:type="character" w:customStyle="1" w:styleId="Titre5Car">
-    <w:name w:val="Titre 5 Car"/>
-    <w:basedOn w:val="Policepardfaut"/>
-    <w:link w:val="Titre5"/>
+  <w:style w:type="character" w:customStyle="1" w:styleId="Heading5Char">
+    <w:name w:val="Heading 5 Char"/>
+    <w:basedOn w:val="DefaultParagraphFont"/>
+    <w:link w:val="Heading5"/>
     <w:uiPriority w:val="9"/>
     <w:semiHidden/>
     <w:rsid w:val="00B242B0"/>
@@ -11171,10 +10990,10 @@
       <w:color w:val="2E74B5" w:themeColor="accent1" w:themeShade="BF"/>
     </w:rPr>
   </w:style>
-  <w:style w:type="character" w:customStyle="1" w:styleId="Titre6Car">
-    <w:name w:val="Titre 6 Car"/>
-    <w:basedOn w:val="Policepardfaut"/>
-    <w:link w:val="Titre6"/>
+  <w:style w:type="character" w:customStyle="1" w:styleId="Heading6Char">
+    <w:name w:val="Heading 6 Char"/>
+    <w:basedOn w:val="DefaultParagraphFont"/>
+    <w:link w:val="Heading6"/>
     <w:uiPriority w:val="9"/>
     <w:semiHidden/>
     <w:rsid w:val="00B242B0"/>
@@ -11183,10 +11002,10 @@
       <w:color w:val="1F4D78" w:themeColor="accent1" w:themeShade="7F"/>
     </w:rPr>
   </w:style>
-  <w:style w:type="character" w:customStyle="1" w:styleId="Titre7Car">
-    <w:name w:val="Titre 7 Car"/>
-    <w:basedOn w:val="Policepardfaut"/>
-    <w:link w:val="Titre7"/>
+  <w:style w:type="character" w:customStyle="1" w:styleId="Heading7Char">
+    <w:name w:val="Heading 7 Char"/>
+    <w:basedOn w:val="DefaultParagraphFont"/>
+    <w:link w:val="Heading7"/>
     <w:uiPriority w:val="9"/>
     <w:semiHidden/>
     <w:rsid w:val="00B242B0"/>
@@ -11197,10 +11016,10 @@
       <w:color w:val="1F4D78" w:themeColor="accent1" w:themeShade="7F"/>
     </w:rPr>
   </w:style>
-  <w:style w:type="character" w:customStyle="1" w:styleId="Titre8Car">
-    <w:name w:val="Titre 8 Car"/>
-    <w:basedOn w:val="Policepardfaut"/>
-    <w:link w:val="Titre8"/>
+  <w:style w:type="character" w:customStyle="1" w:styleId="Heading8Char">
+    <w:name w:val="Heading 8 Char"/>
+    <w:basedOn w:val="DefaultParagraphFont"/>
+    <w:link w:val="Heading8"/>
     <w:uiPriority w:val="9"/>
     <w:semiHidden/>
     <w:rsid w:val="00B242B0"/>
@@ -11211,10 +11030,10 @@
       <w:szCs w:val="21"/>
     </w:rPr>
   </w:style>
-  <w:style w:type="character" w:customStyle="1" w:styleId="Titre9Car">
-    <w:name w:val="Titre 9 Car"/>
-    <w:basedOn w:val="Policepardfaut"/>
-    <w:link w:val="Titre9"/>
+  <w:style w:type="character" w:customStyle="1" w:styleId="Heading9Char">
+    <w:name w:val="Heading 9 Char"/>
+    <w:basedOn w:val="DefaultParagraphFont"/>
+    <w:link w:val="Heading9"/>
     <w:uiPriority w:val="9"/>
     <w:semiHidden/>
     <w:rsid w:val="00B242B0"/>
@@ -11227,7 +11046,7 @@
       <w:szCs w:val="21"/>
     </w:rPr>
   </w:style>
-  <w:style w:type="paragraph" w:styleId="Paragraphedeliste">
+  <w:style w:type="paragraph" w:styleId="ListParagraph">
     <w:name w:val="List Paragraph"/>
     <w:basedOn w:val="Normal"/>
     <w:uiPriority w:val="34"/>
@@ -11238,9 +11057,9 @@
       <w:contextualSpacing/>
     </w:pPr>
   </w:style>
-  <w:style w:type="paragraph" w:styleId="En-ttedetabledesmatires">
+  <w:style w:type="paragraph" w:styleId="TOCHeading">
     <w:name w:val="TOC Heading"/>
-    <w:basedOn w:val="Titre1"/>
+    <w:basedOn w:val="Heading1"/>
     <w:next w:val="Normal"/>
     <w:uiPriority w:val="39"/>
     <w:unhideWhenUsed/>
@@ -11256,7 +11075,7 @@
       <w:lang w:eastAsia="fr-FR"/>
     </w:rPr>
   </w:style>
-  <w:style w:type="paragraph" w:styleId="TM1">
+  <w:style w:type="paragraph" w:styleId="TOC1">
     <w:name w:val="toc 1"/>
     <w:basedOn w:val="Normal"/>
     <w:next w:val="Normal"/>
@@ -11268,9 +11087,9 @@
       <w:spacing w:after="100"/>
     </w:pPr>
   </w:style>
-  <w:style w:type="character" w:styleId="Lienhypertexte">
+  <w:style w:type="character" w:styleId="Hyperlink">
     <w:name w:val="Hyperlink"/>
-    <w:basedOn w:val="Policepardfaut"/>
+    <w:basedOn w:val="DefaultParagraphFont"/>
     <w:uiPriority w:val="99"/>
     <w:unhideWhenUsed/>
     <w:rsid w:val="00B242B0"/>
@@ -11279,7 +11098,7 @@
       <w:u w:val="single"/>
     </w:rPr>
   </w:style>
-  <w:style w:type="paragraph" w:styleId="TM2">
+  <w:style w:type="paragraph" w:styleId="TOC2">
     <w:name w:val="toc 2"/>
     <w:basedOn w:val="Normal"/>
     <w:next w:val="Normal"/>
@@ -11292,15 +11111,16 @@
       <w:ind w:left="220"/>
     </w:pPr>
   </w:style>
-  <w:style w:type="table" w:styleId="Grilledutableau">
+  <w:style w:type="table" w:styleId="TableGrid">
     <w:name w:val="Table Grid"/>
-    <w:basedOn w:val="TableauNormal"/>
+    <w:basedOn w:val="TableNormal"/>
     <w:uiPriority w:val="39"/>
     <w:rsid w:val="00C55BC5"/>
     <w:pPr>
       <w:spacing w:after="0" w:line="240" w:lineRule="auto"/>
     </w:pPr>
     <w:tblPr>
+      <w:tblInd w:w="0" w:type="dxa"/>
       <w:tblBorders>
         <w:top w:val="single" w:sz="4" w:space="0" w:color="auto"/>
         <w:left w:val="single" w:sz="4" w:space="0" w:color="auto"/>
@@ -11309,9 +11129,15 @@
         <w:insideH w:val="single" w:sz="4" w:space="0" w:color="auto"/>
         <w:insideV w:val="single" w:sz="4" w:space="0" w:color="auto"/>
       </w:tblBorders>
+      <w:tblCellMar>
+        <w:top w:w="0" w:type="dxa"/>
+        <w:left w:w="108" w:type="dxa"/>
+        <w:bottom w:w="0" w:type="dxa"/>
+        <w:right w:w="108" w:type="dxa"/>
+      </w:tblCellMar>
     </w:tblPr>
   </w:style>
-  <w:style w:type="paragraph" w:styleId="TM3">
+  <w:style w:type="paragraph" w:styleId="TOC3">
     <w:name w:val="toc 3"/>
     <w:basedOn w:val="Normal"/>
     <w:next w:val="Normal"/>
@@ -11324,9 +11150,9 @@
       <w:ind w:left="440"/>
     </w:pPr>
   </w:style>
-  <w:style w:type="character" w:styleId="Marquedecommentaire">
+  <w:style w:type="character" w:styleId="CommentReference">
     <w:name w:val="annotation reference"/>
-    <w:basedOn w:val="Policepardfaut"/>
+    <w:basedOn w:val="DefaultParagraphFont"/>
     <w:uiPriority w:val="99"/>
     <w:semiHidden/>
     <w:unhideWhenUsed/>
@@ -11336,10 +11162,10 @@
       <w:szCs w:val="16"/>
     </w:rPr>
   </w:style>
-  <w:style w:type="paragraph" w:styleId="Commentaire">
+  <w:style w:type="paragraph" w:styleId="CommentText">
     <w:name w:val="annotation text"/>
     <w:basedOn w:val="Normal"/>
-    <w:link w:val="CommentaireCar"/>
+    <w:link w:val="CommentTextChar"/>
     <w:uiPriority w:val="99"/>
     <w:semiHidden/>
     <w:unhideWhenUsed/>
@@ -11352,10 +11178,10 @@
       <w:szCs w:val="20"/>
     </w:rPr>
   </w:style>
-  <w:style w:type="character" w:customStyle="1" w:styleId="CommentaireCar">
-    <w:name w:val="Commentaire Car"/>
-    <w:basedOn w:val="Policepardfaut"/>
-    <w:link w:val="Commentaire"/>
+  <w:style w:type="character" w:customStyle="1" w:styleId="CommentTextChar">
+    <w:name w:val="Comment Text Char"/>
+    <w:basedOn w:val="DefaultParagraphFont"/>
+    <w:link w:val="CommentText"/>
     <w:uiPriority w:val="99"/>
     <w:semiHidden/>
     <w:rsid w:val="0013681E"/>
@@ -11364,10 +11190,10 @@
       <w:szCs w:val="20"/>
     </w:rPr>
   </w:style>
-  <w:style w:type="paragraph" w:styleId="Textedebulles">
+  <w:style w:type="paragraph" w:styleId="BalloonText">
     <w:name w:val="Balloon Text"/>
     <w:basedOn w:val="Normal"/>
-    <w:link w:val="TextedebullesCar"/>
+    <w:link w:val="BalloonTextChar"/>
     <w:uiPriority w:val="99"/>
     <w:semiHidden/>
     <w:unhideWhenUsed/>
@@ -11381,10 +11207,775 @@
       <w:szCs w:val="18"/>
     </w:rPr>
   </w:style>
-  <w:style w:type="character" w:customStyle="1" w:styleId="TextedebullesCar">
-    <w:name w:val="Texte de bulles Car"/>
-    <w:basedOn w:val="Policepardfaut"/>
-    <w:link w:val="Textedebulles"/>
+  <w:style w:type="character" w:customStyle="1" w:styleId="BalloonTextChar">
+    <w:name w:val="Balloon Text Char"/>
+    <w:basedOn w:val="DefaultParagraphFont"/>
+    <w:link w:val="BalloonText"/>
+    <w:uiPriority w:val="99"/>
+    <w:semiHidden/>
+    <w:rsid w:val="0013681E"/>
+    <w:rPr>
+      <w:rFonts w:ascii="Segoe UI" w:hAnsi="Segoe UI" w:cs="Segoe UI"/>
+      <w:sz w:val="18"/>
+      <w:szCs w:val="18"/>
+    </w:rPr>
+  </w:style>
+</w:styles>
+</file>
+
+<file path=word/stylesWithEffects.xml><?xml version="1.0" encoding="utf-8"?>
+<w:styles xmlns:wpc="http://schemas.microsoft.com/office/word/2010/wordprocessingCanvas" xmlns:mo="http://schemas.microsoft.com/office/mac/office/2008/main" xmlns:mc="http://schemas.openxmlformats.org/markup-compatibility/2006" xmlns:mv="urn:schemas-microsoft-com:mac:vml" xmlns:o="urn:schemas-microsoft-com:office:office" xmlns:r="http://schemas.openxmlformats.org/officeDocument/2006/relationships" xmlns:m="http://schemas.openxmlformats.org/officeDocument/2006/math" xmlns:v="urn:schemas-microsoft-com:vml" xmlns:wp14="http://schemas.microsoft.com/office/word/2010/wordprocessingDrawing" xmlns:wp="http://schemas.openxmlformats.org/drawingml/2006/wordprocessingDrawing" xmlns:w10="urn:schemas-microsoft-com:office:word" xmlns:w="http://schemas.openxmlformats.org/wordprocessingml/2006/main" xmlns:w14="http://schemas.microsoft.com/office/word/2010/wordml" xmlns:wpg="http://schemas.microsoft.com/office/word/2010/wordprocessingGroup" xmlns:wpi="http://schemas.microsoft.com/office/word/2010/wordprocessingInk" xmlns:wne="http://schemas.microsoft.com/office/word/2006/wordml" xmlns:wps="http://schemas.microsoft.com/office/word/2010/wordprocessingShape" mc:Ignorable="w14 wp14">
+  <w:docDefaults>
+    <w:rPrDefault>
+      <w:rPr>
+        <w:rFonts w:asciiTheme="minorHAnsi" w:eastAsiaTheme="minorHAnsi" w:hAnsiTheme="minorHAnsi" w:cstheme="minorBidi"/>
+        <w:sz w:val="22"/>
+        <w:szCs w:val="22"/>
+        <w:lang w:val="fr-FR" w:eastAsia="en-US" w:bidi="ar-SA"/>
+      </w:rPr>
+    </w:rPrDefault>
+    <w:pPrDefault>
+      <w:pPr>
+        <w:spacing w:after="160" w:line="259" w:lineRule="auto"/>
+      </w:pPr>
+    </w:pPrDefault>
+  </w:docDefaults>
+  <w:latentStyles w:defLockedState="0" w:defUIPriority="99" w:defSemiHidden="1" w:defUnhideWhenUsed="1" w:defQFormat="0" w:count="276">
+    <w:lsdException w:name="Normal" w:semiHidden="0" w:uiPriority="0" w:unhideWhenUsed="0" w:qFormat="1"/>
+    <w:lsdException w:name="heading 1" w:semiHidden="0" w:uiPriority="9" w:unhideWhenUsed="0" w:qFormat="1"/>
+    <w:lsdException w:name="heading 2" w:uiPriority="9" w:qFormat="1"/>
+    <w:lsdException w:name="heading 3" w:uiPriority="9" w:qFormat="1"/>
+    <w:lsdException w:name="heading 4" w:uiPriority="9" w:qFormat="1"/>
+    <w:lsdException w:name="heading 5" w:uiPriority="9" w:qFormat="1"/>
+    <w:lsdException w:name="heading 6" w:uiPriority="9" w:qFormat="1"/>
+    <w:lsdException w:name="heading 7" w:uiPriority="9" w:qFormat="1"/>
+    <w:lsdException w:name="heading 8" w:uiPriority="9" w:qFormat="1"/>
+    <w:lsdException w:name="heading 9" w:uiPriority="9" w:qFormat="1"/>
+    <w:lsdException w:name="toc 1" w:uiPriority="39"/>
+    <w:lsdException w:name="toc 2" w:uiPriority="39"/>
+    <w:lsdException w:name="toc 3" w:uiPriority="39"/>
+    <w:lsdException w:name="toc 4" w:uiPriority="39"/>
+    <w:lsdException w:name="toc 5" w:uiPriority="39"/>
+    <w:lsdException w:name="toc 6" w:uiPriority="39"/>
+    <w:lsdException w:name="toc 7" w:uiPriority="39"/>
+    <w:lsdException w:name="toc 8" w:uiPriority="39"/>
+    <w:lsdException w:name="toc 9" w:uiPriority="39"/>
+    <w:lsdException w:name="caption" w:uiPriority="35" w:qFormat="1"/>
+    <w:lsdException w:name="Title" w:semiHidden="0" w:uiPriority="10" w:unhideWhenUsed="0" w:qFormat="1"/>
+    <w:lsdException w:name="Default Paragraph Font" w:uiPriority="1"/>
+    <w:lsdException w:name="Subtitle" w:semiHidden="0" w:uiPriority="11" w:unhideWhenUsed="0" w:qFormat="1"/>
+    <w:lsdException w:name="Strong" w:semiHidden="0" w:uiPriority="22" w:unhideWhenUsed="0" w:qFormat="1"/>
+    <w:lsdException w:name="Emphasis" w:semiHidden="0" w:uiPriority="20" w:unhideWhenUsed="0" w:qFormat="1"/>
+    <w:lsdException w:name="Table Grid" w:semiHidden="0" w:uiPriority="39" w:unhideWhenUsed="0"/>
+    <w:lsdException w:name="Note Level 1" w:semiHidden="0" w:unhideWhenUsed="0"/>
+    <w:lsdException w:name="Note Level 2" w:semiHidden="0" w:unhideWhenUsed="0"/>
+    <w:lsdException w:name="Note Level 3" w:semiHidden="0" w:unhideWhenUsed="0"/>
+    <w:lsdException w:name="Note Level 4" w:semiHidden="0" w:unhideWhenUsed="0"/>
+    <w:lsdException w:name="Note Level 5" w:semiHidden="0" w:unhideWhenUsed="0"/>
+    <w:lsdException w:name="Note Level 6" w:semiHidden="0" w:unhideWhenUsed="0"/>
+    <w:lsdException w:name="Note Level 7" w:semiHidden="0" w:unhideWhenUsed="0"/>
+    <w:lsdException w:name="Note Level 8" w:semiHidden="0" w:unhideWhenUsed="0"/>
+    <w:lsdException w:name="Note Level 9" w:semiHidden="0" w:unhideWhenUsed="0"/>
+    <w:lsdException w:name="Placeholder Text" w:unhideWhenUsed="0"/>
+    <w:lsdException w:name="No Spacing" w:semiHidden="0" w:uiPriority="1" w:unhideWhenUsed="0" w:qFormat="1"/>
+    <w:lsdException w:name="Light Shading" w:semiHidden="0" w:uiPriority="60" w:unhideWhenUsed="0"/>
+    <w:lsdException w:name="Light List" w:semiHidden="0" w:uiPriority="61" w:unhideWhenUsed="0"/>
+    <w:lsdException w:name="Light Grid" w:semiHidden="0" w:uiPriority="62" w:unhideWhenUsed="0"/>
+    <w:lsdException w:name="Medium Shading 1" w:semiHidden="0" w:uiPriority="63" w:unhideWhenUsed="0"/>
+    <w:lsdException w:name="Medium Shading 2" w:semiHidden="0" w:uiPriority="64" w:unhideWhenUsed="0"/>
+    <w:lsdException w:name="Medium List 1" w:semiHidden="0" w:uiPriority="65" w:unhideWhenUsed="0"/>
+    <w:lsdException w:name="Medium List 2" w:semiHidden="0" w:uiPriority="66" w:unhideWhenUsed="0"/>
+    <w:lsdException w:name="Medium Grid 1" w:semiHidden="0" w:uiPriority="67" w:unhideWhenUsed="0"/>
+    <w:lsdException w:name="Medium Grid 2" w:semiHidden="0" w:uiPriority="68" w:unhideWhenUsed="0"/>
+    <w:lsdException w:name="Medium Grid 3" w:semiHidden="0" w:uiPriority="69" w:unhideWhenUsed="0"/>
+    <w:lsdException w:name="Dark List" w:semiHidden="0" w:uiPriority="70" w:unhideWhenUsed="0"/>
+    <w:lsdException w:name="Colorful Shading" w:semiHidden="0" w:uiPriority="71" w:unhideWhenUsed="0"/>
+    <w:lsdException w:name="Colorful List" w:semiHidden="0" w:uiPriority="72" w:unhideWhenUsed="0"/>
+    <w:lsdException w:name="Colorful Grid" w:semiHidden="0" w:uiPriority="73" w:unhideWhenUsed="0"/>
+    <w:lsdException w:name="Light Shading Accent 1" w:semiHidden="0" w:uiPriority="60" w:unhideWhenUsed="0"/>
+    <w:lsdException w:name="Light List Accent 1" w:semiHidden="0" w:uiPriority="61" w:unhideWhenUsed="0"/>
+    <w:lsdException w:name="Light Grid Accent 1" w:semiHidden="0" w:uiPriority="62" w:unhideWhenUsed="0"/>
+    <w:lsdException w:name="Medium Shading 1 Accent 1" w:semiHidden="0" w:uiPriority="63" w:unhideWhenUsed="0"/>
+    <w:lsdException w:name="Medium Shading 2 Accent 1" w:semiHidden="0" w:uiPriority="64" w:unhideWhenUsed="0"/>
+    <w:lsdException w:name="Medium List 1 Accent 1" w:semiHidden="0" w:uiPriority="65" w:unhideWhenUsed="0"/>
+    <w:lsdException w:name="Revision" w:unhideWhenUsed="0"/>
+    <w:lsdException w:name="List Paragraph" w:semiHidden="0" w:uiPriority="34" w:unhideWhenUsed="0" w:qFormat="1"/>
+    <w:lsdException w:name="Quote" w:semiHidden="0" w:uiPriority="29" w:unhideWhenUsed="0" w:qFormat="1"/>
+    <w:lsdException w:name="Intense Quote" w:semiHidden="0" w:uiPriority="30" w:unhideWhenUsed="0" w:qFormat="1"/>
+    <w:lsdException w:name="Medium List 2 Accent 1" w:semiHidden="0" w:uiPriority="66" w:unhideWhenUsed="0"/>
+    <w:lsdException w:name="Medium Grid 1 Accent 1" w:semiHidden="0" w:uiPriority="67" w:unhideWhenUsed="0"/>
+    <w:lsdException w:name="Medium Grid 2 Accent 1" w:semiHidden="0" w:uiPriority="68" w:unhideWhenUsed="0"/>
+    <w:lsdException w:name="Medium Grid 3 Accent 1" w:semiHidden="0" w:uiPriority="69" w:unhideWhenUsed="0"/>
+    <w:lsdException w:name="Dark List Accent 1" w:semiHidden="0" w:uiPriority="70" w:unhideWhenUsed="0"/>
+    <w:lsdException w:name="Colorful Shading Accent 1" w:semiHidden="0" w:uiPriority="71" w:unhideWhenUsed="0"/>
+    <w:lsdException w:name="Colorful List Accent 1" w:semiHidden="0" w:uiPriority="72" w:unhideWhenUsed="0"/>
+    <w:lsdException w:name="Colorful Grid Accent 1" w:semiHidden="0" w:uiPriority="73" w:unhideWhenUsed="0"/>
+    <w:lsdException w:name="Light Shading Accent 2" w:semiHidden="0" w:uiPriority="60" w:unhideWhenUsed="0"/>
+    <w:lsdException w:name="Light List Accent 2" w:semiHidden="0" w:uiPriority="61" w:unhideWhenUsed="0"/>
+    <w:lsdException w:name="Light Grid Accent 2" w:semiHidden="0" w:uiPriority="62" w:unhideWhenUsed="0"/>
+    <w:lsdException w:name="Medium Shading 1 Accent 2" w:semiHidden="0" w:uiPriority="63" w:unhideWhenUsed="0"/>
+    <w:lsdException w:name="Medium Shading 2 Accent 2" w:semiHidden="0" w:uiPriority="64" w:unhideWhenUsed="0"/>
+    <w:lsdException w:name="Medium List 1 Accent 2" w:semiHidden="0" w:uiPriority="65" w:unhideWhenUsed="0"/>
+    <w:lsdException w:name="Medium List 2 Accent 2" w:semiHidden="0" w:uiPriority="66" w:unhideWhenUsed="0"/>
+    <w:lsdException w:name="Medium Grid 1 Accent 2" w:semiHidden="0" w:uiPriority="67" w:unhideWhenUsed="0"/>
+    <w:lsdException w:name="Medium Grid 2 Accent 2" w:semiHidden="0" w:uiPriority="68" w:unhideWhenUsed="0"/>
+    <w:lsdException w:name="Medium Grid 3 Accent 2" w:semiHidden="0" w:uiPriority="69" w:unhideWhenUsed="0"/>
+    <w:lsdException w:name="Dark List Accent 2" w:semiHidden="0" w:uiPriority="70" w:unhideWhenUsed="0"/>
+    <w:lsdException w:name="Colorful Shading Accent 2" w:semiHidden="0" w:uiPriority="71" w:unhideWhenUsed="0"/>
+    <w:lsdException w:name="Colorful List Accent 2" w:semiHidden="0" w:uiPriority="72" w:unhideWhenUsed="0"/>
+    <w:lsdException w:name="Colorful Grid Accent 2" w:semiHidden="0" w:uiPriority="73" w:unhideWhenUsed="0"/>
+    <w:lsdException w:name="Light Shading Accent 3" w:semiHidden="0" w:uiPriority="60" w:unhideWhenUsed="0"/>
+    <w:lsdException w:name="Light List Accent 3" w:semiHidden="0" w:uiPriority="61" w:unhideWhenUsed="0"/>
+    <w:lsdException w:name="Light Grid Accent 3" w:semiHidden="0" w:uiPriority="62" w:unhideWhenUsed="0"/>
+    <w:lsdException w:name="Medium Shading 1 Accent 3" w:semiHidden="0" w:uiPriority="63" w:unhideWhenUsed="0"/>
+    <w:lsdException w:name="Medium Shading 2 Accent 3" w:semiHidden="0" w:uiPriority="64" w:unhideWhenUsed="0"/>
+    <w:lsdException w:name="Medium List 1 Accent 3" w:semiHidden="0" w:uiPriority="65" w:unhideWhenUsed="0"/>
+    <w:lsdException w:name="Medium List 2 Accent 3" w:semiHidden="0" w:uiPriority="66" w:unhideWhenUsed="0"/>
+    <w:lsdException w:name="Medium Grid 1 Accent 3" w:semiHidden="0" w:uiPriority="67" w:unhideWhenUsed="0"/>
+    <w:lsdException w:name="Medium Grid 2 Accent 3" w:semiHidden="0" w:uiPriority="68" w:unhideWhenUsed="0"/>
+    <w:lsdException w:name="Medium Grid 3 Accent 3" w:semiHidden="0" w:uiPriority="69" w:unhideWhenUsed="0"/>
+    <w:lsdException w:name="Dark List Accent 3" w:semiHidden="0" w:uiPriority="70" w:unhideWhenUsed="0"/>
+    <w:lsdException w:name="Colorful Shading Accent 3" w:semiHidden="0" w:uiPriority="71" w:unhideWhenUsed="0"/>
+    <w:lsdException w:name="Colorful List Accent 3" w:semiHidden="0" w:uiPriority="72" w:unhideWhenUsed="0"/>
+    <w:lsdException w:name="Colorful Grid Accent 3" w:semiHidden="0" w:uiPriority="73" w:unhideWhenUsed="0"/>
+    <w:lsdException w:name="Light Shading Accent 4" w:semiHidden="0" w:uiPriority="60" w:unhideWhenUsed="0"/>
+    <w:lsdException w:name="Light List Accent 4" w:semiHidden="0" w:uiPriority="61" w:unhideWhenUsed="0"/>
+    <w:lsdException w:name="Light Grid Accent 4" w:semiHidden="0" w:uiPriority="62" w:unhideWhenUsed="0"/>
+    <w:lsdException w:name="Medium Shading 1 Accent 4" w:semiHidden="0" w:uiPriority="63" w:unhideWhenUsed="0"/>
+    <w:lsdException w:name="Medium Shading 2 Accent 4" w:semiHidden="0" w:uiPriority="64" w:unhideWhenUsed="0"/>
+    <w:lsdException w:name="Medium List 1 Accent 4" w:semiHidden="0" w:uiPriority="65" w:unhideWhenUsed="0"/>
+    <w:lsdException w:name="Medium List 2 Accent 4" w:semiHidden="0" w:uiPriority="66" w:unhideWhenUsed="0"/>
+    <w:lsdException w:name="Medium Grid 1 Accent 4" w:semiHidden="0" w:uiPriority="67" w:unhideWhenUsed="0"/>
+    <w:lsdException w:name="Medium Grid 2 Accent 4" w:semiHidden="0" w:uiPriority="68" w:unhideWhenUsed="0"/>
+    <w:lsdException w:name="Medium Grid 3 Accent 4" w:semiHidden="0" w:uiPriority="69" w:unhideWhenUsed="0"/>
+    <w:lsdException w:name="Dark List Accent 4" w:semiHidden="0" w:uiPriority="70" w:unhideWhenUsed="0"/>
+    <w:lsdException w:name="Colorful Shading Accent 4" w:semiHidden="0" w:uiPriority="71" w:unhideWhenUsed="0"/>
+    <w:lsdException w:name="Colorful List Accent 4" w:semiHidden="0" w:uiPriority="72" w:unhideWhenUsed="0"/>
+    <w:lsdException w:name="Colorful Grid Accent 4" w:semiHidden="0" w:uiPriority="73" w:unhideWhenUsed="0"/>
+    <w:lsdException w:name="Light Shading Accent 5" w:semiHidden="0" w:uiPriority="60" w:unhideWhenUsed="0"/>
+    <w:lsdException w:name="Light List Accent 5" w:semiHidden="0" w:uiPriority="61" w:unhideWhenUsed="0"/>
+    <w:lsdException w:name="Light Grid Accent 5" w:semiHidden="0" w:uiPriority="62" w:unhideWhenUsed="0"/>
+    <w:lsdException w:name="Medium Shading 1 Accent 5" w:semiHidden="0" w:uiPriority="63" w:unhideWhenUsed="0"/>
+    <w:lsdException w:name="Medium Shading 2 Accent 5" w:semiHidden="0" w:uiPriority="64" w:unhideWhenUsed="0"/>
+    <w:lsdException w:name="Medium List 1 Accent 5" w:semiHidden="0" w:uiPriority="65" w:unhideWhenUsed="0"/>
+    <w:lsdException w:name="Medium List 2 Accent 5" w:semiHidden="0" w:uiPriority="66" w:unhideWhenUsed="0"/>
+    <w:lsdException w:name="Medium Grid 1 Accent 5" w:semiHidden="0" w:uiPriority="67" w:unhideWhenUsed="0"/>
+    <w:lsdException w:name="Medium Grid 2 Accent 5" w:semiHidden="0" w:uiPriority="68" w:unhideWhenUsed="0"/>
+    <w:lsdException w:name="Medium Grid 3 Accent 5" w:semiHidden="0" w:uiPriority="69" w:unhideWhenUsed="0"/>
+    <w:lsdException w:name="Dark List Accent 5" w:semiHidden="0" w:uiPriority="70" w:unhideWhenUsed="0"/>
+    <w:lsdException w:name="Colorful Shading Accent 5" w:semiHidden="0" w:uiPriority="71" w:unhideWhenUsed="0"/>
+    <w:lsdException w:name="Colorful List Accent 5" w:semiHidden="0" w:uiPriority="72" w:unhideWhenUsed="0"/>
+    <w:lsdException w:name="Colorful Grid Accent 5" w:semiHidden="0" w:uiPriority="73" w:unhideWhenUsed="0"/>
+    <w:lsdException w:name="Light Shading Accent 6" w:semiHidden="0" w:uiPriority="60" w:unhideWhenUsed="0"/>
+    <w:lsdException w:name="Light List Accent 6" w:semiHidden="0" w:uiPriority="61" w:unhideWhenUsed="0"/>
+    <w:lsdException w:name="Light Grid Accent 6" w:semiHidden="0" w:uiPriority="62" w:unhideWhenUsed="0"/>
+    <w:lsdException w:name="Medium Shading 1 Accent 6" w:semiHidden="0" w:uiPriority="63" w:unhideWhenUsed="0"/>
+    <w:lsdException w:name="Medium Shading 2 Accent 6" w:semiHidden="0" w:uiPriority="64" w:unhideWhenUsed="0"/>
+    <w:lsdException w:name="Medium List 1 Accent 6" w:semiHidden="0" w:uiPriority="65" w:unhideWhenUsed="0"/>
+    <w:lsdException w:name="Medium List 2 Accent 6" w:semiHidden="0" w:uiPriority="66" w:unhideWhenUsed="0"/>
+    <w:lsdException w:name="Medium Grid 1 Accent 6" w:semiHidden="0" w:uiPriority="67" w:unhideWhenUsed="0"/>
+    <w:lsdException w:name="Medium Grid 2 Accent 6" w:semiHidden="0" w:uiPriority="68" w:unhideWhenUsed="0"/>
+    <w:lsdException w:name="Medium Grid 3 Accent 6" w:semiHidden="0" w:uiPriority="69" w:unhideWhenUsed="0"/>
+    <w:lsdException w:name="Dark List Accent 6" w:semiHidden="0" w:uiPriority="70" w:unhideWhenUsed="0"/>
+    <w:lsdException w:name="Colorful Shading Accent 6" w:semiHidden="0" w:uiPriority="71" w:unhideWhenUsed="0"/>
+    <w:lsdException w:name="Colorful List Accent 6" w:semiHidden="0" w:uiPriority="72" w:unhideWhenUsed="0"/>
+    <w:lsdException w:name="Colorful Grid Accent 6" w:semiHidden="0" w:uiPriority="73" w:unhideWhenUsed="0"/>
+    <w:lsdException w:name="Subtle Emphasis" w:semiHidden="0" w:uiPriority="19" w:unhideWhenUsed="0" w:qFormat="1"/>
+    <w:lsdException w:name="Intense Emphasis" w:semiHidden="0" w:uiPriority="21" w:unhideWhenUsed="0" w:qFormat="1"/>
+    <w:lsdException w:name="Subtle Reference" w:semiHidden="0" w:uiPriority="31" w:unhideWhenUsed="0" w:qFormat="1"/>
+    <w:lsdException w:name="Intense Reference" w:semiHidden="0" w:uiPriority="32" w:unhideWhenUsed="0" w:qFormat="1"/>
+    <w:lsdException w:name="Book Title" w:semiHidden="0" w:uiPriority="33" w:unhideWhenUsed="0" w:qFormat="1"/>
+    <w:lsdException w:name="Bibliography" w:uiPriority="37"/>
+    <w:lsdException w:name="TOC Heading" w:uiPriority="39" w:qFormat="1"/>
+  </w:latentStyles>
+  <w:style w:type="paragraph" w:default="1" w:styleId="Normal">
+    <w:name w:val="Normal"/>
+    <w:qFormat/>
+    <w:rsid w:val="00FE5AD2"/>
+  </w:style>
+  <w:style w:type="paragraph" w:styleId="Heading1">
+    <w:name w:val="heading 1"/>
+    <w:basedOn w:val="Normal"/>
+    <w:next w:val="Normal"/>
+    <w:link w:val="Heading1Char"/>
+    <w:uiPriority w:val="9"/>
+    <w:qFormat/>
+    <w:rsid w:val="00B242B0"/>
+    <w:pPr>
+      <w:keepNext/>
+      <w:keepLines/>
+      <w:numPr>
+        <w:numId w:val="1"/>
+      </w:numPr>
+      <w:spacing w:before="240" w:after="0"/>
+      <w:outlineLvl w:val="0"/>
+    </w:pPr>
+    <w:rPr>
+      <w:rFonts w:asciiTheme="majorHAnsi" w:eastAsiaTheme="majorEastAsia" w:hAnsiTheme="majorHAnsi" w:cstheme="majorBidi"/>
+      <w:color w:val="2E74B5" w:themeColor="accent1" w:themeShade="BF"/>
+      <w:sz w:val="32"/>
+      <w:szCs w:val="32"/>
+    </w:rPr>
+  </w:style>
+  <w:style w:type="paragraph" w:styleId="Heading2">
+    <w:name w:val="heading 2"/>
+    <w:basedOn w:val="Normal"/>
+    <w:next w:val="Normal"/>
+    <w:link w:val="Heading2Char"/>
+    <w:uiPriority w:val="9"/>
+    <w:unhideWhenUsed/>
+    <w:qFormat/>
+    <w:rsid w:val="00B242B0"/>
+    <w:pPr>
+      <w:keepNext/>
+      <w:keepLines/>
+      <w:numPr>
+        <w:ilvl w:val="1"/>
+        <w:numId w:val="1"/>
+      </w:numPr>
+      <w:spacing w:before="40" w:after="0"/>
+      <w:outlineLvl w:val="1"/>
+    </w:pPr>
+    <w:rPr>
+      <w:rFonts w:asciiTheme="majorHAnsi" w:eastAsiaTheme="majorEastAsia" w:hAnsiTheme="majorHAnsi" w:cstheme="majorBidi"/>
+      <w:color w:val="2E74B5" w:themeColor="accent1" w:themeShade="BF"/>
+      <w:sz w:val="26"/>
+      <w:szCs w:val="26"/>
+    </w:rPr>
+  </w:style>
+  <w:style w:type="paragraph" w:styleId="Heading3">
+    <w:name w:val="heading 3"/>
+    <w:basedOn w:val="Normal"/>
+    <w:next w:val="Normal"/>
+    <w:link w:val="Heading3Char"/>
+    <w:uiPriority w:val="9"/>
+    <w:unhideWhenUsed/>
+    <w:qFormat/>
+    <w:rsid w:val="00B242B0"/>
+    <w:pPr>
+      <w:keepNext/>
+      <w:keepLines/>
+      <w:numPr>
+        <w:ilvl w:val="2"/>
+        <w:numId w:val="1"/>
+      </w:numPr>
+      <w:spacing w:before="40" w:after="0"/>
+      <w:outlineLvl w:val="2"/>
+    </w:pPr>
+    <w:rPr>
+      <w:rFonts w:asciiTheme="majorHAnsi" w:eastAsiaTheme="majorEastAsia" w:hAnsiTheme="majorHAnsi" w:cstheme="majorBidi"/>
+      <w:color w:val="1F4D78" w:themeColor="accent1" w:themeShade="7F"/>
+      <w:sz w:val="24"/>
+      <w:szCs w:val="24"/>
+    </w:rPr>
+  </w:style>
+  <w:style w:type="paragraph" w:styleId="Heading4">
+    <w:name w:val="heading 4"/>
+    <w:basedOn w:val="Normal"/>
+    <w:next w:val="Normal"/>
+    <w:link w:val="Heading4Char"/>
+    <w:uiPriority w:val="9"/>
+    <w:semiHidden/>
+    <w:unhideWhenUsed/>
+    <w:qFormat/>
+    <w:rsid w:val="00B242B0"/>
+    <w:pPr>
+      <w:keepNext/>
+      <w:keepLines/>
+      <w:numPr>
+        <w:ilvl w:val="3"/>
+        <w:numId w:val="1"/>
+      </w:numPr>
+      <w:spacing w:before="40" w:after="0"/>
+      <w:outlineLvl w:val="3"/>
+    </w:pPr>
+    <w:rPr>
+      <w:rFonts w:asciiTheme="majorHAnsi" w:eastAsiaTheme="majorEastAsia" w:hAnsiTheme="majorHAnsi" w:cstheme="majorBidi"/>
+      <w:i/>
+      <w:iCs/>
+      <w:color w:val="2E74B5" w:themeColor="accent1" w:themeShade="BF"/>
+    </w:rPr>
+  </w:style>
+  <w:style w:type="paragraph" w:styleId="Heading5">
+    <w:name w:val="heading 5"/>
+    <w:basedOn w:val="Normal"/>
+    <w:next w:val="Normal"/>
+    <w:link w:val="Heading5Char"/>
+    <w:uiPriority w:val="9"/>
+    <w:semiHidden/>
+    <w:unhideWhenUsed/>
+    <w:qFormat/>
+    <w:rsid w:val="00B242B0"/>
+    <w:pPr>
+      <w:keepNext/>
+      <w:keepLines/>
+      <w:numPr>
+        <w:ilvl w:val="4"/>
+        <w:numId w:val="1"/>
+      </w:numPr>
+      <w:spacing w:before="40" w:after="0"/>
+      <w:outlineLvl w:val="4"/>
+    </w:pPr>
+    <w:rPr>
+      <w:rFonts w:asciiTheme="majorHAnsi" w:eastAsiaTheme="majorEastAsia" w:hAnsiTheme="majorHAnsi" w:cstheme="majorBidi"/>
+      <w:color w:val="2E74B5" w:themeColor="accent1" w:themeShade="BF"/>
+    </w:rPr>
+  </w:style>
+  <w:style w:type="paragraph" w:styleId="Heading6">
+    <w:name w:val="heading 6"/>
+    <w:basedOn w:val="Normal"/>
+    <w:next w:val="Normal"/>
+    <w:link w:val="Heading6Char"/>
+    <w:uiPriority w:val="9"/>
+    <w:semiHidden/>
+    <w:unhideWhenUsed/>
+    <w:qFormat/>
+    <w:rsid w:val="00B242B0"/>
+    <w:pPr>
+      <w:keepNext/>
+      <w:keepLines/>
+      <w:numPr>
+        <w:ilvl w:val="5"/>
+        <w:numId w:val="1"/>
+      </w:numPr>
+      <w:spacing w:before="40" w:after="0"/>
+      <w:outlineLvl w:val="5"/>
+    </w:pPr>
+    <w:rPr>
+      <w:rFonts w:asciiTheme="majorHAnsi" w:eastAsiaTheme="majorEastAsia" w:hAnsiTheme="majorHAnsi" w:cstheme="majorBidi"/>
+      <w:color w:val="1F4D78" w:themeColor="accent1" w:themeShade="7F"/>
+    </w:rPr>
+  </w:style>
+  <w:style w:type="paragraph" w:styleId="Heading7">
+    <w:name w:val="heading 7"/>
+    <w:basedOn w:val="Normal"/>
+    <w:next w:val="Normal"/>
+    <w:link w:val="Heading7Char"/>
+    <w:uiPriority w:val="9"/>
+    <w:semiHidden/>
+    <w:unhideWhenUsed/>
+    <w:qFormat/>
+    <w:rsid w:val="00B242B0"/>
+    <w:pPr>
+      <w:keepNext/>
+      <w:keepLines/>
+      <w:numPr>
+        <w:ilvl w:val="6"/>
+        <w:numId w:val="1"/>
+      </w:numPr>
+      <w:spacing w:before="40" w:after="0"/>
+      <w:outlineLvl w:val="6"/>
+    </w:pPr>
+    <w:rPr>
+      <w:rFonts w:asciiTheme="majorHAnsi" w:eastAsiaTheme="majorEastAsia" w:hAnsiTheme="majorHAnsi" w:cstheme="majorBidi"/>
+      <w:i/>
+      <w:iCs/>
+      <w:color w:val="1F4D78" w:themeColor="accent1" w:themeShade="7F"/>
+    </w:rPr>
+  </w:style>
+  <w:style w:type="paragraph" w:styleId="Heading8">
+    <w:name w:val="heading 8"/>
+    <w:basedOn w:val="Normal"/>
+    <w:next w:val="Normal"/>
+    <w:link w:val="Heading8Char"/>
+    <w:uiPriority w:val="9"/>
+    <w:semiHidden/>
+    <w:unhideWhenUsed/>
+    <w:qFormat/>
+    <w:rsid w:val="00B242B0"/>
+    <w:pPr>
+      <w:keepNext/>
+      <w:keepLines/>
+      <w:numPr>
+        <w:ilvl w:val="7"/>
+        <w:numId w:val="1"/>
+      </w:numPr>
+      <w:spacing w:before="40" w:after="0"/>
+      <w:outlineLvl w:val="7"/>
+    </w:pPr>
+    <w:rPr>
+      <w:rFonts w:asciiTheme="majorHAnsi" w:eastAsiaTheme="majorEastAsia" w:hAnsiTheme="majorHAnsi" w:cstheme="majorBidi"/>
+      <w:color w:val="272727" w:themeColor="text1" w:themeTint="D8"/>
+      <w:sz w:val="21"/>
+      <w:szCs w:val="21"/>
+    </w:rPr>
+  </w:style>
+  <w:style w:type="paragraph" w:styleId="Heading9">
+    <w:name w:val="heading 9"/>
+    <w:basedOn w:val="Normal"/>
+    <w:next w:val="Normal"/>
+    <w:link w:val="Heading9Char"/>
+    <w:uiPriority w:val="9"/>
+    <w:semiHidden/>
+    <w:unhideWhenUsed/>
+    <w:qFormat/>
+    <w:rsid w:val="00B242B0"/>
+    <w:pPr>
+      <w:keepNext/>
+      <w:keepLines/>
+      <w:numPr>
+        <w:ilvl w:val="8"/>
+        <w:numId w:val="1"/>
+      </w:numPr>
+      <w:spacing w:before="40" w:after="0"/>
+      <w:outlineLvl w:val="8"/>
+    </w:pPr>
+    <w:rPr>
+      <w:rFonts w:asciiTheme="majorHAnsi" w:eastAsiaTheme="majorEastAsia" w:hAnsiTheme="majorHAnsi" w:cstheme="majorBidi"/>
+      <w:i/>
+      <w:iCs/>
+      <w:color w:val="272727" w:themeColor="text1" w:themeTint="D8"/>
+      <w:sz w:val="21"/>
+      <w:szCs w:val="21"/>
+    </w:rPr>
+  </w:style>
+  <w:style w:type="character" w:default="1" w:styleId="DefaultParagraphFont">
+    <w:name w:val="Default Paragraph Font"/>
+    <w:uiPriority w:val="1"/>
+    <w:semiHidden/>
+    <w:unhideWhenUsed/>
+  </w:style>
+  <w:style w:type="table" w:default="1" w:styleId="TableNormal">
+    <w:name w:val="Normal Table"/>
+    <w:uiPriority w:val="99"/>
+    <w:semiHidden/>
+    <w:unhideWhenUsed/>
+    <w:tblPr>
+      <w:tblInd w:w="0" w:type="dxa"/>
+      <w:tblCellMar>
+        <w:top w:w="0" w:type="dxa"/>
+        <w:left w:w="108" w:type="dxa"/>
+        <w:bottom w:w="0" w:type="dxa"/>
+        <w:right w:w="108" w:type="dxa"/>
+      </w:tblCellMar>
+    </w:tblPr>
+  </w:style>
+  <w:style w:type="numbering" w:default="1" w:styleId="NoList">
+    <w:name w:val="No List"/>
+    <w:uiPriority w:val="99"/>
+    <w:semiHidden/>
+    <w:unhideWhenUsed/>
+  </w:style>
+  <w:style w:type="paragraph" w:styleId="Title">
+    <w:name w:val="Title"/>
+    <w:basedOn w:val="Normal"/>
+    <w:next w:val="Normal"/>
+    <w:link w:val="TitleChar"/>
+    <w:uiPriority w:val="10"/>
+    <w:qFormat/>
+    <w:rsid w:val="00EF2199"/>
+    <w:pPr>
+      <w:spacing w:after="0" w:line="240" w:lineRule="auto"/>
+      <w:contextualSpacing/>
+    </w:pPr>
+    <w:rPr>
+      <w:rFonts w:asciiTheme="majorHAnsi" w:eastAsiaTheme="majorEastAsia" w:hAnsiTheme="majorHAnsi" w:cstheme="majorBidi"/>
+      <w:spacing w:val="-10"/>
+      <w:kern w:val="28"/>
+      <w:sz w:val="56"/>
+      <w:szCs w:val="56"/>
+    </w:rPr>
+  </w:style>
+  <w:style w:type="character" w:customStyle="1" w:styleId="TitleChar">
+    <w:name w:val="Title Char"/>
+    <w:basedOn w:val="DefaultParagraphFont"/>
+    <w:link w:val="Title"/>
+    <w:uiPriority w:val="10"/>
+    <w:rsid w:val="00EF2199"/>
+    <w:rPr>
+      <w:rFonts w:asciiTheme="majorHAnsi" w:eastAsiaTheme="majorEastAsia" w:hAnsiTheme="majorHAnsi" w:cstheme="majorBidi"/>
+      <w:spacing w:val="-10"/>
+      <w:kern w:val="28"/>
+      <w:sz w:val="56"/>
+      <w:szCs w:val="56"/>
+    </w:rPr>
+  </w:style>
+  <w:style w:type="character" w:customStyle="1" w:styleId="Heading1Char">
+    <w:name w:val="Heading 1 Char"/>
+    <w:basedOn w:val="DefaultParagraphFont"/>
+    <w:link w:val="Heading1"/>
+    <w:uiPriority w:val="9"/>
+    <w:rsid w:val="00B242B0"/>
+    <w:rPr>
+      <w:rFonts w:asciiTheme="majorHAnsi" w:eastAsiaTheme="majorEastAsia" w:hAnsiTheme="majorHAnsi" w:cstheme="majorBidi"/>
+      <w:color w:val="2E74B5" w:themeColor="accent1" w:themeShade="BF"/>
+      <w:sz w:val="32"/>
+      <w:szCs w:val="32"/>
+    </w:rPr>
+  </w:style>
+  <w:style w:type="character" w:customStyle="1" w:styleId="Heading2Char">
+    <w:name w:val="Heading 2 Char"/>
+    <w:basedOn w:val="DefaultParagraphFont"/>
+    <w:link w:val="Heading2"/>
+    <w:uiPriority w:val="9"/>
+    <w:rsid w:val="00B242B0"/>
+    <w:rPr>
+      <w:rFonts w:asciiTheme="majorHAnsi" w:eastAsiaTheme="majorEastAsia" w:hAnsiTheme="majorHAnsi" w:cstheme="majorBidi"/>
+      <w:color w:val="2E74B5" w:themeColor="accent1" w:themeShade="BF"/>
+      <w:sz w:val="26"/>
+      <w:szCs w:val="26"/>
+    </w:rPr>
+  </w:style>
+  <w:style w:type="character" w:customStyle="1" w:styleId="Heading3Char">
+    <w:name w:val="Heading 3 Char"/>
+    <w:basedOn w:val="DefaultParagraphFont"/>
+    <w:link w:val="Heading3"/>
+    <w:uiPriority w:val="9"/>
+    <w:rsid w:val="00B242B0"/>
+    <w:rPr>
+      <w:rFonts w:asciiTheme="majorHAnsi" w:eastAsiaTheme="majorEastAsia" w:hAnsiTheme="majorHAnsi" w:cstheme="majorBidi"/>
+      <w:color w:val="1F4D78" w:themeColor="accent1" w:themeShade="7F"/>
+      <w:sz w:val="24"/>
+      <w:szCs w:val="24"/>
+    </w:rPr>
+  </w:style>
+  <w:style w:type="character" w:customStyle="1" w:styleId="Heading4Char">
+    <w:name w:val="Heading 4 Char"/>
+    <w:basedOn w:val="DefaultParagraphFont"/>
+    <w:link w:val="Heading4"/>
+    <w:uiPriority w:val="9"/>
+    <w:semiHidden/>
+    <w:rsid w:val="00B242B0"/>
+    <w:rPr>
+      <w:rFonts w:asciiTheme="majorHAnsi" w:eastAsiaTheme="majorEastAsia" w:hAnsiTheme="majorHAnsi" w:cstheme="majorBidi"/>
+      <w:i/>
+      <w:iCs/>
+      <w:color w:val="2E74B5" w:themeColor="accent1" w:themeShade="BF"/>
+    </w:rPr>
+  </w:style>
+  <w:style w:type="character" w:customStyle="1" w:styleId="Heading5Char">
+    <w:name w:val="Heading 5 Char"/>
+    <w:basedOn w:val="DefaultParagraphFont"/>
+    <w:link w:val="Heading5"/>
+    <w:uiPriority w:val="9"/>
+    <w:semiHidden/>
+    <w:rsid w:val="00B242B0"/>
+    <w:rPr>
+      <w:rFonts w:asciiTheme="majorHAnsi" w:eastAsiaTheme="majorEastAsia" w:hAnsiTheme="majorHAnsi" w:cstheme="majorBidi"/>
+      <w:color w:val="2E74B5" w:themeColor="accent1" w:themeShade="BF"/>
+    </w:rPr>
+  </w:style>
+  <w:style w:type="character" w:customStyle="1" w:styleId="Heading6Char">
+    <w:name w:val="Heading 6 Char"/>
+    <w:basedOn w:val="DefaultParagraphFont"/>
+    <w:link w:val="Heading6"/>
+    <w:uiPriority w:val="9"/>
+    <w:semiHidden/>
+    <w:rsid w:val="00B242B0"/>
+    <w:rPr>
+      <w:rFonts w:asciiTheme="majorHAnsi" w:eastAsiaTheme="majorEastAsia" w:hAnsiTheme="majorHAnsi" w:cstheme="majorBidi"/>
+      <w:color w:val="1F4D78" w:themeColor="accent1" w:themeShade="7F"/>
+    </w:rPr>
+  </w:style>
+  <w:style w:type="character" w:customStyle="1" w:styleId="Heading7Char">
+    <w:name w:val="Heading 7 Char"/>
+    <w:basedOn w:val="DefaultParagraphFont"/>
+    <w:link w:val="Heading7"/>
+    <w:uiPriority w:val="9"/>
+    <w:semiHidden/>
+    <w:rsid w:val="00B242B0"/>
+    <w:rPr>
+      <w:rFonts w:asciiTheme="majorHAnsi" w:eastAsiaTheme="majorEastAsia" w:hAnsiTheme="majorHAnsi" w:cstheme="majorBidi"/>
+      <w:i/>
+      <w:iCs/>
+      <w:color w:val="1F4D78" w:themeColor="accent1" w:themeShade="7F"/>
+    </w:rPr>
+  </w:style>
+  <w:style w:type="character" w:customStyle="1" w:styleId="Heading8Char">
+    <w:name w:val="Heading 8 Char"/>
+    <w:basedOn w:val="DefaultParagraphFont"/>
+    <w:link w:val="Heading8"/>
+    <w:uiPriority w:val="9"/>
+    <w:semiHidden/>
+    <w:rsid w:val="00B242B0"/>
+    <w:rPr>
+      <w:rFonts w:asciiTheme="majorHAnsi" w:eastAsiaTheme="majorEastAsia" w:hAnsiTheme="majorHAnsi" w:cstheme="majorBidi"/>
+      <w:color w:val="272727" w:themeColor="text1" w:themeTint="D8"/>
+      <w:sz w:val="21"/>
+      <w:szCs w:val="21"/>
+    </w:rPr>
+  </w:style>
+  <w:style w:type="character" w:customStyle="1" w:styleId="Heading9Char">
+    <w:name w:val="Heading 9 Char"/>
+    <w:basedOn w:val="DefaultParagraphFont"/>
+    <w:link w:val="Heading9"/>
+    <w:uiPriority w:val="9"/>
+    <w:semiHidden/>
+    <w:rsid w:val="00B242B0"/>
+    <w:rPr>
+      <w:rFonts w:asciiTheme="majorHAnsi" w:eastAsiaTheme="majorEastAsia" w:hAnsiTheme="majorHAnsi" w:cstheme="majorBidi"/>
+      <w:i/>
+      <w:iCs/>
+      <w:color w:val="272727" w:themeColor="text1" w:themeTint="D8"/>
+      <w:sz w:val="21"/>
+      <w:szCs w:val="21"/>
+    </w:rPr>
+  </w:style>
+  <w:style w:type="paragraph" w:styleId="ListParagraph">
+    <w:name w:val="List Paragraph"/>
+    <w:basedOn w:val="Normal"/>
+    <w:uiPriority w:val="34"/>
+    <w:qFormat/>
+    <w:rsid w:val="00B242B0"/>
+    <w:pPr>
+      <w:ind w:left="720"/>
+      <w:contextualSpacing/>
+    </w:pPr>
+  </w:style>
+  <w:style w:type="paragraph" w:styleId="TOCHeading">
+    <w:name w:val="TOC Heading"/>
+    <w:basedOn w:val="Heading1"/>
+    <w:next w:val="Normal"/>
+    <w:uiPriority w:val="39"/>
+    <w:unhideWhenUsed/>
+    <w:qFormat/>
+    <w:rsid w:val="00B242B0"/>
+    <w:pPr>
+      <w:numPr>
+        <w:numId w:val="0"/>
+      </w:numPr>
+      <w:outlineLvl w:val="9"/>
+    </w:pPr>
+    <w:rPr>
+      <w:lang w:eastAsia="fr-FR"/>
+    </w:rPr>
+  </w:style>
+  <w:style w:type="paragraph" w:styleId="TOC1">
+    <w:name w:val="toc 1"/>
+    <w:basedOn w:val="Normal"/>
+    <w:next w:val="Normal"/>
+    <w:autoRedefine/>
+    <w:uiPriority w:val="39"/>
+    <w:unhideWhenUsed/>
+    <w:rsid w:val="00B242B0"/>
+    <w:pPr>
+      <w:spacing w:after="100"/>
+    </w:pPr>
+  </w:style>
+  <w:style w:type="character" w:styleId="Hyperlink">
+    <w:name w:val="Hyperlink"/>
+    <w:basedOn w:val="DefaultParagraphFont"/>
+    <w:uiPriority w:val="99"/>
+    <w:unhideWhenUsed/>
+    <w:rsid w:val="00B242B0"/>
+    <w:rPr>
+      <w:color w:val="0563C1" w:themeColor="hyperlink"/>
+      <w:u w:val="single"/>
+    </w:rPr>
+  </w:style>
+  <w:style w:type="paragraph" w:styleId="TOC2">
+    <w:name w:val="toc 2"/>
+    <w:basedOn w:val="Normal"/>
+    <w:next w:val="Normal"/>
+    <w:autoRedefine/>
+    <w:uiPriority w:val="39"/>
+    <w:unhideWhenUsed/>
+    <w:rsid w:val="00C1452C"/>
+    <w:pPr>
+      <w:spacing w:after="100"/>
+      <w:ind w:left="220"/>
+    </w:pPr>
+  </w:style>
+  <w:style w:type="table" w:styleId="TableGrid">
+    <w:name w:val="Table Grid"/>
+    <w:basedOn w:val="TableNormal"/>
+    <w:uiPriority w:val="39"/>
+    <w:rsid w:val="00C55BC5"/>
+    <w:pPr>
+      <w:spacing w:after="0" w:line="240" w:lineRule="auto"/>
+    </w:pPr>
+    <w:tblPr>
+      <w:tblInd w:w="0" w:type="dxa"/>
+      <w:tblBorders>
+        <w:top w:val="single" w:sz="4" w:space="0" w:color="auto"/>
+        <w:left w:val="single" w:sz="4" w:space="0" w:color="auto"/>
+        <w:bottom w:val="single" w:sz="4" w:space="0" w:color="auto"/>
+        <w:right w:val="single" w:sz="4" w:space="0" w:color="auto"/>
+        <w:insideH w:val="single" w:sz="4" w:space="0" w:color="auto"/>
+        <w:insideV w:val="single" w:sz="4" w:space="0" w:color="auto"/>
+      </w:tblBorders>
+      <w:tblCellMar>
+        <w:top w:w="0" w:type="dxa"/>
+        <w:left w:w="108" w:type="dxa"/>
+        <w:bottom w:w="0" w:type="dxa"/>
+        <w:right w:w="108" w:type="dxa"/>
+      </w:tblCellMar>
+    </w:tblPr>
+  </w:style>
+  <w:style w:type="paragraph" w:styleId="TOC3">
+    <w:name w:val="toc 3"/>
+    <w:basedOn w:val="Normal"/>
+    <w:next w:val="Normal"/>
+    <w:autoRedefine/>
+    <w:uiPriority w:val="39"/>
+    <w:unhideWhenUsed/>
+    <w:rsid w:val="000D3188"/>
+    <w:pPr>
+      <w:spacing w:after="100"/>
+      <w:ind w:left="440"/>
+    </w:pPr>
+  </w:style>
+  <w:style w:type="character" w:styleId="CommentReference">
+    <w:name w:val="annotation reference"/>
+    <w:basedOn w:val="DefaultParagraphFont"/>
+    <w:uiPriority w:val="99"/>
+    <w:semiHidden/>
+    <w:unhideWhenUsed/>
+    <w:rsid w:val="0013681E"/>
+    <w:rPr>
+      <w:sz w:val="16"/>
+      <w:szCs w:val="16"/>
+    </w:rPr>
+  </w:style>
+  <w:style w:type="paragraph" w:styleId="CommentText">
+    <w:name w:val="annotation text"/>
+    <w:basedOn w:val="Normal"/>
+    <w:link w:val="CommentTextChar"/>
+    <w:uiPriority w:val="99"/>
+    <w:semiHidden/>
+    <w:unhideWhenUsed/>
+    <w:rsid w:val="0013681E"/>
+    <w:pPr>
+      <w:spacing w:line="240" w:lineRule="auto"/>
+    </w:pPr>
+    <w:rPr>
+      <w:sz w:val="20"/>
+      <w:szCs w:val="20"/>
+    </w:rPr>
+  </w:style>
+  <w:style w:type="character" w:customStyle="1" w:styleId="CommentTextChar">
+    <w:name w:val="Comment Text Char"/>
+    <w:basedOn w:val="DefaultParagraphFont"/>
+    <w:link w:val="CommentText"/>
+    <w:uiPriority w:val="99"/>
+    <w:semiHidden/>
+    <w:rsid w:val="0013681E"/>
+    <w:rPr>
+      <w:sz w:val="20"/>
+      <w:szCs w:val="20"/>
+    </w:rPr>
+  </w:style>
+  <w:style w:type="paragraph" w:styleId="BalloonText">
+    <w:name w:val="Balloon Text"/>
+    <w:basedOn w:val="Normal"/>
+    <w:link w:val="BalloonTextChar"/>
+    <w:uiPriority w:val="99"/>
+    <w:semiHidden/>
+    <w:unhideWhenUsed/>
+    <w:rsid w:val="0013681E"/>
+    <w:pPr>
+      <w:spacing w:after="0" w:line="240" w:lineRule="auto"/>
+    </w:pPr>
+    <w:rPr>
+      <w:rFonts w:ascii="Segoe UI" w:hAnsi="Segoe UI" w:cs="Segoe UI"/>
+      <w:sz w:val="18"/>
+      <w:szCs w:val="18"/>
+    </w:rPr>
+  </w:style>
+  <w:style w:type="character" w:customStyle="1" w:styleId="BalloonTextChar">
+    <w:name w:val="Balloon Text Char"/>
+    <w:basedOn w:val="DefaultParagraphFont"/>
+    <w:link w:val="BalloonText"/>
     <w:uiPriority w:val="99"/>
     <w:semiHidden/>
     <w:rsid w:val="0013681E"/>
@@ -11440,7 +12031,7 @@
     </a:clrScheme>
     <a:fontScheme name="Office">
       <a:majorFont>
-        <a:latin typeface="Calibri Light" panose="020F0302020204030204"/>
+        <a:latin typeface="Calibri Light"/>
         <a:ea typeface=""/>
         <a:cs typeface=""/>
         <a:font script="Jpan" typeface="ＭＳ ゴシック"/>
@@ -11475,7 +12066,7 @@
         <a:font script="Geor" typeface="Sylfaen"/>
       </a:majorFont>
       <a:minorFont>
-        <a:latin typeface="Calibri" panose="020F0502020204030204"/>
+        <a:latin typeface="Calibri"/>
         <a:ea typeface=""/>
         <a:cs typeface=""/>
         <a:font script="Jpan" typeface="ＭＳ 明朝"/>
@@ -11652,7 +12243,7 @@
   <a:extraClrSchemeLst/>
   <a:extLst>
     <a:ext uri="{05A4C25C-085E-4340-85A3-A5531E510DB2}">
-      <thm15:themeFamily xmlns:thm15="http://schemas.microsoft.com/office/thememl/2012/main" name="Office Theme" id="{62F939B6-93AF-4DB8-9C6B-D6C7DFDC589F}" vid="{4A3C46E8-61CC-4603-A589-7422A47A8E4A}"/>
+      <thm15:themeFamily xmlns:thm15="http://schemas.microsoft.com/office/thememl/2012/main" xmlns="" name="Office Theme" id="{62F939B6-93AF-4DB8-9C6B-D6C7DFDC589F}" vid="{4A3C46E8-61CC-4603-A589-7422A47A8E4A}"/>
     </a:ext>
   </a:extLst>
 </a:theme>
@@ -11663,7 +12254,7 @@
 </file>
 
 <file path=customXml/itemProps1.xml><?xml version="1.0" encoding="utf-8"?>
-<ds:datastoreItem xmlns:ds="http://schemas.openxmlformats.org/officeDocument/2006/customXml" ds:itemID="{414B9AD5-4BFB-45D3-B2F5-421B2332C627}">
+<ds:datastoreItem xmlns:ds="http://schemas.openxmlformats.org/officeDocument/2006/customXml" ds:itemID="{A8A4662F-8FD7-D348-B8DC-F2ADFE1735DF}">
   <ds:schemaRefs>
     <ds:schemaRef ds:uri="http://schemas.openxmlformats.org/officeDocument/2006/bibliography"/>
   </ds:schemaRefs>
